--- a/Projektna dokumentacija/eNarudžba-projekt.docx
+++ b/Projektna dokumentacija/eNarudžba-projekt.docx
@@ -678,6 +678,56 @@
       </w:r>
     </w:p>
     <w:p/>
+    <w:sdt>
+      <w:sdtPr>
+        <w:id w:val="-809787134"/>
+        <w:docPartObj>
+          <w:docPartGallery w:val="Table of Contents"/>
+          <w:docPartUnique/>
+        </w:docPartObj>
+      </w:sdtPr>
+      <w:sdtEndPr>
+        <w:rPr>
+          <w:rFonts w:ascii="Times New Roman" w:eastAsia="Times New Roman" w:hAnsi="Times New Roman" w:cs="Times New Roman"/>
+          <w:noProof/>
+          <w:color w:val="auto"/>
+          <w:sz w:val="24"/>
+          <w:szCs w:val="24"/>
+          <w:lang w:eastAsia="hr-HR"/>
+        </w:rPr>
+      </w:sdtEndPr>
+      <w:sdtContent>
+        <w:p>
+          <w:pPr>
+            <w:pStyle w:val="TOCHeading"/>
+          </w:pPr>
+          <w:r>
+            <w:t xml:space="preserve">Table </w:t>
+          </w:r>
+          <w:proofErr w:type="spellStart"/>
+          <w:r>
+            <w:t>of</w:t>
+          </w:r>
+          <w:proofErr w:type="spellEnd"/>
+          <w:r>
+            <w:t xml:space="preserve"> Contents</w:t>
+          </w:r>
+        </w:p>
+        <w:p>
+          <w:fldSimple w:instr=" TOC \o &quot;1-3&quot; \h \z \u ">
+            <w:r>
+              <w:rPr>
+                <w:b/>
+                <w:bCs/>
+                <w:noProof/>
+                <w:lang w:val="en-US"/>
+              </w:rPr>
+              <w:t>No table of contents entries found.</w:t>
+            </w:r>
+          </w:fldSimple>
+        </w:p>
+      </w:sdtContent>
+    </w:sdt>
     <w:p>
       <w:pPr>
         <w:pStyle w:val="TOC1"/>
@@ -698,17 +748,19 @@
       <w:r>
         <w:br w:type="page"/>
       </w:r>
+      <w:bookmarkStart w:id="0" w:name="_GoBack"/>
+      <w:bookmarkEnd w:id="0"/>
     </w:p>
     <w:p>
       <w:pPr>
         <w:pStyle w:val="FOINaslov1"/>
       </w:pPr>
-      <w:bookmarkStart w:id="0" w:name="_Toc365454895"/>
+      <w:bookmarkStart w:id="1" w:name="_Toc365454895"/>
       <w:r>
         <w:lastRenderedPageBreak/>
         <w:t>Uvod</w:t>
       </w:r>
-      <w:bookmarkEnd w:id="0"/>
+      <w:bookmarkEnd w:id="1"/>
     </w:p>
     <w:p>
       <w:pPr>
@@ -1583,19 +1635,7 @@
               <w:jc w:val="center"/>
             </w:pPr>
             <w:r>
-              <w:t>Programer</w:t>
-            </w:r>
-            <w:r>
-              <w:t xml:space="preserve"> </w:t>
-            </w:r>
-            <w:r>
-              <w:t>/</w:t>
-            </w:r>
-            <w:r>
-              <w:t xml:space="preserve"> </w:t>
-            </w:r>
-            <w:r>
-              <w:t>UI dizajner</w:t>
+              <w:t>Programer / UI dizajner</w:t>
             </w:r>
           </w:p>
         </w:tc>
@@ -1641,19 +1681,7 @@
               <w:jc w:val="center"/>
             </w:pPr>
             <w:r>
-              <w:t>Programer</w:t>
-            </w:r>
-            <w:r>
-              <w:t xml:space="preserve"> </w:t>
-            </w:r>
-            <w:r>
-              <w:t>/</w:t>
-            </w:r>
-            <w:r>
-              <w:t xml:space="preserve"> </w:t>
-            </w:r>
-            <w:r>
-              <w:t>tester</w:t>
+              <w:t>Programer / tester</w:t>
             </w:r>
           </w:p>
         </w:tc>
@@ -1827,10 +1855,7 @@
           </w:p>
           <w:p>
             <w:r>
-              <w:t xml:space="preserve">                 </w:t>
-            </w:r>
-            <w:r>
-              <w:t>45kn/h</w:t>
+              <w:t xml:space="preserve">                 45kn/h</w:t>
             </w:r>
           </w:p>
         </w:tc>
@@ -2119,8 +2144,6 @@
       <w:pPr>
         <w:jc w:val="both"/>
       </w:pPr>
-      <w:bookmarkStart w:id="1" w:name="_GoBack"/>
-      <w:bookmarkEnd w:id="1"/>
     </w:p>
     <w:p>
       <w:pPr>
@@ -2422,7 +2445,7 @@
           <w:rPr>
             <w:noProof/>
           </w:rPr>
-          <w:t>5</w:t>
+          <w:t>6</w:t>
         </w:r>
         <w:r>
           <w:rPr>
@@ -5320,7 +5343,6 @@
     <w:basedOn w:val="Heading1"/>
     <w:next w:val="Normal"/>
     <w:uiPriority w:val="39"/>
-    <w:semiHidden/>
     <w:unhideWhenUsed/>
     <w:qFormat/>
     <w:rsid w:val="00BB2366"/>
@@ -5802,7 +5824,7 @@
 </file>
 
 <file path=customXml/itemProps1.xml><?xml version="1.0" encoding="utf-8"?>
-<ds:datastoreItem xmlns:ds="http://schemas.openxmlformats.org/officeDocument/2006/customXml" ds:itemID="{8967F0DF-478F-48C0-99CB-2B462FBE1B2B}">
+<ds:datastoreItem xmlns:ds="http://schemas.openxmlformats.org/officeDocument/2006/customXml" ds:itemID="{D52DEA02-53F8-426F-A394-DC78A08617D2}">
   <ds:schemaRefs>
     <ds:schemaRef ds:uri="http://schemas.openxmlformats.org/officeDocument/2006/bibliography"/>
   </ds:schemaRefs>

--- a/Projektna dokumentacija/eNarudžba-projekt.docx
+++ b/Projektna dokumentacija/eNarudžba-projekt.docx
@@ -210,7 +210,6 @@
           <w:sz w:val="40"/>
         </w:rPr>
       </w:pPr>
-      <w:proofErr w:type="spellStart"/>
       <w:r>
         <w:rPr>
           <w:rFonts w:cs="Arial"/>
@@ -218,7 +217,6 @@
         </w:rPr>
         <w:t>eNarudžba</w:t>
       </w:r>
-      <w:proofErr w:type="spellEnd"/>
     </w:p>
     <w:p>
       <w:pPr>
@@ -418,7 +416,6 @@
           <w:sz w:val="40"/>
         </w:rPr>
       </w:pPr>
-      <w:proofErr w:type="spellStart"/>
       <w:r>
         <w:rPr>
           <w:rFonts w:cs="Arial"/>
@@ -426,7 +423,6 @@
         </w:rPr>
         <w:t>eNarudžba</w:t>
       </w:r>
-      <w:proofErr w:type="spellEnd"/>
     </w:p>
     <w:p/>
     <w:p/>
@@ -506,15 +502,7 @@
         <w:jc w:val="right"/>
       </w:pPr>
       <w:r>
-        <w:t xml:space="preserve">Prof. dr. </w:t>
-      </w:r>
-      <w:proofErr w:type="spellStart"/>
-      <w:r>
-        <w:t>sc</w:t>
-      </w:r>
-      <w:proofErr w:type="spellEnd"/>
-      <w:r>
-        <w:t>. Vjeran Strahonja</w:t>
+        <w:t>Prof. dr. sc. Vjeran Strahonja</w:t>
       </w:r>
     </w:p>
     <w:p>
@@ -548,21 +536,8 @@
         <w:jc w:val="right"/>
       </w:pPr>
       <w:r>
-        <w:t xml:space="preserve">Dr. </w:t>
-      </w:r>
-      <w:proofErr w:type="spellStart"/>
-      <w:r>
-        <w:t>sc</w:t>
-      </w:r>
-      <w:proofErr w:type="spellEnd"/>
-      <w:r>
-        <w:t xml:space="preserve">. Zlatko </w:t>
-      </w:r>
-      <w:proofErr w:type="spellStart"/>
-      <w:r>
-        <w:t>Stapić</w:t>
-      </w:r>
-      <w:proofErr w:type="spellEnd"/>
+        <w:t>Dr. sc. Zlatko Stapić</w:t>
+      </w:r>
     </w:p>
     <w:p>
       <w:pPr>
@@ -680,6 +655,15 @@
     <w:p/>
     <w:sdt>
       <w:sdtPr>
+        <w:rPr>
+          <w:rFonts w:ascii="Times New Roman" w:eastAsia="Times New Roman" w:hAnsi="Times New Roman" w:cs="Times New Roman"/>
+          <w:b w:val="0"/>
+          <w:bCs w:val="0"/>
+          <w:color w:val="auto"/>
+          <w:sz w:val="24"/>
+          <w:szCs w:val="24"/>
+          <w:lang w:eastAsia="hr-HR"/>
+        </w:rPr>
         <w:id w:val="-809787134"/>
         <w:docPartObj>
           <w:docPartGallery w:val="Table of Contents"/>
@@ -688,12 +672,7 @@
       </w:sdtPr>
       <w:sdtEndPr>
         <w:rPr>
-          <w:rFonts w:ascii="Times New Roman" w:eastAsia="Times New Roman" w:hAnsi="Times New Roman" w:cs="Times New Roman"/>
           <w:noProof/>
-          <w:color w:val="auto"/>
-          <w:sz w:val="24"/>
-          <w:szCs w:val="24"/>
-          <w:lang w:eastAsia="hr-HR"/>
         </w:rPr>
       </w:sdtEndPr>
       <w:sdtContent>
@@ -702,29 +681,37 @@
             <w:pStyle w:val="TOCHeading"/>
           </w:pPr>
           <w:r>
-            <w:t xml:space="preserve">Table </w:t>
-          </w:r>
-          <w:proofErr w:type="spellStart"/>
-          <w:r>
-            <w:t>of</w:t>
-          </w:r>
-          <w:proofErr w:type="spellEnd"/>
-          <w:r>
-            <w:t xml:space="preserve"> Contents</w:t>
+            <w:t>Table of Contents</w:t>
           </w:r>
         </w:p>
         <w:p>
-          <w:fldSimple w:instr=" TOC \o &quot;1-3&quot; \h \z \u ">
-            <w:r>
-              <w:rPr>
-                <w:b/>
-                <w:bCs/>
-                <w:noProof/>
-                <w:lang w:val="en-US"/>
-              </w:rPr>
-              <w:t>No table of contents entries found.</w:t>
-            </w:r>
-          </w:fldSimple>
+          <w:r>
+            <w:fldChar w:fldCharType="begin"/>
+          </w:r>
+          <w:r>
+            <w:instrText xml:space="preserve"> TOC \o "1-3" \h \z \u </w:instrText>
+          </w:r>
+          <w:r>
+            <w:fldChar w:fldCharType="separate"/>
+          </w:r>
+          <w:r>
+            <w:rPr>
+              <w:b/>
+              <w:bCs/>
+              <w:noProof/>
+              <w:lang w:val="en-US"/>
+            </w:rPr>
+            <w:t>No table of contents entries found.</w:t>
+          </w:r>
+          <w:r>
+            <w:rPr>
+              <w:b/>
+              <w:bCs/>
+              <w:noProof/>
+              <w:lang w:val="en-US"/>
+            </w:rPr>
+            <w:fldChar w:fldCharType="end"/>
+          </w:r>
         </w:p>
       </w:sdtContent>
     </w:sdt>
@@ -748,19 +735,17 @@
       <w:r>
         <w:br w:type="page"/>
       </w:r>
-      <w:bookmarkStart w:id="0" w:name="_GoBack"/>
-      <w:bookmarkEnd w:id="0"/>
     </w:p>
     <w:p>
       <w:pPr>
         <w:pStyle w:val="FOINaslov1"/>
       </w:pPr>
-      <w:bookmarkStart w:id="1" w:name="_Toc365454895"/>
+      <w:bookmarkStart w:id="0" w:name="_Toc365454895"/>
       <w:r>
         <w:lastRenderedPageBreak/>
         <w:t>Uvod</w:t>
       </w:r>
-      <w:bookmarkEnd w:id="1"/>
+      <w:bookmarkEnd w:id="0"/>
     </w:p>
     <w:p>
       <w:pPr>
@@ -852,7 +837,13 @@
         <w:jc w:val="both"/>
       </w:pPr>
       <w:r>
-        <w:t xml:space="preserve">Vrlo je bitno posvetiti određenu pažnju kod definiranja i proučavanja korisničkih zahtjeva. Bitno je shvatiti korisničku problemsku domenu i definirati je na što bolji načina. Kako bi krajnji proizvod bio što bolji i što efikasniji, potrebno je razumjeti koji su to korisnički zahtjevi i kako je korisnik definirao problemsku domenu koju je potrebno kasnije od naše strane razraditi. </w:t>
+        <w:t xml:space="preserve">Namjena definiranja i specificiranja zahtjeva je izradi što je bolji softver koji će biti u skladu s određenim normama i smjernica koje se koriste kod implementacije i izgradnje softvera. </w:t>
+      </w:r>
+      <w:r>
+        <w:t xml:space="preserve">Softver koji ćemo izradit je prvenstveno namijenjen za naručivanje hrane u nekom restoranu ili „fast food-u“, putem desktop aplikacije koja će omogućavati da naručitelj se prijavi u sustav preko prethodno obavljene registracije i tada može vidjeti ponudu jela i naručiti određeno jelo uz način odabira plaćanja i da li želi dostavu. Naručitelj može komentirati i ocjenjivati hranu i djelatnike. S druge strane, djelatnik nekog restorana ili „fast food-a“ zaprima narudžbu kojoj dodijeliti različite statuse ili može ocjenjivati naručitelja pa se time stvara određeni bonitet i vidi se kakav je pojedini naručitelj. </w:t>
+      </w:r>
+      <w:r>
+        <w:t xml:space="preserve">Administrator baze podataka će moći mijenjati ponudu hrane, dodavati ili brisati nešto u ponudi. </w:t>
       </w:r>
     </w:p>
     <w:p>
@@ -861,43 +852,7 @@
         <w:jc w:val="both"/>
       </w:pPr>
       <w:r>
-        <w:t>Korisnički zahtjevi su prikazati aplikaciju koja će omogućiti drugom korisniku, naručitelju, da ispuni narudžbu za hranu koju želi i da pošalje narudžbu u restoran. Djelatnik  restoranu zaprima narudžbu i daje joj određeni status (zaprimljena, na redu, peče se, gotovo jelo, dostava, dostavljeno ili podignuto). Naručitelj i djelatnik se prijavljuju u sustav (naručitelju je omogućeno da se i može registrirati), te u ovisnosti tko se prijavi, tako je definirano korisničko sučelje za djelatnika i naručitelja.</w:t>
-      </w:r>
-      <w:r>
-        <w:t xml:space="preserve"> Cijela aplikacija će biti podržana programski, dok ćemo isto tako veliku pažnju pridonijeti dizajnu sučelja pojedine forme (naručitelja i djelatnika), što je korisnik ostavio nama na volju. </w:t>
-      </w:r>
-    </w:p>
-    <w:p>
-      <w:pPr>
-        <w:spacing w:line="360" w:lineRule="auto"/>
-        <w:jc w:val="both"/>
-      </w:pPr>
-      <w:r>
-        <w:t>U procesu „Naručiti hranu iz restorana“ postoji jedan glavni dokument</w:t>
-      </w:r>
-      <w:r>
-        <w:t xml:space="preserve"> Narudžba</w:t>
-      </w:r>
-      <w:r>
-        <w:t xml:space="preserve"> </w:t>
-      </w:r>
-      <w:r>
-        <w:t>kojoj</w:t>
-      </w:r>
-      <w:r>
-        <w:t xml:space="preserve"> je potrebno posvetiti određenu pažnju. </w:t>
-      </w:r>
-      <w:r>
-        <w:t xml:space="preserve">Učesnici koji sudjeluju u kreiranju Narudžbe su: naručitelj hrane i djelatnik restorana. </w:t>
-      </w:r>
-    </w:p>
-    <w:p>
-      <w:pPr>
-        <w:spacing w:line="360" w:lineRule="auto"/>
-        <w:jc w:val="both"/>
-      </w:pPr>
-      <w:r>
-        <w:t>Naša aplikacija koju ćemo izraditi i uzeti u obzir korisničke zahtjeve, podržavati će slijedeće zahtjeve korisnika:</w:t>
+        <w:t>Sažetak uočenih i prethodno navedenih korisničkih zahtjeva je slijedeći:</w:t>
       </w:r>
     </w:p>
     <w:p>
@@ -993,9 +948,190 @@
     <w:p>
       <w:pPr>
         <w:spacing w:line="360" w:lineRule="auto"/>
-      </w:pPr>
-      <w:r>
-        <w:t>Sama narudžba ima neka od stanja u kojima će se nalaziti tijekom same faze ispunjavanja i slanja. Prvobitno stanje je kod naručitelja koji je ispunjava i šalje u restoran, no djelatnik u restoranu će imati definirane još neke dodatne statuse za narudžbu poput:</w:t>
+        <w:jc w:val="both"/>
+      </w:pPr>
+      <w:r>
+        <w:t xml:space="preserve">Cilj ovog softvera je da se na brži i lakši način obavi naručivanje hrane i da djelatnici mogu lakše zaprimiti narudžbu, te im se time olakšava posao i smanjuje se upotreba telefona kao sredstva naručivanja. </w:t>
+      </w:r>
+    </w:p>
+    <w:p>
+      <w:pPr>
+        <w:spacing w:line="360" w:lineRule="auto"/>
+        <w:jc w:val="both"/>
+      </w:pPr>
+      <w:r>
+        <w:t xml:space="preserve">Da pojasnimo malo tko je to naručitelj. Naručitelj je osoba koja se prijavila u sustav, a prethodno se registrirala i koja je ispunila narudžbu i poslala je nekom restoranu ili „fast-foodu“. Djelatnik je osoba koja zaprima narudžbu i koji narudžbi dodjeljuje određene statuse koje ćemo kasnije opisati, te prosljeđuje narudžbu usmenim putem do kuhara. </w:t>
+      </w:r>
+    </w:p>
+    <w:p>
+      <w:pPr>
+        <w:spacing w:line="360" w:lineRule="auto"/>
+        <w:jc w:val="both"/>
+      </w:pPr>
+      <w:r>
+        <w:t xml:space="preserve">Sam softver radi zasebno, nije dio nekog većeg sustava za koji bismo trebali raditi dodatne prekvalifikacije, no ako bude potrebno moguće ga je doraditi da se implementira u neki drugi sustav. </w:t>
+      </w:r>
+    </w:p>
+    <w:p>
+      <w:pPr>
+        <w:spacing w:line="360" w:lineRule="auto"/>
+        <w:jc w:val="both"/>
+      </w:pPr>
+    </w:p>
+    <w:p>
+      <w:pPr>
+        <w:spacing w:line="360" w:lineRule="auto"/>
+        <w:jc w:val="both"/>
+      </w:pPr>
+    </w:p>
+    <w:p>
+      <w:pPr>
+        <w:spacing w:line="360" w:lineRule="auto"/>
+        <w:jc w:val="both"/>
+      </w:pPr>
+    </w:p>
+    <w:p>
+      <w:pPr>
+        <w:spacing w:line="360" w:lineRule="auto"/>
+        <w:jc w:val="both"/>
+      </w:pPr>
+    </w:p>
+    <w:p>
+      <w:pPr>
+        <w:spacing w:line="360" w:lineRule="auto"/>
+        <w:jc w:val="both"/>
+      </w:pPr>
+    </w:p>
+    <w:p>
+      <w:pPr>
+        <w:spacing w:line="360" w:lineRule="auto"/>
+        <w:jc w:val="both"/>
+        <w:rPr>
+          <w:b/>
+        </w:rPr>
+      </w:pPr>
+      <w:r>
+        <w:rPr>
+          <w:b/>
+        </w:rPr>
+        <w:lastRenderedPageBreak/>
+        <w:t>Perspektive proizvoda i njegove funkcije</w:t>
+      </w:r>
+    </w:p>
+    <w:p>
+      <w:pPr>
+        <w:spacing w:line="360" w:lineRule="auto"/>
+        <w:jc w:val="both"/>
+      </w:pPr>
+      <w:r>
+        <w:t xml:space="preserve">Softver koji ćemo izraditi je desktop aplikacija koja </w:t>
+      </w:r>
+      <w:r>
+        <w:t xml:space="preserve">će moći instalirati svi korisnici Windows operacijskih sustava. Softver će se moći preuzeti sa stranice restorana za koji će softver biti implementiran i na stranicama restorana koji će se odlučiti za ovaj softver. Nisu potrebne dodatne opcije i neka podešavanja za aplikaciju, dovoljno ju je instalirati na računalo, registrirati se i naručiti </w:t>
+      </w:r>
+      <w:commentRangeStart w:id="1"/>
+      <w:r>
+        <w:t>hranu</w:t>
+      </w:r>
+      <w:commentRangeEnd w:id="1"/>
+      <w:r>
+        <w:rPr>
+          <w:rStyle w:val="CommentReference"/>
+        </w:rPr>
+        <w:commentReference w:id="1"/>
+      </w:r>
+      <w:r>
+        <w:t xml:space="preserve">. </w:t>
+      </w:r>
+    </w:p>
+    <w:p>
+      <w:pPr>
+        <w:spacing w:line="360" w:lineRule="auto"/>
+        <w:jc w:val="both"/>
+      </w:pPr>
+      <w:r>
+        <w:t xml:space="preserve">Softver će se moći prilagoditi prema zahtjevima pojedinog korisnika ili prema određenom sustavu za koji će biti namijenjen. Naručitelj će poslati narudžbu, a djelatniku će se ona pojaviti kao „pop-up“ prozor, odnosno skočni prozor i prikazati će mu da ima novu narudžbu. Kod same registracije, naručitelj će obavezno morati unijeti slijedeće podatke: ime i prezime, korisničko ime i lozinku, točnu adresu, broj OIB-a, kontakt broj dok će kod prijave koristiti samo korisničko ime i lozinku. Lozinka će morati imati najmanje 8 znakova i kombinaciju slova i brojeva. Ako korisnik unese krivu lozinku ili korisničko ime, prikazati će mu se odgovarajuća poruka. </w:t>
+      </w:r>
+    </w:p>
+    <w:p>
+      <w:pPr>
+        <w:spacing w:line="360" w:lineRule="auto"/>
+        <w:jc w:val="both"/>
+      </w:pPr>
+      <w:r>
+        <w:t xml:space="preserve">Ovisno o prijavi, da li je to naručitelj ili djelatnik, softver ima dva sučelja. Ako se radi o naručitelju, to je verifikacija prilikom same prijave u sustav, onda se otvara sučelje za naručitelja i obratno. </w:t>
+      </w:r>
+    </w:p>
+    <w:p>
+      <w:pPr>
+        <w:spacing w:line="360" w:lineRule="auto"/>
+        <w:jc w:val="both"/>
+      </w:pPr>
+      <w:commentRangeStart w:id="2"/>
+      <w:r>
+        <w:t>portovi</w:t>
+      </w:r>
+      <w:commentRangeEnd w:id="2"/>
+      <w:r>
+        <w:rPr>
+          <w:rStyle w:val="CommentReference"/>
+        </w:rPr>
+        <w:commentReference w:id="2"/>
+      </w:r>
+    </w:p>
+    <w:p>
+      <w:pPr>
+        <w:spacing w:line="360" w:lineRule="auto"/>
+        <w:jc w:val="both"/>
+      </w:pPr>
+      <w:r>
+        <w:t xml:space="preserve">Aplikacije će se spajati na istu bazu podataka, koja će biti online baza podatka u kojoj će se nalaziti spremljeni upiti za pretragu ponude, odnosno jela. </w:t>
+      </w:r>
+    </w:p>
+    <w:p>
+      <w:pPr>
+        <w:spacing w:line="360" w:lineRule="auto"/>
+        <w:jc w:val="both"/>
+      </w:pPr>
+    </w:p>
+    <w:p>
+      <w:pPr>
+        <w:spacing w:line="360" w:lineRule="auto"/>
+        <w:jc w:val="both"/>
+        <w:rPr>
+          <w:b/>
+        </w:rPr>
+      </w:pPr>
+      <w:r>
+        <w:rPr>
+          <w:b/>
+        </w:rPr>
+        <w:t>Karakteristike korisnika aplikacije</w:t>
+      </w:r>
+    </w:p>
+    <w:p>
+      <w:pPr>
+        <w:spacing w:line="360" w:lineRule="auto"/>
+        <w:jc w:val="both"/>
+      </w:pPr>
+      <w:r>
+        <w:t xml:space="preserve">Korisnici aplikacije su svi ljudi koji su zainteresirani za narudžbu u nekom trenutku. Softver nije </w:t>
+      </w:r>
+      <w:r>
+        <w:t xml:space="preserve">specificirani za određeni segment ljudi, niti će se ikada bazirati. Ne zahtjeva veliku razinu informatičkog znanja ili znanja rada na računalu, no opet potrebno je znati neke od osnova na koji način instalirati i pokrenuti aplikaciju. Sama aplikacija je zamišljena da navodi korisnika, odnosno naručitelja na sve potrebne korake koje je potrebno izvršiti kako bi narudžba uspjela. Moguće su eventualne poteškoće kod registracije korisnika, pogotovo ljudi koji se nikada nisu s time susreli, no zbog toga ćemo implementirati i dodatnu pomoć onima koji negdje zapnu. </w:t>
+      </w:r>
+    </w:p>
+    <w:p>
+      <w:pPr>
+        <w:spacing w:line="360" w:lineRule="auto"/>
+        <w:jc w:val="both"/>
+      </w:pPr>
+      <w:r>
+        <w:t xml:space="preserve">Aplikacija je više-manje korisnički orijentirana i korisnici se mogu lako njome služiti. Već unaprijed će biti predefinirane jedinice narudžbe, npr. komadi i slično, pa će unutar aplikacije jedino biti potrebno kliknuti na željeni odabir hrane, a isto tako će moći odabrati i način plaćanja, da li je to kartica, što onda olakšava rad prilikom dostave hrane, pa si dostavljač može unaprijed pripremiti uređaj koji mu je potreban ili će ipak izvršiti plaćanje gotovinom. Ako se </w:t>
+      </w:r>
+      <w:r>
+        <w:lastRenderedPageBreak/>
+        <w:t>dogodi da naručitelj se trenutno ne nalazi na adresi gdje inače stanuje, imati će opciju unosa trenutne adrese pa će tu biti dostavljena hrana. Nakon što je narudžba ispunjena, naručitelj će dobiti potvrdu narudžbe i moći će pratiti statuse narudžbe koje stavlja djelatnik. Statusi koje će biti implementirani u aplikaciju su sljedeći:</w:t>
       </w:r>
     </w:p>
     <w:p>
@@ -1008,13 +1144,7 @@
         <w:spacing w:line="360" w:lineRule="auto"/>
       </w:pPr>
       <w:r>
-        <w:t>NARUDŽBA JE ZAPRIMLJENA –</w:t>
-      </w:r>
-      <w:r>
-        <w:t xml:space="preserve"> D</w:t>
-      </w:r>
-      <w:r>
-        <w:t>jelatnik u restoranu zaprima narudžbu koja mi se prikaže na ekranu i dodjeljuje joj status da je zaprimljena kako bi naručitelj mogao vidjeti da je poslao pravovaljanu narudžbu.</w:t>
+        <w:t>NARUDŽBA JE ZAPRIMLJENA – Djelatnik u restoranu zaprima narudžbu koja mi se prikaže na ekranu i dodjeljuje joj status da je zaprimljena kako bi naručitelj mogao vidjeti da je poslao pravovaljanu narudžbu.</w:t>
       </w:r>
     </w:p>
     <w:p>
@@ -1027,11 +1157,7 @@
         <w:spacing w:line="360" w:lineRule="auto"/>
       </w:pPr>
       <w:r>
-        <w:lastRenderedPageBreak/>
-        <w:t>NARUDŽBA JE NA REDU – Nakon što su sve narudžbe gotove, tada na red dolazi trenutna narudžba, te joj onda djelatnik dodjeljuje novi status kako bi naručitelj znao u kojoj je fazi narudžba</w:t>
-      </w:r>
-      <w:r>
-        <w:t>.</w:t>
+        <w:t>NARUDŽBA JE NA REDU – Nakon što su sve narudžbe gotove, tada na red dolazi trenutna narudžba, te joj onda djelatnik dodjeljuje novi status kako bi naručitelj znao u kojoj je fazi narudžba.</w:t>
       </w:r>
     </w:p>
     <w:p>
@@ -1044,13 +1170,7 @@
         <w:spacing w:line="360" w:lineRule="auto"/>
       </w:pPr>
       <w:r>
-        <w:t>NARUDŽBA JE GOTOVA – Nakon što je narudžba ispunjena i jelo ispečeno, tada se daje naručitelju na znanje da može ili podići narudžbu ili da ona čeka na dostavu, ovisno</w:t>
-      </w:r>
-      <w:r>
-        <w:t xml:space="preserve"> </w:t>
-      </w:r>
-      <w:r>
-        <w:t xml:space="preserve"> što je naručitelj odabrao prilikom ispunjavanja narudžbe. </w:t>
+        <w:t xml:space="preserve">NARUDŽBA JE GOTOVA – Nakon što je narudžba ispunjena i jelo ispečeno, tada se daje naručitelju na znanje da može ili podići narudžbu ili da ona čeka na dostavu, ovisno  što je naručitelj odabrao prilikom ispunjavanja narudžbe. </w:t>
       </w:r>
     </w:p>
     <w:p>
@@ -1094,16 +1214,115 @@
     </w:p>
     <w:p>
       <w:pPr>
+        <w:pStyle w:val="ListParagraph"/>
         <w:spacing w:line="360" w:lineRule="auto"/>
       </w:pPr>
     </w:p>
     <w:p>
       <w:pPr>
         <w:spacing w:line="360" w:lineRule="auto"/>
-      </w:pPr>
-      <w:r>
-        <w:t>Nakon što smo se upoznali sa korisničkim zahtjevima koji su najbitniji i koje je bilo potrebno detaljno razraditi, onda možemo prijeći na definiranje zaduženja pojedinih članova tima i krenuti sa ostalim fazama izrade projekta.</w:t>
-      </w:r>
+        <w:jc w:val="both"/>
+        <w:rPr>
+          <w:b/>
+        </w:rPr>
+      </w:pPr>
+      <w:r>
+        <w:rPr>
+          <w:b/>
+        </w:rPr>
+        <w:t>Funkcije aplikacije i organizacija baze podataka</w:t>
+      </w:r>
+    </w:p>
+    <w:p>
+      <w:pPr>
+        <w:spacing w:line="360" w:lineRule="auto"/>
+        <w:jc w:val="both"/>
+      </w:pPr>
+    </w:p>
+    <w:p>
+      <w:pPr>
+        <w:spacing w:line="360" w:lineRule="auto"/>
+        <w:jc w:val="both"/>
+      </w:pPr>
+      <w:r>
+        <w:t xml:space="preserve">Sustav će imati provjeru ispravnosti podataka prilikom prijave u sustav, na način da će provjeravati ispravnost unesenih podataka (korisničko ime i lozinka), da li su točni ili ne. Ukoliko nisu točni, pojaviti će se poruka. Ako aplikacija prestane s radom iz bilo kojeg razloga, vrijeme oporavka aplikacije će biti najbrže moguće i omogućiti će se korisnicima da rade dalje nesmetano. Ažuriranje aplikacije će se vršiti redovito i o tome obavještavati korisnike. </w:t>
+      </w:r>
+    </w:p>
+    <w:p>
+      <w:pPr>
+        <w:spacing w:line="360" w:lineRule="auto"/>
+      </w:pPr>
+      <w:r>
+        <w:t>Baza podatak će biti online, to znači da je moguće pristupiti bazi podataka bilo kada. U bazi podataka će se nalazi ponuda svih vrsta jela pojedinog restorana, no za svaki restoran je moguće dopuniti bazu podataka. Uz svaku od ponuda hrane (jelovnika), biti će ispisani i sastojci koji se nalaze npr. sastojci pizze, veličina</w:t>
+      </w:r>
+      <w:r>
+        <w:t xml:space="preserve">, cijena i mogućnost dodataka. Svaki od </w:t>
+      </w:r>
+      <w:r>
+        <w:lastRenderedPageBreak/>
+        <w:t xml:space="preserve">naručitelja priliko narudžbe, vidi koje su ponude trenutno aktualne i može onda to naručiti. Bazu podataka mijenja administrator na zahtjev samog korisnika aplikacije, odnosno vlasnika restorana. </w:t>
+      </w:r>
+    </w:p>
+    <w:p>
+      <w:pPr>
+        <w:spacing w:line="360" w:lineRule="auto"/>
+      </w:pPr>
+      <w:r>
+        <w:t xml:space="preserve">Cijela aplikacija se vrti oko narudžbe hrane koja je izvršni, odnosno centralni događaj i kojemu se pridodaje velika pažnja. </w:t>
+      </w:r>
+    </w:p>
+    <w:p>
+      <w:pPr>
+        <w:spacing w:line="360" w:lineRule="auto"/>
+      </w:pPr>
+    </w:p>
+    <w:p>
+      <w:pPr>
+        <w:spacing w:line="360" w:lineRule="auto"/>
+      </w:pPr>
+      <w:r>
+        <w:t xml:space="preserve">Korisničke zahtjeve kao takve, smo mi sami prepoznali iz nekakvih vlastitih iskustava, pa kod definiranja istih nije bilo problema. Vrlo je bitno dobro definirati zahtjeve, da ne bi došlo do propusta prilikom njihova definiranja i prilikom njihove implementacije, te da se neke važne činjenice ne bi izostavile. </w:t>
+      </w:r>
+    </w:p>
+    <w:p>
+      <w:pPr>
+        <w:spacing w:line="360" w:lineRule="auto"/>
+      </w:pPr>
+    </w:p>
+    <w:p>
+      <w:pPr>
+        <w:spacing w:line="360" w:lineRule="auto"/>
+      </w:pPr>
+    </w:p>
+    <w:p>
+      <w:pPr>
+        <w:spacing w:line="360" w:lineRule="auto"/>
+      </w:pPr>
+    </w:p>
+    <w:p>
+      <w:pPr>
+        <w:spacing w:line="360" w:lineRule="auto"/>
+      </w:pPr>
+    </w:p>
+    <w:p>
+      <w:pPr>
+        <w:spacing w:line="360" w:lineRule="auto"/>
+      </w:pPr>
+    </w:p>
+    <w:p>
+      <w:pPr>
+        <w:spacing w:line="360" w:lineRule="auto"/>
+      </w:pPr>
+    </w:p>
+    <w:p>
+      <w:pPr>
+        <w:spacing w:line="360" w:lineRule="auto"/>
+      </w:pPr>
+    </w:p>
+    <w:p>
+      <w:pPr>
+        <w:spacing w:line="360" w:lineRule="auto"/>
+      </w:pPr>
     </w:p>
     <w:p>
       <w:pPr>
@@ -1195,72 +1414,16 @@
         <w:jc w:val="both"/>
       </w:pPr>
       <w:r>
-        <w:t>Projektni plan izrađen je u alatu za upravljanje projektima naziva Microsoft Project. MS Project nam je omogućio jednostavnije planiranje projekta.   U alatu  smo definirali naš projekt tako da smo unijeli ime projekta, definirali vrijeme trajanja projekta (početni i završni datum), radno vrijeme i sl.  Nakon početnih postavki unijeli smo sve planirane zadatke i njihovo trajanje, te potrebne resurse  za izradu projekta. Zatim smo generirali grafički prikaz vremenskog plana (</w:t>
-      </w:r>
-      <w:proofErr w:type="spellStart"/>
-      <w:r>
-        <w:t>gantogram</w:t>
-      </w:r>
-      <w:proofErr w:type="spellEnd"/>
-      <w:r>
-        <w:t xml:space="preserve">)  iz kojeg je vidljiv slijed planiranih zadataka, te </w:t>
-      </w:r>
-      <w:r>
-        <w:rPr>
-          <w:color w:val="FF0000"/>
-        </w:rPr>
-        <w:t>raspoloživost/opterećenost</w:t>
-      </w:r>
-      <w:r>
-        <w:t xml:space="preserve"> resursa.  Na kraju smo generirali proračun troškova izrade projekta. </w:t>
-      </w:r>
-      <w:r>
-        <w:rPr>
-          <w:color w:val="FF0000"/>
-        </w:rPr>
-        <w:t xml:space="preserve">–provjeri </w:t>
-      </w:r>
-      <w:proofErr w:type="spellStart"/>
-      <w:r>
-        <w:rPr>
-          <w:color w:val="FF0000"/>
-        </w:rPr>
-        <w:t>dal</w:t>
-      </w:r>
-      <w:proofErr w:type="spellEnd"/>
-      <w:r>
-        <w:rPr>
-          <w:color w:val="FF0000"/>
-        </w:rPr>
-        <w:t xml:space="preserve"> sam dobro </w:t>
-      </w:r>
-      <w:proofErr w:type="spellStart"/>
-      <w:r>
-        <w:rPr>
-          <w:color w:val="FF0000"/>
-        </w:rPr>
-        <w:t>napisal</w:t>
-      </w:r>
-      <w:proofErr w:type="spellEnd"/>
-      <w:r>
-        <w:rPr>
-          <w:color w:val="FF0000"/>
-        </w:rPr>
-        <w:t xml:space="preserve"> kaj </w:t>
-      </w:r>
-      <w:proofErr w:type="spellStart"/>
-      <w:r>
-        <w:rPr>
-          <w:color w:val="FF0000"/>
-        </w:rPr>
-        <w:t>gantogrami</w:t>
-      </w:r>
-      <w:proofErr w:type="spellEnd"/>
-      <w:r>
-        <w:rPr>
-          <w:color w:val="FF0000"/>
-        </w:rPr>
-        <w:t xml:space="preserve"> prikazuju</w:t>
+        <w:t xml:space="preserve">Projektni plan izrađen je u alatu za upravljanje projektima naziva Microsoft Project. MS Project nam je omogućio jednostavnije planiranje projekta.   U alatu  smo definirali naš projekt tako da smo unijeli ime projekta, definirali vrijeme trajanja projekta (početni i završni datum), radno vrijeme i sl.  Nakon početnih postavki unijeli smo sve planirane zadatke i njihovo trajanje, te potrebne resurse  za izradu projekta. Zatim smo generirali grafički prikaz vremenskog plana (gantogram)  iz kojeg je vidljiv slijed planiranih zadataka, te </w:t>
+      </w:r>
+      <w:r>
+        <w:rPr>
+          <w:color w:val="000000" w:themeColor="text1"/>
+        </w:rPr>
+        <w:t>raspoloživost/opterećenost resursa</w:t>
+      </w:r>
+      <w:r>
+        <w:t xml:space="preserve">.  Na kraju smo generirali proračun troškova izrade projekta. </w:t>
       </w:r>
     </w:p>
     <w:p>
@@ -1295,15 +1458,10 @@
         <w:jc w:val="both"/>
       </w:pPr>
       <w:r>
-        <w:t xml:space="preserve">Projektni tim </w:t>
-      </w:r>
-      <w:proofErr w:type="spellStart"/>
-      <w:r>
-        <w:t>BrainStorm</w:t>
-      </w:r>
-      <w:proofErr w:type="spellEnd"/>
-      <w:r>
-        <w:t xml:space="preserve"> čini pet članova </w:t>
+        <w:t xml:space="preserve">Projektni </w:t>
+      </w:r>
+      <w:r>
+        <w:t>tim BrainStorm čini pet članova:</w:t>
       </w:r>
     </w:p>
     <w:p>
@@ -1317,7 +1475,10 @@
         <w:jc w:val="both"/>
       </w:pPr>
       <w:r>
-        <w:t>Bobetić Valentina – uloga1</w:t>
+        <w:t>Bobetić Valentina –</w:t>
+      </w:r>
+      <w:r>
+        <w:t xml:space="preserve"> Voditelj projekta</w:t>
       </w:r>
     </w:p>
     <w:p>
@@ -1337,7 +1498,7 @@
         <w:t xml:space="preserve"> </w:t>
       </w:r>
       <w:r>
-        <w:t>uloga2</w:t>
+        <w:t>Arhitekt</w:t>
       </w:r>
     </w:p>
     <w:p>
@@ -1357,7 +1518,7 @@
         <w:t xml:space="preserve"> </w:t>
       </w:r>
       <w:r>
-        <w:t>uloga3</w:t>
+        <w:t>programer / tester</w:t>
       </w:r>
     </w:p>
     <w:p>
@@ -1377,7 +1538,7 @@
         <w:t xml:space="preserve"> </w:t>
       </w:r>
       <w:r>
-        <w:t>uloga4</w:t>
+        <w:t>Programer / UI dizajner</w:t>
       </w:r>
     </w:p>
     <w:p>
@@ -1391,7 +1552,10 @@
         <w:jc w:val="both"/>
       </w:pPr>
       <w:r>
-        <w:t>Pantelić Antonia – uloga5</w:t>
+        <w:t xml:space="preserve">Pantelić Antonia – </w:t>
+      </w:r>
+      <w:r>
+        <w:t>Analitičar</w:t>
       </w:r>
     </w:p>
     <w:p>
@@ -1400,11 +1564,10 @@
         <w:jc w:val="both"/>
       </w:pPr>
       <w:r>
-        <w:t xml:space="preserve">gdje svaki član ima određenu osnovnu ulogu u projektu. Uz osnovnu ulogu svaki član je upoznat s ostalim ulogama te djeluje i u tim područjima. Tako svaki član prolazi kroz većinu zadataka i </w:t>
-      </w:r>
-      <w:r>
-        <w:lastRenderedPageBreak/>
-        <w:t>u potpunosti je upoznat sa svim zadacima u projektu. U nastavku slijedi tablica s popisom članova, njihovim osnovnim ulogama i opisom aktivnosti same uloge.</w:t>
+        <w:t>S</w:t>
+      </w:r>
+      <w:r>
+        <w:t>vaki član ima određenu osnovnu ulogu u projektu. Uz osnovnu ulogu svaki član je upoznat s ostalim ulogama te djeluje i u tim područjima. Tako svaki član prolazi kroz većinu zadataka i u potpunosti je upoznat sa svim zadacima u projektu. U nastavku slijedi tablica s popisom članova, njihovim osnovnim ulogama i opisom aktivnosti same uloge.</w:t>
       </w:r>
     </w:p>
     <w:tbl>
@@ -1421,19 +1584,32 @@
       </w:tblGrid>
       <w:tr>
         <w:trPr>
+          <w:trHeight w:hRule="exact" w:val="510"/>
           <w:jc w:val="center"/>
         </w:trPr>
         <w:tc>
           <w:tcPr>
             <w:tcW w:w="1951" w:type="dxa"/>
+            <w:tcBorders>
+              <w:top w:val="single" w:sz="12" w:space="0" w:color="auto"/>
+              <w:bottom w:val="single" w:sz="12" w:space="0" w:color="auto"/>
+            </w:tcBorders>
+            <w:shd w:val="clear" w:color="auto" w:fill="C2D69B" w:themeFill="accent3" w:themeFillTint="99"/>
             <w:vAlign w:val="center"/>
           </w:tcPr>
           <w:p>
             <w:pPr>
               <w:spacing w:line="360" w:lineRule="auto"/>
               <w:jc w:val="center"/>
+              <w:rPr>
+                <w:b/>
+              </w:rPr>
             </w:pPr>
             <w:r>
+              <w:rPr>
+                <w:b/>
+              </w:rPr>
+              <w:lastRenderedPageBreak/>
               <w:t>Član</w:t>
             </w:r>
           </w:p>
@@ -1441,14 +1617,25 @@
         <w:tc>
           <w:tcPr>
             <w:tcW w:w="1418" w:type="dxa"/>
+            <w:tcBorders>
+              <w:top w:val="single" w:sz="12" w:space="0" w:color="auto"/>
+              <w:bottom w:val="single" w:sz="12" w:space="0" w:color="auto"/>
+            </w:tcBorders>
+            <w:shd w:val="clear" w:color="auto" w:fill="C2D69B" w:themeFill="accent3" w:themeFillTint="99"/>
             <w:vAlign w:val="center"/>
           </w:tcPr>
           <w:p>
             <w:pPr>
               <w:spacing w:line="360" w:lineRule="auto"/>
               <w:jc w:val="center"/>
+              <w:rPr>
+                <w:b/>
+              </w:rPr>
             </w:pPr>
             <w:r>
+              <w:rPr>
+                <w:b/>
+              </w:rPr>
               <w:t>Uloga</w:t>
             </w:r>
           </w:p>
@@ -1456,14 +1643,25 @@
         <w:tc>
           <w:tcPr>
             <w:tcW w:w="5919" w:type="dxa"/>
+            <w:tcBorders>
+              <w:top w:val="single" w:sz="12" w:space="0" w:color="auto"/>
+              <w:bottom w:val="single" w:sz="12" w:space="0" w:color="auto"/>
+            </w:tcBorders>
+            <w:shd w:val="clear" w:color="auto" w:fill="C2D69B" w:themeFill="accent3" w:themeFillTint="99"/>
             <w:vAlign w:val="center"/>
           </w:tcPr>
           <w:p>
             <w:pPr>
               <w:spacing w:line="360" w:lineRule="auto"/>
               <w:jc w:val="center"/>
+              <w:rPr>
+                <w:b/>
+              </w:rPr>
             </w:pPr>
             <w:r>
+              <w:rPr>
+                <w:b/>
+              </w:rPr>
               <w:t>Aktivnosti uloge</w:t>
             </w:r>
           </w:p>
@@ -1471,11 +1669,15 @@
       </w:tr>
       <w:tr>
         <w:trPr>
+          <w:trHeight w:val="850"/>
           <w:jc w:val="center"/>
         </w:trPr>
         <w:tc>
           <w:tcPr>
             <w:tcW w:w="1951" w:type="dxa"/>
+            <w:tcBorders>
+              <w:top w:val="single" w:sz="12" w:space="0" w:color="auto"/>
+            </w:tcBorders>
             <w:vAlign w:val="center"/>
           </w:tcPr>
           <w:p>
@@ -1490,6 +1692,9 @@
         <w:tc>
           <w:tcPr>
             <w:tcW w:w="1418" w:type="dxa"/>
+            <w:tcBorders>
+              <w:top w:val="single" w:sz="12" w:space="0" w:color="auto"/>
+            </w:tcBorders>
             <w:vAlign w:val="center"/>
           </w:tcPr>
           <w:p>
@@ -1504,11 +1709,12 @@
         <w:tc>
           <w:tcPr>
             <w:tcW w:w="5919" w:type="dxa"/>
+            <w:tcBorders>
+              <w:top w:val="single" w:sz="12" w:space="0" w:color="auto"/>
+            </w:tcBorders>
+            <w:vAlign w:val="center"/>
           </w:tcPr>
           <w:p>
-            <w:pPr>
-              <w:jc w:val="both"/>
-            </w:pPr>
             <w:r>
               <w:t>Planira i vodi projekt, izrađuje projektnu dokumentaciju u MS Projectu, organizator, prati i koordinira rad tima,  uspoređuje stvarno s planiranim, održava sastanke.</w:t>
             </w:r>
@@ -1517,6 +1723,7 @@
       </w:tr>
       <w:tr>
         <w:trPr>
+          <w:trHeight w:val="850"/>
           <w:jc w:val="center"/>
         </w:trPr>
         <w:tc>
@@ -1550,11 +1757,9 @@
         <w:tc>
           <w:tcPr>
             <w:tcW w:w="5919" w:type="dxa"/>
+            <w:vAlign w:val="center"/>
           </w:tcPr>
           <w:p>
-            <w:pPr>
-              <w:jc w:val="both"/>
-            </w:pPr>
             <w:r>
               <w:t>Analizira korisničke, poslovne zahtjeve za potrebom softverskog rješenja, primjenjuje UML za analizu zahtjeva, određuje metodologiju, tehnologiju rada u suradnji s razvojnim programerima, sudjeluje u razvoju i vođenju projekta.</w:t>
             </w:r>
@@ -1563,6 +1768,7 @@
       </w:tr>
       <w:tr>
         <w:trPr>
+          <w:trHeight w:val="850"/>
           <w:jc w:val="center"/>
         </w:trPr>
         <w:tc>
@@ -1596,11 +1802,9 @@
         <w:tc>
           <w:tcPr>
             <w:tcW w:w="5919" w:type="dxa"/>
+            <w:vAlign w:val="center"/>
           </w:tcPr>
           <w:p>
-            <w:pPr>
-              <w:jc w:val="both"/>
-            </w:pPr>
             <w:r>
               <w:t>Definira arhitekturu informacijskog sustava, primjenjuje UML za dizajn sustava, kreira dijagrame slučajeva korištenja, dijagrame aktivnosti, podataka. Izrađuje dijagrame klasa te ERA model.</w:t>
             </w:r>
@@ -1609,11 +1813,15 @@
       </w:tr>
       <w:tr>
         <w:trPr>
+          <w:trHeight w:val="850"/>
           <w:jc w:val="center"/>
         </w:trPr>
         <w:tc>
           <w:tcPr>
             <w:tcW w:w="1951" w:type="dxa"/>
+            <w:tcBorders>
+              <w:bottom w:val="single" w:sz="4" w:space="0" w:color="auto"/>
+            </w:tcBorders>
             <w:vAlign w:val="center"/>
           </w:tcPr>
           <w:p>
@@ -1628,6 +1836,9 @@
         <w:tc>
           <w:tcPr>
             <w:tcW w:w="1418" w:type="dxa"/>
+            <w:tcBorders>
+              <w:bottom w:val="single" w:sz="4" w:space="0" w:color="auto"/>
+            </w:tcBorders>
             <w:vAlign w:val="center"/>
           </w:tcPr>
           <w:p>
@@ -1642,24 +1853,29 @@
         <w:tc>
           <w:tcPr>
             <w:tcW w:w="5919" w:type="dxa"/>
+            <w:tcBorders>
+              <w:bottom w:val="single" w:sz="4" w:space="0" w:color="auto"/>
+            </w:tcBorders>
+            <w:vAlign w:val="center"/>
           </w:tcPr>
           <w:p>
-            <w:pPr>
-              <w:jc w:val="both"/>
-            </w:pPr>
             <w:r>
-              <w:t xml:space="preserve">Izrađuje dizajn aplikacije/korisničkog sučelja, piše programski kod, sudjeluje u izradi korisničke dokumentacije. </w:t>
+              <w:t>Izrađuje dizajn aplikacije/korisničkog sučelja, piše programski kod, sudjeluje u izradi korisničke dokumentacije.</w:t>
             </w:r>
           </w:p>
         </w:tc>
       </w:tr>
       <w:tr>
         <w:trPr>
+          <w:trHeight w:val="850"/>
           <w:jc w:val="center"/>
         </w:trPr>
         <w:tc>
           <w:tcPr>
             <w:tcW w:w="1951" w:type="dxa"/>
+            <w:tcBorders>
+              <w:bottom w:val="single" w:sz="12" w:space="0" w:color="auto"/>
+            </w:tcBorders>
             <w:vAlign w:val="center"/>
           </w:tcPr>
           <w:p>
@@ -1674,6 +1890,9 @@
         <w:tc>
           <w:tcPr>
             <w:tcW w:w="1418" w:type="dxa"/>
+            <w:tcBorders>
+              <w:bottom w:val="single" w:sz="12" w:space="0" w:color="auto"/>
+            </w:tcBorders>
             <w:vAlign w:val="center"/>
           </w:tcPr>
           <w:p>
@@ -1688,10 +1907,14 @@
         <w:tc>
           <w:tcPr>
             <w:tcW w:w="5919" w:type="dxa"/>
+            <w:tcBorders>
+              <w:bottom w:val="single" w:sz="12" w:space="0" w:color="auto"/>
+            </w:tcBorders>
+            <w:vAlign w:val="center"/>
           </w:tcPr>
           <w:p>
             <w:pPr>
-              <w:jc w:val="both"/>
+              <w:keepNext/>
             </w:pPr>
             <w:r>
               <w:t>Piše programski kod, testira aplikaciju, sudjeluje u izradi korisničke dokumentacije.</w:t>
@@ -1702,46 +1925,54 @@
     </w:tbl>
     <w:p>
       <w:pPr>
-        <w:spacing w:line="360" w:lineRule="auto"/>
-        <w:jc w:val="both"/>
-      </w:pPr>
-    </w:p>
-    <w:p>
-      <w:pPr>
-        <w:jc w:val="both"/>
-      </w:pPr>
-    </w:p>
-    <w:p>
-      <w:pPr>
-        <w:rPr>
-          <w:color w:val="FF0000"/>
-        </w:rPr>
-      </w:pPr>
-      <w:r>
-        <w:rPr>
-          <w:color w:val="FF0000"/>
-        </w:rPr>
-        <w:t xml:space="preserve">Ovo nisam siguran </w:t>
-      </w:r>
-      <w:proofErr w:type="spellStart"/>
-      <w:r>
-        <w:rPr>
-          <w:color w:val="FF0000"/>
-        </w:rPr>
-        <w:t>dal</w:t>
-      </w:r>
-      <w:proofErr w:type="spellEnd"/>
-      <w:r>
-        <w:rPr>
-          <w:color w:val="FF0000"/>
-        </w:rPr>
-        <w:t xml:space="preserve"> uopće treba</w:t>
-      </w:r>
-      <w:r>
-        <w:rPr>
-          <w:color w:val="FF0000"/>
-        </w:rPr>
-        <w:t xml:space="preserve"> jer nigdje ne piše u uputama, a nisu objavili materijale za projektni plan.... :/</w:t>
+        <w:pStyle w:val="Caption"/>
+        <w:jc w:val="center"/>
+        <w:rPr>
+          <w:color w:val="000000" w:themeColor="text1"/>
+        </w:rPr>
+      </w:pPr>
+      <w:r>
+        <w:rPr>
+          <w:color w:val="000000" w:themeColor="text1"/>
+        </w:rPr>
+        <w:t xml:space="preserve">Tablica </w:t>
+      </w:r>
+      <w:r>
+        <w:rPr>
+          <w:color w:val="000000" w:themeColor="text1"/>
+        </w:rPr>
+        <w:fldChar w:fldCharType="begin"/>
+      </w:r>
+      <w:r>
+        <w:rPr>
+          <w:color w:val="000000" w:themeColor="text1"/>
+        </w:rPr>
+        <w:instrText xml:space="preserve"> SEQ Tablica \* ARABIC </w:instrText>
+      </w:r>
+      <w:r>
+        <w:rPr>
+          <w:color w:val="000000" w:themeColor="text1"/>
+        </w:rPr>
+        <w:fldChar w:fldCharType="separate"/>
+      </w:r>
+      <w:r>
+        <w:rPr>
+          <w:noProof/>
+          <w:color w:val="000000" w:themeColor="text1"/>
+        </w:rPr>
+        <w:t>1</w:t>
+      </w:r>
+      <w:r>
+        <w:rPr>
+          <w:color w:val="000000" w:themeColor="text1"/>
+        </w:rPr>
+        <w:fldChar w:fldCharType="end"/>
+      </w:r>
+      <w:r>
+        <w:rPr>
+          <w:color w:val="000000" w:themeColor="text1"/>
+        </w:rPr>
+        <w:t>. Uloga svakog člana projektnog tima</w:t>
       </w:r>
     </w:p>
     <w:p>
@@ -1765,62 +1996,102 @@
     <w:tbl>
       <w:tblPr>
         <w:tblStyle w:val="TableGrid"/>
-        <w:tblW w:w="0" w:type="auto"/>
+        <w:tblW w:w="9072" w:type="dxa"/>
         <w:tblLook w:val="04A0" w:firstRow="1" w:lastRow="0" w:firstColumn="1" w:lastColumn="0" w:noHBand="0" w:noVBand="1"/>
       </w:tblPr>
       <w:tblGrid>
-        <w:gridCol w:w="3030"/>
-        <w:gridCol w:w="3016"/>
-        <w:gridCol w:w="3016"/>
+        <w:gridCol w:w="3033"/>
+        <w:gridCol w:w="3020"/>
+        <w:gridCol w:w="3019"/>
       </w:tblGrid>
       <w:tr>
         <w:tc>
           <w:tcPr>
-            <w:tcW w:w="3096" w:type="dxa"/>
+            <w:tcW w:w="3033" w:type="dxa"/>
+            <w:tcBorders>
+              <w:top w:val="single" w:sz="12" w:space="0" w:color="auto"/>
+              <w:bottom w:val="single" w:sz="12" w:space="0" w:color="auto"/>
+            </w:tcBorders>
+            <w:shd w:val="clear" w:color="auto" w:fill="C2D69B" w:themeFill="accent3" w:themeFillTint="99"/>
             <w:vAlign w:val="center"/>
           </w:tcPr>
           <w:p>
             <w:pPr>
               <w:jc w:val="center"/>
+              <w:rPr>
+                <w:b/>
+              </w:rPr>
             </w:pPr>
             <w:r>
+              <w:rPr>
+                <w:b/>
+              </w:rPr>
               <w:t>Radni dan</w:t>
             </w:r>
           </w:p>
         </w:tc>
         <w:tc>
           <w:tcPr>
-            <w:tcW w:w="3096" w:type="dxa"/>
+            <w:tcW w:w="3020" w:type="dxa"/>
+            <w:tcBorders>
+              <w:top w:val="single" w:sz="12" w:space="0" w:color="auto"/>
+              <w:bottom w:val="single" w:sz="12" w:space="0" w:color="auto"/>
+            </w:tcBorders>
+            <w:shd w:val="clear" w:color="auto" w:fill="C2D69B" w:themeFill="accent3" w:themeFillTint="99"/>
             <w:vAlign w:val="center"/>
           </w:tcPr>
           <w:p>
             <w:pPr>
               <w:jc w:val="center"/>
+              <w:rPr>
+                <w:b/>
+              </w:rPr>
             </w:pPr>
             <w:r>
+              <w:rPr>
+                <w:b/>
+              </w:rPr>
               <w:t>Radno vrijeme</w:t>
             </w:r>
           </w:p>
         </w:tc>
         <w:tc>
           <w:tcPr>
-            <w:tcW w:w="3096" w:type="dxa"/>
+            <w:tcW w:w="3019" w:type="dxa"/>
+            <w:tcBorders>
+              <w:top w:val="single" w:sz="12" w:space="0" w:color="auto"/>
+              <w:bottom w:val="single" w:sz="12" w:space="0" w:color="auto"/>
+            </w:tcBorders>
+            <w:shd w:val="clear" w:color="auto" w:fill="C2D69B" w:themeFill="accent3" w:themeFillTint="99"/>
             <w:vAlign w:val="center"/>
           </w:tcPr>
           <w:p>
             <w:pPr>
               <w:jc w:val="center"/>
+              <w:rPr>
+                <w:b/>
+              </w:rPr>
             </w:pPr>
             <w:r>
+              <w:rPr>
+                <w:b/>
+              </w:rPr>
               <w:t>Cijena rada po satu za sve članove</w:t>
             </w:r>
           </w:p>
         </w:tc>
       </w:tr>
       <w:tr>
+        <w:trPr>
+          <w:trHeight w:val="340"/>
+        </w:trPr>
         <w:tc>
           <w:tcPr>
-            <w:tcW w:w="3096" w:type="dxa"/>
+            <w:tcW w:w="3033" w:type="dxa"/>
+            <w:tcBorders>
+              <w:top w:val="single" w:sz="12" w:space="0" w:color="auto"/>
+            </w:tcBorders>
+            <w:vAlign w:val="center"/>
           </w:tcPr>
           <w:p>
             <w:r>
@@ -1830,7 +2101,11 @@
         </w:tc>
         <w:tc>
           <w:tcPr>
-            <w:tcW w:w="3096" w:type="dxa"/>
+            <w:tcW w:w="3020" w:type="dxa"/>
+            <w:tcBorders>
+              <w:top w:val="single" w:sz="12" w:space="0" w:color="auto"/>
+            </w:tcBorders>
+            <w:vAlign w:val="center"/>
           </w:tcPr>
           <w:p>
             <w:r>
@@ -1840,30 +2115,34 @@
         </w:tc>
         <w:tc>
           <w:tcPr>
-            <w:tcW w:w="3096" w:type="dxa"/>
+            <w:tcW w:w="3019" w:type="dxa"/>
             <w:vMerge w:val="restart"/>
+            <w:tcBorders>
+              <w:top w:val="single" w:sz="12" w:space="0" w:color="auto"/>
+            </w:tcBorders>
+            <w:vAlign w:val="center"/>
           </w:tcPr>
           <w:p>
             <w:pPr>
+              <w:tabs>
+                <w:tab w:val="left" w:pos="2085"/>
+              </w:tabs>
               <w:jc w:val="center"/>
             </w:pPr>
-          </w:p>
-          <w:p>
-            <w:pPr>
-              <w:jc w:val="center"/>
-            </w:pPr>
-          </w:p>
-          <w:p>
             <w:r>
-              <w:t xml:space="preserve">                 45kn/h</w:t>
+              <w:t>45kn/h</w:t>
             </w:r>
           </w:p>
         </w:tc>
       </w:tr>
       <w:tr>
+        <w:trPr>
+          <w:trHeight w:val="340"/>
+        </w:trPr>
         <w:tc>
           <w:tcPr>
-            <w:tcW w:w="3096" w:type="dxa"/>
+            <w:tcW w:w="3033" w:type="dxa"/>
+            <w:vAlign w:val="center"/>
           </w:tcPr>
           <w:p>
             <w:r>
@@ -1873,7 +2152,8 @@
         </w:tc>
         <w:tc>
           <w:tcPr>
-            <w:tcW w:w="3096" w:type="dxa"/>
+            <w:tcW w:w="3020" w:type="dxa"/>
+            <w:vAlign w:val="center"/>
           </w:tcPr>
           <w:p>
             <w:r>
@@ -1883,16 +2163,20 @@
         </w:tc>
         <w:tc>
           <w:tcPr>
-            <w:tcW w:w="3096" w:type="dxa"/>
+            <w:tcW w:w="3019" w:type="dxa"/>
             <w:vMerge/>
           </w:tcPr>
           <w:p/>
         </w:tc>
       </w:tr>
       <w:tr>
+        <w:trPr>
+          <w:trHeight w:val="340"/>
+        </w:trPr>
         <w:tc>
           <w:tcPr>
-            <w:tcW w:w="3096" w:type="dxa"/>
+            <w:tcW w:w="3033" w:type="dxa"/>
+            <w:vAlign w:val="center"/>
           </w:tcPr>
           <w:p>
             <w:r>
@@ -1902,7 +2186,8 @@
         </w:tc>
         <w:tc>
           <w:tcPr>
-            <w:tcW w:w="3096" w:type="dxa"/>
+            <w:tcW w:w="3020" w:type="dxa"/>
+            <w:vAlign w:val="center"/>
           </w:tcPr>
           <w:p>
             <w:r>
@@ -1912,16 +2197,20 @@
         </w:tc>
         <w:tc>
           <w:tcPr>
-            <w:tcW w:w="3096" w:type="dxa"/>
+            <w:tcW w:w="3019" w:type="dxa"/>
             <w:vMerge/>
           </w:tcPr>
           <w:p/>
         </w:tc>
       </w:tr>
       <w:tr>
+        <w:trPr>
+          <w:trHeight w:val="340"/>
+        </w:trPr>
         <w:tc>
           <w:tcPr>
-            <w:tcW w:w="3096" w:type="dxa"/>
+            <w:tcW w:w="3033" w:type="dxa"/>
+            <w:vAlign w:val="center"/>
           </w:tcPr>
           <w:p>
             <w:r>
@@ -1931,7 +2220,8 @@
         </w:tc>
         <w:tc>
           <w:tcPr>
-            <w:tcW w:w="3096" w:type="dxa"/>
+            <w:tcW w:w="3020" w:type="dxa"/>
+            <w:vAlign w:val="center"/>
           </w:tcPr>
           <w:p>
             <w:r>
@@ -1941,16 +2231,20 @@
         </w:tc>
         <w:tc>
           <w:tcPr>
-            <w:tcW w:w="3096" w:type="dxa"/>
+            <w:tcW w:w="3019" w:type="dxa"/>
             <w:vMerge/>
           </w:tcPr>
           <w:p/>
         </w:tc>
       </w:tr>
       <w:tr>
+        <w:trPr>
+          <w:trHeight w:val="340"/>
+        </w:trPr>
         <w:tc>
           <w:tcPr>
-            <w:tcW w:w="3096" w:type="dxa"/>
+            <w:tcW w:w="3033" w:type="dxa"/>
+            <w:vAlign w:val="center"/>
           </w:tcPr>
           <w:p>
             <w:r>
@@ -1960,7 +2254,8 @@
         </w:tc>
         <w:tc>
           <w:tcPr>
-            <w:tcW w:w="3096" w:type="dxa"/>
+            <w:tcW w:w="3020" w:type="dxa"/>
+            <w:vAlign w:val="center"/>
           </w:tcPr>
           <w:p>
             <w:r>
@@ -1970,16 +2265,23 @@
         </w:tc>
         <w:tc>
           <w:tcPr>
-            <w:tcW w:w="3096" w:type="dxa"/>
+            <w:tcW w:w="3019" w:type="dxa"/>
             <w:vMerge/>
           </w:tcPr>
           <w:p/>
         </w:tc>
       </w:tr>
       <w:tr>
+        <w:trPr>
+          <w:trHeight w:val="340"/>
+        </w:trPr>
         <w:tc>
           <w:tcPr>
-            <w:tcW w:w="3096" w:type="dxa"/>
+            <w:tcW w:w="3033" w:type="dxa"/>
+            <w:tcBorders>
+              <w:bottom w:val="single" w:sz="12" w:space="0" w:color="auto"/>
+            </w:tcBorders>
+            <w:vAlign w:val="center"/>
           </w:tcPr>
           <w:p>
             <w:r>
@@ -1989,7 +2291,11 @@
         </w:tc>
         <w:tc>
           <w:tcPr>
-            <w:tcW w:w="3096" w:type="dxa"/>
+            <w:tcW w:w="3020" w:type="dxa"/>
+            <w:tcBorders>
+              <w:bottom w:val="single" w:sz="12" w:space="0" w:color="auto"/>
+            </w:tcBorders>
+            <w:vAlign w:val="center"/>
           </w:tcPr>
           <w:p>
             <w:r>
@@ -1999,14 +2305,72 @@
         </w:tc>
         <w:tc>
           <w:tcPr>
-            <w:tcW w:w="3096" w:type="dxa"/>
+            <w:tcW w:w="3019" w:type="dxa"/>
             <w:vMerge/>
+            <w:tcBorders>
+              <w:bottom w:val="single" w:sz="12" w:space="0" w:color="auto"/>
+            </w:tcBorders>
           </w:tcPr>
-          <w:p/>
+          <w:p>
+            <w:pPr>
+              <w:keepNext/>
+            </w:pPr>
+          </w:p>
         </w:tc>
       </w:tr>
     </w:tbl>
-    <w:p/>
+    <w:p>
+      <w:pPr>
+        <w:pStyle w:val="Caption"/>
+        <w:jc w:val="center"/>
+        <w:rPr>
+          <w:color w:val="000000" w:themeColor="text1"/>
+        </w:rPr>
+      </w:pPr>
+      <w:r>
+        <w:rPr>
+          <w:color w:val="000000" w:themeColor="text1"/>
+        </w:rPr>
+        <w:t xml:space="preserve">Tablica </w:t>
+      </w:r>
+      <w:r>
+        <w:rPr>
+          <w:color w:val="000000" w:themeColor="text1"/>
+        </w:rPr>
+        <w:fldChar w:fldCharType="begin"/>
+      </w:r>
+      <w:r>
+        <w:rPr>
+          <w:color w:val="000000" w:themeColor="text1"/>
+        </w:rPr>
+        <w:instrText xml:space="preserve"> SEQ Tablica \* ARABIC </w:instrText>
+      </w:r>
+      <w:r>
+        <w:rPr>
+          <w:color w:val="000000" w:themeColor="text1"/>
+        </w:rPr>
+        <w:fldChar w:fldCharType="separate"/>
+      </w:r>
+      <w:r>
+        <w:rPr>
+          <w:noProof/>
+          <w:color w:val="000000" w:themeColor="text1"/>
+        </w:rPr>
+        <w:t>2</w:t>
+      </w:r>
+      <w:r>
+        <w:rPr>
+          <w:color w:val="000000" w:themeColor="text1"/>
+        </w:rPr>
+        <w:fldChar w:fldCharType="end"/>
+      </w:r>
+      <w:r>
+        <w:rPr>
+          <w:color w:val="000000" w:themeColor="text1"/>
+        </w:rPr>
+        <w:t>. Radno vrijeme tima</w:t>
+      </w:r>
+    </w:p>
     <w:p>
       <w:pPr>
         <w:spacing w:line="360" w:lineRule="auto"/>
@@ -2019,13 +2383,13 @@
     <w:tbl>
       <w:tblPr>
         <w:tblStyle w:val="TableGrid"/>
-        <w:tblW w:w="0" w:type="auto"/>
+        <w:tblW w:w="5670" w:type="dxa"/>
         <w:jc w:val="center"/>
         <w:tblLook w:val="04A0" w:firstRow="1" w:lastRow="0" w:firstColumn="1" w:lastColumn="0" w:noHBand="0" w:noVBand="1"/>
       </w:tblPr>
       <w:tblGrid>
-        <w:gridCol w:w="1951"/>
-        <w:gridCol w:w="1418"/>
+        <w:gridCol w:w="3284"/>
+        <w:gridCol w:w="2386"/>
       </w:tblGrid>
       <w:tr>
         <w:trPr>
@@ -2035,13 +2399,24 @@
         <w:tc>
           <w:tcPr>
             <w:tcW w:w="1951" w:type="dxa"/>
+            <w:tcBorders>
+              <w:top w:val="single" w:sz="12" w:space="0" w:color="auto"/>
+              <w:bottom w:val="single" w:sz="12" w:space="0" w:color="auto"/>
+            </w:tcBorders>
+            <w:shd w:val="clear" w:color="auto" w:fill="C2D69B" w:themeFill="accent3" w:themeFillTint="99"/>
             <w:vAlign w:val="center"/>
           </w:tcPr>
           <w:p>
             <w:pPr>
               <w:jc w:val="center"/>
+              <w:rPr>
+                <w:b/>
+              </w:rPr>
             </w:pPr>
             <w:r>
+              <w:rPr>
+                <w:b/>
+              </w:rPr>
               <w:t>Materijalni resurs</w:t>
             </w:r>
           </w:p>
@@ -2049,13 +2424,24 @@
         <w:tc>
           <w:tcPr>
             <w:tcW w:w="1418" w:type="dxa"/>
+            <w:tcBorders>
+              <w:top w:val="single" w:sz="12" w:space="0" w:color="auto"/>
+              <w:bottom w:val="single" w:sz="12" w:space="0" w:color="auto"/>
+            </w:tcBorders>
+            <w:shd w:val="clear" w:color="auto" w:fill="C2D69B" w:themeFill="accent3" w:themeFillTint="99"/>
             <w:vAlign w:val="center"/>
           </w:tcPr>
           <w:p>
             <w:pPr>
               <w:jc w:val="center"/>
+              <w:rPr>
+                <w:b/>
+              </w:rPr>
             </w:pPr>
             <w:r>
+              <w:rPr>
+                <w:b/>
+              </w:rPr>
               <w:t>Količina</w:t>
             </w:r>
           </w:p>
@@ -2069,6 +2455,10 @@
         <w:tc>
           <w:tcPr>
             <w:tcW w:w="1951" w:type="dxa"/>
+            <w:tcBorders>
+              <w:top w:val="single" w:sz="12" w:space="0" w:color="auto"/>
+              <w:bottom w:val="single" w:sz="4" w:space="0" w:color="auto"/>
+            </w:tcBorders>
             <w:vAlign w:val="center"/>
           </w:tcPr>
           <w:p>
@@ -2083,6 +2473,10 @@
         <w:tc>
           <w:tcPr>
             <w:tcW w:w="1418" w:type="dxa"/>
+            <w:tcBorders>
+              <w:top w:val="single" w:sz="12" w:space="0" w:color="auto"/>
+              <w:bottom w:val="single" w:sz="4" w:space="0" w:color="auto"/>
+            </w:tcBorders>
             <w:vAlign w:val="center"/>
           </w:tcPr>
           <w:p>
@@ -2103,6 +2497,9 @@
         <w:tc>
           <w:tcPr>
             <w:tcW w:w="1951" w:type="dxa"/>
+            <w:tcBorders>
+              <w:bottom w:val="single" w:sz="12" w:space="0" w:color="auto"/>
+            </w:tcBorders>
             <w:vAlign w:val="center"/>
           </w:tcPr>
           <w:p>
@@ -2117,10 +2514,14 @@
         <w:tc>
           <w:tcPr>
             <w:tcW w:w="1418" w:type="dxa"/>
+            <w:tcBorders>
+              <w:bottom w:val="single" w:sz="12" w:space="0" w:color="auto"/>
+            </w:tcBorders>
             <w:vAlign w:val="center"/>
           </w:tcPr>
           <w:p>
             <w:pPr>
+              <w:keepNext/>
               <w:jc w:val="center"/>
             </w:pPr>
             <w:r>
@@ -2132,16 +2533,80 @@
     </w:tbl>
     <w:p>
       <w:pPr>
-        <w:jc w:val="both"/>
-      </w:pPr>
-    </w:p>
-    <w:p>
-      <w:pPr>
-        <w:jc w:val="both"/>
-      </w:pPr>
-    </w:p>
-    <w:p>
-      <w:pPr>
+        <w:pStyle w:val="Caption"/>
+        <w:jc w:val="center"/>
+        <w:rPr>
+          <w:color w:val="000000" w:themeColor="text1"/>
+        </w:rPr>
+      </w:pPr>
+      <w:r>
+        <w:rPr>
+          <w:color w:val="000000" w:themeColor="text1"/>
+        </w:rPr>
+        <w:t xml:space="preserve">Tablica </w:t>
+      </w:r>
+      <w:r>
+        <w:rPr>
+          <w:color w:val="000000" w:themeColor="text1"/>
+        </w:rPr>
+        <w:fldChar w:fldCharType="begin"/>
+      </w:r>
+      <w:r>
+        <w:rPr>
+          <w:color w:val="000000" w:themeColor="text1"/>
+        </w:rPr>
+        <w:instrText xml:space="preserve"> SEQ Tablica \* ARABIC </w:instrText>
+      </w:r>
+      <w:r>
+        <w:rPr>
+          <w:color w:val="000000" w:themeColor="text1"/>
+        </w:rPr>
+        <w:fldChar w:fldCharType="separate"/>
+      </w:r>
+      <w:r>
+        <w:rPr>
+          <w:noProof/>
+          <w:color w:val="000000" w:themeColor="text1"/>
+        </w:rPr>
+        <w:t>3</w:t>
+      </w:r>
+      <w:r>
+        <w:rPr>
+          <w:color w:val="000000" w:themeColor="text1"/>
+        </w:rPr>
+        <w:fldChar w:fldCharType="end"/>
+      </w:r>
+      <w:r>
+        <w:rPr>
+          <w:color w:val="000000" w:themeColor="text1"/>
+        </w:rPr>
+        <w:t>. Materijalni resursi korišteni kod izrade projekta</w:t>
+      </w:r>
+    </w:p>
+    <w:p>
+      <w:pPr>
+        <w:tabs>
+          <w:tab w:val="left" w:pos="5355"/>
+        </w:tabs>
+        <w:jc w:val="both"/>
+      </w:pPr>
+      <w:r>
+        <w:tab/>
+      </w:r>
+    </w:p>
+    <w:p>
+      <w:pPr>
+        <w:tabs>
+          <w:tab w:val="left" w:pos="5355"/>
+        </w:tabs>
+        <w:jc w:val="both"/>
+      </w:pPr>
+    </w:p>
+    <w:p>
+      <w:pPr>
+        <w:tabs>
+          <w:tab w:val="left" w:pos="5355"/>
+        </w:tabs>
         <w:jc w:val="both"/>
       </w:pPr>
     </w:p>
@@ -2178,21 +2643,8 @@
         <w:spacing w:after="200" w:line="276" w:lineRule="auto"/>
         <w:jc w:val="both"/>
       </w:pPr>
-      <w:proofErr w:type="spellStart"/>
-      <w:r>
-        <w:t>Visual</w:t>
-      </w:r>
-      <w:proofErr w:type="spellEnd"/>
-      <w:r>
-        <w:t xml:space="preserve"> </w:t>
-      </w:r>
-      <w:proofErr w:type="spellStart"/>
-      <w:r>
-        <w:t>Paradigm</w:t>
-      </w:r>
-      <w:proofErr w:type="spellEnd"/>
-      <w:r>
-        <w:t xml:space="preserve"> for UML – za izradu potrebnih UML dijagrama</w:t>
+      <w:r>
+        <w:t>Visual Paradigm for UML – za izradu potrebnih UML dijagrama</w:t>
       </w:r>
     </w:p>
     <w:p>
@@ -2219,13 +2671,8 @@
         <w:spacing w:after="200" w:line="276" w:lineRule="auto"/>
         <w:jc w:val="both"/>
       </w:pPr>
-      <w:proofErr w:type="spellStart"/>
-      <w:r>
-        <w:t>Visual</w:t>
-      </w:r>
-      <w:proofErr w:type="spellEnd"/>
-      <w:r>
-        <w:t xml:space="preserve"> studio 2012 – za razvoj aplikacije pomoću programskog jezika C#</w:t>
+      <w:r>
+        <w:t>Visual studio 2012 – za razvoj aplikacije pomoću programskog jezika C#</w:t>
       </w:r>
     </w:p>
     <w:p>
@@ -2238,89 +2685,1194 @@
         <w:spacing w:after="200" w:line="276" w:lineRule="auto"/>
         <w:jc w:val="both"/>
       </w:pPr>
-      <w:proofErr w:type="spellStart"/>
-      <w:r>
-        <w:t>Git</w:t>
-      </w:r>
-      <w:proofErr w:type="spellEnd"/>
-      <w:r>
-        <w:t xml:space="preserve"> – sustav za </w:t>
-      </w:r>
-      <w:proofErr w:type="spellStart"/>
-      <w:r>
-        <w:t>verzioniranje</w:t>
-      </w:r>
-      <w:proofErr w:type="spellEnd"/>
+      <w:r>
+        <w:t xml:space="preserve">Git – sustav za verzioniranje </w:t>
+      </w:r>
+    </w:p>
+    <w:p>
+      <w:pPr>
+        <w:pStyle w:val="FOINaslov2"/>
+      </w:pPr>
+      <w:r>
+        <w:t>Terminski plan projekta</w:t>
+      </w:r>
+    </w:p>
+    <w:p/>
+    <w:p>
+      <w:r>
+        <w:t>-slike gantograma</w:t>
+      </w:r>
+    </w:p>
+    <w:p/>
+    <w:p>
+      <w:pPr>
+        <w:pStyle w:val="FOINaslov2"/>
+      </w:pPr>
+      <w:r>
+        <w:t>Proračun i budžet projekta</w:t>
+      </w:r>
+    </w:p>
+    <w:p/>
+    <w:p>
+      <w:r>
+        <w:t>-slika proračuna projekta iz MS Projecta / nisam siguran dal tu idu slike od gantograma ili se to odnosi pod podaci o provedbi projekata kaj ide iza UML dijagrama...</w:t>
+      </w:r>
+    </w:p>
+    <w:p/>
+    <w:p>
+      <w:pPr>
+        <w:spacing w:line="480" w:lineRule="auto"/>
+      </w:pPr>
+      <w:r>
+        <w:t xml:space="preserve">Ispod je ponuda naručitelju ..  </w:t>
+      </w:r>
+    </w:p>
+    <w:p>
+      <w:pPr>
+        <w:pStyle w:val="FOINaslov2"/>
+      </w:pPr>
+      <w:r>
+        <w:t>Ponuda naručitelju</w:t>
+      </w:r>
+    </w:p>
+    <w:p>
+      <w:pPr>
+        <w:pStyle w:val="FOINaslov1"/>
+      </w:pPr>
+    </w:p>
+    <w:p>
+      <w:pPr>
+        <w:pStyle w:val="FOINaslov1"/>
+      </w:pPr>
+    </w:p>
+    <w:p>
+      <w:pPr>
+        <w:pStyle w:val="FOINaslov1"/>
+      </w:pPr>
+    </w:p>
+    <w:p>
+      <w:pPr>
+        <w:pStyle w:val="FOINaslov1"/>
+      </w:pPr>
+    </w:p>
+    <w:p>
+      <w:pPr>
+        <w:pStyle w:val="FOINaslov1"/>
+      </w:pPr>
+    </w:p>
+    <w:p>
+      <w:pPr>
+        <w:pStyle w:val="FOINaslov1"/>
+      </w:pPr>
+    </w:p>
+    <w:p>
+      <w:pPr>
+        <w:pStyle w:val="FOINaslov1"/>
+      </w:pPr>
+    </w:p>
+    <w:p>
+      <w:pPr>
+        <w:pStyle w:val="FOINaslov1"/>
+      </w:pPr>
+    </w:p>
+    <w:p>
+      <w:pPr>
+        <w:pStyle w:val="FOINaslov1"/>
+      </w:pPr>
+    </w:p>
+    <w:p>
+      <w:pPr>
+        <w:pStyle w:val="FOINaslov1"/>
+      </w:pPr>
+    </w:p>
+    <w:p>
+      <w:pPr>
+        <w:pStyle w:val="FOINaslov1"/>
+      </w:pPr>
+    </w:p>
+    <w:p>
+      <w:pPr>
+        <w:pStyle w:val="FOINaslov1"/>
+      </w:pPr>
+      <w:r>
+        <w:lastRenderedPageBreak/>
+        <w:t>4. UML modeli</w:t>
+      </w:r>
+    </w:p>
+    <w:p>
+      <w:pPr>
+        <w:pStyle w:val="FOINaslov2"/>
+        <w:numPr>
+          <w:ilvl w:val="0"/>
+          <w:numId w:val="20"/>
+        </w:numPr>
+        <w:ind w:left="426"/>
+      </w:pPr>
+      <w:r>
+        <w:t>Dijagrami slučajeva korištenja (Use Case Diagram)</w:t>
+      </w:r>
+    </w:p>
+    <w:p>
+      <w:pPr>
+        <w:jc w:val="both"/>
+      </w:pPr>
+      <w:r>
+        <w:t>Dijagramom slučaja korištenja opisuje se funkcionalnost naše aplikacije eNarudžba te njezin odnos s okolinom odnosno korisnicima s gledišta vanjskog promatrača.</w:t>
+      </w:r>
+    </w:p>
+    <w:p>
+      <w:pPr>
+        <w:jc w:val="both"/>
+      </w:pPr>
+      <w:r>
+        <w:t>Dijagram se sastoji od učesnika, slučajeva korištenja i veza koje predstavljaju komunikaciju između učesnika i slučajeva korištenja te odnosa među samim slučajevima korištenja. U nastavku slijedi opis osnovnih koncepata .</w:t>
+      </w:r>
+    </w:p>
+    <w:p>
+      <w:pPr>
+        <w:jc w:val="both"/>
+      </w:pPr>
+    </w:p>
+    <w:p>
+      <w:pPr>
+        <w:jc w:val="both"/>
+      </w:pPr>
+      <w:r>
+        <w:t>U dijagramu slučajeva korištenja prikazani su sljedeći slučajevi korištenja:</w:t>
+      </w:r>
+    </w:p>
+    <w:p>
+      <w:pPr>
+        <w:pStyle w:val="ListParagraph"/>
+        <w:numPr>
+          <w:ilvl w:val="0"/>
+          <w:numId w:val="21"/>
+        </w:numPr>
+        <w:spacing w:after="200" w:line="276" w:lineRule="auto"/>
+        <w:jc w:val="both"/>
+      </w:pPr>
+      <w:r>
+        <w:t>Prijava u aplikaciju</w:t>
+      </w:r>
+    </w:p>
+    <w:p>
+      <w:pPr>
+        <w:pStyle w:val="ListParagraph"/>
+        <w:numPr>
+          <w:ilvl w:val="0"/>
+          <w:numId w:val="21"/>
+        </w:numPr>
+        <w:spacing w:after="200" w:line="276" w:lineRule="auto"/>
+        <w:jc w:val="both"/>
+      </w:pPr>
+      <w:r>
+        <w:t>Registracija korisnika</w:t>
+      </w:r>
+    </w:p>
+    <w:p>
+      <w:pPr>
+        <w:pStyle w:val="ListParagraph"/>
+        <w:numPr>
+          <w:ilvl w:val="0"/>
+          <w:numId w:val="21"/>
+        </w:numPr>
+        <w:spacing w:after="200" w:line="276" w:lineRule="auto"/>
+        <w:jc w:val="both"/>
+      </w:pPr>
+      <w:r>
+        <w:t>Narudžba hrane</w:t>
+      </w:r>
+    </w:p>
+    <w:p>
+      <w:pPr>
+        <w:pStyle w:val="ListParagraph"/>
+        <w:numPr>
+          <w:ilvl w:val="0"/>
+          <w:numId w:val="21"/>
+        </w:numPr>
+        <w:spacing w:after="200" w:line="276" w:lineRule="auto"/>
+        <w:jc w:val="both"/>
+      </w:pPr>
+      <w:r>
+        <w:t>Ponuda jelovnika</w:t>
+      </w:r>
+    </w:p>
+    <w:p>
+      <w:pPr>
+        <w:pStyle w:val="ListParagraph"/>
+        <w:numPr>
+          <w:ilvl w:val="0"/>
+          <w:numId w:val="21"/>
+        </w:numPr>
+        <w:spacing w:after="200" w:line="276" w:lineRule="auto"/>
+        <w:jc w:val="both"/>
+      </w:pPr>
+      <w:r>
+        <w:t>Pregled (povijest) narudžbi</w:t>
+      </w:r>
+    </w:p>
+    <w:p>
+      <w:pPr>
+        <w:pStyle w:val="ListParagraph"/>
+        <w:numPr>
+          <w:ilvl w:val="0"/>
+          <w:numId w:val="21"/>
+        </w:numPr>
+        <w:spacing w:after="200" w:line="276" w:lineRule="auto"/>
+        <w:jc w:val="both"/>
+      </w:pPr>
+      <w:r>
+        <w:t>Praćenje stanja narudžbe</w:t>
+      </w:r>
+    </w:p>
+    <w:p>
+      <w:pPr>
+        <w:pStyle w:val="ListParagraph"/>
+        <w:numPr>
+          <w:ilvl w:val="0"/>
+          <w:numId w:val="21"/>
+        </w:numPr>
+        <w:spacing w:after="200" w:line="276" w:lineRule="auto"/>
+        <w:jc w:val="both"/>
+      </w:pPr>
+      <w:r>
+        <w:t>Ocjenjivanje hrane</w:t>
+      </w:r>
+    </w:p>
+    <w:p>
+      <w:pPr>
+        <w:pStyle w:val="ListParagraph"/>
+        <w:numPr>
+          <w:ilvl w:val="0"/>
+          <w:numId w:val="21"/>
+        </w:numPr>
+        <w:spacing w:after="200" w:line="276" w:lineRule="auto"/>
+        <w:jc w:val="both"/>
+        <w:rPr>
+          <w:color w:val="FF0000"/>
+        </w:rPr>
+      </w:pPr>
+      <w:r>
+        <w:rPr>
+          <w:color w:val="FF0000"/>
+        </w:rPr>
+        <w:t xml:space="preserve">Ponovno naručivanje </w:t>
+      </w:r>
+    </w:p>
+    <w:p>
+      <w:pPr>
+        <w:pStyle w:val="ListParagraph"/>
+        <w:numPr>
+          <w:ilvl w:val="0"/>
+          <w:numId w:val="21"/>
+        </w:numPr>
+        <w:spacing w:after="200" w:line="276" w:lineRule="auto"/>
+        <w:jc w:val="both"/>
+      </w:pPr>
+      <w:r>
+        <w:t>Zaprimljene narudžbe</w:t>
+      </w:r>
+    </w:p>
+    <w:p>
+      <w:pPr>
+        <w:pStyle w:val="ListParagraph"/>
+        <w:numPr>
+          <w:ilvl w:val="0"/>
+          <w:numId w:val="21"/>
+        </w:numPr>
+        <w:spacing w:after="200" w:line="276" w:lineRule="auto"/>
+        <w:jc w:val="both"/>
+      </w:pPr>
+      <w:r>
+        <w:t xml:space="preserve">Promjena statusa </w:t>
+      </w:r>
+      <w:r>
+        <w:t>narudžbe</w:t>
+      </w:r>
+    </w:p>
+    <w:p>
+      <w:pPr>
+        <w:pStyle w:val="ListParagraph"/>
+        <w:numPr>
+          <w:ilvl w:val="0"/>
+          <w:numId w:val="21"/>
+        </w:numPr>
+        <w:spacing w:after="200" w:line="276" w:lineRule="auto"/>
+        <w:jc w:val="both"/>
+      </w:pPr>
+      <w:r>
+        <w:t>Upravljanje korisnikom</w:t>
+      </w:r>
+    </w:p>
+    <w:p>
+      <w:pPr>
+        <w:jc w:val="both"/>
+      </w:pPr>
+      <w:r>
+        <w:t xml:space="preserve">Slučaj korištenja </w:t>
+      </w:r>
+      <w:r>
+        <w:rPr>
+          <w:i/>
+        </w:rPr>
+        <w:t>„</w:t>
+      </w:r>
+      <w:r>
+        <w:rPr>
+          <w:i/>
+        </w:rPr>
+        <w:t>Prijav</w:t>
+      </w:r>
+      <w:r>
+        <w:rPr>
+          <w:i/>
+        </w:rPr>
+        <w:t>a u aplikaciju“</w:t>
+      </w:r>
+      <w:r>
+        <w:t xml:space="preserve"> je prvi slučaj korištenja s kojim korisnik  stupa u interakciju. Ishod te interakcije utječe na daljnje korištenje same aplikacije.</w:t>
+      </w:r>
       <w:r>
         <w:t xml:space="preserve"> </w:t>
       </w:r>
-    </w:p>
-    <w:p>
-      <w:pPr>
-        <w:pStyle w:val="FOINaslov2"/>
-      </w:pPr>
-      <w:r>
-        <w:t>Terminski plan projekta</w:t>
+      <w:r>
+        <w:rPr>
+          <w:i/>
+        </w:rPr>
+        <w:t>„</w:t>
+      </w:r>
+      <w:r>
+        <w:rPr>
+          <w:i/>
+        </w:rPr>
+        <w:t>Prijava u aplikaciju</w:t>
+      </w:r>
+      <w:r>
+        <w:rPr>
+          <w:i/>
+        </w:rPr>
+        <w:t>“</w:t>
+      </w:r>
+      <w:r>
+        <w:t xml:space="preserve"> je slučaj korištenja gdje se korisnik  prijavljuje u aplikaciju. U slučaju da korisnik nema korisničke podatke za prijavu može se registrirati preko proširenog slučaja korištenja </w:t>
+      </w:r>
+      <w:r>
+        <w:rPr>
+          <w:i/>
+        </w:rPr>
+        <w:t>„</w:t>
+      </w:r>
+      <w:r>
+        <w:rPr>
+          <w:i/>
+        </w:rPr>
+        <w:t>Registracija korisnika</w:t>
+      </w:r>
+      <w:r>
+        <w:rPr>
+          <w:i/>
+        </w:rPr>
+        <w:t>“</w:t>
+      </w:r>
+      <w:r>
+        <w:t>.</w:t>
+      </w:r>
+    </w:p>
+    <w:p>
+      <w:pPr>
+        <w:jc w:val="both"/>
+      </w:pPr>
+    </w:p>
+    <w:p>
+      <w:pPr>
+        <w:jc w:val="both"/>
+      </w:pPr>
+      <w:r>
+        <w:t xml:space="preserve">Slučaj korištenja </w:t>
+      </w:r>
+      <w:r>
+        <w:rPr>
+          <w:i/>
+        </w:rPr>
+        <w:t>„</w:t>
+      </w:r>
+      <w:r>
+        <w:rPr>
+          <w:i/>
+        </w:rPr>
+        <w:t>Registracija korisnika</w:t>
+      </w:r>
+      <w:r>
+        <w:rPr>
+          <w:i/>
+        </w:rPr>
+        <w:t>“</w:t>
+      </w:r>
+      <w:r>
+        <w:rPr>
+          <w:i/>
+        </w:rPr>
+        <w:t xml:space="preserve"> </w:t>
+      </w:r>
+      <w:r>
+        <w:t>služi za registraciju korisnika kako bi se mogao kasnije prijavljivati u samu aplikaciju i koristiti njezine funkcionalnosti.</w:t>
+      </w:r>
+    </w:p>
+    <w:p>
+      <w:pPr>
+        <w:jc w:val="both"/>
+      </w:pPr>
+    </w:p>
+    <w:p>
+      <w:pPr>
+        <w:jc w:val="both"/>
+      </w:pPr>
+      <w:r>
+        <w:rPr>
+          <w:i/>
+        </w:rPr>
+        <w:t>„</w:t>
+      </w:r>
+      <w:r>
+        <w:rPr>
+          <w:i/>
+        </w:rPr>
+        <w:t>Ponuda jelovnika</w:t>
+      </w:r>
+      <w:r>
+        <w:rPr>
+          <w:i/>
+        </w:rPr>
+        <w:t>“</w:t>
+      </w:r>
+      <w:r>
+        <w:t xml:space="preserve"> je slučaj korištenja gdje korisnik (</w:t>
+      </w:r>
+      <w:r>
+        <w:t>naručitelj</w:t>
+      </w:r>
+      <w:r>
+        <w:t>) može vidjeti ponudu jelovnika  s opisom hrane, ocjenama hrane</w:t>
+      </w:r>
+      <w:r>
+        <w:t xml:space="preserve">. Ako korisnik </w:t>
+      </w:r>
+      <w:r>
+        <w:t>na temelju viđene ponude</w:t>
+      </w:r>
+      <w:r>
+        <w:t xml:space="preserve"> želi</w:t>
+      </w:r>
+      <w:r>
+        <w:t xml:space="preserve"> naručiti hranu, to mu je </w:t>
+      </w:r>
+      <w:r>
+        <w:t>omogućeno</w:t>
+      </w:r>
+      <w:r>
+        <w:t xml:space="preserve"> jer je </w:t>
+      </w:r>
+      <w:r>
+        <w:t xml:space="preserve"> osnovni slučaj korištenja proširen </w:t>
+      </w:r>
+      <w:r>
+        <w:t>proširenim</w:t>
+      </w:r>
+      <w:r>
+        <w:t xml:space="preserve"> </w:t>
+      </w:r>
+      <w:r>
+        <w:t>slučaj</w:t>
+      </w:r>
+      <w:r>
+        <w:t>em</w:t>
+      </w:r>
+      <w:r>
+        <w:t xml:space="preserve"> korištenja  </w:t>
+      </w:r>
+      <w:r>
+        <w:rPr>
+          <w:i/>
+        </w:rPr>
+        <w:t>„Narudžba hrane“</w:t>
+      </w:r>
+      <w:r>
+        <w:t xml:space="preserve"> </w:t>
+      </w:r>
+      <w:r>
+        <w:t>.</w:t>
+      </w:r>
+    </w:p>
+    <w:p>
+      <w:pPr>
+        <w:jc w:val="both"/>
+      </w:pPr>
+    </w:p>
+    <w:p>
+      <w:pPr>
+        <w:jc w:val="both"/>
+      </w:pPr>
+      <w:r>
+        <w:rPr>
+          <w:i/>
+        </w:rPr>
+        <w:t>„Narudžba hrane“</w:t>
+      </w:r>
+      <w:r>
+        <w:t xml:space="preserve"> je slučaj korištenja gdje korisnik (</w:t>
+      </w:r>
+      <w:r>
+        <w:t>naručitelj</w:t>
+      </w:r>
+      <w:r>
+        <w:t>) naručuje odabranu hranu u biranoj količini.</w:t>
+      </w:r>
+      <w:r>
+        <w:t xml:space="preserve"> </w:t>
+      </w:r>
+      <w:r>
+        <w:t xml:space="preserve">Prilikom narudžbe korisnik </w:t>
+      </w:r>
+      <w:r>
+        <w:t>navodi način  plać</w:t>
+      </w:r>
+      <w:r>
+        <w:t>anja (kako bi se dostavljač mogao pripremiti), zatim odabire da li želi dostavu, te u  slučaju da želi dostavu na drugu lokaci</w:t>
+      </w:r>
+      <w:r>
+        <w:t xml:space="preserve">ju (ako trenutno nije kod kuće), </w:t>
+      </w:r>
+      <w:r>
+        <w:t xml:space="preserve"> unosi dodatnu adresu dostave.</w:t>
+      </w:r>
+    </w:p>
+    <w:p>
+      <w:pPr>
+        <w:jc w:val="both"/>
+      </w:pPr>
+    </w:p>
+    <w:p>
+      <w:pPr>
+        <w:jc w:val="both"/>
+      </w:pPr>
+      <w:r>
+        <w:rPr>
+          <w:i/>
+        </w:rPr>
+        <w:t>„Pregled (povijest) narudžbi“</w:t>
+      </w:r>
+      <w:r>
+        <w:t xml:space="preserve">  je slučaj korištenja gdje korisnik (</w:t>
+      </w:r>
+      <w:r>
+        <w:t>naručitelj</w:t>
+      </w:r>
+      <w:r>
+        <w:t>) može vidjeti svoju zadnju narudžbu te sve prošle narudžbe.</w:t>
+      </w:r>
+      <w:r>
+        <w:t xml:space="preserve"> Slučaj korištenja </w:t>
+      </w:r>
+      <w:r>
+        <w:rPr>
+          <w:i/>
+        </w:rPr>
+        <w:t>„</w:t>
+      </w:r>
+      <w:r>
+        <w:rPr>
+          <w:i/>
+        </w:rPr>
+        <w:t>Pregled (povijest) narudžbi</w:t>
+      </w:r>
+      <w:r>
+        <w:rPr>
+          <w:i/>
+        </w:rPr>
+        <w:t>“</w:t>
+      </w:r>
+      <w:r>
+        <w:t xml:space="preserve"> proširen je s ponašanjem proširenog slučaja korištenja </w:t>
+      </w:r>
+      <w:r>
+        <w:rPr>
+          <w:i/>
+        </w:rPr>
+        <w:t>„Praćenje stanja narudžbe“</w:t>
+      </w:r>
+      <w:r>
+        <w:t xml:space="preserve"> gdje korisnik po želji može pratiti što se događa s njegovom narudžbom. Zatim osnovni slučaj korištenja proširen je slučajem korištenja </w:t>
+      </w:r>
+      <w:r>
+        <w:rPr>
+          <w:i/>
+        </w:rPr>
+        <w:t>„</w:t>
+      </w:r>
+      <w:r>
+        <w:rPr>
+          <w:i/>
+        </w:rPr>
+        <w:t>Ocjenjivanje hrane</w:t>
+      </w:r>
+      <w:r>
+        <w:rPr>
+          <w:i/>
+        </w:rPr>
+        <w:t>“</w:t>
+      </w:r>
+      <w:r>
+        <w:t xml:space="preserve"> gdje korisnik može  ocijeniti naručenu hranu. Zadnje proširenje osnovnog slučaja korištenja je prošireni slučaj korištenja </w:t>
+      </w:r>
+      <w:r>
+        <w:rPr>
+          <w:i/>
+          <w:color w:val="000000" w:themeColor="text1"/>
+        </w:rPr>
+        <w:lastRenderedPageBreak/>
+        <w:t>„</w:t>
+      </w:r>
+      <w:r>
+        <w:rPr>
+          <w:i/>
+          <w:color w:val="000000" w:themeColor="text1"/>
+        </w:rPr>
+        <w:t>Ponovno naručivanje</w:t>
+      </w:r>
+      <w:r>
+        <w:rPr>
+          <w:i/>
+          <w:color w:val="000000" w:themeColor="text1"/>
+        </w:rPr>
+        <w:t>“</w:t>
+      </w:r>
+      <w:r>
+        <w:rPr>
+          <w:color w:val="000000" w:themeColor="text1"/>
+        </w:rPr>
+        <w:t xml:space="preserve">  gdje </w:t>
+      </w:r>
+      <w:r>
+        <w:t xml:space="preserve">korisnik može ponovno naručiti određeno </w:t>
+      </w:r>
+      <w:r>
+        <w:t>jelo koje je već ranije naručio (ako se to jelo još nudi).</w:t>
+      </w:r>
+    </w:p>
+    <w:p>
+      <w:pPr>
+        <w:jc w:val="both"/>
+      </w:pPr>
+    </w:p>
+    <w:p>
+      <w:r>
+        <w:rPr>
+          <w:i/>
+        </w:rPr>
+        <w:t>„</w:t>
+      </w:r>
+      <w:r>
+        <w:rPr>
+          <w:i/>
+        </w:rPr>
+        <w:t>Praćenje stanja narudžbe</w:t>
+      </w:r>
+      <w:r>
+        <w:t>“</w:t>
+      </w:r>
+      <w:r>
+        <w:t xml:space="preserve"> je slučaj k</w:t>
+      </w:r>
+      <w:bookmarkStart w:id="3" w:name="_GoBack"/>
+      <w:bookmarkEnd w:id="3"/>
+      <w:r>
+        <w:t>orištenja gdje korisnik (</w:t>
+      </w:r>
+      <w:r>
+        <w:t>naručitelj</w:t>
+      </w:r>
+      <w:r>
+        <w:t>) prati što se događa  njegovom narudžbom. Kroz praćenje stanja narudžbe korisnik u svakom trenutku može znati što se događa s njegovom narudžbom (da</w:t>
+      </w:r>
+      <w:r>
+        <w:t xml:space="preserve"> </w:t>
+      </w:r>
+      <w:r>
+        <w:t>l</w:t>
+      </w:r>
+      <w:r>
+        <w:t>i</w:t>
+      </w:r>
+      <w:r>
+        <w:t xml:space="preserve"> je na redu, </w:t>
+      </w:r>
+      <w:r>
+        <w:t>dali</w:t>
+      </w:r>
+      <w:r>
+        <w:t xml:space="preserve"> se priprema ili dostavlja i sl.).</w:t>
+      </w:r>
+    </w:p>
+    <w:p>
+      <w:pPr>
+        <w:rPr>
+          <w:i/>
+        </w:rPr>
+      </w:pPr>
+    </w:p>
+    <w:p>
+      <w:r>
+        <w:rPr>
+          <w:i/>
+        </w:rPr>
+        <w:t>„Ocjenjivanje hrane“</w:t>
+      </w:r>
+      <w:r>
+        <w:rPr>
+          <w:i/>
+        </w:rPr>
+        <w:t xml:space="preserve"> </w:t>
+      </w:r>
+      <w:r>
+        <w:t>je slučaj korištenja gdje korisnik (</w:t>
+      </w:r>
+      <w:r>
+        <w:t>naručitelj</w:t>
+      </w:r>
+      <w:r>
+        <w:t xml:space="preserve">) </w:t>
+      </w:r>
+      <w:r>
+        <w:t>ocjenjivanjem</w:t>
+      </w:r>
+      <w:r>
+        <w:t xml:space="preserve"> hrane iskazuje koliko je zadovoljan s određenim jelom, </w:t>
+      </w:r>
+      <w:r>
+        <w:t>dali</w:t>
+      </w:r>
+      <w:r>
+        <w:t xml:space="preserve"> mu je bilo dobro i slično.</w:t>
+      </w:r>
+    </w:p>
+    <w:p>
+      <w:pPr>
+        <w:rPr>
+          <w:i/>
+          <w:color w:val="FF0000"/>
+        </w:rPr>
+      </w:pPr>
+    </w:p>
+    <w:p>
+      <w:r>
+        <w:rPr>
+          <w:i/>
+        </w:rPr>
+        <w:t>„Zaprimljene narudžbe“</w:t>
+      </w:r>
+      <w:r>
+        <w:rPr>
+          <w:i/>
+        </w:rPr>
+        <w:t xml:space="preserve"> </w:t>
+      </w:r>
+      <w:r>
+        <w:t xml:space="preserve">je  slučaj korištenja s kojim korisnik (djelatnik u restoranu) stupa u interakciju. U tom slučaju korištenja korisnik vidi sve pristigle narudžbe. Za narudžbe koje su aktivne, spremne za daljnju obradu korisnik  pomoću ponašanja proširenog slučaja korištenja </w:t>
       </w:r>
     </w:p>
     <w:p/>
     <w:p>
       <w:r>
-        <w:t xml:space="preserve">-slike </w:t>
-      </w:r>
-      <w:proofErr w:type="spellStart"/>
-      <w:r>
-        <w:t>gantograma</w:t>
-      </w:r>
-      <w:proofErr w:type="spellEnd"/>
+        <w:rPr>
+          <w:i/>
+        </w:rPr>
+        <w:t>„Promjena statusa narudžbe“</w:t>
+      </w:r>
+      <w:r>
+        <w:rPr>
+          <w:i/>
+        </w:rPr>
+        <w:t xml:space="preserve"> </w:t>
+      </w:r>
+      <w:r>
+        <w:t>dodjeljuje narudžbi određene statuse koji označavaju u kojoj fazi se nalazi narudžba.</w:t>
+      </w:r>
+    </w:p>
+    <w:p>
+      <w:pPr>
+        <w:rPr>
+          <w:i/>
+        </w:rPr>
+      </w:pPr>
+    </w:p>
+    <w:p>
+      <w:r>
+        <w:rPr>
+          <w:i/>
+        </w:rPr>
+        <w:t>„Upravljanje korisnikom“</w:t>
+      </w:r>
+      <w:r>
+        <w:t xml:space="preserve">  je slučaj korištenja gdje korisnik (djelatnik u restoranu) ocjenjuje, komentira svoje naručioce hrane. Slučaj korištenja prvenstveno se koristi kada restoran im loša iskustva poput  nepodignute narudžbe i slično s određenim naručiocima. Ako restoran ima više puta loše iskustvo s određenim naručiocem može  mu  jednostavno uskratiti svoju uslugu.</w:t>
+      </w:r>
+    </w:p>
+    <w:p>
+      <w:r>
+        <w:tab/>
+      </w:r>
+    </w:p>
+    <w:p>
+      <w:r>
+        <w:t>U dijagramu slučajeva korištenja  prikazani su sljedeći učesnici:</w:t>
+      </w:r>
+    </w:p>
+    <w:p>
+      <w:pPr>
+        <w:pStyle w:val="ListParagraph"/>
+        <w:numPr>
+          <w:ilvl w:val="0"/>
+          <w:numId w:val="22"/>
+        </w:numPr>
+        <w:spacing w:after="200" w:line="276" w:lineRule="auto"/>
+      </w:pPr>
+      <w:r>
+        <w:t>Korisnik</w:t>
+      </w:r>
+      <w:r>
+        <w:t xml:space="preserve"> - </w:t>
+      </w:r>
+      <w:r>
+        <w:t xml:space="preserve">je generalizacija  učesnika jer svi učesnici imaju zajedničko interakciju s slučajem korištenja 'Prijava u aplikaciju'  te slučajem korištenja </w:t>
+      </w:r>
+      <w:r>
+        <w:rPr>
+          <w:i/>
+        </w:rPr>
+        <w:t>„</w:t>
+      </w:r>
+      <w:r>
+        <w:rPr>
+          <w:i/>
+        </w:rPr>
+        <w:t>Registracija korisnika</w:t>
+      </w:r>
+      <w:r>
+        <w:rPr>
+          <w:i/>
+        </w:rPr>
+        <w:t>“</w:t>
+      </w:r>
+      <w:r>
+        <w:t xml:space="preserve"> .</w:t>
+      </w:r>
+    </w:p>
+    <w:p>
+      <w:pPr>
+        <w:pStyle w:val="ListParagraph"/>
+        <w:numPr>
+          <w:ilvl w:val="0"/>
+          <w:numId w:val="22"/>
+        </w:numPr>
+        <w:spacing w:after="200" w:line="276" w:lineRule="auto"/>
+      </w:pPr>
+      <w:r>
+        <w:t>Naruč</w:t>
+      </w:r>
+      <w:r>
+        <w:t xml:space="preserve">itelj - </w:t>
+      </w:r>
+      <w:r>
+        <w:t>je primarni učesnik koji pokreće  slučajeve korištenja. U interakciji sa sustavom pokreće sljedeće slučajeve korištenja</w:t>
+      </w:r>
+    </w:p>
+    <w:p>
+      <w:pPr>
+        <w:pStyle w:val="ListParagraph"/>
+        <w:numPr>
+          <w:ilvl w:val="0"/>
+          <w:numId w:val="24"/>
+        </w:numPr>
+        <w:spacing w:after="200" w:line="276" w:lineRule="auto"/>
+      </w:pPr>
+      <w:r>
+        <w:t xml:space="preserve">Ponuda jela </w:t>
+      </w:r>
+    </w:p>
+    <w:p>
+      <w:pPr>
+        <w:pStyle w:val="ListParagraph"/>
+        <w:numPr>
+          <w:ilvl w:val="0"/>
+          <w:numId w:val="24"/>
+        </w:numPr>
+        <w:spacing w:after="200" w:line="276" w:lineRule="auto"/>
+      </w:pPr>
+      <w:r>
+        <w:t xml:space="preserve">Pregled (povijest) narudžbi  </w:t>
+      </w:r>
+    </w:p>
+    <w:p>
+      <w:r>
+        <w:t>te ostale slučajeve korištenja koji su uključeni u osnovni slučaj korištenja ili su proširenje prema osnovnom slučaju korištenja prethodno dva navedena slučaja korištenja.</w:t>
+      </w:r>
+    </w:p>
+    <w:p>
+      <w:pPr>
+        <w:pStyle w:val="ListParagraph"/>
+        <w:numPr>
+          <w:ilvl w:val="3"/>
+          <w:numId w:val="25"/>
+        </w:numPr>
+        <w:spacing w:after="200" w:line="276" w:lineRule="auto"/>
+        <w:ind w:left="2552"/>
+      </w:pPr>
+      <w:r>
+        <w:t>Narudžba hrane</w:t>
+      </w:r>
+    </w:p>
+    <w:p>
+      <w:pPr>
+        <w:pStyle w:val="ListParagraph"/>
+        <w:numPr>
+          <w:ilvl w:val="3"/>
+          <w:numId w:val="25"/>
+        </w:numPr>
+        <w:spacing w:after="200" w:line="276" w:lineRule="auto"/>
+        <w:ind w:left="2552"/>
+      </w:pPr>
+      <w:r>
+        <w:t>Praćenje stanja narudžbe</w:t>
+      </w:r>
+    </w:p>
+    <w:p>
+      <w:pPr>
+        <w:pStyle w:val="ListParagraph"/>
+        <w:numPr>
+          <w:ilvl w:val="3"/>
+          <w:numId w:val="25"/>
+        </w:numPr>
+        <w:spacing w:after="200" w:line="276" w:lineRule="auto"/>
+        <w:ind w:left="2552"/>
+      </w:pPr>
+      <w:r>
+        <w:t>Ocjenjivanje hrane</w:t>
+      </w:r>
+    </w:p>
+    <w:p>
+      <w:pPr>
+        <w:pStyle w:val="ListParagraph"/>
+        <w:numPr>
+          <w:ilvl w:val="3"/>
+          <w:numId w:val="25"/>
+        </w:numPr>
+        <w:spacing w:after="200" w:line="276" w:lineRule="auto"/>
+        <w:ind w:left="2552"/>
+      </w:pPr>
+      <w:r>
+        <w:t>Ponovno naručivanje</w:t>
+      </w:r>
+    </w:p>
+    <w:p>
+      <w:pPr>
+        <w:pStyle w:val="ListParagraph"/>
+        <w:numPr>
+          <w:ilvl w:val="0"/>
+          <w:numId w:val="22"/>
+        </w:numPr>
+        <w:spacing w:after="200" w:line="276" w:lineRule="auto"/>
+      </w:pPr>
+      <w:r>
+        <w:t>Djelatnik u restoranu</w:t>
+      </w:r>
+      <w:r>
+        <w:t xml:space="preserve"> - j</w:t>
+      </w:r>
+      <w:r>
+        <w:t>e primarni učesnik koji u interakciji sa sustavom pokreće sljedeće slučajeve korištenja</w:t>
+      </w:r>
+    </w:p>
+    <w:p>
+      <w:pPr>
+        <w:pStyle w:val="ListParagraph"/>
+        <w:numPr>
+          <w:ilvl w:val="2"/>
+          <w:numId w:val="26"/>
+        </w:numPr>
+        <w:spacing w:after="200" w:line="276" w:lineRule="auto"/>
+      </w:pPr>
+      <w:r>
+        <w:t>Upravljanje korisnikom</w:t>
+      </w:r>
+    </w:p>
+    <w:p>
+      <w:pPr>
+        <w:pStyle w:val="ListParagraph"/>
+        <w:numPr>
+          <w:ilvl w:val="2"/>
+          <w:numId w:val="26"/>
+        </w:numPr>
+        <w:spacing w:after="200" w:line="276" w:lineRule="auto"/>
+      </w:pPr>
+      <w:r>
+        <w:t xml:space="preserve">Zaprimljene narudžbe, koji je proširen proširenim slučajem korištenja </w:t>
+      </w:r>
+      <w:r>
+        <w:t>„</w:t>
+      </w:r>
+      <w:r>
+        <w:t>Promjena statusa narudžbe</w:t>
+      </w:r>
+      <w:r>
+        <w:t>“</w:t>
+      </w:r>
+    </w:p>
+    <w:p>
+      <w:pPr>
+        <w:rPr>
+          <w:b/>
+        </w:rPr>
+      </w:pPr>
+      <w:r>
+        <w:t xml:space="preserve"> </w:t>
+      </w:r>
     </w:p>
     <w:p/>
-    <w:p>
-      <w:pPr>
-        <w:pStyle w:val="FOINaslov2"/>
-      </w:pPr>
-      <w:r>
-        <w:t>Proračun i budžet projekta</w:t>
-      </w:r>
-    </w:p>
     <w:p/>
-    <w:p>
-      <w:r>
-        <w:t xml:space="preserve">-slika proračuna projekta iz MS Projecta / nisam siguran </w:t>
-      </w:r>
-      <w:proofErr w:type="spellStart"/>
-      <w:r>
-        <w:t>dal</w:t>
-      </w:r>
-      <w:proofErr w:type="spellEnd"/>
-      <w:r>
-        <w:t xml:space="preserve"> tu idu slike od </w:t>
-      </w:r>
-      <w:proofErr w:type="spellStart"/>
-      <w:r>
-        <w:t>gantograma</w:t>
-      </w:r>
-      <w:proofErr w:type="spellEnd"/>
-      <w:r>
-        <w:t xml:space="preserve"> ili se to odnosi pod podaci o provedbi projekata kaj ide iza UML dijagrama...</w:t>
-      </w:r>
-    </w:p>
     <w:p/>
     <w:p>
       <w:pPr>
-        <w:spacing w:line="480" w:lineRule="auto"/>
-      </w:pPr>
-      <w:r>
-        <w:t xml:space="preserve">Ispod je ponuda naručitelju ..  </w:t>
-      </w:r>
-    </w:p>
-    <w:p>
-      <w:pPr>
-        <w:spacing w:line="360" w:lineRule="auto"/>
-      </w:pPr>
-    </w:p>
+        <w:rPr>
+          <w:b/>
+        </w:rPr>
+      </w:pPr>
+      <w:r>
+        <w:rPr>
+          <w:b/>
+        </w:rPr>
+        <w:lastRenderedPageBreak/>
+        <w:t>Scenariji slučaja korištenja</w:t>
+      </w:r>
+    </w:p>
+    <w:p>
+      <w:pPr>
+        <w:rPr>
+          <w:b/>
+        </w:rPr>
+      </w:pPr>
+    </w:p>
+    <w:p>
+      <w:pPr>
+        <w:jc w:val="both"/>
+        <w:rPr>
+          <w:color w:val="FF0000"/>
+        </w:rPr>
+      </w:pPr>
+      <w:r>
+        <w:t xml:space="preserve">Postoje dva glavna scenarija za slučaj korištenja, odnosno jedan za svaku ulogu učesnika. Glavni scenarij za učesnika </w:t>
+      </w:r>
+      <w:r>
+        <w:t>naručitelja</w:t>
+      </w:r>
+      <w:r>
+        <w:t xml:space="preserve"> je scenarij od pregleda ponud</w:t>
+      </w:r>
+      <w:r>
+        <w:t>e  jelovnika</w:t>
+      </w:r>
+      <w:r>
+        <w:t xml:space="preserve">, narudžbe hrane, praćenje narudžbe hrane pa sve do ocjene hrane. </w:t>
+      </w:r>
+    </w:p>
+    <w:p>
+      <w:pPr>
+        <w:jc w:val="both"/>
+      </w:pPr>
+      <w:r>
+        <w:t xml:space="preserve">Alternativni scenariji </w:t>
+      </w:r>
+      <w:r>
+        <w:t xml:space="preserve">za učesnika </w:t>
+      </w:r>
+      <w:r>
+        <w:t>naručitelja</w:t>
+      </w:r>
+      <w:r>
+        <w:t xml:space="preserve"> su scenariji: </w:t>
+      </w:r>
+    </w:p>
+    <w:p>
+      <w:pPr>
+        <w:pStyle w:val="ListParagraph"/>
+        <w:numPr>
+          <w:ilvl w:val="0"/>
+          <w:numId w:val="27"/>
+        </w:numPr>
+        <w:spacing w:after="200" w:line="276" w:lineRule="auto"/>
+        <w:jc w:val="both"/>
+      </w:pPr>
+      <w:r>
+        <w:t>pregleda ponude jelovnika – gdje korisnik samo želi pregledati ponudu restorana</w:t>
+      </w:r>
+    </w:p>
+    <w:p>
+      <w:pPr>
+        <w:pStyle w:val="ListParagraph"/>
+        <w:numPr>
+          <w:ilvl w:val="0"/>
+          <w:numId w:val="27"/>
+        </w:numPr>
+        <w:spacing w:after="200" w:line="276" w:lineRule="auto"/>
+        <w:jc w:val="both"/>
+      </w:pPr>
+      <w:r>
+        <w:t>pregled ponude jelovnika i narudžba hrane- gdje korisnik samo želi pregledati ponudu i naručiti</w:t>
+      </w:r>
+    </w:p>
+    <w:p>
+      <w:pPr>
+        <w:pStyle w:val="ListParagraph"/>
+        <w:numPr>
+          <w:ilvl w:val="0"/>
+          <w:numId w:val="27"/>
+        </w:numPr>
+        <w:spacing w:after="200" w:line="276" w:lineRule="auto"/>
+        <w:jc w:val="both"/>
+      </w:pPr>
+      <w:r>
+        <w:t xml:space="preserve">pregled (povijest) narudžbi – gdje korisnik samo želi vidjeti što je sve u </w:t>
+      </w:r>
+      <w:r>
+        <w:t>povijesti</w:t>
+      </w:r>
+      <w:r>
+        <w:t xml:space="preserve"> naručivao</w:t>
+      </w:r>
+    </w:p>
+    <w:p>
+      <w:pPr>
+        <w:pStyle w:val="ListParagraph"/>
+        <w:numPr>
+          <w:ilvl w:val="0"/>
+          <w:numId w:val="27"/>
+        </w:numPr>
+        <w:spacing w:after="200" w:line="276" w:lineRule="auto"/>
+        <w:jc w:val="both"/>
+      </w:pPr>
+      <w:r>
+        <w:t>pregled (povijest) narudžbi i praćenje stanja narudžbe ili ocjenjivanje hrane ili ponovno naručivanje</w:t>
+      </w:r>
+    </w:p>
+    <w:p>
+      <w:pPr>
+        <w:jc w:val="both"/>
+      </w:pPr>
+      <w:r>
+        <w:t>Glavni scenarij za učesnika djelatnik u restoranu je scenarij  pregleda zaprimljenih narudžbi i promjene statusa narudžbe.</w:t>
+      </w:r>
+    </w:p>
+    <w:p/>
     <w:sectPr>
-      <w:footerReference w:type="default" r:id="rId10"/>
+      <w:footerReference w:type="default" r:id="rId12"/>
       <w:pgSz w:w="11906" w:h="16838"/>
       <w:pgMar w:top="1417" w:right="1417" w:bottom="1417" w:left="1417" w:header="708" w:footer="708" w:gutter="0"/>
       <w:pgNumType w:start="1"/>
@@ -2329,6 +3881,50 @@
     </w:sectPr>
   </w:body>
 </w:document>
+</file>
+
+<file path=word/comments.xml><?xml version="1.0" encoding="utf-8"?>
+<w:comments xmlns:wpc="http://schemas.microsoft.com/office/word/2010/wordprocessingCanvas" xmlns:mc="http://schemas.openxmlformats.org/markup-compatibility/2006" xmlns:o="urn:schemas-microsoft-com:office:office" xmlns:r="http://schemas.openxmlformats.org/officeDocument/2006/relationships" xmlns:m="http://schemas.openxmlformats.org/officeDocument/2006/math" xmlns:v="urn:schemas-microsoft-com:vml" xmlns:wp14="http://schemas.microsoft.com/office/word/2010/wordprocessingDrawing" xmlns:wp="http://schemas.openxmlformats.org/drawingml/2006/wordprocessingDrawing" xmlns:w10="urn:schemas-microsoft-com:office:word" xmlns:w="http://schemas.openxmlformats.org/wordprocessingml/2006/main" xmlns:w14="http://schemas.microsoft.com/office/word/2010/wordml" xmlns:w15="http://schemas.microsoft.com/office/word/2012/wordml" xmlns:wpg="http://schemas.microsoft.com/office/word/2010/wordprocessingGroup" xmlns:wpi="http://schemas.microsoft.com/office/word/2010/wordprocessingInk" xmlns:wne="http://schemas.microsoft.com/office/word/2006/wordml" xmlns:wps="http://schemas.microsoft.com/office/word/2010/wordprocessingShape" mc:Ignorable="w14 w15 wp14">
+  <w:comment w:id="1" w:author="Valentina Bobetić" w:date="2014-04-19T20:35:00Z" w:initials="VB">
+    <w:p>
+      <w:pPr>
+        <w:pStyle w:val="CommentText"/>
+      </w:pPr>
+      <w:r>
+        <w:rPr>
+          <w:rStyle w:val="CommentReference"/>
+        </w:rPr>
+        <w:annotationRef/>
+      </w:r>
+      <w:r>
+        <w:t xml:space="preserve">Tu možda da dodamo kakve tehničke detalje. </w:t>
+      </w:r>
+    </w:p>
+  </w:comment>
+  <w:comment w:id="2" w:author="Valentina Bobetić" w:date="2014-04-19T21:11:00Z" w:initials="VB">
+    <w:p>
+      <w:pPr>
+        <w:pStyle w:val="CommentText"/>
+      </w:pPr>
+      <w:r>
+        <w:rPr>
+          <w:rStyle w:val="CommentReference"/>
+        </w:rPr>
+        <w:annotationRef/>
+      </w:r>
+      <w:r>
+        <w:t>Upisati nekaj o portovima, kak budu te app komunicirale, to ti bolje znaš.</w:t>
+      </w:r>
+    </w:p>
+  </w:comment>
+</w:comments>
+</file>
+
+<file path=word/commentsExtended.xml><?xml version="1.0" encoding="utf-8"?>
+<w15:commentsEx xmlns:wpc="http://schemas.microsoft.com/office/word/2010/wordprocessingCanvas" xmlns:mc="http://schemas.openxmlformats.org/markup-compatibility/2006" xmlns:o="urn:schemas-microsoft-com:office:office" xmlns:r="http://schemas.openxmlformats.org/officeDocument/2006/relationships" xmlns:m="http://schemas.openxmlformats.org/officeDocument/2006/math" xmlns:v="urn:schemas-microsoft-com:vml" xmlns:wp14="http://schemas.microsoft.com/office/word/2010/wordprocessingDrawing" xmlns:wp="http://schemas.openxmlformats.org/drawingml/2006/wordprocessingDrawing" xmlns:w10="urn:schemas-microsoft-com:office:word" xmlns:w="http://schemas.openxmlformats.org/wordprocessingml/2006/main" xmlns:w14="http://schemas.microsoft.com/office/word/2010/wordml" xmlns:w15="http://schemas.microsoft.com/office/word/2012/wordml" xmlns:wpg="http://schemas.microsoft.com/office/word/2010/wordprocessingGroup" xmlns:wpi="http://schemas.microsoft.com/office/word/2010/wordprocessingInk" xmlns:wne="http://schemas.microsoft.com/office/word/2006/wordml" xmlns:wps="http://schemas.microsoft.com/office/word/2010/wordprocessingShape" mc:Ignorable="w14 w15 wp14">
+  <w15:commentEx w15:paraId="6E7427CC" w15:done="0"/>
+  <w15:commentEx w15:paraId="2AD5279A" w15:done="0"/>
+</w15:commentsEx>
 </file>
 
 <file path=word/endnotes.xml><?xml version="1.0" encoding="utf-8"?>
@@ -2445,7 +4041,7 @@
           <w:rPr>
             <w:noProof/>
           </w:rPr>
-          <w:t>6</w:t>
+          <w:t>10</w:t>
         </w:r>
         <w:r>
           <w:rPr>
@@ -2599,6 +4195,119 @@
     </w:lvl>
   </w:abstractNum>
   <w:abstractNum w:abstractNumId="1">
+    <w:nsid w:val="01D3182B"/>
+    <w:multiLevelType w:val="hybridMultilevel"/>
+    <w:tmpl w:val="749019EE"/>
+    <w:lvl w:ilvl="0" w:tplc="8A5A20E6">
+      <w:start w:val="4"/>
+      <w:numFmt w:val="bullet"/>
+      <w:lvlText w:val="-"/>
+      <w:lvlJc w:val="left"/>
+      <w:pPr>
+        <w:ind w:left="2508" w:hanging="360"/>
+      </w:pPr>
+      <w:rPr>
+        <w:rFonts w:ascii="Times New Roman" w:eastAsia="Times New Roman" w:hAnsi="Times New Roman" w:cs="Times New Roman" w:hint="default"/>
+      </w:rPr>
+    </w:lvl>
+    <w:lvl w:ilvl="1" w:tplc="041A0003" w:tentative="1">
+      <w:start w:val="1"/>
+      <w:numFmt w:val="bullet"/>
+      <w:lvlText w:val="o"/>
+      <w:lvlJc w:val="left"/>
+      <w:pPr>
+        <w:ind w:left="3228" w:hanging="360"/>
+      </w:pPr>
+      <w:rPr>
+        <w:rFonts w:ascii="Courier New" w:hAnsi="Courier New" w:cs="Courier New" w:hint="default"/>
+      </w:rPr>
+    </w:lvl>
+    <w:lvl w:ilvl="2" w:tplc="041A0005" w:tentative="1">
+      <w:start w:val="1"/>
+      <w:numFmt w:val="bullet"/>
+      <w:lvlText w:val=""/>
+      <w:lvlJc w:val="left"/>
+      <w:pPr>
+        <w:ind w:left="3948" w:hanging="360"/>
+      </w:pPr>
+      <w:rPr>
+        <w:rFonts w:ascii="Wingdings" w:hAnsi="Wingdings" w:hint="default"/>
+      </w:rPr>
+    </w:lvl>
+    <w:lvl w:ilvl="3" w:tplc="041A0001" w:tentative="1">
+      <w:start w:val="1"/>
+      <w:numFmt w:val="bullet"/>
+      <w:lvlText w:val=""/>
+      <w:lvlJc w:val="left"/>
+      <w:pPr>
+        <w:ind w:left="4668" w:hanging="360"/>
+      </w:pPr>
+      <w:rPr>
+        <w:rFonts w:ascii="Symbol" w:hAnsi="Symbol" w:hint="default"/>
+      </w:rPr>
+    </w:lvl>
+    <w:lvl w:ilvl="4" w:tplc="041A0003" w:tentative="1">
+      <w:start w:val="1"/>
+      <w:numFmt w:val="bullet"/>
+      <w:lvlText w:val="o"/>
+      <w:lvlJc w:val="left"/>
+      <w:pPr>
+        <w:ind w:left="5388" w:hanging="360"/>
+      </w:pPr>
+      <w:rPr>
+        <w:rFonts w:ascii="Courier New" w:hAnsi="Courier New" w:cs="Courier New" w:hint="default"/>
+      </w:rPr>
+    </w:lvl>
+    <w:lvl w:ilvl="5" w:tplc="041A0005" w:tentative="1">
+      <w:start w:val="1"/>
+      <w:numFmt w:val="bullet"/>
+      <w:lvlText w:val=""/>
+      <w:lvlJc w:val="left"/>
+      <w:pPr>
+        <w:ind w:left="6108" w:hanging="360"/>
+      </w:pPr>
+      <w:rPr>
+        <w:rFonts w:ascii="Wingdings" w:hAnsi="Wingdings" w:hint="default"/>
+      </w:rPr>
+    </w:lvl>
+    <w:lvl w:ilvl="6" w:tplc="041A0001" w:tentative="1">
+      <w:start w:val="1"/>
+      <w:numFmt w:val="bullet"/>
+      <w:lvlText w:val=""/>
+      <w:lvlJc w:val="left"/>
+      <w:pPr>
+        <w:ind w:left="6828" w:hanging="360"/>
+      </w:pPr>
+      <w:rPr>
+        <w:rFonts w:ascii="Symbol" w:hAnsi="Symbol" w:hint="default"/>
+      </w:rPr>
+    </w:lvl>
+    <w:lvl w:ilvl="7" w:tplc="041A0003" w:tentative="1">
+      <w:start w:val="1"/>
+      <w:numFmt w:val="bullet"/>
+      <w:lvlText w:val="o"/>
+      <w:lvlJc w:val="left"/>
+      <w:pPr>
+        <w:ind w:left="7548" w:hanging="360"/>
+      </w:pPr>
+      <w:rPr>
+        <w:rFonts w:ascii="Courier New" w:hAnsi="Courier New" w:cs="Courier New" w:hint="default"/>
+      </w:rPr>
+    </w:lvl>
+    <w:lvl w:ilvl="8" w:tplc="041A0005" w:tentative="1">
+      <w:start w:val="1"/>
+      <w:numFmt w:val="bullet"/>
+      <w:lvlText w:val=""/>
+      <w:lvlJc w:val="left"/>
+      <w:pPr>
+        <w:ind w:left="8268" w:hanging="360"/>
+      </w:pPr>
+      <w:rPr>
+        <w:rFonts w:ascii="Wingdings" w:hAnsi="Wingdings" w:hint="default"/>
+      </w:rPr>
+    </w:lvl>
+  </w:abstractNum>
+  <w:abstractNum w:abstractNumId="2">
     <w:nsid w:val="0FD77119"/>
     <w:multiLevelType w:val="hybridMultilevel"/>
     <w:tmpl w:val="258E0460"/>
@@ -2715,7 +4424,7 @@
       </w:rPr>
     </w:lvl>
   </w:abstractNum>
-  <w:abstractNum w:abstractNumId="2">
+  <w:abstractNum w:abstractNumId="3">
     <w:nsid w:val="103D3011"/>
     <w:multiLevelType w:val="hybridMultilevel"/>
     <w:tmpl w:val="1A06B1E2"/>
@@ -2804,7 +4513,120 @@
       </w:pPr>
     </w:lvl>
   </w:abstractNum>
-  <w:abstractNum w:abstractNumId="3">
+  <w:abstractNum w:abstractNumId="4">
+    <w:nsid w:val="11825488"/>
+    <w:multiLevelType w:val="hybridMultilevel"/>
+    <w:tmpl w:val="349492FE"/>
+    <w:lvl w:ilvl="0" w:tplc="041A0001">
+      <w:start w:val="1"/>
+      <w:numFmt w:val="bullet"/>
+      <w:lvlText w:val=""/>
+      <w:lvlJc w:val="left"/>
+      <w:pPr>
+        <w:ind w:left="1068" w:hanging="360"/>
+      </w:pPr>
+      <w:rPr>
+        <w:rFonts w:ascii="Symbol" w:hAnsi="Symbol" w:hint="default"/>
+      </w:rPr>
+    </w:lvl>
+    <w:lvl w:ilvl="1" w:tplc="041A0003">
+      <w:start w:val="1"/>
+      <w:numFmt w:val="bullet"/>
+      <w:lvlText w:val="o"/>
+      <w:lvlJc w:val="left"/>
+      <w:pPr>
+        <w:ind w:left="1788" w:hanging="360"/>
+      </w:pPr>
+      <w:rPr>
+        <w:rFonts w:ascii="Courier New" w:hAnsi="Courier New" w:cs="Courier New" w:hint="default"/>
+      </w:rPr>
+    </w:lvl>
+    <w:lvl w:ilvl="2" w:tplc="041A0005">
+      <w:start w:val="1"/>
+      <w:numFmt w:val="bullet"/>
+      <w:lvlText w:val=""/>
+      <w:lvlJc w:val="left"/>
+      <w:pPr>
+        <w:ind w:left="2508" w:hanging="360"/>
+      </w:pPr>
+      <w:rPr>
+        <w:rFonts w:ascii="Wingdings" w:hAnsi="Wingdings" w:hint="default"/>
+      </w:rPr>
+    </w:lvl>
+    <w:lvl w:ilvl="3" w:tplc="8A5A20E6">
+      <w:start w:val="4"/>
+      <w:numFmt w:val="bullet"/>
+      <w:lvlText w:val="-"/>
+      <w:lvlJc w:val="left"/>
+      <w:pPr>
+        <w:ind w:left="3228" w:hanging="360"/>
+      </w:pPr>
+      <w:rPr>
+        <w:rFonts w:ascii="Times New Roman" w:eastAsia="Times New Roman" w:hAnsi="Times New Roman" w:cs="Times New Roman" w:hint="default"/>
+      </w:rPr>
+    </w:lvl>
+    <w:lvl w:ilvl="4" w:tplc="041A0003" w:tentative="1">
+      <w:start w:val="1"/>
+      <w:numFmt w:val="bullet"/>
+      <w:lvlText w:val="o"/>
+      <w:lvlJc w:val="left"/>
+      <w:pPr>
+        <w:ind w:left="3948" w:hanging="360"/>
+      </w:pPr>
+      <w:rPr>
+        <w:rFonts w:ascii="Courier New" w:hAnsi="Courier New" w:cs="Courier New" w:hint="default"/>
+      </w:rPr>
+    </w:lvl>
+    <w:lvl w:ilvl="5" w:tplc="041A0005" w:tentative="1">
+      <w:start w:val="1"/>
+      <w:numFmt w:val="bullet"/>
+      <w:lvlText w:val=""/>
+      <w:lvlJc w:val="left"/>
+      <w:pPr>
+        <w:ind w:left="4668" w:hanging="360"/>
+      </w:pPr>
+      <w:rPr>
+        <w:rFonts w:ascii="Wingdings" w:hAnsi="Wingdings" w:hint="default"/>
+      </w:rPr>
+    </w:lvl>
+    <w:lvl w:ilvl="6" w:tplc="041A0001" w:tentative="1">
+      <w:start w:val="1"/>
+      <w:numFmt w:val="bullet"/>
+      <w:lvlText w:val=""/>
+      <w:lvlJc w:val="left"/>
+      <w:pPr>
+        <w:ind w:left="5388" w:hanging="360"/>
+      </w:pPr>
+      <w:rPr>
+        <w:rFonts w:ascii="Symbol" w:hAnsi="Symbol" w:hint="default"/>
+      </w:rPr>
+    </w:lvl>
+    <w:lvl w:ilvl="7" w:tplc="041A0003" w:tentative="1">
+      <w:start w:val="1"/>
+      <w:numFmt w:val="bullet"/>
+      <w:lvlText w:val="o"/>
+      <w:lvlJc w:val="left"/>
+      <w:pPr>
+        <w:ind w:left="6108" w:hanging="360"/>
+      </w:pPr>
+      <w:rPr>
+        <w:rFonts w:ascii="Courier New" w:hAnsi="Courier New" w:cs="Courier New" w:hint="default"/>
+      </w:rPr>
+    </w:lvl>
+    <w:lvl w:ilvl="8" w:tplc="041A0005" w:tentative="1">
+      <w:start w:val="1"/>
+      <w:numFmt w:val="bullet"/>
+      <w:lvlText w:val=""/>
+      <w:lvlJc w:val="left"/>
+      <w:pPr>
+        <w:ind w:left="6828" w:hanging="360"/>
+      </w:pPr>
+      <w:rPr>
+        <w:rFonts w:ascii="Wingdings" w:hAnsi="Wingdings" w:hint="default"/>
+      </w:rPr>
+    </w:lvl>
+  </w:abstractNum>
+  <w:abstractNum w:abstractNumId="5">
     <w:nsid w:val="13CD5F6E"/>
     <w:multiLevelType w:val="hybridMultilevel"/>
     <w:tmpl w:val="9652635E"/>
@@ -2917,7 +4739,120 @@
       </w:rPr>
     </w:lvl>
   </w:abstractNum>
-  <w:abstractNum w:abstractNumId="4">
+  <w:abstractNum w:abstractNumId="6">
+    <w:nsid w:val="1EF5587C"/>
+    <w:multiLevelType w:val="hybridMultilevel"/>
+    <w:tmpl w:val="871CAFD4"/>
+    <w:lvl w:ilvl="0" w:tplc="041A0001">
+      <w:start w:val="1"/>
+      <w:numFmt w:val="bullet"/>
+      <w:lvlText w:val=""/>
+      <w:lvlJc w:val="left"/>
+      <w:pPr>
+        <w:ind w:left="753" w:hanging="360"/>
+      </w:pPr>
+      <w:rPr>
+        <w:rFonts w:ascii="Symbol" w:hAnsi="Symbol" w:hint="default"/>
+      </w:rPr>
+    </w:lvl>
+    <w:lvl w:ilvl="1" w:tplc="041A0003" w:tentative="1">
+      <w:start w:val="1"/>
+      <w:numFmt w:val="bullet"/>
+      <w:lvlText w:val="o"/>
+      <w:lvlJc w:val="left"/>
+      <w:pPr>
+        <w:ind w:left="1473" w:hanging="360"/>
+      </w:pPr>
+      <w:rPr>
+        <w:rFonts w:ascii="Courier New" w:hAnsi="Courier New" w:cs="Courier New" w:hint="default"/>
+      </w:rPr>
+    </w:lvl>
+    <w:lvl w:ilvl="2" w:tplc="041A0005" w:tentative="1">
+      <w:start w:val="1"/>
+      <w:numFmt w:val="bullet"/>
+      <w:lvlText w:val=""/>
+      <w:lvlJc w:val="left"/>
+      <w:pPr>
+        <w:ind w:left="2193" w:hanging="360"/>
+      </w:pPr>
+      <w:rPr>
+        <w:rFonts w:ascii="Wingdings" w:hAnsi="Wingdings" w:hint="default"/>
+      </w:rPr>
+    </w:lvl>
+    <w:lvl w:ilvl="3" w:tplc="041A0001" w:tentative="1">
+      <w:start w:val="1"/>
+      <w:numFmt w:val="bullet"/>
+      <w:lvlText w:val=""/>
+      <w:lvlJc w:val="left"/>
+      <w:pPr>
+        <w:ind w:left="2913" w:hanging="360"/>
+      </w:pPr>
+      <w:rPr>
+        <w:rFonts w:ascii="Symbol" w:hAnsi="Symbol" w:hint="default"/>
+      </w:rPr>
+    </w:lvl>
+    <w:lvl w:ilvl="4" w:tplc="041A0003" w:tentative="1">
+      <w:start w:val="1"/>
+      <w:numFmt w:val="bullet"/>
+      <w:lvlText w:val="o"/>
+      <w:lvlJc w:val="left"/>
+      <w:pPr>
+        <w:ind w:left="3633" w:hanging="360"/>
+      </w:pPr>
+      <w:rPr>
+        <w:rFonts w:ascii="Courier New" w:hAnsi="Courier New" w:cs="Courier New" w:hint="default"/>
+      </w:rPr>
+    </w:lvl>
+    <w:lvl w:ilvl="5" w:tplc="041A0005" w:tentative="1">
+      <w:start w:val="1"/>
+      <w:numFmt w:val="bullet"/>
+      <w:lvlText w:val=""/>
+      <w:lvlJc w:val="left"/>
+      <w:pPr>
+        <w:ind w:left="4353" w:hanging="360"/>
+      </w:pPr>
+      <w:rPr>
+        <w:rFonts w:ascii="Wingdings" w:hAnsi="Wingdings" w:hint="default"/>
+      </w:rPr>
+    </w:lvl>
+    <w:lvl w:ilvl="6" w:tplc="041A0001" w:tentative="1">
+      <w:start w:val="1"/>
+      <w:numFmt w:val="bullet"/>
+      <w:lvlText w:val=""/>
+      <w:lvlJc w:val="left"/>
+      <w:pPr>
+        <w:ind w:left="5073" w:hanging="360"/>
+      </w:pPr>
+      <w:rPr>
+        <w:rFonts w:ascii="Symbol" w:hAnsi="Symbol" w:hint="default"/>
+      </w:rPr>
+    </w:lvl>
+    <w:lvl w:ilvl="7" w:tplc="041A0003" w:tentative="1">
+      <w:start w:val="1"/>
+      <w:numFmt w:val="bullet"/>
+      <w:lvlText w:val="o"/>
+      <w:lvlJc w:val="left"/>
+      <w:pPr>
+        <w:ind w:left="5793" w:hanging="360"/>
+      </w:pPr>
+      <w:rPr>
+        <w:rFonts w:ascii="Courier New" w:hAnsi="Courier New" w:cs="Courier New" w:hint="default"/>
+      </w:rPr>
+    </w:lvl>
+    <w:lvl w:ilvl="8" w:tplc="041A0005" w:tentative="1">
+      <w:start w:val="1"/>
+      <w:numFmt w:val="bullet"/>
+      <w:lvlText w:val=""/>
+      <w:lvlJc w:val="left"/>
+      <w:pPr>
+        <w:ind w:left="6513" w:hanging="360"/>
+      </w:pPr>
+      <w:rPr>
+        <w:rFonts w:ascii="Wingdings" w:hAnsi="Wingdings" w:hint="default"/>
+      </w:rPr>
+    </w:lvl>
+  </w:abstractNum>
+  <w:abstractNum w:abstractNumId="7">
     <w:nsid w:val="2CD64B1E"/>
     <w:multiLevelType w:val="multilevel"/>
     <w:tmpl w:val="0B4E0E28"/>
@@ -3066,7 +5001,7 @@
       </w:rPr>
     </w:lvl>
   </w:abstractNum>
-  <w:abstractNum w:abstractNumId="5">
+  <w:abstractNum w:abstractNumId="8">
     <w:nsid w:val="3D09409F"/>
     <w:multiLevelType w:val="hybridMultilevel"/>
     <w:tmpl w:val="C45CB832"/>
@@ -3183,7 +5118,210 @@
       </w:pPr>
     </w:lvl>
   </w:abstractNum>
-  <w:abstractNum w:abstractNumId="6">
+  <w:abstractNum w:abstractNumId="9">
+    <w:nsid w:val="4884413A"/>
+    <w:multiLevelType w:val="hybridMultilevel"/>
+    <w:tmpl w:val="866C75CA"/>
+    <w:lvl w:ilvl="0" w:tplc="2682B2D8">
+      <w:start w:val="1"/>
+      <w:numFmt w:val="decimal"/>
+      <w:pStyle w:val="FOINaslov2"/>
+      <w:lvlText w:val="4.%1"/>
+      <w:lvlJc w:val="left"/>
+      <w:pPr>
+        <w:ind w:left="720" w:hanging="360"/>
+      </w:pPr>
+      <w:rPr>
+        <w:rFonts w:hint="default"/>
+      </w:rPr>
+    </w:lvl>
+    <w:lvl w:ilvl="1" w:tplc="041A0019" w:tentative="1">
+      <w:start w:val="1"/>
+      <w:numFmt w:val="lowerLetter"/>
+      <w:lvlText w:val="%2."/>
+      <w:lvlJc w:val="left"/>
+      <w:pPr>
+        <w:ind w:left="1440" w:hanging="360"/>
+      </w:pPr>
+    </w:lvl>
+    <w:lvl w:ilvl="2" w:tplc="041A001B" w:tentative="1">
+      <w:start w:val="1"/>
+      <w:numFmt w:val="lowerRoman"/>
+      <w:lvlText w:val="%3."/>
+      <w:lvlJc w:val="right"/>
+      <w:pPr>
+        <w:ind w:left="2160" w:hanging="180"/>
+      </w:pPr>
+    </w:lvl>
+    <w:lvl w:ilvl="3" w:tplc="041A000F" w:tentative="1">
+      <w:start w:val="1"/>
+      <w:numFmt w:val="decimal"/>
+      <w:lvlText w:val="%4."/>
+      <w:lvlJc w:val="left"/>
+      <w:pPr>
+        <w:ind w:left="2880" w:hanging="360"/>
+      </w:pPr>
+    </w:lvl>
+    <w:lvl w:ilvl="4" w:tplc="041A0019" w:tentative="1">
+      <w:start w:val="1"/>
+      <w:numFmt w:val="lowerLetter"/>
+      <w:lvlText w:val="%5."/>
+      <w:lvlJc w:val="left"/>
+      <w:pPr>
+        <w:ind w:left="3600" w:hanging="360"/>
+      </w:pPr>
+    </w:lvl>
+    <w:lvl w:ilvl="5" w:tplc="041A001B" w:tentative="1">
+      <w:start w:val="1"/>
+      <w:numFmt w:val="lowerRoman"/>
+      <w:lvlText w:val="%6."/>
+      <w:lvlJc w:val="right"/>
+      <w:pPr>
+        <w:ind w:left="4320" w:hanging="180"/>
+      </w:pPr>
+    </w:lvl>
+    <w:lvl w:ilvl="6" w:tplc="041A000F" w:tentative="1">
+      <w:start w:val="1"/>
+      <w:numFmt w:val="decimal"/>
+      <w:lvlText w:val="%7."/>
+      <w:lvlJc w:val="left"/>
+      <w:pPr>
+        <w:ind w:left="5040" w:hanging="360"/>
+      </w:pPr>
+    </w:lvl>
+    <w:lvl w:ilvl="7" w:tplc="041A0019" w:tentative="1">
+      <w:start w:val="1"/>
+      <w:numFmt w:val="lowerLetter"/>
+      <w:lvlText w:val="%8."/>
+      <w:lvlJc w:val="left"/>
+      <w:pPr>
+        <w:ind w:left="5760" w:hanging="360"/>
+      </w:pPr>
+    </w:lvl>
+    <w:lvl w:ilvl="8" w:tplc="041A001B" w:tentative="1">
+      <w:start w:val="1"/>
+      <w:numFmt w:val="lowerRoman"/>
+      <w:lvlText w:val="%9."/>
+      <w:lvlJc w:val="right"/>
+      <w:pPr>
+        <w:ind w:left="6480" w:hanging="180"/>
+      </w:pPr>
+    </w:lvl>
+  </w:abstractNum>
+  <w:abstractNum w:abstractNumId="10">
+    <w:nsid w:val="4B6D62A4"/>
+    <w:multiLevelType w:val="hybridMultilevel"/>
+    <w:tmpl w:val="09020CF6"/>
+    <w:lvl w:ilvl="0" w:tplc="041A0001">
+      <w:start w:val="1"/>
+      <w:numFmt w:val="bullet"/>
+      <w:lvlText w:val=""/>
+      <w:lvlJc w:val="left"/>
+      <w:pPr>
+        <w:ind w:left="1068" w:hanging="360"/>
+      </w:pPr>
+      <w:rPr>
+        <w:rFonts w:ascii="Symbol" w:hAnsi="Symbol" w:hint="default"/>
+      </w:rPr>
+    </w:lvl>
+    <w:lvl w:ilvl="1" w:tplc="041A0003">
+      <w:start w:val="1"/>
+      <w:numFmt w:val="bullet"/>
+      <w:lvlText w:val="o"/>
+      <w:lvlJc w:val="left"/>
+      <w:pPr>
+        <w:ind w:left="1788" w:hanging="360"/>
+      </w:pPr>
+      <w:rPr>
+        <w:rFonts w:ascii="Courier New" w:hAnsi="Courier New" w:cs="Courier New" w:hint="default"/>
+      </w:rPr>
+    </w:lvl>
+    <w:lvl w:ilvl="2" w:tplc="041A0005">
+      <w:start w:val="1"/>
+      <w:numFmt w:val="bullet"/>
+      <w:lvlText w:val=""/>
+      <w:lvlJc w:val="left"/>
+      <w:pPr>
+        <w:ind w:left="2508" w:hanging="360"/>
+      </w:pPr>
+      <w:rPr>
+        <w:rFonts w:ascii="Wingdings" w:hAnsi="Wingdings" w:hint="default"/>
+      </w:rPr>
+    </w:lvl>
+    <w:lvl w:ilvl="3" w:tplc="041A0001">
+      <w:start w:val="1"/>
+      <w:numFmt w:val="bullet"/>
+      <w:lvlText w:val=""/>
+      <w:lvlJc w:val="left"/>
+      <w:pPr>
+        <w:ind w:left="3228" w:hanging="360"/>
+      </w:pPr>
+      <w:rPr>
+        <w:rFonts w:ascii="Symbol" w:hAnsi="Symbol" w:hint="default"/>
+      </w:rPr>
+    </w:lvl>
+    <w:lvl w:ilvl="4" w:tplc="041A0003" w:tentative="1">
+      <w:start w:val="1"/>
+      <w:numFmt w:val="bullet"/>
+      <w:lvlText w:val="o"/>
+      <w:lvlJc w:val="left"/>
+      <w:pPr>
+        <w:ind w:left="3948" w:hanging="360"/>
+      </w:pPr>
+      <w:rPr>
+        <w:rFonts w:ascii="Courier New" w:hAnsi="Courier New" w:cs="Courier New" w:hint="default"/>
+      </w:rPr>
+    </w:lvl>
+    <w:lvl w:ilvl="5" w:tplc="041A0005" w:tentative="1">
+      <w:start w:val="1"/>
+      <w:numFmt w:val="bullet"/>
+      <w:lvlText w:val=""/>
+      <w:lvlJc w:val="left"/>
+      <w:pPr>
+        <w:ind w:left="4668" w:hanging="360"/>
+      </w:pPr>
+      <w:rPr>
+        <w:rFonts w:ascii="Wingdings" w:hAnsi="Wingdings" w:hint="default"/>
+      </w:rPr>
+    </w:lvl>
+    <w:lvl w:ilvl="6" w:tplc="041A0001" w:tentative="1">
+      <w:start w:val="1"/>
+      <w:numFmt w:val="bullet"/>
+      <w:lvlText w:val=""/>
+      <w:lvlJc w:val="left"/>
+      <w:pPr>
+        <w:ind w:left="5388" w:hanging="360"/>
+      </w:pPr>
+      <w:rPr>
+        <w:rFonts w:ascii="Symbol" w:hAnsi="Symbol" w:hint="default"/>
+      </w:rPr>
+    </w:lvl>
+    <w:lvl w:ilvl="7" w:tplc="041A0003" w:tentative="1">
+      <w:start w:val="1"/>
+      <w:numFmt w:val="bullet"/>
+      <w:lvlText w:val="o"/>
+      <w:lvlJc w:val="left"/>
+      <w:pPr>
+        <w:ind w:left="6108" w:hanging="360"/>
+      </w:pPr>
+      <w:rPr>
+        <w:rFonts w:ascii="Courier New" w:hAnsi="Courier New" w:cs="Courier New" w:hint="default"/>
+      </w:rPr>
+    </w:lvl>
+    <w:lvl w:ilvl="8" w:tplc="041A0005" w:tentative="1">
+      <w:start w:val="1"/>
+      <w:numFmt w:val="bullet"/>
+      <w:lvlText w:val=""/>
+      <w:lvlJc w:val="left"/>
+      <w:pPr>
+        <w:ind w:left="6828" w:hanging="360"/>
+      </w:pPr>
+      <w:rPr>
+        <w:rFonts w:ascii="Wingdings" w:hAnsi="Wingdings" w:hint="default"/>
+      </w:rPr>
+    </w:lvl>
+  </w:abstractNum>
+  <w:abstractNum w:abstractNumId="11">
     <w:nsid w:val="4E9317CD"/>
     <w:multiLevelType w:val="hybridMultilevel"/>
     <w:tmpl w:val="4B6AA4BE"/>
@@ -3272,7 +5410,7 @@
       </w:pPr>
     </w:lvl>
   </w:abstractNum>
-  <w:abstractNum w:abstractNumId="7">
+  <w:abstractNum w:abstractNumId="12">
     <w:nsid w:val="556C65F1"/>
     <w:multiLevelType w:val="hybridMultilevel"/>
     <w:tmpl w:val="7FC4F5D0"/>
@@ -3392,7 +5530,7 @@
       </w:pPr>
     </w:lvl>
   </w:abstractNum>
-  <w:abstractNum w:abstractNumId="8">
+  <w:abstractNum w:abstractNumId="13">
     <w:nsid w:val="56AB2160"/>
     <w:multiLevelType w:val="hybridMultilevel"/>
     <w:tmpl w:val="E3A0FE9E"/>
@@ -3505,7 +5643,120 @@
       </w:rPr>
     </w:lvl>
   </w:abstractNum>
-  <w:abstractNum w:abstractNumId="9">
+  <w:abstractNum w:abstractNumId="14">
+    <w:nsid w:val="56DE3B9A"/>
+    <w:multiLevelType w:val="hybridMultilevel"/>
+    <w:tmpl w:val="A002EF10"/>
+    <w:lvl w:ilvl="0" w:tplc="041A0001">
+      <w:start w:val="1"/>
+      <w:numFmt w:val="bullet"/>
+      <w:lvlText w:val=""/>
+      <w:lvlJc w:val="left"/>
+      <w:pPr>
+        <w:ind w:left="1068" w:hanging="360"/>
+      </w:pPr>
+      <w:rPr>
+        <w:rFonts w:ascii="Symbol" w:hAnsi="Symbol" w:hint="default"/>
+      </w:rPr>
+    </w:lvl>
+    <w:lvl w:ilvl="1" w:tplc="041A0003">
+      <w:start w:val="1"/>
+      <w:numFmt w:val="bullet"/>
+      <w:lvlText w:val="o"/>
+      <w:lvlJc w:val="left"/>
+      <w:pPr>
+        <w:ind w:left="1788" w:hanging="360"/>
+      </w:pPr>
+      <w:rPr>
+        <w:rFonts w:ascii="Courier New" w:hAnsi="Courier New" w:cs="Courier New" w:hint="default"/>
+      </w:rPr>
+    </w:lvl>
+    <w:lvl w:ilvl="2" w:tplc="8A5A20E6">
+      <w:start w:val="4"/>
+      <w:numFmt w:val="bullet"/>
+      <w:lvlText w:val="-"/>
+      <w:lvlJc w:val="left"/>
+      <w:pPr>
+        <w:ind w:left="2508" w:hanging="360"/>
+      </w:pPr>
+      <w:rPr>
+        <w:rFonts w:ascii="Times New Roman" w:eastAsia="Times New Roman" w:hAnsi="Times New Roman" w:cs="Times New Roman" w:hint="default"/>
+      </w:rPr>
+    </w:lvl>
+    <w:lvl w:ilvl="3" w:tplc="041A0001">
+      <w:start w:val="1"/>
+      <w:numFmt w:val="bullet"/>
+      <w:lvlText w:val=""/>
+      <w:lvlJc w:val="left"/>
+      <w:pPr>
+        <w:ind w:left="3228" w:hanging="360"/>
+      </w:pPr>
+      <w:rPr>
+        <w:rFonts w:ascii="Symbol" w:hAnsi="Symbol" w:hint="default"/>
+      </w:rPr>
+    </w:lvl>
+    <w:lvl w:ilvl="4" w:tplc="041A0003" w:tentative="1">
+      <w:start w:val="1"/>
+      <w:numFmt w:val="bullet"/>
+      <w:lvlText w:val="o"/>
+      <w:lvlJc w:val="left"/>
+      <w:pPr>
+        <w:ind w:left="3948" w:hanging="360"/>
+      </w:pPr>
+      <w:rPr>
+        <w:rFonts w:ascii="Courier New" w:hAnsi="Courier New" w:cs="Courier New" w:hint="default"/>
+      </w:rPr>
+    </w:lvl>
+    <w:lvl w:ilvl="5" w:tplc="041A0005" w:tentative="1">
+      <w:start w:val="1"/>
+      <w:numFmt w:val="bullet"/>
+      <w:lvlText w:val=""/>
+      <w:lvlJc w:val="left"/>
+      <w:pPr>
+        <w:ind w:left="4668" w:hanging="360"/>
+      </w:pPr>
+      <w:rPr>
+        <w:rFonts w:ascii="Wingdings" w:hAnsi="Wingdings" w:hint="default"/>
+      </w:rPr>
+    </w:lvl>
+    <w:lvl w:ilvl="6" w:tplc="041A0001" w:tentative="1">
+      <w:start w:val="1"/>
+      <w:numFmt w:val="bullet"/>
+      <w:lvlText w:val=""/>
+      <w:lvlJc w:val="left"/>
+      <w:pPr>
+        <w:ind w:left="5388" w:hanging="360"/>
+      </w:pPr>
+      <w:rPr>
+        <w:rFonts w:ascii="Symbol" w:hAnsi="Symbol" w:hint="default"/>
+      </w:rPr>
+    </w:lvl>
+    <w:lvl w:ilvl="7" w:tplc="041A0003" w:tentative="1">
+      <w:start w:val="1"/>
+      <w:numFmt w:val="bullet"/>
+      <w:lvlText w:val="o"/>
+      <w:lvlJc w:val="left"/>
+      <w:pPr>
+        <w:ind w:left="6108" w:hanging="360"/>
+      </w:pPr>
+      <w:rPr>
+        <w:rFonts w:ascii="Courier New" w:hAnsi="Courier New" w:cs="Courier New" w:hint="default"/>
+      </w:rPr>
+    </w:lvl>
+    <w:lvl w:ilvl="8" w:tplc="041A0005" w:tentative="1">
+      <w:start w:val="1"/>
+      <w:numFmt w:val="bullet"/>
+      <w:lvlText w:val=""/>
+      <w:lvlJc w:val="left"/>
+      <w:pPr>
+        <w:ind w:left="6828" w:hanging="360"/>
+      </w:pPr>
+      <w:rPr>
+        <w:rFonts w:ascii="Wingdings" w:hAnsi="Wingdings" w:hint="default"/>
+      </w:rPr>
+    </w:lvl>
+  </w:abstractNum>
+  <w:abstractNum w:abstractNumId="15">
     <w:nsid w:val="598804BA"/>
     <w:multiLevelType w:val="hybridMultilevel"/>
     <w:tmpl w:val="0B6A2B9A"/>
@@ -3618,7 +5869,120 @@
       </w:rPr>
     </w:lvl>
   </w:abstractNum>
-  <w:abstractNum w:abstractNumId="10">
+  <w:abstractNum w:abstractNumId="16">
+    <w:nsid w:val="5D763228"/>
+    <w:multiLevelType w:val="hybridMultilevel"/>
+    <w:tmpl w:val="DA42C598"/>
+    <w:lvl w:ilvl="0" w:tplc="041A0001">
+      <w:start w:val="1"/>
+      <w:numFmt w:val="bullet"/>
+      <w:lvlText w:val=""/>
+      <w:lvlJc w:val="left"/>
+      <w:pPr>
+        <w:ind w:left="1068" w:hanging="360"/>
+      </w:pPr>
+      <w:rPr>
+        <w:rFonts w:ascii="Symbol" w:hAnsi="Symbol" w:hint="default"/>
+      </w:rPr>
+    </w:lvl>
+    <w:lvl w:ilvl="1" w:tplc="041A0003">
+      <w:start w:val="1"/>
+      <w:numFmt w:val="bullet"/>
+      <w:lvlText w:val="o"/>
+      <w:lvlJc w:val="left"/>
+      <w:pPr>
+        <w:ind w:left="1788" w:hanging="360"/>
+      </w:pPr>
+      <w:rPr>
+        <w:rFonts w:ascii="Courier New" w:hAnsi="Courier New" w:cs="Courier New" w:hint="default"/>
+      </w:rPr>
+    </w:lvl>
+    <w:lvl w:ilvl="2" w:tplc="041A0005" w:tentative="1">
+      <w:start w:val="1"/>
+      <w:numFmt w:val="bullet"/>
+      <w:lvlText w:val=""/>
+      <w:lvlJc w:val="left"/>
+      <w:pPr>
+        <w:ind w:left="2508" w:hanging="360"/>
+      </w:pPr>
+      <w:rPr>
+        <w:rFonts w:ascii="Wingdings" w:hAnsi="Wingdings" w:hint="default"/>
+      </w:rPr>
+    </w:lvl>
+    <w:lvl w:ilvl="3" w:tplc="041A0001" w:tentative="1">
+      <w:start w:val="1"/>
+      <w:numFmt w:val="bullet"/>
+      <w:lvlText w:val=""/>
+      <w:lvlJc w:val="left"/>
+      <w:pPr>
+        <w:ind w:left="3228" w:hanging="360"/>
+      </w:pPr>
+      <w:rPr>
+        <w:rFonts w:ascii="Symbol" w:hAnsi="Symbol" w:hint="default"/>
+      </w:rPr>
+    </w:lvl>
+    <w:lvl w:ilvl="4" w:tplc="041A0003" w:tentative="1">
+      <w:start w:val="1"/>
+      <w:numFmt w:val="bullet"/>
+      <w:lvlText w:val="o"/>
+      <w:lvlJc w:val="left"/>
+      <w:pPr>
+        <w:ind w:left="3948" w:hanging="360"/>
+      </w:pPr>
+      <w:rPr>
+        <w:rFonts w:ascii="Courier New" w:hAnsi="Courier New" w:cs="Courier New" w:hint="default"/>
+      </w:rPr>
+    </w:lvl>
+    <w:lvl w:ilvl="5" w:tplc="041A0005" w:tentative="1">
+      <w:start w:val="1"/>
+      <w:numFmt w:val="bullet"/>
+      <w:lvlText w:val=""/>
+      <w:lvlJc w:val="left"/>
+      <w:pPr>
+        <w:ind w:left="4668" w:hanging="360"/>
+      </w:pPr>
+      <w:rPr>
+        <w:rFonts w:ascii="Wingdings" w:hAnsi="Wingdings" w:hint="default"/>
+      </w:rPr>
+    </w:lvl>
+    <w:lvl w:ilvl="6" w:tplc="041A0001" w:tentative="1">
+      <w:start w:val="1"/>
+      <w:numFmt w:val="bullet"/>
+      <w:lvlText w:val=""/>
+      <w:lvlJc w:val="left"/>
+      <w:pPr>
+        <w:ind w:left="5388" w:hanging="360"/>
+      </w:pPr>
+      <w:rPr>
+        <w:rFonts w:ascii="Symbol" w:hAnsi="Symbol" w:hint="default"/>
+      </w:rPr>
+    </w:lvl>
+    <w:lvl w:ilvl="7" w:tplc="041A0003" w:tentative="1">
+      <w:start w:val="1"/>
+      <w:numFmt w:val="bullet"/>
+      <w:lvlText w:val="o"/>
+      <w:lvlJc w:val="left"/>
+      <w:pPr>
+        <w:ind w:left="6108" w:hanging="360"/>
+      </w:pPr>
+      <w:rPr>
+        <w:rFonts w:ascii="Courier New" w:hAnsi="Courier New" w:cs="Courier New" w:hint="default"/>
+      </w:rPr>
+    </w:lvl>
+    <w:lvl w:ilvl="8" w:tplc="041A0005" w:tentative="1">
+      <w:start w:val="1"/>
+      <w:numFmt w:val="bullet"/>
+      <w:lvlText w:val=""/>
+      <w:lvlJc w:val="left"/>
+      <w:pPr>
+        <w:ind w:left="6828" w:hanging="360"/>
+      </w:pPr>
+      <w:rPr>
+        <w:rFonts w:ascii="Wingdings" w:hAnsi="Wingdings" w:hint="default"/>
+      </w:rPr>
+    </w:lvl>
+  </w:abstractNum>
+  <w:abstractNum w:abstractNumId="17">
     <w:nsid w:val="67C2432D"/>
     <w:multiLevelType w:val="hybridMultilevel"/>
     <w:tmpl w:val="1E80A032"/>
@@ -3731,7 +6095,7 @@
       </w:rPr>
     </w:lvl>
   </w:abstractNum>
-  <w:abstractNum w:abstractNumId="11">
+  <w:abstractNum w:abstractNumId="18">
     <w:nsid w:val="697568F1"/>
     <w:multiLevelType w:val="hybridMultilevel"/>
     <w:tmpl w:val="546E53DC"/>
@@ -3844,14 +6208,13 @@
       </w:rPr>
     </w:lvl>
   </w:abstractNum>
-  <w:abstractNum w:abstractNumId="12">
+  <w:abstractNum w:abstractNumId="19">
     <w:nsid w:val="69832197"/>
     <w:multiLevelType w:val="multilevel"/>
-    <w:tmpl w:val="3656CF8A"/>
+    <w:tmpl w:val="93A0F6D2"/>
     <w:lvl w:ilvl="0">
       <w:start w:val="1"/>
       <w:numFmt w:val="decimal"/>
-      <w:pStyle w:val="FOINaslov1"/>
       <w:lvlText w:val="%1."/>
       <w:lvlJc w:val="left"/>
       <w:pPr>
@@ -3864,9 +6227,7 @@
     <w:lvl w:ilvl="1">
       <w:start w:val="1"/>
       <w:numFmt w:val="decimal"/>
-      <w:pStyle w:val="FOINaslov2"/>
-      <w:isLgl/>
-      <w:lvlText w:val="%1.%2."/>
+      <w:lvlText w:val="4.%2"/>
       <w:lvlJc w:val="left"/>
       <w:pPr>
         <w:ind w:left="4112" w:hanging="360"/>
@@ -3971,7 +6332,7 @@
       </w:rPr>
     </w:lvl>
   </w:abstractNum>
-  <w:abstractNum w:abstractNumId="13">
+  <w:abstractNum w:abstractNumId="20">
     <w:nsid w:val="789F2EDA"/>
     <w:multiLevelType w:val="hybridMultilevel"/>
     <w:tmpl w:val="2E7483BA"/>
@@ -4084,7 +6445,7 @@
       </w:rPr>
     </w:lvl>
   </w:abstractNum>
-  <w:abstractNum w:abstractNumId="14">
+  <w:abstractNum w:abstractNumId="21">
     <w:nsid w:val="797E25BB"/>
     <w:multiLevelType w:val="hybridMultilevel"/>
     <w:tmpl w:val="6B62F332"/>
@@ -4205,7 +6566,7 @@
       </w:pPr>
     </w:lvl>
   </w:abstractNum>
-  <w:abstractNum w:abstractNumId="15">
+  <w:abstractNum w:abstractNumId="22">
     <w:nsid w:val="7F3C6A54"/>
     <w:multiLevelType w:val="hybridMultilevel"/>
     <w:tmpl w:val="EB88613A"/>
@@ -4318,61 +6679,212 @@
       </w:rPr>
     </w:lvl>
   </w:abstractNum>
+  <w:abstractNum w:abstractNumId="23">
+    <w:nsid w:val="7FF247BC"/>
+    <w:multiLevelType w:val="hybridMultilevel"/>
+    <w:tmpl w:val="514AD56A"/>
+    <w:lvl w:ilvl="0" w:tplc="8A5A20E6">
+      <w:start w:val="4"/>
+      <w:numFmt w:val="bullet"/>
+      <w:lvlText w:val="-"/>
+      <w:lvlJc w:val="left"/>
+      <w:pPr>
+        <w:ind w:left="753" w:hanging="360"/>
+      </w:pPr>
+      <w:rPr>
+        <w:rFonts w:ascii="Times New Roman" w:eastAsia="Times New Roman" w:hAnsi="Times New Roman" w:cs="Times New Roman" w:hint="default"/>
+      </w:rPr>
+    </w:lvl>
+    <w:lvl w:ilvl="1" w:tplc="041A0003" w:tentative="1">
+      <w:start w:val="1"/>
+      <w:numFmt w:val="bullet"/>
+      <w:lvlText w:val="o"/>
+      <w:lvlJc w:val="left"/>
+      <w:pPr>
+        <w:ind w:left="1473" w:hanging="360"/>
+      </w:pPr>
+      <w:rPr>
+        <w:rFonts w:ascii="Courier New" w:hAnsi="Courier New" w:cs="Courier New" w:hint="default"/>
+      </w:rPr>
+    </w:lvl>
+    <w:lvl w:ilvl="2" w:tplc="041A0005" w:tentative="1">
+      <w:start w:val="1"/>
+      <w:numFmt w:val="bullet"/>
+      <w:lvlText w:val=""/>
+      <w:lvlJc w:val="left"/>
+      <w:pPr>
+        <w:ind w:left="2193" w:hanging="360"/>
+      </w:pPr>
+      <w:rPr>
+        <w:rFonts w:ascii="Wingdings" w:hAnsi="Wingdings" w:hint="default"/>
+      </w:rPr>
+    </w:lvl>
+    <w:lvl w:ilvl="3" w:tplc="041A0001" w:tentative="1">
+      <w:start w:val="1"/>
+      <w:numFmt w:val="bullet"/>
+      <w:lvlText w:val=""/>
+      <w:lvlJc w:val="left"/>
+      <w:pPr>
+        <w:ind w:left="2913" w:hanging="360"/>
+      </w:pPr>
+      <w:rPr>
+        <w:rFonts w:ascii="Symbol" w:hAnsi="Symbol" w:hint="default"/>
+      </w:rPr>
+    </w:lvl>
+    <w:lvl w:ilvl="4" w:tplc="041A0003" w:tentative="1">
+      <w:start w:val="1"/>
+      <w:numFmt w:val="bullet"/>
+      <w:lvlText w:val="o"/>
+      <w:lvlJc w:val="left"/>
+      <w:pPr>
+        <w:ind w:left="3633" w:hanging="360"/>
+      </w:pPr>
+      <w:rPr>
+        <w:rFonts w:ascii="Courier New" w:hAnsi="Courier New" w:cs="Courier New" w:hint="default"/>
+      </w:rPr>
+    </w:lvl>
+    <w:lvl w:ilvl="5" w:tplc="041A0005" w:tentative="1">
+      <w:start w:val="1"/>
+      <w:numFmt w:val="bullet"/>
+      <w:lvlText w:val=""/>
+      <w:lvlJc w:val="left"/>
+      <w:pPr>
+        <w:ind w:left="4353" w:hanging="360"/>
+      </w:pPr>
+      <w:rPr>
+        <w:rFonts w:ascii="Wingdings" w:hAnsi="Wingdings" w:hint="default"/>
+      </w:rPr>
+    </w:lvl>
+    <w:lvl w:ilvl="6" w:tplc="041A0001" w:tentative="1">
+      <w:start w:val="1"/>
+      <w:numFmt w:val="bullet"/>
+      <w:lvlText w:val=""/>
+      <w:lvlJc w:val="left"/>
+      <w:pPr>
+        <w:ind w:left="5073" w:hanging="360"/>
+      </w:pPr>
+      <w:rPr>
+        <w:rFonts w:ascii="Symbol" w:hAnsi="Symbol" w:hint="default"/>
+      </w:rPr>
+    </w:lvl>
+    <w:lvl w:ilvl="7" w:tplc="041A0003" w:tentative="1">
+      <w:start w:val="1"/>
+      <w:numFmt w:val="bullet"/>
+      <w:lvlText w:val="o"/>
+      <w:lvlJc w:val="left"/>
+      <w:pPr>
+        <w:ind w:left="5793" w:hanging="360"/>
+      </w:pPr>
+      <w:rPr>
+        <w:rFonts w:ascii="Courier New" w:hAnsi="Courier New" w:cs="Courier New" w:hint="default"/>
+      </w:rPr>
+    </w:lvl>
+    <w:lvl w:ilvl="8" w:tplc="041A0005" w:tentative="1">
+      <w:start w:val="1"/>
+      <w:numFmt w:val="bullet"/>
+      <w:lvlText w:val=""/>
+      <w:lvlJc w:val="left"/>
+      <w:pPr>
+        <w:ind w:left="6513" w:hanging="360"/>
+      </w:pPr>
+      <w:rPr>
+        <w:rFonts w:ascii="Wingdings" w:hAnsi="Wingdings" w:hint="default"/>
+      </w:rPr>
+    </w:lvl>
+  </w:abstractNum>
   <w:num w:numId="1">
-    <w:abstractNumId w:val="12"/>
+    <w:abstractNumId w:val="19"/>
   </w:num>
   <w:num w:numId="2">
     <w:abstractNumId w:val="0"/>
   </w:num>
   <w:num w:numId="3">
+    <w:abstractNumId w:val="7"/>
+  </w:num>
+  <w:num w:numId="4">
+    <w:abstractNumId w:val="8"/>
+  </w:num>
+  <w:num w:numId="5">
+    <w:abstractNumId w:val="11"/>
+  </w:num>
+  <w:num w:numId="6">
+    <w:abstractNumId w:val="3"/>
+  </w:num>
+  <w:num w:numId="7">
+    <w:abstractNumId w:val="22"/>
+  </w:num>
+  <w:num w:numId="8">
+    <w:abstractNumId w:val="12"/>
+  </w:num>
+  <w:num w:numId="9">
+    <w:abstractNumId w:val="2"/>
+  </w:num>
+  <w:num w:numId="10">
+    <w:abstractNumId w:val="20"/>
+  </w:num>
+  <w:num w:numId="11">
+    <w:abstractNumId w:val="21"/>
+  </w:num>
+  <w:num w:numId="12">
+    <w:abstractNumId w:val="17"/>
+  </w:num>
+  <w:num w:numId="13">
+    <w:abstractNumId w:val="19"/>
+  </w:num>
+  <w:num w:numId="14">
+    <w:abstractNumId w:val="19"/>
+  </w:num>
+  <w:num w:numId="15">
+    <w:abstractNumId w:val="5"/>
+  </w:num>
+  <w:num w:numId="16">
+    <w:abstractNumId w:val="18"/>
+  </w:num>
+  <w:num w:numId="17">
+    <w:abstractNumId w:val="13"/>
+  </w:num>
+  <w:num w:numId="18">
+    <w:abstractNumId w:val="15"/>
+  </w:num>
+  <w:num w:numId="19">
+    <w:abstractNumId w:val="9"/>
+  </w:num>
+  <w:num w:numId="20">
+    <w:abstractNumId w:val="9"/>
+    <w:lvlOverride w:ilvl="0">
+      <w:startOverride w:val="1"/>
+    </w:lvlOverride>
+  </w:num>
+  <w:num w:numId="21">
+    <w:abstractNumId w:val="16"/>
+  </w:num>
+  <w:num w:numId="22">
+    <w:abstractNumId w:val="10"/>
+  </w:num>
+  <w:num w:numId="23">
+    <w:abstractNumId w:val="6"/>
+  </w:num>
+  <w:num w:numId="24">
+    <w:abstractNumId w:val="1"/>
+  </w:num>
+  <w:num w:numId="25">
     <w:abstractNumId w:val="4"/>
   </w:num>
-  <w:num w:numId="4">
-    <w:abstractNumId w:val="5"/>
-  </w:num>
-  <w:num w:numId="5">
-    <w:abstractNumId w:val="6"/>
-  </w:num>
-  <w:num w:numId="6">
-    <w:abstractNumId w:val="2"/>
-  </w:num>
-  <w:num w:numId="7">
-    <w:abstractNumId w:val="15"/>
-  </w:num>
-  <w:num w:numId="8">
-    <w:abstractNumId w:val="7"/>
-  </w:num>
-  <w:num w:numId="9">
-    <w:abstractNumId w:val="1"/>
-  </w:num>
-  <w:num w:numId="10">
-    <w:abstractNumId w:val="13"/>
-  </w:num>
-  <w:num w:numId="11">
+  <w:num w:numId="26">
     <w:abstractNumId w:val="14"/>
   </w:num>
-  <w:num w:numId="12">
-    <w:abstractNumId w:val="10"/>
-  </w:num>
-  <w:num w:numId="13">
-    <w:abstractNumId w:val="12"/>
-  </w:num>
-  <w:num w:numId="14">
-    <w:abstractNumId w:val="12"/>
-  </w:num>
-  <w:num w:numId="15">
-    <w:abstractNumId w:val="3"/>
-  </w:num>
-  <w:num w:numId="16">
-    <w:abstractNumId w:val="11"/>
-  </w:num>
-  <w:num w:numId="17">
-    <w:abstractNumId w:val="8"/>
-  </w:num>
-  <w:num w:numId="18">
-    <w:abstractNumId w:val="9"/>
+  <w:num w:numId="27">
+    <w:abstractNumId w:val="23"/>
   </w:num>
 </w:numbering>
+</file>
+
+<file path=word/people.xml><?xml version="1.0" encoding="utf-8"?>
+<w15:people xmlns:wpc="http://schemas.microsoft.com/office/word/2010/wordprocessingCanvas" xmlns:mc="http://schemas.openxmlformats.org/markup-compatibility/2006" xmlns:o="urn:schemas-microsoft-com:office:office" xmlns:r="http://schemas.openxmlformats.org/officeDocument/2006/relationships" xmlns:m="http://schemas.openxmlformats.org/officeDocument/2006/math" xmlns:v="urn:schemas-microsoft-com:vml" xmlns:wp14="http://schemas.microsoft.com/office/word/2010/wordprocessingDrawing" xmlns:wp="http://schemas.openxmlformats.org/drawingml/2006/wordprocessingDrawing" xmlns:w10="urn:schemas-microsoft-com:office:word" xmlns:w="http://schemas.openxmlformats.org/wordprocessingml/2006/main" xmlns:w14="http://schemas.microsoft.com/office/word/2010/wordml" xmlns:w15="http://schemas.microsoft.com/office/word/2012/wordml" xmlns:wpg="http://schemas.microsoft.com/office/word/2010/wordprocessingGroup" xmlns:wpi="http://schemas.microsoft.com/office/word/2010/wordprocessingInk" xmlns:wne="http://schemas.microsoft.com/office/word/2006/wordml" xmlns:wps="http://schemas.microsoft.com/office/word/2010/wordprocessingShape" mc:Ignorable="w14 w15 wp14">
+  <w15:person w15:author="Valentina Bobetić">
+    <w15:presenceInfo w15:providerId="Windows Live" w15:userId="756afba1b75b4189"/>
+  </w15:person>
+</w15:people>
 </file>
 
 <file path=word/styles.xml><?xml version="1.0" encoding="utf-8"?>
@@ -4972,16 +7484,12 @@
     <w:link w:val="FOINaslov1Char"/>
     <w:autoRedefine/>
     <w:qFormat/>
-    <w:rsid w:val="00C103FB"/>
+    <w:rsid w:val="007B1FE0"/>
     <w:pPr>
-      <w:numPr>
-        <w:numId w:val="1"/>
-      </w:numPr>
       <w:tabs>
         <w:tab w:val="left" w:pos="426"/>
       </w:tabs>
       <w:spacing w:after="240"/>
-      <w:ind w:left="0" w:firstLine="0"/>
     </w:pPr>
     <w:rPr>
       <w:sz w:val="36"/>
@@ -5032,7 +7540,7 @@
     <w:name w:val="FOI Naslov 1 Char"/>
     <w:basedOn w:val="MjestoChar"/>
     <w:link w:val="FOINaslov1"/>
-    <w:rsid w:val="00C103FB"/>
+    <w:rsid w:val="007B1FE0"/>
     <w:rPr>
       <w:rFonts w:ascii="Times New Roman" w:eastAsia="Times New Roman" w:hAnsi="Times New Roman" w:cs="Times New Roman"/>
       <w:b/>
@@ -5050,11 +7558,9 @@
     <w:rsid w:val="000A11F1"/>
     <w:pPr>
       <w:numPr>
-        <w:ilvl w:val="1"/>
-        <w:numId w:val="1"/>
+        <w:numId w:val="19"/>
       </w:numPr>
       <w:spacing w:before="240" w:after="120"/>
-      <w:ind w:left="357" w:hanging="357"/>
       <w:contextualSpacing w:val="0"/>
       <w:jc w:val="both"/>
     </w:pPr>
@@ -5533,6 +8039,25 @@
       </w:tblCellMar>
     </w:tblPr>
   </w:style>
+  <w:style w:type="paragraph" w:styleId="Caption">
+    <w:name w:val="caption"/>
+    <w:basedOn w:val="Normal"/>
+    <w:next w:val="Normal"/>
+    <w:uiPriority w:val="35"/>
+    <w:unhideWhenUsed/>
+    <w:qFormat/>
+    <w:rsid w:val="00595D7D"/>
+    <w:pPr>
+      <w:spacing w:after="200"/>
+    </w:pPr>
+    <w:rPr>
+      <w:i/>
+      <w:iCs/>
+      <w:color w:val="1F497D" w:themeColor="text2"/>
+      <w:sz w:val="18"/>
+      <w:szCs w:val="18"/>
+    </w:rPr>
+  </w:style>
 </w:styles>
 </file>
 
@@ -5824,7 +8349,7 @@
 </file>
 
 <file path=customXml/itemProps1.xml><?xml version="1.0" encoding="utf-8"?>
-<ds:datastoreItem xmlns:ds="http://schemas.openxmlformats.org/officeDocument/2006/customXml" ds:itemID="{D52DEA02-53F8-426F-A394-DC78A08617D2}">
+<ds:datastoreItem xmlns:ds="http://schemas.openxmlformats.org/officeDocument/2006/customXml" ds:itemID="{CFCEB50D-6219-42B5-8AFB-9A28A2980942}">
   <ds:schemaRefs>
     <ds:schemaRef ds:uri="http://schemas.openxmlformats.org/officeDocument/2006/bibliography"/>
   </ds:schemaRefs>

--- a/Projektna dokumentacija/eNarudžba-projekt.docx
+++ b/Projektna dokumentacija/eNarudžba-projekt.docx
@@ -1,6 +1,6 @@
 
 <file path=word/document.xml><?xml version="1.0" encoding="utf-8"?>
-<w:document xmlns:wpc="http://schemas.microsoft.com/office/word/2010/wordprocessingCanvas" xmlns:mc="http://schemas.openxmlformats.org/markup-compatibility/2006" xmlns:o="urn:schemas-microsoft-com:office:office" xmlns:r="http://schemas.openxmlformats.org/officeDocument/2006/relationships" xmlns:m="http://schemas.openxmlformats.org/officeDocument/2006/math" xmlns:v="urn:schemas-microsoft-com:vml" xmlns:wp14="http://schemas.microsoft.com/office/word/2010/wordprocessingDrawing" xmlns:wp="http://schemas.openxmlformats.org/drawingml/2006/wordprocessingDrawing" xmlns:w10="urn:schemas-microsoft-com:office:word" xmlns:w="http://schemas.openxmlformats.org/wordprocessingml/2006/main" xmlns:w14="http://schemas.microsoft.com/office/word/2010/wordml" xmlns:w15="http://schemas.microsoft.com/office/word/2012/wordml" xmlns:wpg="http://schemas.microsoft.com/office/word/2010/wordprocessingGroup" xmlns:wpi="http://schemas.microsoft.com/office/word/2010/wordprocessingInk" xmlns:wne="http://schemas.microsoft.com/office/word/2006/wordml" xmlns:wps="http://schemas.microsoft.com/office/word/2010/wordprocessingShape" mc:Ignorable="w14 w15 wp14">
+<w:document xmlns:ve="http://schemas.openxmlformats.org/markup-compatibility/2006" xmlns:o="urn:schemas-microsoft-com:office:office" xmlns:r="http://schemas.openxmlformats.org/officeDocument/2006/relationships" xmlns:m="http://schemas.openxmlformats.org/officeDocument/2006/math" xmlns:v="urn:schemas-microsoft-com:vml" xmlns:wp="http://schemas.openxmlformats.org/drawingml/2006/wordprocessingDrawing" xmlns:w10="urn:schemas-microsoft-com:office:word" xmlns:w="http://schemas.openxmlformats.org/wordprocessingml/2006/main" xmlns:wne="http://schemas.microsoft.com/office/word/2006/wordml">
   <w:body>
     <w:p>
       <w:pPr>
@@ -907,8 +907,16 @@
         <w:spacing w:line="360" w:lineRule="auto"/>
         <w:jc w:val="both"/>
       </w:pPr>
+      <w:commentRangeStart w:id="1"/>
       <w:r>
         <w:t>Ocjena hrane i usluge od strane naručitelja</w:t>
+      </w:r>
+      <w:commentRangeEnd w:id="1"/>
+      <w:r>
+        <w:rPr>
+          <w:rStyle w:val="CommentReference"/>
+        </w:rPr>
+        <w:commentReference w:id="1"/>
       </w:r>
     </w:p>
     <w:p>
@@ -1029,16 +1037,16 @@
       <w:r>
         <w:t xml:space="preserve">će moći instalirati svi korisnici Windows operacijskih sustava. Softver će se moći preuzeti sa stranice restorana za koji će softver biti implementiran i na stranicama restorana koji će se odlučiti za ovaj softver. Nisu potrebne dodatne opcije i neka podešavanja za aplikaciju, dovoljno ju je instalirati na računalo, registrirati se i naručiti </w:t>
       </w:r>
-      <w:commentRangeStart w:id="1"/>
+      <w:commentRangeStart w:id="2"/>
       <w:r>
         <w:t>hranu</w:t>
       </w:r>
-      <w:commentRangeEnd w:id="1"/>
+      <w:commentRangeEnd w:id="2"/>
       <w:r>
         <w:rPr>
           <w:rStyle w:val="CommentReference"/>
         </w:rPr>
-        <w:commentReference w:id="1"/>
+        <w:commentReference w:id="2"/>
       </w:r>
       <w:r>
         <w:t xml:space="preserve">. </w:t>
@@ -1067,16 +1075,16 @@
         <w:spacing w:line="360" w:lineRule="auto"/>
         <w:jc w:val="both"/>
       </w:pPr>
-      <w:commentRangeStart w:id="2"/>
+      <w:commentRangeStart w:id="3"/>
       <w:r>
         <w:t>portovi</w:t>
       </w:r>
-      <w:commentRangeEnd w:id="2"/>
+      <w:commentRangeEnd w:id="3"/>
       <w:r>
         <w:rPr>
           <w:rStyle w:val="CommentReference"/>
         </w:rPr>
-        <w:commentReference w:id="2"/>
+        <w:commentReference w:id="3"/>
       </w:r>
     </w:p>
     <w:p>
@@ -1127,11 +1135,11 @@
         <w:jc w:val="both"/>
       </w:pPr>
       <w:r>
-        <w:t xml:space="preserve">Aplikacija je više-manje korisnički orijentirana i korisnici se mogu lako njome služiti. Već unaprijed će biti predefinirane jedinice narudžbe, npr. komadi i slično, pa će unutar aplikacije jedino biti potrebno kliknuti na željeni odabir hrane, a isto tako će moći odabrati i način plaćanja, da li je to kartica, što onda olakšava rad prilikom dostave hrane, pa si dostavljač može unaprijed pripremiti uređaj koji mu je potreban ili će ipak izvršiti plaćanje gotovinom. Ako se </w:t>
+        <w:t xml:space="preserve">Aplikacija je više-manje korisnički orijentirana i korisnici se mogu lako njome služiti. Već unaprijed će biti predefinirane jedinice narudžbe, npr. komadi i slično, pa će unutar aplikacije jedino biti potrebno kliknuti na željeni odabir hrane, a isto tako će moći odabrati i način plaćanja, da li je to kartica, što onda olakšava rad prilikom dostave hrane, pa si dostavljač može unaprijed pripremiti uređaj koji mu je potreban ili će ipak izvršiti plaćanje gotovinom. </w:t>
       </w:r>
       <w:r>
         <w:lastRenderedPageBreak/>
-        <w:t>dogodi da naručitelj se trenutno ne nalazi na adresi gdje inače stanuje, imati će opciju unosa trenutne adrese pa će tu biti dostavljena hrana. Nakon što je narudžba ispunjena, naručitelj će dobiti potvrdu narudžbe i moći će pratiti statuse narudžbe koje stavlja djelatnik. Statusi koje će biti implementirani u aplikaciju su sljedeći:</w:t>
+        <w:t>Ako se dogodi da naručitelj se trenutno ne nalazi na adresi gdje inače stanuje, imati će opciju unosa trenutne adrese pa će tu biti dostavljena hrana. Nakon što je narudžba ispunjena, naručitelj će dobiti potvrdu narudžbe i moći će pratiti statuse narudžbe koje stavlja djelatnik. Statusi koje će biti implementirani u aplikaciju su sljedeći:</w:t>
       </w:r>
     </w:p>
     <w:p>
@@ -1196,7 +1204,13 @@
         <w:spacing w:line="360" w:lineRule="auto"/>
       </w:pPr>
       <w:r>
-        <w:t xml:space="preserve">DOSTALJENA – Dodjeljuje je djelatnik u restoranu, nakon što je narudžba dostavljena naručitelju. </w:t>
+        <w:t>DOSTA</w:t>
+      </w:r>
+      <w:r>
+        <w:t>V</w:t>
+      </w:r>
+      <w:r>
+        <w:t xml:space="preserve">LJENA – Dodjeljuje je djelatnik u restoranu, nakon što je narudžba dostavljena naručitelju. </w:t>
       </w:r>
     </w:p>
     <w:p>
@@ -1253,14 +1267,14 @@
         <w:spacing w:line="360" w:lineRule="auto"/>
       </w:pPr>
       <w:r>
-        <w:t>Baza podatak će biti online, to znači da je moguće pristupiti bazi podataka bilo kada. U bazi podataka će se nalazi ponuda svih vrsta jela pojedinog restorana, no za svaki restoran je moguće dopuniti bazu podataka. Uz svaku od ponuda hrane (jelovnika), biti će ispisani i sastojci koji se nalaze npr. sastojci pizze, veličina</w:t>
-      </w:r>
-      <w:r>
-        <w:t xml:space="preserve">, cijena i mogućnost dodataka. Svaki od </w:t>
+        <w:t xml:space="preserve">Baza podatak će biti online, to znači da je moguće pristupiti bazi podataka bilo kada. U bazi podataka će se nalazi ponuda svih vrsta jela pojedinog restorana, no za svaki restoran je moguće dopuniti bazu podataka. Uz svaku od ponuda hrane (jelovnika), biti će ispisani i </w:t>
       </w:r>
       <w:r>
         <w:lastRenderedPageBreak/>
-        <w:t xml:space="preserve">naručitelja priliko narudžbe, vidi koje su ponude trenutno aktualne i može onda to naručiti. Bazu podataka mijenja administrator na zahtjev samog korisnika aplikacije, odnosno vlasnika restorana. </w:t>
+        <w:t>sastojci koji se nalaze npr. sastojci pizze, veličina</w:t>
+      </w:r>
+      <w:r>
+        <w:t xml:space="preserve">, cijena i mogućnost dodataka. Svaki od naručitelja priliko narudžbe, vidi koje su ponude trenutno aktualne i može onda to naručiti. Bazu podataka mijenja administrator na zahtjev samog korisnika aplikacije, odnosno vlasnika restorana. </w:t>
       </w:r>
     </w:p>
     <w:p>
@@ -1567,7 +1581,11 @@
         <w:t>S</w:t>
       </w:r>
       <w:r>
-        <w:t>vaki član ima određenu osnovnu ulogu u projektu. Uz osnovnu ulogu svaki član je upoznat s ostalim ulogama te djeluje i u tim područjima. Tako svaki član prolazi kroz većinu zadataka i u potpunosti je upoznat sa svim zadacima u projektu. U nastavku slijedi tablica s popisom članova, njihovim osnovnim ulogama i opisom aktivnosti same uloge.</w:t>
+        <w:t xml:space="preserve">vaki član ima određenu osnovnu ulogu u projektu. Uz osnovnu ulogu svaki član je upoznat s ostalim ulogama te djeluje i u tim područjima. Tako svaki član prolazi kroz većinu zadataka i </w:t>
+      </w:r>
+      <w:r>
+        <w:lastRenderedPageBreak/>
+        <w:t>u potpunosti je upoznat sa svim zadacima u projektu. U nastavku slijedi tablica s popisom članova, njihovim osnovnim ulogama i opisom aktivnosti same uloge.</w:t>
       </w:r>
     </w:p>
     <w:tbl>
@@ -1575,7 +1593,7 @@
         <w:tblStyle w:val="TableGrid"/>
         <w:tblW w:w="10206" w:type="dxa"/>
         <w:jc w:val="center"/>
-        <w:tblLook w:val="04A0" w:firstRow="1" w:lastRow="0" w:firstColumn="1" w:lastColumn="0" w:noHBand="0" w:noVBand="1"/>
+        <w:tblLook w:val="04A0"/>
       </w:tblPr>
       <w:tblGrid>
         <w:gridCol w:w="2144"/>
@@ -1609,7 +1627,6 @@
               <w:rPr>
                 <w:b/>
               </w:rPr>
-              <w:lastRenderedPageBreak/>
               <w:t>Član</w:t>
             </w:r>
           </w:p>
@@ -1997,7 +2014,7 @@
       <w:tblPr>
         <w:tblStyle w:val="TableGrid"/>
         <w:tblW w:w="9072" w:type="dxa"/>
-        <w:tblLook w:val="04A0" w:firstRow="1" w:lastRow="0" w:firstColumn="1" w:lastColumn="0" w:noHBand="0" w:noVBand="1"/>
+        <w:tblLook w:val="04A0"/>
       </w:tblPr>
       <w:tblGrid>
         <w:gridCol w:w="3033"/>
@@ -2385,7 +2402,7 @@
         <w:tblStyle w:val="TableGrid"/>
         <w:tblW w:w="5670" w:type="dxa"/>
         <w:jc w:val="center"/>
-        <w:tblLook w:val="04A0" w:firstRow="1" w:lastRow="0" w:firstColumn="1" w:lastColumn="0" w:noHBand="0" w:noVBand="1"/>
+        <w:tblLook w:val="04A0"/>
       </w:tblPr>
       <w:tblGrid>
         <w:gridCol w:w="3284"/>
@@ -2591,6 +2608,7 @@
         <w:jc w:val="both"/>
       </w:pPr>
       <w:r>
+        <w:lastRenderedPageBreak/>
         <w:tab/>
       </w:r>
     </w:p>
@@ -2615,7 +2633,6 @@
         <w:jc w:val="both"/>
       </w:pPr>
       <w:r>
-        <w:lastRenderedPageBreak/>
         <w:t>Za izradu projekta koristit ćemo sljedeću tehnologiju:</w:t>
       </w:r>
     </w:p>
@@ -2795,7 +2812,6 @@
         <w:pStyle w:val="FOINaslov1"/>
       </w:pPr>
       <w:r>
-        <w:lastRenderedPageBreak/>
         <w:t>4. UML modeli</w:t>
       </w:r>
     </w:p>
@@ -2984,10 +3000,7 @@
         <w:jc w:val="both"/>
       </w:pPr>
       <w:r>
-        <w:t xml:space="preserve">Promjena statusa </w:t>
-      </w:r>
-      <w:r>
-        <w:t>narudžbe</w:t>
+        <w:t>Promjena statusa narudžbe</w:t>
       </w:r>
     </w:p>
     <w:p>
@@ -3030,22 +3043,227 @@
         <w:t>a u aplikaciju“</w:t>
       </w:r>
       <w:r>
-        <w:t xml:space="preserve"> je prvi slučaj korištenja s kojim korisnik  stupa u interakciju. Ishod te interakcije utječe na daljnje korištenje same aplikacije.</w:t>
+        <w:t xml:space="preserve"> je prvi slučaj korištenja s kojim korisnik  stupa u interakciju. Ishod te interakcije utječe na daljnje korištenje same aplikacije. </w:t>
+      </w:r>
+      <w:r>
+        <w:rPr>
+          <w:i/>
+        </w:rPr>
+        <w:t>„Prijava u aplikaciju“</w:t>
+      </w:r>
+      <w:r>
+        <w:t xml:space="preserve"> je slučaj korištenja gdje se korisnik  prijavljuje u aplikaciju. U slučaju da korisnik nema korisničke podatke za prijavu može se registrirati preko proširenog slučaja korištenja </w:t>
+      </w:r>
+      <w:r>
+        <w:rPr>
+          <w:i/>
+        </w:rPr>
+        <w:t>„</w:t>
+      </w:r>
+      <w:r>
+        <w:rPr>
+          <w:i/>
+        </w:rPr>
+        <w:t>Registracija korisnika</w:t>
+      </w:r>
+      <w:r>
+        <w:rPr>
+          <w:i/>
+        </w:rPr>
+        <w:t>“</w:t>
+      </w:r>
+      <w:r>
+        <w:t>.</w:t>
+      </w:r>
+    </w:p>
+    <w:p>
+      <w:pPr>
+        <w:jc w:val="both"/>
+      </w:pPr>
+    </w:p>
+    <w:p>
+      <w:pPr>
+        <w:jc w:val="both"/>
+      </w:pPr>
+      <w:r>
+        <w:t xml:space="preserve">Slučaj korištenja </w:t>
+      </w:r>
+      <w:r>
+        <w:rPr>
+          <w:i/>
+        </w:rPr>
+        <w:t>„</w:t>
+      </w:r>
+      <w:r>
+        <w:rPr>
+          <w:i/>
+        </w:rPr>
+        <w:t>Registracija korisnika</w:t>
+      </w:r>
+      <w:r>
+        <w:rPr>
+          <w:i/>
+        </w:rPr>
+        <w:t xml:space="preserve">“ </w:t>
+      </w:r>
+      <w:r>
+        <w:t>služi za registraciju korisnika kako bi se mogao kasnije prijavljivati u samu aplikaciju i koristiti njezine funkcionalnosti.</w:t>
+      </w:r>
+    </w:p>
+    <w:p>
+      <w:pPr>
+        <w:jc w:val="both"/>
+      </w:pPr>
+    </w:p>
+    <w:p>
+      <w:pPr>
+        <w:jc w:val="both"/>
+      </w:pPr>
+      <w:r>
+        <w:rPr>
+          <w:i/>
+        </w:rPr>
+        <w:t>„</w:t>
+      </w:r>
+      <w:r>
+        <w:rPr>
+          <w:i/>
+        </w:rPr>
+        <w:t>Ponuda jelovnika</w:t>
+      </w:r>
+      <w:r>
+        <w:rPr>
+          <w:i/>
+        </w:rPr>
+        <w:t>“</w:t>
+      </w:r>
+      <w:r>
+        <w:t xml:space="preserve"> je slučaj korištenja gdje korisnik (</w:t>
+      </w:r>
+      <w:r>
+        <w:t>naručitelj</w:t>
+      </w:r>
+      <w:r>
+        <w:t>) može vidjeti ponudu jelovnika  s opisom hrane, ocjenama hrane</w:t>
+      </w:r>
+      <w:r>
+        <w:t xml:space="preserve">. Ako korisnik </w:t>
+      </w:r>
+      <w:r>
+        <w:t>na temelju viđene ponude</w:t>
+      </w:r>
+      <w:r>
+        <w:t xml:space="preserve"> želi</w:t>
+      </w:r>
+      <w:r>
+        <w:t xml:space="preserve"> naručiti hranu, to mu je omogućeno jer je </w:t>
+      </w:r>
+      <w:r>
+        <w:t xml:space="preserve"> osnovni slučaj korištenja proširen proširenim </w:t>
+      </w:r>
+      <w:r>
+        <w:t>slučaj</w:t>
+      </w:r>
+      <w:r>
+        <w:t>em</w:t>
+      </w:r>
+      <w:r>
+        <w:t xml:space="preserve"> korištenja  </w:t>
+      </w:r>
+      <w:r>
+        <w:rPr>
+          <w:i/>
+        </w:rPr>
+        <w:t>„Narudžba hrane“</w:t>
       </w:r>
       <w:r>
         <w:t xml:space="preserve"> </w:t>
       </w:r>
       <w:r>
+        <w:t>.</w:t>
+      </w:r>
+    </w:p>
+    <w:p>
+      <w:pPr>
+        <w:jc w:val="both"/>
+      </w:pPr>
+    </w:p>
+    <w:p>
+      <w:pPr>
+        <w:jc w:val="both"/>
+      </w:pPr>
+      <w:r>
         <w:rPr>
           <w:i/>
         </w:rPr>
+        <w:t>„Narudžba hrane“</w:t>
+      </w:r>
+      <w:r>
+        <w:t xml:space="preserve"> je slučaj korištenja gdje korisnik (</w:t>
+      </w:r>
+      <w:r>
+        <w:t>naručitelj</w:t>
+      </w:r>
+      <w:r>
+        <w:t>) naručuje odabranu hranu u biranoj količini.</w:t>
+      </w:r>
+      <w:r>
+        <w:t xml:space="preserve"> </w:t>
+      </w:r>
+      <w:r>
+        <w:t xml:space="preserve">Prilikom narudžbe korisnik </w:t>
+      </w:r>
+      <w:r>
+        <w:t>navodi način  plać</w:t>
+      </w:r>
+      <w:r>
+        <w:t>anja (kako bi se dostavljač mogao pripremiti), zatim odabire da li želi dostavu, te u  slučaju da želi dostavu na drugu lokaci</w:t>
+      </w:r>
+      <w:r>
+        <w:t xml:space="preserve">ju (ako trenutno nije kod kuće), </w:t>
+      </w:r>
+      <w:r>
+        <w:t xml:space="preserve"> unosi dodatnu adresu dostave.</w:t>
+      </w:r>
+    </w:p>
+    <w:p>
+      <w:pPr>
+        <w:jc w:val="both"/>
+      </w:pPr>
+    </w:p>
+    <w:p>
+      <w:pPr>
+        <w:jc w:val="both"/>
+      </w:pPr>
+      <w:r>
+        <w:rPr>
+          <w:i/>
+        </w:rPr>
+        <w:t>„Pregled (povijest) narudžbi“</w:t>
+      </w:r>
+      <w:r>
+        <w:t xml:space="preserve">  je slučaj korištenja gdje korisnik (</w:t>
+      </w:r>
+      <w:r>
+        <w:t>naručitelj</w:t>
+      </w:r>
+      <w:r>
+        <w:t>) može vidjeti svoju zadnju narudžbu te sve prošle narudžbe.</w:t>
+      </w:r>
+      <w:r>
+        <w:t xml:space="preserve"> Slučaj korištenja </w:t>
+      </w:r>
+      <w:r>
+        <w:rPr>
+          <w:i/>
+        </w:rPr>
         <w:t>„</w:t>
       </w:r>
       <w:r>
         <w:rPr>
           <w:i/>
         </w:rPr>
-        <w:t>Prijava u aplikaciju</w:t>
+        <w:t>Pregled (povijest) narudžbi</w:t>
       </w:r>
       <w:r>
         <w:rPr>
@@ -3054,254 +3272,20 @@
         <w:t>“</w:t>
       </w:r>
       <w:r>
-        <w:t xml:space="preserve"> je slučaj korištenja gdje se korisnik  prijavljuje u aplikaciju. U slučaju da korisnik nema korisničke podatke za prijavu može se registrirati preko proširenog slučaja korištenja </w:t>
+        <w:t xml:space="preserve"> proširen je s ponašanjem proširenog slučaja korištenja </w:t>
       </w:r>
       <w:r>
         <w:rPr>
           <w:i/>
         </w:rPr>
-        <w:t>„</w:t>
-      </w:r>
-      <w:r>
-        <w:rPr>
-          <w:i/>
-        </w:rPr>
-        <w:t>Registracija korisnika</w:t>
-      </w:r>
-      <w:r>
-        <w:rPr>
-          <w:i/>
-        </w:rPr>
-        <w:t>“</w:t>
-      </w:r>
-      <w:r>
-        <w:t>.</w:t>
-      </w:r>
-    </w:p>
-    <w:p>
-      <w:pPr>
-        <w:jc w:val="both"/>
-      </w:pPr>
-    </w:p>
-    <w:p>
-      <w:pPr>
-        <w:jc w:val="both"/>
-      </w:pPr>
-      <w:r>
-        <w:t xml:space="preserve">Slučaj korištenja </w:t>
-      </w:r>
-      <w:r>
-        <w:rPr>
-          <w:i/>
-        </w:rPr>
-        <w:t>„</w:t>
-      </w:r>
-      <w:r>
-        <w:rPr>
-          <w:i/>
-        </w:rPr>
-        <w:t>Registracija korisnika</w:t>
-      </w:r>
-      <w:r>
-        <w:rPr>
-          <w:i/>
-        </w:rPr>
-        <w:t>“</w:t>
-      </w:r>
-      <w:r>
-        <w:rPr>
-          <w:i/>
-        </w:rPr>
-        <w:t xml:space="preserve"> </w:t>
-      </w:r>
-      <w:r>
-        <w:t>služi za registraciju korisnika kako bi se mogao kasnije prijavljivati u samu aplikaciju i koristiti njezine funkcionalnosti.</w:t>
-      </w:r>
-    </w:p>
-    <w:p>
-      <w:pPr>
-        <w:jc w:val="both"/>
-      </w:pPr>
-    </w:p>
-    <w:p>
-      <w:pPr>
-        <w:jc w:val="both"/>
-      </w:pPr>
-      <w:r>
-        <w:rPr>
-          <w:i/>
-        </w:rPr>
-        <w:t>„</w:t>
-      </w:r>
-      <w:r>
-        <w:rPr>
-          <w:i/>
-        </w:rPr>
-        <w:t>Ponuda jelovnika</w:t>
-      </w:r>
-      <w:r>
-        <w:rPr>
-          <w:i/>
-        </w:rPr>
-        <w:t>“</w:t>
-      </w:r>
-      <w:r>
-        <w:t xml:space="preserve"> je slučaj korištenja gdje korisnik (</w:t>
-      </w:r>
-      <w:r>
-        <w:t>naručitelj</w:t>
-      </w:r>
-      <w:r>
-        <w:t>) može vidjeti ponudu jelovnika  s opisom hrane, ocjenama hrane</w:t>
-      </w:r>
-      <w:r>
-        <w:t xml:space="preserve">. Ako korisnik </w:t>
-      </w:r>
-      <w:r>
-        <w:t>na temelju viđene ponude</w:t>
-      </w:r>
-      <w:r>
-        <w:t xml:space="preserve"> želi</w:t>
-      </w:r>
-      <w:r>
-        <w:t xml:space="preserve"> naručiti hranu, to mu je </w:t>
-      </w:r>
-      <w:r>
-        <w:t>omogućeno</w:t>
-      </w:r>
-      <w:r>
-        <w:t xml:space="preserve"> jer je </w:t>
-      </w:r>
-      <w:r>
-        <w:t xml:space="preserve"> osnovni slučaj korištenja proširen </w:t>
-      </w:r>
-      <w:r>
-        <w:t>proširenim</w:t>
-      </w:r>
-      <w:r>
-        <w:t xml:space="preserve"> </w:t>
-      </w:r>
-      <w:r>
-        <w:t>slučaj</w:t>
-      </w:r>
-      <w:r>
-        <w:t>em</w:t>
-      </w:r>
-      <w:r>
-        <w:t xml:space="preserve"> korištenja  </w:t>
-      </w:r>
-      <w:r>
-        <w:rPr>
-          <w:i/>
-        </w:rPr>
-        <w:t>„Narudžba hrane“</w:t>
-      </w:r>
-      <w:r>
-        <w:t xml:space="preserve"> </w:t>
-      </w:r>
-      <w:r>
-        <w:t>.</w:t>
-      </w:r>
-    </w:p>
-    <w:p>
-      <w:pPr>
-        <w:jc w:val="both"/>
-      </w:pPr>
-    </w:p>
-    <w:p>
-      <w:pPr>
-        <w:jc w:val="both"/>
-      </w:pPr>
-      <w:r>
-        <w:rPr>
-          <w:i/>
-        </w:rPr>
-        <w:t>„Narudžba hrane“</w:t>
-      </w:r>
-      <w:r>
-        <w:t xml:space="preserve"> je slučaj korištenja gdje korisnik (</w:t>
-      </w:r>
-      <w:r>
-        <w:t>naručitelj</w:t>
-      </w:r>
-      <w:r>
-        <w:t>) naručuje odabranu hranu u biranoj količini.</w:t>
-      </w:r>
-      <w:r>
-        <w:t xml:space="preserve"> </w:t>
-      </w:r>
-      <w:r>
-        <w:t xml:space="preserve">Prilikom narudžbe korisnik </w:t>
-      </w:r>
-      <w:r>
-        <w:t>navodi način  plać</w:t>
-      </w:r>
-      <w:r>
-        <w:t>anja (kako bi se dostavljač mogao pripremiti), zatim odabire da li želi dostavu, te u  slučaju da želi dostavu na drugu lokaci</w:t>
-      </w:r>
-      <w:r>
-        <w:t xml:space="preserve">ju (ako trenutno nije kod kuće), </w:t>
-      </w:r>
-      <w:r>
-        <w:t xml:space="preserve"> unosi dodatnu adresu dostave.</w:t>
-      </w:r>
-    </w:p>
-    <w:p>
-      <w:pPr>
-        <w:jc w:val="both"/>
-      </w:pPr>
-    </w:p>
-    <w:p>
-      <w:pPr>
-        <w:jc w:val="both"/>
-      </w:pPr>
-      <w:r>
-        <w:rPr>
-          <w:i/>
-        </w:rPr>
-        <w:t>„Pregled (povijest) narudžbi“</w:t>
-      </w:r>
-      <w:r>
-        <w:t xml:space="preserve">  je slučaj korištenja gdje korisnik (</w:t>
-      </w:r>
-      <w:r>
-        <w:t>naručitelj</w:t>
-      </w:r>
-      <w:r>
-        <w:t>) može vidjeti svoju zadnju narudžbu te sve prošle narudžbe.</w:t>
-      </w:r>
-      <w:r>
-        <w:t xml:space="preserve"> Slučaj korištenja </w:t>
-      </w:r>
-      <w:r>
-        <w:rPr>
-          <w:i/>
-        </w:rPr>
-        <w:t>„</w:t>
-      </w:r>
-      <w:r>
-        <w:rPr>
-          <w:i/>
-        </w:rPr>
-        <w:t>Pregled (povijest) narudžbi</w:t>
-      </w:r>
-      <w:r>
-        <w:rPr>
-          <w:i/>
-        </w:rPr>
-        <w:t>“</w:t>
-      </w:r>
-      <w:r>
-        <w:t xml:space="preserve"> proširen je s ponašanjem proširenog slučaja korištenja </w:t>
-      </w:r>
-      <w:r>
-        <w:rPr>
-          <w:i/>
-        </w:rPr>
         <w:t>„Praćenje stanja narudžbe“</w:t>
       </w:r>
       <w:r>
-        <w:t xml:space="preserve"> gdje korisnik po želji može pratiti što se događa s njegovom narudžbom. Zatim osnovni slučaj korištenja proširen je slučajem korištenja </w:t>
+        <w:t xml:space="preserve"> gdje korisnik po želji može pratiti što se događa s njegovom narudžbom. Zatim osnovni slučaj </w:t>
+      </w:r>
+      <w:r>
+        <w:lastRenderedPageBreak/>
+        <w:t xml:space="preserve">korištenja proširen je slučajem korištenja </w:t>
       </w:r>
       <w:r>
         <w:rPr>
@@ -3329,7 +3313,6 @@
           <w:i/>
           <w:color w:val="000000" w:themeColor="text1"/>
         </w:rPr>
-        <w:lastRenderedPageBreak/>
         <w:t>„</w:t>
       </w:r>
       <w:r>
@@ -3383,8 +3366,8 @@
       <w:r>
         <w:t xml:space="preserve"> je slučaj k</w:t>
       </w:r>
-      <w:bookmarkStart w:id="3" w:name="_GoBack"/>
-      <w:bookmarkEnd w:id="3"/>
+      <w:bookmarkStart w:id="4" w:name="_GoBack"/>
+      <w:bookmarkEnd w:id="4"/>
       <w:r>
         <w:t>orištenja gdje korisnik (</w:t>
       </w:r>
@@ -3749,7 +3732,6 @@
         <w:rPr>
           <w:b/>
         </w:rPr>
-        <w:lastRenderedPageBreak/>
         <w:t>Scenariji slučaja korištenja</w:t>
       </w:r>
     </w:p>
@@ -3872,7 +3854,7 @@
     </w:p>
     <w:p/>
     <w:sectPr>
-      <w:footerReference w:type="default" r:id="rId12"/>
+      <w:footerReference w:type="default" r:id="rId11"/>
       <w:pgSz w:w="11906" w:h="16838"/>
       <w:pgMar w:top="1417" w:right="1417" w:bottom="1417" w:left="1417" w:header="708" w:footer="708" w:gutter="0"/>
       <w:pgNumType w:start="1"/>
@@ -3884,8 +3866,8 @@
 </file>
 
 <file path=word/comments.xml><?xml version="1.0" encoding="utf-8"?>
-<w:comments xmlns:wpc="http://schemas.microsoft.com/office/word/2010/wordprocessingCanvas" xmlns:mc="http://schemas.openxmlformats.org/markup-compatibility/2006" xmlns:o="urn:schemas-microsoft-com:office:office" xmlns:r="http://schemas.openxmlformats.org/officeDocument/2006/relationships" xmlns:m="http://schemas.openxmlformats.org/officeDocument/2006/math" xmlns:v="urn:schemas-microsoft-com:vml" xmlns:wp14="http://schemas.microsoft.com/office/word/2010/wordprocessingDrawing" xmlns:wp="http://schemas.openxmlformats.org/drawingml/2006/wordprocessingDrawing" xmlns:w10="urn:schemas-microsoft-com:office:word" xmlns:w="http://schemas.openxmlformats.org/wordprocessingml/2006/main" xmlns:w14="http://schemas.microsoft.com/office/word/2010/wordml" xmlns:w15="http://schemas.microsoft.com/office/word/2012/wordml" xmlns:wpg="http://schemas.microsoft.com/office/word/2010/wordprocessingGroup" xmlns:wpi="http://schemas.microsoft.com/office/word/2010/wordprocessingInk" xmlns:wne="http://schemas.microsoft.com/office/word/2006/wordml" xmlns:wps="http://schemas.microsoft.com/office/word/2010/wordprocessingShape" mc:Ignorable="w14 w15 wp14">
-  <w:comment w:id="1" w:author="Valentina Bobetić" w:date="2014-04-19T20:35:00Z" w:initials="VB">
+<w:comments xmlns:ve="http://schemas.openxmlformats.org/markup-compatibility/2006" xmlns:o="urn:schemas-microsoft-com:office:office" xmlns:r="http://schemas.openxmlformats.org/officeDocument/2006/relationships" xmlns:m="http://schemas.openxmlformats.org/officeDocument/2006/math" xmlns:v="urn:schemas-microsoft-com:vml" xmlns:wp="http://schemas.openxmlformats.org/drawingml/2006/wordprocessingDrawing" xmlns:w10="urn:schemas-microsoft-com:office:word" xmlns:w="http://schemas.openxmlformats.org/wordprocessingml/2006/main" xmlns:wne="http://schemas.microsoft.com/office/word/2006/wordml">
+  <w:comment w:id="1" w:author="Matija Kovaček" w:date="2014-04-21T09:58:00Z" w:initials="MK">
     <w:p>
       <w:pPr>
         <w:pStyle w:val="CommentText"/>
@@ -3897,11 +3879,27 @@
         <w:annotationRef/>
       </w:r>
       <w:r>
+        <w:t>Dodati još ocjenivanje korinika -&gt; ''Upravljanje korisnikom“</w:t>
+      </w:r>
+    </w:p>
+  </w:comment>
+  <w:comment w:id="2" w:author="Valentina Bobetić" w:date="2014-04-19T20:35:00Z" w:initials="VB">
+    <w:p>
+      <w:pPr>
+        <w:pStyle w:val="CommentText"/>
+      </w:pPr>
+      <w:r>
+        <w:rPr>
+          <w:rStyle w:val="CommentReference"/>
+        </w:rPr>
+        <w:annotationRef/>
+      </w:r>
+      <w:r>
         <w:t xml:space="preserve">Tu možda da dodamo kakve tehničke detalje. </w:t>
       </w:r>
     </w:p>
   </w:comment>
-  <w:comment w:id="2" w:author="Valentina Bobetić" w:date="2014-04-19T21:11:00Z" w:initials="VB">
+  <w:comment w:id="3" w:author="Valentina Bobetić" w:date="2014-04-19T21:11:00Z" w:initials="VB">
     <w:p>
       <w:pPr>
         <w:pStyle w:val="CommentText"/>
@@ -3913,7 +3911,10 @@
         <w:annotationRef/>
       </w:r>
       <w:r>
-        <w:t>Upisati nekaj o portovima, kak budu te app komunicirale, to ti bolje znaš.</w:t>
+        <w:t xml:space="preserve">Upisati </w:t>
+      </w:r>
+      <w:r>
+        <w:t>nekaj o portovima, kak budu te app komunicirale, to ti bolje znaš.</w:t>
       </w:r>
     </w:p>
   </w:comment>
@@ -3928,7 +3929,7 @@
 </file>
 
 <file path=word/endnotes.xml><?xml version="1.0" encoding="utf-8"?>
-<w:endnotes xmlns:wpc="http://schemas.microsoft.com/office/word/2010/wordprocessingCanvas" xmlns:mc="http://schemas.openxmlformats.org/markup-compatibility/2006" xmlns:o="urn:schemas-microsoft-com:office:office" xmlns:r="http://schemas.openxmlformats.org/officeDocument/2006/relationships" xmlns:m="http://schemas.openxmlformats.org/officeDocument/2006/math" xmlns:v="urn:schemas-microsoft-com:vml" xmlns:wp14="http://schemas.microsoft.com/office/word/2010/wordprocessingDrawing" xmlns:wp="http://schemas.openxmlformats.org/drawingml/2006/wordprocessingDrawing" xmlns:w10="urn:schemas-microsoft-com:office:word" xmlns:w="http://schemas.openxmlformats.org/wordprocessingml/2006/main" xmlns:w14="http://schemas.microsoft.com/office/word/2010/wordml" xmlns:w15="http://schemas.microsoft.com/office/word/2012/wordml" xmlns:wpg="http://schemas.microsoft.com/office/word/2010/wordprocessingGroup" xmlns:wpi="http://schemas.microsoft.com/office/word/2010/wordprocessingInk" xmlns:wne="http://schemas.microsoft.com/office/word/2006/wordml" xmlns:wps="http://schemas.microsoft.com/office/word/2010/wordprocessingShape" mc:Ignorable="w14 w15 wp14">
+<w:endnotes xmlns:ve="http://schemas.openxmlformats.org/markup-compatibility/2006" xmlns:o="urn:schemas-microsoft-com:office:office" xmlns:r="http://schemas.openxmlformats.org/officeDocument/2006/relationships" xmlns:m="http://schemas.openxmlformats.org/officeDocument/2006/math" xmlns:v="urn:schemas-microsoft-com:vml" xmlns:wp="http://schemas.openxmlformats.org/drawingml/2006/wordprocessingDrawing" xmlns:w10="urn:schemas-microsoft-com:office:word" xmlns:w="http://schemas.openxmlformats.org/wordprocessingml/2006/main" xmlns:wne="http://schemas.microsoft.com/office/word/2006/wordml">
   <w:endnote w:type="separator" w:id="-1">
     <w:p>
       <w:r>
@@ -3947,7 +3948,7 @@
 </file>
 
 <file path=word/footer1.xml><?xml version="1.0" encoding="utf-8"?>
-<w:ftr xmlns:wpc="http://schemas.microsoft.com/office/word/2010/wordprocessingCanvas" xmlns:mc="http://schemas.openxmlformats.org/markup-compatibility/2006" xmlns:o="urn:schemas-microsoft-com:office:office" xmlns:r="http://schemas.openxmlformats.org/officeDocument/2006/relationships" xmlns:m="http://schemas.openxmlformats.org/officeDocument/2006/math" xmlns:v="urn:schemas-microsoft-com:vml" xmlns:wp14="http://schemas.microsoft.com/office/word/2010/wordprocessingDrawing" xmlns:wp="http://schemas.openxmlformats.org/drawingml/2006/wordprocessingDrawing" xmlns:w10="urn:schemas-microsoft-com:office:word" xmlns:w="http://schemas.openxmlformats.org/wordprocessingml/2006/main" xmlns:w14="http://schemas.microsoft.com/office/word/2010/wordml" xmlns:w15="http://schemas.microsoft.com/office/word/2012/wordml" xmlns:wpg="http://schemas.microsoft.com/office/word/2010/wordprocessingGroup" xmlns:wpi="http://schemas.microsoft.com/office/word/2010/wordprocessingInk" xmlns:wne="http://schemas.microsoft.com/office/word/2006/wordml" xmlns:wps="http://schemas.microsoft.com/office/word/2010/wordprocessingShape" mc:Ignorable="w14 w15 wp14">
+<w:ftr xmlns:ve="http://schemas.openxmlformats.org/markup-compatibility/2006" xmlns:o="urn:schemas-microsoft-com:office:office" xmlns:r="http://schemas.openxmlformats.org/officeDocument/2006/relationships" xmlns:m="http://schemas.openxmlformats.org/officeDocument/2006/math" xmlns:v="urn:schemas-microsoft-com:vml" xmlns:wp="http://schemas.openxmlformats.org/drawingml/2006/wordprocessingDrawing" xmlns:w10="urn:schemas-microsoft-com:office:word" xmlns:w="http://schemas.openxmlformats.org/wordprocessingml/2006/main" xmlns:wne="http://schemas.microsoft.com/office/word/2006/wordml">
   <w:p>
     <w:pPr>
       <w:pStyle w:val="Footer"/>
@@ -3963,7 +3964,7 @@
 </file>
 
 <file path=word/footer2.xml><?xml version="1.0" encoding="utf-8"?>
-<w:ftr xmlns:wpc="http://schemas.microsoft.com/office/word/2010/wordprocessingCanvas" xmlns:mc="http://schemas.openxmlformats.org/markup-compatibility/2006" xmlns:o="urn:schemas-microsoft-com:office:office" xmlns:r="http://schemas.openxmlformats.org/officeDocument/2006/relationships" xmlns:m="http://schemas.openxmlformats.org/officeDocument/2006/math" xmlns:v="urn:schemas-microsoft-com:vml" xmlns:wp14="http://schemas.microsoft.com/office/word/2010/wordprocessingDrawing" xmlns:wp="http://schemas.openxmlformats.org/drawingml/2006/wordprocessingDrawing" xmlns:w10="urn:schemas-microsoft-com:office:word" xmlns:w="http://schemas.openxmlformats.org/wordprocessingml/2006/main" xmlns:w14="http://schemas.microsoft.com/office/word/2010/wordml" xmlns:w15="http://schemas.microsoft.com/office/word/2012/wordml" xmlns:wpg="http://schemas.microsoft.com/office/word/2010/wordprocessingGroup" xmlns:wpi="http://schemas.microsoft.com/office/word/2010/wordprocessingInk" xmlns:wne="http://schemas.microsoft.com/office/word/2006/wordml" xmlns:wps="http://schemas.microsoft.com/office/word/2010/wordprocessingShape" mc:Ignorable="w14 w15 wp14">
+<w:ftr xmlns:ve="http://schemas.openxmlformats.org/markup-compatibility/2006" xmlns:o="urn:schemas-microsoft-com:office:office" xmlns:r="http://schemas.openxmlformats.org/officeDocument/2006/relationships" xmlns:m="http://schemas.openxmlformats.org/officeDocument/2006/math" xmlns:v="urn:schemas-microsoft-com:vml" xmlns:wp="http://schemas.openxmlformats.org/drawingml/2006/wordprocessingDrawing" xmlns:w10="urn:schemas-microsoft-com:office:word" xmlns:w="http://schemas.openxmlformats.org/wordprocessingml/2006/main" xmlns:wne="http://schemas.microsoft.com/office/word/2006/wordml">
   <w:sdt>
     <w:sdtPr>
       <w:id w:val="21073651"/>
@@ -3972,7 +3973,6 @@
         <w:docPartUnique/>
       </w:docPartObj>
     </w:sdtPr>
-    <w:sdtEndPr/>
     <w:sdtContent>
       <w:p>
         <w:pPr>
@@ -4012,7 +4012,7 @@
 </file>
 
 <file path=word/footer3.xml><?xml version="1.0" encoding="utf-8"?>
-<w:ftr xmlns:wpc="http://schemas.microsoft.com/office/word/2010/wordprocessingCanvas" xmlns:mc="http://schemas.openxmlformats.org/markup-compatibility/2006" xmlns:o="urn:schemas-microsoft-com:office:office" xmlns:r="http://schemas.openxmlformats.org/officeDocument/2006/relationships" xmlns:m="http://schemas.openxmlformats.org/officeDocument/2006/math" xmlns:v="urn:schemas-microsoft-com:vml" xmlns:wp14="http://schemas.microsoft.com/office/word/2010/wordprocessingDrawing" xmlns:wp="http://schemas.openxmlformats.org/drawingml/2006/wordprocessingDrawing" xmlns:w10="urn:schemas-microsoft-com:office:word" xmlns:w="http://schemas.openxmlformats.org/wordprocessingml/2006/main" xmlns:w14="http://schemas.microsoft.com/office/word/2010/wordml" xmlns:w15="http://schemas.microsoft.com/office/word/2012/wordml" xmlns:wpg="http://schemas.microsoft.com/office/word/2010/wordprocessingGroup" xmlns:wpi="http://schemas.microsoft.com/office/word/2010/wordprocessingInk" xmlns:wne="http://schemas.microsoft.com/office/word/2006/wordml" xmlns:wps="http://schemas.microsoft.com/office/word/2010/wordprocessingShape" mc:Ignorable="w14 w15 wp14">
+<w:ftr xmlns:ve="http://schemas.openxmlformats.org/markup-compatibility/2006" xmlns:o="urn:schemas-microsoft-com:office:office" xmlns:r="http://schemas.openxmlformats.org/officeDocument/2006/relationships" xmlns:m="http://schemas.openxmlformats.org/officeDocument/2006/math" xmlns:v="urn:schemas-microsoft-com:vml" xmlns:wp="http://schemas.openxmlformats.org/drawingml/2006/wordprocessingDrawing" xmlns:w10="urn:schemas-microsoft-com:office:word" xmlns:w="http://schemas.openxmlformats.org/wordprocessingml/2006/main" xmlns:wne="http://schemas.microsoft.com/office/word/2006/wordml">
   <w:sdt>
     <w:sdtPr>
       <w:id w:val="21073647"/>
@@ -4021,7 +4021,6 @@
         <w:docPartUnique/>
       </w:docPartObj>
     </w:sdtPr>
-    <w:sdtEndPr/>
     <w:sdtContent>
       <w:p>
         <w:pPr>
@@ -4061,7 +4060,7 @@
 </file>
 
 <file path=word/footnotes.xml><?xml version="1.0" encoding="utf-8"?>
-<w:footnotes xmlns:wpc="http://schemas.microsoft.com/office/word/2010/wordprocessingCanvas" xmlns:mc="http://schemas.openxmlformats.org/markup-compatibility/2006" xmlns:o="urn:schemas-microsoft-com:office:office" xmlns:r="http://schemas.openxmlformats.org/officeDocument/2006/relationships" xmlns:m="http://schemas.openxmlformats.org/officeDocument/2006/math" xmlns:v="urn:schemas-microsoft-com:vml" xmlns:wp14="http://schemas.microsoft.com/office/word/2010/wordprocessingDrawing" xmlns:wp="http://schemas.openxmlformats.org/drawingml/2006/wordprocessingDrawing" xmlns:w10="urn:schemas-microsoft-com:office:word" xmlns:w="http://schemas.openxmlformats.org/wordprocessingml/2006/main" xmlns:w14="http://schemas.microsoft.com/office/word/2010/wordml" xmlns:w15="http://schemas.microsoft.com/office/word/2012/wordml" xmlns:wpg="http://schemas.microsoft.com/office/word/2010/wordprocessingGroup" xmlns:wpi="http://schemas.microsoft.com/office/word/2010/wordprocessingInk" xmlns:wne="http://schemas.microsoft.com/office/word/2006/wordml" xmlns:wps="http://schemas.microsoft.com/office/word/2010/wordprocessingShape" mc:Ignorable="w14 w15 wp14">
+<w:footnotes xmlns:ve="http://schemas.openxmlformats.org/markup-compatibility/2006" xmlns:o="urn:schemas-microsoft-com:office:office" xmlns:r="http://schemas.openxmlformats.org/officeDocument/2006/relationships" xmlns:m="http://schemas.openxmlformats.org/officeDocument/2006/math" xmlns:v="urn:schemas-microsoft-com:vml" xmlns:wp="http://schemas.openxmlformats.org/drawingml/2006/wordprocessingDrawing" xmlns:w10="urn:schemas-microsoft-com:office:word" xmlns:w="http://schemas.openxmlformats.org/wordprocessingml/2006/main" xmlns:wne="http://schemas.microsoft.com/office/word/2006/wordml">
   <w:footnote w:type="separator" w:id="-1">
     <w:p>
       <w:r>
@@ -4080,7 +4079,7 @@
 </file>
 
 <file path=word/numbering.xml><?xml version="1.0" encoding="utf-8"?>
-<w:numbering xmlns:wpc="http://schemas.microsoft.com/office/word/2010/wordprocessingCanvas" xmlns:mc="http://schemas.openxmlformats.org/markup-compatibility/2006" xmlns:o="urn:schemas-microsoft-com:office:office" xmlns:r="http://schemas.openxmlformats.org/officeDocument/2006/relationships" xmlns:m="http://schemas.openxmlformats.org/officeDocument/2006/math" xmlns:v="urn:schemas-microsoft-com:vml" xmlns:wp14="http://schemas.microsoft.com/office/word/2010/wordprocessingDrawing" xmlns:wp="http://schemas.openxmlformats.org/drawingml/2006/wordprocessingDrawing" xmlns:w10="urn:schemas-microsoft-com:office:word" xmlns:w="http://schemas.openxmlformats.org/wordprocessingml/2006/main" xmlns:w14="http://schemas.microsoft.com/office/word/2010/wordml" xmlns:w15="http://schemas.microsoft.com/office/word/2012/wordml" xmlns:wpg="http://schemas.microsoft.com/office/word/2010/wordprocessingGroup" xmlns:wpi="http://schemas.microsoft.com/office/word/2010/wordprocessingInk" xmlns:wne="http://schemas.microsoft.com/office/word/2006/wordml" xmlns:wps="http://schemas.microsoft.com/office/word/2010/wordprocessingShape" mc:Ignorable="w14 w15 wp14">
+<w:numbering xmlns:ve="http://schemas.openxmlformats.org/markup-compatibility/2006" xmlns:o="urn:schemas-microsoft-com:office:office" xmlns:r="http://schemas.openxmlformats.org/officeDocument/2006/relationships" xmlns:m="http://schemas.openxmlformats.org/officeDocument/2006/math" xmlns:v="urn:schemas-microsoft-com:vml" xmlns:wp="http://schemas.openxmlformats.org/drawingml/2006/wordprocessingDrawing" xmlns:w10="urn:schemas-microsoft-com:office:word" xmlns:w="http://schemas.openxmlformats.org/wordprocessingml/2006/main" xmlns:wne="http://schemas.microsoft.com/office/word/2006/wordml">
   <w:abstractNum w:abstractNumId="0">
     <w:nsid w:val="00C36962"/>
     <w:multiLevelType w:val="hybridMultilevel"/>
@@ -6888,7 +6887,7 @@
 </file>
 
 <file path=word/styles.xml><?xml version="1.0" encoding="utf-8"?>
-<w:styles xmlns:mc="http://schemas.openxmlformats.org/markup-compatibility/2006" xmlns:r="http://schemas.openxmlformats.org/officeDocument/2006/relationships" xmlns:w="http://schemas.openxmlformats.org/wordprocessingml/2006/main" xmlns:w14="http://schemas.microsoft.com/office/word/2010/wordml" xmlns:w15="http://schemas.microsoft.com/office/word/2012/wordml" mc:Ignorable="w14 w15">
+<w:styles xmlns:r="http://schemas.openxmlformats.org/officeDocument/2006/relationships" xmlns:w="http://schemas.openxmlformats.org/wordprocessingml/2006/main">
   <w:docDefaults>
     <w:rPrDefault>
       <w:rPr>
@@ -6904,378 +6903,145 @@
       </w:pPr>
     </w:pPrDefault>
   </w:docDefaults>
-  <w:latentStyles w:defLockedState="0" w:defUIPriority="99" w:defSemiHidden="0" w:defUnhideWhenUsed="0" w:defQFormat="0" w:count="371">
-    <w:lsdException w:name="Normal" w:uiPriority="0" w:qFormat="1"/>
-    <w:lsdException w:name="heading 1" w:uiPriority="9" w:qFormat="1"/>
-    <w:lsdException w:name="heading 2" w:semiHidden="1" w:uiPriority="9" w:unhideWhenUsed="1" w:qFormat="1"/>
-    <w:lsdException w:name="heading 3" w:semiHidden="1" w:uiPriority="9" w:unhideWhenUsed="1" w:qFormat="1"/>
-    <w:lsdException w:name="heading 4" w:semiHidden="1" w:uiPriority="9" w:unhideWhenUsed="1" w:qFormat="1"/>
-    <w:lsdException w:name="heading 5" w:semiHidden="1" w:uiPriority="9" w:unhideWhenUsed="1" w:qFormat="1"/>
-    <w:lsdException w:name="heading 6" w:semiHidden="1" w:uiPriority="9" w:unhideWhenUsed="1" w:qFormat="1"/>
-    <w:lsdException w:name="heading 7" w:semiHidden="1" w:uiPriority="9" w:unhideWhenUsed="1" w:qFormat="1"/>
-    <w:lsdException w:name="heading 8" w:semiHidden="1" w:uiPriority="9" w:unhideWhenUsed="1" w:qFormat="1"/>
-    <w:lsdException w:name="heading 9" w:semiHidden="1" w:uiPriority="9" w:unhideWhenUsed="1" w:qFormat="1"/>
-    <w:lsdException w:name="index 1" w:semiHidden="1" w:unhideWhenUsed="1"/>
-    <w:lsdException w:name="index 2" w:semiHidden="1" w:unhideWhenUsed="1"/>
-    <w:lsdException w:name="index 3" w:semiHidden="1" w:unhideWhenUsed="1"/>
-    <w:lsdException w:name="index 4" w:semiHidden="1" w:unhideWhenUsed="1"/>
-    <w:lsdException w:name="index 5" w:semiHidden="1" w:unhideWhenUsed="1"/>
-    <w:lsdException w:name="index 6" w:semiHidden="1" w:unhideWhenUsed="1"/>
-    <w:lsdException w:name="index 7" w:semiHidden="1" w:unhideWhenUsed="1"/>
-    <w:lsdException w:name="index 8" w:semiHidden="1" w:unhideWhenUsed="1"/>
-    <w:lsdException w:name="index 9" w:semiHidden="1" w:unhideWhenUsed="1"/>
-    <w:lsdException w:name="toc 1" w:semiHidden="1" w:uiPriority="39" w:unhideWhenUsed="1"/>
-    <w:lsdException w:name="toc 2" w:semiHidden="1" w:uiPriority="39" w:unhideWhenUsed="1"/>
-    <w:lsdException w:name="toc 3" w:semiHidden="1" w:uiPriority="39" w:unhideWhenUsed="1"/>
-    <w:lsdException w:name="toc 4" w:semiHidden="1" w:uiPriority="39" w:unhideWhenUsed="1"/>
-    <w:lsdException w:name="toc 5" w:semiHidden="1" w:uiPriority="39" w:unhideWhenUsed="1"/>
-    <w:lsdException w:name="toc 6" w:semiHidden="1" w:uiPriority="39" w:unhideWhenUsed="1"/>
-    <w:lsdException w:name="toc 7" w:semiHidden="1" w:uiPriority="39" w:unhideWhenUsed="1"/>
-    <w:lsdException w:name="toc 8" w:semiHidden="1" w:uiPriority="39" w:unhideWhenUsed="1"/>
-    <w:lsdException w:name="toc 9" w:semiHidden="1" w:uiPriority="39" w:unhideWhenUsed="1"/>
-    <w:lsdException w:name="Normal Indent" w:semiHidden="1" w:unhideWhenUsed="1"/>
-    <w:lsdException w:name="footnote text" w:semiHidden="1" w:unhideWhenUsed="1"/>
-    <w:lsdException w:name="annotation text" w:semiHidden="1" w:unhideWhenUsed="1"/>
-    <w:lsdException w:name="header" w:semiHidden="1" w:unhideWhenUsed="1"/>
-    <w:lsdException w:name="footer" w:semiHidden="1" w:unhideWhenUsed="1"/>
-    <w:lsdException w:name="index heading" w:semiHidden="1" w:unhideWhenUsed="1"/>
-    <w:lsdException w:name="caption" w:semiHidden="1" w:uiPriority="35" w:unhideWhenUsed="1" w:qFormat="1"/>
-    <w:lsdException w:name="table of figures" w:semiHidden="1" w:unhideWhenUsed="1"/>
-    <w:lsdException w:name="envelope address" w:semiHidden="1" w:unhideWhenUsed="1"/>
-    <w:lsdException w:name="envelope return" w:semiHidden="1" w:unhideWhenUsed="1"/>
-    <w:lsdException w:name="footnote reference" w:semiHidden="1" w:unhideWhenUsed="1"/>
-    <w:lsdException w:name="annotation reference" w:semiHidden="1" w:unhideWhenUsed="1"/>
-    <w:lsdException w:name="line number" w:semiHidden="1" w:unhideWhenUsed="1"/>
-    <w:lsdException w:name="page number" w:semiHidden="1" w:unhideWhenUsed="1"/>
-    <w:lsdException w:name="endnote reference" w:semiHidden="1" w:unhideWhenUsed="1"/>
-    <w:lsdException w:name="endnote text" w:semiHidden="1" w:unhideWhenUsed="1"/>
-    <w:lsdException w:name="table of authorities" w:semiHidden="1" w:unhideWhenUsed="1"/>
-    <w:lsdException w:name="macro" w:semiHidden="1" w:unhideWhenUsed="1"/>
-    <w:lsdException w:name="toa heading" w:semiHidden="1" w:unhideWhenUsed="1"/>
-    <w:lsdException w:name="List" w:semiHidden="1" w:unhideWhenUsed="1"/>
-    <w:lsdException w:name="List Bullet" w:semiHidden="1" w:unhideWhenUsed="1"/>
-    <w:lsdException w:name="List Number" w:semiHidden="1" w:unhideWhenUsed="1"/>
-    <w:lsdException w:name="List 2" w:semiHidden="1" w:unhideWhenUsed="1"/>
-    <w:lsdException w:name="List 3" w:semiHidden="1" w:unhideWhenUsed="1"/>
-    <w:lsdException w:name="List 4" w:semiHidden="1" w:unhideWhenUsed="1"/>
-    <w:lsdException w:name="List 5" w:semiHidden="1" w:unhideWhenUsed="1"/>
-    <w:lsdException w:name="List Bullet 2" w:semiHidden="1" w:unhideWhenUsed="1"/>
-    <w:lsdException w:name="List Bullet 3" w:semiHidden="1" w:unhideWhenUsed="1"/>
-    <w:lsdException w:name="List Bullet 4" w:semiHidden="1" w:unhideWhenUsed="1"/>
-    <w:lsdException w:name="List Bullet 5" w:semiHidden="1" w:unhideWhenUsed="1"/>
-    <w:lsdException w:name="List Number 2" w:semiHidden="1" w:unhideWhenUsed="1"/>
-    <w:lsdException w:name="List Number 3" w:semiHidden="1" w:unhideWhenUsed="1"/>
-    <w:lsdException w:name="List Number 4" w:semiHidden="1" w:unhideWhenUsed="1"/>
-    <w:lsdException w:name="List Number 5" w:semiHidden="1" w:unhideWhenUsed="1"/>
-    <w:lsdException w:name="Title" w:uiPriority="10" w:qFormat="1"/>
-    <w:lsdException w:name="Closing" w:semiHidden="1" w:unhideWhenUsed="1"/>
-    <w:lsdException w:name="Signature" w:semiHidden="1" w:unhideWhenUsed="1"/>
-    <w:lsdException w:name="Default Paragraph Font" w:semiHidden="1" w:uiPriority="1" w:unhideWhenUsed="1"/>
-    <w:lsdException w:name="Body Text" w:semiHidden="1" w:unhideWhenUsed="1"/>
-    <w:lsdException w:name="Body Text Indent" w:semiHidden="1" w:unhideWhenUsed="1"/>
-    <w:lsdException w:name="List Continue" w:semiHidden="1" w:unhideWhenUsed="1"/>
-    <w:lsdException w:name="List Continue 2" w:semiHidden="1" w:unhideWhenUsed="1"/>
-    <w:lsdException w:name="List Continue 3" w:semiHidden="1" w:unhideWhenUsed="1"/>
-    <w:lsdException w:name="List Continue 4" w:semiHidden="1" w:unhideWhenUsed="1"/>
-    <w:lsdException w:name="List Continue 5" w:semiHidden="1" w:unhideWhenUsed="1"/>
-    <w:lsdException w:name="Message Header" w:semiHidden="1" w:unhideWhenUsed="1"/>
-    <w:lsdException w:name="Subtitle" w:uiPriority="11" w:qFormat="1"/>
-    <w:lsdException w:name="Salutation" w:semiHidden="1" w:unhideWhenUsed="1"/>
-    <w:lsdException w:name="Date" w:semiHidden="1" w:unhideWhenUsed="1"/>
-    <w:lsdException w:name="Body Text First Indent" w:semiHidden="1" w:unhideWhenUsed="1"/>
-    <w:lsdException w:name="Body Text First Indent 2" w:semiHidden="1" w:unhideWhenUsed="1"/>
-    <w:lsdException w:name="Note Heading" w:semiHidden="1" w:unhideWhenUsed="1"/>
-    <w:lsdException w:name="Body Text 2" w:semiHidden="1" w:unhideWhenUsed="1"/>
-    <w:lsdException w:name="Body Text 3" w:semiHidden="1" w:unhideWhenUsed="1"/>
-    <w:lsdException w:name="Body Text Indent 2" w:semiHidden="1" w:unhideWhenUsed="1"/>
-    <w:lsdException w:name="Body Text Indent 3" w:semiHidden="1" w:unhideWhenUsed="1"/>
-    <w:lsdException w:name="Block Text" w:semiHidden="1" w:unhideWhenUsed="1"/>
-    <w:lsdException w:name="Hyperlink" w:semiHidden="1" w:unhideWhenUsed="1"/>
-    <w:lsdException w:name="FollowedHyperlink" w:semiHidden="1" w:unhideWhenUsed="1"/>
-    <w:lsdException w:name="Strong" w:uiPriority="22" w:qFormat="1"/>
-    <w:lsdException w:name="Emphasis" w:uiPriority="20" w:qFormat="1"/>
-    <w:lsdException w:name="Document Map" w:semiHidden="1" w:unhideWhenUsed="1"/>
-    <w:lsdException w:name="Plain Text" w:semiHidden="1" w:uiPriority="0" w:unhideWhenUsed="1"/>
-    <w:lsdException w:name="E-mail Signature" w:semiHidden="1" w:unhideWhenUsed="1"/>
-    <w:lsdException w:name="HTML Top of Form" w:semiHidden="1" w:unhideWhenUsed="1"/>
-    <w:lsdException w:name="HTML Bottom of Form" w:semiHidden="1" w:unhideWhenUsed="1"/>
-    <w:lsdException w:name="Normal (Web)" w:semiHidden="1" w:unhideWhenUsed="1"/>
-    <w:lsdException w:name="HTML Acronym" w:semiHidden="1" w:unhideWhenUsed="1"/>
-    <w:lsdException w:name="HTML Address" w:semiHidden="1" w:unhideWhenUsed="1"/>
-    <w:lsdException w:name="HTML Cite" w:semiHidden="1" w:unhideWhenUsed="1"/>
-    <w:lsdException w:name="HTML Code" w:semiHidden="1" w:unhideWhenUsed="1"/>
-    <w:lsdException w:name="HTML Definition" w:semiHidden="1" w:unhideWhenUsed="1"/>
-    <w:lsdException w:name="HTML Keyboard" w:semiHidden="1" w:unhideWhenUsed="1"/>
-    <w:lsdException w:name="HTML Preformatted" w:semiHidden="1" w:unhideWhenUsed="1"/>
-    <w:lsdException w:name="HTML Sample" w:semiHidden="1" w:unhideWhenUsed="1"/>
-    <w:lsdException w:name="HTML Typewriter" w:semiHidden="1" w:unhideWhenUsed="1"/>
-    <w:lsdException w:name="HTML Variable" w:semiHidden="1" w:unhideWhenUsed="1"/>
-    <w:lsdException w:name="Normal Table" w:semiHidden="1" w:unhideWhenUsed="1"/>
-    <w:lsdException w:name="annotation subject" w:semiHidden="1" w:unhideWhenUsed="1"/>
-    <w:lsdException w:name="No List" w:semiHidden="1" w:unhideWhenUsed="1"/>
-    <w:lsdException w:name="Outline List 1" w:semiHidden="1" w:unhideWhenUsed="1"/>
-    <w:lsdException w:name="Outline List 2" w:semiHidden="1" w:unhideWhenUsed="1"/>
-    <w:lsdException w:name="Outline List 3" w:semiHidden="1" w:unhideWhenUsed="1"/>
-    <w:lsdException w:name="Table Simple 1" w:semiHidden="1" w:unhideWhenUsed="1"/>
-    <w:lsdException w:name="Table Simple 2" w:semiHidden="1" w:unhideWhenUsed="1"/>
-    <w:lsdException w:name="Table Simple 3" w:semiHidden="1" w:unhideWhenUsed="1"/>
-    <w:lsdException w:name="Table Classic 1" w:semiHidden="1" w:unhideWhenUsed="1"/>
-    <w:lsdException w:name="Table Classic 2" w:semiHidden="1" w:unhideWhenUsed="1"/>
-    <w:lsdException w:name="Table Classic 3" w:semiHidden="1" w:unhideWhenUsed="1"/>
-    <w:lsdException w:name="Table Classic 4" w:semiHidden="1" w:unhideWhenUsed="1"/>
-    <w:lsdException w:name="Table Colorful 1" w:semiHidden="1" w:unhideWhenUsed="1"/>
-    <w:lsdException w:name="Table Colorful 2" w:semiHidden="1" w:unhideWhenUsed="1"/>
-    <w:lsdException w:name="Table Colorful 3" w:semiHidden="1" w:unhideWhenUsed="1"/>
-    <w:lsdException w:name="Table Columns 1" w:semiHidden="1" w:unhideWhenUsed="1"/>
-    <w:lsdException w:name="Table Columns 2" w:semiHidden="1" w:unhideWhenUsed="1"/>
-    <w:lsdException w:name="Table Columns 3" w:semiHidden="1" w:unhideWhenUsed="1"/>
-    <w:lsdException w:name="Table Columns 4" w:semiHidden="1" w:unhideWhenUsed="1"/>
-    <w:lsdException w:name="Table Columns 5" w:semiHidden="1" w:unhideWhenUsed="1"/>
-    <w:lsdException w:name="Table Grid 1" w:semiHidden="1" w:unhideWhenUsed="1"/>
-    <w:lsdException w:name="Table Grid 2" w:semiHidden="1" w:unhideWhenUsed="1"/>
-    <w:lsdException w:name="Table Grid 3" w:semiHidden="1" w:unhideWhenUsed="1"/>
-    <w:lsdException w:name="Table Grid 4" w:semiHidden="1" w:unhideWhenUsed="1"/>
-    <w:lsdException w:name="Table Grid 5" w:semiHidden="1" w:unhideWhenUsed="1"/>
-    <w:lsdException w:name="Table Grid 6" w:semiHidden="1" w:unhideWhenUsed="1"/>
-    <w:lsdException w:name="Table Grid 7" w:semiHidden="1" w:unhideWhenUsed="1"/>
-    <w:lsdException w:name="Table Grid 8" w:semiHidden="1" w:unhideWhenUsed="1"/>
-    <w:lsdException w:name="Table List 1" w:semiHidden="1" w:unhideWhenUsed="1"/>
-    <w:lsdException w:name="Table List 2" w:semiHidden="1" w:unhideWhenUsed="1"/>
-    <w:lsdException w:name="Table List 3" w:semiHidden="1" w:unhideWhenUsed="1"/>
-    <w:lsdException w:name="Table List 4" w:semiHidden="1" w:unhideWhenUsed="1"/>
-    <w:lsdException w:name="Table List 5" w:semiHidden="1" w:unhideWhenUsed="1"/>
-    <w:lsdException w:name="Table List 6" w:semiHidden="1" w:unhideWhenUsed="1"/>
-    <w:lsdException w:name="Table List 7" w:semiHidden="1" w:unhideWhenUsed="1"/>
-    <w:lsdException w:name="Table List 8" w:semiHidden="1" w:unhideWhenUsed="1"/>
-    <w:lsdException w:name="Table 3D effects 1" w:semiHidden="1" w:unhideWhenUsed="1"/>
-    <w:lsdException w:name="Table 3D effects 2" w:semiHidden="1" w:unhideWhenUsed="1"/>
-    <w:lsdException w:name="Table 3D effects 3" w:semiHidden="1" w:unhideWhenUsed="1"/>
-    <w:lsdException w:name="Table Contemporary" w:semiHidden="1" w:unhideWhenUsed="1"/>
-    <w:lsdException w:name="Table Elegant" w:semiHidden="1" w:unhideWhenUsed="1"/>
-    <w:lsdException w:name="Table Professional" w:semiHidden="1" w:unhideWhenUsed="1"/>
-    <w:lsdException w:name="Table Subtle 1" w:semiHidden="1" w:unhideWhenUsed="1"/>
-    <w:lsdException w:name="Table Subtle 2" w:semiHidden="1" w:unhideWhenUsed="1"/>
-    <w:lsdException w:name="Table Web 1" w:semiHidden="1" w:unhideWhenUsed="1"/>
-    <w:lsdException w:name="Table Web 2" w:semiHidden="1" w:unhideWhenUsed="1"/>
-    <w:lsdException w:name="Table Web 3" w:semiHidden="1" w:unhideWhenUsed="1"/>
-    <w:lsdException w:name="Balloon Text" w:semiHidden="1" w:unhideWhenUsed="1"/>
-    <w:lsdException w:name="Table Grid" w:uiPriority="59"/>
-    <w:lsdException w:name="Table Theme" w:semiHidden="1" w:unhideWhenUsed="1"/>
-    <w:lsdException w:name="Placeholder Text" w:semiHidden="1"/>
-    <w:lsdException w:name="No Spacing" w:uiPriority="1" w:qFormat="1"/>
-    <w:lsdException w:name="Light Shading" w:uiPriority="60"/>
-    <w:lsdException w:name="Light List" w:uiPriority="61"/>
-    <w:lsdException w:name="Light Grid" w:uiPriority="62"/>
-    <w:lsdException w:name="Medium Shading 1" w:uiPriority="63"/>
-    <w:lsdException w:name="Medium Shading 2" w:uiPriority="64"/>
-    <w:lsdException w:name="Medium List 1" w:uiPriority="65"/>
-    <w:lsdException w:name="Medium List 2" w:uiPriority="66"/>
-    <w:lsdException w:name="Medium Grid 1" w:uiPriority="67"/>
-    <w:lsdException w:name="Medium Grid 2" w:uiPriority="68"/>
-    <w:lsdException w:name="Medium Grid 3" w:uiPriority="69"/>
-    <w:lsdException w:name="Dark List" w:uiPriority="70"/>
-    <w:lsdException w:name="Colorful Shading" w:uiPriority="71"/>
-    <w:lsdException w:name="Colorful List" w:uiPriority="72"/>
-    <w:lsdException w:name="Colorful Grid" w:uiPriority="73"/>
-    <w:lsdException w:name="Light Shading Accent 1" w:uiPriority="60"/>
-    <w:lsdException w:name="Light List Accent 1" w:uiPriority="61"/>
-    <w:lsdException w:name="Light Grid Accent 1" w:uiPriority="62"/>
-    <w:lsdException w:name="Medium Shading 1 Accent 1" w:uiPriority="63"/>
-    <w:lsdException w:name="Medium Shading 2 Accent 1" w:uiPriority="64"/>
-    <w:lsdException w:name="Medium List 1 Accent 1" w:uiPriority="65"/>
-    <w:lsdException w:name="Revision" w:semiHidden="1"/>
-    <w:lsdException w:name="List Paragraph" w:uiPriority="34" w:qFormat="1"/>
-    <w:lsdException w:name="Quote" w:uiPriority="29" w:qFormat="1"/>
-    <w:lsdException w:name="Intense Quote" w:uiPriority="30" w:qFormat="1"/>
-    <w:lsdException w:name="Medium List 2 Accent 1" w:uiPriority="66"/>
-    <w:lsdException w:name="Medium Grid 1 Accent 1" w:uiPriority="67"/>
-    <w:lsdException w:name="Medium Grid 2 Accent 1" w:uiPriority="68"/>
-    <w:lsdException w:name="Medium Grid 3 Accent 1" w:uiPriority="69"/>
-    <w:lsdException w:name="Dark List Accent 1" w:uiPriority="70"/>
-    <w:lsdException w:name="Colorful Shading Accent 1" w:uiPriority="71"/>
-    <w:lsdException w:name="Colorful List Accent 1" w:uiPriority="72"/>
-    <w:lsdException w:name="Colorful Grid Accent 1" w:uiPriority="73"/>
-    <w:lsdException w:name="Light Shading Accent 2" w:uiPriority="60"/>
-    <w:lsdException w:name="Light List Accent 2" w:uiPriority="61"/>
-    <w:lsdException w:name="Light Grid Accent 2" w:uiPriority="62"/>
-    <w:lsdException w:name="Medium Shading 1 Accent 2" w:uiPriority="63"/>
-    <w:lsdException w:name="Medium Shading 2 Accent 2" w:uiPriority="64"/>
-    <w:lsdException w:name="Medium List 1 Accent 2" w:uiPriority="65"/>
-    <w:lsdException w:name="Medium List 2 Accent 2" w:uiPriority="66"/>
-    <w:lsdException w:name="Medium Grid 1 Accent 2" w:uiPriority="67"/>
-    <w:lsdException w:name="Medium Grid 2 Accent 2" w:uiPriority="68"/>
-    <w:lsdException w:name="Medium Grid 3 Accent 2" w:uiPriority="69"/>
-    <w:lsdException w:name="Dark List Accent 2" w:uiPriority="70"/>
-    <w:lsdException w:name="Colorful Shading Accent 2" w:uiPriority="71"/>
-    <w:lsdException w:name="Colorful List Accent 2" w:uiPriority="72"/>
-    <w:lsdException w:name="Colorful Grid Accent 2" w:uiPriority="73"/>
-    <w:lsdException w:name="Light Shading Accent 3" w:uiPriority="60"/>
-    <w:lsdException w:name="Light List Accent 3" w:uiPriority="61"/>
-    <w:lsdException w:name="Light Grid Accent 3" w:uiPriority="62"/>
-    <w:lsdException w:name="Medium Shading 1 Accent 3" w:uiPriority="63"/>
-    <w:lsdException w:name="Medium Shading 2 Accent 3" w:uiPriority="64"/>
-    <w:lsdException w:name="Medium List 1 Accent 3" w:uiPriority="65"/>
-    <w:lsdException w:name="Medium List 2 Accent 3" w:uiPriority="66"/>
-    <w:lsdException w:name="Medium Grid 1 Accent 3" w:uiPriority="67"/>
-    <w:lsdException w:name="Medium Grid 2 Accent 3" w:uiPriority="68"/>
-    <w:lsdException w:name="Medium Grid 3 Accent 3" w:uiPriority="69"/>
-    <w:lsdException w:name="Dark List Accent 3" w:uiPriority="70"/>
-    <w:lsdException w:name="Colorful Shading Accent 3" w:uiPriority="71"/>
-    <w:lsdException w:name="Colorful List Accent 3" w:uiPriority="72"/>
-    <w:lsdException w:name="Colorful Grid Accent 3" w:uiPriority="73"/>
-    <w:lsdException w:name="Light Shading Accent 4" w:uiPriority="60"/>
-    <w:lsdException w:name="Light List Accent 4" w:uiPriority="61"/>
-    <w:lsdException w:name="Light Grid Accent 4" w:uiPriority="62"/>
-    <w:lsdException w:name="Medium Shading 1 Accent 4" w:uiPriority="63"/>
-    <w:lsdException w:name="Medium Shading 2 Accent 4" w:uiPriority="64"/>
-    <w:lsdException w:name="Medium List 1 Accent 4" w:uiPriority="65"/>
-    <w:lsdException w:name="Medium List 2 Accent 4" w:uiPriority="66"/>
-    <w:lsdException w:name="Medium Grid 1 Accent 4" w:uiPriority="67"/>
-    <w:lsdException w:name="Medium Grid 2 Accent 4" w:uiPriority="68"/>
-    <w:lsdException w:name="Medium Grid 3 Accent 4" w:uiPriority="69"/>
-    <w:lsdException w:name="Dark List Accent 4" w:uiPriority="70"/>
-    <w:lsdException w:name="Colorful Shading Accent 4" w:uiPriority="71"/>
-    <w:lsdException w:name="Colorful List Accent 4" w:uiPriority="72"/>
-    <w:lsdException w:name="Colorful Grid Accent 4" w:uiPriority="73"/>
-    <w:lsdException w:name="Light Shading Accent 5" w:uiPriority="60"/>
-    <w:lsdException w:name="Light List Accent 5" w:uiPriority="61"/>
-    <w:lsdException w:name="Light Grid Accent 5" w:uiPriority="62"/>
-    <w:lsdException w:name="Medium Shading 1 Accent 5" w:uiPriority="63"/>
-    <w:lsdException w:name="Medium Shading 2 Accent 5" w:uiPriority="64"/>
-    <w:lsdException w:name="Medium List 1 Accent 5" w:uiPriority="65"/>
-    <w:lsdException w:name="Medium List 2 Accent 5" w:uiPriority="66"/>
-    <w:lsdException w:name="Medium Grid 1 Accent 5" w:uiPriority="67"/>
-    <w:lsdException w:name="Medium Grid 2 Accent 5" w:uiPriority="68"/>
-    <w:lsdException w:name="Medium Grid 3 Accent 5" w:uiPriority="69"/>
-    <w:lsdException w:name="Dark List Accent 5" w:uiPriority="70"/>
-    <w:lsdException w:name="Colorful Shading Accent 5" w:uiPriority="71"/>
-    <w:lsdException w:name="Colorful List Accent 5" w:uiPriority="72"/>
-    <w:lsdException w:name="Colorful Grid Accent 5" w:uiPriority="73"/>
-    <w:lsdException w:name="Light Shading Accent 6" w:uiPriority="60"/>
-    <w:lsdException w:name="Light List Accent 6" w:uiPriority="61"/>
-    <w:lsdException w:name="Light Grid Accent 6" w:uiPriority="62"/>
-    <w:lsdException w:name="Medium Shading 1 Accent 6" w:uiPriority="63"/>
-    <w:lsdException w:name="Medium Shading 2 Accent 6" w:uiPriority="64"/>
-    <w:lsdException w:name="Medium List 1 Accent 6" w:uiPriority="65"/>
-    <w:lsdException w:name="Medium List 2 Accent 6" w:uiPriority="66"/>
-    <w:lsdException w:name="Medium Grid 1 Accent 6" w:uiPriority="67"/>
-    <w:lsdException w:name="Medium Grid 2 Accent 6" w:uiPriority="68"/>
-    <w:lsdException w:name="Medium Grid 3 Accent 6" w:uiPriority="69"/>
-    <w:lsdException w:name="Dark List Accent 6" w:uiPriority="70"/>
-    <w:lsdException w:name="Colorful Shading Accent 6" w:uiPriority="71"/>
-    <w:lsdException w:name="Colorful List Accent 6" w:uiPriority="72"/>
-    <w:lsdException w:name="Colorful Grid Accent 6" w:uiPriority="73"/>
-    <w:lsdException w:name="Subtle Emphasis" w:uiPriority="19" w:qFormat="1"/>
-    <w:lsdException w:name="Intense Emphasis" w:uiPriority="21" w:qFormat="1"/>
-    <w:lsdException w:name="Subtle Reference" w:uiPriority="31" w:qFormat="1"/>
-    <w:lsdException w:name="Intense Reference" w:uiPriority="32" w:qFormat="1"/>
-    <w:lsdException w:name="Book Title" w:uiPriority="33" w:qFormat="1"/>
-    <w:lsdException w:name="Bibliography" w:semiHidden="1" w:uiPriority="37" w:unhideWhenUsed="1"/>
-    <w:lsdException w:name="TOC Heading" w:semiHidden="1" w:uiPriority="39" w:unhideWhenUsed="1" w:qFormat="1"/>
-    <w:lsdException w:name="Plain Table 1" w:uiPriority="41"/>
-    <w:lsdException w:name="Plain Table 2" w:uiPriority="42"/>
-    <w:lsdException w:name="Plain Table 3" w:uiPriority="43"/>
-    <w:lsdException w:name="Plain Table 4" w:uiPriority="44"/>
-    <w:lsdException w:name="Plain Table 5" w:uiPriority="45"/>
-    <w:lsdException w:name="Grid Table Light" w:uiPriority="40"/>
-    <w:lsdException w:name="Grid Table 1 Light" w:uiPriority="46"/>
-    <w:lsdException w:name="Grid Table 2" w:uiPriority="47"/>
-    <w:lsdException w:name="Grid Table 3" w:uiPriority="48"/>
-    <w:lsdException w:name="Grid Table 4" w:uiPriority="49"/>
-    <w:lsdException w:name="Grid Table 5 Dark" w:uiPriority="50"/>
-    <w:lsdException w:name="Grid Table 6 Colorful" w:uiPriority="51"/>
-    <w:lsdException w:name="Grid Table 7 Colorful" w:uiPriority="52"/>
-    <w:lsdException w:name="Grid Table 1 Light Accent 1" w:uiPriority="46"/>
-    <w:lsdException w:name="Grid Table 2 Accent 1" w:uiPriority="47"/>
-    <w:lsdException w:name="Grid Table 3 Accent 1" w:uiPriority="48"/>
-    <w:lsdException w:name="Grid Table 4 Accent 1" w:uiPriority="49"/>
-    <w:lsdException w:name="Grid Table 5 Dark Accent 1" w:uiPriority="50"/>
-    <w:lsdException w:name="Grid Table 6 Colorful Accent 1" w:uiPriority="51"/>
-    <w:lsdException w:name="Grid Table 7 Colorful Accent 1" w:uiPriority="52"/>
-    <w:lsdException w:name="Grid Table 1 Light Accent 2" w:uiPriority="46"/>
-    <w:lsdException w:name="Grid Table 2 Accent 2" w:uiPriority="47"/>
-    <w:lsdException w:name="Grid Table 3 Accent 2" w:uiPriority="48"/>
-    <w:lsdException w:name="Grid Table 4 Accent 2" w:uiPriority="49"/>
-    <w:lsdException w:name="Grid Table 5 Dark Accent 2" w:uiPriority="50"/>
-    <w:lsdException w:name="Grid Table 6 Colorful Accent 2" w:uiPriority="51"/>
-    <w:lsdException w:name="Grid Table 7 Colorful Accent 2" w:uiPriority="52"/>
-    <w:lsdException w:name="Grid Table 1 Light Accent 3" w:uiPriority="46"/>
-    <w:lsdException w:name="Grid Table 2 Accent 3" w:uiPriority="47"/>
-    <w:lsdException w:name="Grid Table 3 Accent 3" w:uiPriority="48"/>
-    <w:lsdException w:name="Grid Table 4 Accent 3" w:uiPriority="49"/>
-    <w:lsdException w:name="Grid Table 5 Dark Accent 3" w:uiPriority="50"/>
-    <w:lsdException w:name="Grid Table 6 Colorful Accent 3" w:uiPriority="51"/>
-    <w:lsdException w:name="Grid Table 7 Colorful Accent 3" w:uiPriority="52"/>
-    <w:lsdException w:name="Grid Table 1 Light Accent 4" w:uiPriority="46"/>
-    <w:lsdException w:name="Grid Table 2 Accent 4" w:uiPriority="47"/>
-    <w:lsdException w:name="Grid Table 3 Accent 4" w:uiPriority="48"/>
-    <w:lsdException w:name="Grid Table 4 Accent 4" w:uiPriority="49"/>
-    <w:lsdException w:name="Grid Table 5 Dark Accent 4" w:uiPriority="50"/>
-    <w:lsdException w:name="Grid Table 6 Colorful Accent 4" w:uiPriority="51"/>
-    <w:lsdException w:name="Grid Table 7 Colorful Accent 4" w:uiPriority="52"/>
-    <w:lsdException w:name="Grid Table 1 Light Accent 5" w:uiPriority="46"/>
-    <w:lsdException w:name="Grid Table 2 Accent 5" w:uiPriority="47"/>
-    <w:lsdException w:name="Grid Table 3 Accent 5" w:uiPriority="48"/>
-    <w:lsdException w:name="Grid Table 4 Accent 5" w:uiPriority="49"/>
-    <w:lsdException w:name="Grid Table 5 Dark Accent 5" w:uiPriority="50"/>
-    <w:lsdException w:name="Grid Table 6 Colorful Accent 5" w:uiPriority="51"/>
-    <w:lsdException w:name="Grid Table 7 Colorful Accent 5" w:uiPriority="52"/>
-    <w:lsdException w:name="Grid Table 1 Light Accent 6" w:uiPriority="46"/>
-    <w:lsdException w:name="Grid Table 2 Accent 6" w:uiPriority="47"/>
-    <w:lsdException w:name="Grid Table 3 Accent 6" w:uiPriority="48"/>
-    <w:lsdException w:name="Grid Table 4 Accent 6" w:uiPriority="49"/>
-    <w:lsdException w:name="Grid Table 5 Dark Accent 6" w:uiPriority="50"/>
-    <w:lsdException w:name="Grid Table 6 Colorful Accent 6" w:uiPriority="51"/>
-    <w:lsdException w:name="Grid Table 7 Colorful Accent 6" w:uiPriority="52"/>
-    <w:lsdException w:name="List Table 1 Light" w:uiPriority="46"/>
-    <w:lsdException w:name="List Table 2" w:uiPriority="47"/>
-    <w:lsdException w:name="List Table 3" w:uiPriority="48"/>
-    <w:lsdException w:name="List Table 4" w:uiPriority="49"/>
-    <w:lsdException w:name="List Table 5 Dark" w:uiPriority="50"/>
-    <w:lsdException w:name="List Table 6 Colorful" w:uiPriority="51"/>
-    <w:lsdException w:name="List Table 7 Colorful" w:uiPriority="52"/>
-    <w:lsdException w:name="List Table 1 Light Accent 1" w:uiPriority="46"/>
-    <w:lsdException w:name="List Table 2 Accent 1" w:uiPriority="47"/>
-    <w:lsdException w:name="List Table 3 Accent 1" w:uiPriority="48"/>
-    <w:lsdException w:name="List Table 4 Accent 1" w:uiPriority="49"/>
-    <w:lsdException w:name="List Table 5 Dark Accent 1" w:uiPriority="50"/>
-    <w:lsdException w:name="List Table 6 Colorful Accent 1" w:uiPriority="51"/>
-    <w:lsdException w:name="List Table 7 Colorful Accent 1" w:uiPriority="52"/>
-    <w:lsdException w:name="List Table 1 Light Accent 2" w:uiPriority="46"/>
-    <w:lsdException w:name="List Table 2 Accent 2" w:uiPriority="47"/>
-    <w:lsdException w:name="List Table 3 Accent 2" w:uiPriority="48"/>
-    <w:lsdException w:name="List Table 4 Accent 2" w:uiPriority="49"/>
-    <w:lsdException w:name="List Table 5 Dark Accent 2" w:uiPriority="50"/>
-    <w:lsdException w:name="List Table 6 Colorful Accent 2" w:uiPriority="51"/>
-    <w:lsdException w:name="List Table 7 Colorful Accent 2" w:uiPriority="52"/>
-    <w:lsdException w:name="List Table 1 Light Accent 3" w:uiPriority="46"/>
-    <w:lsdException w:name="List Table 2 Accent 3" w:uiPriority="47"/>
-    <w:lsdException w:name="List Table 3 Accent 3" w:uiPriority="48"/>
-    <w:lsdException w:name="List Table 4 Accent 3" w:uiPriority="49"/>
-    <w:lsdException w:name="List Table 5 Dark Accent 3" w:uiPriority="50"/>
-    <w:lsdException w:name="List Table 6 Colorful Accent 3" w:uiPriority="51"/>
-    <w:lsdException w:name="List Table 7 Colorful Accent 3" w:uiPriority="52"/>
-    <w:lsdException w:name="List Table 1 Light Accent 4" w:uiPriority="46"/>
-    <w:lsdException w:name="List Table 2 Accent 4" w:uiPriority="47"/>
-    <w:lsdException w:name="List Table 3 Accent 4" w:uiPriority="48"/>
-    <w:lsdException w:name="List Table 4 Accent 4" w:uiPriority="49"/>
-    <w:lsdException w:name="List Table 5 Dark Accent 4" w:uiPriority="50"/>
-    <w:lsdException w:name="List Table 6 Colorful Accent 4" w:uiPriority="51"/>
-    <w:lsdException w:name="List Table 7 Colorful Accent 4" w:uiPriority="52"/>
-    <w:lsdException w:name="List Table 1 Light Accent 5" w:uiPriority="46"/>
-    <w:lsdException w:name="List Table 2 Accent 5" w:uiPriority="47"/>
-    <w:lsdException w:name="List Table 3 Accent 5" w:uiPriority="48"/>
-    <w:lsdException w:name="List Table 4 Accent 5" w:uiPriority="49"/>
-    <w:lsdException w:name="List Table 5 Dark Accent 5" w:uiPriority="50"/>
-    <w:lsdException w:name="List Table 6 Colorful Accent 5" w:uiPriority="51"/>
-    <w:lsdException w:name="List Table 7 Colorful Accent 5" w:uiPriority="52"/>
-    <w:lsdException w:name="List Table 1 Light Accent 6" w:uiPriority="46"/>
-    <w:lsdException w:name="List Table 2 Accent 6" w:uiPriority="47"/>
-    <w:lsdException w:name="List Table 3 Accent 6" w:uiPriority="48"/>
-    <w:lsdException w:name="List Table 4 Accent 6" w:uiPriority="49"/>
-    <w:lsdException w:name="List Table 5 Dark Accent 6" w:uiPriority="50"/>
-    <w:lsdException w:name="List Table 6 Colorful Accent 6" w:uiPriority="51"/>
-    <w:lsdException w:name="List Table 7 Colorful Accent 6" w:uiPriority="52"/>
+  <w:latentStyles w:defLockedState="0" w:defUIPriority="99" w:defSemiHidden="1" w:defUnhideWhenUsed="1" w:defQFormat="0" w:count="267">
+    <w:lsdException w:name="Normal" w:semiHidden="0" w:uiPriority="0" w:unhideWhenUsed="0" w:qFormat="1"/>
+    <w:lsdException w:name="heading 1" w:semiHidden="0" w:uiPriority="9" w:unhideWhenUsed="0" w:qFormat="1"/>
+    <w:lsdException w:name="heading 2" w:uiPriority="9" w:qFormat="1"/>
+    <w:lsdException w:name="heading 3" w:uiPriority="9" w:qFormat="1"/>
+    <w:lsdException w:name="heading 4" w:uiPriority="9" w:qFormat="1"/>
+    <w:lsdException w:name="heading 5" w:uiPriority="9" w:qFormat="1"/>
+    <w:lsdException w:name="heading 6" w:uiPriority="9" w:qFormat="1"/>
+    <w:lsdException w:name="heading 7" w:uiPriority="9" w:qFormat="1"/>
+    <w:lsdException w:name="heading 8" w:uiPriority="9" w:qFormat="1"/>
+    <w:lsdException w:name="heading 9" w:uiPriority="9" w:qFormat="1"/>
+    <w:lsdException w:name="toc 1" w:uiPriority="39"/>
+    <w:lsdException w:name="toc 2" w:uiPriority="39"/>
+    <w:lsdException w:name="toc 3" w:uiPriority="39"/>
+    <w:lsdException w:name="toc 4" w:uiPriority="39"/>
+    <w:lsdException w:name="toc 5" w:uiPriority="39"/>
+    <w:lsdException w:name="toc 6" w:uiPriority="39"/>
+    <w:lsdException w:name="toc 7" w:uiPriority="39"/>
+    <w:lsdException w:name="toc 8" w:uiPriority="39"/>
+    <w:lsdException w:name="toc 9" w:uiPriority="39"/>
+    <w:lsdException w:name="caption" w:uiPriority="35" w:qFormat="1"/>
+    <w:lsdException w:name="Title" w:semiHidden="0" w:uiPriority="10" w:unhideWhenUsed="0" w:qFormat="1"/>
+    <w:lsdException w:name="Default Paragraph Font" w:uiPriority="1"/>
+    <w:lsdException w:name="Subtitle" w:semiHidden="0" w:uiPriority="11" w:unhideWhenUsed="0" w:qFormat="1"/>
+    <w:lsdException w:name="Strong" w:semiHidden="0" w:uiPriority="22" w:unhideWhenUsed="0" w:qFormat="1"/>
+    <w:lsdException w:name="Emphasis" w:semiHidden="0" w:uiPriority="20" w:unhideWhenUsed="0" w:qFormat="1"/>
+    <w:lsdException w:name="Plain Text" w:uiPriority="0"/>
+    <w:lsdException w:name="Table Grid" w:semiHidden="0" w:uiPriority="59" w:unhideWhenUsed="0"/>
+    <w:lsdException w:name="Placeholder Text" w:unhideWhenUsed="0"/>
+    <w:lsdException w:name="No Spacing" w:semiHidden="0" w:uiPriority="1" w:unhideWhenUsed="0" w:qFormat="1"/>
+    <w:lsdException w:name="Light Shading" w:semiHidden="0" w:uiPriority="60" w:unhideWhenUsed="0"/>
+    <w:lsdException w:name="Light List" w:semiHidden="0" w:uiPriority="61" w:unhideWhenUsed="0"/>
+    <w:lsdException w:name="Light Grid" w:semiHidden="0" w:uiPriority="62" w:unhideWhenUsed="0"/>
+    <w:lsdException w:name="Medium Shading 1" w:semiHidden="0" w:uiPriority="63" w:unhideWhenUsed="0"/>
+    <w:lsdException w:name="Medium Shading 2" w:semiHidden="0" w:uiPriority="64" w:unhideWhenUsed="0"/>
+    <w:lsdException w:name="Medium List 1" w:semiHidden="0" w:uiPriority="65" w:unhideWhenUsed="0"/>
+    <w:lsdException w:name="Medium List 2" w:semiHidden="0" w:uiPriority="66" w:unhideWhenUsed="0"/>
+    <w:lsdException w:name="Medium Grid 1" w:semiHidden="0" w:uiPriority="67" w:unhideWhenUsed="0"/>
+    <w:lsdException w:name="Medium Grid 2" w:semiHidden="0" w:uiPriority="68" w:unhideWhenUsed="0"/>
+    <w:lsdException w:name="Medium Grid 3" w:semiHidden="0" w:uiPriority="69" w:unhideWhenUsed="0"/>
+    <w:lsdException w:name="Dark List" w:semiHidden="0" w:uiPriority="70" w:unhideWhenUsed="0"/>
+    <w:lsdException w:name="Colorful Shading" w:semiHidden="0" w:uiPriority="71" w:unhideWhenUsed="0"/>
+    <w:lsdException w:name="Colorful List" w:semiHidden="0" w:uiPriority="72" w:unhideWhenUsed="0"/>
+    <w:lsdException w:name="Colorful Grid" w:semiHidden="0" w:uiPriority="73" w:unhideWhenUsed="0"/>
+    <w:lsdException w:name="Light Shading Accent 1" w:semiHidden="0" w:uiPriority="60" w:unhideWhenUsed="0"/>
+    <w:lsdException w:name="Light List Accent 1" w:semiHidden="0" w:uiPriority="61" w:unhideWhenUsed="0"/>
+    <w:lsdException w:name="Light Grid Accent 1" w:semiHidden="0" w:uiPriority="62" w:unhideWhenUsed="0"/>
+    <w:lsdException w:name="Medium Shading 1 Accent 1" w:semiHidden="0" w:uiPriority="63" w:unhideWhenUsed="0"/>
+    <w:lsdException w:name="Medium Shading 2 Accent 1" w:semiHidden="0" w:uiPriority="64" w:unhideWhenUsed="0"/>
+    <w:lsdException w:name="Medium List 1 Accent 1" w:semiHidden="0" w:uiPriority="65" w:unhideWhenUsed="0"/>
+    <w:lsdException w:name="Revision" w:unhideWhenUsed="0"/>
+    <w:lsdException w:name="List Paragraph" w:semiHidden="0" w:uiPriority="34" w:unhideWhenUsed="0" w:qFormat="1"/>
+    <w:lsdException w:name="Quote" w:semiHidden="0" w:uiPriority="29" w:unhideWhenUsed="0" w:qFormat="1"/>
+    <w:lsdException w:name="Intense Quote" w:semiHidden="0" w:uiPriority="30" w:unhideWhenUsed="0" w:qFormat="1"/>
+    <w:lsdException w:name="Medium List 2 Accent 1" w:semiHidden="0" w:uiPriority="66" w:unhideWhenUsed="0"/>
+    <w:lsdException w:name="Medium Grid 1 Accent 1" w:semiHidden="0" w:uiPriority="67" w:unhideWhenUsed="0"/>
+    <w:lsdException w:name="Medium Grid 2 Accent 1" w:semiHidden="0" w:uiPriority="68" w:unhideWhenUsed="0"/>
+    <w:lsdException w:name="Medium Grid 3 Accent 1" w:semiHidden="0" w:uiPriority="69" w:unhideWhenUsed="0"/>
+    <w:lsdException w:name="Dark List Accent 1" w:semiHidden="0" w:uiPriority="70" w:unhideWhenUsed="0"/>
+    <w:lsdException w:name="Colorful Shading Accent 1" w:semiHidden="0" w:uiPriority="71" w:unhideWhenUsed="0"/>
+    <w:lsdException w:name="Colorful List Accent 1" w:semiHidden="0" w:uiPriority="72" w:unhideWhenUsed="0"/>
+    <w:lsdException w:name="Colorful Grid Accent 1" w:semiHidden="0" w:uiPriority="73" w:unhideWhenUsed="0"/>
+    <w:lsdException w:name="Light Shading Accent 2" w:semiHidden="0" w:uiPriority="60" w:unhideWhenUsed="0"/>
+    <w:lsdException w:name="Light List Accent 2" w:semiHidden="0" w:uiPriority="61" w:unhideWhenUsed="0"/>
+    <w:lsdException w:name="Light Grid Accent 2" w:semiHidden="0" w:uiPriority="62" w:unhideWhenUsed="0"/>
+    <w:lsdException w:name="Medium Shading 1 Accent 2" w:semiHidden="0" w:uiPriority="63" w:unhideWhenUsed="0"/>
+    <w:lsdException w:name="Medium Shading 2 Accent 2" w:semiHidden="0" w:uiPriority="64" w:unhideWhenUsed="0"/>
+    <w:lsdException w:name="Medium List 1 Accent 2" w:semiHidden="0" w:uiPriority="65" w:unhideWhenUsed="0"/>
+    <w:lsdException w:name="Medium List 2 Accent 2" w:semiHidden="0" w:uiPriority="66" w:unhideWhenUsed="0"/>
+    <w:lsdException w:name="Medium Grid 1 Accent 2" w:semiHidden="0" w:uiPriority="67" w:unhideWhenUsed="0"/>
+    <w:lsdException w:name="Medium Grid 2 Accent 2" w:semiHidden="0" w:uiPriority="68" w:unhideWhenUsed="0"/>
+    <w:lsdException w:name="Medium Grid 3 Accent 2" w:semiHidden="0" w:uiPriority="69" w:unhideWhenUsed="0"/>
+    <w:lsdException w:name="Dark List Accent 2" w:semiHidden="0" w:uiPriority="70" w:unhideWhenUsed="0"/>
+    <w:lsdException w:name="Colorful Shading Accent 2" w:semiHidden="0" w:uiPriority="71" w:unhideWhenUsed="0"/>
+    <w:lsdException w:name="Colorful List Accent 2" w:semiHidden="0" w:uiPriority="72" w:unhideWhenUsed="0"/>
+    <w:lsdException w:name="Colorful Grid Accent 2" w:semiHidden="0" w:uiPriority="73" w:unhideWhenUsed="0"/>
+    <w:lsdException w:name="Light Shading Accent 3" w:semiHidden="0" w:uiPriority="60" w:unhideWhenUsed="0"/>
+    <w:lsdException w:name="Light List Accent 3" w:semiHidden="0" w:uiPriority="61" w:unhideWhenUsed="0"/>
+    <w:lsdException w:name="Light Grid Accent 3" w:semiHidden="0" w:uiPriority="62" w:unhideWhenUsed="0"/>
+    <w:lsdException w:name="Medium Shading 1 Accent 3" w:semiHidden="0" w:uiPriority="63" w:unhideWhenUsed="0"/>
+    <w:lsdException w:name="Medium Shading 2 Accent 3" w:semiHidden="0" w:uiPriority="64" w:unhideWhenUsed="0"/>
+    <w:lsdException w:name="Medium List 1 Accent 3" w:semiHidden="0" w:uiPriority="65" w:unhideWhenUsed="0"/>
+    <w:lsdException w:name="Medium List 2 Accent 3" w:semiHidden="0" w:uiPriority="66" w:unhideWhenUsed="0"/>
+    <w:lsdException w:name="Medium Grid 1 Accent 3" w:semiHidden="0" w:uiPriority="67" w:unhideWhenUsed="0"/>
+    <w:lsdException w:name="Medium Grid 2 Accent 3" w:semiHidden="0" w:uiPriority="68" w:unhideWhenUsed="0"/>
+    <w:lsdException w:name="Medium Grid 3 Accent 3" w:semiHidden="0" w:uiPriority="69" w:unhideWhenUsed="0"/>
+    <w:lsdException w:name="Dark List Accent 3" w:semiHidden="0" w:uiPriority="70" w:unhideWhenUsed="0"/>
+    <w:lsdException w:name="Colorful Shading Accent 3" w:semiHidden="0" w:uiPriority="71" w:unhideWhenUsed="0"/>
+    <w:lsdException w:name="Colorful List Accent 3" w:semiHidden="0" w:uiPriority="72" w:unhideWhenUsed="0"/>
+    <w:lsdException w:name="Colorful Grid Accent 3" w:semiHidden="0" w:uiPriority="73" w:unhideWhenUsed="0"/>
+    <w:lsdException w:name="Light Shading Accent 4" w:semiHidden="0" w:uiPriority="60" w:unhideWhenUsed="0"/>
+    <w:lsdException w:name="Light List Accent 4" w:semiHidden="0" w:uiPriority="61" w:unhideWhenUsed="0"/>
+    <w:lsdException w:name="Light Grid Accent 4" w:semiHidden="0" w:uiPriority="62" w:unhideWhenUsed="0"/>
+    <w:lsdException w:name="Medium Shading 1 Accent 4" w:semiHidden="0" w:uiPriority="63" w:unhideWhenUsed="0"/>
+    <w:lsdException w:name="Medium Shading 2 Accent 4" w:semiHidden="0" w:uiPriority="64" w:unhideWhenUsed="0"/>
+    <w:lsdException w:name="Medium List 1 Accent 4" w:semiHidden="0" w:uiPriority="65" w:unhideWhenUsed="0"/>
+    <w:lsdException w:name="Medium List 2 Accent 4" w:semiHidden="0" w:uiPriority="66" w:unhideWhenUsed="0"/>
+    <w:lsdException w:name="Medium Grid 1 Accent 4" w:semiHidden="0" w:uiPriority="67" w:unhideWhenUsed="0"/>
+    <w:lsdException w:name="Medium Grid 2 Accent 4" w:semiHidden="0" w:uiPriority="68" w:unhideWhenUsed="0"/>
+    <w:lsdException w:name="Medium Grid 3 Accent 4" w:semiHidden="0" w:uiPriority="69" w:unhideWhenUsed="0"/>
+    <w:lsdException w:name="Dark List Accent 4" w:semiHidden="0" w:uiPriority="70" w:unhideWhenUsed="0"/>
+    <w:lsdException w:name="Colorful Shading Accent 4" w:semiHidden="0" w:uiPriority="71" w:unhideWhenUsed="0"/>
+    <w:lsdException w:name="Colorful List Accent 4" w:semiHidden="0" w:uiPriority="72" w:unhideWhenUsed="0"/>
+    <w:lsdException w:name="Colorful Grid Accent 4" w:semiHidden="0" w:uiPriority="73" w:unhideWhenUsed="0"/>
+    <w:lsdException w:name="Light Shading Accent 5" w:semiHidden="0" w:uiPriority="60" w:unhideWhenUsed="0"/>
+    <w:lsdException w:name="Light List Accent 5" w:semiHidden="0" w:uiPriority="61" w:unhideWhenUsed="0"/>
+    <w:lsdException w:name="Light Grid Accent 5" w:semiHidden="0" w:uiPriority="62" w:unhideWhenUsed="0"/>
+    <w:lsdException w:name="Medium Shading 1 Accent 5" w:semiHidden="0" w:uiPriority="63" w:unhideWhenUsed="0"/>
+    <w:lsdException w:name="Medium Shading 2 Accent 5" w:semiHidden="0" w:uiPriority="64" w:unhideWhenUsed="0"/>
+    <w:lsdException w:name="Medium List 1 Accent 5" w:semiHidden="0" w:uiPriority="65" w:unhideWhenUsed="0"/>
+    <w:lsdException w:name="Medium List 2 Accent 5" w:semiHidden="0" w:uiPriority="66" w:unhideWhenUsed="0"/>
+    <w:lsdException w:name="Medium Grid 1 Accent 5" w:semiHidden="0" w:uiPriority="67" w:unhideWhenUsed="0"/>
+    <w:lsdException w:name="Medium Grid 2 Accent 5" w:semiHidden="0" w:uiPriority="68" w:unhideWhenUsed="0"/>
+    <w:lsdException w:name="Medium Grid 3 Accent 5" w:semiHidden="0" w:uiPriority="69" w:unhideWhenUsed="0"/>
+    <w:lsdException w:name="Dark List Accent 5" w:semiHidden="0" w:uiPriority="70" w:unhideWhenUsed="0"/>
+    <w:lsdException w:name="Colorful Shading Accent 5" w:semiHidden="0" w:uiPriority="71" w:unhideWhenUsed="0"/>
+    <w:lsdException w:name="Colorful List Accent 5" w:semiHidden="0" w:uiPriority="72" w:unhideWhenUsed="0"/>
+    <w:lsdException w:name="Colorful Grid Accent 5" w:semiHidden="0" w:uiPriority="73" w:unhideWhenUsed="0"/>
+    <w:lsdException w:name="Light Shading Accent 6" w:semiHidden="0" w:uiPriority="60" w:unhideWhenUsed="0"/>
+    <w:lsdException w:name="Light List Accent 6" w:semiHidden="0" w:uiPriority="61" w:unhideWhenUsed="0"/>
+    <w:lsdException w:name="Light Grid Accent 6" w:semiHidden="0" w:uiPriority="62" w:unhideWhenUsed="0"/>
+    <w:lsdException w:name="Medium Shading 1 Accent 6" w:semiHidden="0" w:uiPriority="63" w:unhideWhenUsed="0"/>
+    <w:lsdException w:name="Medium Shading 2 Accent 6" w:semiHidden="0" w:uiPriority="64" w:unhideWhenUsed="0"/>
+    <w:lsdException w:name="Medium List 1 Accent 6" w:semiHidden="0" w:uiPriority="65" w:unhideWhenUsed="0"/>
+    <w:lsdException w:name="Medium List 2 Accent 6" w:semiHidden="0" w:uiPriority="66" w:unhideWhenUsed="0"/>
+    <w:lsdException w:name="Medium Grid 1 Accent 6" w:semiHidden="0" w:uiPriority="67" w:unhideWhenUsed="0"/>
+    <w:lsdException w:name="Medium Grid 2 Accent 6" w:semiHidden="0" w:uiPriority="68" w:unhideWhenUsed="0"/>
+    <w:lsdException w:name="Medium Grid 3 Accent 6" w:semiHidden="0" w:uiPriority="69" w:unhideWhenUsed="0"/>
+    <w:lsdException w:name="Dark List Accent 6" w:semiHidden="0" w:uiPriority="70" w:unhideWhenUsed="0"/>
+    <w:lsdException w:name="Colorful Shading Accent 6" w:semiHidden="0" w:uiPriority="71" w:unhideWhenUsed="0"/>
+    <w:lsdException w:name="Colorful List Accent 6" w:semiHidden="0" w:uiPriority="72" w:unhideWhenUsed="0"/>
+    <w:lsdException w:name="Colorful Grid Accent 6" w:semiHidden="0" w:uiPriority="73" w:unhideWhenUsed="0"/>
+    <w:lsdException w:name="Subtle Emphasis" w:semiHidden="0" w:uiPriority="19" w:unhideWhenUsed="0" w:qFormat="1"/>
+    <w:lsdException w:name="Intense Emphasis" w:semiHidden="0" w:uiPriority="21" w:unhideWhenUsed="0" w:qFormat="1"/>
+    <w:lsdException w:name="Subtle Reference" w:semiHidden="0" w:uiPriority="31" w:unhideWhenUsed="0" w:qFormat="1"/>
+    <w:lsdException w:name="Intense Reference" w:semiHidden="0" w:uiPriority="32" w:unhideWhenUsed="0" w:qFormat="1"/>
+    <w:lsdException w:name="Book Title" w:semiHidden="0" w:uiPriority="33" w:unhideWhenUsed="0" w:qFormat="1"/>
+    <w:lsdException w:name="Bibliography" w:uiPriority="37"/>
+    <w:lsdException w:name="TOC Heading" w:uiPriority="39" w:qFormat="1"/>
   </w:latentStyles>
   <w:style w:type="paragraph" w:default="1" w:styleId="Normal">
     <w:name w:val="Normal"/>
@@ -7373,6 +7139,7 @@
     <w:uiPriority w:val="99"/>
     <w:semiHidden/>
     <w:unhideWhenUsed/>
+    <w:qFormat/>
     <w:tblPr>
       <w:tblInd w:w="0" w:type="dxa"/>
       <w:tblCellMar>
@@ -8058,6 +7825,44 @@
       <w:szCs w:val="18"/>
     </w:rPr>
   </w:style>
+  <w:style w:type="paragraph" w:styleId="FootnoteText">
+    <w:name w:val="footnote text"/>
+    <w:basedOn w:val="Normal"/>
+    <w:link w:val="FootnoteTextChar"/>
+    <w:uiPriority w:val="99"/>
+    <w:semiHidden/>
+    <w:unhideWhenUsed/>
+    <w:rsid w:val="00AA78E4"/>
+    <w:rPr>
+      <w:sz w:val="20"/>
+      <w:szCs w:val="20"/>
+    </w:rPr>
+  </w:style>
+  <w:style w:type="character" w:customStyle="1" w:styleId="FootnoteTextChar">
+    <w:name w:val="Footnote Text Char"/>
+    <w:basedOn w:val="DefaultParagraphFont"/>
+    <w:link w:val="FootnoteText"/>
+    <w:uiPriority w:val="99"/>
+    <w:semiHidden/>
+    <w:rsid w:val="00AA78E4"/>
+    <w:rPr>
+      <w:rFonts w:ascii="Times New Roman" w:eastAsia="Times New Roman" w:hAnsi="Times New Roman" w:cs="Times New Roman"/>
+      <w:sz w:val="20"/>
+      <w:szCs w:val="20"/>
+      <w:lang w:eastAsia="hr-HR"/>
+    </w:rPr>
+  </w:style>
+  <w:style w:type="character" w:styleId="FootnoteReference">
+    <w:name w:val="footnote reference"/>
+    <w:basedOn w:val="DefaultParagraphFont"/>
+    <w:uiPriority w:val="99"/>
+    <w:semiHidden/>
+    <w:unhideWhenUsed/>
+    <w:rsid w:val="00AA78E4"/>
+    <w:rPr>
+      <w:vertAlign w:val="superscript"/>
+    </w:rPr>
+  </w:style>
 </w:styles>
 </file>
 
@@ -8349,7 +8154,7 @@
 </file>
 
 <file path=customXml/itemProps1.xml><?xml version="1.0" encoding="utf-8"?>
-<ds:datastoreItem xmlns:ds="http://schemas.openxmlformats.org/officeDocument/2006/customXml" ds:itemID="{CFCEB50D-6219-42B5-8AFB-9A28A2980942}">
+<ds:datastoreItem xmlns:ds="http://schemas.openxmlformats.org/officeDocument/2006/customXml" ds:itemID="{60F97520-12F7-472F-A855-EC358E6992CF}">
   <ds:schemaRefs>
     <ds:schemaRef ds:uri="http://schemas.openxmlformats.org/officeDocument/2006/bibliography"/>
   </ds:schemaRefs>

--- a/Projektna dokumentacija/eNarudžba-projekt.docx
+++ b/Projektna dokumentacija/eNarudžba-projekt.docx
@@ -1,6 +1,6 @@
 
 <file path=word/document.xml><?xml version="1.0" encoding="utf-8"?>
-<w:document xmlns:ve="http://schemas.openxmlformats.org/markup-compatibility/2006" xmlns:o="urn:schemas-microsoft-com:office:office" xmlns:r="http://schemas.openxmlformats.org/officeDocument/2006/relationships" xmlns:m="http://schemas.openxmlformats.org/officeDocument/2006/math" xmlns:v="urn:schemas-microsoft-com:vml" xmlns:wp="http://schemas.openxmlformats.org/drawingml/2006/wordprocessingDrawing" xmlns:w10="urn:schemas-microsoft-com:office:word" xmlns:w="http://schemas.openxmlformats.org/wordprocessingml/2006/main" xmlns:wne="http://schemas.microsoft.com/office/word/2006/wordml">
+<w:document xmlns:wpc="http://schemas.microsoft.com/office/word/2010/wordprocessingCanvas" xmlns:mc="http://schemas.openxmlformats.org/markup-compatibility/2006" xmlns:o="urn:schemas-microsoft-com:office:office" xmlns:r="http://schemas.openxmlformats.org/officeDocument/2006/relationships" xmlns:m="http://schemas.openxmlformats.org/officeDocument/2006/math" xmlns:v="urn:schemas-microsoft-com:vml" xmlns:wp14="http://schemas.microsoft.com/office/word/2010/wordprocessingDrawing" xmlns:wp="http://schemas.openxmlformats.org/drawingml/2006/wordprocessingDrawing" xmlns:w10="urn:schemas-microsoft-com:office:word" xmlns:w="http://schemas.openxmlformats.org/wordprocessingml/2006/main" xmlns:w14="http://schemas.microsoft.com/office/word/2010/wordml" xmlns:w15="http://schemas.microsoft.com/office/word/2012/wordml" xmlns:wpg="http://schemas.microsoft.com/office/word/2010/wordprocessingGroup" xmlns:wpi="http://schemas.microsoft.com/office/word/2010/wordprocessingInk" xmlns:wne="http://schemas.microsoft.com/office/word/2006/wordml" xmlns:wps="http://schemas.microsoft.com/office/word/2010/wordprocessingShape" mc:Ignorable="w14 w15 wp14">
   <w:body>
     <w:p>
       <w:pPr>
@@ -930,7 +930,7 @@
         <w:jc w:val="both"/>
       </w:pPr>
       <w:r>
-        <w:t>Zaprimanje narudžbe i dodavanje statusa narudžbi</w:t>
+        <w:t>Ocjenjivanje naručitelja od strane djelatnika</w:t>
       </w:r>
     </w:p>
     <w:p>
@@ -942,24 +942,29 @@
         </w:numPr>
         <w:spacing w:line="360" w:lineRule="auto"/>
         <w:jc w:val="both"/>
-        <w:rPr>
-          <w:color w:val="000000" w:themeColor="text1"/>
-        </w:rPr>
-      </w:pPr>
-      <w:r>
-        <w:rPr>
-          <w:color w:val="000000" w:themeColor="text1"/>
-        </w:rPr>
-        <w:t>Mijenjanje ponude hrane</w:t>
-      </w:r>
-    </w:p>
-    <w:p>
-      <w:pPr>
+      </w:pPr>
+      <w:r>
+        <w:t>Zaprimanje narudžbe i dodavanje statusa narudžbi</w:t>
+      </w:r>
+    </w:p>
+    <w:p>
+      <w:pPr>
+        <w:pStyle w:val="ListParagraph"/>
+        <w:numPr>
+          <w:ilvl w:val="0"/>
+          <w:numId w:val="15"/>
+        </w:numPr>
         <w:spacing w:line="360" w:lineRule="auto"/>
         <w:jc w:val="both"/>
-      </w:pPr>
-      <w:r>
-        <w:t xml:space="preserve">Cilj ovog softvera je da se na brži i lakši način obavi naručivanje hrane i da djelatnici mogu lakše zaprimiti narudžbu, te im se time olakšava posao i smanjuje se upotreba telefona kao sredstva naručivanja. </w:t>
+        <w:rPr>
+          <w:color w:val="000000" w:themeColor="text1"/>
+        </w:rPr>
+      </w:pPr>
+      <w:r>
+        <w:rPr>
+          <w:color w:val="000000" w:themeColor="text1"/>
+        </w:rPr>
+        <w:t>Mijenjanje ponude hrane</w:t>
       </w:r>
     </w:p>
     <w:p>
@@ -968,7 +973,7 @@
         <w:jc w:val="both"/>
       </w:pPr>
       <w:r>
-        <w:t xml:space="preserve">Da pojasnimo malo tko je to naručitelj. Naručitelj je osoba koja se prijavila u sustav, a prethodno se registrirala i koja je ispunila narudžbu i poslala je nekom restoranu ili „fast-foodu“. Djelatnik je osoba koja zaprima narudžbu i koji narudžbi dodjeljuje određene statuse koje ćemo kasnije opisati, te prosljeđuje narudžbu usmenim putem do kuhara. </w:t>
+        <w:t xml:space="preserve">Cilj ovog softvera je da se na brži i lakši način obavi naručivanje hrane i da djelatnici mogu lakše zaprimiti narudžbu, te im se time olakšava posao i smanjuje se upotreba telefona kao sredstva naručivanja. </w:t>
       </w:r>
     </w:p>
     <w:p>
@@ -977,7 +982,7 @@
         <w:jc w:val="both"/>
       </w:pPr>
       <w:r>
-        <w:t xml:space="preserve">Sam softver radi zasebno, nije dio nekog većeg sustava za koji bismo trebali raditi dodatne prekvalifikacije, no ako bude potrebno moguće ga je doraditi da se implementira u neki drugi sustav. </w:t>
+        <w:t xml:space="preserve">Da pojasnimo malo tko je to naručitelj. Naručitelj je osoba koja se prijavila u sustav, a prethodno se registrirala i koja je ispunila narudžbu i poslala je nekom restoranu ili „fast-foodu“. Djelatnik je osoba koja zaprima narudžbu i koji narudžbi dodjeljuje određene statuse koje ćemo kasnije opisati, te prosljeđuje narudžbu usmenim putem do kuhara. </w:t>
       </w:r>
     </w:p>
     <w:p>
@@ -985,6 +990,9 @@
         <w:spacing w:line="360" w:lineRule="auto"/>
         <w:jc w:val="both"/>
       </w:pPr>
+      <w:r>
+        <w:t xml:space="preserve">Sam softver radi zasebno, nije dio nekog većeg sustava za koji bismo trebali raditi dodatne prekvalifikacije, no ako bude potrebno moguće ga je doraditi da se implementira u neki drugi sustav. </w:t>
+      </w:r>
     </w:p>
     <w:p>
       <w:pPr>
@@ -1014,42 +1022,21 @@
       <w:pPr>
         <w:spacing w:line="360" w:lineRule="auto"/>
         <w:jc w:val="both"/>
-        <w:rPr>
-          <w:b/>
-        </w:rPr>
-      </w:pPr>
-      <w:r>
-        <w:rPr>
-          <w:b/>
-        </w:rPr>
-        <w:lastRenderedPageBreak/>
-        <w:t>Perspektive proizvoda i njegove funkcije</w:t>
-      </w:r>
+      </w:pPr>
     </w:p>
     <w:p>
       <w:pPr>
         <w:spacing w:line="360" w:lineRule="auto"/>
         <w:jc w:val="both"/>
-      </w:pPr>
-      <w:r>
-        <w:t xml:space="preserve">Softver koji ćemo izraditi je desktop aplikacija koja </w:t>
-      </w:r>
-      <w:r>
-        <w:t xml:space="preserve">će moći instalirati svi korisnici Windows operacijskih sustava. Softver će se moći preuzeti sa stranice restorana za koji će softver biti implementiran i na stranicama restorana koji će se odlučiti za ovaj softver. Nisu potrebne dodatne opcije i neka podešavanja za aplikaciju, dovoljno ju je instalirati na računalo, registrirati se i naručiti </w:t>
-      </w:r>
-      <w:commentRangeStart w:id="2"/>
-      <w:r>
-        <w:t>hranu</w:t>
-      </w:r>
-      <w:commentRangeEnd w:id="2"/>
-      <w:r>
-        <w:rPr>
-          <w:rStyle w:val="CommentReference"/>
-        </w:rPr>
-        <w:commentReference w:id="2"/>
-      </w:r>
-      <w:r>
-        <w:t xml:space="preserve">. </w:t>
+        <w:rPr>
+          <w:b/>
+        </w:rPr>
+      </w:pPr>
+      <w:r>
+        <w:rPr>
+          <w:b/>
+        </w:rPr>
+        <w:t>Perspektive proizvoda i njegove funkcije</w:t>
       </w:r>
     </w:p>
     <w:p>
@@ -1058,7 +1045,24 @@
         <w:jc w:val="both"/>
       </w:pPr>
       <w:r>
-        <w:t xml:space="preserve">Softver će se moći prilagoditi prema zahtjevima pojedinog korisnika ili prema određenom sustavu za koji će biti namijenjen. Naručitelj će poslati narudžbu, a djelatniku će se ona pojaviti kao „pop-up“ prozor, odnosno skočni prozor i prikazati će mu da ima novu narudžbu. Kod same registracije, naručitelj će obavezno morati unijeti slijedeće podatke: ime i prezime, korisničko ime i lozinku, točnu adresu, broj OIB-a, kontakt broj dok će kod prijave koristiti samo korisničko ime i lozinku. Lozinka će morati imati najmanje 8 znakova i kombinaciju slova i brojeva. Ako korisnik unese krivu lozinku ili korisničko ime, prikazati će mu se odgovarajuća poruka. </w:t>
+        <w:t xml:space="preserve">Softver koji ćemo izraditi je desktop aplikacija koja </w:t>
+      </w:r>
+      <w:r>
+        <w:t xml:space="preserve">će moći instalirati svi korisnici Windows operacijskih sustava. Softver će se moći preuzeti sa stranice restorana za koji će softver biti implementiran i na stranicama restorana koji će se odlučiti za ovaj softver. Nisu potrebne dodatne opcije i neka podešavanja za aplikaciju, dovoljno ju je instalirati na računalo, registrirati se i naručiti </w:t>
+      </w:r>
+      <w:commentRangeStart w:id="2"/>
+      <w:r>
+        <w:t>hranu</w:t>
+      </w:r>
+      <w:commentRangeEnd w:id="2"/>
+      <w:r>
+        <w:rPr>
+          <w:rStyle w:val="CommentReference"/>
+        </w:rPr>
+        <w:commentReference w:id="2"/>
+      </w:r>
+      <w:r>
+        <w:t xml:space="preserve">. </w:t>
       </w:r>
     </w:p>
     <w:p>
@@ -1067,7 +1071,7 @@
         <w:jc w:val="both"/>
       </w:pPr>
       <w:r>
-        <w:t xml:space="preserve">Ovisno o prijavi, da li je to naručitelj ili djelatnik, softver ima dva sučelja. Ako se radi o naručitelju, to je verifikacija prilikom same prijave u sustav, onda se otvara sučelje za naručitelja i obratno. </w:t>
+        <w:t xml:space="preserve">Softver će se moći prilagoditi prema zahtjevima pojedinog korisnika ili prema određenom sustavu za koji će biti namijenjen. Naručitelj će poslati narudžbu, a djelatniku će se ona pojaviti kao „pop-up“ prozor, odnosno skočni prozor i prikazati će mu da ima novu narudžbu. Kod same registracije, naručitelj će obavezno morati unijeti slijedeće podatke: ime i prezime, korisničko ime i lozinku, točnu adresu, broj OIB-a, kontakt broj dok će kod prijave koristiti samo korisničko ime i lozinku. Lozinka će morati imati najmanje 8 znakova i kombinaciju slova i brojeva. Ako korisnik unese krivu lozinku ili korisničko ime, prikazati će mu se odgovarajuća poruka. </w:t>
       </w:r>
     </w:p>
     <w:p>
@@ -1075,16 +1079,8 @@
         <w:spacing w:line="360" w:lineRule="auto"/>
         <w:jc w:val="both"/>
       </w:pPr>
-      <w:commentRangeStart w:id="3"/>
-      <w:r>
-        <w:t>portovi</w:t>
-      </w:r>
-      <w:commentRangeEnd w:id="3"/>
-      <w:r>
-        <w:rPr>
-          <w:rStyle w:val="CommentReference"/>
-        </w:rPr>
-        <w:commentReference w:id="3"/>
+      <w:r>
+        <w:t xml:space="preserve">Ovisno o prijavi, da li je to naručitelj ili djelatnik, softver ima dva sučelja. Ako se radi o naručitelju, to je verifikacija prilikom same prijave u sustav, onda se otvara sučelje za naručitelja i obratno. </w:t>
       </w:r>
     </w:p>
     <w:p>
@@ -1092,8 +1088,16 @@
         <w:spacing w:line="360" w:lineRule="auto"/>
         <w:jc w:val="both"/>
       </w:pPr>
-      <w:r>
-        <w:t xml:space="preserve">Aplikacije će se spajati na istu bazu podataka, koja će biti online baza podatka u kojoj će se nalaziti spremljeni upiti za pretragu ponude, odnosno jela. </w:t>
+      <w:commentRangeStart w:id="3"/>
+      <w:r>
+        <w:t>portovi</w:t>
+      </w:r>
+      <w:commentRangeEnd w:id="3"/>
+      <w:r>
+        <w:rPr>
+          <w:rStyle w:val="CommentReference"/>
+        </w:rPr>
+        <w:commentReference w:id="3"/>
       </w:r>
     </w:p>
     <w:p>
@@ -1101,32 +1105,29 @@
         <w:spacing w:line="360" w:lineRule="auto"/>
         <w:jc w:val="both"/>
       </w:pPr>
+      <w:r>
+        <w:t xml:space="preserve">Aplikacije će se spajati na istu bazu podataka, koja će biti online baza podatka u kojoj će se nalaziti spremljeni upiti za pretragu ponude, odnosno jela. </w:t>
+      </w:r>
     </w:p>
     <w:p>
       <w:pPr>
         <w:spacing w:line="360" w:lineRule="auto"/>
         <w:jc w:val="both"/>
-        <w:rPr>
-          <w:b/>
-        </w:rPr>
-      </w:pPr>
-      <w:r>
-        <w:rPr>
-          <w:b/>
-        </w:rPr>
-        <w:t>Karakteristike korisnika aplikacije</w:t>
-      </w:r>
+      </w:pPr>
     </w:p>
     <w:p>
       <w:pPr>
         <w:spacing w:line="360" w:lineRule="auto"/>
         <w:jc w:val="both"/>
-      </w:pPr>
-      <w:r>
-        <w:t xml:space="preserve">Korisnici aplikacije su svi ljudi koji su zainteresirani za narudžbu u nekom trenutku. Softver nije </w:t>
-      </w:r>
-      <w:r>
-        <w:t xml:space="preserve">specificirani za određeni segment ljudi, niti će se ikada bazirati. Ne zahtjeva veliku razinu informatičkog znanja ili znanja rada na računalu, no opet potrebno je znati neke od osnova na koji način instalirati i pokrenuti aplikaciju. Sama aplikacija je zamišljena da navodi korisnika, odnosno naručitelja na sve potrebne korake koje je potrebno izvršiti kako bi narudžba uspjela. Moguće su eventualne poteškoće kod registracije korisnika, pogotovo ljudi koji se nikada nisu s time susreli, no zbog toga ćemo implementirati i dodatnu pomoć onima koji negdje zapnu. </w:t>
+        <w:rPr>
+          <w:b/>
+        </w:rPr>
+      </w:pPr>
+      <w:r>
+        <w:rPr>
+          <w:b/>
+        </w:rPr>
+        <w:t>Karakteristike korisnika aplikacije</w:t>
       </w:r>
     </w:p>
     <w:p>
@@ -1135,11 +1136,23 @@
         <w:jc w:val="both"/>
       </w:pPr>
       <w:r>
-        <w:t xml:space="preserve">Aplikacija je više-manje korisnički orijentirana i korisnici se mogu lako njome služiti. Već unaprijed će biti predefinirane jedinice narudžbe, npr. komadi i slično, pa će unutar aplikacije jedino biti potrebno kliknuti na željeni odabir hrane, a isto tako će moći odabrati i način plaćanja, da li je to kartica, što onda olakšava rad prilikom dostave hrane, pa si dostavljač može unaprijed pripremiti uređaj koji mu je potreban ili će ipak izvršiti plaćanje gotovinom. </w:t>
+        <w:t xml:space="preserve">Korisnici aplikacije su svi ljudi koji su zainteresirani za narudžbu u nekom trenutku. Softver nije </w:t>
+      </w:r>
+      <w:r>
+        <w:t xml:space="preserve">specificirani za određeni segment ljudi, niti će se ikada bazirati. Ne zahtjeva veliku razinu informatičkog znanja ili znanja rada na računalu, no opet potrebno je znati neke od osnova na koji način instalirati i pokrenuti aplikaciju. Sama aplikacija je zamišljena da navodi korisnika, odnosno naručitelja na sve potrebne korake koje je potrebno izvršiti kako bi narudžba uspjela. Moguće su eventualne poteškoće kod registracije korisnika, pogotovo ljudi koji se nikada nisu s time susreli, no zbog toga ćemo implementirati i dodatnu pomoć onima koji negdje zapnu. </w:t>
+      </w:r>
+    </w:p>
+    <w:p>
+      <w:pPr>
+        <w:spacing w:line="360" w:lineRule="auto"/>
+        <w:jc w:val="both"/>
+      </w:pPr>
+      <w:r>
+        <w:t xml:space="preserve">Aplikacija je više-manje korisnički orijentirana i korisnici se mogu lako njome služiti. Već unaprijed će biti predefinirane jedinice narudžbe, npr. komadi i slično, pa će unutar aplikacije jedino biti potrebno kliknuti na željeni odabir hrane, a isto tako će moći odabrati i način plaćanja, da li je to kartica, što onda olakšava rad prilikom dostave hrane, pa si dostavljač </w:t>
       </w:r>
       <w:r>
         <w:lastRenderedPageBreak/>
-        <w:t>Ako se dogodi da naručitelj se trenutno ne nalazi na adresi gdje inače stanuje, imati će opciju unosa trenutne adrese pa će tu biti dostavljena hrana. Nakon što je narudžba ispunjena, naručitelj će dobiti potvrdu narudžbe i moći će pratiti statuse narudžbe koje stavlja djelatnik. Statusi koje će biti implementirani u aplikaciju su sljedeći:</w:t>
+        <w:t>može unaprijed pripremiti uređaj koji mu je potreban ili će ipak izvršiti plaćanje gotovinom. Ako se dogodi da naručitelj se trenutno ne nalazi na adresi gdje inače stanuje, imati će opciju unosa trenutne adrese pa će tu biti dostavljena hrana. Nakon što je narudžba ispunjena, naručitelj će dobiti potvrdu narudžbe i moći će pratiti statuse narudžbe koje stavlja djelatnik. Statusi koje će biti implementirani u aplikaciju su sljedeći:</w:t>
       </w:r>
     </w:p>
     <w:p>
@@ -1246,12 +1259,6 @@
         </w:rPr>
         <w:t>Funkcije aplikacije i organizacija baze podataka</w:t>
       </w:r>
-    </w:p>
-    <w:p>
-      <w:pPr>
-        <w:spacing w:line="360" w:lineRule="auto"/>
-        <w:jc w:val="both"/>
-      </w:pPr>
     </w:p>
     <w:p>
       <w:pPr>
@@ -1593,7 +1600,7 @@
         <w:tblStyle w:val="TableGrid"/>
         <w:tblW w:w="10206" w:type="dxa"/>
         <w:jc w:val="center"/>
-        <w:tblLook w:val="04A0"/>
+        <w:tblLook w:val="04A0" w:firstRow="1" w:lastRow="0" w:firstColumn="1" w:lastColumn="0" w:noHBand="0" w:noVBand="1"/>
       </w:tblPr>
       <w:tblGrid>
         <w:gridCol w:w="2144"/>
@@ -2014,7 +2021,7 @@
       <w:tblPr>
         <w:tblStyle w:val="TableGrid"/>
         <w:tblW w:w="9072" w:type="dxa"/>
-        <w:tblLook w:val="04A0"/>
+        <w:tblLook w:val="04A0" w:firstRow="1" w:lastRow="0" w:firstColumn="1" w:lastColumn="0" w:noHBand="0" w:noVBand="1"/>
       </w:tblPr>
       <w:tblGrid>
         <w:gridCol w:w="3033"/>
@@ -2402,7 +2409,7 @@
         <w:tblStyle w:val="TableGrid"/>
         <w:tblW w:w="5670" w:type="dxa"/>
         <w:jc w:val="center"/>
-        <w:tblLook w:val="04A0"/>
+        <w:tblLook w:val="04A0" w:firstRow="1" w:lastRow="0" w:firstColumn="1" w:lastColumn="0" w:noHBand="0" w:noVBand="1"/>
       </w:tblPr>
       <w:tblGrid>
         <w:gridCol w:w="3284"/>
@@ -2614,22 +2621,6 @@
     </w:p>
     <w:p>
       <w:pPr>
-        <w:tabs>
-          <w:tab w:val="left" w:pos="5355"/>
-        </w:tabs>
-        <w:jc w:val="both"/>
-      </w:pPr>
-    </w:p>
-    <w:p>
-      <w:pPr>
-        <w:tabs>
-          <w:tab w:val="left" w:pos="5355"/>
-        </w:tabs>
-        <w:jc w:val="both"/>
-      </w:pPr>
-    </w:p>
-    <w:p>
-      <w:pPr>
         <w:jc w:val="both"/>
       </w:pPr>
       <w:r>
@@ -2812,6 +2803,7 @@
         <w:pStyle w:val="FOINaslov1"/>
       </w:pPr>
       <w:r>
+        <w:lastRenderedPageBreak/>
         <w:t>4. UML modeli</w:t>
       </w:r>
     </w:p>
@@ -2965,16 +2957,18 @@
         <w:spacing w:after="200" w:line="276" w:lineRule="auto"/>
         <w:jc w:val="both"/>
         <w:rPr>
-          <w:color w:val="FF0000"/>
-        </w:rPr>
-      </w:pPr>
-      <w:r>
-        <w:rPr>
-          <w:color w:val="FF0000"/>
+          <w:color w:val="000000" w:themeColor="text1"/>
+        </w:rPr>
+      </w:pPr>
+      <w:bookmarkStart w:id="4" w:name="_GoBack"/>
+      <w:r>
+        <w:rPr>
+          <w:color w:val="000000" w:themeColor="text1"/>
         </w:rPr>
         <w:t xml:space="preserve">Ponovno naručivanje </w:t>
       </w:r>
     </w:p>
+    <w:bookmarkEnd w:id="4"/>
     <w:p>
       <w:pPr>
         <w:pStyle w:val="ListParagraph"/>
@@ -3281,11 +3275,7 @@
         <w:t>„Praćenje stanja narudžbe“</w:t>
       </w:r>
       <w:r>
-        <w:t xml:space="preserve"> gdje korisnik po želji može pratiti što se događa s njegovom narudžbom. Zatim osnovni slučaj </w:t>
-      </w:r>
-      <w:r>
-        <w:lastRenderedPageBreak/>
-        <w:t xml:space="preserve">korištenja proširen je slučajem korištenja </w:t>
+        <w:t xml:space="preserve"> gdje korisnik po želji može pratiti što se događa s njegovom narudžbom. Zatim osnovni slučaj korištenja proširen je slučajem korištenja </w:t>
       </w:r>
       <w:r>
         <w:rPr>
@@ -3313,6 +3303,7 @@
           <w:i/>
           <w:color w:val="000000" w:themeColor="text1"/>
         </w:rPr>
+        <w:lastRenderedPageBreak/>
         <w:t>„</w:t>
       </w:r>
       <w:r>
@@ -3364,12 +3355,7 @@
         <w:t>“</w:t>
       </w:r>
       <w:r>
-        <w:t xml:space="preserve"> je slučaj k</w:t>
-      </w:r>
-      <w:bookmarkStart w:id="4" w:name="_GoBack"/>
-      <w:bookmarkEnd w:id="4"/>
-      <w:r>
-        <w:t>orištenja gdje korisnik (</w:t>
+        <w:t xml:space="preserve"> je slučaj korištenja gdje korisnik (</w:t>
       </w:r>
       <w:r>
         <w:t>naručitelj</w:t>
@@ -3732,6 +3718,7 @@
         <w:rPr>
           <w:b/>
         </w:rPr>
+        <w:lastRenderedPageBreak/>
         <w:t>Scenariji slučaja korištenja</w:t>
       </w:r>
     </w:p>
@@ -3854,7 +3841,7 @@
     </w:p>
     <w:p/>
     <w:sectPr>
-      <w:footerReference w:type="default" r:id="rId11"/>
+      <w:footerReference w:type="default" r:id="rId12"/>
       <w:pgSz w:w="11906" w:h="16838"/>
       <w:pgMar w:top="1417" w:right="1417" w:bottom="1417" w:left="1417" w:header="708" w:footer="708" w:gutter="0"/>
       <w:pgNumType w:start="1"/>
@@ -3866,7 +3853,7 @@
 </file>
 
 <file path=word/comments.xml><?xml version="1.0" encoding="utf-8"?>
-<w:comments xmlns:ve="http://schemas.openxmlformats.org/markup-compatibility/2006" xmlns:o="urn:schemas-microsoft-com:office:office" xmlns:r="http://schemas.openxmlformats.org/officeDocument/2006/relationships" xmlns:m="http://schemas.openxmlformats.org/officeDocument/2006/math" xmlns:v="urn:schemas-microsoft-com:vml" xmlns:wp="http://schemas.openxmlformats.org/drawingml/2006/wordprocessingDrawing" xmlns:w10="urn:schemas-microsoft-com:office:word" xmlns:w="http://schemas.openxmlformats.org/wordprocessingml/2006/main" xmlns:wne="http://schemas.microsoft.com/office/word/2006/wordml">
+<w:comments xmlns:wpc="http://schemas.microsoft.com/office/word/2010/wordprocessingCanvas" xmlns:mc="http://schemas.openxmlformats.org/markup-compatibility/2006" xmlns:o="urn:schemas-microsoft-com:office:office" xmlns:r="http://schemas.openxmlformats.org/officeDocument/2006/relationships" xmlns:m="http://schemas.openxmlformats.org/officeDocument/2006/math" xmlns:v="urn:schemas-microsoft-com:vml" xmlns:wp14="http://schemas.microsoft.com/office/word/2010/wordprocessingDrawing" xmlns:wp="http://schemas.openxmlformats.org/drawingml/2006/wordprocessingDrawing" xmlns:w10="urn:schemas-microsoft-com:office:word" xmlns:w="http://schemas.openxmlformats.org/wordprocessingml/2006/main" xmlns:w14="http://schemas.microsoft.com/office/word/2010/wordml" xmlns:w15="http://schemas.microsoft.com/office/word/2012/wordml" xmlns:wpg="http://schemas.microsoft.com/office/word/2010/wordprocessingGroup" xmlns:wpi="http://schemas.microsoft.com/office/word/2010/wordprocessingInk" xmlns:wne="http://schemas.microsoft.com/office/word/2006/wordml" xmlns:wps="http://schemas.microsoft.com/office/word/2010/wordprocessingShape" mc:Ignorable="w14 w15 wp14">
   <w:comment w:id="1" w:author="Matija Kovaček" w:date="2014-04-21T09:58:00Z" w:initials="MK">
     <w:p>
       <w:pPr>
@@ -3911,10 +3898,7 @@
         <w:annotationRef/>
       </w:r>
       <w:r>
-        <w:t xml:space="preserve">Upisati </w:t>
-      </w:r>
-      <w:r>
-        <w:t>nekaj o portovima, kak budu te app komunicirale, to ti bolje znaš.</w:t>
+        <w:t>Upisati nekaj o portovima, kak budu te app komunicirale, to ti bolje znaš.</w:t>
       </w:r>
     </w:p>
   </w:comment>
@@ -3923,13 +3907,14 @@
 
 <file path=word/commentsExtended.xml><?xml version="1.0" encoding="utf-8"?>
 <w15:commentsEx xmlns:wpc="http://schemas.microsoft.com/office/word/2010/wordprocessingCanvas" xmlns:mc="http://schemas.openxmlformats.org/markup-compatibility/2006" xmlns:o="urn:schemas-microsoft-com:office:office" xmlns:r="http://schemas.openxmlformats.org/officeDocument/2006/relationships" xmlns:m="http://schemas.openxmlformats.org/officeDocument/2006/math" xmlns:v="urn:schemas-microsoft-com:vml" xmlns:wp14="http://schemas.microsoft.com/office/word/2010/wordprocessingDrawing" xmlns:wp="http://schemas.openxmlformats.org/drawingml/2006/wordprocessingDrawing" xmlns:w10="urn:schemas-microsoft-com:office:word" xmlns:w="http://schemas.openxmlformats.org/wordprocessingml/2006/main" xmlns:w14="http://schemas.microsoft.com/office/word/2010/wordml" xmlns:w15="http://schemas.microsoft.com/office/word/2012/wordml" xmlns:wpg="http://schemas.microsoft.com/office/word/2010/wordprocessingGroup" xmlns:wpi="http://schemas.microsoft.com/office/word/2010/wordprocessingInk" xmlns:wne="http://schemas.microsoft.com/office/word/2006/wordml" xmlns:wps="http://schemas.microsoft.com/office/word/2010/wordprocessingShape" mc:Ignorable="w14 w15 wp14">
-  <w15:commentEx w15:paraId="6E7427CC" w15:done="0"/>
-  <w15:commentEx w15:paraId="2AD5279A" w15:done="0"/>
+  <w15:commentEx w15:paraId="18906102" w15:done="0"/>
+  <w15:commentEx w15:paraId="75E63E8C" w15:done="0"/>
+  <w15:commentEx w15:paraId="1CFA833D" w15:done="0"/>
 </w15:commentsEx>
 </file>
 
 <file path=word/endnotes.xml><?xml version="1.0" encoding="utf-8"?>
-<w:endnotes xmlns:ve="http://schemas.openxmlformats.org/markup-compatibility/2006" xmlns:o="urn:schemas-microsoft-com:office:office" xmlns:r="http://schemas.openxmlformats.org/officeDocument/2006/relationships" xmlns:m="http://schemas.openxmlformats.org/officeDocument/2006/math" xmlns:v="urn:schemas-microsoft-com:vml" xmlns:wp="http://schemas.openxmlformats.org/drawingml/2006/wordprocessingDrawing" xmlns:w10="urn:schemas-microsoft-com:office:word" xmlns:w="http://schemas.openxmlformats.org/wordprocessingml/2006/main" xmlns:wne="http://schemas.microsoft.com/office/word/2006/wordml">
+<w:endnotes xmlns:wpc="http://schemas.microsoft.com/office/word/2010/wordprocessingCanvas" xmlns:mc="http://schemas.openxmlformats.org/markup-compatibility/2006" xmlns:o="urn:schemas-microsoft-com:office:office" xmlns:r="http://schemas.openxmlformats.org/officeDocument/2006/relationships" xmlns:m="http://schemas.openxmlformats.org/officeDocument/2006/math" xmlns:v="urn:schemas-microsoft-com:vml" xmlns:wp14="http://schemas.microsoft.com/office/word/2010/wordprocessingDrawing" xmlns:wp="http://schemas.openxmlformats.org/drawingml/2006/wordprocessingDrawing" xmlns:w10="urn:schemas-microsoft-com:office:word" xmlns:w="http://schemas.openxmlformats.org/wordprocessingml/2006/main" xmlns:w14="http://schemas.microsoft.com/office/word/2010/wordml" xmlns:w15="http://schemas.microsoft.com/office/word/2012/wordml" xmlns:wpg="http://schemas.microsoft.com/office/word/2010/wordprocessingGroup" xmlns:wpi="http://schemas.microsoft.com/office/word/2010/wordprocessingInk" xmlns:wne="http://schemas.microsoft.com/office/word/2006/wordml" xmlns:wps="http://schemas.microsoft.com/office/word/2010/wordprocessingShape" mc:Ignorable="w14 w15 wp14">
   <w:endnote w:type="separator" w:id="-1">
     <w:p>
       <w:r>
@@ -3948,7 +3933,7 @@
 </file>
 
 <file path=word/footer1.xml><?xml version="1.0" encoding="utf-8"?>
-<w:ftr xmlns:ve="http://schemas.openxmlformats.org/markup-compatibility/2006" xmlns:o="urn:schemas-microsoft-com:office:office" xmlns:r="http://schemas.openxmlformats.org/officeDocument/2006/relationships" xmlns:m="http://schemas.openxmlformats.org/officeDocument/2006/math" xmlns:v="urn:schemas-microsoft-com:vml" xmlns:wp="http://schemas.openxmlformats.org/drawingml/2006/wordprocessingDrawing" xmlns:w10="urn:schemas-microsoft-com:office:word" xmlns:w="http://schemas.openxmlformats.org/wordprocessingml/2006/main" xmlns:wne="http://schemas.microsoft.com/office/word/2006/wordml">
+<w:ftr xmlns:wpc="http://schemas.microsoft.com/office/word/2010/wordprocessingCanvas" xmlns:mc="http://schemas.openxmlformats.org/markup-compatibility/2006" xmlns:o="urn:schemas-microsoft-com:office:office" xmlns:r="http://schemas.openxmlformats.org/officeDocument/2006/relationships" xmlns:m="http://schemas.openxmlformats.org/officeDocument/2006/math" xmlns:v="urn:schemas-microsoft-com:vml" xmlns:wp14="http://schemas.microsoft.com/office/word/2010/wordprocessingDrawing" xmlns:wp="http://schemas.openxmlformats.org/drawingml/2006/wordprocessingDrawing" xmlns:w10="urn:schemas-microsoft-com:office:word" xmlns:w="http://schemas.openxmlformats.org/wordprocessingml/2006/main" xmlns:w14="http://schemas.microsoft.com/office/word/2010/wordml" xmlns:w15="http://schemas.microsoft.com/office/word/2012/wordml" xmlns:wpg="http://schemas.microsoft.com/office/word/2010/wordprocessingGroup" xmlns:wpi="http://schemas.microsoft.com/office/word/2010/wordprocessingInk" xmlns:wne="http://schemas.microsoft.com/office/word/2006/wordml" xmlns:wps="http://schemas.microsoft.com/office/word/2010/wordprocessingShape" mc:Ignorable="w14 w15 wp14">
   <w:p>
     <w:pPr>
       <w:pStyle w:val="Footer"/>
@@ -3964,7 +3949,7 @@
 </file>
 
 <file path=word/footer2.xml><?xml version="1.0" encoding="utf-8"?>
-<w:ftr xmlns:ve="http://schemas.openxmlformats.org/markup-compatibility/2006" xmlns:o="urn:schemas-microsoft-com:office:office" xmlns:r="http://schemas.openxmlformats.org/officeDocument/2006/relationships" xmlns:m="http://schemas.openxmlformats.org/officeDocument/2006/math" xmlns:v="urn:schemas-microsoft-com:vml" xmlns:wp="http://schemas.openxmlformats.org/drawingml/2006/wordprocessingDrawing" xmlns:w10="urn:schemas-microsoft-com:office:word" xmlns:w="http://schemas.openxmlformats.org/wordprocessingml/2006/main" xmlns:wne="http://schemas.microsoft.com/office/word/2006/wordml">
+<w:ftr xmlns:wpc="http://schemas.microsoft.com/office/word/2010/wordprocessingCanvas" xmlns:mc="http://schemas.openxmlformats.org/markup-compatibility/2006" xmlns:o="urn:schemas-microsoft-com:office:office" xmlns:r="http://schemas.openxmlformats.org/officeDocument/2006/relationships" xmlns:m="http://schemas.openxmlformats.org/officeDocument/2006/math" xmlns:v="urn:schemas-microsoft-com:vml" xmlns:wp14="http://schemas.microsoft.com/office/word/2010/wordprocessingDrawing" xmlns:wp="http://schemas.openxmlformats.org/drawingml/2006/wordprocessingDrawing" xmlns:w10="urn:schemas-microsoft-com:office:word" xmlns:w="http://schemas.openxmlformats.org/wordprocessingml/2006/main" xmlns:w14="http://schemas.microsoft.com/office/word/2010/wordml" xmlns:w15="http://schemas.microsoft.com/office/word/2012/wordml" xmlns:wpg="http://schemas.microsoft.com/office/word/2010/wordprocessingGroup" xmlns:wpi="http://schemas.microsoft.com/office/word/2010/wordprocessingInk" xmlns:wne="http://schemas.microsoft.com/office/word/2006/wordml" xmlns:wps="http://schemas.microsoft.com/office/word/2010/wordprocessingShape" mc:Ignorable="w14 w15 wp14">
   <w:sdt>
     <w:sdtPr>
       <w:id w:val="21073651"/>
@@ -3973,6 +3958,7 @@
         <w:docPartUnique/>
       </w:docPartObj>
     </w:sdtPr>
+    <w:sdtEndPr/>
     <w:sdtContent>
       <w:p>
         <w:pPr>
@@ -4012,7 +3998,7 @@
 </file>
 
 <file path=word/footer3.xml><?xml version="1.0" encoding="utf-8"?>
-<w:ftr xmlns:ve="http://schemas.openxmlformats.org/markup-compatibility/2006" xmlns:o="urn:schemas-microsoft-com:office:office" xmlns:r="http://schemas.openxmlformats.org/officeDocument/2006/relationships" xmlns:m="http://schemas.openxmlformats.org/officeDocument/2006/math" xmlns:v="urn:schemas-microsoft-com:vml" xmlns:wp="http://schemas.openxmlformats.org/drawingml/2006/wordprocessingDrawing" xmlns:w10="urn:schemas-microsoft-com:office:word" xmlns:w="http://schemas.openxmlformats.org/wordprocessingml/2006/main" xmlns:wne="http://schemas.microsoft.com/office/word/2006/wordml">
+<w:ftr xmlns:wpc="http://schemas.microsoft.com/office/word/2010/wordprocessingCanvas" xmlns:mc="http://schemas.openxmlformats.org/markup-compatibility/2006" xmlns:o="urn:schemas-microsoft-com:office:office" xmlns:r="http://schemas.openxmlformats.org/officeDocument/2006/relationships" xmlns:m="http://schemas.openxmlformats.org/officeDocument/2006/math" xmlns:v="urn:schemas-microsoft-com:vml" xmlns:wp14="http://schemas.microsoft.com/office/word/2010/wordprocessingDrawing" xmlns:wp="http://schemas.openxmlformats.org/drawingml/2006/wordprocessingDrawing" xmlns:w10="urn:schemas-microsoft-com:office:word" xmlns:w="http://schemas.openxmlformats.org/wordprocessingml/2006/main" xmlns:w14="http://schemas.microsoft.com/office/word/2010/wordml" xmlns:w15="http://schemas.microsoft.com/office/word/2012/wordml" xmlns:wpg="http://schemas.microsoft.com/office/word/2010/wordprocessingGroup" xmlns:wpi="http://schemas.microsoft.com/office/word/2010/wordprocessingInk" xmlns:wne="http://schemas.microsoft.com/office/word/2006/wordml" xmlns:wps="http://schemas.microsoft.com/office/word/2010/wordprocessingShape" mc:Ignorable="w14 w15 wp14">
   <w:sdt>
     <w:sdtPr>
       <w:id w:val="21073647"/>
@@ -4021,6 +4007,7 @@
         <w:docPartUnique/>
       </w:docPartObj>
     </w:sdtPr>
+    <w:sdtEndPr/>
     <w:sdtContent>
       <w:p>
         <w:pPr>
@@ -4060,7 +4047,7 @@
 </file>
 
 <file path=word/footnotes.xml><?xml version="1.0" encoding="utf-8"?>
-<w:footnotes xmlns:ve="http://schemas.openxmlformats.org/markup-compatibility/2006" xmlns:o="urn:schemas-microsoft-com:office:office" xmlns:r="http://schemas.openxmlformats.org/officeDocument/2006/relationships" xmlns:m="http://schemas.openxmlformats.org/officeDocument/2006/math" xmlns:v="urn:schemas-microsoft-com:vml" xmlns:wp="http://schemas.openxmlformats.org/drawingml/2006/wordprocessingDrawing" xmlns:w10="urn:schemas-microsoft-com:office:word" xmlns:w="http://schemas.openxmlformats.org/wordprocessingml/2006/main" xmlns:wne="http://schemas.microsoft.com/office/word/2006/wordml">
+<w:footnotes xmlns:wpc="http://schemas.microsoft.com/office/word/2010/wordprocessingCanvas" xmlns:mc="http://schemas.openxmlformats.org/markup-compatibility/2006" xmlns:o="urn:schemas-microsoft-com:office:office" xmlns:r="http://schemas.openxmlformats.org/officeDocument/2006/relationships" xmlns:m="http://schemas.openxmlformats.org/officeDocument/2006/math" xmlns:v="urn:schemas-microsoft-com:vml" xmlns:wp14="http://schemas.microsoft.com/office/word/2010/wordprocessingDrawing" xmlns:wp="http://schemas.openxmlformats.org/drawingml/2006/wordprocessingDrawing" xmlns:w10="urn:schemas-microsoft-com:office:word" xmlns:w="http://schemas.openxmlformats.org/wordprocessingml/2006/main" xmlns:w14="http://schemas.microsoft.com/office/word/2010/wordml" xmlns:w15="http://schemas.microsoft.com/office/word/2012/wordml" xmlns:wpg="http://schemas.microsoft.com/office/word/2010/wordprocessingGroup" xmlns:wpi="http://schemas.microsoft.com/office/word/2010/wordprocessingInk" xmlns:wne="http://schemas.microsoft.com/office/word/2006/wordml" xmlns:wps="http://schemas.microsoft.com/office/word/2010/wordprocessingShape" mc:Ignorable="w14 w15 wp14">
   <w:footnote w:type="separator" w:id="-1">
     <w:p>
       <w:r>
@@ -4079,7 +4066,7 @@
 </file>
 
 <file path=word/numbering.xml><?xml version="1.0" encoding="utf-8"?>
-<w:numbering xmlns:ve="http://schemas.openxmlformats.org/markup-compatibility/2006" xmlns:o="urn:schemas-microsoft-com:office:office" xmlns:r="http://schemas.openxmlformats.org/officeDocument/2006/relationships" xmlns:m="http://schemas.openxmlformats.org/officeDocument/2006/math" xmlns:v="urn:schemas-microsoft-com:vml" xmlns:wp="http://schemas.openxmlformats.org/drawingml/2006/wordprocessingDrawing" xmlns:w10="urn:schemas-microsoft-com:office:word" xmlns:w="http://schemas.openxmlformats.org/wordprocessingml/2006/main" xmlns:wne="http://schemas.microsoft.com/office/word/2006/wordml">
+<w:numbering xmlns:wpc="http://schemas.microsoft.com/office/word/2010/wordprocessingCanvas" xmlns:mc="http://schemas.openxmlformats.org/markup-compatibility/2006" xmlns:o="urn:schemas-microsoft-com:office:office" xmlns:r="http://schemas.openxmlformats.org/officeDocument/2006/relationships" xmlns:m="http://schemas.openxmlformats.org/officeDocument/2006/math" xmlns:v="urn:schemas-microsoft-com:vml" xmlns:wp14="http://schemas.microsoft.com/office/word/2010/wordprocessingDrawing" xmlns:wp="http://schemas.openxmlformats.org/drawingml/2006/wordprocessingDrawing" xmlns:w10="urn:schemas-microsoft-com:office:word" xmlns:w="http://schemas.openxmlformats.org/wordprocessingml/2006/main" xmlns:w14="http://schemas.microsoft.com/office/word/2010/wordml" xmlns:w15="http://schemas.microsoft.com/office/word/2012/wordml" xmlns:wpg="http://schemas.microsoft.com/office/word/2010/wordprocessingGroup" xmlns:wpi="http://schemas.microsoft.com/office/word/2010/wordprocessingInk" xmlns:wne="http://schemas.microsoft.com/office/word/2006/wordml" xmlns:wps="http://schemas.microsoft.com/office/word/2010/wordprocessingShape" mc:Ignorable="w14 w15 wp14">
   <w:abstractNum w:abstractNumId="0">
     <w:nsid w:val="00C36962"/>
     <w:multiLevelType w:val="hybridMultilevel"/>
@@ -4852,6 +4839,92 @@
     </w:lvl>
   </w:abstractNum>
   <w:abstractNum w:abstractNumId="7">
+    <w:nsid w:val="2BD129AD"/>
+    <w:multiLevelType w:val="hybridMultilevel"/>
+    <w:tmpl w:val="33386354"/>
+    <w:lvl w:ilvl="0" w:tplc="96DCDB66">
+      <w:start w:val="1"/>
+      <w:numFmt w:val="decimal"/>
+      <w:lvlText w:val="%1."/>
+      <w:lvlJc w:val="left"/>
+      <w:pPr>
+        <w:ind w:left="720" w:hanging="360"/>
+      </w:pPr>
+    </w:lvl>
+    <w:lvl w:ilvl="1" w:tplc="041A0019" w:tentative="1">
+      <w:start w:val="1"/>
+      <w:numFmt w:val="lowerLetter"/>
+      <w:lvlText w:val="%2."/>
+      <w:lvlJc w:val="left"/>
+      <w:pPr>
+        <w:ind w:left="1440" w:hanging="360"/>
+      </w:pPr>
+    </w:lvl>
+    <w:lvl w:ilvl="2" w:tplc="041A001B" w:tentative="1">
+      <w:start w:val="1"/>
+      <w:numFmt w:val="lowerRoman"/>
+      <w:lvlText w:val="%3."/>
+      <w:lvlJc w:val="right"/>
+      <w:pPr>
+        <w:ind w:left="2160" w:hanging="180"/>
+      </w:pPr>
+    </w:lvl>
+    <w:lvl w:ilvl="3" w:tplc="041A000F" w:tentative="1">
+      <w:start w:val="1"/>
+      <w:numFmt w:val="decimal"/>
+      <w:lvlText w:val="%4."/>
+      <w:lvlJc w:val="left"/>
+      <w:pPr>
+        <w:ind w:left="2880" w:hanging="360"/>
+      </w:pPr>
+    </w:lvl>
+    <w:lvl w:ilvl="4" w:tplc="041A0019" w:tentative="1">
+      <w:start w:val="1"/>
+      <w:numFmt w:val="lowerLetter"/>
+      <w:lvlText w:val="%5."/>
+      <w:lvlJc w:val="left"/>
+      <w:pPr>
+        <w:ind w:left="3600" w:hanging="360"/>
+      </w:pPr>
+    </w:lvl>
+    <w:lvl w:ilvl="5" w:tplc="041A001B" w:tentative="1">
+      <w:start w:val="1"/>
+      <w:numFmt w:val="lowerRoman"/>
+      <w:lvlText w:val="%6."/>
+      <w:lvlJc w:val="right"/>
+      <w:pPr>
+        <w:ind w:left="4320" w:hanging="180"/>
+      </w:pPr>
+    </w:lvl>
+    <w:lvl w:ilvl="6" w:tplc="041A000F" w:tentative="1">
+      <w:start w:val="1"/>
+      <w:numFmt w:val="decimal"/>
+      <w:lvlText w:val="%7."/>
+      <w:lvlJc w:val="left"/>
+      <w:pPr>
+        <w:ind w:left="5040" w:hanging="360"/>
+      </w:pPr>
+    </w:lvl>
+    <w:lvl w:ilvl="7" w:tplc="041A0019" w:tentative="1">
+      <w:start w:val="1"/>
+      <w:numFmt w:val="lowerLetter"/>
+      <w:lvlText w:val="%8."/>
+      <w:lvlJc w:val="left"/>
+      <w:pPr>
+        <w:ind w:left="5760" w:hanging="360"/>
+      </w:pPr>
+    </w:lvl>
+    <w:lvl w:ilvl="8" w:tplc="041A001B" w:tentative="1">
+      <w:start w:val="1"/>
+      <w:numFmt w:val="lowerRoman"/>
+      <w:lvlText w:val="%9."/>
+      <w:lvlJc w:val="right"/>
+      <w:pPr>
+        <w:ind w:left="6480" w:hanging="180"/>
+      </w:pPr>
+    </w:lvl>
+  </w:abstractNum>
+  <w:abstractNum w:abstractNumId="8">
     <w:nsid w:val="2CD64B1E"/>
     <w:multiLevelType w:val="multilevel"/>
     <w:tmpl w:val="0B4E0E28"/>
@@ -5000,7 +5073,7 @@
       </w:rPr>
     </w:lvl>
   </w:abstractNum>
-  <w:abstractNum w:abstractNumId="8">
+  <w:abstractNum w:abstractNumId="9">
     <w:nsid w:val="3D09409F"/>
     <w:multiLevelType w:val="hybridMultilevel"/>
     <w:tmpl w:val="C45CB832"/>
@@ -5117,11 +5190,11 @@
       </w:pPr>
     </w:lvl>
   </w:abstractNum>
-  <w:abstractNum w:abstractNumId="9">
+  <w:abstractNum w:abstractNumId="10">
     <w:nsid w:val="4884413A"/>
     <w:multiLevelType w:val="hybridMultilevel"/>
-    <w:tmpl w:val="866C75CA"/>
-    <w:lvl w:ilvl="0" w:tplc="2682B2D8">
+    <w:tmpl w:val="43F68266"/>
+    <w:lvl w:ilvl="0" w:tplc="960E18B6">
       <w:start w:val="1"/>
       <w:numFmt w:val="decimal"/>
       <w:pStyle w:val="FOINaslov2"/>
@@ -5132,6 +5205,7 @@
       </w:pPr>
       <w:rPr>
         <w:rFonts w:hint="default"/>
+        <w:b/>
       </w:rPr>
     </w:lvl>
     <w:lvl w:ilvl="1" w:tplc="041A0019" w:tentative="1">
@@ -5207,7 +5281,7 @@
       </w:pPr>
     </w:lvl>
   </w:abstractNum>
-  <w:abstractNum w:abstractNumId="10">
+  <w:abstractNum w:abstractNumId="11">
     <w:nsid w:val="4B6D62A4"/>
     <w:multiLevelType w:val="hybridMultilevel"/>
     <w:tmpl w:val="09020CF6"/>
@@ -5320,7 +5394,7 @@
       </w:rPr>
     </w:lvl>
   </w:abstractNum>
-  <w:abstractNum w:abstractNumId="11">
+  <w:abstractNum w:abstractNumId="12">
     <w:nsid w:val="4E9317CD"/>
     <w:multiLevelType w:val="hybridMultilevel"/>
     <w:tmpl w:val="4B6AA4BE"/>
@@ -5409,7 +5483,7 @@
       </w:pPr>
     </w:lvl>
   </w:abstractNum>
-  <w:abstractNum w:abstractNumId="12">
+  <w:abstractNum w:abstractNumId="13">
     <w:nsid w:val="556C65F1"/>
     <w:multiLevelType w:val="hybridMultilevel"/>
     <w:tmpl w:val="7FC4F5D0"/>
@@ -5529,7 +5603,7 @@
       </w:pPr>
     </w:lvl>
   </w:abstractNum>
-  <w:abstractNum w:abstractNumId="13">
+  <w:abstractNum w:abstractNumId="14">
     <w:nsid w:val="56AB2160"/>
     <w:multiLevelType w:val="hybridMultilevel"/>
     <w:tmpl w:val="E3A0FE9E"/>
@@ -5642,7 +5716,7 @@
       </w:rPr>
     </w:lvl>
   </w:abstractNum>
-  <w:abstractNum w:abstractNumId="14">
+  <w:abstractNum w:abstractNumId="15">
     <w:nsid w:val="56DE3B9A"/>
     <w:multiLevelType w:val="hybridMultilevel"/>
     <w:tmpl w:val="A002EF10"/>
@@ -5755,7 +5829,7 @@
       </w:rPr>
     </w:lvl>
   </w:abstractNum>
-  <w:abstractNum w:abstractNumId="15">
+  <w:abstractNum w:abstractNumId="16">
     <w:nsid w:val="598804BA"/>
     <w:multiLevelType w:val="hybridMultilevel"/>
     <w:tmpl w:val="0B6A2B9A"/>
@@ -5868,7 +5942,7 @@
       </w:rPr>
     </w:lvl>
   </w:abstractNum>
-  <w:abstractNum w:abstractNumId="16">
+  <w:abstractNum w:abstractNumId="17">
     <w:nsid w:val="5D763228"/>
     <w:multiLevelType w:val="hybridMultilevel"/>
     <w:tmpl w:val="DA42C598"/>
@@ -5981,7 +6055,7 @@
       </w:rPr>
     </w:lvl>
   </w:abstractNum>
-  <w:abstractNum w:abstractNumId="17">
+  <w:abstractNum w:abstractNumId="18">
     <w:nsid w:val="67C2432D"/>
     <w:multiLevelType w:val="hybridMultilevel"/>
     <w:tmpl w:val="1E80A032"/>
@@ -6094,7 +6168,7 @@
       </w:rPr>
     </w:lvl>
   </w:abstractNum>
-  <w:abstractNum w:abstractNumId="18">
+  <w:abstractNum w:abstractNumId="19">
     <w:nsid w:val="697568F1"/>
     <w:multiLevelType w:val="hybridMultilevel"/>
     <w:tmpl w:val="546E53DC"/>
@@ -6207,7 +6281,7 @@
       </w:rPr>
     </w:lvl>
   </w:abstractNum>
-  <w:abstractNum w:abstractNumId="19">
+  <w:abstractNum w:abstractNumId="20">
     <w:nsid w:val="69832197"/>
     <w:multiLevelType w:val="multilevel"/>
     <w:tmpl w:val="93A0F6D2"/>
@@ -6331,7 +6405,7 @@
       </w:rPr>
     </w:lvl>
   </w:abstractNum>
-  <w:abstractNum w:abstractNumId="20">
+  <w:abstractNum w:abstractNumId="21">
     <w:nsid w:val="789F2EDA"/>
     <w:multiLevelType w:val="hybridMultilevel"/>
     <w:tmpl w:val="2E7483BA"/>
@@ -6444,7 +6518,7 @@
       </w:rPr>
     </w:lvl>
   </w:abstractNum>
-  <w:abstractNum w:abstractNumId="21">
+  <w:abstractNum w:abstractNumId="22">
     <w:nsid w:val="797E25BB"/>
     <w:multiLevelType w:val="hybridMultilevel"/>
     <w:tmpl w:val="6B62F332"/>
@@ -6565,7 +6639,7 @@
       </w:pPr>
     </w:lvl>
   </w:abstractNum>
-  <w:abstractNum w:abstractNumId="22">
+  <w:abstractNum w:abstractNumId="23">
     <w:nsid w:val="7F3C6A54"/>
     <w:multiLevelType w:val="hybridMultilevel"/>
     <w:tmpl w:val="EB88613A"/>
@@ -6678,7 +6752,7 @@
       </w:rPr>
     </w:lvl>
   </w:abstractNum>
-  <w:abstractNum w:abstractNumId="23">
+  <w:abstractNum w:abstractNumId="24">
     <w:nsid w:val="7FF247BC"/>
     <w:multiLevelType w:val="hybridMultilevel"/>
     <w:tmpl w:val="514AD56A"/>
@@ -6792,73 +6866,73 @@
     </w:lvl>
   </w:abstractNum>
   <w:num w:numId="1">
-    <w:abstractNumId w:val="19"/>
+    <w:abstractNumId w:val="20"/>
   </w:num>
   <w:num w:numId="2">
     <w:abstractNumId w:val="0"/>
   </w:num>
   <w:num w:numId="3">
-    <w:abstractNumId w:val="7"/>
+    <w:abstractNumId w:val="8"/>
   </w:num>
   <w:num w:numId="4">
-    <w:abstractNumId w:val="8"/>
+    <w:abstractNumId w:val="9"/>
   </w:num>
   <w:num w:numId="5">
-    <w:abstractNumId w:val="11"/>
+    <w:abstractNumId w:val="12"/>
   </w:num>
   <w:num w:numId="6">
     <w:abstractNumId w:val="3"/>
   </w:num>
   <w:num w:numId="7">
-    <w:abstractNumId w:val="22"/>
+    <w:abstractNumId w:val="23"/>
   </w:num>
   <w:num w:numId="8">
-    <w:abstractNumId w:val="12"/>
+    <w:abstractNumId w:val="13"/>
   </w:num>
   <w:num w:numId="9">
     <w:abstractNumId w:val="2"/>
   </w:num>
   <w:num w:numId="10">
+    <w:abstractNumId w:val="21"/>
+  </w:num>
+  <w:num w:numId="11">
+    <w:abstractNumId w:val="22"/>
+  </w:num>
+  <w:num w:numId="12">
+    <w:abstractNumId w:val="18"/>
+  </w:num>
+  <w:num w:numId="13">
     <w:abstractNumId w:val="20"/>
   </w:num>
-  <w:num w:numId="11">
-    <w:abstractNumId w:val="21"/>
-  </w:num>
-  <w:num w:numId="12">
-    <w:abstractNumId w:val="17"/>
-  </w:num>
-  <w:num w:numId="13">
-    <w:abstractNumId w:val="19"/>
-  </w:num>
   <w:num w:numId="14">
-    <w:abstractNumId w:val="19"/>
+    <w:abstractNumId w:val="20"/>
   </w:num>
   <w:num w:numId="15">
     <w:abstractNumId w:val="5"/>
   </w:num>
   <w:num w:numId="16">
-    <w:abstractNumId w:val="18"/>
+    <w:abstractNumId w:val="19"/>
   </w:num>
   <w:num w:numId="17">
-    <w:abstractNumId w:val="13"/>
+    <w:abstractNumId w:val="14"/>
   </w:num>
   <w:num w:numId="18">
-    <w:abstractNumId w:val="15"/>
+    <w:abstractNumId w:val="16"/>
   </w:num>
   <w:num w:numId="19">
-    <w:abstractNumId w:val="9"/>
+    <w:abstractNumId w:val="10"/>
   </w:num>
   <w:num w:numId="20">
-    <w:abstractNumId w:val="9"/>
+    <w:abstractNumId w:val="10"/>
     <w:lvlOverride w:ilvl="0">
       <w:startOverride w:val="1"/>
     </w:lvlOverride>
   </w:num>
   <w:num w:numId="21">
-    <w:abstractNumId w:val="16"/>
+    <w:abstractNumId w:val="17"/>
   </w:num>
   <w:num w:numId="22">
-    <w:abstractNumId w:val="10"/>
+    <w:abstractNumId w:val="11"/>
   </w:num>
   <w:num w:numId="23">
     <w:abstractNumId w:val="6"/>
@@ -6870,10 +6944,13 @@
     <w:abstractNumId w:val="4"/>
   </w:num>
   <w:num w:numId="26">
-    <w:abstractNumId w:val="14"/>
+    <w:abstractNumId w:val="15"/>
   </w:num>
   <w:num w:numId="27">
-    <w:abstractNumId w:val="23"/>
+    <w:abstractNumId w:val="24"/>
+  </w:num>
+  <w:num w:numId="28">
+    <w:abstractNumId w:val="7"/>
   </w:num>
 </w:numbering>
 </file>
@@ -6887,7 +6964,7 @@
 </file>
 
 <file path=word/styles.xml><?xml version="1.0" encoding="utf-8"?>
-<w:styles xmlns:r="http://schemas.openxmlformats.org/officeDocument/2006/relationships" xmlns:w="http://schemas.openxmlformats.org/wordprocessingml/2006/main">
+<w:styles xmlns:mc="http://schemas.openxmlformats.org/markup-compatibility/2006" xmlns:r="http://schemas.openxmlformats.org/officeDocument/2006/relationships" xmlns:w="http://schemas.openxmlformats.org/wordprocessingml/2006/main" xmlns:w14="http://schemas.microsoft.com/office/word/2010/wordml" xmlns:w15="http://schemas.microsoft.com/office/word/2012/wordml" mc:Ignorable="w14 w15">
   <w:docDefaults>
     <w:rPrDefault>
       <w:rPr>
@@ -6903,145 +6980,378 @@
       </w:pPr>
     </w:pPrDefault>
   </w:docDefaults>
-  <w:latentStyles w:defLockedState="0" w:defUIPriority="99" w:defSemiHidden="1" w:defUnhideWhenUsed="1" w:defQFormat="0" w:count="267">
-    <w:lsdException w:name="Normal" w:semiHidden="0" w:uiPriority="0" w:unhideWhenUsed="0" w:qFormat="1"/>
-    <w:lsdException w:name="heading 1" w:semiHidden="0" w:uiPriority="9" w:unhideWhenUsed="0" w:qFormat="1"/>
-    <w:lsdException w:name="heading 2" w:uiPriority="9" w:qFormat="1"/>
-    <w:lsdException w:name="heading 3" w:uiPriority="9" w:qFormat="1"/>
-    <w:lsdException w:name="heading 4" w:uiPriority="9" w:qFormat="1"/>
-    <w:lsdException w:name="heading 5" w:uiPriority="9" w:qFormat="1"/>
-    <w:lsdException w:name="heading 6" w:uiPriority="9" w:qFormat="1"/>
-    <w:lsdException w:name="heading 7" w:uiPriority="9" w:qFormat="1"/>
-    <w:lsdException w:name="heading 8" w:uiPriority="9" w:qFormat="1"/>
-    <w:lsdException w:name="heading 9" w:uiPriority="9" w:qFormat="1"/>
-    <w:lsdException w:name="toc 1" w:uiPriority="39"/>
-    <w:lsdException w:name="toc 2" w:uiPriority="39"/>
-    <w:lsdException w:name="toc 3" w:uiPriority="39"/>
-    <w:lsdException w:name="toc 4" w:uiPriority="39"/>
-    <w:lsdException w:name="toc 5" w:uiPriority="39"/>
-    <w:lsdException w:name="toc 6" w:uiPriority="39"/>
-    <w:lsdException w:name="toc 7" w:uiPriority="39"/>
-    <w:lsdException w:name="toc 8" w:uiPriority="39"/>
-    <w:lsdException w:name="toc 9" w:uiPriority="39"/>
-    <w:lsdException w:name="caption" w:uiPriority="35" w:qFormat="1"/>
-    <w:lsdException w:name="Title" w:semiHidden="0" w:uiPriority="10" w:unhideWhenUsed="0" w:qFormat="1"/>
-    <w:lsdException w:name="Default Paragraph Font" w:uiPriority="1"/>
-    <w:lsdException w:name="Subtitle" w:semiHidden="0" w:uiPriority="11" w:unhideWhenUsed="0" w:qFormat="1"/>
-    <w:lsdException w:name="Strong" w:semiHidden="0" w:uiPriority="22" w:unhideWhenUsed="0" w:qFormat="1"/>
-    <w:lsdException w:name="Emphasis" w:semiHidden="0" w:uiPriority="20" w:unhideWhenUsed="0" w:qFormat="1"/>
-    <w:lsdException w:name="Plain Text" w:uiPriority="0"/>
-    <w:lsdException w:name="Table Grid" w:semiHidden="0" w:uiPriority="59" w:unhideWhenUsed="0"/>
-    <w:lsdException w:name="Placeholder Text" w:unhideWhenUsed="0"/>
-    <w:lsdException w:name="No Spacing" w:semiHidden="0" w:uiPriority="1" w:unhideWhenUsed="0" w:qFormat="1"/>
-    <w:lsdException w:name="Light Shading" w:semiHidden="0" w:uiPriority="60" w:unhideWhenUsed="0"/>
-    <w:lsdException w:name="Light List" w:semiHidden="0" w:uiPriority="61" w:unhideWhenUsed="0"/>
-    <w:lsdException w:name="Light Grid" w:semiHidden="0" w:uiPriority="62" w:unhideWhenUsed="0"/>
-    <w:lsdException w:name="Medium Shading 1" w:semiHidden="0" w:uiPriority="63" w:unhideWhenUsed="0"/>
-    <w:lsdException w:name="Medium Shading 2" w:semiHidden="0" w:uiPriority="64" w:unhideWhenUsed="0"/>
-    <w:lsdException w:name="Medium List 1" w:semiHidden="0" w:uiPriority="65" w:unhideWhenUsed="0"/>
-    <w:lsdException w:name="Medium List 2" w:semiHidden="0" w:uiPriority="66" w:unhideWhenUsed="0"/>
-    <w:lsdException w:name="Medium Grid 1" w:semiHidden="0" w:uiPriority="67" w:unhideWhenUsed="0"/>
-    <w:lsdException w:name="Medium Grid 2" w:semiHidden="0" w:uiPriority="68" w:unhideWhenUsed="0"/>
-    <w:lsdException w:name="Medium Grid 3" w:semiHidden="0" w:uiPriority="69" w:unhideWhenUsed="0"/>
-    <w:lsdException w:name="Dark List" w:semiHidden="0" w:uiPriority="70" w:unhideWhenUsed="0"/>
-    <w:lsdException w:name="Colorful Shading" w:semiHidden="0" w:uiPriority="71" w:unhideWhenUsed="0"/>
-    <w:lsdException w:name="Colorful List" w:semiHidden="0" w:uiPriority="72" w:unhideWhenUsed="0"/>
-    <w:lsdException w:name="Colorful Grid" w:semiHidden="0" w:uiPriority="73" w:unhideWhenUsed="0"/>
-    <w:lsdException w:name="Light Shading Accent 1" w:semiHidden="0" w:uiPriority="60" w:unhideWhenUsed="0"/>
-    <w:lsdException w:name="Light List Accent 1" w:semiHidden="0" w:uiPriority="61" w:unhideWhenUsed="0"/>
-    <w:lsdException w:name="Light Grid Accent 1" w:semiHidden="0" w:uiPriority="62" w:unhideWhenUsed="0"/>
-    <w:lsdException w:name="Medium Shading 1 Accent 1" w:semiHidden="0" w:uiPriority="63" w:unhideWhenUsed="0"/>
-    <w:lsdException w:name="Medium Shading 2 Accent 1" w:semiHidden="0" w:uiPriority="64" w:unhideWhenUsed="0"/>
-    <w:lsdException w:name="Medium List 1 Accent 1" w:semiHidden="0" w:uiPriority="65" w:unhideWhenUsed="0"/>
-    <w:lsdException w:name="Revision" w:unhideWhenUsed="0"/>
-    <w:lsdException w:name="List Paragraph" w:semiHidden="0" w:uiPriority="34" w:unhideWhenUsed="0" w:qFormat="1"/>
-    <w:lsdException w:name="Quote" w:semiHidden="0" w:uiPriority="29" w:unhideWhenUsed="0" w:qFormat="1"/>
-    <w:lsdException w:name="Intense Quote" w:semiHidden="0" w:uiPriority="30" w:unhideWhenUsed="0" w:qFormat="1"/>
-    <w:lsdException w:name="Medium List 2 Accent 1" w:semiHidden="0" w:uiPriority="66" w:unhideWhenUsed="0"/>
-    <w:lsdException w:name="Medium Grid 1 Accent 1" w:semiHidden="0" w:uiPriority="67" w:unhideWhenUsed="0"/>
-    <w:lsdException w:name="Medium Grid 2 Accent 1" w:semiHidden="0" w:uiPriority="68" w:unhideWhenUsed="0"/>
-    <w:lsdException w:name="Medium Grid 3 Accent 1" w:semiHidden="0" w:uiPriority="69" w:unhideWhenUsed="0"/>
-    <w:lsdException w:name="Dark List Accent 1" w:semiHidden="0" w:uiPriority="70" w:unhideWhenUsed="0"/>
-    <w:lsdException w:name="Colorful Shading Accent 1" w:semiHidden="0" w:uiPriority="71" w:unhideWhenUsed="0"/>
-    <w:lsdException w:name="Colorful List Accent 1" w:semiHidden="0" w:uiPriority="72" w:unhideWhenUsed="0"/>
-    <w:lsdException w:name="Colorful Grid Accent 1" w:semiHidden="0" w:uiPriority="73" w:unhideWhenUsed="0"/>
-    <w:lsdException w:name="Light Shading Accent 2" w:semiHidden="0" w:uiPriority="60" w:unhideWhenUsed="0"/>
-    <w:lsdException w:name="Light List Accent 2" w:semiHidden="0" w:uiPriority="61" w:unhideWhenUsed="0"/>
-    <w:lsdException w:name="Light Grid Accent 2" w:semiHidden="0" w:uiPriority="62" w:unhideWhenUsed="0"/>
-    <w:lsdException w:name="Medium Shading 1 Accent 2" w:semiHidden="0" w:uiPriority="63" w:unhideWhenUsed="0"/>
-    <w:lsdException w:name="Medium Shading 2 Accent 2" w:semiHidden="0" w:uiPriority="64" w:unhideWhenUsed="0"/>
-    <w:lsdException w:name="Medium List 1 Accent 2" w:semiHidden="0" w:uiPriority="65" w:unhideWhenUsed="0"/>
-    <w:lsdException w:name="Medium List 2 Accent 2" w:semiHidden="0" w:uiPriority="66" w:unhideWhenUsed="0"/>
-    <w:lsdException w:name="Medium Grid 1 Accent 2" w:semiHidden="0" w:uiPriority="67" w:unhideWhenUsed="0"/>
-    <w:lsdException w:name="Medium Grid 2 Accent 2" w:semiHidden="0" w:uiPriority="68" w:unhideWhenUsed="0"/>
-    <w:lsdException w:name="Medium Grid 3 Accent 2" w:semiHidden="0" w:uiPriority="69" w:unhideWhenUsed="0"/>
-    <w:lsdException w:name="Dark List Accent 2" w:semiHidden="0" w:uiPriority="70" w:unhideWhenUsed="0"/>
-    <w:lsdException w:name="Colorful Shading Accent 2" w:semiHidden="0" w:uiPriority="71" w:unhideWhenUsed="0"/>
-    <w:lsdException w:name="Colorful List Accent 2" w:semiHidden="0" w:uiPriority="72" w:unhideWhenUsed="0"/>
-    <w:lsdException w:name="Colorful Grid Accent 2" w:semiHidden="0" w:uiPriority="73" w:unhideWhenUsed="0"/>
-    <w:lsdException w:name="Light Shading Accent 3" w:semiHidden="0" w:uiPriority="60" w:unhideWhenUsed="0"/>
-    <w:lsdException w:name="Light List Accent 3" w:semiHidden="0" w:uiPriority="61" w:unhideWhenUsed="0"/>
-    <w:lsdException w:name="Light Grid Accent 3" w:semiHidden="0" w:uiPriority="62" w:unhideWhenUsed="0"/>
-    <w:lsdException w:name="Medium Shading 1 Accent 3" w:semiHidden="0" w:uiPriority="63" w:unhideWhenUsed="0"/>
-    <w:lsdException w:name="Medium Shading 2 Accent 3" w:semiHidden="0" w:uiPriority="64" w:unhideWhenUsed="0"/>
-    <w:lsdException w:name="Medium List 1 Accent 3" w:semiHidden="0" w:uiPriority="65" w:unhideWhenUsed="0"/>
-    <w:lsdException w:name="Medium List 2 Accent 3" w:semiHidden="0" w:uiPriority="66" w:unhideWhenUsed="0"/>
-    <w:lsdException w:name="Medium Grid 1 Accent 3" w:semiHidden="0" w:uiPriority="67" w:unhideWhenUsed="0"/>
-    <w:lsdException w:name="Medium Grid 2 Accent 3" w:semiHidden="0" w:uiPriority="68" w:unhideWhenUsed="0"/>
-    <w:lsdException w:name="Medium Grid 3 Accent 3" w:semiHidden="0" w:uiPriority="69" w:unhideWhenUsed="0"/>
-    <w:lsdException w:name="Dark List Accent 3" w:semiHidden="0" w:uiPriority="70" w:unhideWhenUsed="0"/>
-    <w:lsdException w:name="Colorful Shading Accent 3" w:semiHidden="0" w:uiPriority="71" w:unhideWhenUsed="0"/>
-    <w:lsdException w:name="Colorful List Accent 3" w:semiHidden="0" w:uiPriority="72" w:unhideWhenUsed="0"/>
-    <w:lsdException w:name="Colorful Grid Accent 3" w:semiHidden="0" w:uiPriority="73" w:unhideWhenUsed="0"/>
-    <w:lsdException w:name="Light Shading Accent 4" w:semiHidden="0" w:uiPriority="60" w:unhideWhenUsed="0"/>
-    <w:lsdException w:name="Light List Accent 4" w:semiHidden="0" w:uiPriority="61" w:unhideWhenUsed="0"/>
-    <w:lsdException w:name="Light Grid Accent 4" w:semiHidden="0" w:uiPriority="62" w:unhideWhenUsed="0"/>
-    <w:lsdException w:name="Medium Shading 1 Accent 4" w:semiHidden="0" w:uiPriority="63" w:unhideWhenUsed="0"/>
-    <w:lsdException w:name="Medium Shading 2 Accent 4" w:semiHidden="0" w:uiPriority="64" w:unhideWhenUsed="0"/>
-    <w:lsdException w:name="Medium List 1 Accent 4" w:semiHidden="0" w:uiPriority="65" w:unhideWhenUsed="0"/>
-    <w:lsdException w:name="Medium List 2 Accent 4" w:semiHidden="0" w:uiPriority="66" w:unhideWhenUsed="0"/>
-    <w:lsdException w:name="Medium Grid 1 Accent 4" w:semiHidden="0" w:uiPriority="67" w:unhideWhenUsed="0"/>
-    <w:lsdException w:name="Medium Grid 2 Accent 4" w:semiHidden="0" w:uiPriority="68" w:unhideWhenUsed="0"/>
-    <w:lsdException w:name="Medium Grid 3 Accent 4" w:semiHidden="0" w:uiPriority="69" w:unhideWhenUsed="0"/>
-    <w:lsdException w:name="Dark List Accent 4" w:semiHidden="0" w:uiPriority="70" w:unhideWhenUsed="0"/>
-    <w:lsdException w:name="Colorful Shading Accent 4" w:semiHidden="0" w:uiPriority="71" w:unhideWhenUsed="0"/>
-    <w:lsdException w:name="Colorful List Accent 4" w:semiHidden="0" w:uiPriority="72" w:unhideWhenUsed="0"/>
-    <w:lsdException w:name="Colorful Grid Accent 4" w:semiHidden="0" w:uiPriority="73" w:unhideWhenUsed="0"/>
-    <w:lsdException w:name="Light Shading Accent 5" w:semiHidden="0" w:uiPriority="60" w:unhideWhenUsed="0"/>
-    <w:lsdException w:name="Light List Accent 5" w:semiHidden="0" w:uiPriority="61" w:unhideWhenUsed="0"/>
-    <w:lsdException w:name="Light Grid Accent 5" w:semiHidden="0" w:uiPriority="62" w:unhideWhenUsed="0"/>
-    <w:lsdException w:name="Medium Shading 1 Accent 5" w:semiHidden="0" w:uiPriority="63" w:unhideWhenUsed="0"/>
-    <w:lsdException w:name="Medium Shading 2 Accent 5" w:semiHidden="0" w:uiPriority="64" w:unhideWhenUsed="0"/>
-    <w:lsdException w:name="Medium List 1 Accent 5" w:semiHidden="0" w:uiPriority="65" w:unhideWhenUsed="0"/>
-    <w:lsdException w:name="Medium List 2 Accent 5" w:semiHidden="0" w:uiPriority="66" w:unhideWhenUsed="0"/>
-    <w:lsdException w:name="Medium Grid 1 Accent 5" w:semiHidden="0" w:uiPriority="67" w:unhideWhenUsed="0"/>
-    <w:lsdException w:name="Medium Grid 2 Accent 5" w:semiHidden="0" w:uiPriority="68" w:unhideWhenUsed="0"/>
-    <w:lsdException w:name="Medium Grid 3 Accent 5" w:semiHidden="0" w:uiPriority="69" w:unhideWhenUsed="0"/>
-    <w:lsdException w:name="Dark List Accent 5" w:semiHidden="0" w:uiPriority="70" w:unhideWhenUsed="0"/>
-    <w:lsdException w:name="Colorful Shading Accent 5" w:semiHidden="0" w:uiPriority="71" w:unhideWhenUsed="0"/>
-    <w:lsdException w:name="Colorful List Accent 5" w:semiHidden="0" w:uiPriority="72" w:unhideWhenUsed="0"/>
-    <w:lsdException w:name="Colorful Grid Accent 5" w:semiHidden="0" w:uiPriority="73" w:unhideWhenUsed="0"/>
-    <w:lsdException w:name="Light Shading Accent 6" w:semiHidden="0" w:uiPriority="60" w:unhideWhenUsed="0"/>
-    <w:lsdException w:name="Light List Accent 6" w:semiHidden="0" w:uiPriority="61" w:unhideWhenUsed="0"/>
-    <w:lsdException w:name="Light Grid Accent 6" w:semiHidden="0" w:uiPriority="62" w:unhideWhenUsed="0"/>
-    <w:lsdException w:name="Medium Shading 1 Accent 6" w:semiHidden="0" w:uiPriority="63" w:unhideWhenUsed="0"/>
-    <w:lsdException w:name="Medium Shading 2 Accent 6" w:semiHidden="0" w:uiPriority="64" w:unhideWhenUsed="0"/>
-    <w:lsdException w:name="Medium List 1 Accent 6" w:semiHidden="0" w:uiPriority="65" w:unhideWhenUsed="0"/>
-    <w:lsdException w:name="Medium List 2 Accent 6" w:semiHidden="0" w:uiPriority="66" w:unhideWhenUsed="0"/>
-    <w:lsdException w:name="Medium Grid 1 Accent 6" w:semiHidden="0" w:uiPriority="67" w:unhideWhenUsed="0"/>
-    <w:lsdException w:name="Medium Grid 2 Accent 6" w:semiHidden="0" w:uiPriority="68" w:unhideWhenUsed="0"/>
-    <w:lsdException w:name="Medium Grid 3 Accent 6" w:semiHidden="0" w:uiPriority="69" w:unhideWhenUsed="0"/>
-    <w:lsdException w:name="Dark List Accent 6" w:semiHidden="0" w:uiPriority="70" w:unhideWhenUsed="0"/>
-    <w:lsdException w:name="Colorful Shading Accent 6" w:semiHidden="0" w:uiPriority="71" w:unhideWhenUsed="0"/>
-    <w:lsdException w:name="Colorful List Accent 6" w:semiHidden="0" w:uiPriority="72" w:unhideWhenUsed="0"/>
-    <w:lsdException w:name="Colorful Grid Accent 6" w:semiHidden="0" w:uiPriority="73" w:unhideWhenUsed="0"/>
-    <w:lsdException w:name="Subtle Emphasis" w:semiHidden="0" w:uiPriority="19" w:unhideWhenUsed="0" w:qFormat="1"/>
-    <w:lsdException w:name="Intense Emphasis" w:semiHidden="0" w:uiPriority="21" w:unhideWhenUsed="0" w:qFormat="1"/>
-    <w:lsdException w:name="Subtle Reference" w:semiHidden="0" w:uiPriority="31" w:unhideWhenUsed="0" w:qFormat="1"/>
-    <w:lsdException w:name="Intense Reference" w:semiHidden="0" w:uiPriority="32" w:unhideWhenUsed="0" w:qFormat="1"/>
-    <w:lsdException w:name="Book Title" w:semiHidden="0" w:uiPriority="33" w:unhideWhenUsed="0" w:qFormat="1"/>
-    <w:lsdException w:name="Bibliography" w:uiPriority="37"/>
-    <w:lsdException w:name="TOC Heading" w:uiPriority="39" w:qFormat="1"/>
+  <w:latentStyles w:defLockedState="0" w:defUIPriority="99" w:defSemiHidden="0" w:defUnhideWhenUsed="0" w:defQFormat="0" w:count="371">
+    <w:lsdException w:name="Normal" w:uiPriority="0" w:qFormat="1"/>
+    <w:lsdException w:name="heading 1" w:uiPriority="9" w:qFormat="1"/>
+    <w:lsdException w:name="heading 2" w:semiHidden="1" w:uiPriority="9" w:unhideWhenUsed="1" w:qFormat="1"/>
+    <w:lsdException w:name="heading 3" w:semiHidden="1" w:uiPriority="9" w:unhideWhenUsed="1" w:qFormat="1"/>
+    <w:lsdException w:name="heading 4" w:semiHidden="1" w:uiPriority="9" w:unhideWhenUsed="1" w:qFormat="1"/>
+    <w:lsdException w:name="heading 5" w:semiHidden="1" w:uiPriority="9" w:unhideWhenUsed="1" w:qFormat="1"/>
+    <w:lsdException w:name="heading 6" w:semiHidden="1" w:uiPriority="9" w:unhideWhenUsed="1" w:qFormat="1"/>
+    <w:lsdException w:name="heading 7" w:semiHidden="1" w:uiPriority="9" w:unhideWhenUsed="1" w:qFormat="1"/>
+    <w:lsdException w:name="heading 8" w:semiHidden="1" w:uiPriority="9" w:unhideWhenUsed="1" w:qFormat="1"/>
+    <w:lsdException w:name="heading 9" w:semiHidden="1" w:uiPriority="9" w:unhideWhenUsed="1" w:qFormat="1"/>
+    <w:lsdException w:name="index 1" w:semiHidden="1" w:unhideWhenUsed="1"/>
+    <w:lsdException w:name="index 2" w:semiHidden="1" w:unhideWhenUsed="1"/>
+    <w:lsdException w:name="index 3" w:semiHidden="1" w:unhideWhenUsed="1"/>
+    <w:lsdException w:name="index 4" w:semiHidden="1" w:unhideWhenUsed="1"/>
+    <w:lsdException w:name="index 5" w:semiHidden="1" w:unhideWhenUsed="1"/>
+    <w:lsdException w:name="index 6" w:semiHidden="1" w:unhideWhenUsed="1"/>
+    <w:lsdException w:name="index 7" w:semiHidden="1" w:unhideWhenUsed="1"/>
+    <w:lsdException w:name="index 8" w:semiHidden="1" w:unhideWhenUsed="1"/>
+    <w:lsdException w:name="index 9" w:semiHidden="1" w:unhideWhenUsed="1"/>
+    <w:lsdException w:name="toc 1" w:semiHidden="1" w:uiPriority="39" w:unhideWhenUsed="1"/>
+    <w:lsdException w:name="toc 2" w:semiHidden="1" w:uiPriority="39" w:unhideWhenUsed="1"/>
+    <w:lsdException w:name="toc 3" w:semiHidden="1" w:uiPriority="39" w:unhideWhenUsed="1"/>
+    <w:lsdException w:name="toc 4" w:semiHidden="1" w:uiPriority="39" w:unhideWhenUsed="1"/>
+    <w:lsdException w:name="toc 5" w:semiHidden="1" w:uiPriority="39" w:unhideWhenUsed="1"/>
+    <w:lsdException w:name="toc 6" w:semiHidden="1" w:uiPriority="39" w:unhideWhenUsed="1"/>
+    <w:lsdException w:name="toc 7" w:semiHidden="1" w:uiPriority="39" w:unhideWhenUsed="1"/>
+    <w:lsdException w:name="toc 8" w:semiHidden="1" w:uiPriority="39" w:unhideWhenUsed="1"/>
+    <w:lsdException w:name="toc 9" w:semiHidden="1" w:uiPriority="39" w:unhideWhenUsed="1"/>
+    <w:lsdException w:name="Normal Indent" w:semiHidden="1" w:unhideWhenUsed="1"/>
+    <w:lsdException w:name="footnote text" w:semiHidden="1" w:unhideWhenUsed="1"/>
+    <w:lsdException w:name="annotation text" w:semiHidden="1" w:unhideWhenUsed="1"/>
+    <w:lsdException w:name="header" w:semiHidden="1" w:unhideWhenUsed="1"/>
+    <w:lsdException w:name="footer" w:semiHidden="1" w:unhideWhenUsed="1"/>
+    <w:lsdException w:name="index heading" w:semiHidden="1" w:unhideWhenUsed="1"/>
+    <w:lsdException w:name="caption" w:semiHidden="1" w:uiPriority="35" w:unhideWhenUsed="1" w:qFormat="1"/>
+    <w:lsdException w:name="table of figures" w:semiHidden="1" w:unhideWhenUsed="1"/>
+    <w:lsdException w:name="envelope address" w:semiHidden="1" w:unhideWhenUsed="1"/>
+    <w:lsdException w:name="envelope return" w:semiHidden="1" w:unhideWhenUsed="1"/>
+    <w:lsdException w:name="footnote reference" w:semiHidden="1" w:unhideWhenUsed="1"/>
+    <w:lsdException w:name="annotation reference" w:semiHidden="1" w:unhideWhenUsed="1"/>
+    <w:lsdException w:name="line number" w:semiHidden="1" w:unhideWhenUsed="1"/>
+    <w:lsdException w:name="page number" w:semiHidden="1" w:unhideWhenUsed="1"/>
+    <w:lsdException w:name="endnote reference" w:semiHidden="1" w:unhideWhenUsed="1"/>
+    <w:lsdException w:name="endnote text" w:semiHidden="1" w:unhideWhenUsed="1"/>
+    <w:lsdException w:name="table of authorities" w:semiHidden="1" w:unhideWhenUsed="1"/>
+    <w:lsdException w:name="macro" w:semiHidden="1" w:unhideWhenUsed="1"/>
+    <w:lsdException w:name="toa heading" w:semiHidden="1" w:unhideWhenUsed="1"/>
+    <w:lsdException w:name="List" w:semiHidden="1" w:unhideWhenUsed="1"/>
+    <w:lsdException w:name="List Bullet" w:semiHidden="1" w:unhideWhenUsed="1"/>
+    <w:lsdException w:name="List Number" w:semiHidden="1" w:unhideWhenUsed="1"/>
+    <w:lsdException w:name="List 2" w:semiHidden="1" w:unhideWhenUsed="1"/>
+    <w:lsdException w:name="List 3" w:semiHidden="1" w:unhideWhenUsed="1"/>
+    <w:lsdException w:name="List 4" w:semiHidden="1" w:unhideWhenUsed="1"/>
+    <w:lsdException w:name="List 5" w:semiHidden="1" w:unhideWhenUsed="1"/>
+    <w:lsdException w:name="List Bullet 2" w:semiHidden="1" w:unhideWhenUsed="1"/>
+    <w:lsdException w:name="List Bullet 3" w:semiHidden="1" w:unhideWhenUsed="1"/>
+    <w:lsdException w:name="List Bullet 4" w:semiHidden="1" w:unhideWhenUsed="1"/>
+    <w:lsdException w:name="List Bullet 5" w:semiHidden="1" w:unhideWhenUsed="1"/>
+    <w:lsdException w:name="List Number 2" w:semiHidden="1" w:unhideWhenUsed="1"/>
+    <w:lsdException w:name="List Number 3" w:semiHidden="1" w:unhideWhenUsed="1"/>
+    <w:lsdException w:name="List Number 4" w:semiHidden="1" w:unhideWhenUsed="1"/>
+    <w:lsdException w:name="List Number 5" w:semiHidden="1" w:unhideWhenUsed="1"/>
+    <w:lsdException w:name="Title" w:uiPriority="10" w:qFormat="1"/>
+    <w:lsdException w:name="Closing" w:semiHidden="1" w:unhideWhenUsed="1"/>
+    <w:lsdException w:name="Signature" w:semiHidden="1" w:unhideWhenUsed="1"/>
+    <w:lsdException w:name="Default Paragraph Font" w:semiHidden="1" w:uiPriority="1" w:unhideWhenUsed="1"/>
+    <w:lsdException w:name="Body Text" w:semiHidden="1" w:unhideWhenUsed="1"/>
+    <w:lsdException w:name="Body Text Indent" w:semiHidden="1" w:unhideWhenUsed="1"/>
+    <w:lsdException w:name="List Continue" w:semiHidden="1" w:unhideWhenUsed="1"/>
+    <w:lsdException w:name="List Continue 2" w:semiHidden="1" w:unhideWhenUsed="1"/>
+    <w:lsdException w:name="List Continue 3" w:semiHidden="1" w:unhideWhenUsed="1"/>
+    <w:lsdException w:name="List Continue 4" w:semiHidden="1" w:unhideWhenUsed="1"/>
+    <w:lsdException w:name="List Continue 5" w:semiHidden="1" w:unhideWhenUsed="1"/>
+    <w:lsdException w:name="Message Header" w:semiHidden="1" w:unhideWhenUsed="1"/>
+    <w:lsdException w:name="Subtitle" w:uiPriority="11" w:qFormat="1"/>
+    <w:lsdException w:name="Salutation" w:semiHidden="1" w:unhideWhenUsed="1"/>
+    <w:lsdException w:name="Date" w:semiHidden="1" w:unhideWhenUsed="1"/>
+    <w:lsdException w:name="Body Text First Indent" w:semiHidden="1" w:unhideWhenUsed="1"/>
+    <w:lsdException w:name="Body Text First Indent 2" w:semiHidden="1" w:unhideWhenUsed="1"/>
+    <w:lsdException w:name="Note Heading" w:semiHidden="1" w:unhideWhenUsed="1"/>
+    <w:lsdException w:name="Body Text 2" w:semiHidden="1" w:unhideWhenUsed="1"/>
+    <w:lsdException w:name="Body Text 3" w:semiHidden="1" w:unhideWhenUsed="1"/>
+    <w:lsdException w:name="Body Text Indent 2" w:semiHidden="1" w:unhideWhenUsed="1"/>
+    <w:lsdException w:name="Body Text Indent 3" w:semiHidden="1" w:unhideWhenUsed="1"/>
+    <w:lsdException w:name="Block Text" w:semiHidden="1" w:unhideWhenUsed="1"/>
+    <w:lsdException w:name="Hyperlink" w:semiHidden="1" w:unhideWhenUsed="1"/>
+    <w:lsdException w:name="FollowedHyperlink" w:semiHidden="1" w:unhideWhenUsed="1"/>
+    <w:lsdException w:name="Strong" w:uiPriority="22" w:qFormat="1"/>
+    <w:lsdException w:name="Emphasis" w:uiPriority="20" w:qFormat="1"/>
+    <w:lsdException w:name="Document Map" w:semiHidden="1" w:unhideWhenUsed="1"/>
+    <w:lsdException w:name="Plain Text" w:semiHidden="1" w:uiPriority="0" w:unhideWhenUsed="1"/>
+    <w:lsdException w:name="E-mail Signature" w:semiHidden="1" w:unhideWhenUsed="1"/>
+    <w:lsdException w:name="HTML Top of Form" w:semiHidden="1" w:unhideWhenUsed="1"/>
+    <w:lsdException w:name="HTML Bottom of Form" w:semiHidden="1" w:unhideWhenUsed="1"/>
+    <w:lsdException w:name="Normal (Web)" w:semiHidden="1" w:unhideWhenUsed="1"/>
+    <w:lsdException w:name="HTML Acronym" w:semiHidden="1" w:unhideWhenUsed="1"/>
+    <w:lsdException w:name="HTML Address" w:semiHidden="1" w:unhideWhenUsed="1"/>
+    <w:lsdException w:name="HTML Cite" w:semiHidden="1" w:unhideWhenUsed="1"/>
+    <w:lsdException w:name="HTML Code" w:semiHidden="1" w:unhideWhenUsed="1"/>
+    <w:lsdException w:name="HTML Definition" w:semiHidden="1" w:unhideWhenUsed="1"/>
+    <w:lsdException w:name="HTML Keyboard" w:semiHidden="1" w:unhideWhenUsed="1"/>
+    <w:lsdException w:name="HTML Preformatted" w:semiHidden="1" w:unhideWhenUsed="1"/>
+    <w:lsdException w:name="HTML Sample" w:semiHidden="1" w:unhideWhenUsed="1"/>
+    <w:lsdException w:name="HTML Typewriter" w:semiHidden="1" w:unhideWhenUsed="1"/>
+    <w:lsdException w:name="HTML Variable" w:semiHidden="1" w:unhideWhenUsed="1"/>
+    <w:lsdException w:name="Normal Table" w:semiHidden="1" w:unhideWhenUsed="1"/>
+    <w:lsdException w:name="annotation subject" w:semiHidden="1" w:unhideWhenUsed="1"/>
+    <w:lsdException w:name="No List" w:semiHidden="1" w:unhideWhenUsed="1"/>
+    <w:lsdException w:name="Outline List 1" w:semiHidden="1" w:unhideWhenUsed="1"/>
+    <w:lsdException w:name="Outline List 2" w:semiHidden="1" w:unhideWhenUsed="1"/>
+    <w:lsdException w:name="Outline List 3" w:semiHidden="1" w:unhideWhenUsed="1"/>
+    <w:lsdException w:name="Table Simple 1" w:semiHidden="1" w:unhideWhenUsed="1"/>
+    <w:lsdException w:name="Table Simple 2" w:semiHidden="1" w:unhideWhenUsed="1"/>
+    <w:lsdException w:name="Table Simple 3" w:semiHidden="1" w:unhideWhenUsed="1"/>
+    <w:lsdException w:name="Table Classic 1" w:semiHidden="1" w:unhideWhenUsed="1"/>
+    <w:lsdException w:name="Table Classic 2" w:semiHidden="1" w:unhideWhenUsed="1"/>
+    <w:lsdException w:name="Table Classic 3" w:semiHidden="1" w:unhideWhenUsed="1"/>
+    <w:lsdException w:name="Table Classic 4" w:semiHidden="1" w:unhideWhenUsed="1"/>
+    <w:lsdException w:name="Table Colorful 1" w:semiHidden="1" w:unhideWhenUsed="1"/>
+    <w:lsdException w:name="Table Colorful 2" w:semiHidden="1" w:unhideWhenUsed="1"/>
+    <w:lsdException w:name="Table Colorful 3" w:semiHidden="1" w:unhideWhenUsed="1"/>
+    <w:lsdException w:name="Table Columns 1" w:semiHidden="1" w:unhideWhenUsed="1"/>
+    <w:lsdException w:name="Table Columns 2" w:semiHidden="1" w:unhideWhenUsed="1"/>
+    <w:lsdException w:name="Table Columns 3" w:semiHidden="1" w:unhideWhenUsed="1"/>
+    <w:lsdException w:name="Table Columns 4" w:semiHidden="1" w:unhideWhenUsed="1"/>
+    <w:lsdException w:name="Table Columns 5" w:semiHidden="1" w:unhideWhenUsed="1"/>
+    <w:lsdException w:name="Table Grid 1" w:semiHidden="1" w:unhideWhenUsed="1"/>
+    <w:lsdException w:name="Table Grid 2" w:semiHidden="1" w:unhideWhenUsed="1"/>
+    <w:lsdException w:name="Table Grid 3" w:semiHidden="1" w:unhideWhenUsed="1"/>
+    <w:lsdException w:name="Table Grid 4" w:semiHidden="1" w:unhideWhenUsed="1"/>
+    <w:lsdException w:name="Table Grid 5" w:semiHidden="1" w:unhideWhenUsed="1"/>
+    <w:lsdException w:name="Table Grid 6" w:semiHidden="1" w:unhideWhenUsed="1"/>
+    <w:lsdException w:name="Table Grid 7" w:semiHidden="1" w:unhideWhenUsed="1"/>
+    <w:lsdException w:name="Table Grid 8" w:semiHidden="1" w:unhideWhenUsed="1"/>
+    <w:lsdException w:name="Table List 1" w:semiHidden="1" w:unhideWhenUsed="1"/>
+    <w:lsdException w:name="Table List 2" w:semiHidden="1" w:unhideWhenUsed="1"/>
+    <w:lsdException w:name="Table List 3" w:semiHidden="1" w:unhideWhenUsed="1"/>
+    <w:lsdException w:name="Table List 4" w:semiHidden="1" w:unhideWhenUsed="1"/>
+    <w:lsdException w:name="Table List 5" w:semiHidden="1" w:unhideWhenUsed="1"/>
+    <w:lsdException w:name="Table List 6" w:semiHidden="1" w:unhideWhenUsed="1"/>
+    <w:lsdException w:name="Table List 7" w:semiHidden="1" w:unhideWhenUsed="1"/>
+    <w:lsdException w:name="Table List 8" w:semiHidden="1" w:unhideWhenUsed="1"/>
+    <w:lsdException w:name="Table 3D effects 1" w:semiHidden="1" w:unhideWhenUsed="1"/>
+    <w:lsdException w:name="Table 3D effects 2" w:semiHidden="1" w:unhideWhenUsed="1"/>
+    <w:lsdException w:name="Table 3D effects 3" w:semiHidden="1" w:unhideWhenUsed="1"/>
+    <w:lsdException w:name="Table Contemporary" w:semiHidden="1" w:unhideWhenUsed="1"/>
+    <w:lsdException w:name="Table Elegant" w:semiHidden="1" w:unhideWhenUsed="1"/>
+    <w:lsdException w:name="Table Professional" w:semiHidden="1" w:unhideWhenUsed="1"/>
+    <w:lsdException w:name="Table Subtle 1" w:semiHidden="1" w:unhideWhenUsed="1"/>
+    <w:lsdException w:name="Table Subtle 2" w:semiHidden="1" w:unhideWhenUsed="1"/>
+    <w:lsdException w:name="Table Web 1" w:semiHidden="1" w:unhideWhenUsed="1"/>
+    <w:lsdException w:name="Table Web 2" w:semiHidden="1" w:unhideWhenUsed="1"/>
+    <w:lsdException w:name="Table Web 3" w:semiHidden="1" w:unhideWhenUsed="1"/>
+    <w:lsdException w:name="Balloon Text" w:semiHidden="1" w:unhideWhenUsed="1"/>
+    <w:lsdException w:name="Table Grid" w:uiPriority="59"/>
+    <w:lsdException w:name="Table Theme" w:semiHidden="1" w:unhideWhenUsed="1"/>
+    <w:lsdException w:name="Placeholder Text" w:semiHidden="1"/>
+    <w:lsdException w:name="No Spacing" w:uiPriority="1" w:qFormat="1"/>
+    <w:lsdException w:name="Light Shading" w:uiPriority="60"/>
+    <w:lsdException w:name="Light List" w:uiPriority="61"/>
+    <w:lsdException w:name="Light Grid" w:uiPriority="62"/>
+    <w:lsdException w:name="Medium Shading 1" w:uiPriority="63"/>
+    <w:lsdException w:name="Medium Shading 2" w:uiPriority="64"/>
+    <w:lsdException w:name="Medium List 1" w:uiPriority="65"/>
+    <w:lsdException w:name="Medium List 2" w:uiPriority="66"/>
+    <w:lsdException w:name="Medium Grid 1" w:uiPriority="67"/>
+    <w:lsdException w:name="Medium Grid 2" w:uiPriority="68"/>
+    <w:lsdException w:name="Medium Grid 3" w:uiPriority="69"/>
+    <w:lsdException w:name="Dark List" w:uiPriority="70"/>
+    <w:lsdException w:name="Colorful Shading" w:uiPriority="71"/>
+    <w:lsdException w:name="Colorful List" w:uiPriority="72"/>
+    <w:lsdException w:name="Colorful Grid" w:uiPriority="73"/>
+    <w:lsdException w:name="Light Shading Accent 1" w:uiPriority="60"/>
+    <w:lsdException w:name="Light List Accent 1" w:uiPriority="61"/>
+    <w:lsdException w:name="Light Grid Accent 1" w:uiPriority="62"/>
+    <w:lsdException w:name="Medium Shading 1 Accent 1" w:uiPriority="63"/>
+    <w:lsdException w:name="Medium Shading 2 Accent 1" w:uiPriority="64"/>
+    <w:lsdException w:name="Medium List 1 Accent 1" w:uiPriority="65"/>
+    <w:lsdException w:name="Revision" w:semiHidden="1"/>
+    <w:lsdException w:name="List Paragraph" w:uiPriority="34" w:qFormat="1"/>
+    <w:lsdException w:name="Quote" w:uiPriority="29" w:qFormat="1"/>
+    <w:lsdException w:name="Intense Quote" w:uiPriority="30" w:qFormat="1"/>
+    <w:lsdException w:name="Medium List 2 Accent 1" w:uiPriority="66"/>
+    <w:lsdException w:name="Medium Grid 1 Accent 1" w:uiPriority="67"/>
+    <w:lsdException w:name="Medium Grid 2 Accent 1" w:uiPriority="68"/>
+    <w:lsdException w:name="Medium Grid 3 Accent 1" w:uiPriority="69"/>
+    <w:lsdException w:name="Dark List Accent 1" w:uiPriority="70"/>
+    <w:lsdException w:name="Colorful Shading Accent 1" w:uiPriority="71"/>
+    <w:lsdException w:name="Colorful List Accent 1" w:uiPriority="72"/>
+    <w:lsdException w:name="Colorful Grid Accent 1" w:uiPriority="73"/>
+    <w:lsdException w:name="Light Shading Accent 2" w:uiPriority="60"/>
+    <w:lsdException w:name="Light List Accent 2" w:uiPriority="61"/>
+    <w:lsdException w:name="Light Grid Accent 2" w:uiPriority="62"/>
+    <w:lsdException w:name="Medium Shading 1 Accent 2" w:uiPriority="63"/>
+    <w:lsdException w:name="Medium Shading 2 Accent 2" w:uiPriority="64"/>
+    <w:lsdException w:name="Medium List 1 Accent 2" w:uiPriority="65"/>
+    <w:lsdException w:name="Medium List 2 Accent 2" w:uiPriority="66"/>
+    <w:lsdException w:name="Medium Grid 1 Accent 2" w:uiPriority="67"/>
+    <w:lsdException w:name="Medium Grid 2 Accent 2" w:uiPriority="68"/>
+    <w:lsdException w:name="Medium Grid 3 Accent 2" w:uiPriority="69"/>
+    <w:lsdException w:name="Dark List Accent 2" w:uiPriority="70"/>
+    <w:lsdException w:name="Colorful Shading Accent 2" w:uiPriority="71"/>
+    <w:lsdException w:name="Colorful List Accent 2" w:uiPriority="72"/>
+    <w:lsdException w:name="Colorful Grid Accent 2" w:uiPriority="73"/>
+    <w:lsdException w:name="Light Shading Accent 3" w:uiPriority="60"/>
+    <w:lsdException w:name="Light List Accent 3" w:uiPriority="61"/>
+    <w:lsdException w:name="Light Grid Accent 3" w:uiPriority="62"/>
+    <w:lsdException w:name="Medium Shading 1 Accent 3" w:uiPriority="63"/>
+    <w:lsdException w:name="Medium Shading 2 Accent 3" w:uiPriority="64"/>
+    <w:lsdException w:name="Medium List 1 Accent 3" w:uiPriority="65"/>
+    <w:lsdException w:name="Medium List 2 Accent 3" w:uiPriority="66"/>
+    <w:lsdException w:name="Medium Grid 1 Accent 3" w:uiPriority="67"/>
+    <w:lsdException w:name="Medium Grid 2 Accent 3" w:uiPriority="68"/>
+    <w:lsdException w:name="Medium Grid 3 Accent 3" w:uiPriority="69"/>
+    <w:lsdException w:name="Dark List Accent 3" w:uiPriority="70"/>
+    <w:lsdException w:name="Colorful Shading Accent 3" w:uiPriority="71"/>
+    <w:lsdException w:name="Colorful List Accent 3" w:uiPriority="72"/>
+    <w:lsdException w:name="Colorful Grid Accent 3" w:uiPriority="73"/>
+    <w:lsdException w:name="Light Shading Accent 4" w:uiPriority="60"/>
+    <w:lsdException w:name="Light List Accent 4" w:uiPriority="61"/>
+    <w:lsdException w:name="Light Grid Accent 4" w:uiPriority="62"/>
+    <w:lsdException w:name="Medium Shading 1 Accent 4" w:uiPriority="63"/>
+    <w:lsdException w:name="Medium Shading 2 Accent 4" w:uiPriority="64"/>
+    <w:lsdException w:name="Medium List 1 Accent 4" w:uiPriority="65"/>
+    <w:lsdException w:name="Medium List 2 Accent 4" w:uiPriority="66"/>
+    <w:lsdException w:name="Medium Grid 1 Accent 4" w:uiPriority="67"/>
+    <w:lsdException w:name="Medium Grid 2 Accent 4" w:uiPriority="68"/>
+    <w:lsdException w:name="Medium Grid 3 Accent 4" w:uiPriority="69"/>
+    <w:lsdException w:name="Dark List Accent 4" w:uiPriority="70"/>
+    <w:lsdException w:name="Colorful Shading Accent 4" w:uiPriority="71"/>
+    <w:lsdException w:name="Colorful List Accent 4" w:uiPriority="72"/>
+    <w:lsdException w:name="Colorful Grid Accent 4" w:uiPriority="73"/>
+    <w:lsdException w:name="Light Shading Accent 5" w:uiPriority="60"/>
+    <w:lsdException w:name="Light List Accent 5" w:uiPriority="61"/>
+    <w:lsdException w:name="Light Grid Accent 5" w:uiPriority="62"/>
+    <w:lsdException w:name="Medium Shading 1 Accent 5" w:uiPriority="63"/>
+    <w:lsdException w:name="Medium Shading 2 Accent 5" w:uiPriority="64"/>
+    <w:lsdException w:name="Medium List 1 Accent 5" w:uiPriority="65"/>
+    <w:lsdException w:name="Medium List 2 Accent 5" w:uiPriority="66"/>
+    <w:lsdException w:name="Medium Grid 1 Accent 5" w:uiPriority="67"/>
+    <w:lsdException w:name="Medium Grid 2 Accent 5" w:uiPriority="68"/>
+    <w:lsdException w:name="Medium Grid 3 Accent 5" w:uiPriority="69"/>
+    <w:lsdException w:name="Dark List Accent 5" w:uiPriority="70"/>
+    <w:lsdException w:name="Colorful Shading Accent 5" w:uiPriority="71"/>
+    <w:lsdException w:name="Colorful List Accent 5" w:uiPriority="72"/>
+    <w:lsdException w:name="Colorful Grid Accent 5" w:uiPriority="73"/>
+    <w:lsdException w:name="Light Shading Accent 6" w:uiPriority="60"/>
+    <w:lsdException w:name="Light List Accent 6" w:uiPriority="61"/>
+    <w:lsdException w:name="Light Grid Accent 6" w:uiPriority="62"/>
+    <w:lsdException w:name="Medium Shading 1 Accent 6" w:uiPriority="63"/>
+    <w:lsdException w:name="Medium Shading 2 Accent 6" w:uiPriority="64"/>
+    <w:lsdException w:name="Medium List 1 Accent 6" w:uiPriority="65"/>
+    <w:lsdException w:name="Medium List 2 Accent 6" w:uiPriority="66"/>
+    <w:lsdException w:name="Medium Grid 1 Accent 6" w:uiPriority="67"/>
+    <w:lsdException w:name="Medium Grid 2 Accent 6" w:uiPriority="68"/>
+    <w:lsdException w:name="Medium Grid 3 Accent 6" w:uiPriority="69"/>
+    <w:lsdException w:name="Dark List Accent 6" w:uiPriority="70"/>
+    <w:lsdException w:name="Colorful Shading Accent 6" w:uiPriority="71"/>
+    <w:lsdException w:name="Colorful List Accent 6" w:uiPriority="72"/>
+    <w:lsdException w:name="Colorful Grid Accent 6" w:uiPriority="73"/>
+    <w:lsdException w:name="Subtle Emphasis" w:uiPriority="19" w:qFormat="1"/>
+    <w:lsdException w:name="Intense Emphasis" w:uiPriority="21" w:qFormat="1"/>
+    <w:lsdException w:name="Subtle Reference" w:uiPriority="31" w:qFormat="1"/>
+    <w:lsdException w:name="Intense Reference" w:uiPriority="32" w:qFormat="1"/>
+    <w:lsdException w:name="Book Title" w:uiPriority="33" w:qFormat="1"/>
+    <w:lsdException w:name="Bibliography" w:semiHidden="1" w:uiPriority="37" w:unhideWhenUsed="1"/>
+    <w:lsdException w:name="TOC Heading" w:semiHidden="1" w:uiPriority="39" w:unhideWhenUsed="1" w:qFormat="1"/>
+    <w:lsdException w:name="Plain Table 1" w:uiPriority="41"/>
+    <w:lsdException w:name="Plain Table 2" w:uiPriority="42"/>
+    <w:lsdException w:name="Plain Table 3" w:uiPriority="43"/>
+    <w:lsdException w:name="Plain Table 4" w:uiPriority="44"/>
+    <w:lsdException w:name="Plain Table 5" w:uiPriority="45"/>
+    <w:lsdException w:name="Grid Table Light" w:uiPriority="40"/>
+    <w:lsdException w:name="Grid Table 1 Light" w:uiPriority="46"/>
+    <w:lsdException w:name="Grid Table 2" w:uiPriority="47"/>
+    <w:lsdException w:name="Grid Table 3" w:uiPriority="48"/>
+    <w:lsdException w:name="Grid Table 4" w:uiPriority="49"/>
+    <w:lsdException w:name="Grid Table 5 Dark" w:uiPriority="50"/>
+    <w:lsdException w:name="Grid Table 6 Colorful" w:uiPriority="51"/>
+    <w:lsdException w:name="Grid Table 7 Colorful" w:uiPriority="52"/>
+    <w:lsdException w:name="Grid Table 1 Light Accent 1" w:uiPriority="46"/>
+    <w:lsdException w:name="Grid Table 2 Accent 1" w:uiPriority="47"/>
+    <w:lsdException w:name="Grid Table 3 Accent 1" w:uiPriority="48"/>
+    <w:lsdException w:name="Grid Table 4 Accent 1" w:uiPriority="49"/>
+    <w:lsdException w:name="Grid Table 5 Dark Accent 1" w:uiPriority="50"/>
+    <w:lsdException w:name="Grid Table 6 Colorful Accent 1" w:uiPriority="51"/>
+    <w:lsdException w:name="Grid Table 7 Colorful Accent 1" w:uiPriority="52"/>
+    <w:lsdException w:name="Grid Table 1 Light Accent 2" w:uiPriority="46"/>
+    <w:lsdException w:name="Grid Table 2 Accent 2" w:uiPriority="47"/>
+    <w:lsdException w:name="Grid Table 3 Accent 2" w:uiPriority="48"/>
+    <w:lsdException w:name="Grid Table 4 Accent 2" w:uiPriority="49"/>
+    <w:lsdException w:name="Grid Table 5 Dark Accent 2" w:uiPriority="50"/>
+    <w:lsdException w:name="Grid Table 6 Colorful Accent 2" w:uiPriority="51"/>
+    <w:lsdException w:name="Grid Table 7 Colorful Accent 2" w:uiPriority="52"/>
+    <w:lsdException w:name="Grid Table 1 Light Accent 3" w:uiPriority="46"/>
+    <w:lsdException w:name="Grid Table 2 Accent 3" w:uiPriority="47"/>
+    <w:lsdException w:name="Grid Table 3 Accent 3" w:uiPriority="48"/>
+    <w:lsdException w:name="Grid Table 4 Accent 3" w:uiPriority="49"/>
+    <w:lsdException w:name="Grid Table 5 Dark Accent 3" w:uiPriority="50"/>
+    <w:lsdException w:name="Grid Table 6 Colorful Accent 3" w:uiPriority="51"/>
+    <w:lsdException w:name="Grid Table 7 Colorful Accent 3" w:uiPriority="52"/>
+    <w:lsdException w:name="Grid Table 1 Light Accent 4" w:uiPriority="46"/>
+    <w:lsdException w:name="Grid Table 2 Accent 4" w:uiPriority="47"/>
+    <w:lsdException w:name="Grid Table 3 Accent 4" w:uiPriority="48"/>
+    <w:lsdException w:name="Grid Table 4 Accent 4" w:uiPriority="49"/>
+    <w:lsdException w:name="Grid Table 5 Dark Accent 4" w:uiPriority="50"/>
+    <w:lsdException w:name="Grid Table 6 Colorful Accent 4" w:uiPriority="51"/>
+    <w:lsdException w:name="Grid Table 7 Colorful Accent 4" w:uiPriority="52"/>
+    <w:lsdException w:name="Grid Table 1 Light Accent 5" w:uiPriority="46"/>
+    <w:lsdException w:name="Grid Table 2 Accent 5" w:uiPriority="47"/>
+    <w:lsdException w:name="Grid Table 3 Accent 5" w:uiPriority="48"/>
+    <w:lsdException w:name="Grid Table 4 Accent 5" w:uiPriority="49"/>
+    <w:lsdException w:name="Grid Table 5 Dark Accent 5" w:uiPriority="50"/>
+    <w:lsdException w:name="Grid Table 6 Colorful Accent 5" w:uiPriority="51"/>
+    <w:lsdException w:name="Grid Table 7 Colorful Accent 5" w:uiPriority="52"/>
+    <w:lsdException w:name="Grid Table 1 Light Accent 6" w:uiPriority="46"/>
+    <w:lsdException w:name="Grid Table 2 Accent 6" w:uiPriority="47"/>
+    <w:lsdException w:name="Grid Table 3 Accent 6" w:uiPriority="48"/>
+    <w:lsdException w:name="Grid Table 4 Accent 6" w:uiPriority="49"/>
+    <w:lsdException w:name="Grid Table 5 Dark Accent 6" w:uiPriority="50"/>
+    <w:lsdException w:name="Grid Table 6 Colorful Accent 6" w:uiPriority="51"/>
+    <w:lsdException w:name="Grid Table 7 Colorful Accent 6" w:uiPriority="52"/>
+    <w:lsdException w:name="List Table 1 Light" w:uiPriority="46"/>
+    <w:lsdException w:name="List Table 2" w:uiPriority="47"/>
+    <w:lsdException w:name="List Table 3" w:uiPriority="48"/>
+    <w:lsdException w:name="List Table 4" w:uiPriority="49"/>
+    <w:lsdException w:name="List Table 5 Dark" w:uiPriority="50"/>
+    <w:lsdException w:name="List Table 6 Colorful" w:uiPriority="51"/>
+    <w:lsdException w:name="List Table 7 Colorful" w:uiPriority="52"/>
+    <w:lsdException w:name="List Table 1 Light Accent 1" w:uiPriority="46"/>
+    <w:lsdException w:name="List Table 2 Accent 1" w:uiPriority="47"/>
+    <w:lsdException w:name="List Table 3 Accent 1" w:uiPriority="48"/>
+    <w:lsdException w:name="List Table 4 Accent 1" w:uiPriority="49"/>
+    <w:lsdException w:name="List Table 5 Dark Accent 1" w:uiPriority="50"/>
+    <w:lsdException w:name="List Table 6 Colorful Accent 1" w:uiPriority="51"/>
+    <w:lsdException w:name="List Table 7 Colorful Accent 1" w:uiPriority="52"/>
+    <w:lsdException w:name="List Table 1 Light Accent 2" w:uiPriority="46"/>
+    <w:lsdException w:name="List Table 2 Accent 2" w:uiPriority="47"/>
+    <w:lsdException w:name="List Table 3 Accent 2" w:uiPriority="48"/>
+    <w:lsdException w:name="List Table 4 Accent 2" w:uiPriority="49"/>
+    <w:lsdException w:name="List Table 5 Dark Accent 2" w:uiPriority="50"/>
+    <w:lsdException w:name="List Table 6 Colorful Accent 2" w:uiPriority="51"/>
+    <w:lsdException w:name="List Table 7 Colorful Accent 2" w:uiPriority="52"/>
+    <w:lsdException w:name="List Table 1 Light Accent 3" w:uiPriority="46"/>
+    <w:lsdException w:name="List Table 2 Accent 3" w:uiPriority="47"/>
+    <w:lsdException w:name="List Table 3 Accent 3" w:uiPriority="48"/>
+    <w:lsdException w:name="List Table 4 Accent 3" w:uiPriority="49"/>
+    <w:lsdException w:name="List Table 5 Dark Accent 3" w:uiPriority="50"/>
+    <w:lsdException w:name="List Table 6 Colorful Accent 3" w:uiPriority="51"/>
+    <w:lsdException w:name="List Table 7 Colorful Accent 3" w:uiPriority="52"/>
+    <w:lsdException w:name="List Table 1 Light Accent 4" w:uiPriority="46"/>
+    <w:lsdException w:name="List Table 2 Accent 4" w:uiPriority="47"/>
+    <w:lsdException w:name="List Table 3 Accent 4" w:uiPriority="48"/>
+    <w:lsdException w:name="List Table 4 Accent 4" w:uiPriority="49"/>
+    <w:lsdException w:name="List Table 5 Dark Accent 4" w:uiPriority="50"/>
+    <w:lsdException w:name="List Table 6 Colorful Accent 4" w:uiPriority="51"/>
+    <w:lsdException w:name="List Table 7 Colorful Accent 4" w:uiPriority="52"/>
+    <w:lsdException w:name="List Table 1 Light Accent 5" w:uiPriority="46"/>
+    <w:lsdException w:name="List Table 2 Accent 5" w:uiPriority="47"/>
+    <w:lsdException w:name="List Table 3 Accent 5" w:uiPriority="48"/>
+    <w:lsdException w:name="List Table 4 Accent 5" w:uiPriority="49"/>
+    <w:lsdException w:name="List Table 5 Dark Accent 5" w:uiPriority="50"/>
+    <w:lsdException w:name="List Table 6 Colorful Accent 5" w:uiPriority="51"/>
+    <w:lsdException w:name="List Table 7 Colorful Accent 5" w:uiPriority="52"/>
+    <w:lsdException w:name="List Table 1 Light Accent 6" w:uiPriority="46"/>
+    <w:lsdException w:name="List Table 2 Accent 6" w:uiPriority="47"/>
+    <w:lsdException w:name="List Table 3 Accent 6" w:uiPriority="48"/>
+    <w:lsdException w:name="List Table 4 Accent 6" w:uiPriority="49"/>
+    <w:lsdException w:name="List Table 5 Dark Accent 6" w:uiPriority="50"/>
+    <w:lsdException w:name="List Table 6 Colorful Accent 6" w:uiPriority="51"/>
+    <w:lsdException w:name="List Table 7 Colorful Accent 6" w:uiPriority="52"/>
   </w:latentStyles>
   <w:style w:type="paragraph" w:default="1" w:styleId="Normal">
     <w:name w:val="Normal"/>
@@ -7139,7 +7449,6 @@
     <w:uiPriority w:val="99"/>
     <w:semiHidden/>
     <w:unhideWhenUsed/>
-    <w:qFormat/>
     <w:tblPr>
       <w:tblInd w:w="0" w:type="dxa"/>
       <w:tblCellMar>
@@ -7251,12 +7560,13 @@
     <w:link w:val="FOINaslov1Char"/>
     <w:autoRedefine/>
     <w:qFormat/>
-    <w:rsid w:val="007B1FE0"/>
+    <w:rsid w:val="005F4AC4"/>
     <w:pPr>
       <w:tabs>
         <w:tab w:val="left" w:pos="426"/>
       </w:tabs>
       <w:spacing w:after="240"/>
+      <w:ind w:left="720"/>
     </w:pPr>
     <w:rPr>
       <w:sz w:val="36"/>
@@ -7307,7 +7617,7 @@
     <w:name w:val="FOI Naslov 1 Char"/>
     <w:basedOn w:val="MjestoChar"/>
     <w:link w:val="FOINaslov1"/>
-    <w:rsid w:val="007B1FE0"/>
+    <w:rsid w:val="005F4AC4"/>
     <w:rPr>
       <w:rFonts w:ascii="Times New Roman" w:eastAsia="Times New Roman" w:hAnsi="Times New Roman" w:cs="Times New Roman"/>
       <w:b/>
@@ -7322,7 +7632,7 @@
     <w:basedOn w:val="ListParagraph"/>
     <w:link w:val="FOINaslov2Char"/>
     <w:qFormat/>
-    <w:rsid w:val="000A11F1"/>
+    <w:rsid w:val="005F4AC4"/>
     <w:pPr>
       <w:numPr>
         <w:numId w:val="19"/>
@@ -8154,7 +8464,7 @@
 </file>
 
 <file path=customXml/itemProps1.xml><?xml version="1.0" encoding="utf-8"?>
-<ds:datastoreItem xmlns:ds="http://schemas.openxmlformats.org/officeDocument/2006/customXml" ds:itemID="{60F97520-12F7-472F-A855-EC358E6992CF}">
+<ds:datastoreItem xmlns:ds="http://schemas.openxmlformats.org/officeDocument/2006/customXml" ds:itemID="{76A9F530-1F51-4046-8C1C-608523CDBD74}">
   <ds:schemaRefs>
     <ds:schemaRef ds:uri="http://schemas.openxmlformats.org/officeDocument/2006/bibliography"/>
   </ds:schemaRefs>

--- a/Projektna dokumentacija/eNarudžba-projekt.docx
+++ b/Projektna dokumentacija/eNarudžba-projekt.docx
@@ -90,6 +90,12 @@
           <w:sz w:val="32"/>
         </w:rPr>
         <w:t xml:space="preserve">Bradvica Hrvoje, </w:t>
+      </w:r>
+      <w:r>
+        <w:rPr>
+          <w:sz w:val="32"/>
+        </w:rPr>
+        <w:t>40630/11-R</w:t>
       </w:r>
     </w:p>
     <w:p>
@@ -840,11 +846,41 @@
         <w:t xml:space="preserve">Namjena definiranja i specificiranja zahtjeva je izradi što je bolji softver koji će biti u skladu s određenim normama i smjernica koje se koriste kod implementacije i izgradnje softvera. </w:t>
       </w:r>
       <w:r>
-        <w:t xml:space="preserve">Softver koji ćemo izradit je prvenstveno namijenjen za naručivanje hrane u nekom restoranu ili „fast food-u“, putem desktop aplikacije koja će omogućavati da naručitelj se prijavi u sustav preko prethodno obavljene registracije i tada može vidjeti ponudu jela i naručiti određeno jelo uz način odabira plaćanja i da li želi dostavu. Naručitelj može komentirati i ocjenjivati hranu i djelatnike. S druge strane, djelatnik nekog restorana ili „fast food-a“ zaprima narudžbu kojoj dodijeliti različite statuse ili može ocjenjivati naručitelja pa se time stvara određeni bonitet i vidi se kakav je pojedini naručitelj. </w:t>
-      </w:r>
-      <w:r>
-        <w:t xml:space="preserve">Administrator baze podataka će moći mijenjati ponudu hrane, dodavati ili brisati nešto u ponudi. </w:t>
-      </w:r>
+        <w:t xml:space="preserve">Softver koji ćemo izradit je prvenstveno namijenjen za naručivanje hrane u nekom restoranu ili „fast food-u“, putem desktop aplikacije koja će omogućavati da </w:t>
+      </w:r>
+      <w:r>
+        <w:t>se naručitelj</w:t>
+      </w:r>
+      <w:r>
+        <w:t xml:space="preserve"> prijavi u sustav preko prethodno obavljene registracije i tada može vidjeti ponudu jela</w:t>
+      </w:r>
+      <w:r>
+        <w:t>/pića</w:t>
+      </w:r>
+      <w:r>
+        <w:t xml:space="preserve"> i naručiti određeno jelo uz način odabira plaćanja i da li želi dostavu. Naručitelj može komentirati i ocjenjivati hranu i djelatnike. S druge strane, djelatnik nekog restorana ili „fast food-a“ zaprima narudžbu kojoj dodijeliti različite statuse ili može ocjenjivati naručitelja pa se time stvara određeni bonitet i vidi se kakav je pojedini naručitelj. </w:t>
+      </w:r>
+      <w:r>
+        <w:t>Ukoliko se dogodi da se određeni korisnik (naručitelj) pokaže kao lažna osoba, daje krive informacije vezane za lokaciju dostave, ne plati narudžbu itd., tada djelatnik restorana ima opciju da, ukoliko se pokaže da je probleme stvarao v</w:t>
+      </w:r>
+      <w:r>
+        <w:t xml:space="preserve">iše puta, na osnovi dosadašnjih ocjena on korisniku može privremeno/permanentno zabraniti pristup aplikaciji. </w:t>
+      </w:r>
+      <w:r>
+        <w:t>Administrator baze podataka će moći mijenjati ponudu hrane, doda</w:t>
+      </w:r>
+      <w:r>
+        <w:t>vati ili brisati nešto u ponudi, te isto tako dodavati, brisati i uređivati postojeće djelatnike restorana, ali i same korisnike (naručitelje).</w:t>
+      </w:r>
+      <w:r>
+        <w:t xml:space="preserve"> </w:t>
+      </w:r>
+    </w:p>
+    <w:p>
+      <w:pPr>
+        <w:spacing w:line="360" w:lineRule="auto"/>
+        <w:jc w:val="both"/>
+      </w:pPr>
     </w:p>
     <w:p>
       <w:pPr>
@@ -928,9 +964,15 @@
         </w:numPr>
         <w:spacing w:line="360" w:lineRule="auto"/>
         <w:jc w:val="both"/>
-      </w:pPr>
-      <w:r>
-        <w:t>Ocjenjivanje naručitelja od strane djelatnika</w:t>
+        <w:rPr>
+          <w:color w:val="000000" w:themeColor="text1"/>
+        </w:rPr>
+      </w:pPr>
+      <w:r>
+        <w:rPr>
+          <w:color w:val="000000" w:themeColor="text1"/>
+        </w:rPr>
+        <w:t>Upravljanje korisnicima od strane djelatnika</w:t>
       </w:r>
     </w:p>
     <w:p>
@@ -944,7 +986,7 @@
         <w:jc w:val="both"/>
       </w:pPr>
       <w:r>
-        <w:t>Zaprimanje narudžbe i dodavanje statusa narudžbi</w:t>
+        <w:t>Ocjenjivanje naručitelja od strane djelatnika</w:t>
       </w:r>
     </w:p>
     <w:p>
@@ -956,6 +998,20 @@
         </w:numPr>
         <w:spacing w:line="360" w:lineRule="auto"/>
         <w:jc w:val="both"/>
+      </w:pPr>
+      <w:r>
+        <w:t>Zaprimanje narudžbe i dodavanje statusa narudžbi</w:t>
+      </w:r>
+    </w:p>
+    <w:p>
+      <w:pPr>
+        <w:pStyle w:val="ListParagraph"/>
+        <w:numPr>
+          <w:ilvl w:val="0"/>
+          <w:numId w:val="15"/>
+        </w:numPr>
+        <w:spacing w:line="360" w:lineRule="auto"/>
+        <w:jc w:val="both"/>
         <w:rPr>
           <w:color w:val="000000" w:themeColor="text1"/>
         </w:rPr>
@@ -969,8 +1025,18 @@
     </w:p>
     <w:p>
       <w:pPr>
+        <w:pStyle w:val="ListParagraph"/>
         <w:spacing w:line="360" w:lineRule="auto"/>
         <w:jc w:val="both"/>
+        <w:rPr>
+          <w:color w:val="000000" w:themeColor="text1"/>
+        </w:rPr>
+      </w:pPr>
+    </w:p>
+    <w:p>
+      <w:pPr>
+        <w:spacing w:line="360" w:lineRule="auto"/>
+        <w:jc w:val="both"/>
       </w:pPr>
       <w:r>
         <w:t xml:space="preserve">Cilj ovog softvera je da se na brži i lakši način obavi naručivanje hrane i da djelatnici mogu lakše zaprimiti narudžbu, te im se time olakšava posao i smanjuje se upotreba telefona kao sredstva naručivanja. </w:t>
@@ -981,6 +1047,30 @@
         <w:spacing w:line="360" w:lineRule="auto"/>
         <w:jc w:val="both"/>
       </w:pPr>
+    </w:p>
+    <w:p>
+      <w:pPr>
+        <w:spacing w:line="360" w:lineRule="auto"/>
+        <w:jc w:val="both"/>
+      </w:pPr>
+    </w:p>
+    <w:p>
+      <w:pPr>
+        <w:spacing w:line="360" w:lineRule="auto"/>
+        <w:jc w:val="both"/>
+      </w:pPr>
+    </w:p>
+    <w:p>
+      <w:pPr>
+        <w:spacing w:line="360" w:lineRule="auto"/>
+        <w:jc w:val="both"/>
+      </w:pPr>
+    </w:p>
+    <w:p>
+      <w:pPr>
+        <w:spacing w:line="360" w:lineRule="auto"/>
+        <w:jc w:val="both"/>
+      </w:pPr>
       <w:r>
         <w:t xml:space="preserve">Da pojasnimo malo tko je to naručitelj. Naručitelj je osoba koja se prijavila u sustav, a prethodno se registrirala i koja je ispunila narudžbu i poslala je nekom restoranu ili „fast-foodu“. Djelatnik je osoba koja zaprima narudžbu i koji narudžbi dodjeljuje određene statuse koje ćemo kasnije opisati, te prosljeđuje narudžbu usmenim putem do kuhara. </w:t>
       </w:r>
@@ -1004,30 +1094,121 @@
       <w:pPr>
         <w:spacing w:line="360" w:lineRule="auto"/>
         <w:jc w:val="both"/>
-      </w:pPr>
+        <w:rPr>
+          <w:b/>
+        </w:rPr>
+      </w:pPr>
+      <w:r>
+        <w:rPr>
+          <w:b/>
+        </w:rPr>
+        <w:t>Perspektive proizvoda i njegove funkcije</w:t>
+      </w:r>
     </w:p>
     <w:p>
       <w:pPr>
         <w:spacing w:line="360" w:lineRule="auto"/>
         <w:jc w:val="both"/>
       </w:pPr>
+      <w:r>
+        <w:t xml:space="preserve">Softver koji ćemo izraditi je desktop aplikacija koja </w:t>
+      </w:r>
+      <w:r>
+        <w:t xml:space="preserve">će moći instalirati svi korisnici Windows operacijskih sustava. Softver će se moći preuzeti sa stranice restorana za koji će softver biti implementiran i na stranicama restorana koji će se odlučiti za ovaj softver. Nisu potrebne dodatne opcije i neka podešavanja za aplikaciju, dovoljno ju je instalirati na računalo, registrirati se i naručiti </w:t>
+      </w:r>
+      <w:commentRangeStart w:id="2"/>
+      <w:r>
+        <w:t>hranu</w:t>
+      </w:r>
+      <w:commentRangeEnd w:id="2"/>
+      <w:r>
+        <w:rPr>
+          <w:rStyle w:val="CommentReference"/>
+        </w:rPr>
+        <w:commentReference w:id="2"/>
+      </w:r>
+      <w:r>
+        <w:t xml:space="preserve">. </w:t>
+      </w:r>
     </w:p>
     <w:p>
       <w:pPr>
         <w:spacing w:line="360" w:lineRule="auto"/>
         <w:jc w:val="both"/>
       </w:pPr>
+      <w:r>
+        <w:t>Sama aplikacija je vrlo jednostavna za postavljanje na osobno računalo, isto tako i njezino korištenje. Nikakve posebne tehničke zahtjeve neće imati, sama uporaba aplikacije biti će što jednostavnije izvedena za korisnika, kao i za djelatnika restorana, tako da potreb</w:t>
+      </w:r>
+      <w:r>
+        <w:t>a</w:t>
+      </w:r>
+      <w:r>
+        <w:t xml:space="preserve"> za naknadnim educiranjem djelatnika neće biti potrebna. Isto tako ako se korisniku</w:t>
+      </w:r>
+      <w:r>
+        <w:t xml:space="preserve"> dogodi neka neočekivana greška, na samoj web stranici nalazit će se poseban kutak gdje će se moć obratiti </w:t>
+      </w:r>
+      <w:bookmarkStart w:id="3" w:name="_GoBack"/>
+      <w:bookmarkEnd w:id="3"/>
+      <w:r>
+        <w:t xml:space="preserve">djelatnicima restorana preko e-mail-a ili nazvati mobilnim uređajem, za daljnje upute od strane djelatnika. </w:t>
+      </w:r>
     </w:p>
     <w:p>
       <w:pPr>
         <w:spacing w:line="360" w:lineRule="auto"/>
         <w:jc w:val="both"/>
       </w:pPr>
+      <w:r>
+        <w:t xml:space="preserve">Softver će se moći prilagoditi prema zahtjevima pojedinog korisnika ili prema određenom sustavu za koji će biti namijenjen. Naručitelj će poslati narudžbu, a djelatniku će se ona pojaviti kao „pop-up“ prozor, odnosno skočni prozor i prikazati će mu da ima novu narudžbu. Kod same registracije, naručitelj će obavezno morati unijeti slijedeće podatke: ime i prezime, korisničko ime i lozinku, točnu adresu, broj OIB-a, kontakt broj dok će kod prijave koristiti samo korisničko ime i lozinku. Lozinka će morati imati najmanje 8 znakova i kombinaciju slova i brojeva. Ako korisnik unese krivu lozinku ili korisničko ime, prikazati će mu se odgovarajuća poruka. </w:t>
+      </w:r>
     </w:p>
     <w:p>
       <w:pPr>
         <w:spacing w:line="360" w:lineRule="auto"/>
         <w:jc w:val="both"/>
+      </w:pPr>
+      <w:r>
+        <w:t xml:space="preserve">Ovisno o prijavi, da li je to naručitelj ili djelatnik, softver ima dva sučelja. Ako se radi o naručitelju, to je verifikacija prilikom same prijave u sustav, onda se otvara sučelje za naručitelja i obratno. </w:t>
+      </w:r>
+    </w:p>
+    <w:p>
+      <w:pPr>
+        <w:spacing w:line="360" w:lineRule="auto"/>
+        <w:jc w:val="both"/>
+      </w:pPr>
+      <w:commentRangeStart w:id="4"/>
+      <w:r>
+        <w:t>portovi</w:t>
+      </w:r>
+      <w:commentRangeEnd w:id="4"/>
+      <w:r>
+        <w:rPr>
+          <w:rStyle w:val="CommentReference"/>
+        </w:rPr>
+        <w:commentReference w:id="4"/>
+      </w:r>
+    </w:p>
+    <w:p>
+      <w:pPr>
+        <w:spacing w:line="360" w:lineRule="auto"/>
+        <w:jc w:val="both"/>
+      </w:pPr>
+      <w:r>
+        <w:lastRenderedPageBreak/>
+        <w:t xml:space="preserve">Aplikacije će se spajati na istu bazu podataka, koja će biti online baza podatka u kojoj će se nalaziti spremljeni upiti za pretragu ponude, odnosno jela. </w:t>
+      </w:r>
+    </w:p>
+    <w:p>
+      <w:pPr>
+        <w:spacing w:line="360" w:lineRule="auto"/>
+        <w:jc w:val="both"/>
+      </w:pPr>
+    </w:p>
+    <w:p>
+      <w:pPr>
+        <w:spacing w:line="360" w:lineRule="auto"/>
+        <w:jc w:val="both"/>
         <w:rPr>
           <w:b/>
         </w:rPr>
@@ -1036,7 +1217,7 @@
         <w:rPr>
           <w:b/>
         </w:rPr>
-        <w:t>Perspektive proizvoda i njegove funkcije</w:t>
+        <w:t>Karakteristike korisnika aplikacije</w:t>
       </w:r>
     </w:p>
     <w:p>
@@ -1045,24 +1226,10 @@
         <w:jc w:val="both"/>
       </w:pPr>
       <w:r>
-        <w:t xml:space="preserve">Softver koji ćemo izraditi je desktop aplikacija koja </w:t>
-      </w:r>
-      <w:r>
-        <w:t xml:space="preserve">će moći instalirati svi korisnici Windows operacijskih sustava. Softver će se moći preuzeti sa stranice restorana za koji će softver biti implementiran i na stranicama restorana koji će se odlučiti za ovaj softver. Nisu potrebne dodatne opcije i neka podešavanja za aplikaciju, dovoljno ju je instalirati na računalo, registrirati se i naručiti </w:t>
-      </w:r>
-      <w:commentRangeStart w:id="2"/>
-      <w:r>
-        <w:t>hranu</w:t>
-      </w:r>
-      <w:commentRangeEnd w:id="2"/>
-      <w:r>
-        <w:rPr>
-          <w:rStyle w:val="CommentReference"/>
-        </w:rPr>
-        <w:commentReference w:id="2"/>
-      </w:r>
-      <w:r>
-        <w:t xml:space="preserve">. </w:t>
+        <w:t xml:space="preserve">Korisnici aplikacije su svi ljudi koji su zainteresirani za narudžbu u nekom trenutku. Softver nije </w:t>
+      </w:r>
+      <w:r>
+        <w:t xml:space="preserve">specificirani za određeni segment ljudi, niti će se ikada bazirati. Ne zahtjeva veliku razinu informatičkog znanja ili znanja rada na računalu, no opet potrebno je znati neke od osnova na koji način instalirati i pokrenuti aplikaciju. Sama aplikacija je zamišljena da navodi korisnika, odnosno naručitelja na sve potrebne korake koje je potrebno izvršiti kako bi narudžba uspjela. Moguće su eventualne poteškoće kod registracije korisnika, pogotovo ljudi koji se nikada nisu s time susreli, no zbog toga ćemo implementirati i dodatnu pomoć onima koji negdje zapnu. </w:t>
       </w:r>
     </w:p>
     <w:p>
@@ -1071,88 +1238,7 @@
         <w:jc w:val="both"/>
       </w:pPr>
       <w:r>
-        <w:t xml:space="preserve">Softver će se moći prilagoditi prema zahtjevima pojedinog korisnika ili prema određenom sustavu za koji će biti namijenjen. Naručitelj će poslati narudžbu, a djelatniku će se ona pojaviti kao „pop-up“ prozor, odnosno skočni prozor i prikazati će mu da ima novu narudžbu. Kod same registracije, naručitelj će obavezno morati unijeti slijedeće podatke: ime i prezime, korisničko ime i lozinku, točnu adresu, broj OIB-a, kontakt broj dok će kod prijave koristiti samo korisničko ime i lozinku. Lozinka će morati imati najmanje 8 znakova i kombinaciju slova i brojeva. Ako korisnik unese krivu lozinku ili korisničko ime, prikazati će mu se odgovarajuća poruka. </w:t>
-      </w:r>
-    </w:p>
-    <w:p>
-      <w:pPr>
-        <w:spacing w:line="360" w:lineRule="auto"/>
-        <w:jc w:val="both"/>
-      </w:pPr>
-      <w:r>
-        <w:t xml:space="preserve">Ovisno o prijavi, da li je to naručitelj ili djelatnik, softver ima dva sučelja. Ako se radi o naručitelju, to je verifikacija prilikom same prijave u sustav, onda se otvara sučelje za naručitelja i obratno. </w:t>
-      </w:r>
-    </w:p>
-    <w:p>
-      <w:pPr>
-        <w:spacing w:line="360" w:lineRule="auto"/>
-        <w:jc w:val="both"/>
-      </w:pPr>
-      <w:commentRangeStart w:id="3"/>
-      <w:r>
-        <w:t>portovi</w:t>
-      </w:r>
-      <w:commentRangeEnd w:id="3"/>
-      <w:r>
-        <w:rPr>
-          <w:rStyle w:val="CommentReference"/>
-        </w:rPr>
-        <w:commentReference w:id="3"/>
-      </w:r>
-    </w:p>
-    <w:p>
-      <w:pPr>
-        <w:spacing w:line="360" w:lineRule="auto"/>
-        <w:jc w:val="both"/>
-      </w:pPr>
-      <w:r>
-        <w:t xml:space="preserve">Aplikacije će se spajati na istu bazu podataka, koja će biti online baza podatka u kojoj će se nalaziti spremljeni upiti za pretragu ponude, odnosno jela. </w:t>
-      </w:r>
-    </w:p>
-    <w:p>
-      <w:pPr>
-        <w:spacing w:line="360" w:lineRule="auto"/>
-        <w:jc w:val="both"/>
-      </w:pPr>
-    </w:p>
-    <w:p>
-      <w:pPr>
-        <w:spacing w:line="360" w:lineRule="auto"/>
-        <w:jc w:val="both"/>
-        <w:rPr>
-          <w:b/>
-        </w:rPr>
-      </w:pPr>
-      <w:r>
-        <w:rPr>
-          <w:b/>
-        </w:rPr>
-        <w:t>Karakteristike korisnika aplikacije</w:t>
-      </w:r>
-    </w:p>
-    <w:p>
-      <w:pPr>
-        <w:spacing w:line="360" w:lineRule="auto"/>
-        <w:jc w:val="both"/>
-      </w:pPr>
-      <w:r>
-        <w:t xml:space="preserve">Korisnici aplikacije su svi ljudi koji su zainteresirani za narudžbu u nekom trenutku. Softver nije </w:t>
-      </w:r>
-      <w:r>
-        <w:t xml:space="preserve">specificirani za određeni segment ljudi, niti će se ikada bazirati. Ne zahtjeva veliku razinu informatičkog znanja ili znanja rada na računalu, no opet potrebno je znati neke od osnova na koji način instalirati i pokrenuti aplikaciju. Sama aplikacija je zamišljena da navodi korisnika, odnosno naručitelja na sve potrebne korake koje je potrebno izvršiti kako bi narudžba uspjela. Moguće su eventualne poteškoće kod registracije korisnika, pogotovo ljudi koji se nikada nisu s time susreli, no zbog toga ćemo implementirati i dodatnu pomoć onima koji negdje zapnu. </w:t>
-      </w:r>
-    </w:p>
-    <w:p>
-      <w:pPr>
-        <w:spacing w:line="360" w:lineRule="auto"/>
-        <w:jc w:val="both"/>
-      </w:pPr>
-      <w:r>
-        <w:t xml:space="preserve">Aplikacija je više-manje korisnički orijentirana i korisnici se mogu lako njome služiti. Već unaprijed će biti predefinirane jedinice narudžbe, npr. komadi i slično, pa će unutar aplikacije jedino biti potrebno kliknuti na željeni odabir hrane, a isto tako će moći odabrati i način plaćanja, da li je to kartica, što onda olakšava rad prilikom dostave hrane, pa si dostavljač </w:t>
-      </w:r>
-      <w:r>
-        <w:lastRenderedPageBreak/>
-        <w:t>može unaprijed pripremiti uređaj koji mu je potreban ili će ipak izvršiti plaćanje gotovinom. Ako se dogodi da naručitelj se trenutno ne nalazi na adresi gdje inače stanuje, imati će opciju unosa trenutne adrese pa će tu biti dostavljena hrana. Nakon što je narudžba ispunjena, naručitelj će dobiti potvrdu narudžbe i moći će pratiti statuse narudžbe koje stavlja djelatnik. Statusi koje će biti implementirani u aplikaciju su sljedeći:</w:t>
+        <w:t>Aplikacija je više-manje korisnički orijentirana i korisnici se mogu lako njome služiti. Već unaprijed će biti predefinirane jedinice narudžbe, npr. komadi i slično, pa će unutar aplikacije jedino biti potrebno kliknuti na željeni odabir hrane, a isto tako će moći odabrati i način plaćanja, da li je to kartica, što onda olakšava rad prilikom dostave hrane, pa si dostavljač može unaprijed pripremiti uređaj koji mu je potreban ili će ipak izvršiti plaćanje gotovinom. Ako se dogodi da naručitelj se trenutno ne nalazi na adresi gdje inače stanuje, imati će opciju unosa trenutne adrese pa će tu biti dostavljena hrana. Nakon što je narudžba ispunjena, naručitelj će dobiti potvrdu narudžbe i moći će pratiti statuse narudžbe koje stavlja djelatnik. Statusi koje će biti implementirani u aplikaciju su sljedeći:</w:t>
       </w:r>
     </w:p>
     <w:p>
@@ -1217,6 +1303,7 @@
         <w:spacing w:line="360" w:lineRule="auto"/>
       </w:pPr>
       <w:r>
+        <w:lastRenderedPageBreak/>
         <w:t>DOSTA</w:t>
       </w:r>
       <w:r>
@@ -1274,186 +1361,185 @@
         <w:spacing w:line="360" w:lineRule="auto"/>
       </w:pPr>
       <w:r>
-        <w:t xml:space="preserve">Baza podatak će biti online, to znači da je moguće pristupiti bazi podataka bilo kada. U bazi podataka će se nalazi ponuda svih vrsta jela pojedinog restorana, no za svaki restoran je moguće dopuniti bazu podataka. Uz svaku od ponuda hrane (jelovnika), biti će ispisani i </w:t>
+        <w:t>Baza podatak će biti online, to znači da je moguće pristupiti bazi podataka bilo kada. U bazi podataka će se nalazi ponuda svih vrsta jela pojedinog restorana, no za svaki restoran je moguće dopuniti bazu podataka. Uz svaku od ponuda hrane (jelovnika), biti će ispisani i sastojci koji se nalaze npr. sastojci pizze, veličina</w:t>
+      </w:r>
+      <w:r>
+        <w:t xml:space="preserve">, cijena i mogućnost dodataka. Svaki od naručitelja priliko narudžbe, vidi koje su ponude trenutno aktualne i može onda to naručiti. Bazu podataka mijenja administrator na zahtjev samog korisnika aplikacije, odnosno vlasnika restorana. </w:t>
+      </w:r>
+    </w:p>
+    <w:p>
+      <w:pPr>
+        <w:spacing w:line="360" w:lineRule="auto"/>
+      </w:pPr>
+      <w:r>
+        <w:t xml:space="preserve">Cijela aplikacija se vrti oko narudžbe hrane koja je izvršni, odnosno centralni događaj i kojemu se pridodaje velika pažnja. </w:t>
+      </w:r>
+    </w:p>
+    <w:p>
+      <w:pPr>
+        <w:spacing w:line="360" w:lineRule="auto"/>
+      </w:pPr>
+    </w:p>
+    <w:p>
+      <w:pPr>
+        <w:spacing w:line="360" w:lineRule="auto"/>
+      </w:pPr>
+      <w:r>
+        <w:t xml:space="preserve">Korisničke zahtjeve kao takve, smo mi sami prepoznali iz nekakvih vlastitih iskustava, pa kod definiranja istih nije bilo problema. Vrlo je bitno dobro definirati zahtjeve, da ne bi došlo do propusta prilikom njihova definiranja i prilikom njihove implementacije, te da se neke važne činjenice ne bi izostavile. </w:t>
+      </w:r>
+    </w:p>
+    <w:p>
+      <w:pPr>
+        <w:spacing w:line="360" w:lineRule="auto"/>
+      </w:pPr>
+    </w:p>
+    <w:p>
+      <w:pPr>
+        <w:spacing w:line="360" w:lineRule="auto"/>
+      </w:pPr>
+    </w:p>
+    <w:p>
+      <w:pPr>
+        <w:spacing w:line="360" w:lineRule="auto"/>
+      </w:pPr>
+    </w:p>
+    <w:p>
+      <w:pPr>
+        <w:spacing w:line="360" w:lineRule="auto"/>
+      </w:pPr>
+    </w:p>
+    <w:p>
+      <w:pPr>
+        <w:spacing w:line="360" w:lineRule="auto"/>
+      </w:pPr>
+    </w:p>
+    <w:p>
+      <w:pPr>
+        <w:spacing w:line="360" w:lineRule="auto"/>
+      </w:pPr>
+    </w:p>
+    <w:p>
+      <w:pPr>
+        <w:spacing w:line="360" w:lineRule="auto"/>
+      </w:pPr>
+    </w:p>
+    <w:p>
+      <w:pPr>
+        <w:spacing w:line="360" w:lineRule="auto"/>
+      </w:pPr>
+    </w:p>
+    <w:p>
+      <w:pPr>
+        <w:spacing w:line="360" w:lineRule="auto"/>
+      </w:pPr>
+    </w:p>
+    <w:p>
+      <w:pPr>
+        <w:spacing w:line="360" w:lineRule="auto"/>
+      </w:pPr>
+    </w:p>
+    <w:p>
+      <w:pPr>
+        <w:spacing w:line="360" w:lineRule="auto"/>
+      </w:pPr>
+    </w:p>
+    <w:p>
+      <w:pPr>
+        <w:spacing w:line="360" w:lineRule="auto"/>
+      </w:pPr>
+    </w:p>
+    <w:p>
+      <w:pPr>
+        <w:spacing w:line="360" w:lineRule="auto"/>
+      </w:pPr>
+    </w:p>
+    <w:p>
+      <w:pPr>
+        <w:spacing w:line="360" w:lineRule="auto"/>
+      </w:pPr>
+    </w:p>
+    <w:p>
+      <w:pPr>
+        <w:spacing w:line="360" w:lineRule="auto"/>
+      </w:pPr>
+    </w:p>
+    <w:p>
+      <w:pPr>
+        <w:spacing w:line="360" w:lineRule="auto"/>
+      </w:pPr>
+    </w:p>
+    <w:p>
+      <w:pPr>
+        <w:spacing w:line="360" w:lineRule="auto"/>
+      </w:pPr>
+    </w:p>
+    <w:p>
+      <w:pPr>
+        <w:spacing w:line="360" w:lineRule="auto"/>
+      </w:pPr>
+    </w:p>
+    <w:p>
+      <w:pPr>
+        <w:spacing w:line="360" w:lineRule="auto"/>
+      </w:pPr>
+    </w:p>
+    <w:p>
+      <w:pPr>
+        <w:spacing w:line="360" w:lineRule="auto"/>
+      </w:pPr>
+    </w:p>
+    <w:p>
+      <w:pPr>
+        <w:spacing w:line="360" w:lineRule="auto"/>
+      </w:pPr>
+    </w:p>
+    <w:p>
+      <w:pPr>
+        <w:spacing w:line="360" w:lineRule="auto"/>
+      </w:pPr>
+    </w:p>
+    <w:p>
+      <w:pPr>
+        <w:spacing w:line="360" w:lineRule="auto"/>
+      </w:pPr>
+    </w:p>
+    <w:p>
+      <w:pPr>
+        <w:pStyle w:val="FOINaslov1"/>
+      </w:pPr>
+      <w:r>
+        <w:t>Plan projekta</w:t>
+      </w:r>
+    </w:p>
+    <w:p>
+      <w:pPr>
+        <w:spacing w:line="360" w:lineRule="auto"/>
+        <w:jc w:val="both"/>
+      </w:pPr>
+      <w:r>
+        <w:t xml:space="preserve">Projektni plan izrađen je u alatu za upravljanje projektima naziva Microsoft Project. MS Project nam je omogućio jednostavnije planiranje projekta.   U alatu  smo definirali naš projekt tako da smo unijeli ime projekta, definirali vrijeme trajanja projekta (početni i završni datum), radno vrijeme i sl.  Nakon početnih postavki unijeli smo sve planirane zadatke i njihovo trajanje, te potrebne resurse  za izradu projekta. Zatim smo generirali grafički prikaz vremenskog plana (gantogram)  iz kojeg je vidljiv slijed planiranih zadataka, te </w:t>
+      </w:r>
+      <w:r>
+        <w:rPr>
+          <w:color w:val="000000" w:themeColor="text1"/>
+        </w:rPr>
+        <w:t>raspoloživost/opterećenost resursa</w:t>
+      </w:r>
+      <w:r>
+        <w:t xml:space="preserve">.  Na kraju smo generirali proračun troškova izrade projekta. </w:t>
+      </w:r>
+    </w:p>
+    <w:p>
+      <w:pPr>
+        <w:spacing w:line="360" w:lineRule="auto"/>
+        <w:jc w:val="both"/>
+      </w:pPr>
+      <w:r>
+        <w:t xml:space="preserve">Za realizaciju softvera koristit ćemo fazni pristup razvoja softvera. Fazni pristup razvoja softvera karakteriziraju faze koje se izvode slijedno i to samo jednom u jednom razvojnom pothvatu ako je faza dobila pozitivnu ocjenu od strane korisnika. Kod faznog pristupa korisniku se isporučuju dijelovi, faze sustava koju čine određene funkcije definirane u projektu. Ovaj pristup omogućava korisniku da ima na raspolaganju faze softvera koje sadrže određene funkcionalnosti dok su ostale faze još u razvoju. Kompletna završna verzija softvera dobiva se spajanjem svih faza. Prednost ovog pristupa je ta što korisnik ima na raspolaganju dijelove softvera, prije konačne verzije softvera, odnosno završetka projekta, što omogućava </w:t>
       </w:r>
       <w:r>
         <w:lastRenderedPageBreak/>
-        <w:t>sastojci koji se nalaze npr. sastojci pizze, veličina</w:t>
-      </w:r>
-      <w:r>
-        <w:t xml:space="preserve">, cijena i mogućnost dodataka. Svaki od naručitelja priliko narudžbe, vidi koje su ponude trenutno aktualne i može onda to naručiti. Bazu podataka mijenja administrator na zahtjev samog korisnika aplikacije, odnosno vlasnika restorana. </w:t>
-      </w:r>
-    </w:p>
-    <w:p>
-      <w:pPr>
-        <w:spacing w:line="360" w:lineRule="auto"/>
-      </w:pPr>
-      <w:r>
-        <w:t xml:space="preserve">Cijela aplikacija se vrti oko narudžbe hrane koja je izvršni, odnosno centralni događaj i kojemu se pridodaje velika pažnja. </w:t>
-      </w:r>
-    </w:p>
-    <w:p>
-      <w:pPr>
-        <w:spacing w:line="360" w:lineRule="auto"/>
-      </w:pPr>
-    </w:p>
-    <w:p>
-      <w:pPr>
-        <w:spacing w:line="360" w:lineRule="auto"/>
-      </w:pPr>
-      <w:r>
-        <w:t xml:space="preserve">Korisničke zahtjeve kao takve, smo mi sami prepoznali iz nekakvih vlastitih iskustava, pa kod definiranja istih nije bilo problema. Vrlo je bitno dobro definirati zahtjeve, da ne bi došlo do propusta prilikom njihova definiranja i prilikom njihove implementacije, te da se neke važne činjenice ne bi izostavile. </w:t>
-      </w:r>
-    </w:p>
-    <w:p>
-      <w:pPr>
-        <w:spacing w:line="360" w:lineRule="auto"/>
-      </w:pPr>
-    </w:p>
-    <w:p>
-      <w:pPr>
-        <w:spacing w:line="360" w:lineRule="auto"/>
-      </w:pPr>
-    </w:p>
-    <w:p>
-      <w:pPr>
-        <w:spacing w:line="360" w:lineRule="auto"/>
-      </w:pPr>
-    </w:p>
-    <w:p>
-      <w:pPr>
-        <w:spacing w:line="360" w:lineRule="auto"/>
-      </w:pPr>
-    </w:p>
-    <w:p>
-      <w:pPr>
-        <w:spacing w:line="360" w:lineRule="auto"/>
-      </w:pPr>
-    </w:p>
-    <w:p>
-      <w:pPr>
-        <w:spacing w:line="360" w:lineRule="auto"/>
-      </w:pPr>
-    </w:p>
-    <w:p>
-      <w:pPr>
-        <w:spacing w:line="360" w:lineRule="auto"/>
-      </w:pPr>
-    </w:p>
-    <w:p>
-      <w:pPr>
-        <w:spacing w:line="360" w:lineRule="auto"/>
-      </w:pPr>
-    </w:p>
-    <w:p>
-      <w:pPr>
-        <w:spacing w:line="360" w:lineRule="auto"/>
-      </w:pPr>
-    </w:p>
-    <w:p>
-      <w:pPr>
-        <w:spacing w:line="360" w:lineRule="auto"/>
-      </w:pPr>
-    </w:p>
-    <w:p>
-      <w:pPr>
-        <w:spacing w:line="360" w:lineRule="auto"/>
-      </w:pPr>
-    </w:p>
-    <w:p>
-      <w:pPr>
-        <w:spacing w:line="360" w:lineRule="auto"/>
-      </w:pPr>
-    </w:p>
-    <w:p>
-      <w:pPr>
-        <w:spacing w:line="360" w:lineRule="auto"/>
-      </w:pPr>
-    </w:p>
-    <w:p>
-      <w:pPr>
-        <w:spacing w:line="360" w:lineRule="auto"/>
-      </w:pPr>
-    </w:p>
-    <w:p>
-      <w:pPr>
-        <w:spacing w:line="360" w:lineRule="auto"/>
-      </w:pPr>
-    </w:p>
-    <w:p>
-      <w:pPr>
-        <w:spacing w:line="360" w:lineRule="auto"/>
-      </w:pPr>
-    </w:p>
-    <w:p>
-      <w:pPr>
-        <w:spacing w:line="360" w:lineRule="auto"/>
-      </w:pPr>
-    </w:p>
-    <w:p>
-      <w:pPr>
-        <w:spacing w:line="360" w:lineRule="auto"/>
-      </w:pPr>
-    </w:p>
-    <w:p>
-      <w:pPr>
-        <w:spacing w:line="360" w:lineRule="auto"/>
-      </w:pPr>
-    </w:p>
-    <w:p>
-      <w:pPr>
-        <w:spacing w:line="360" w:lineRule="auto"/>
-      </w:pPr>
-    </w:p>
-    <w:p>
-      <w:pPr>
-        <w:spacing w:line="360" w:lineRule="auto"/>
-      </w:pPr>
-    </w:p>
-    <w:p>
-      <w:pPr>
-        <w:spacing w:line="360" w:lineRule="auto"/>
-      </w:pPr>
-    </w:p>
-    <w:p>
-      <w:pPr>
-        <w:spacing w:line="360" w:lineRule="auto"/>
-      </w:pPr>
-    </w:p>
-    <w:p>
-      <w:pPr>
-        <w:pStyle w:val="FOINaslov1"/>
-      </w:pPr>
-      <w:r>
-        <w:lastRenderedPageBreak/>
-        <w:t>Plan projekta</w:t>
-      </w:r>
-    </w:p>
-    <w:p>
-      <w:pPr>
-        <w:spacing w:line="360" w:lineRule="auto"/>
-        <w:jc w:val="both"/>
-      </w:pPr>
-      <w:r>
-        <w:t xml:space="preserve">Projektni plan izrađen je u alatu za upravljanje projektima naziva Microsoft Project. MS Project nam je omogućio jednostavnije planiranje projekta.   U alatu  smo definirali naš projekt tako da smo unijeli ime projekta, definirali vrijeme trajanja projekta (početni i završni datum), radno vrijeme i sl.  Nakon početnih postavki unijeli smo sve planirane zadatke i njihovo trajanje, te potrebne resurse  za izradu projekta. Zatim smo generirali grafički prikaz vremenskog plana (gantogram)  iz kojeg je vidljiv slijed planiranih zadataka, te </w:t>
-      </w:r>
-      <w:r>
-        <w:rPr>
-          <w:color w:val="000000" w:themeColor="text1"/>
-        </w:rPr>
-        <w:t>raspoloživost/opterećenost resursa</w:t>
-      </w:r>
-      <w:r>
-        <w:t xml:space="preserve">.  Na kraju smo generirali proračun troškova izrade projekta. </w:t>
-      </w:r>
-    </w:p>
-    <w:p>
-      <w:pPr>
-        <w:spacing w:line="360" w:lineRule="auto"/>
-        <w:jc w:val="both"/>
-      </w:pPr>
-      <w:r>
-        <w:t xml:space="preserve">Za realizaciju softvera koristit ćemo fazni pristup razvoja softvera. Fazni pristup razvoja softvera karakteriziraju faze koje se izvode slijedno i to samo jednom u jednom razvojnom pothvatu ako je faza dobila pozitivnu ocjenu od strane korisnika. Kod faznog pristupa korisniku se isporučuju dijelovi, faze sustava koju čine određene funkcije definirane u projektu. Ovaj pristup omogućava korisniku da ima na raspolaganju faze softvera koje sadrže određene funkcionalnosti dok su ostale faze još u razvoju. Kompletna završna verzija softvera dobiva se spajanjem svih faza. Prednost ovog pristupa je ta što korisnik ima na raspolaganju dijelove softvera, prije konačne verzije softvera, odnosno završetka projekta, što omogućava rani uvid u određene funkcionalnosti softvera te na temelju toga korisnik može definirati nove zahtjeve. Što se tiče modela izabrali smo model objekata odnosno objektni pristup koji obuhvaća modele podatka i modele procesa. Modeli predstavljaju objekte te metode i poruke koje objekti razmjenjuju međusobno i s okolinom, odnosno prikazuju ponašanje sustava u radu.  </w:t>
+        <w:t xml:space="preserve">rani uvid u određene funkcionalnosti softvera te na temelju toga korisnik može definirati nove zahtjeve. Što se tiče modela izabrali smo model objekata odnosno objektni pristup koji obuhvaća modele podatka i modele procesa. Modeli predstavljaju objekte te metode i poruke koje objekti razmjenjuju međusobno i s okolinom, odnosno prikazuju ponašanje sustava u radu.  </w:t>
       </w:r>
     </w:p>
     <w:p>
@@ -1588,11 +1674,7 @@
         <w:t>S</w:t>
       </w:r>
       <w:r>
-        <w:t xml:space="preserve">vaki član ima određenu osnovnu ulogu u projektu. Uz osnovnu ulogu svaki član je upoznat s ostalim ulogama te djeluje i u tim područjima. Tako svaki član prolazi kroz većinu zadataka i </w:t>
-      </w:r>
-      <w:r>
-        <w:lastRenderedPageBreak/>
-        <w:t>u potpunosti je upoznat sa svim zadacima u projektu. U nastavku slijedi tablica s popisom članova, njihovim osnovnim ulogama i opisom aktivnosti same uloge.</w:t>
+        <w:t>vaki član ima određenu osnovnu ulogu u projektu. Uz osnovnu ulogu svaki član je upoznat s ostalim ulogama te djeluje i u tim područjima. Tako svaki član prolazi kroz većinu zadataka i u potpunosti je upoznat sa svim zadacima u projektu. U nastavku slijedi tablica s popisom članova, njihovim osnovnim ulogama i opisom aktivnosti same uloge.</w:t>
       </w:r>
     </w:p>
     <w:tbl>
@@ -2005,6 +2087,7 @@
         <w:jc w:val="both"/>
       </w:pPr>
       <w:r>
+        <w:lastRenderedPageBreak/>
         <w:t>Kako bi mogli odrediti trajanje i troškove izrade projekta, prvo moramo definirati radno vrijeme članova tima i satnicu. Zbog studentski obaveza svi članovi tima rade od ponedjeljka do subote u radnom vremenu 13-19h. Cijena satnice za svakog člana tima iznosi  45kn/h.</w:t>
       </w:r>
     </w:p>
@@ -2615,7 +2698,6 @@
         <w:jc w:val="both"/>
       </w:pPr>
       <w:r>
-        <w:lastRenderedPageBreak/>
         <w:tab/>
       </w:r>
     </w:p>
@@ -2740,6 +2822,7 @@
         <w:pStyle w:val="FOINaslov2"/>
       </w:pPr>
       <w:r>
+        <w:lastRenderedPageBreak/>
         <w:t>Ponuda naručitelju</w:t>
       </w:r>
     </w:p>
@@ -2803,7 +2886,6 @@
         <w:pStyle w:val="FOINaslov1"/>
       </w:pPr>
       <w:r>
-        <w:lastRenderedPageBreak/>
         <w:t>4. UML modeli</w:t>
       </w:r>
     </w:p>
@@ -2960,7 +3042,6 @@
           <w:color w:val="000000" w:themeColor="text1"/>
         </w:rPr>
       </w:pPr>
-      <w:bookmarkStart w:id="4" w:name="_GoBack"/>
       <w:r>
         <w:rPr>
           <w:color w:val="000000" w:themeColor="text1"/>
@@ -2968,7 +3049,6 @@
         <w:t xml:space="preserve">Ponovno naručivanje </w:t>
       </w:r>
     </w:p>
-    <w:bookmarkEnd w:id="4"/>
     <w:p>
       <w:pPr>
         <w:pStyle w:val="ListParagraph"/>
@@ -2994,6 +3074,7 @@
         <w:jc w:val="both"/>
       </w:pPr>
       <w:r>
+        <w:lastRenderedPageBreak/>
         <w:t>Promjena statusa narudžbe</w:t>
       </w:r>
     </w:p>
@@ -3303,7 +3384,6 @@
           <w:i/>
           <w:color w:val="000000" w:themeColor="text1"/>
         </w:rPr>
-        <w:lastRenderedPageBreak/>
         <w:t>„</w:t>
       </w:r>
       <w:r>
@@ -3487,6 +3567,7 @@
     </w:p>
     <w:p>
       <w:r>
+        <w:lastRenderedPageBreak/>
         <w:tab/>
       </w:r>
     </w:p>
@@ -3718,7 +3799,6 @@
         <w:rPr>
           <w:b/>
         </w:rPr>
-        <w:lastRenderedPageBreak/>
         <w:t>Scenariji slučaja korištenja</w:t>
       </w:r>
     </w:p>
@@ -3869,6 +3949,37 @@
         <w:t>Dodati još ocjenivanje korinika -&gt; ''Upravljanje korisnikom“</w:t>
       </w:r>
     </w:p>
+    <w:p>
+      <w:pPr>
+        <w:pStyle w:val="CommentText"/>
+      </w:pPr>
+    </w:p>
+    <w:p>
+      <w:pPr>
+        <w:pStyle w:val="CommentText"/>
+      </w:pPr>
+    </w:p>
+    <w:p>
+      <w:pPr>
+        <w:pStyle w:val="CommentText"/>
+      </w:pPr>
+    </w:p>
+    <w:p>
+      <w:pPr>
+        <w:pStyle w:val="CommentText"/>
+      </w:pPr>
+      <w:r>
+        <w:t>Hrvoje – RIJEŠENO</w:t>
+      </w:r>
+    </w:p>
+    <w:p>
+      <w:pPr>
+        <w:pStyle w:val="CommentText"/>
+      </w:pPr>
+      <w:r>
+        <w:t>U predzadnjoj rečenici iznad sam detaljno opisao pod šta se podrazumjeva ''upravljanje korisnikom''</w:t>
+      </w:r>
+    </w:p>
   </w:comment>
   <w:comment w:id="2" w:author="Valentina Bobetić" w:date="2014-04-19T20:35:00Z" w:initials="VB">
     <w:p>
@@ -3885,8 +3996,39 @@
         <w:t xml:space="preserve">Tu možda da dodamo kakve tehničke detalje. </w:t>
       </w:r>
     </w:p>
+    <w:p>
+      <w:pPr>
+        <w:pStyle w:val="CommentText"/>
+      </w:pPr>
+    </w:p>
+    <w:p>
+      <w:pPr>
+        <w:pStyle w:val="CommentText"/>
+      </w:pPr>
+    </w:p>
+    <w:p>
+      <w:pPr>
+        <w:pStyle w:val="CommentText"/>
+      </w:pPr>
+    </w:p>
+    <w:p>
+      <w:pPr>
+        <w:pStyle w:val="CommentText"/>
+      </w:pPr>
+      <w:r>
+        <w:t xml:space="preserve">Hrvoje – RIJEŠENO </w:t>
+      </w:r>
+    </w:p>
+    <w:p>
+      <w:pPr>
+        <w:pStyle w:val="CommentText"/>
+      </w:pPr>
+      <w:r>
+        <w:t>Ovaj ispod odlomak sam ukratko opisao nešto o tehnickim detaljima i podršci za aplikaciju</w:t>
+      </w:r>
+    </w:p>
   </w:comment>
-  <w:comment w:id="3" w:author="Valentina Bobetić" w:date="2014-04-19T21:11:00Z" w:initials="VB">
+  <w:comment w:id="4" w:author="Valentina Bobetić" w:date="2014-04-19T21:11:00Z" w:initials="VB">
     <w:p>
       <w:pPr>
         <w:pStyle w:val="CommentText"/>
@@ -3907,8 +4049,8 @@
 
 <file path=word/commentsExtended.xml><?xml version="1.0" encoding="utf-8"?>
 <w15:commentsEx xmlns:wpc="http://schemas.microsoft.com/office/word/2010/wordprocessingCanvas" xmlns:mc="http://schemas.openxmlformats.org/markup-compatibility/2006" xmlns:o="urn:schemas-microsoft-com:office:office" xmlns:r="http://schemas.openxmlformats.org/officeDocument/2006/relationships" xmlns:m="http://schemas.openxmlformats.org/officeDocument/2006/math" xmlns:v="urn:schemas-microsoft-com:vml" xmlns:wp14="http://schemas.microsoft.com/office/word/2010/wordprocessingDrawing" xmlns:wp="http://schemas.openxmlformats.org/drawingml/2006/wordprocessingDrawing" xmlns:w10="urn:schemas-microsoft-com:office:word" xmlns:w="http://schemas.openxmlformats.org/wordprocessingml/2006/main" xmlns:w14="http://schemas.microsoft.com/office/word/2010/wordml" xmlns:w15="http://schemas.microsoft.com/office/word/2012/wordml" xmlns:wpg="http://schemas.microsoft.com/office/word/2010/wordprocessingGroup" xmlns:wpi="http://schemas.microsoft.com/office/word/2010/wordprocessingInk" xmlns:wne="http://schemas.microsoft.com/office/word/2006/wordml" xmlns:wps="http://schemas.microsoft.com/office/word/2010/wordprocessingShape" mc:Ignorable="w14 w15 wp14">
-  <w15:commentEx w15:paraId="18906102" w15:done="0"/>
-  <w15:commentEx w15:paraId="75E63E8C" w15:done="0"/>
+  <w15:commentEx w15:paraId="626DD223" w15:done="0"/>
+  <w15:commentEx w15:paraId="13B08007" w15:done="0"/>
   <w15:commentEx w15:paraId="1CFA833D" w15:done="0"/>
 </w15:commentsEx>
 </file>
@@ -4027,7 +4169,7 @@
           <w:rPr>
             <w:noProof/>
           </w:rPr>
-          <w:t>10</w:t>
+          <w:t>3</w:t>
         </w:r>
         <w:r>
           <w:rPr>
@@ -8464,7 +8606,7 @@
 </file>
 
 <file path=customXml/itemProps1.xml><?xml version="1.0" encoding="utf-8"?>
-<ds:datastoreItem xmlns:ds="http://schemas.openxmlformats.org/officeDocument/2006/customXml" ds:itemID="{76A9F530-1F51-4046-8C1C-608523CDBD74}">
+<ds:datastoreItem xmlns:ds="http://schemas.openxmlformats.org/officeDocument/2006/customXml" ds:itemID="{152EE2A5-E8F0-4706-B2E6-F04AE8E23D6D}">
   <ds:schemaRefs>
     <ds:schemaRef ds:uri="http://schemas.openxmlformats.org/officeDocument/2006/bibliography"/>
   </ds:schemaRefs>

--- a/Projektna dokumentacija/eNarudžba-projekt.docx
+++ b/Projektna dokumentacija/eNarudžba-projekt.docx
@@ -1146,12 +1146,7 @@
         <w:t xml:space="preserve"> za naknadnim educiranjem djelatnika neće biti potrebna. Isto tako ako se korisniku</w:t>
       </w:r>
       <w:r>
-        <w:t xml:space="preserve"> dogodi neka neočekivana greška, na samoj web stranici nalazit će se poseban kutak gdje će se moć obratiti </w:t>
-      </w:r>
-      <w:bookmarkStart w:id="3" w:name="_GoBack"/>
-      <w:bookmarkEnd w:id="3"/>
-      <w:r>
-        <w:t xml:space="preserve">djelatnicima restorana preko e-mail-a ili nazvati mobilnim uređajem, za daljnje upute od strane djelatnika. </w:t>
+        <w:t xml:space="preserve"> dogodi neka neočekivana greška, na samoj web stranici nalazit će se poseban kutak gdje će se moć obratiti djelatnicima restorana preko e-mail-a ili nazvati mobilnim uređajem, za daljnje upute od strane djelatnika. </w:t>
       </w:r>
     </w:p>
     <w:p>
@@ -1177,16 +1172,16 @@
         <w:spacing w:line="360" w:lineRule="auto"/>
         <w:jc w:val="both"/>
       </w:pPr>
-      <w:commentRangeStart w:id="4"/>
+      <w:commentRangeStart w:id="3"/>
       <w:r>
         <w:t>portovi</w:t>
       </w:r>
-      <w:commentRangeEnd w:id="4"/>
+      <w:commentRangeEnd w:id="3"/>
       <w:r>
         <w:rPr>
           <w:rStyle w:val="CommentReference"/>
         </w:rPr>
-        <w:commentReference w:id="4"/>
+        <w:commentReference w:id="3"/>
       </w:r>
     </w:p>
     <w:p>
@@ -1425,122 +1420,45 @@
     </w:p>
     <w:p>
       <w:pPr>
+        <w:pStyle w:val="FOINaslov1"/>
+      </w:pPr>
+      <w:r>
+        <w:lastRenderedPageBreak/>
+        <w:t>Plan projekta</w:t>
+      </w:r>
+    </w:p>
+    <w:p>
+      <w:pPr>
         <w:spacing w:line="360" w:lineRule="auto"/>
-      </w:pPr>
+        <w:jc w:val="both"/>
+      </w:pPr>
+      <w:r>
+        <w:t xml:space="preserve">Projektni plan izrađen je u alatu za upravljanje projektima naziva Microsoft Project. MS Project nam je omogućio jednostavnije planiranje projekta.   U alatu  smo definirali naš projekt tako da smo unijeli ime projekta, definirali vrijeme trajanja projekta (početni i završni datum), radno vrijeme i sl.  Nakon početnih postavki unijeli smo sve planirane zadatke i njihovo trajanje, te potrebne resurse  za izradu projekta. Zatim smo generirali grafički prikaz vremenskog plana (gantogram)  iz kojeg je vidljiv slijed planiranih zadataka, te </w:t>
+      </w:r>
+      <w:r>
+        <w:rPr>
+          <w:color w:val="000000" w:themeColor="text1"/>
+        </w:rPr>
+        <w:t>raspoloživost/opterećenost resursa</w:t>
+      </w:r>
+      <w:r>
+        <w:t xml:space="preserve">.  Na kraju smo generirali proračun troškova izrade projekta. </w:t>
+      </w:r>
     </w:p>
     <w:p>
       <w:pPr>
         <w:spacing w:line="360" w:lineRule="auto"/>
-      </w:pPr>
+        <w:jc w:val="both"/>
+      </w:pPr>
+      <w:r>
+        <w:t xml:space="preserve">Za realizaciju softvera koristit ćemo fazni pristup razvoja softvera. Fazni pristup razvoja softvera karakteriziraju faze koje se izvode slijedno i to samo jednom u jednom razvojnom pothvatu ako je faza dobila pozitivnu ocjenu od strane korisnika. Kod faznog pristupa korisniku se isporučuju dijelovi, faze sustava koju čine određene funkcije definirane u projektu. Ovaj pristup omogućava korisniku da ima na raspolaganju faze softvera koje sadrže određene funkcionalnosti dok su ostale faze još u razvoju. Kompletna završna verzija softvera dobiva se spajanjem svih faza. Prednost ovog pristupa je ta što korisnik ima na raspolaganju dijelove softvera, prije konačne verzije softvera, odnosno završetka projekta, što omogućava rani uvid u određene funkcionalnosti softvera te na temelju toga korisnik može definirati nove zahtjeve. Što se tiče modela izabrali smo model objekata odnosno objektni pristup koji obuhvaća modele podatka i modele procesa. Modeli predstavljaju objekte te metode i poruke koje objekti razmjenjuju međusobno i s okolinom, odnosno prikazuju ponašanje sustava u radu.  </w:t>
+      </w:r>
     </w:p>
     <w:p>
       <w:pPr>
         <w:spacing w:line="360" w:lineRule="auto"/>
-      </w:pPr>
-    </w:p>
-    <w:p>
-      <w:pPr>
-        <w:spacing w:line="360" w:lineRule="auto"/>
-      </w:pPr>
-    </w:p>
-    <w:p>
-      <w:pPr>
-        <w:spacing w:line="360" w:lineRule="auto"/>
-      </w:pPr>
-    </w:p>
-    <w:p>
-      <w:pPr>
-        <w:spacing w:line="360" w:lineRule="auto"/>
-      </w:pPr>
-    </w:p>
-    <w:p>
-      <w:pPr>
-        <w:spacing w:line="360" w:lineRule="auto"/>
-      </w:pPr>
-    </w:p>
-    <w:p>
-      <w:pPr>
-        <w:spacing w:line="360" w:lineRule="auto"/>
-      </w:pPr>
-    </w:p>
-    <w:p>
-      <w:pPr>
-        <w:spacing w:line="360" w:lineRule="auto"/>
-      </w:pPr>
-    </w:p>
-    <w:p>
-      <w:pPr>
-        <w:spacing w:line="360" w:lineRule="auto"/>
-      </w:pPr>
-    </w:p>
-    <w:p>
-      <w:pPr>
-        <w:spacing w:line="360" w:lineRule="auto"/>
-      </w:pPr>
-    </w:p>
-    <w:p>
-      <w:pPr>
-        <w:spacing w:line="360" w:lineRule="auto"/>
-      </w:pPr>
-    </w:p>
-    <w:p>
-      <w:pPr>
-        <w:spacing w:line="360" w:lineRule="auto"/>
-      </w:pPr>
-    </w:p>
-    <w:p>
-      <w:pPr>
-        <w:spacing w:line="360" w:lineRule="auto"/>
-      </w:pPr>
-    </w:p>
-    <w:p>
-      <w:pPr>
-        <w:spacing w:line="360" w:lineRule="auto"/>
-      </w:pPr>
-    </w:p>
-    <w:p>
-      <w:pPr>
-        <w:spacing w:line="360" w:lineRule="auto"/>
-      </w:pPr>
-    </w:p>
-    <w:p>
-      <w:pPr>
-        <w:pStyle w:val="FOINaslov1"/>
-      </w:pPr>
-      <w:r>
-        <w:t>Plan projekta</w:t>
-      </w:r>
-    </w:p>
-    <w:p>
-      <w:pPr>
-        <w:spacing w:line="360" w:lineRule="auto"/>
-        <w:jc w:val="both"/>
-      </w:pPr>
-      <w:r>
-        <w:t xml:space="preserve">Projektni plan izrađen je u alatu za upravljanje projektima naziva Microsoft Project. MS Project nam je omogućio jednostavnije planiranje projekta.   U alatu  smo definirali naš projekt tako da smo unijeli ime projekta, definirali vrijeme trajanja projekta (početni i završni datum), radno vrijeme i sl.  Nakon početnih postavki unijeli smo sve planirane zadatke i njihovo trajanje, te potrebne resurse  za izradu projekta. Zatim smo generirali grafički prikaz vremenskog plana (gantogram)  iz kojeg je vidljiv slijed planiranih zadataka, te </w:t>
-      </w:r>
-      <w:r>
-        <w:rPr>
-          <w:color w:val="000000" w:themeColor="text1"/>
-        </w:rPr>
-        <w:t>raspoloživost/opterećenost resursa</w:t>
-      </w:r>
-      <w:r>
-        <w:t xml:space="preserve">.  Na kraju smo generirali proračun troškova izrade projekta. </w:t>
-      </w:r>
-    </w:p>
-    <w:p>
-      <w:pPr>
-        <w:spacing w:line="360" w:lineRule="auto"/>
-        <w:jc w:val="both"/>
-      </w:pPr>
-      <w:r>
-        <w:t xml:space="preserve">Za realizaciju softvera koristit ćemo fazni pristup razvoja softvera. Fazni pristup razvoja softvera karakteriziraju faze koje se izvode slijedno i to samo jednom u jednom razvojnom pothvatu ako je faza dobila pozitivnu ocjenu od strane korisnika. Kod faznog pristupa korisniku se isporučuju dijelovi, faze sustava koju čine određene funkcije definirane u projektu. Ovaj pristup omogućava korisniku da ima na raspolaganju faze softvera koje sadrže određene funkcionalnosti dok su ostale faze još u razvoju. Kompletna završna verzija softvera dobiva se spajanjem svih faza. Prednost ovog pristupa je ta što korisnik ima na raspolaganju dijelove softvera, prije konačne verzije softvera, odnosno završetka projekta, što omogućava </w:t>
-      </w:r>
-      <w:r>
-        <w:lastRenderedPageBreak/>
-        <w:t xml:space="preserve">rani uvid u određene funkcionalnosti softvera te na temelju toga korisnik može definirati nove zahtjeve. Što se tiče modela izabrali smo model objekata odnosno objektni pristup koji obuhvaća modele podatka i modele procesa. Modeli predstavljaju objekte te metode i poruke koje objekti razmjenjuju međusobno i s okolinom, odnosno prikazuju ponašanje sustava u radu.  </w:t>
-      </w:r>
+        <w:jc w:val="both"/>
+      </w:pPr>
     </w:p>
     <w:p>
       <w:pPr>
@@ -1625,7 +1543,12 @@
         <w:t xml:space="preserve"> </w:t>
       </w:r>
       <w:r>
-        <w:t>programer / tester</w:t>
+        <w:t>P</w:t>
+      </w:r>
+      <w:bookmarkStart w:id="4" w:name="_GoBack"/>
+      <w:bookmarkEnd w:id="4"/>
+      <w:r>
+        <w:t>rogramer / tester</w:t>
       </w:r>
     </w:p>
     <w:p>
@@ -1671,6 +1594,7 @@
         <w:jc w:val="both"/>
       </w:pPr>
       <w:r>
+        <w:lastRenderedPageBreak/>
         <w:t>S</w:t>
       </w:r>
       <w:r>
@@ -2087,7 +2011,6 @@
         <w:jc w:val="both"/>
       </w:pPr>
       <w:r>
-        <w:lastRenderedPageBreak/>
         <w:t>Kako bi mogli odrediti trajanje i troškove izrade projekta, prvo moramo definirati radno vrijeme članova tima i satnicu. Zbog studentski obaveza svi članovi tima rade od ponedjeljka do subote u radnom vremenu 13-19h. Cijena satnice za svakog člana tima iznosi  45kn/h.</w:t>
       </w:r>
     </w:p>
@@ -2614,6 +2537,7 @@
               <w:jc w:val="center"/>
             </w:pPr>
             <w:r>
+              <w:lastRenderedPageBreak/>
               <w:t>Laptop</w:t>
             </w:r>
           </w:p>
@@ -2822,7 +2746,6 @@
         <w:pStyle w:val="FOINaslov2"/>
       </w:pPr>
       <w:r>
-        <w:lastRenderedPageBreak/>
         <w:t>Ponuda naručitelju</w:t>
       </w:r>
     </w:p>
@@ -3074,7 +2997,6 @@
         <w:jc w:val="both"/>
       </w:pPr>
       <w:r>
-        <w:lastRenderedPageBreak/>
         <w:t>Promjena statusa narudžbe</w:t>
       </w:r>
     </w:p>
@@ -3356,7 +3278,11 @@
         <w:t>„Praćenje stanja narudžbe“</w:t>
       </w:r>
       <w:r>
-        <w:t xml:space="preserve"> gdje korisnik po želji može pratiti što se događa s njegovom narudžbom. Zatim osnovni slučaj korištenja proširen je slučajem korištenja </w:t>
+        <w:t xml:space="preserve"> gdje korisnik po želji može pratiti što se događa s njegovom narudžbom. Zatim osnovni slučaj </w:t>
+      </w:r>
+      <w:r>
+        <w:lastRenderedPageBreak/>
+        <w:t xml:space="preserve">korištenja proširen je slučajem korištenja </w:t>
       </w:r>
       <w:r>
         <w:rPr>
@@ -3567,7 +3493,6 @@
     </w:p>
     <w:p>
       <w:r>
-        <w:lastRenderedPageBreak/>
         <w:tab/>
       </w:r>
     </w:p>
@@ -4028,7 +3953,7 @@
       </w:r>
     </w:p>
   </w:comment>
-  <w:comment w:id="4" w:author="Valentina Bobetić" w:date="2014-04-19T21:11:00Z" w:initials="VB">
+  <w:comment w:id="3" w:author="Valentina Bobetić" w:date="2014-04-19T21:11:00Z" w:initials="VB">
     <w:p>
       <w:pPr>
         <w:pStyle w:val="CommentText"/>
@@ -4169,7 +4094,7 @@
           <w:rPr>
             <w:noProof/>
           </w:rPr>
-          <w:t>3</w:t>
+          <w:t>8</w:t>
         </w:r>
         <w:r>
           <w:rPr>
@@ -8606,7 +8531,7 @@
 </file>
 
 <file path=customXml/itemProps1.xml><?xml version="1.0" encoding="utf-8"?>
-<ds:datastoreItem xmlns:ds="http://schemas.openxmlformats.org/officeDocument/2006/customXml" ds:itemID="{152EE2A5-E8F0-4706-B2E6-F04AE8E23D6D}">
+<ds:datastoreItem xmlns:ds="http://schemas.openxmlformats.org/officeDocument/2006/customXml" ds:itemID="{0A069ADB-CBC9-4633-8D6C-EA0F2F7410F3}">
   <ds:schemaRefs>
     <ds:schemaRef ds:uri="http://schemas.openxmlformats.org/officeDocument/2006/bibliography"/>
   </ds:schemaRefs>

--- a/Projektna dokumentacija/eNarudžba-projekt.docx
+++ b/Projektna dokumentacija/eNarudžba-projekt.docx
@@ -1146,12 +1146,7 @@
         <w:t xml:space="preserve"> za naknadnim educiranjem djelatnika neće biti potrebna. Isto tako ako se korisniku</w:t>
       </w:r>
       <w:r>
-        <w:t xml:space="preserve"> dogodi neka neočekivana greška, na samoj web stranici nalazit će se poseban kutak gdje će se moć obratiti </w:t>
-      </w:r>
-      <w:bookmarkStart w:id="3" w:name="_GoBack"/>
-      <w:bookmarkEnd w:id="3"/>
-      <w:r>
-        <w:t xml:space="preserve">djelatnicima restorana preko e-mail-a ili nazvati mobilnim uređajem, za daljnje upute od strane djelatnika. </w:t>
+        <w:t xml:space="preserve"> dogodi neka neočekivana greška, na samoj web stranici nalazit će se poseban kutak gdje će se moć obratiti djelatnicima restorana preko e-mail-a ili nazvati mobilnim uređajem, za daljnje upute od strane djelatnika. </w:t>
       </w:r>
     </w:p>
     <w:p>
@@ -1177,16 +1172,16 @@
         <w:spacing w:line="360" w:lineRule="auto"/>
         <w:jc w:val="both"/>
       </w:pPr>
-      <w:commentRangeStart w:id="4"/>
+      <w:commentRangeStart w:id="3"/>
       <w:r>
         <w:t>portovi</w:t>
       </w:r>
-      <w:commentRangeEnd w:id="4"/>
+      <w:commentRangeEnd w:id="3"/>
       <w:r>
         <w:rPr>
           <w:rStyle w:val="CommentReference"/>
         </w:rPr>
-        <w:commentReference w:id="4"/>
+        <w:commentReference w:id="3"/>
       </w:r>
     </w:p>
     <w:p>
@@ -1420,94 +1415,10 @@
     </w:p>
     <w:p>
       <w:pPr>
-        <w:spacing w:line="360" w:lineRule="auto"/>
-      </w:pPr>
-    </w:p>
-    <w:p>
-      <w:pPr>
-        <w:spacing w:line="360" w:lineRule="auto"/>
-      </w:pPr>
-    </w:p>
-    <w:p>
-      <w:pPr>
-        <w:spacing w:line="360" w:lineRule="auto"/>
-      </w:pPr>
-    </w:p>
-    <w:p>
-      <w:pPr>
-        <w:spacing w:line="360" w:lineRule="auto"/>
-      </w:pPr>
-    </w:p>
-    <w:p>
-      <w:pPr>
-        <w:spacing w:line="360" w:lineRule="auto"/>
-      </w:pPr>
-    </w:p>
-    <w:p>
-      <w:pPr>
-        <w:spacing w:line="360" w:lineRule="auto"/>
-      </w:pPr>
-    </w:p>
-    <w:p>
-      <w:pPr>
-        <w:spacing w:line="360" w:lineRule="auto"/>
-      </w:pPr>
-    </w:p>
-    <w:p>
-      <w:pPr>
-        <w:spacing w:line="360" w:lineRule="auto"/>
-      </w:pPr>
-    </w:p>
-    <w:p>
-      <w:pPr>
-        <w:spacing w:line="360" w:lineRule="auto"/>
-      </w:pPr>
-    </w:p>
-    <w:p>
-      <w:pPr>
-        <w:spacing w:line="360" w:lineRule="auto"/>
-      </w:pPr>
-    </w:p>
-    <w:p>
-      <w:pPr>
-        <w:spacing w:line="360" w:lineRule="auto"/>
-      </w:pPr>
-    </w:p>
-    <w:p>
-      <w:pPr>
-        <w:spacing w:line="360" w:lineRule="auto"/>
-      </w:pPr>
-    </w:p>
-    <w:p>
-      <w:pPr>
-        <w:spacing w:line="360" w:lineRule="auto"/>
-      </w:pPr>
-    </w:p>
-    <w:p>
-      <w:pPr>
-        <w:spacing w:line="360" w:lineRule="auto"/>
-      </w:pPr>
-    </w:p>
-    <w:p>
-      <w:pPr>
-        <w:spacing w:line="360" w:lineRule="auto"/>
-      </w:pPr>
-    </w:p>
-    <w:p>
-      <w:pPr>
-        <w:spacing w:line="360" w:lineRule="auto"/>
-      </w:pPr>
-    </w:p>
-    <w:p>
-      <w:pPr>
-        <w:spacing w:line="360" w:lineRule="auto"/>
-      </w:pPr>
-    </w:p>
-    <w:p>
-      <w:pPr>
         <w:pStyle w:val="FOINaslov1"/>
       </w:pPr>
       <w:r>
+        <w:lastRenderedPageBreak/>
         <w:t>Plan projekta</w:t>
       </w:r>
     </w:p>
@@ -1535,11 +1446,7 @@
         <w:jc w:val="both"/>
       </w:pPr>
       <w:r>
-        <w:t xml:space="preserve">Za realizaciju softvera koristit ćemo fazni pristup razvoja softvera. Fazni pristup razvoja softvera karakteriziraju faze koje se izvode slijedno i to samo jednom u jednom razvojnom pothvatu ako je faza dobila pozitivnu ocjenu od strane korisnika. Kod faznog pristupa korisniku se isporučuju dijelovi, faze sustava koju čine određene funkcije definirane u projektu. Ovaj pristup omogućava korisniku da ima na raspolaganju faze softvera koje sadrže određene funkcionalnosti dok su ostale faze još u razvoju. Kompletna završna verzija softvera dobiva se spajanjem svih faza. Prednost ovog pristupa je ta što korisnik ima na raspolaganju dijelove softvera, prije konačne verzije softvera, odnosno završetka projekta, što omogućava </w:t>
-      </w:r>
-      <w:r>
-        <w:lastRenderedPageBreak/>
-        <w:t xml:space="preserve">rani uvid u određene funkcionalnosti softvera te na temelju toga korisnik može definirati nove zahtjeve. Što se tiče modela izabrali smo model objekata odnosno objektni pristup koji obuhvaća modele podatka i modele procesa. Modeli predstavljaju objekte te metode i poruke koje objekti razmjenjuju međusobno i s okolinom, odnosno prikazuju ponašanje sustava u radu.  </w:t>
+        <w:t xml:space="preserve">Za realizaciju softvera koristit ćemo fazni pristup razvoja softvera. Fazni pristup razvoja softvera karakteriziraju faze koje se izvode slijedno i to samo jednom u jednom razvojnom pothvatu ako je faza dobila pozitivnu ocjenu od strane korisnika. Kod faznog pristupa korisniku se isporučuju dijelovi, faze sustava koju čine određene funkcije definirane u projektu. Ovaj pristup omogućava korisniku da ima na raspolaganju faze softvera koje sadrže određene funkcionalnosti dok su ostale faze još u razvoju. Kompletna završna verzija softvera dobiva se spajanjem svih faza. Prednost ovog pristupa je ta što korisnik ima na raspolaganju dijelove softvera, prije konačne verzije softvera, odnosno završetka projekta, što omogućava rani uvid u određene funkcionalnosti softvera te na temelju toga korisnik može definirati nove zahtjeve. Što se tiče modela izabrali smo model objekata odnosno objektni pristup koji obuhvaća modele podatka i modele procesa. Modeli predstavljaju objekte te metode i poruke koje objekti razmjenjuju međusobno i s okolinom, odnosno prikazuju ponašanje sustava u radu.  </w:t>
       </w:r>
     </w:p>
     <w:p>
@@ -1674,7 +1581,11 @@
         <w:t>S</w:t>
       </w:r>
       <w:r>
-        <w:t>vaki član ima određenu osnovnu ulogu u projektu. Uz osnovnu ulogu svaki član je upoznat s ostalim ulogama te djeluje i u tim područjima. Tako svaki član prolazi kroz većinu zadataka i u potpunosti je upoznat sa svim zadacima u projektu. U nastavku slijedi tablica s popisom članova, njihovim osnovnim ulogama i opisom aktivnosti same uloge.</w:t>
+        <w:t xml:space="preserve">vaki član ima određenu osnovnu ulogu u projektu. Uz osnovnu ulogu svaki član je upoznat s ostalim ulogama te djeluje i u tim područjima. Tako svaki član prolazi kroz većinu zadataka i </w:t>
+      </w:r>
+      <w:r>
+        <w:lastRenderedPageBreak/>
+        <w:t>u potpunosti je upoznat sa svim zadacima u projektu. U nastavku slijedi tablica s popisom članova, njihovim osnovnim ulogama i opisom aktivnosti same uloge.</w:t>
       </w:r>
     </w:p>
     <w:tbl>
@@ -2087,7 +1998,6 @@
         <w:jc w:val="both"/>
       </w:pPr>
       <w:r>
-        <w:lastRenderedPageBreak/>
         <w:t>Kako bi mogli odrediti trajanje i troškove izrade projekta, prvo moramo definirati radno vrijeme članova tima i satnicu. Zbog studentski obaveza svi članovi tima rade od ponedjeljka do subote u radnom vremenu 13-19h. Cijena satnice za svakog člana tima iznosi  45kn/h.</w:t>
       </w:r>
     </w:p>
@@ -2698,6 +2608,7 @@
         <w:jc w:val="both"/>
       </w:pPr>
       <w:r>
+        <w:lastRenderedPageBreak/>
         <w:tab/>
       </w:r>
     </w:p>
@@ -2822,70 +2733,70 @@
         <w:pStyle w:val="FOINaslov2"/>
       </w:pPr>
       <w:r>
+        <w:t>Ponuda naručitelju</w:t>
+      </w:r>
+    </w:p>
+    <w:p>
+      <w:pPr>
+        <w:pStyle w:val="FOINaslov1"/>
+      </w:pPr>
+    </w:p>
+    <w:p>
+      <w:pPr>
+        <w:pStyle w:val="FOINaslov1"/>
+      </w:pPr>
+    </w:p>
+    <w:p>
+      <w:pPr>
+        <w:pStyle w:val="FOINaslov1"/>
+      </w:pPr>
+    </w:p>
+    <w:p>
+      <w:pPr>
+        <w:pStyle w:val="FOINaslov1"/>
+      </w:pPr>
+    </w:p>
+    <w:p>
+      <w:pPr>
+        <w:pStyle w:val="FOINaslov1"/>
+      </w:pPr>
+    </w:p>
+    <w:p>
+      <w:pPr>
+        <w:pStyle w:val="FOINaslov1"/>
+      </w:pPr>
+    </w:p>
+    <w:p>
+      <w:pPr>
+        <w:pStyle w:val="FOINaslov1"/>
+      </w:pPr>
+    </w:p>
+    <w:p>
+      <w:pPr>
+        <w:pStyle w:val="FOINaslov1"/>
+      </w:pPr>
+    </w:p>
+    <w:p>
+      <w:pPr>
+        <w:pStyle w:val="FOINaslov1"/>
+      </w:pPr>
+    </w:p>
+    <w:p>
+      <w:pPr>
+        <w:pStyle w:val="FOINaslov1"/>
+      </w:pPr>
+    </w:p>
+    <w:p>
+      <w:pPr>
+        <w:pStyle w:val="FOINaslov1"/>
+      </w:pPr>
+    </w:p>
+    <w:p>
+      <w:pPr>
+        <w:pStyle w:val="FOINaslov1"/>
+      </w:pPr>
+      <w:r>
         <w:lastRenderedPageBreak/>
-        <w:t>Ponuda naručitelju</w:t>
-      </w:r>
-    </w:p>
-    <w:p>
-      <w:pPr>
-        <w:pStyle w:val="FOINaslov1"/>
-      </w:pPr>
-    </w:p>
-    <w:p>
-      <w:pPr>
-        <w:pStyle w:val="FOINaslov1"/>
-      </w:pPr>
-    </w:p>
-    <w:p>
-      <w:pPr>
-        <w:pStyle w:val="FOINaslov1"/>
-      </w:pPr>
-    </w:p>
-    <w:p>
-      <w:pPr>
-        <w:pStyle w:val="FOINaslov1"/>
-      </w:pPr>
-    </w:p>
-    <w:p>
-      <w:pPr>
-        <w:pStyle w:val="FOINaslov1"/>
-      </w:pPr>
-    </w:p>
-    <w:p>
-      <w:pPr>
-        <w:pStyle w:val="FOINaslov1"/>
-      </w:pPr>
-    </w:p>
-    <w:p>
-      <w:pPr>
-        <w:pStyle w:val="FOINaslov1"/>
-      </w:pPr>
-    </w:p>
-    <w:p>
-      <w:pPr>
-        <w:pStyle w:val="FOINaslov1"/>
-      </w:pPr>
-    </w:p>
-    <w:p>
-      <w:pPr>
-        <w:pStyle w:val="FOINaslov1"/>
-      </w:pPr>
-    </w:p>
-    <w:p>
-      <w:pPr>
-        <w:pStyle w:val="FOINaslov1"/>
-      </w:pPr>
-    </w:p>
-    <w:p>
-      <w:pPr>
-        <w:pStyle w:val="FOINaslov1"/>
-      </w:pPr>
-    </w:p>
-    <w:p>
-      <w:pPr>
-        <w:pStyle w:val="FOINaslov1"/>
-      </w:pPr>
-      <w:r>
         <w:t>4. UML modeli</w:t>
       </w:r>
     </w:p>
@@ -2904,6 +2815,7 @@
     </w:p>
     <w:p>
       <w:pPr>
+        <w:spacing w:line="360" w:lineRule="auto"/>
         <w:jc w:val="both"/>
       </w:pPr>
       <w:r>
@@ -2912,6 +2824,7 @@
     </w:p>
     <w:p>
       <w:pPr>
+        <w:spacing w:line="360" w:lineRule="auto"/>
         <w:jc w:val="both"/>
       </w:pPr>
       <w:r>
@@ -2920,11 +2833,7 @@
     </w:p>
     <w:p>
       <w:pPr>
-        <w:jc w:val="both"/>
-      </w:pPr>
-    </w:p>
-    <w:p>
-      <w:pPr>
+        <w:spacing w:line="360" w:lineRule="auto"/>
         <w:jc w:val="both"/>
       </w:pPr>
       <w:r>
@@ -2938,7 +2847,7 @@
           <w:ilvl w:val="0"/>
           <w:numId w:val="21"/>
         </w:numPr>
-        <w:spacing w:after="200" w:line="276" w:lineRule="auto"/>
+        <w:spacing w:after="200" w:line="360" w:lineRule="auto"/>
         <w:jc w:val="both"/>
       </w:pPr>
       <w:r>
@@ -2952,7 +2861,7 @@
           <w:ilvl w:val="0"/>
           <w:numId w:val="21"/>
         </w:numPr>
-        <w:spacing w:after="200" w:line="276" w:lineRule="auto"/>
+        <w:spacing w:after="200" w:line="360" w:lineRule="auto"/>
         <w:jc w:val="both"/>
       </w:pPr>
       <w:r>
@@ -2966,7 +2875,7 @@
           <w:ilvl w:val="0"/>
           <w:numId w:val="21"/>
         </w:numPr>
-        <w:spacing w:after="200" w:line="276" w:lineRule="auto"/>
+        <w:spacing w:after="200" w:line="360" w:lineRule="auto"/>
         <w:jc w:val="both"/>
       </w:pPr>
       <w:r>
@@ -2980,7 +2889,7 @@
           <w:ilvl w:val="0"/>
           <w:numId w:val="21"/>
         </w:numPr>
-        <w:spacing w:after="200" w:line="276" w:lineRule="auto"/>
+        <w:spacing w:after="200" w:line="360" w:lineRule="auto"/>
         <w:jc w:val="both"/>
       </w:pPr>
       <w:r>
@@ -2994,7 +2903,7 @@
           <w:ilvl w:val="0"/>
           <w:numId w:val="21"/>
         </w:numPr>
-        <w:spacing w:after="200" w:line="276" w:lineRule="auto"/>
+        <w:spacing w:after="200" w:line="360" w:lineRule="auto"/>
         <w:jc w:val="both"/>
       </w:pPr>
       <w:r>
@@ -3008,7 +2917,7 @@
           <w:ilvl w:val="0"/>
           <w:numId w:val="21"/>
         </w:numPr>
-        <w:spacing w:after="200" w:line="276" w:lineRule="auto"/>
+        <w:spacing w:after="200" w:line="360" w:lineRule="auto"/>
         <w:jc w:val="both"/>
       </w:pPr>
       <w:r>
@@ -3022,7 +2931,7 @@
           <w:ilvl w:val="0"/>
           <w:numId w:val="21"/>
         </w:numPr>
-        <w:spacing w:after="200" w:line="276" w:lineRule="auto"/>
+        <w:spacing w:after="200" w:line="360" w:lineRule="auto"/>
         <w:jc w:val="both"/>
       </w:pPr>
       <w:r>
@@ -3036,7 +2945,7 @@
           <w:ilvl w:val="0"/>
           <w:numId w:val="21"/>
         </w:numPr>
-        <w:spacing w:after="200" w:line="276" w:lineRule="auto"/>
+        <w:spacing w:after="200" w:line="360" w:lineRule="auto"/>
         <w:jc w:val="both"/>
         <w:rPr>
           <w:color w:val="000000" w:themeColor="text1"/>
@@ -3056,7 +2965,7 @@
           <w:ilvl w:val="0"/>
           <w:numId w:val="21"/>
         </w:numPr>
-        <w:spacing w:after="200" w:line="276" w:lineRule="auto"/>
+        <w:spacing w:after="200" w:line="360" w:lineRule="auto"/>
         <w:jc w:val="both"/>
       </w:pPr>
       <w:r>
@@ -3070,11 +2979,10 @@
           <w:ilvl w:val="0"/>
           <w:numId w:val="21"/>
         </w:numPr>
-        <w:spacing w:after="200" w:line="276" w:lineRule="auto"/>
+        <w:spacing w:after="200" w:line="360" w:lineRule="auto"/>
         <w:jc w:val="both"/>
       </w:pPr>
       <w:r>
-        <w:lastRenderedPageBreak/>
         <w:t>Promjena statusa narudžbe</w:t>
       </w:r>
     </w:p>
@@ -3085,7 +2993,7 @@
           <w:ilvl w:val="0"/>
           <w:numId w:val="21"/>
         </w:numPr>
-        <w:spacing w:after="200" w:line="276" w:lineRule="auto"/>
+        <w:spacing w:after="200" w:line="360" w:lineRule="auto"/>
         <w:jc w:val="both"/>
       </w:pPr>
       <w:r>
@@ -3094,6 +3002,7 @@
     </w:p>
     <w:p>
       <w:pPr>
+        <w:spacing w:line="360" w:lineRule="auto"/>
         <w:jc w:val="both"/>
       </w:pPr>
       <w:r>
@@ -3153,17 +3062,40 @@
     </w:p>
     <w:p>
       <w:pPr>
+        <w:spacing w:line="360" w:lineRule="auto"/>
         <w:jc w:val="both"/>
       </w:pPr>
-    </w:p>
-    <w:p>
-      <w:pPr>
+      <w:r>
+        <w:t xml:space="preserve">Slučaj korištenja </w:t>
+      </w:r>
+      <w:r>
+        <w:rPr>
+          <w:i/>
+        </w:rPr>
+        <w:t>„</w:t>
+      </w:r>
+      <w:r>
+        <w:rPr>
+          <w:i/>
+        </w:rPr>
+        <w:t>Registracija korisnika</w:t>
+      </w:r>
+      <w:r>
+        <w:rPr>
+          <w:i/>
+        </w:rPr>
+        <w:t xml:space="preserve">“ </w:t>
+      </w:r>
+      <w:r>
+        <w:t>služi za registraciju korisnika kako bi se mogao kasnije prijavljivati u samu aplikaciju i koristiti njezine funkcionalnosti.</w:t>
+      </w:r>
+    </w:p>
+    <w:p>
+      <w:pPr>
+        <w:spacing w:line="360" w:lineRule="auto"/>
         <w:jc w:val="both"/>
       </w:pPr>
       <w:r>
-        <w:t xml:space="preserve">Slučaj korištenja </w:t>
-      </w:r>
-      <w:r>
         <w:rPr>
           <w:i/>
         </w:rPr>
@@ -3173,44 +3105,77 @@
         <w:rPr>
           <w:i/>
         </w:rPr>
-        <w:t>Registracija korisnika</w:t>
+        <w:t>Ponuda jelovnika</w:t>
       </w:r>
       <w:r>
         <w:rPr>
           <w:i/>
         </w:rPr>
-        <w:t xml:space="preserve">“ </w:t>
-      </w:r>
-      <w:r>
-        <w:t>služi za registraciju korisnika kako bi se mogao kasnije prijavljivati u samu aplikaciju i koristiti njezine funkcionalnosti.</w:t>
-      </w:r>
-    </w:p>
-    <w:p>
-      <w:pPr>
+        <w:t>“</w:t>
+      </w:r>
+      <w:r>
+        <w:t xml:space="preserve"> je slučaj korištenja gdje korisnik (</w:t>
+      </w:r>
+      <w:r>
+        <w:t>naručitelj</w:t>
+      </w:r>
+      <w:r>
+        <w:t>) može vidjeti ponudu jelovnika  s opisom hrane, ocjenama hrane</w:t>
+      </w:r>
+      <w:r>
+        <w:t xml:space="preserve">. Ako korisnik </w:t>
+      </w:r>
+      <w:r>
+        <w:t>na temelju viđene ponude</w:t>
+      </w:r>
+      <w:r>
+        <w:t xml:space="preserve"> želi</w:t>
+      </w:r>
+      <w:r>
+        <w:t xml:space="preserve"> naručiti hranu, to mu je omogućeno jer je </w:t>
+      </w:r>
+      <w:r>
+        <w:t xml:space="preserve"> osnovni slučaj korištenja proširen proširenim </w:t>
+      </w:r>
+      <w:r>
+        <w:t>slučaj</w:t>
+      </w:r>
+      <w:r>
+        <w:t>em</w:t>
+      </w:r>
+      <w:r>
+        <w:t xml:space="preserve"> korištenja  </w:t>
+      </w:r>
+      <w:r>
+        <w:rPr>
+          <w:i/>
+        </w:rPr>
+        <w:t>„Narudžba hrane“</w:t>
+      </w:r>
+      <w:r>
+        <w:t xml:space="preserve"> </w:t>
+      </w:r>
+      <w:r>
+        <w:t>.</w:t>
+      </w:r>
+    </w:p>
+    <w:p>
+      <w:pPr>
+        <w:spacing w:line="360" w:lineRule="auto"/>
         <w:jc w:val="both"/>
       </w:pPr>
     </w:p>
     <w:p>
       <w:pPr>
+        <w:spacing w:line="360" w:lineRule="auto"/>
         <w:jc w:val="both"/>
       </w:pPr>
       <w:r>
         <w:rPr>
           <w:i/>
         </w:rPr>
-        <w:t>„</w:t>
-      </w:r>
-      <w:r>
-        <w:rPr>
-          <w:i/>
-        </w:rPr>
-        <w:t>Ponuda jelovnika</w:t>
-      </w:r>
-      <w:r>
-        <w:rPr>
-          <w:i/>
-        </w:rPr>
-        <w:t>“</w:t>
+        <w:lastRenderedPageBreak/>
+        <w:t>„Narudžba hrane“</w:t>
       </w:r>
       <w:r>
         <w:t xml:space="preserve"> je slučaj korištenja gdje korisnik (</w:t>
@@ -3219,73 +3184,12 @@
         <w:t>naručitelj</w:t>
       </w:r>
       <w:r>
-        <w:t>) može vidjeti ponudu jelovnika  s opisom hrane, ocjenama hrane</w:t>
-      </w:r>
-      <w:r>
-        <w:t xml:space="preserve">. Ako korisnik </w:t>
-      </w:r>
-      <w:r>
-        <w:t>na temelju viđene ponude</w:t>
-      </w:r>
-      <w:r>
-        <w:t xml:space="preserve"> želi</w:t>
-      </w:r>
-      <w:r>
-        <w:t xml:space="preserve"> naručiti hranu, to mu je omogućeno jer je </w:t>
-      </w:r>
-      <w:r>
-        <w:t xml:space="preserve"> osnovni slučaj korištenja proširen proširenim </w:t>
-      </w:r>
-      <w:r>
-        <w:t>slučaj</w:t>
-      </w:r>
-      <w:r>
-        <w:t>em</w:t>
-      </w:r>
-      <w:r>
-        <w:t xml:space="preserve"> korištenja  </w:t>
-      </w:r>
-      <w:r>
-        <w:rPr>
-          <w:i/>
-        </w:rPr>
-        <w:t>„Narudžba hrane“</w:t>
+        <w:t>) naručuje odabranu hranu u biranoj količini.</w:t>
       </w:r>
       <w:r>
         <w:t xml:space="preserve"> </w:t>
       </w:r>
       <w:r>
-        <w:t>.</w:t>
-      </w:r>
-    </w:p>
-    <w:p>
-      <w:pPr>
-        <w:jc w:val="both"/>
-      </w:pPr>
-    </w:p>
-    <w:p>
-      <w:pPr>
-        <w:jc w:val="both"/>
-      </w:pPr>
-      <w:r>
-        <w:rPr>
-          <w:i/>
-        </w:rPr>
-        <w:t>„Narudžba hrane“</w:t>
-      </w:r>
-      <w:r>
-        <w:t xml:space="preserve"> je slučaj korištenja gdje korisnik (</w:t>
-      </w:r>
-      <w:r>
-        <w:t>naručitelj</w:t>
-      </w:r>
-      <w:r>
-        <w:t>) naručuje odabranu hranu u biranoj količini.</w:t>
-      </w:r>
-      <w:r>
-        <w:t xml:space="preserve"> </w:t>
-      </w:r>
-      <w:r>
         <w:t xml:space="preserve">Prilikom narudžbe korisnik </w:t>
       </w:r>
       <w:r>
@@ -3303,11 +3207,7 @@
     </w:p>
     <w:p>
       <w:pPr>
-        <w:jc w:val="both"/>
-      </w:pPr>
-    </w:p>
-    <w:p>
-      <w:pPr>
+        <w:spacing w:line="360" w:lineRule="auto"/>
         <w:jc w:val="both"/>
       </w:pPr>
       <w:r>
@@ -3415,10 +3315,8 @@
     </w:p>
     <w:p>
       <w:pPr>
-        <w:jc w:val="both"/>
-      </w:pPr>
-    </w:p>
-    <w:p>
+        <w:spacing w:line="360" w:lineRule="auto"/>
+      </w:pPr>
       <w:r>
         <w:rPr>
           <w:i/>
@@ -3464,101 +3362,90 @@
     </w:p>
     <w:p>
       <w:pPr>
+        <w:spacing w:line="360" w:lineRule="auto"/>
+      </w:pPr>
+      <w:r>
         <w:rPr>
           <w:i/>
         </w:rPr>
-      </w:pPr>
-    </w:p>
-    <w:p>
+        <w:t>„Ocjenjivanje hrane“</w:t>
+      </w:r>
       <w:r>
         <w:rPr>
           <w:i/>
         </w:rPr>
-        <w:t>„Ocjenjivanje hrane“</w:t>
-      </w:r>
+        <w:t xml:space="preserve"> </w:t>
+      </w:r>
+      <w:r>
+        <w:t>je slučaj korištenja gdje korisnik (</w:t>
+      </w:r>
+      <w:r>
+        <w:t>naručitelj</w:t>
+      </w:r>
+      <w:r>
+        <w:t xml:space="preserve">) </w:t>
+      </w:r>
+      <w:r>
+        <w:t>ocjenjivanjem</w:t>
+      </w:r>
+      <w:r>
+        <w:t xml:space="preserve"> hrane iskazuje koliko je zadovoljan s određenim jelom, </w:t>
+      </w:r>
+      <w:r>
+        <w:t>dali</w:t>
+      </w:r>
+      <w:r>
+        <w:t xml:space="preserve"> mu je bilo dobro i slično.</w:t>
+      </w:r>
+    </w:p>
+    <w:p>
+      <w:pPr>
+        <w:spacing w:line="360" w:lineRule="auto"/>
+      </w:pPr>
       <w:r>
         <w:rPr>
           <w:i/>
         </w:rPr>
+        <w:t>„Zaprimljene narudžbe“</w:t>
+      </w:r>
+      <w:r>
+        <w:rPr>
+          <w:i/>
+        </w:rPr>
         <w:t xml:space="preserve"> </w:t>
       </w:r>
       <w:r>
-        <w:t>je slučaj korištenja gdje korisnik (</w:t>
-      </w:r>
-      <w:r>
-        <w:t>naručitelj</w:t>
-      </w:r>
-      <w:r>
-        <w:t xml:space="preserve">) </w:t>
-      </w:r>
-      <w:r>
-        <w:t>ocjenjivanjem</w:t>
-      </w:r>
-      <w:r>
-        <w:t xml:space="preserve"> hrane iskazuje koliko je zadovoljan s određenim jelom, </w:t>
-      </w:r>
-      <w:r>
-        <w:t>dali</w:t>
-      </w:r>
-      <w:r>
-        <w:t xml:space="preserve"> mu je bilo dobro i slično.</w:t>
-      </w:r>
-    </w:p>
-    <w:p>
-      <w:pPr>
+        <w:t xml:space="preserve">je  slučaj korištenja s kojim korisnik (djelatnik u restoranu) stupa u interakciju. U tom slučaju korištenja korisnik vidi sve pristigle narudžbe. Za narudžbe koje su aktivne, spremne za daljnju obradu korisnik  pomoću ponašanja proširenog slučaja korištenja </w:t>
+      </w:r>
+    </w:p>
+    <w:p>
+      <w:pPr>
+        <w:spacing w:line="360" w:lineRule="auto"/>
+      </w:pPr>
+      <w:r>
         <w:rPr>
           <w:i/>
-          <w:color w:val="FF0000"/>
-        </w:rPr>
-      </w:pPr>
-    </w:p>
-    <w:p>
+        </w:rPr>
+        <w:t>„Promjena statusa narudžbe“</w:t>
+      </w:r>
       <w:r>
         <w:rPr>
           <w:i/>
         </w:rPr>
-        <w:t>„Zaprimljene narudžbe“</w:t>
-      </w:r>
+        <w:t xml:space="preserve"> </w:t>
+      </w:r>
+      <w:r>
+        <w:t>dodjeljuje narudžbi određene statuse koji označavaju u kojoj fazi se nalazi narudžba.</w:t>
+      </w:r>
+    </w:p>
+    <w:p>
+      <w:pPr>
+        <w:spacing w:line="360" w:lineRule="auto"/>
+      </w:pPr>
       <w:r>
         <w:rPr>
           <w:i/>
         </w:rPr>
-        <w:t xml:space="preserve"> </w:t>
-      </w:r>
-      <w:r>
-        <w:t xml:space="preserve">je  slučaj korištenja s kojim korisnik (djelatnik u restoranu) stupa u interakciju. U tom slučaju korištenja korisnik vidi sve pristigle narudžbe. Za narudžbe koje su aktivne, spremne za daljnju obradu korisnik  pomoću ponašanja proširenog slučaja korištenja </w:t>
-      </w:r>
-    </w:p>
-    <w:p/>
-    <w:p>
-      <w:r>
-        <w:rPr>
-          <w:i/>
-        </w:rPr>
-        <w:t>„Promjena statusa narudžbe“</w:t>
-      </w:r>
-      <w:r>
-        <w:rPr>
-          <w:i/>
-        </w:rPr>
-        <w:t xml:space="preserve"> </w:t>
-      </w:r>
-      <w:r>
-        <w:t>dodjeljuje narudžbi određene statuse koji označavaju u kojoj fazi se nalazi narudžba.</w:t>
-      </w:r>
-    </w:p>
-    <w:p>
-      <w:pPr>
-        <w:rPr>
-          <w:i/>
-        </w:rPr>
-      </w:pPr>
-    </w:p>
-    <w:p>
-      <w:r>
-        <w:rPr>
-          <w:i/>
-        </w:rPr>
         <w:t>„Upravljanje korisnikom“</w:t>
       </w:r>
       <w:r>
@@ -3566,12 +3453,9 @@
       </w:r>
     </w:p>
     <w:p>
-      <w:r>
-        <w:lastRenderedPageBreak/>
-        <w:tab/>
-      </w:r>
-    </w:p>
-    <w:p>
+      <w:pPr>
+        <w:spacing w:line="360" w:lineRule="auto"/>
+      </w:pPr>
       <w:r>
         <w:t>U dijagramu slučajeva korištenja  prikazani su sljedeći učesnici:</w:t>
       </w:r>
@@ -3583,7 +3467,7 @@
           <w:ilvl w:val="0"/>
           <w:numId w:val="22"/>
         </w:numPr>
-        <w:spacing w:after="200" w:line="276" w:lineRule="auto"/>
+        <w:spacing w:after="200" w:line="360" w:lineRule="auto"/>
       </w:pPr>
       <w:r>
         <w:t>Korisnik</w:t>
@@ -3613,8 +3497,22 @@
         <w:t>“</w:t>
       </w:r>
       <w:r>
-        <w:t xml:space="preserve"> .</w:t>
-      </w:r>
+        <w:t>.</w:t>
+      </w:r>
+    </w:p>
+    <w:p>
+      <w:pPr>
+        <w:pStyle w:val="ListParagraph"/>
+        <w:spacing w:after="200" w:line="360" w:lineRule="auto"/>
+        <w:ind w:left="1068"/>
+      </w:pPr>
+    </w:p>
+    <w:p>
+      <w:pPr>
+        <w:pStyle w:val="ListParagraph"/>
+        <w:spacing w:after="200" w:line="360" w:lineRule="auto"/>
+        <w:ind w:left="1068"/>
+      </w:pPr>
     </w:p>
     <w:p>
       <w:pPr>
@@ -3623,9 +3521,10 @@
           <w:ilvl w:val="0"/>
           <w:numId w:val="22"/>
         </w:numPr>
-        <w:spacing w:after="200" w:line="276" w:lineRule="auto"/>
-      </w:pPr>
-      <w:r>
+        <w:spacing w:after="200" w:line="360" w:lineRule="auto"/>
+      </w:pPr>
+      <w:r>
+        <w:lastRenderedPageBreak/>
         <w:t>Naruč</w:t>
       </w:r>
       <w:r>
@@ -3642,7 +3541,7 @@
           <w:ilvl w:val="0"/>
           <w:numId w:val="24"/>
         </w:numPr>
-        <w:spacing w:after="200" w:line="276" w:lineRule="auto"/>
+        <w:spacing w:after="200" w:line="360" w:lineRule="auto"/>
       </w:pPr>
       <w:r>
         <w:t xml:space="preserve">Ponuda jela </w:t>
@@ -3655,13 +3554,16 @@
           <w:ilvl w:val="0"/>
           <w:numId w:val="24"/>
         </w:numPr>
-        <w:spacing w:after="200" w:line="276" w:lineRule="auto"/>
+        <w:spacing w:after="200" w:line="360" w:lineRule="auto"/>
       </w:pPr>
       <w:r>
         <w:t xml:space="preserve">Pregled (povijest) narudžbi  </w:t>
       </w:r>
     </w:p>
     <w:p>
+      <w:pPr>
+        <w:spacing w:line="360" w:lineRule="auto"/>
+      </w:pPr>
       <w:r>
         <w:t>te ostale slučajeve korištenja koji su uključeni u osnovni slučaj korištenja ili su proširenje prema osnovnom slučaju korištenja prethodno dva navedena slučaja korištenja.</w:t>
       </w:r>
@@ -3673,7 +3575,7 @@
           <w:ilvl w:val="3"/>
           <w:numId w:val="25"/>
         </w:numPr>
-        <w:spacing w:after="200" w:line="276" w:lineRule="auto"/>
+        <w:spacing w:after="200" w:line="360" w:lineRule="auto"/>
         <w:ind w:left="2552"/>
       </w:pPr>
       <w:r>
@@ -3687,7 +3589,7 @@
           <w:ilvl w:val="3"/>
           <w:numId w:val="25"/>
         </w:numPr>
-        <w:spacing w:after="200" w:line="276" w:lineRule="auto"/>
+        <w:spacing w:after="200" w:line="360" w:lineRule="auto"/>
         <w:ind w:left="2552"/>
       </w:pPr>
       <w:r>
@@ -3701,7 +3603,7 @@
           <w:ilvl w:val="3"/>
           <w:numId w:val="25"/>
         </w:numPr>
-        <w:spacing w:after="200" w:line="276" w:lineRule="auto"/>
+        <w:spacing w:after="200" w:line="360" w:lineRule="auto"/>
         <w:ind w:left="2552"/>
       </w:pPr>
       <w:r>
@@ -3715,7 +3617,7 @@
           <w:ilvl w:val="3"/>
           <w:numId w:val="25"/>
         </w:numPr>
-        <w:spacing w:after="200" w:line="276" w:lineRule="auto"/>
+        <w:spacing w:after="200" w:line="360" w:lineRule="auto"/>
         <w:ind w:left="2552"/>
       </w:pPr>
       <w:r>
@@ -3729,7 +3631,7 @@
           <w:ilvl w:val="0"/>
           <w:numId w:val="22"/>
         </w:numPr>
-        <w:spacing w:after="200" w:line="276" w:lineRule="auto"/>
+        <w:spacing w:after="200" w:line="360" w:lineRule="auto"/>
       </w:pPr>
       <w:r>
         <w:t>Djelatnik u restoranu</w:t>
@@ -3748,7 +3650,7 @@
           <w:ilvl w:val="2"/>
           <w:numId w:val="26"/>
         </w:numPr>
-        <w:spacing w:after="200" w:line="276" w:lineRule="auto"/>
+        <w:spacing w:after="200" w:line="360" w:lineRule="auto"/>
       </w:pPr>
       <w:r>
         <w:t>Upravljanje korisnikom</w:t>
@@ -3761,7 +3663,7 @@
           <w:ilvl w:val="2"/>
           <w:numId w:val="26"/>
         </w:numPr>
-        <w:spacing w:after="200" w:line="276" w:lineRule="auto"/>
+        <w:spacing w:after="200" w:line="360" w:lineRule="auto"/>
       </w:pPr>
       <w:r>
         <w:t xml:space="preserve">Zaprimljene narudžbe, koji je proširen proširenim slučajem korištenja </w:t>
@@ -3778,39 +3680,21 @@
     </w:p>
     <w:p>
       <w:pPr>
+        <w:spacing w:line="360" w:lineRule="auto"/>
         <w:rPr>
           <w:b/>
         </w:rPr>
       </w:pPr>
       <w:r>
-        <w:t xml:space="preserve"> </w:t>
-      </w:r>
-    </w:p>
-    <w:p/>
-    <w:p/>
-    <w:p/>
-    <w:p>
-      <w:pPr>
         <w:rPr>
           <w:b/>
         </w:rPr>
-      </w:pPr>
-      <w:r>
-        <w:rPr>
-          <w:b/>
-        </w:rPr>
         <w:t>Scenariji slučaja korištenja</w:t>
       </w:r>
     </w:p>
     <w:p>
       <w:pPr>
-        <w:rPr>
-          <w:b/>
-        </w:rPr>
-      </w:pPr>
-    </w:p>
-    <w:p>
-      <w:pPr>
+        <w:spacing w:line="360" w:lineRule="auto"/>
         <w:jc w:val="both"/>
         <w:rPr>
           <w:color w:val="FF0000"/>
@@ -3834,6 +3718,7 @@
     </w:p>
     <w:p>
       <w:pPr>
+        <w:spacing w:line="360" w:lineRule="auto"/>
         <w:jc w:val="both"/>
       </w:pPr>
       <w:r>
@@ -3856,7 +3741,7 @@
           <w:ilvl w:val="0"/>
           <w:numId w:val="27"/>
         </w:numPr>
-        <w:spacing w:after="200" w:line="276" w:lineRule="auto"/>
+        <w:spacing w:after="200" w:line="360" w:lineRule="auto"/>
         <w:jc w:val="both"/>
       </w:pPr>
       <w:r>
@@ -3870,7 +3755,7 @@
           <w:ilvl w:val="0"/>
           <w:numId w:val="27"/>
         </w:numPr>
-        <w:spacing w:after="200" w:line="276" w:lineRule="auto"/>
+        <w:spacing w:after="200" w:line="360" w:lineRule="auto"/>
         <w:jc w:val="both"/>
       </w:pPr>
       <w:r>
@@ -3884,7 +3769,7 @@
           <w:ilvl w:val="0"/>
           <w:numId w:val="27"/>
         </w:numPr>
-        <w:spacing w:after="200" w:line="276" w:lineRule="auto"/>
+        <w:spacing w:after="200" w:line="360" w:lineRule="auto"/>
         <w:jc w:val="both"/>
       </w:pPr>
       <w:r>
@@ -3904,7 +3789,7 @@
           <w:ilvl w:val="0"/>
           <w:numId w:val="27"/>
         </w:numPr>
-        <w:spacing w:after="200" w:line="276" w:lineRule="auto"/>
+        <w:spacing w:after="200" w:line="360" w:lineRule="auto"/>
         <w:jc w:val="both"/>
       </w:pPr>
       <w:r>
@@ -3913,13 +3798,7903 @@
     </w:p>
     <w:p>
       <w:pPr>
+        <w:spacing w:line="360" w:lineRule="auto"/>
         <w:jc w:val="both"/>
       </w:pPr>
       <w:r>
         <w:t>Glavni scenarij za učesnika djelatnik u restoranu je scenarij  pregleda zaprimljenih narudžbi i promjene statusa narudžbe.</w:t>
       </w:r>
     </w:p>
+    <w:p>
+      <w:pPr>
+        <w:spacing w:line="360" w:lineRule="auto"/>
+      </w:pPr>
+    </w:p>
+    <w:p>
+      <w:pPr>
+        <w:spacing w:line="360" w:lineRule="auto"/>
+      </w:pPr>
+      <w:r>
+        <w:t xml:space="preserve">SLIKA!!!! </w:t>
+      </w:r>
+    </w:p>
     <w:p/>
+    <w:p>
+      <w:pPr>
+        <w:pStyle w:val="FOINaslov2"/>
+      </w:pPr>
+      <w:r>
+        <w:lastRenderedPageBreak/>
+        <w:t>Dijagrami slijeda (</w:t>
+      </w:r>
+      <w:r>
+        <w:rPr>
+          <w:lang w:val="en-US"/>
+        </w:rPr>
+        <w:t>Sequence Diagram)</w:t>
+      </w:r>
+    </w:p>
+    <w:p>
+      <w:pPr>
+        <w:spacing w:line="360" w:lineRule="auto"/>
+        <w:jc w:val="both"/>
+      </w:pPr>
+      <w:r>
+        <w:t xml:space="preserve">Izradom dijagrama slučajeva korištenja, dobili smo prikaz što bi naš sustav trebao raditi i dobili smo pregled prikaza sustava. Za svaki od scenarija slučajeva korištenja, napravili smo malo detaljniji prikaz onoga što se događa unutar pojedinog scenarija slučaja korištenja. </w:t>
+      </w:r>
+      <w:r>
+        <w:t xml:space="preserve">Za opis pojedinih scenarija slučajeva korištenja upotrijebljen je glavni predložak kako bismo promatraču sustava na što jednostavniji način opisali što se događa u pojedinom scenariju slučaja korištenja. Na kratak, ali veoma dosljedan način prikazani su opisi pojedinih slučajeva korištenja. </w:t>
+      </w:r>
+    </w:p>
+    <w:p>
+      <w:pPr>
+        <w:spacing w:line="360" w:lineRule="auto"/>
+        <w:jc w:val="both"/>
+      </w:pPr>
+      <w:r>
+        <w:t xml:space="preserve">Za svaki scenarij slučaja korištenja osim opisa, navodi se i ime autora, datum kada je opis generiran i napisan kao i vrijeme, koji su početni uvjeti za taj scenarij, a koji su završni uvjeti, odnosno ono što se poslije tog scenarija događa. Uz prethodno navedene detalje, još je su definirane i aktivnosti koje radi korisnik, u ovom slučaju naručitelj i što mu na temelju zahtjeva koji on šalje, odgovara sustav. </w:t>
+      </w:r>
+    </w:p>
+    <w:p>
+      <w:pPr>
+        <w:spacing w:line="360" w:lineRule="auto"/>
+        <w:jc w:val="both"/>
+        <w:rPr>
+          <w:i/>
+          <w:color w:val="FF0000"/>
+        </w:rPr>
+      </w:pPr>
+      <w:r>
+        <w:t>U dijagramu slučajeva korištenja prikazano je 11 slučajeva korištenja. Dijagram slijeda je prikazan samo za ?? dijagrama</w:t>
+      </w:r>
+      <w:r>
+        <w:t xml:space="preserve">. Veza &lt;&lt;extend&gt;&gt; je opcionalna veza koja se može, ali se i ne mora izvesti prilikom izvođenja same aplikacije. Veza &lt;&lt;extend&gt;&gt; se odnosi na slijedeće slučajeve korištenja: </w:t>
+      </w:r>
+      <w:r>
+        <w:rPr>
+          <w:i/>
+        </w:rPr>
+        <w:t xml:space="preserve">Narudžba hrane, Praćenje stanja narudžbi, Ponovno naručivanje, Ocjenjivanje hrane, Registracija korisnika i </w:t>
+      </w:r>
+      <w:r>
+        <w:rPr>
+          <w:i/>
+          <w:color w:val="FF0000"/>
+        </w:rPr>
+        <w:t>Upravljanje korisnikom.</w:t>
+      </w:r>
+      <w:r>
+        <w:rPr>
+          <w:i/>
+          <w:color w:val="FF0000"/>
+        </w:rPr>
+        <w:t xml:space="preserve"> </w:t>
+      </w:r>
+    </w:p>
+    <w:p>
+      <w:pPr>
+        <w:spacing w:line="360" w:lineRule="auto"/>
+        <w:jc w:val="both"/>
+      </w:pPr>
+      <w:r>
+        <w:t>U nastavku su dani detaljni opisi slučajeva korištenja sa pripadajućim dijagramom slijeda, te njihovom specifikacijom.</w:t>
+      </w:r>
+    </w:p>
+    <w:p>
+      <w:pPr>
+        <w:spacing w:line="360" w:lineRule="auto"/>
+        <w:jc w:val="both"/>
+      </w:pPr>
+    </w:p>
+    <w:p>
+      <w:pPr>
+        <w:spacing w:line="360" w:lineRule="auto"/>
+        <w:jc w:val="both"/>
+      </w:pPr>
+    </w:p>
+    <w:p>
+      <w:pPr>
+        <w:spacing w:line="360" w:lineRule="auto"/>
+        <w:jc w:val="both"/>
+      </w:pPr>
+    </w:p>
+    <w:p>
+      <w:pPr>
+        <w:spacing w:line="360" w:lineRule="auto"/>
+        <w:jc w:val="both"/>
+      </w:pPr>
+    </w:p>
+    <w:p>
+      <w:pPr>
+        <w:spacing w:line="360" w:lineRule="auto"/>
+        <w:jc w:val="both"/>
+      </w:pPr>
+    </w:p>
+    <w:p>
+      <w:pPr>
+        <w:spacing w:line="360" w:lineRule="auto"/>
+        <w:jc w:val="both"/>
+      </w:pPr>
+    </w:p>
+    <w:p>
+      <w:pPr>
+        <w:spacing w:line="360" w:lineRule="auto"/>
+        <w:jc w:val="both"/>
+      </w:pPr>
+    </w:p>
+    <w:p>
+      <w:pPr>
+        <w:spacing w:line="360" w:lineRule="auto"/>
+        <w:jc w:val="both"/>
+      </w:pPr>
+    </w:p>
+    <w:p>
+      <w:pPr>
+        <w:spacing w:line="360" w:lineRule="auto"/>
+        <w:jc w:val="both"/>
+      </w:pPr>
+    </w:p>
+    <w:p>
+      <w:pPr>
+        <w:spacing w:line="360" w:lineRule="auto"/>
+        <w:jc w:val="both"/>
+      </w:pPr>
+    </w:p>
+    <w:p>
+      <w:pPr>
+        <w:spacing w:line="360" w:lineRule="auto"/>
+        <w:jc w:val="both"/>
+      </w:pPr>
+    </w:p>
+    <w:p>
+      <w:pPr>
+        <w:spacing w:line="360" w:lineRule="auto"/>
+        <w:jc w:val="both"/>
+      </w:pPr>
+    </w:p>
+    <w:p>
+      <w:pPr>
+        <w:pStyle w:val="FOINaslov3"/>
+        <w:numPr>
+          <w:ilvl w:val="0"/>
+          <w:numId w:val="0"/>
+        </w:numPr>
+        <w:jc w:val="left"/>
+        <w:rPr>
+          <w:b w:val="0"/>
+          <w:sz w:val="24"/>
+        </w:rPr>
+      </w:pPr>
+    </w:p>
+    <w:p>
+      <w:pPr>
+        <w:pStyle w:val="FOINaslov3"/>
+        <w:numPr>
+          <w:ilvl w:val="2"/>
+          <w:numId w:val="32"/>
+        </w:numPr>
+        <w:jc w:val="left"/>
+      </w:pPr>
+      <w:r>
+        <w:lastRenderedPageBreak/>
+        <w:t>Ponuda jelovnika</w:t>
+      </w:r>
+    </w:p>
+    <w:tbl>
+      <w:tblPr>
+        <w:tblW w:w="0" w:type="auto"/>
+        <w:tblCellSpacing w:w="15" w:type="dxa"/>
+        <w:tblBorders>
+          <w:top w:val="single" w:sz="4" w:space="0" w:color="auto"/>
+          <w:left w:val="single" w:sz="4" w:space="0" w:color="auto"/>
+          <w:bottom w:val="single" w:sz="4" w:space="0" w:color="auto"/>
+          <w:right w:val="single" w:sz="4" w:space="0" w:color="auto"/>
+          <w:insideH w:val="single" w:sz="4" w:space="0" w:color="auto"/>
+          <w:insideV w:val="single" w:sz="4" w:space="0" w:color="auto"/>
+        </w:tblBorders>
+        <w:tblLayout w:type="fixed"/>
+        <w:tblCellMar>
+          <w:top w:w="15" w:type="dxa"/>
+          <w:left w:w="15" w:type="dxa"/>
+          <w:bottom w:w="15" w:type="dxa"/>
+          <w:right w:w="15" w:type="dxa"/>
+        </w:tblCellMar>
+        <w:tblLook w:val="04A0" w:firstRow="1" w:lastRow="0" w:firstColumn="1" w:lastColumn="0" w:noHBand="0" w:noVBand="1"/>
+      </w:tblPr>
+      <w:tblGrid>
+        <w:gridCol w:w="2030"/>
+        <w:gridCol w:w="7132"/>
+      </w:tblGrid>
+      <w:tr>
+        <w:trPr>
+          <w:tblCellSpacing w:w="15" w:type="dxa"/>
+        </w:trPr>
+        <w:tc>
+          <w:tcPr>
+            <w:tcW w:w="1985" w:type="dxa"/>
+            <w:shd w:val="clear" w:color="auto" w:fill="C2D69B" w:themeFill="accent3" w:themeFillTint="99"/>
+            <w:vAlign w:val="center"/>
+          </w:tcPr>
+          <w:p>
+            <w:pPr>
+              <w:rPr>
+                <w:b/>
+                <w:bCs/>
+                <w:lang w:val="en-US"/>
+              </w:rPr>
+            </w:pPr>
+            <w:r>
+              <w:rPr>
+                <w:b/>
+                <w:bCs/>
+                <w:lang w:val="en-US"/>
+              </w:rPr>
+              <w:t>Author</w:t>
+            </w:r>
+          </w:p>
+        </w:tc>
+        <w:tc>
+          <w:tcPr>
+            <w:tcW w:w="7087" w:type="dxa"/>
+            <w:vAlign w:val="center"/>
+          </w:tcPr>
+          <w:p>
+            <w:r>
+              <w:t>Matija Kovaček</w:t>
+            </w:r>
+          </w:p>
+        </w:tc>
+      </w:tr>
+      <w:tr>
+        <w:trPr>
+          <w:tblCellSpacing w:w="15" w:type="dxa"/>
+        </w:trPr>
+        <w:tc>
+          <w:tcPr>
+            <w:tcW w:w="1985" w:type="dxa"/>
+            <w:shd w:val="clear" w:color="auto" w:fill="C2D69B" w:themeFill="accent3" w:themeFillTint="99"/>
+            <w:vAlign w:val="center"/>
+            <w:hideMark/>
+          </w:tcPr>
+          <w:p>
+            <w:pPr>
+              <w:rPr>
+                <w:lang w:val="en-US"/>
+              </w:rPr>
+            </w:pPr>
+            <w:r>
+              <w:rPr>
+                <w:b/>
+                <w:bCs/>
+                <w:lang w:val="en-US"/>
+              </w:rPr>
+              <w:t>Date</w:t>
+            </w:r>
+            <w:r>
+              <w:rPr>
+                <w:lang w:val="en-US"/>
+              </w:rPr>
+              <w:t xml:space="preserve"> </w:t>
+            </w:r>
+          </w:p>
+        </w:tc>
+        <w:tc>
+          <w:tcPr>
+            <w:tcW w:w="7087" w:type="dxa"/>
+            <w:vAlign w:val="center"/>
+            <w:hideMark/>
+          </w:tcPr>
+          <w:p>
+            <w:r>
+              <w:t xml:space="preserve">20.04.2014. 23:13:01 </w:t>
+            </w:r>
+          </w:p>
+        </w:tc>
+      </w:tr>
+      <w:tr>
+        <w:trPr>
+          <w:tblCellSpacing w:w="15" w:type="dxa"/>
+        </w:trPr>
+        <w:tc>
+          <w:tcPr>
+            <w:tcW w:w="1985" w:type="dxa"/>
+            <w:shd w:val="clear" w:color="auto" w:fill="C2D69B" w:themeFill="accent3" w:themeFillTint="99"/>
+            <w:vAlign w:val="center"/>
+            <w:hideMark/>
+          </w:tcPr>
+          <w:p>
+            <w:pPr>
+              <w:rPr>
+                <w:lang w:val="en-US"/>
+              </w:rPr>
+            </w:pPr>
+            <w:r>
+              <w:rPr>
+                <w:b/>
+                <w:bCs/>
+                <w:lang w:val="en-US"/>
+              </w:rPr>
+              <w:t>Brief Description</w:t>
+            </w:r>
+            <w:r>
+              <w:rPr>
+                <w:lang w:val="en-US"/>
+              </w:rPr>
+              <w:t xml:space="preserve"> </w:t>
+            </w:r>
+          </w:p>
+        </w:tc>
+        <w:tc>
+          <w:tcPr>
+            <w:tcW w:w="7087" w:type="dxa"/>
+            <w:vAlign w:val="center"/>
+            <w:hideMark/>
+          </w:tcPr>
+          <w:p>
+            <w:r>
+              <w:t xml:space="preserve">Korisnik aplikacije može vidjeti ponudu jelovnika koju restoran nudi, ponuda jelovnika sadrži osim same ponude hrane, opis hrane, koji sastojci ju čine, te ocjene i komentari korisnika koji su naručili određenu hranu. Korisnik na temelju ponude može naručiti hranu. </w:t>
+            </w:r>
+          </w:p>
+        </w:tc>
+      </w:tr>
+      <w:tr>
+        <w:trPr>
+          <w:trHeight w:val="285"/>
+          <w:tblCellSpacing w:w="15" w:type="dxa"/>
+        </w:trPr>
+        <w:tc>
+          <w:tcPr>
+            <w:tcW w:w="1985" w:type="dxa"/>
+            <w:shd w:val="clear" w:color="auto" w:fill="C2D69B" w:themeFill="accent3" w:themeFillTint="99"/>
+            <w:vAlign w:val="center"/>
+            <w:hideMark/>
+          </w:tcPr>
+          <w:p>
+            <w:pPr>
+              <w:rPr>
+                <w:lang w:val="en-US"/>
+              </w:rPr>
+            </w:pPr>
+            <w:r>
+              <w:rPr>
+                <w:b/>
+                <w:bCs/>
+                <w:lang w:val="en-US"/>
+              </w:rPr>
+              <w:t>Preconditions</w:t>
+            </w:r>
+            <w:r>
+              <w:rPr>
+                <w:lang w:val="en-US"/>
+              </w:rPr>
+              <w:t xml:space="preserve"> </w:t>
+            </w:r>
+          </w:p>
+        </w:tc>
+        <w:tc>
+          <w:tcPr>
+            <w:tcW w:w="7087" w:type="dxa"/>
+            <w:vAlign w:val="center"/>
+            <w:hideMark/>
+          </w:tcPr>
+          <w:p>
+            <w:r>
+              <w:t xml:space="preserve">Korisnik treba biti prijavljen </w:t>
+            </w:r>
+          </w:p>
+        </w:tc>
+      </w:tr>
+      <w:tr>
+        <w:trPr>
+          <w:trHeight w:val="360"/>
+          <w:tblCellSpacing w:w="15" w:type="dxa"/>
+        </w:trPr>
+        <w:tc>
+          <w:tcPr>
+            <w:tcW w:w="1985" w:type="dxa"/>
+            <w:shd w:val="clear" w:color="auto" w:fill="C2D69B" w:themeFill="accent3" w:themeFillTint="99"/>
+            <w:vAlign w:val="center"/>
+            <w:hideMark/>
+          </w:tcPr>
+          <w:p>
+            <w:pPr>
+              <w:rPr>
+                <w:lang w:val="en-US"/>
+              </w:rPr>
+            </w:pPr>
+            <w:r>
+              <w:rPr>
+                <w:b/>
+                <w:bCs/>
+                <w:lang w:val="en-US"/>
+              </w:rPr>
+              <w:t>Post-conditions</w:t>
+            </w:r>
+            <w:r>
+              <w:rPr>
+                <w:lang w:val="en-US"/>
+              </w:rPr>
+              <w:t xml:space="preserve"> </w:t>
+            </w:r>
+          </w:p>
+        </w:tc>
+        <w:tc>
+          <w:tcPr>
+            <w:tcW w:w="7087" w:type="dxa"/>
+            <w:vAlign w:val="center"/>
+            <w:hideMark/>
+          </w:tcPr>
+          <w:p>
+            <w:pPr>
+              <w:ind w:left="9912" w:hanging="9912"/>
+            </w:pPr>
+            <w:r>
+              <w:t>Pregledana ponuda hrane s</w:t>
+            </w:r>
+            <w:r>
+              <w:t>a</w:t>
+            </w:r>
+            <w:r>
+              <w:t xml:space="preserve"> ili bez zahtjeva za narudžbom </w:t>
+            </w:r>
+          </w:p>
+        </w:tc>
+      </w:tr>
+      <w:tr>
+        <w:trPr>
+          <w:trHeight w:val="3402"/>
+          <w:tblCellSpacing w:w="15" w:type="dxa"/>
+        </w:trPr>
+        <w:tc>
+          <w:tcPr>
+            <w:tcW w:w="1985" w:type="dxa"/>
+            <w:shd w:val="clear" w:color="auto" w:fill="C2D69B" w:themeFill="accent3" w:themeFillTint="99"/>
+            <w:vAlign w:val="center"/>
+            <w:hideMark/>
+          </w:tcPr>
+          <w:p>
+            <w:pPr>
+              <w:rPr>
+                <w:lang w:val="en-US"/>
+              </w:rPr>
+            </w:pPr>
+            <w:r>
+              <w:rPr>
+                <w:b/>
+                <w:bCs/>
+                <w:lang w:val="en-US"/>
+              </w:rPr>
+              <w:t>Flow of Events</w:t>
+            </w:r>
+            <w:r>
+              <w:rPr>
+                <w:lang w:val="en-US"/>
+              </w:rPr>
+              <w:t xml:space="preserve"> </w:t>
+            </w:r>
+          </w:p>
+        </w:tc>
+        <w:tc>
+          <w:tcPr>
+            <w:tcW w:w="7087" w:type="dxa"/>
+            <w:tcMar>
+              <w:top w:w="15" w:type="dxa"/>
+              <w:left w:w="0" w:type="dxa"/>
+              <w:bottom w:w="15" w:type="dxa"/>
+              <w:right w:w="15" w:type="dxa"/>
+            </w:tcMar>
+            <w:hideMark/>
+          </w:tcPr>
+          <w:tbl>
+            <w:tblPr>
+              <w:tblW w:w="5000" w:type="pct"/>
+              <w:tblCellSpacing w:w="15" w:type="dxa"/>
+              <w:tblBorders>
+                <w:top w:val="single" w:sz="4" w:space="0" w:color="auto"/>
+                <w:left w:val="single" w:sz="4" w:space="0" w:color="auto"/>
+                <w:bottom w:val="single" w:sz="4" w:space="0" w:color="auto"/>
+                <w:right w:val="single" w:sz="4" w:space="0" w:color="auto"/>
+                <w:insideH w:val="single" w:sz="4" w:space="0" w:color="auto"/>
+                <w:insideV w:val="single" w:sz="4" w:space="0" w:color="auto"/>
+              </w:tblBorders>
+              <w:tblLayout w:type="fixed"/>
+              <w:tblCellMar>
+                <w:top w:w="15" w:type="dxa"/>
+                <w:left w:w="15" w:type="dxa"/>
+                <w:bottom w:w="15" w:type="dxa"/>
+                <w:right w:w="15" w:type="dxa"/>
+              </w:tblCellMar>
+              <w:tblLook w:val="04A0" w:firstRow="1" w:lastRow="0" w:firstColumn="1" w:lastColumn="0" w:noHBand="0" w:noVBand="1"/>
+            </w:tblPr>
+            <w:tblGrid>
+              <w:gridCol w:w="331"/>
+              <w:gridCol w:w="3348"/>
+              <w:gridCol w:w="3363"/>
+            </w:tblGrid>
+            <w:tr>
+              <w:trPr>
+                <w:tblCellSpacing w:w="15" w:type="dxa"/>
+              </w:trPr>
+              <w:tc>
+                <w:tcPr>
+                  <w:tcW w:w="300" w:type="dxa"/>
+                  <w:shd w:val="clear" w:color="auto" w:fill="C2D69B" w:themeFill="accent3" w:themeFillTint="99"/>
+                  <w:vAlign w:val="center"/>
+                  <w:hideMark/>
+                </w:tcPr>
+                <w:p>
+                  <w:r>
+                    <w:t xml:space="preserve">  </w:t>
+                  </w:r>
+                </w:p>
+              </w:tc>
+              <w:tc>
+                <w:tcPr>
+                  <w:tcW w:w="3525" w:type="dxa"/>
+                  <w:shd w:val="clear" w:color="auto" w:fill="C2D69B" w:themeFill="accent3" w:themeFillTint="99"/>
+                  <w:vAlign w:val="center"/>
+                  <w:hideMark/>
+                </w:tcPr>
+                <w:p>
+                  <w:pPr>
+                    <w:jc w:val="center"/>
+                  </w:pPr>
+                  <w:r>
+                    <w:rPr>
+                      <w:b/>
+                      <w:bCs/>
+                    </w:rPr>
+                    <w:t>Actor Input</w:t>
+                  </w:r>
+                  <w:r>
+                    <w:t xml:space="preserve"> </w:t>
+                  </w:r>
+                </w:p>
+              </w:tc>
+              <w:tc>
+                <w:tcPr>
+                  <w:tcW w:w="3525" w:type="dxa"/>
+                  <w:shd w:val="clear" w:color="auto" w:fill="C2D69B" w:themeFill="accent3" w:themeFillTint="99"/>
+                  <w:vAlign w:val="center"/>
+                  <w:hideMark/>
+                </w:tcPr>
+                <w:p>
+                  <w:pPr>
+                    <w:jc w:val="center"/>
+                  </w:pPr>
+                  <w:r>
+                    <w:rPr>
+                      <w:b/>
+                      <w:bCs/>
+                    </w:rPr>
+                    <w:t>System Response</w:t>
+                  </w:r>
+                  <w:r>
+                    <w:t xml:space="preserve"> </w:t>
+                  </w:r>
+                </w:p>
+              </w:tc>
+            </w:tr>
+            <w:tr>
+              <w:trPr>
+                <w:trHeight w:val="567"/>
+                <w:tblCellSpacing w:w="15" w:type="dxa"/>
+              </w:trPr>
+              <w:tc>
+                <w:tcPr>
+                  <w:tcW w:w="125" w:type="dxa"/>
+                  <w:shd w:val="clear" w:color="auto" w:fill="C2D69B" w:themeFill="accent3" w:themeFillTint="99"/>
+                  <w:vAlign w:val="center"/>
+                  <w:hideMark/>
+                </w:tcPr>
+                <w:p>
+                  <w:pPr>
+                    <w:spacing w:before="100" w:beforeAutospacing="1" w:after="100" w:afterAutospacing="1"/>
+                    <w:jc w:val="center"/>
+                  </w:pPr>
+                  <w:r>
+                    <w:t>1</w:t>
+                  </w:r>
+                </w:p>
+              </w:tc>
+              <w:tc>
+                <w:tcPr>
+                  <w:tcW w:w="888" w:type="dxa"/>
+                  <w:vAlign w:val="center"/>
+                  <w:hideMark/>
+                </w:tcPr>
+                <w:p>
+                  <w:r>
+                    <w:t xml:space="preserve">Šalje zahtjev za pregled ponude jelovnika </w:t>
+                  </w:r>
+                </w:p>
+              </w:tc>
+              <w:tc>
+                <w:tcPr>
+                  <w:tcW w:w="793" w:type="dxa"/>
+                  <w:vAlign w:val="center"/>
+                  <w:hideMark/>
+                </w:tcPr>
+                <w:p/>
+              </w:tc>
+            </w:tr>
+            <w:tr>
+              <w:trPr>
+                <w:trHeight w:val="567"/>
+                <w:tblCellSpacing w:w="15" w:type="dxa"/>
+              </w:trPr>
+              <w:tc>
+                <w:tcPr>
+                  <w:tcW w:w="125" w:type="dxa"/>
+                  <w:shd w:val="clear" w:color="auto" w:fill="C2D69B" w:themeFill="accent3" w:themeFillTint="99"/>
+                  <w:vAlign w:val="center"/>
+                  <w:hideMark/>
+                </w:tcPr>
+                <w:p>
+                  <w:pPr>
+                    <w:spacing w:before="100" w:beforeAutospacing="1" w:after="100" w:afterAutospacing="1"/>
+                    <w:jc w:val="center"/>
+                  </w:pPr>
+                  <w:r>
+                    <w:t>2</w:t>
+                  </w:r>
+                </w:p>
+              </w:tc>
+              <w:tc>
+                <w:tcPr>
+                  <w:tcW w:w="888" w:type="dxa"/>
+                  <w:vAlign w:val="center"/>
+                  <w:hideMark/>
+                </w:tcPr>
+                <w:p/>
+              </w:tc>
+              <w:tc>
+                <w:tcPr>
+                  <w:tcW w:w="793" w:type="dxa"/>
+                  <w:vAlign w:val="center"/>
+                  <w:hideMark/>
+                </w:tcPr>
+                <w:p>
+                  <w:r>
+                    <w:t xml:space="preserve">Prikaz forme s ponudom jelovnika </w:t>
+                  </w:r>
+                </w:p>
+              </w:tc>
+            </w:tr>
+            <w:tr>
+              <w:trPr>
+                <w:trHeight w:val="567"/>
+                <w:tblCellSpacing w:w="15" w:type="dxa"/>
+              </w:trPr>
+              <w:tc>
+                <w:tcPr>
+                  <w:tcW w:w="125" w:type="dxa"/>
+                  <w:shd w:val="clear" w:color="auto" w:fill="C2D69B" w:themeFill="accent3" w:themeFillTint="99"/>
+                  <w:vAlign w:val="center"/>
+                  <w:hideMark/>
+                </w:tcPr>
+                <w:p>
+                  <w:pPr>
+                    <w:spacing w:before="100" w:beforeAutospacing="1" w:after="100" w:afterAutospacing="1"/>
+                    <w:jc w:val="center"/>
+                  </w:pPr>
+                  <w:r>
+                    <w:t>3</w:t>
+                  </w:r>
+                </w:p>
+              </w:tc>
+              <w:tc>
+                <w:tcPr>
+                  <w:tcW w:w="888" w:type="dxa"/>
+                  <w:vAlign w:val="center"/>
+                  <w:hideMark/>
+                </w:tcPr>
+                <w:p>
+                  <w:r>
+                    <w:t xml:space="preserve">Pregledava ponudu </w:t>
+                  </w:r>
+                </w:p>
+              </w:tc>
+              <w:tc>
+                <w:tcPr>
+                  <w:tcW w:w="793" w:type="dxa"/>
+                  <w:vAlign w:val="center"/>
+                  <w:hideMark/>
+                </w:tcPr>
+                <w:p/>
+              </w:tc>
+            </w:tr>
+            <w:tr>
+              <w:trPr>
+                <w:trHeight w:val="567"/>
+                <w:tblCellSpacing w:w="15" w:type="dxa"/>
+              </w:trPr>
+              <w:tc>
+                <w:tcPr>
+                  <w:tcW w:w="125" w:type="dxa"/>
+                  <w:shd w:val="clear" w:color="auto" w:fill="C2D69B" w:themeFill="accent3" w:themeFillTint="99"/>
+                  <w:vAlign w:val="center"/>
+                  <w:hideMark/>
+                </w:tcPr>
+                <w:p>
+                  <w:pPr>
+                    <w:spacing w:before="100" w:beforeAutospacing="1" w:after="100" w:afterAutospacing="1"/>
+                    <w:jc w:val="center"/>
+                  </w:pPr>
+                  <w:r>
+                    <w:t>4</w:t>
+                  </w:r>
+                </w:p>
+              </w:tc>
+              <w:tc>
+                <w:tcPr>
+                  <w:tcW w:w="888" w:type="dxa"/>
+                  <w:vAlign w:val="center"/>
+                  <w:hideMark/>
+                </w:tcPr>
+                <w:p>
+                  <w:r>
+                    <w:t xml:space="preserve">Odabire željenu hranu i šalje zahtjev za narudžbom hrane </w:t>
+                  </w:r>
+                </w:p>
+              </w:tc>
+              <w:tc>
+                <w:tcPr>
+                  <w:tcW w:w="793" w:type="dxa"/>
+                  <w:vAlign w:val="center"/>
+                  <w:hideMark/>
+                </w:tcPr>
+                <w:p/>
+              </w:tc>
+            </w:tr>
+            <w:tr>
+              <w:trPr>
+                <w:trHeight w:val="567"/>
+                <w:tblCellSpacing w:w="15" w:type="dxa"/>
+              </w:trPr>
+              <w:tc>
+                <w:tcPr>
+                  <w:tcW w:w="125" w:type="dxa"/>
+                  <w:shd w:val="clear" w:color="auto" w:fill="C2D69B" w:themeFill="accent3" w:themeFillTint="99"/>
+                  <w:vAlign w:val="center"/>
+                  <w:hideMark/>
+                </w:tcPr>
+                <w:p>
+                  <w:pPr>
+                    <w:spacing w:before="100" w:beforeAutospacing="1" w:after="100" w:afterAutospacing="1"/>
+                    <w:jc w:val="center"/>
+                  </w:pPr>
+                  <w:r>
+                    <w:t>5</w:t>
+                  </w:r>
+                </w:p>
+              </w:tc>
+              <w:tc>
+                <w:tcPr>
+                  <w:tcW w:w="888" w:type="dxa"/>
+                  <w:vAlign w:val="center"/>
+                  <w:hideMark/>
+                </w:tcPr>
+                <w:p>
+                  <w:r>
+                    <w:t xml:space="preserve">Zatvara formu s ponudom jelovnika </w:t>
+                  </w:r>
+                </w:p>
+              </w:tc>
+              <w:tc>
+                <w:tcPr>
+                  <w:tcW w:w="793" w:type="dxa"/>
+                  <w:vAlign w:val="center"/>
+                  <w:hideMark/>
+                </w:tcPr>
+                <w:p/>
+              </w:tc>
+            </w:tr>
+          </w:tbl>
+          <w:p/>
+        </w:tc>
+      </w:tr>
+    </w:tbl>
+    <w:p>
+      <w:pPr>
+        <w:spacing w:before="100" w:beforeAutospacing="1" w:after="100" w:afterAutospacing="1"/>
+      </w:pPr>
+      <w:r>
+        <w:t xml:space="preserve">  </w:t>
+      </w:r>
+      <w:r>
+        <w:t>Slika dijagrama slijeda!!!</w:t>
+      </w:r>
+    </w:p>
+    <w:p>
+      <w:pPr>
+        <w:spacing w:before="100" w:beforeAutospacing="1" w:after="100" w:afterAutospacing="1"/>
+      </w:pPr>
+    </w:p>
+    <w:p>
+      <w:pPr>
+        <w:spacing w:before="100" w:beforeAutospacing="1" w:after="100" w:afterAutospacing="1"/>
+      </w:pPr>
+    </w:p>
+    <w:p>
+      <w:pPr>
+        <w:spacing w:before="100" w:beforeAutospacing="1" w:after="100" w:afterAutospacing="1"/>
+      </w:pPr>
+    </w:p>
+    <w:p>
+      <w:pPr>
+        <w:spacing w:before="100" w:beforeAutospacing="1" w:after="100" w:afterAutospacing="1"/>
+      </w:pPr>
+    </w:p>
+    <w:p>
+      <w:pPr>
+        <w:spacing w:before="100" w:beforeAutospacing="1" w:after="100" w:afterAutospacing="1"/>
+      </w:pPr>
+    </w:p>
+    <w:p>
+      <w:pPr>
+        <w:spacing w:before="100" w:beforeAutospacing="1" w:after="100" w:afterAutospacing="1"/>
+      </w:pPr>
+    </w:p>
+    <w:p>
+      <w:pPr>
+        <w:spacing w:before="100" w:beforeAutospacing="1" w:after="100" w:afterAutospacing="1"/>
+      </w:pPr>
+    </w:p>
+    <w:p>
+      <w:pPr>
+        <w:spacing w:before="100" w:beforeAutospacing="1" w:after="100" w:afterAutospacing="1"/>
+      </w:pPr>
+    </w:p>
+    <w:p>
+      <w:pPr>
+        <w:spacing w:before="100" w:beforeAutospacing="1" w:after="100" w:afterAutospacing="1"/>
+      </w:pPr>
+    </w:p>
+    <w:p>
+      <w:pPr>
+        <w:spacing w:before="100" w:beforeAutospacing="1" w:after="100" w:afterAutospacing="1"/>
+      </w:pPr>
+    </w:p>
+    <w:p>
+      <w:pPr>
+        <w:spacing w:before="100" w:beforeAutospacing="1" w:after="100" w:afterAutospacing="1"/>
+      </w:pPr>
+    </w:p>
+    <w:p>
+      <w:pPr>
+        <w:pStyle w:val="FOINaslov3"/>
+        <w:numPr>
+          <w:ilvl w:val="2"/>
+          <w:numId w:val="32"/>
+        </w:numPr>
+        <w:jc w:val="left"/>
+      </w:pPr>
+      <w:r>
+        <w:lastRenderedPageBreak/>
+        <w:t>Pregled (povijest) narudžbi</w:t>
+      </w:r>
+    </w:p>
+    <w:p>
+      <w:pPr>
+        <w:pStyle w:val="FOINaslov3"/>
+        <w:numPr>
+          <w:ilvl w:val="0"/>
+          <w:numId w:val="0"/>
+        </w:numPr>
+        <w:ind w:left="357"/>
+        <w:jc w:val="left"/>
+      </w:pPr>
+    </w:p>
+    <w:tbl>
+      <w:tblPr>
+        <w:tblW w:w="0" w:type="auto"/>
+        <w:tblCellSpacing w:w="15" w:type="dxa"/>
+        <w:tblBorders>
+          <w:top w:val="single" w:sz="4" w:space="0" w:color="auto"/>
+          <w:left w:val="single" w:sz="4" w:space="0" w:color="auto"/>
+          <w:bottom w:val="single" w:sz="4" w:space="0" w:color="auto"/>
+          <w:right w:val="single" w:sz="4" w:space="0" w:color="auto"/>
+          <w:insideH w:val="single" w:sz="4" w:space="0" w:color="auto"/>
+          <w:insideV w:val="single" w:sz="4" w:space="0" w:color="auto"/>
+        </w:tblBorders>
+        <w:tblCellMar>
+          <w:top w:w="15" w:type="dxa"/>
+          <w:left w:w="15" w:type="dxa"/>
+          <w:bottom w:w="15" w:type="dxa"/>
+          <w:right w:w="15" w:type="dxa"/>
+        </w:tblCellMar>
+        <w:tblLook w:val="04A0" w:firstRow="1" w:lastRow="0" w:firstColumn="1" w:lastColumn="0" w:noHBand="0" w:noVBand="1"/>
+      </w:tblPr>
+      <w:tblGrid>
+        <w:gridCol w:w="1680"/>
+        <w:gridCol w:w="7410"/>
+      </w:tblGrid>
+      <w:tr>
+        <w:trPr>
+          <w:tblCellSpacing w:w="15" w:type="dxa"/>
+        </w:trPr>
+        <w:tc>
+          <w:tcPr>
+            <w:tcW w:w="1635" w:type="dxa"/>
+            <w:shd w:val="clear" w:color="auto" w:fill="C2D69B" w:themeFill="accent3" w:themeFillTint="99"/>
+            <w:vAlign w:val="center"/>
+            <w:hideMark/>
+          </w:tcPr>
+          <w:p>
+            <w:pPr>
+              <w:pStyle w:val="FOINaslov3"/>
+              <w:numPr>
+                <w:ilvl w:val="0"/>
+                <w:numId w:val="0"/>
+              </w:numPr>
+              <w:ind w:left="357" w:hanging="357"/>
+              <w:jc w:val="left"/>
+              <w:rPr>
+                <w:sz w:val="24"/>
+              </w:rPr>
+            </w:pPr>
+            <w:r>
+              <w:rPr>
+                <w:sz w:val="24"/>
+              </w:rPr>
+              <w:t xml:space="preserve">Author </w:t>
+            </w:r>
+          </w:p>
+        </w:tc>
+        <w:tc>
+          <w:tcPr>
+            <w:tcW w:w="7365" w:type="dxa"/>
+            <w:vAlign w:val="center"/>
+            <w:hideMark/>
+          </w:tcPr>
+          <w:p>
+            <w:r>
+              <w:t xml:space="preserve">Matija Kovaček </w:t>
+            </w:r>
+          </w:p>
+        </w:tc>
+      </w:tr>
+      <w:tr>
+        <w:trPr>
+          <w:tblCellSpacing w:w="15" w:type="dxa"/>
+        </w:trPr>
+        <w:tc>
+          <w:tcPr>
+            <w:tcW w:w="1635" w:type="dxa"/>
+            <w:shd w:val="clear" w:color="auto" w:fill="C2D69B" w:themeFill="accent3" w:themeFillTint="99"/>
+            <w:vAlign w:val="center"/>
+            <w:hideMark/>
+          </w:tcPr>
+          <w:p>
+            <w:r>
+              <w:rPr>
+                <w:b/>
+                <w:bCs/>
+              </w:rPr>
+              <w:t>Date</w:t>
+            </w:r>
+            <w:r>
+              <w:t xml:space="preserve"> </w:t>
+            </w:r>
+          </w:p>
+        </w:tc>
+        <w:tc>
+          <w:tcPr>
+            <w:tcW w:w="7365" w:type="dxa"/>
+            <w:vAlign w:val="center"/>
+            <w:hideMark/>
+          </w:tcPr>
+          <w:p>
+            <w:r>
+              <w:t xml:space="preserve">21.04.2014. 08:50:42 </w:t>
+            </w:r>
+          </w:p>
+        </w:tc>
+      </w:tr>
+      <w:tr>
+        <w:trPr>
+          <w:tblCellSpacing w:w="15" w:type="dxa"/>
+        </w:trPr>
+        <w:tc>
+          <w:tcPr>
+            <w:tcW w:w="1635" w:type="dxa"/>
+            <w:shd w:val="clear" w:color="auto" w:fill="C2D69B" w:themeFill="accent3" w:themeFillTint="99"/>
+            <w:vAlign w:val="center"/>
+            <w:hideMark/>
+          </w:tcPr>
+          <w:p>
+            <w:r>
+              <w:rPr>
+                <w:b/>
+                <w:bCs/>
+              </w:rPr>
+              <w:t>Brief Description</w:t>
+            </w:r>
+            <w:r>
+              <w:t xml:space="preserve"> </w:t>
+            </w:r>
+          </w:p>
+        </w:tc>
+        <w:tc>
+          <w:tcPr>
+            <w:tcW w:w="7365" w:type="dxa"/>
+            <w:vAlign w:val="center"/>
+            <w:hideMark/>
+          </w:tcPr>
+          <w:p>
+            <w:r>
+              <w:t xml:space="preserve">Korisnik svaki puta kada realizira narudžbu, može ju ponovno vidjeti u pregledu (povijest) narudžbi. Korisnik može vidjeti što je sve naručio u određenoj narudžbi, zatim izborne mogućnosti su da može pratiti stanje aktivne narudžbe, </w:t>
+            </w:r>
+            <w:r>
+              <w:t>ocijeniti</w:t>
+            </w:r>
+            <w:r>
+              <w:t xml:space="preserve"> naručenu hranu te ponoviti istu narudžbu (ponovno naručiti). </w:t>
+            </w:r>
+          </w:p>
+        </w:tc>
+      </w:tr>
+      <w:tr>
+        <w:trPr>
+          <w:tblCellSpacing w:w="15" w:type="dxa"/>
+        </w:trPr>
+        <w:tc>
+          <w:tcPr>
+            <w:tcW w:w="1635" w:type="dxa"/>
+            <w:shd w:val="clear" w:color="auto" w:fill="C2D69B" w:themeFill="accent3" w:themeFillTint="99"/>
+            <w:vAlign w:val="center"/>
+            <w:hideMark/>
+          </w:tcPr>
+          <w:p>
+            <w:r>
+              <w:rPr>
+                <w:b/>
+                <w:bCs/>
+              </w:rPr>
+              <w:t>Preconditions</w:t>
+            </w:r>
+            <w:r>
+              <w:t xml:space="preserve"> </w:t>
+            </w:r>
+          </w:p>
+        </w:tc>
+        <w:tc>
+          <w:tcPr>
+            <w:tcW w:w="7365" w:type="dxa"/>
+            <w:vAlign w:val="center"/>
+            <w:hideMark/>
+          </w:tcPr>
+          <w:p>
+            <w:r>
+              <w:t xml:space="preserve">Korisnik treba biti prijavljen. </w:t>
+            </w:r>
+          </w:p>
+        </w:tc>
+      </w:tr>
+      <w:tr>
+        <w:trPr>
+          <w:tblCellSpacing w:w="15" w:type="dxa"/>
+        </w:trPr>
+        <w:tc>
+          <w:tcPr>
+            <w:tcW w:w="1635" w:type="dxa"/>
+            <w:shd w:val="clear" w:color="auto" w:fill="C2D69B" w:themeFill="accent3" w:themeFillTint="99"/>
+            <w:vAlign w:val="center"/>
+            <w:hideMark/>
+          </w:tcPr>
+          <w:p>
+            <w:r>
+              <w:rPr>
+                <w:b/>
+                <w:bCs/>
+              </w:rPr>
+              <w:t>Post-conditions</w:t>
+            </w:r>
+            <w:r>
+              <w:t xml:space="preserve"> </w:t>
+            </w:r>
+          </w:p>
+        </w:tc>
+        <w:tc>
+          <w:tcPr>
+            <w:tcW w:w="7365" w:type="dxa"/>
+            <w:vAlign w:val="center"/>
+            <w:hideMark/>
+          </w:tcPr>
+          <w:p>
+            <w:r>
+              <w:t xml:space="preserve">Pregledana narudžba </w:t>
+            </w:r>
+          </w:p>
+        </w:tc>
+      </w:tr>
+      <w:tr>
+        <w:trPr>
+          <w:tblCellSpacing w:w="15" w:type="dxa"/>
+        </w:trPr>
+        <w:tc>
+          <w:tcPr>
+            <w:tcW w:w="1635" w:type="dxa"/>
+            <w:shd w:val="clear" w:color="auto" w:fill="C2D69B" w:themeFill="accent3" w:themeFillTint="99"/>
+            <w:vAlign w:val="center"/>
+            <w:hideMark/>
+          </w:tcPr>
+          <w:p>
+            <w:r>
+              <w:rPr>
+                <w:b/>
+                <w:bCs/>
+              </w:rPr>
+              <w:t>Flow of Events</w:t>
+            </w:r>
+            <w:r>
+              <w:t xml:space="preserve"> </w:t>
+            </w:r>
+          </w:p>
+        </w:tc>
+        <w:tc>
+          <w:tcPr>
+            <w:tcW w:w="7365" w:type="dxa"/>
+            <w:tcMar>
+              <w:top w:w="15" w:type="dxa"/>
+              <w:left w:w="0" w:type="dxa"/>
+              <w:bottom w:w="15" w:type="dxa"/>
+              <w:right w:w="15" w:type="dxa"/>
+            </w:tcMar>
+            <w:hideMark/>
+          </w:tcPr>
+          <w:tbl>
+            <w:tblPr>
+              <w:tblW w:w="5000" w:type="pct"/>
+              <w:tblCellSpacing w:w="15" w:type="dxa"/>
+              <w:tblBorders>
+                <w:top w:val="single" w:sz="4" w:space="0" w:color="auto"/>
+                <w:left w:val="single" w:sz="4" w:space="0" w:color="auto"/>
+                <w:bottom w:val="single" w:sz="4" w:space="0" w:color="auto"/>
+                <w:right w:val="single" w:sz="4" w:space="0" w:color="auto"/>
+                <w:insideH w:val="single" w:sz="4" w:space="0" w:color="auto"/>
+                <w:insideV w:val="single" w:sz="4" w:space="0" w:color="auto"/>
+              </w:tblBorders>
+              <w:tblCellMar>
+                <w:top w:w="15" w:type="dxa"/>
+                <w:left w:w="15" w:type="dxa"/>
+                <w:bottom w:w="15" w:type="dxa"/>
+                <w:right w:w="15" w:type="dxa"/>
+              </w:tblCellMar>
+              <w:tblLook w:val="04A0" w:firstRow="1" w:lastRow="0" w:firstColumn="1" w:lastColumn="0" w:noHBand="0" w:noVBand="1"/>
+            </w:tblPr>
+            <w:tblGrid>
+              <w:gridCol w:w="315"/>
+              <w:gridCol w:w="3977"/>
+              <w:gridCol w:w="3028"/>
+            </w:tblGrid>
+            <w:tr>
+              <w:trPr>
+                <w:tblCellSpacing w:w="15" w:type="dxa"/>
+              </w:trPr>
+              <w:tc>
+                <w:tcPr>
+                  <w:tcW w:w="300" w:type="dxa"/>
+                  <w:shd w:val="clear" w:color="auto" w:fill="C2D69B" w:themeFill="accent3" w:themeFillTint="99"/>
+                  <w:vAlign w:val="center"/>
+                  <w:hideMark/>
+                </w:tcPr>
+                <w:p>
+                  <w:r>
+                    <w:t xml:space="preserve">  </w:t>
+                  </w:r>
+                </w:p>
+              </w:tc>
+              <w:tc>
+                <w:tcPr>
+                  <w:tcW w:w="3525" w:type="dxa"/>
+                  <w:shd w:val="clear" w:color="auto" w:fill="C2D69B" w:themeFill="accent3" w:themeFillTint="99"/>
+                  <w:vAlign w:val="center"/>
+                  <w:hideMark/>
+                </w:tcPr>
+                <w:p>
+                  <w:pPr>
+                    <w:jc w:val="center"/>
+                  </w:pPr>
+                  <w:r>
+                    <w:rPr>
+                      <w:b/>
+                      <w:bCs/>
+                    </w:rPr>
+                    <w:t>Actor Input</w:t>
+                  </w:r>
+                  <w:r>
+                    <w:t xml:space="preserve"> </w:t>
+                  </w:r>
+                </w:p>
+              </w:tc>
+              <w:tc>
+                <w:tcPr>
+                  <w:tcW w:w="3525" w:type="dxa"/>
+                  <w:shd w:val="clear" w:color="auto" w:fill="C2D69B" w:themeFill="accent3" w:themeFillTint="99"/>
+                  <w:vAlign w:val="center"/>
+                  <w:hideMark/>
+                </w:tcPr>
+                <w:p>
+                  <w:pPr>
+                    <w:jc w:val="center"/>
+                  </w:pPr>
+                  <w:r>
+                    <w:rPr>
+                      <w:b/>
+                      <w:bCs/>
+                    </w:rPr>
+                    <w:t>System Response</w:t>
+                  </w:r>
+                  <w:r>
+                    <w:t xml:space="preserve"> </w:t>
+                  </w:r>
+                </w:p>
+              </w:tc>
+            </w:tr>
+            <w:tr>
+              <w:trPr>
+                <w:tblCellSpacing w:w="15" w:type="dxa"/>
+              </w:trPr>
+              <w:tc>
+                <w:tcPr>
+                  <w:tcW w:w="0" w:type="auto"/>
+                  <w:shd w:val="clear" w:color="auto" w:fill="C2D69B" w:themeFill="accent3" w:themeFillTint="99"/>
+                  <w:vAlign w:val="center"/>
+                  <w:hideMark/>
+                </w:tcPr>
+                <w:p>
+                  <w:pPr>
+                    <w:jc w:val="center"/>
+                  </w:pPr>
+                  <w:r>
+                    <w:t>1</w:t>
+                  </w:r>
+                </w:p>
+              </w:tc>
+              <w:tc>
+                <w:tcPr>
+                  <w:tcW w:w="0" w:type="auto"/>
+                  <w:vAlign w:val="center"/>
+                  <w:hideMark/>
+                </w:tcPr>
+                <w:p>
+                  <w:r>
+                    <w:t xml:space="preserve">Šalje zahtjev za pregledom (povijesti) narudžbi </w:t>
+                  </w:r>
+                </w:p>
+              </w:tc>
+              <w:tc>
+                <w:tcPr>
+                  <w:tcW w:w="0" w:type="auto"/>
+                  <w:vAlign w:val="center"/>
+                  <w:hideMark/>
+                </w:tcPr>
+                <w:p/>
+              </w:tc>
+            </w:tr>
+            <w:tr>
+              <w:trPr>
+                <w:trHeight w:val="345"/>
+                <w:tblCellSpacing w:w="15" w:type="dxa"/>
+              </w:trPr>
+              <w:tc>
+                <w:tcPr>
+                  <w:tcW w:w="0" w:type="auto"/>
+                  <w:shd w:val="clear" w:color="auto" w:fill="C2D69B" w:themeFill="accent3" w:themeFillTint="99"/>
+                  <w:vAlign w:val="center"/>
+                  <w:hideMark/>
+                </w:tcPr>
+                <w:p>
+                  <w:pPr>
+                    <w:spacing w:before="100" w:beforeAutospacing="1" w:after="100" w:afterAutospacing="1"/>
+                    <w:jc w:val="center"/>
+                  </w:pPr>
+                  <w:r>
+                    <w:t>2</w:t>
+                  </w:r>
+                </w:p>
+              </w:tc>
+              <w:tc>
+                <w:tcPr>
+                  <w:tcW w:w="0" w:type="auto"/>
+                  <w:vAlign w:val="center"/>
+                  <w:hideMark/>
+                </w:tcPr>
+                <w:p/>
+              </w:tc>
+              <w:tc>
+                <w:tcPr>
+                  <w:tcW w:w="0" w:type="auto"/>
+                  <w:vAlign w:val="center"/>
+                  <w:hideMark/>
+                </w:tcPr>
+                <w:p>
+                  <w:r>
+                    <w:t xml:space="preserve">Prikaz forme s poviješću narudžbi </w:t>
+                  </w:r>
+                </w:p>
+              </w:tc>
+            </w:tr>
+            <w:tr>
+              <w:trPr>
+                <w:tblCellSpacing w:w="15" w:type="dxa"/>
+              </w:trPr>
+              <w:tc>
+                <w:tcPr>
+                  <w:tcW w:w="0" w:type="auto"/>
+                  <w:shd w:val="clear" w:color="auto" w:fill="C2D69B" w:themeFill="accent3" w:themeFillTint="99"/>
+                  <w:vAlign w:val="center"/>
+                  <w:hideMark/>
+                </w:tcPr>
+                <w:p>
+                  <w:pPr>
+                    <w:spacing w:before="100" w:beforeAutospacing="1" w:after="100" w:afterAutospacing="1"/>
+                    <w:jc w:val="center"/>
+                  </w:pPr>
+                  <w:r>
+                    <w:t>3</w:t>
+                  </w:r>
+                </w:p>
+              </w:tc>
+              <w:tc>
+                <w:tcPr>
+                  <w:tcW w:w="0" w:type="auto"/>
+                  <w:vAlign w:val="center"/>
+                  <w:hideMark/>
+                </w:tcPr>
+                <w:p>
+                  <w:r>
+                    <w:t xml:space="preserve">Odabir narudžbu za pregled </w:t>
+                  </w:r>
+                </w:p>
+              </w:tc>
+              <w:tc>
+                <w:tcPr>
+                  <w:tcW w:w="0" w:type="auto"/>
+                  <w:vAlign w:val="center"/>
+                  <w:hideMark/>
+                </w:tcPr>
+                <w:p/>
+              </w:tc>
+            </w:tr>
+            <w:tr>
+              <w:trPr>
+                <w:tblCellSpacing w:w="15" w:type="dxa"/>
+              </w:trPr>
+              <w:tc>
+                <w:tcPr>
+                  <w:tcW w:w="0" w:type="auto"/>
+                  <w:shd w:val="clear" w:color="auto" w:fill="C2D69B" w:themeFill="accent3" w:themeFillTint="99"/>
+                  <w:vAlign w:val="center"/>
+                  <w:hideMark/>
+                </w:tcPr>
+                <w:p>
+                  <w:pPr>
+                    <w:spacing w:before="100" w:beforeAutospacing="1" w:after="100" w:afterAutospacing="1"/>
+                    <w:jc w:val="center"/>
+                  </w:pPr>
+                  <w:r>
+                    <w:t>4</w:t>
+                  </w:r>
+                </w:p>
+              </w:tc>
+              <w:tc>
+                <w:tcPr>
+                  <w:tcW w:w="0" w:type="auto"/>
+                  <w:vAlign w:val="center"/>
+                  <w:hideMark/>
+                </w:tcPr>
+                <w:p/>
+              </w:tc>
+              <w:tc>
+                <w:tcPr>
+                  <w:tcW w:w="0" w:type="auto"/>
+                  <w:vAlign w:val="center"/>
+                  <w:hideMark/>
+                </w:tcPr>
+                <w:p>
+                  <w:r>
+                    <w:t xml:space="preserve">Prikaz informacija o narudžbi </w:t>
+                  </w:r>
+                </w:p>
+              </w:tc>
+            </w:tr>
+            <w:tr>
+              <w:trPr>
+                <w:tblCellSpacing w:w="15" w:type="dxa"/>
+              </w:trPr>
+              <w:tc>
+                <w:tcPr>
+                  <w:tcW w:w="0" w:type="auto"/>
+                  <w:shd w:val="clear" w:color="auto" w:fill="C2D69B" w:themeFill="accent3" w:themeFillTint="99"/>
+                  <w:vAlign w:val="center"/>
+                  <w:hideMark/>
+                </w:tcPr>
+                <w:p>
+                  <w:pPr>
+                    <w:spacing w:before="100" w:beforeAutospacing="1" w:after="100" w:afterAutospacing="1"/>
+                    <w:jc w:val="center"/>
+                  </w:pPr>
+                  <w:r>
+                    <w:t>5</w:t>
+                  </w:r>
+                </w:p>
+              </w:tc>
+              <w:tc>
+                <w:tcPr>
+                  <w:tcW w:w="0" w:type="auto"/>
+                  <w:vAlign w:val="center"/>
+                  <w:hideMark/>
+                </w:tcPr>
+                <w:p>
+                  <w:r>
+                    <w:t xml:space="preserve">Šalje zahtjev za praćenje stanje aktivne narudžbe </w:t>
+                  </w:r>
+                </w:p>
+              </w:tc>
+              <w:tc>
+                <w:tcPr>
+                  <w:tcW w:w="0" w:type="auto"/>
+                  <w:vAlign w:val="center"/>
+                  <w:hideMark/>
+                </w:tcPr>
+                <w:p/>
+              </w:tc>
+            </w:tr>
+            <w:tr>
+              <w:trPr>
+                <w:tblCellSpacing w:w="15" w:type="dxa"/>
+              </w:trPr>
+              <w:tc>
+                <w:tcPr>
+                  <w:tcW w:w="0" w:type="auto"/>
+                  <w:shd w:val="clear" w:color="auto" w:fill="C2D69B" w:themeFill="accent3" w:themeFillTint="99"/>
+                  <w:vAlign w:val="center"/>
+                  <w:hideMark/>
+                </w:tcPr>
+                <w:p>
+                  <w:pPr>
+                    <w:spacing w:before="100" w:beforeAutospacing="1" w:after="100" w:afterAutospacing="1"/>
+                    <w:jc w:val="center"/>
+                  </w:pPr>
+                  <w:r>
+                    <w:t>6</w:t>
+                  </w:r>
+                </w:p>
+              </w:tc>
+              <w:tc>
+                <w:tcPr>
+                  <w:tcW w:w="0" w:type="auto"/>
+                  <w:vAlign w:val="center"/>
+                  <w:hideMark/>
+                </w:tcPr>
+                <w:p>
+                  <w:r>
+                    <w:t xml:space="preserve">Šalje zahtjev za ocjenjivanje hrane </w:t>
+                  </w:r>
+                </w:p>
+              </w:tc>
+              <w:tc>
+                <w:tcPr>
+                  <w:tcW w:w="0" w:type="auto"/>
+                  <w:vAlign w:val="center"/>
+                  <w:hideMark/>
+                </w:tcPr>
+                <w:p/>
+              </w:tc>
+            </w:tr>
+            <w:tr>
+              <w:trPr>
+                <w:tblCellSpacing w:w="15" w:type="dxa"/>
+              </w:trPr>
+              <w:tc>
+                <w:tcPr>
+                  <w:tcW w:w="0" w:type="auto"/>
+                  <w:shd w:val="clear" w:color="auto" w:fill="C2D69B" w:themeFill="accent3" w:themeFillTint="99"/>
+                  <w:vAlign w:val="center"/>
+                  <w:hideMark/>
+                </w:tcPr>
+                <w:p>
+                  <w:pPr>
+                    <w:spacing w:before="100" w:beforeAutospacing="1" w:after="100" w:afterAutospacing="1"/>
+                    <w:jc w:val="center"/>
+                  </w:pPr>
+                  <w:r>
+                    <w:t>7</w:t>
+                  </w:r>
+                </w:p>
+              </w:tc>
+              <w:tc>
+                <w:tcPr>
+                  <w:tcW w:w="0" w:type="auto"/>
+                  <w:vAlign w:val="center"/>
+                  <w:hideMark/>
+                </w:tcPr>
+                <w:p>
+                  <w:r>
+                    <w:t xml:space="preserve">Šalje zahtjev za ponovno naručivanje </w:t>
+                  </w:r>
+                </w:p>
+              </w:tc>
+              <w:tc>
+                <w:tcPr>
+                  <w:tcW w:w="0" w:type="auto"/>
+                  <w:vAlign w:val="center"/>
+                  <w:hideMark/>
+                </w:tcPr>
+                <w:p/>
+              </w:tc>
+            </w:tr>
+            <w:tr>
+              <w:trPr>
+                <w:tblCellSpacing w:w="15" w:type="dxa"/>
+              </w:trPr>
+              <w:tc>
+                <w:tcPr>
+                  <w:tcW w:w="0" w:type="auto"/>
+                  <w:shd w:val="clear" w:color="auto" w:fill="C2D69B" w:themeFill="accent3" w:themeFillTint="99"/>
+                  <w:vAlign w:val="center"/>
+                  <w:hideMark/>
+                </w:tcPr>
+                <w:p>
+                  <w:pPr>
+                    <w:spacing w:before="100" w:beforeAutospacing="1" w:after="100" w:afterAutospacing="1"/>
+                    <w:jc w:val="center"/>
+                  </w:pPr>
+                  <w:r>
+                    <w:t>8</w:t>
+                  </w:r>
+                </w:p>
+              </w:tc>
+              <w:tc>
+                <w:tcPr>
+                  <w:tcW w:w="0" w:type="auto"/>
+                  <w:vAlign w:val="center"/>
+                  <w:hideMark/>
+                </w:tcPr>
+                <w:p>
+                  <w:r>
+                    <w:t xml:space="preserve">Zatvara formu s poviješću narudžbi </w:t>
+                  </w:r>
+                </w:p>
+              </w:tc>
+              <w:tc>
+                <w:tcPr>
+                  <w:tcW w:w="0" w:type="auto"/>
+                  <w:vAlign w:val="center"/>
+                  <w:hideMark/>
+                </w:tcPr>
+                <w:p/>
+              </w:tc>
+            </w:tr>
+          </w:tbl>
+          <w:p/>
+        </w:tc>
+      </w:tr>
+    </w:tbl>
+    <w:p>
+      <w:pPr>
+        <w:spacing w:before="100" w:beforeAutospacing="1" w:after="100" w:afterAutospacing="1"/>
+      </w:pPr>
+      <w:r>
+        <w:t xml:space="preserve">  </w:t>
+      </w:r>
+      <w:r>
+        <w:t>Slika dijagrama slijeda!!!!</w:t>
+      </w:r>
+    </w:p>
+    <w:p>
+      <w:pPr>
+        <w:spacing w:before="100" w:beforeAutospacing="1" w:after="100" w:afterAutospacing="1"/>
+      </w:pPr>
+    </w:p>
+    <w:p>
+      <w:pPr>
+        <w:spacing w:before="100" w:beforeAutospacing="1" w:after="100" w:afterAutospacing="1"/>
+      </w:pPr>
+    </w:p>
+    <w:p>
+      <w:pPr>
+        <w:spacing w:before="100" w:beforeAutospacing="1" w:after="100" w:afterAutospacing="1"/>
+      </w:pPr>
+    </w:p>
+    <w:p>
+      <w:pPr>
+        <w:spacing w:before="100" w:beforeAutospacing="1" w:after="100" w:afterAutospacing="1"/>
+      </w:pPr>
+    </w:p>
+    <w:p>
+      <w:pPr>
+        <w:spacing w:before="100" w:beforeAutospacing="1" w:after="100" w:afterAutospacing="1"/>
+      </w:pPr>
+    </w:p>
+    <w:p>
+      <w:pPr>
+        <w:spacing w:before="100" w:beforeAutospacing="1" w:after="100" w:afterAutospacing="1"/>
+      </w:pPr>
+    </w:p>
+    <w:p>
+      <w:pPr>
+        <w:spacing w:before="100" w:beforeAutospacing="1" w:after="100" w:afterAutospacing="1"/>
+      </w:pPr>
+    </w:p>
+    <w:p>
+      <w:pPr>
+        <w:spacing w:before="100" w:beforeAutospacing="1" w:after="100" w:afterAutospacing="1"/>
+      </w:pPr>
+    </w:p>
+    <w:p>
+      <w:pPr>
+        <w:spacing w:before="100" w:beforeAutospacing="1" w:after="100" w:afterAutospacing="1"/>
+      </w:pPr>
+    </w:p>
+    <w:p>
+      <w:pPr>
+        <w:spacing w:before="100" w:beforeAutospacing="1" w:after="100" w:afterAutospacing="1"/>
+      </w:pPr>
+    </w:p>
+    <w:p>
+      <w:pPr>
+        <w:pStyle w:val="FOINaslov3"/>
+        <w:numPr>
+          <w:ilvl w:val="2"/>
+          <w:numId w:val="32"/>
+        </w:numPr>
+        <w:jc w:val="left"/>
+      </w:pPr>
+      <w:r>
+        <w:lastRenderedPageBreak/>
+        <w:t>Prijava u aplikaciju</w:t>
+      </w:r>
+    </w:p>
+    <w:p>
+      <w:pPr>
+        <w:pStyle w:val="FOINaslov3"/>
+        <w:numPr>
+          <w:ilvl w:val="0"/>
+          <w:numId w:val="0"/>
+        </w:numPr>
+        <w:jc w:val="left"/>
+      </w:pPr>
+    </w:p>
+    <w:tbl>
+      <w:tblPr>
+        <w:tblW w:w="0" w:type="auto"/>
+        <w:tblCellSpacing w:w="15" w:type="dxa"/>
+        <w:tblBorders>
+          <w:top w:val="single" w:sz="4" w:space="0" w:color="auto"/>
+          <w:left w:val="single" w:sz="4" w:space="0" w:color="auto"/>
+          <w:bottom w:val="single" w:sz="4" w:space="0" w:color="auto"/>
+          <w:right w:val="single" w:sz="4" w:space="0" w:color="auto"/>
+          <w:insideH w:val="single" w:sz="4" w:space="0" w:color="auto"/>
+          <w:insideV w:val="single" w:sz="4" w:space="0" w:color="auto"/>
+        </w:tblBorders>
+        <w:tblCellMar>
+          <w:top w:w="15" w:type="dxa"/>
+          <w:left w:w="15" w:type="dxa"/>
+          <w:bottom w:w="15" w:type="dxa"/>
+          <w:right w:w="15" w:type="dxa"/>
+        </w:tblCellMar>
+        <w:tblLook w:val="04A0" w:firstRow="1" w:lastRow="0" w:firstColumn="1" w:lastColumn="0" w:noHBand="0" w:noVBand="1"/>
+      </w:tblPr>
+      <w:tblGrid>
+        <w:gridCol w:w="1680"/>
+        <w:gridCol w:w="7410"/>
+      </w:tblGrid>
+      <w:tr>
+        <w:trPr>
+          <w:tblCellSpacing w:w="15" w:type="dxa"/>
+        </w:trPr>
+        <w:tc>
+          <w:tcPr>
+            <w:tcW w:w="1635" w:type="dxa"/>
+            <w:shd w:val="clear" w:color="auto" w:fill="C2D69B" w:themeFill="accent3" w:themeFillTint="99"/>
+            <w:vAlign w:val="center"/>
+            <w:hideMark/>
+          </w:tcPr>
+          <w:p>
+            <w:r>
+              <w:rPr>
+                <w:b/>
+                <w:bCs/>
+              </w:rPr>
+              <w:t>Author</w:t>
+            </w:r>
+            <w:r>
+              <w:t xml:space="preserve"> </w:t>
+            </w:r>
+          </w:p>
+        </w:tc>
+        <w:tc>
+          <w:tcPr>
+            <w:tcW w:w="7365" w:type="dxa"/>
+            <w:vAlign w:val="center"/>
+            <w:hideMark/>
+          </w:tcPr>
+          <w:p>
+            <w:r>
+              <w:t xml:space="preserve">Matija Kovaček </w:t>
+            </w:r>
+          </w:p>
+        </w:tc>
+      </w:tr>
+      <w:tr>
+        <w:trPr>
+          <w:tblCellSpacing w:w="15" w:type="dxa"/>
+        </w:trPr>
+        <w:tc>
+          <w:tcPr>
+            <w:tcW w:w="1635" w:type="dxa"/>
+            <w:shd w:val="clear" w:color="auto" w:fill="C2D69B" w:themeFill="accent3" w:themeFillTint="99"/>
+            <w:vAlign w:val="center"/>
+            <w:hideMark/>
+          </w:tcPr>
+          <w:p>
+            <w:r>
+              <w:rPr>
+                <w:b/>
+                <w:bCs/>
+              </w:rPr>
+              <w:t>Date</w:t>
+            </w:r>
+            <w:r>
+              <w:t xml:space="preserve"> </w:t>
+            </w:r>
+          </w:p>
+        </w:tc>
+        <w:tc>
+          <w:tcPr>
+            <w:tcW w:w="7365" w:type="dxa"/>
+            <w:vAlign w:val="center"/>
+            <w:hideMark/>
+          </w:tcPr>
+          <w:p>
+            <w:r>
+              <w:t xml:space="preserve">20.04.2014. 20:09:23 </w:t>
+            </w:r>
+          </w:p>
+        </w:tc>
+      </w:tr>
+      <w:tr>
+        <w:trPr>
+          <w:tblCellSpacing w:w="15" w:type="dxa"/>
+        </w:trPr>
+        <w:tc>
+          <w:tcPr>
+            <w:tcW w:w="1635" w:type="dxa"/>
+            <w:shd w:val="clear" w:color="auto" w:fill="C2D69B" w:themeFill="accent3" w:themeFillTint="99"/>
+            <w:vAlign w:val="center"/>
+            <w:hideMark/>
+          </w:tcPr>
+          <w:p>
+            <w:r>
+              <w:rPr>
+                <w:b/>
+                <w:bCs/>
+              </w:rPr>
+              <w:t>Brief Description</w:t>
+            </w:r>
+            <w:r>
+              <w:t xml:space="preserve"> </w:t>
+            </w:r>
+          </w:p>
+        </w:tc>
+        <w:tc>
+          <w:tcPr>
+            <w:tcW w:w="7365" w:type="dxa"/>
+            <w:vAlign w:val="center"/>
+            <w:hideMark/>
+          </w:tcPr>
+          <w:p>
+            <w:r>
+              <w:t xml:space="preserve">Korisnik unosi korisničke podatke za prijavu u aplikaciju. Prijava omogućuje daljnji rad s aplikacijom. </w:t>
+            </w:r>
+          </w:p>
+        </w:tc>
+      </w:tr>
+      <w:tr>
+        <w:trPr>
+          <w:tblCellSpacing w:w="15" w:type="dxa"/>
+        </w:trPr>
+        <w:tc>
+          <w:tcPr>
+            <w:tcW w:w="1635" w:type="dxa"/>
+            <w:shd w:val="clear" w:color="auto" w:fill="C2D69B" w:themeFill="accent3" w:themeFillTint="99"/>
+            <w:vAlign w:val="center"/>
+            <w:hideMark/>
+          </w:tcPr>
+          <w:p>
+            <w:r>
+              <w:rPr>
+                <w:b/>
+                <w:bCs/>
+              </w:rPr>
+              <w:t>Preconditions</w:t>
+            </w:r>
+            <w:r>
+              <w:t xml:space="preserve"> </w:t>
+            </w:r>
+          </w:p>
+        </w:tc>
+        <w:tc>
+          <w:tcPr>
+            <w:tcW w:w="7365" w:type="dxa"/>
+            <w:vAlign w:val="center"/>
+            <w:hideMark/>
+          </w:tcPr>
+          <w:p>
+            <w:r>
+              <w:t xml:space="preserve">Korisnik treba biti registriran </w:t>
+            </w:r>
+          </w:p>
+        </w:tc>
+      </w:tr>
+      <w:tr>
+        <w:trPr>
+          <w:tblCellSpacing w:w="15" w:type="dxa"/>
+        </w:trPr>
+        <w:tc>
+          <w:tcPr>
+            <w:tcW w:w="1635" w:type="dxa"/>
+            <w:shd w:val="clear" w:color="auto" w:fill="C2D69B" w:themeFill="accent3" w:themeFillTint="99"/>
+            <w:vAlign w:val="center"/>
+            <w:hideMark/>
+          </w:tcPr>
+          <w:p>
+            <w:r>
+              <w:rPr>
+                <w:b/>
+                <w:bCs/>
+              </w:rPr>
+              <w:t>Post-conditions</w:t>
+            </w:r>
+            <w:r>
+              <w:t xml:space="preserve"> </w:t>
+            </w:r>
+          </w:p>
+        </w:tc>
+        <w:tc>
+          <w:tcPr>
+            <w:tcW w:w="7365" w:type="dxa"/>
+            <w:vAlign w:val="center"/>
+            <w:hideMark/>
+          </w:tcPr>
+          <w:p>
+            <w:r>
+              <w:t xml:space="preserve">Korisnik koji je autoriziran ili odbijen </w:t>
+            </w:r>
+          </w:p>
+        </w:tc>
+      </w:tr>
+      <w:tr>
+        <w:trPr>
+          <w:tblCellSpacing w:w="15" w:type="dxa"/>
+        </w:trPr>
+        <w:tc>
+          <w:tcPr>
+            <w:tcW w:w="1635" w:type="dxa"/>
+            <w:shd w:val="clear" w:color="auto" w:fill="C2D69B" w:themeFill="accent3" w:themeFillTint="99"/>
+            <w:vAlign w:val="center"/>
+            <w:hideMark/>
+          </w:tcPr>
+          <w:p>
+            <w:r>
+              <w:rPr>
+                <w:b/>
+                <w:bCs/>
+              </w:rPr>
+              <w:t>Flow of Events</w:t>
+            </w:r>
+            <w:r>
+              <w:t xml:space="preserve"> </w:t>
+            </w:r>
+          </w:p>
+        </w:tc>
+        <w:tc>
+          <w:tcPr>
+            <w:tcW w:w="7365" w:type="dxa"/>
+            <w:tcMar>
+              <w:top w:w="15" w:type="dxa"/>
+              <w:left w:w="0" w:type="dxa"/>
+              <w:bottom w:w="15" w:type="dxa"/>
+              <w:right w:w="15" w:type="dxa"/>
+            </w:tcMar>
+            <w:hideMark/>
+          </w:tcPr>
+          <w:tbl>
+            <w:tblPr>
+              <w:tblW w:w="5000" w:type="pct"/>
+              <w:tblCellSpacing w:w="15" w:type="dxa"/>
+              <w:tblBorders>
+                <w:top w:val="single" w:sz="4" w:space="0" w:color="auto"/>
+                <w:left w:val="single" w:sz="4" w:space="0" w:color="auto"/>
+                <w:bottom w:val="single" w:sz="4" w:space="0" w:color="auto"/>
+                <w:right w:val="single" w:sz="4" w:space="0" w:color="auto"/>
+                <w:insideH w:val="single" w:sz="4" w:space="0" w:color="auto"/>
+                <w:insideV w:val="single" w:sz="4" w:space="0" w:color="auto"/>
+              </w:tblBorders>
+              <w:tblCellMar>
+                <w:top w:w="15" w:type="dxa"/>
+                <w:left w:w="15" w:type="dxa"/>
+                <w:bottom w:w="15" w:type="dxa"/>
+                <w:right w:w="15" w:type="dxa"/>
+              </w:tblCellMar>
+              <w:tblLook w:val="04A0" w:firstRow="1" w:lastRow="0" w:firstColumn="1" w:lastColumn="0" w:noHBand="0" w:noVBand="1"/>
+            </w:tblPr>
+            <w:tblGrid>
+              <w:gridCol w:w="342"/>
+              <w:gridCol w:w="3482"/>
+              <w:gridCol w:w="3496"/>
+            </w:tblGrid>
+            <w:tr>
+              <w:trPr>
+                <w:tblCellSpacing w:w="15" w:type="dxa"/>
+              </w:trPr>
+              <w:tc>
+                <w:tcPr>
+                  <w:tcW w:w="300" w:type="dxa"/>
+                  <w:shd w:val="clear" w:color="auto" w:fill="C2D69B" w:themeFill="accent3" w:themeFillTint="99"/>
+                  <w:vAlign w:val="center"/>
+                  <w:hideMark/>
+                </w:tcPr>
+                <w:p>
+                  <w:pPr>
+                    <w:jc w:val="center"/>
+                  </w:pPr>
+                </w:p>
+              </w:tc>
+              <w:tc>
+                <w:tcPr>
+                  <w:tcW w:w="3525" w:type="dxa"/>
+                  <w:shd w:val="clear" w:color="auto" w:fill="C2D69B" w:themeFill="accent3" w:themeFillTint="99"/>
+                  <w:vAlign w:val="center"/>
+                  <w:hideMark/>
+                </w:tcPr>
+                <w:p>
+                  <w:pPr>
+                    <w:jc w:val="center"/>
+                  </w:pPr>
+                  <w:r>
+                    <w:rPr>
+                      <w:b/>
+                      <w:bCs/>
+                    </w:rPr>
+                    <w:t>Actor Input</w:t>
+                  </w:r>
+                  <w:r>
+                    <w:t xml:space="preserve"> </w:t>
+                  </w:r>
+                </w:p>
+              </w:tc>
+              <w:tc>
+                <w:tcPr>
+                  <w:tcW w:w="3525" w:type="dxa"/>
+                  <w:shd w:val="clear" w:color="auto" w:fill="C2D69B" w:themeFill="accent3" w:themeFillTint="99"/>
+                  <w:vAlign w:val="center"/>
+                  <w:hideMark/>
+                </w:tcPr>
+                <w:p>
+                  <w:pPr>
+                    <w:jc w:val="center"/>
+                  </w:pPr>
+                  <w:r>
+                    <w:rPr>
+                      <w:b/>
+                      <w:bCs/>
+                    </w:rPr>
+                    <w:t>System Response</w:t>
+                  </w:r>
+                  <w:r>
+                    <w:t xml:space="preserve"> </w:t>
+                  </w:r>
+                </w:p>
+              </w:tc>
+            </w:tr>
+            <w:tr>
+              <w:trPr>
+                <w:tblCellSpacing w:w="15" w:type="dxa"/>
+              </w:trPr>
+              <w:tc>
+                <w:tcPr>
+                  <w:tcW w:w="0" w:type="auto"/>
+                  <w:shd w:val="clear" w:color="auto" w:fill="C2D69B" w:themeFill="accent3" w:themeFillTint="99"/>
+                  <w:vAlign w:val="center"/>
+                  <w:hideMark/>
+                </w:tcPr>
+                <w:p>
+                  <w:pPr>
+                    <w:jc w:val="center"/>
+                  </w:pPr>
+                  <w:r>
+                    <w:t>1</w:t>
+                  </w:r>
+                </w:p>
+              </w:tc>
+              <w:tc>
+                <w:tcPr>
+                  <w:tcW w:w="0" w:type="auto"/>
+                  <w:vAlign w:val="center"/>
+                  <w:hideMark/>
+                </w:tcPr>
+                <w:p>
+                  <w:pPr>
+                    <w:spacing w:before="100" w:beforeAutospacing="1" w:after="100" w:afterAutospacing="1"/>
+                  </w:pPr>
+                  <w:r>
+                    <w:t xml:space="preserve">Šalje zahtjev za prijavom </w:t>
+                  </w:r>
+                </w:p>
+              </w:tc>
+              <w:tc>
+                <w:tcPr>
+                  <w:tcW w:w="0" w:type="auto"/>
+                  <w:vAlign w:val="center"/>
+                  <w:hideMark/>
+                </w:tcPr>
+                <w:p/>
+              </w:tc>
+            </w:tr>
+            <w:tr>
+              <w:trPr>
+                <w:tblCellSpacing w:w="15" w:type="dxa"/>
+              </w:trPr>
+              <w:tc>
+                <w:tcPr>
+                  <w:tcW w:w="0" w:type="auto"/>
+                  <w:shd w:val="clear" w:color="auto" w:fill="C2D69B" w:themeFill="accent3" w:themeFillTint="99"/>
+                  <w:vAlign w:val="center"/>
+                  <w:hideMark/>
+                </w:tcPr>
+                <w:p>
+                  <w:pPr>
+                    <w:spacing w:before="100" w:beforeAutospacing="1" w:after="100" w:afterAutospacing="1"/>
+                    <w:jc w:val="center"/>
+                  </w:pPr>
+                  <w:r>
+                    <w:t>2</w:t>
+                  </w:r>
+                </w:p>
+              </w:tc>
+              <w:tc>
+                <w:tcPr>
+                  <w:tcW w:w="0" w:type="auto"/>
+                  <w:vAlign w:val="center"/>
+                  <w:hideMark/>
+                </w:tcPr>
+                <w:p/>
+              </w:tc>
+              <w:tc>
+                <w:tcPr>
+                  <w:tcW w:w="0" w:type="auto"/>
+                  <w:vAlign w:val="center"/>
+                  <w:hideMark/>
+                </w:tcPr>
+                <w:p>
+                  <w:r>
+                    <w:t xml:space="preserve">Prikaz forme za prijavom </w:t>
+                  </w:r>
+                </w:p>
+              </w:tc>
+            </w:tr>
+            <w:tr>
+              <w:trPr>
+                <w:trHeight w:val="255"/>
+                <w:tblCellSpacing w:w="15" w:type="dxa"/>
+              </w:trPr>
+              <w:tc>
+                <w:tcPr>
+                  <w:tcW w:w="0" w:type="auto"/>
+                  <w:shd w:val="clear" w:color="auto" w:fill="C2D69B" w:themeFill="accent3" w:themeFillTint="99"/>
+                  <w:vAlign w:val="center"/>
+                  <w:hideMark/>
+                </w:tcPr>
+                <w:p>
+                  <w:pPr>
+                    <w:spacing w:before="100" w:beforeAutospacing="1" w:after="100" w:afterAutospacing="1"/>
+                    <w:jc w:val="center"/>
+                  </w:pPr>
+                  <w:r>
+                    <w:t>3</w:t>
+                  </w:r>
+                </w:p>
+              </w:tc>
+              <w:tc>
+                <w:tcPr>
+                  <w:tcW w:w="0" w:type="auto"/>
+                  <w:vAlign w:val="center"/>
+                  <w:hideMark/>
+                </w:tcPr>
+                <w:p>
+                  <w:r>
+                    <w:t xml:space="preserve">Unosi korisničke podatke </w:t>
+                  </w:r>
+                </w:p>
+              </w:tc>
+              <w:tc>
+                <w:tcPr>
+                  <w:tcW w:w="0" w:type="auto"/>
+                  <w:vAlign w:val="center"/>
+                  <w:hideMark/>
+                </w:tcPr>
+                <w:p/>
+              </w:tc>
+            </w:tr>
+            <w:tr>
+              <w:trPr>
+                <w:tblCellSpacing w:w="15" w:type="dxa"/>
+              </w:trPr>
+              <w:tc>
+                <w:tcPr>
+                  <w:tcW w:w="0" w:type="auto"/>
+                  <w:shd w:val="clear" w:color="auto" w:fill="C2D69B" w:themeFill="accent3" w:themeFillTint="99"/>
+                  <w:vAlign w:val="center"/>
+                  <w:hideMark/>
+                </w:tcPr>
+                <w:p>
+                  <w:pPr>
+                    <w:spacing w:before="100" w:beforeAutospacing="1" w:after="100" w:afterAutospacing="1"/>
+                    <w:jc w:val="center"/>
+                  </w:pPr>
+                  <w:r>
+                    <w:t>4</w:t>
+                  </w:r>
+                </w:p>
+              </w:tc>
+              <w:tc>
+                <w:tcPr>
+                  <w:tcW w:w="0" w:type="auto"/>
+                  <w:vAlign w:val="center"/>
+                  <w:hideMark/>
+                </w:tcPr>
+                <w:p/>
+              </w:tc>
+              <w:tc>
+                <w:tcPr>
+                  <w:tcW w:w="0" w:type="auto"/>
+                  <w:vAlign w:val="center"/>
+                  <w:hideMark/>
+                </w:tcPr>
+                <w:p>
+                  <w:r>
+                    <w:t xml:space="preserve">Prikaz glavne forme </w:t>
+                  </w:r>
+                </w:p>
+              </w:tc>
+            </w:tr>
+            <w:tr>
+              <w:trPr>
+                <w:tblCellSpacing w:w="15" w:type="dxa"/>
+              </w:trPr>
+              <w:tc>
+                <w:tcPr>
+                  <w:tcW w:w="0" w:type="auto"/>
+                  <w:shd w:val="clear" w:color="auto" w:fill="C2D69B" w:themeFill="accent3" w:themeFillTint="99"/>
+                  <w:vAlign w:val="center"/>
+                  <w:hideMark/>
+                </w:tcPr>
+                <w:p>
+                  <w:pPr>
+                    <w:spacing w:before="100" w:beforeAutospacing="1" w:after="100" w:afterAutospacing="1"/>
+                    <w:jc w:val="center"/>
+                  </w:pPr>
+                  <w:r>
+                    <w:t>5</w:t>
+                  </w:r>
+                </w:p>
+              </w:tc>
+              <w:tc>
+                <w:tcPr>
+                  <w:tcW w:w="0" w:type="auto"/>
+                  <w:vAlign w:val="center"/>
+                  <w:hideMark/>
+                </w:tcPr>
+                <w:p/>
+              </w:tc>
+              <w:tc>
+                <w:tcPr>
+                  <w:tcW w:w="0" w:type="auto"/>
+                  <w:vAlign w:val="center"/>
+                  <w:hideMark/>
+                </w:tcPr>
+                <w:p>
+                  <w:r>
+                    <w:t xml:space="preserve">Prikaz poruke o pogrešnoj prijavi </w:t>
+                  </w:r>
+                </w:p>
+              </w:tc>
+            </w:tr>
+          </w:tbl>
+          <w:p/>
+        </w:tc>
+      </w:tr>
+    </w:tbl>
+    <w:p>
+      <w:pPr>
+        <w:spacing w:before="100" w:beforeAutospacing="1" w:after="100" w:afterAutospacing="1"/>
+      </w:pPr>
+      <w:r>
+        <w:t xml:space="preserve">  </w:t>
+      </w:r>
+      <w:r>
+        <w:t>Slika dijagrama slijeda!</w:t>
+      </w:r>
+    </w:p>
+    <w:p>
+      <w:pPr>
+        <w:spacing w:before="100" w:beforeAutospacing="1" w:after="100" w:afterAutospacing="1"/>
+      </w:pPr>
+    </w:p>
+    <w:p>
+      <w:pPr>
+        <w:spacing w:before="100" w:beforeAutospacing="1" w:after="100" w:afterAutospacing="1"/>
+      </w:pPr>
+    </w:p>
+    <w:p>
+      <w:pPr>
+        <w:spacing w:before="100" w:beforeAutospacing="1" w:after="100" w:afterAutospacing="1"/>
+      </w:pPr>
+    </w:p>
+    <w:p>
+      <w:pPr>
+        <w:spacing w:before="100" w:beforeAutospacing="1" w:after="100" w:afterAutospacing="1"/>
+      </w:pPr>
+    </w:p>
+    <w:p>
+      <w:pPr>
+        <w:spacing w:before="100" w:beforeAutospacing="1" w:after="100" w:afterAutospacing="1"/>
+      </w:pPr>
+    </w:p>
+    <w:p>
+      <w:pPr>
+        <w:spacing w:before="100" w:beforeAutospacing="1" w:after="100" w:afterAutospacing="1"/>
+      </w:pPr>
+    </w:p>
+    <w:p>
+      <w:pPr>
+        <w:spacing w:before="100" w:beforeAutospacing="1" w:after="100" w:afterAutospacing="1"/>
+      </w:pPr>
+    </w:p>
+    <w:p>
+      <w:pPr>
+        <w:spacing w:before="100" w:beforeAutospacing="1" w:after="100" w:afterAutospacing="1"/>
+      </w:pPr>
+    </w:p>
+    <w:p>
+      <w:pPr>
+        <w:spacing w:before="100" w:beforeAutospacing="1" w:after="100" w:afterAutospacing="1"/>
+      </w:pPr>
+    </w:p>
+    <w:p>
+      <w:pPr>
+        <w:spacing w:before="100" w:beforeAutospacing="1" w:after="100" w:afterAutospacing="1"/>
+      </w:pPr>
+    </w:p>
+    <w:p>
+      <w:pPr>
+        <w:spacing w:before="100" w:beforeAutospacing="1" w:after="100" w:afterAutospacing="1"/>
+      </w:pPr>
+    </w:p>
+    <w:p>
+      <w:pPr>
+        <w:spacing w:before="100" w:beforeAutospacing="1" w:after="100" w:afterAutospacing="1"/>
+      </w:pPr>
+    </w:p>
+    <w:p>
+      <w:pPr>
+        <w:spacing w:before="100" w:beforeAutospacing="1" w:after="100" w:afterAutospacing="1"/>
+      </w:pPr>
+    </w:p>
+    <w:p>
+      <w:pPr>
+        <w:spacing w:before="100" w:beforeAutospacing="1" w:after="100" w:afterAutospacing="1"/>
+      </w:pPr>
+    </w:p>
+    <w:p>
+      <w:pPr>
+        <w:pStyle w:val="FOINaslov3"/>
+        <w:numPr>
+          <w:ilvl w:val="2"/>
+          <w:numId w:val="32"/>
+        </w:numPr>
+        <w:jc w:val="left"/>
+      </w:pPr>
+      <w:r>
+        <w:lastRenderedPageBreak/>
+        <w:t>Pregled zaprimljenih narudžbi</w:t>
+      </w:r>
+    </w:p>
+    <w:p>
+      <w:pPr>
+        <w:pStyle w:val="FOINaslov3"/>
+        <w:numPr>
+          <w:ilvl w:val="0"/>
+          <w:numId w:val="0"/>
+        </w:numPr>
+        <w:jc w:val="left"/>
+      </w:pPr>
+    </w:p>
+    <w:tbl>
+      <w:tblPr>
+        <w:tblW w:w="0" w:type="auto"/>
+        <w:tblCellSpacing w:w="15" w:type="dxa"/>
+        <w:tblBorders>
+          <w:top w:val="single" w:sz="4" w:space="0" w:color="auto"/>
+          <w:left w:val="single" w:sz="4" w:space="0" w:color="auto"/>
+          <w:bottom w:val="single" w:sz="4" w:space="0" w:color="auto"/>
+          <w:right w:val="single" w:sz="4" w:space="0" w:color="auto"/>
+          <w:insideH w:val="single" w:sz="4" w:space="0" w:color="auto"/>
+          <w:insideV w:val="single" w:sz="4" w:space="0" w:color="auto"/>
+        </w:tblBorders>
+        <w:tblCellMar>
+          <w:top w:w="15" w:type="dxa"/>
+          <w:left w:w="15" w:type="dxa"/>
+          <w:bottom w:w="15" w:type="dxa"/>
+          <w:right w:w="15" w:type="dxa"/>
+        </w:tblCellMar>
+        <w:tblLook w:val="04A0" w:firstRow="1" w:lastRow="0" w:firstColumn="1" w:lastColumn="0" w:noHBand="0" w:noVBand="1"/>
+      </w:tblPr>
+      <w:tblGrid>
+        <w:gridCol w:w="1680"/>
+        <w:gridCol w:w="7410"/>
+      </w:tblGrid>
+      <w:tr>
+        <w:trPr>
+          <w:tblCellSpacing w:w="15" w:type="dxa"/>
+        </w:trPr>
+        <w:tc>
+          <w:tcPr>
+            <w:tcW w:w="1635" w:type="dxa"/>
+            <w:shd w:val="clear" w:color="auto" w:fill="C2D69B" w:themeFill="accent3" w:themeFillTint="99"/>
+            <w:vAlign w:val="center"/>
+            <w:hideMark/>
+          </w:tcPr>
+          <w:p>
+            <w:r>
+              <w:rPr>
+                <w:b/>
+                <w:bCs/>
+              </w:rPr>
+              <w:t>Author</w:t>
+            </w:r>
+            <w:r>
+              <w:t xml:space="preserve"> </w:t>
+            </w:r>
+          </w:p>
+        </w:tc>
+        <w:tc>
+          <w:tcPr>
+            <w:tcW w:w="7365" w:type="dxa"/>
+            <w:vAlign w:val="center"/>
+            <w:hideMark/>
+          </w:tcPr>
+          <w:p>
+            <w:r>
+              <w:t>Matija K</w:t>
+            </w:r>
+            <w:r>
+              <w:t xml:space="preserve">ovaček </w:t>
+            </w:r>
+          </w:p>
+        </w:tc>
+      </w:tr>
+      <w:tr>
+        <w:trPr>
+          <w:tblCellSpacing w:w="15" w:type="dxa"/>
+        </w:trPr>
+        <w:tc>
+          <w:tcPr>
+            <w:tcW w:w="1635" w:type="dxa"/>
+            <w:shd w:val="clear" w:color="auto" w:fill="C2D69B" w:themeFill="accent3" w:themeFillTint="99"/>
+            <w:vAlign w:val="center"/>
+            <w:hideMark/>
+          </w:tcPr>
+          <w:p>
+            <w:r>
+              <w:rPr>
+                <w:b/>
+                <w:bCs/>
+              </w:rPr>
+              <w:t>Date</w:t>
+            </w:r>
+            <w:r>
+              <w:t xml:space="preserve"> </w:t>
+            </w:r>
+          </w:p>
+        </w:tc>
+        <w:tc>
+          <w:tcPr>
+            <w:tcW w:w="7365" w:type="dxa"/>
+            <w:vAlign w:val="center"/>
+            <w:hideMark/>
+          </w:tcPr>
+          <w:p>
+            <w:r>
+              <w:t xml:space="preserve">21.04.2014. 11:45:42 </w:t>
+            </w:r>
+          </w:p>
+        </w:tc>
+      </w:tr>
+      <w:tr>
+        <w:trPr>
+          <w:tblCellSpacing w:w="15" w:type="dxa"/>
+        </w:trPr>
+        <w:tc>
+          <w:tcPr>
+            <w:tcW w:w="1635" w:type="dxa"/>
+            <w:shd w:val="clear" w:color="auto" w:fill="C2D69B" w:themeFill="accent3" w:themeFillTint="99"/>
+            <w:vAlign w:val="center"/>
+            <w:hideMark/>
+          </w:tcPr>
+          <w:p>
+            <w:r>
+              <w:rPr>
+                <w:b/>
+                <w:bCs/>
+              </w:rPr>
+              <w:t>Brief Description</w:t>
+            </w:r>
+            <w:r>
+              <w:t xml:space="preserve"> </w:t>
+            </w:r>
+          </w:p>
+        </w:tc>
+        <w:tc>
+          <w:tcPr>
+            <w:tcW w:w="7365" w:type="dxa"/>
+            <w:vAlign w:val="center"/>
+            <w:hideMark/>
+          </w:tcPr>
+          <w:p>
+            <w:r>
+              <w:t xml:space="preserve">Korisnik (djelatnik u restoranu) pregledava dobivene narudžbe kako bi ih dalje proslijedio na obradu. Dodatna mogućnost je da djelatnik mijenja statuse narudžbe kako napreduje sam proces obrade narudžbe. </w:t>
+            </w:r>
+          </w:p>
+        </w:tc>
+      </w:tr>
+      <w:tr>
+        <w:trPr>
+          <w:tblCellSpacing w:w="15" w:type="dxa"/>
+        </w:trPr>
+        <w:tc>
+          <w:tcPr>
+            <w:tcW w:w="1635" w:type="dxa"/>
+            <w:shd w:val="clear" w:color="auto" w:fill="C2D69B" w:themeFill="accent3" w:themeFillTint="99"/>
+            <w:vAlign w:val="center"/>
+            <w:hideMark/>
+          </w:tcPr>
+          <w:p>
+            <w:r>
+              <w:rPr>
+                <w:b/>
+                <w:bCs/>
+              </w:rPr>
+              <w:t>Preconditions</w:t>
+            </w:r>
+            <w:r>
+              <w:t xml:space="preserve"> </w:t>
+            </w:r>
+          </w:p>
+        </w:tc>
+        <w:tc>
+          <w:tcPr>
+            <w:tcW w:w="7365" w:type="dxa"/>
+            <w:vAlign w:val="center"/>
+            <w:hideMark/>
+          </w:tcPr>
+          <w:p>
+            <w:r>
+              <w:t xml:space="preserve">Korisnik (djelatnik u restoranu) mora biti prijavljen u aplikaciju. Da bi vidio zaprimljene narudžbe naručitelj prije mora naručiti hranu. </w:t>
+            </w:r>
+          </w:p>
+        </w:tc>
+      </w:tr>
+      <w:tr>
+        <w:trPr>
+          <w:tblCellSpacing w:w="15" w:type="dxa"/>
+        </w:trPr>
+        <w:tc>
+          <w:tcPr>
+            <w:tcW w:w="1635" w:type="dxa"/>
+            <w:shd w:val="clear" w:color="auto" w:fill="C2D69B" w:themeFill="accent3" w:themeFillTint="99"/>
+            <w:vAlign w:val="center"/>
+            <w:hideMark/>
+          </w:tcPr>
+          <w:p>
+            <w:r>
+              <w:rPr>
+                <w:b/>
+                <w:bCs/>
+              </w:rPr>
+              <w:t>Post-conditions</w:t>
+            </w:r>
+            <w:r>
+              <w:t xml:space="preserve"> </w:t>
+            </w:r>
+          </w:p>
+        </w:tc>
+        <w:tc>
+          <w:tcPr>
+            <w:tcW w:w="7365" w:type="dxa"/>
+            <w:vAlign w:val="center"/>
+            <w:hideMark/>
+          </w:tcPr>
+          <w:p>
+            <w:r>
+              <w:t xml:space="preserve">Pregledana zaprimljena narudžba </w:t>
+            </w:r>
+          </w:p>
+        </w:tc>
+      </w:tr>
+      <w:tr>
+        <w:trPr>
+          <w:tblCellSpacing w:w="15" w:type="dxa"/>
+        </w:trPr>
+        <w:tc>
+          <w:tcPr>
+            <w:tcW w:w="1635" w:type="dxa"/>
+            <w:shd w:val="clear" w:color="auto" w:fill="C2D69B" w:themeFill="accent3" w:themeFillTint="99"/>
+            <w:vAlign w:val="center"/>
+            <w:hideMark/>
+          </w:tcPr>
+          <w:p>
+            <w:r>
+              <w:rPr>
+                <w:b/>
+                <w:bCs/>
+              </w:rPr>
+              <w:t>Flow of Events</w:t>
+            </w:r>
+            <w:r>
+              <w:t xml:space="preserve"> </w:t>
+            </w:r>
+          </w:p>
+        </w:tc>
+        <w:tc>
+          <w:tcPr>
+            <w:tcW w:w="7365" w:type="dxa"/>
+            <w:tcMar>
+              <w:top w:w="15" w:type="dxa"/>
+              <w:left w:w="0" w:type="dxa"/>
+              <w:bottom w:w="15" w:type="dxa"/>
+              <w:right w:w="15" w:type="dxa"/>
+            </w:tcMar>
+            <w:hideMark/>
+          </w:tcPr>
+          <w:tbl>
+            <w:tblPr>
+              <w:tblW w:w="5000" w:type="pct"/>
+              <w:tblCellSpacing w:w="15" w:type="dxa"/>
+              <w:tblBorders>
+                <w:top w:val="single" w:sz="4" w:space="0" w:color="auto"/>
+                <w:left w:val="single" w:sz="4" w:space="0" w:color="auto"/>
+                <w:bottom w:val="single" w:sz="4" w:space="0" w:color="auto"/>
+                <w:right w:val="single" w:sz="4" w:space="0" w:color="auto"/>
+                <w:insideH w:val="single" w:sz="4" w:space="0" w:color="auto"/>
+                <w:insideV w:val="single" w:sz="4" w:space="0" w:color="auto"/>
+              </w:tblBorders>
+              <w:tblCellMar>
+                <w:top w:w="15" w:type="dxa"/>
+                <w:left w:w="15" w:type="dxa"/>
+                <w:bottom w:w="15" w:type="dxa"/>
+                <w:right w:w="15" w:type="dxa"/>
+              </w:tblCellMar>
+              <w:tblLook w:val="04A0" w:firstRow="1" w:lastRow="0" w:firstColumn="1" w:lastColumn="0" w:noHBand="0" w:noVBand="1"/>
+            </w:tblPr>
+            <w:tblGrid>
+              <w:gridCol w:w="305"/>
+              <w:gridCol w:w="3774"/>
+              <w:gridCol w:w="3241"/>
+            </w:tblGrid>
+            <w:tr>
+              <w:trPr>
+                <w:tblCellSpacing w:w="15" w:type="dxa"/>
+              </w:trPr>
+              <w:tc>
+                <w:tcPr>
+                  <w:tcW w:w="300" w:type="dxa"/>
+                  <w:shd w:val="clear" w:color="auto" w:fill="C2D69B" w:themeFill="accent3" w:themeFillTint="99"/>
+                  <w:vAlign w:val="center"/>
+                  <w:hideMark/>
+                </w:tcPr>
+                <w:p>
+                  <w:pPr>
+                    <w:jc w:val="center"/>
+                  </w:pPr>
+                </w:p>
+              </w:tc>
+              <w:tc>
+                <w:tcPr>
+                  <w:tcW w:w="3525" w:type="dxa"/>
+                  <w:shd w:val="clear" w:color="auto" w:fill="C2D69B" w:themeFill="accent3" w:themeFillTint="99"/>
+                  <w:vAlign w:val="center"/>
+                  <w:hideMark/>
+                </w:tcPr>
+                <w:p>
+                  <w:pPr>
+                    <w:jc w:val="center"/>
+                  </w:pPr>
+                  <w:r>
+                    <w:rPr>
+                      <w:b/>
+                      <w:bCs/>
+                    </w:rPr>
+                    <w:t>Actor Input</w:t>
+                  </w:r>
+                  <w:r>
+                    <w:t xml:space="preserve"> </w:t>
+                  </w:r>
+                </w:p>
+              </w:tc>
+              <w:tc>
+                <w:tcPr>
+                  <w:tcW w:w="3525" w:type="dxa"/>
+                  <w:shd w:val="clear" w:color="auto" w:fill="C2D69B" w:themeFill="accent3" w:themeFillTint="99"/>
+                  <w:vAlign w:val="center"/>
+                  <w:hideMark/>
+                </w:tcPr>
+                <w:p>
+                  <w:pPr>
+                    <w:jc w:val="center"/>
+                  </w:pPr>
+                  <w:r>
+                    <w:rPr>
+                      <w:b/>
+                      <w:bCs/>
+                    </w:rPr>
+                    <w:t>System Response</w:t>
+                  </w:r>
+                  <w:r>
+                    <w:t xml:space="preserve"> </w:t>
+                  </w:r>
+                </w:p>
+              </w:tc>
+            </w:tr>
+            <w:tr>
+              <w:trPr>
+                <w:trHeight w:val="375"/>
+                <w:tblCellSpacing w:w="15" w:type="dxa"/>
+              </w:trPr>
+              <w:tc>
+                <w:tcPr>
+                  <w:tcW w:w="0" w:type="auto"/>
+                  <w:shd w:val="clear" w:color="auto" w:fill="C2D69B" w:themeFill="accent3" w:themeFillTint="99"/>
+                  <w:vAlign w:val="center"/>
+                  <w:hideMark/>
+                </w:tcPr>
+                <w:p>
+                  <w:pPr>
+                    <w:jc w:val="center"/>
+                  </w:pPr>
+                  <w:r>
+                    <w:t>1</w:t>
+                  </w:r>
+                </w:p>
+              </w:tc>
+              <w:tc>
+                <w:tcPr>
+                  <w:tcW w:w="0" w:type="auto"/>
+                  <w:vAlign w:val="center"/>
+                  <w:hideMark/>
+                </w:tcPr>
+                <w:p>
+                  <w:r>
+                    <w:t xml:space="preserve">Šalje zahtjev za pregledom zaprimljenih narudžbi </w:t>
+                  </w:r>
+                </w:p>
+              </w:tc>
+              <w:tc>
+                <w:tcPr>
+                  <w:tcW w:w="0" w:type="auto"/>
+                  <w:vAlign w:val="center"/>
+                  <w:hideMark/>
+                </w:tcPr>
+                <w:p/>
+              </w:tc>
+            </w:tr>
+            <w:tr>
+              <w:trPr>
+                <w:tblCellSpacing w:w="15" w:type="dxa"/>
+              </w:trPr>
+              <w:tc>
+                <w:tcPr>
+                  <w:tcW w:w="0" w:type="auto"/>
+                  <w:shd w:val="clear" w:color="auto" w:fill="C2D69B" w:themeFill="accent3" w:themeFillTint="99"/>
+                  <w:vAlign w:val="center"/>
+                  <w:hideMark/>
+                </w:tcPr>
+                <w:p>
+                  <w:pPr>
+                    <w:spacing w:before="100" w:beforeAutospacing="1" w:after="100" w:afterAutospacing="1"/>
+                    <w:jc w:val="center"/>
+                  </w:pPr>
+                  <w:r>
+                    <w:t>2</w:t>
+                  </w:r>
+                </w:p>
+              </w:tc>
+              <w:tc>
+                <w:tcPr>
+                  <w:tcW w:w="0" w:type="auto"/>
+                  <w:vAlign w:val="center"/>
+                  <w:hideMark/>
+                </w:tcPr>
+                <w:p/>
+              </w:tc>
+              <w:tc>
+                <w:tcPr>
+                  <w:tcW w:w="0" w:type="auto"/>
+                  <w:vAlign w:val="center"/>
+                  <w:hideMark/>
+                </w:tcPr>
+                <w:p>
+                  <w:r>
+                    <w:t xml:space="preserve">Prikaz forme s zaprimljenim narudžbama </w:t>
+                  </w:r>
+                </w:p>
+              </w:tc>
+            </w:tr>
+            <w:tr>
+              <w:trPr>
+                <w:tblCellSpacing w:w="15" w:type="dxa"/>
+              </w:trPr>
+              <w:tc>
+                <w:tcPr>
+                  <w:tcW w:w="0" w:type="auto"/>
+                  <w:shd w:val="clear" w:color="auto" w:fill="C2D69B" w:themeFill="accent3" w:themeFillTint="99"/>
+                  <w:vAlign w:val="center"/>
+                  <w:hideMark/>
+                </w:tcPr>
+                <w:p>
+                  <w:pPr>
+                    <w:spacing w:before="100" w:beforeAutospacing="1" w:after="100" w:afterAutospacing="1"/>
+                    <w:jc w:val="center"/>
+                  </w:pPr>
+                  <w:r>
+                    <w:t>3</w:t>
+                  </w:r>
+                </w:p>
+              </w:tc>
+              <w:tc>
+                <w:tcPr>
+                  <w:tcW w:w="0" w:type="auto"/>
+                  <w:vAlign w:val="center"/>
+                  <w:hideMark/>
+                </w:tcPr>
+                <w:p>
+                  <w:r>
+                    <w:t xml:space="preserve">Pregledava zaprimljene narudžbe </w:t>
+                  </w:r>
+                </w:p>
+              </w:tc>
+              <w:tc>
+                <w:tcPr>
+                  <w:tcW w:w="0" w:type="auto"/>
+                  <w:vAlign w:val="center"/>
+                  <w:hideMark/>
+                </w:tcPr>
+                <w:p/>
+              </w:tc>
+            </w:tr>
+            <w:tr>
+              <w:trPr>
+                <w:tblCellSpacing w:w="15" w:type="dxa"/>
+              </w:trPr>
+              <w:tc>
+                <w:tcPr>
+                  <w:tcW w:w="0" w:type="auto"/>
+                  <w:shd w:val="clear" w:color="auto" w:fill="C2D69B" w:themeFill="accent3" w:themeFillTint="99"/>
+                  <w:vAlign w:val="center"/>
+                  <w:hideMark/>
+                </w:tcPr>
+                <w:p>
+                  <w:pPr>
+                    <w:spacing w:before="100" w:beforeAutospacing="1" w:after="100" w:afterAutospacing="1"/>
+                    <w:jc w:val="center"/>
+                  </w:pPr>
+                  <w:r>
+                    <w:t>4</w:t>
+                  </w:r>
+                </w:p>
+              </w:tc>
+              <w:tc>
+                <w:tcPr>
+                  <w:tcW w:w="0" w:type="auto"/>
+                  <w:vAlign w:val="center"/>
+                  <w:hideMark/>
+                </w:tcPr>
+                <w:p>
+                  <w:r>
+                    <w:t xml:space="preserve">Šalje zahtjev za promjenom statusa narudžbe </w:t>
+                  </w:r>
+                </w:p>
+              </w:tc>
+              <w:tc>
+                <w:tcPr>
+                  <w:tcW w:w="0" w:type="auto"/>
+                  <w:vAlign w:val="center"/>
+                  <w:hideMark/>
+                </w:tcPr>
+                <w:p/>
+              </w:tc>
+            </w:tr>
+            <w:tr>
+              <w:trPr>
+                <w:tblCellSpacing w:w="15" w:type="dxa"/>
+              </w:trPr>
+              <w:tc>
+                <w:tcPr>
+                  <w:tcW w:w="0" w:type="auto"/>
+                  <w:shd w:val="clear" w:color="auto" w:fill="C2D69B" w:themeFill="accent3" w:themeFillTint="99"/>
+                  <w:vAlign w:val="center"/>
+                  <w:hideMark/>
+                </w:tcPr>
+                <w:p>
+                  <w:pPr>
+                    <w:spacing w:before="100" w:beforeAutospacing="1" w:after="100" w:afterAutospacing="1"/>
+                    <w:jc w:val="center"/>
+                  </w:pPr>
+                  <w:r>
+                    <w:t>5</w:t>
+                  </w:r>
+                </w:p>
+              </w:tc>
+              <w:tc>
+                <w:tcPr>
+                  <w:tcW w:w="0" w:type="auto"/>
+                  <w:vAlign w:val="center"/>
+                  <w:hideMark/>
+                </w:tcPr>
+                <w:p>
+                  <w:r>
+                    <w:t xml:space="preserve">Zatvara formu s pregledom zaprimljenih narudžbi </w:t>
+                  </w:r>
+                </w:p>
+              </w:tc>
+              <w:tc>
+                <w:tcPr>
+                  <w:tcW w:w="0" w:type="auto"/>
+                  <w:vAlign w:val="center"/>
+                  <w:hideMark/>
+                </w:tcPr>
+                <w:p/>
+              </w:tc>
+            </w:tr>
+          </w:tbl>
+          <w:p/>
+        </w:tc>
+      </w:tr>
+    </w:tbl>
+    <w:p>
+      <w:pPr>
+        <w:spacing w:before="100" w:beforeAutospacing="1" w:after="100" w:afterAutospacing="1"/>
+      </w:pPr>
+      <w:r>
+        <w:t xml:space="preserve">  </w:t>
+      </w:r>
+      <w:r>
+        <w:t>Slika dijagrama slijeda!</w:t>
+      </w:r>
+    </w:p>
+    <w:p>
+      <w:pPr>
+        <w:spacing w:before="100" w:beforeAutospacing="1" w:after="100" w:afterAutospacing="1"/>
+      </w:pPr>
+    </w:p>
+    <w:p>
+      <w:pPr>
+        <w:spacing w:before="100" w:beforeAutospacing="1" w:after="100" w:afterAutospacing="1"/>
+      </w:pPr>
+    </w:p>
+    <w:p>
+      <w:pPr>
+        <w:spacing w:before="100" w:beforeAutospacing="1" w:after="100" w:afterAutospacing="1"/>
+      </w:pPr>
+    </w:p>
+    <w:p>
+      <w:pPr>
+        <w:spacing w:before="100" w:beforeAutospacing="1" w:after="100" w:afterAutospacing="1"/>
+      </w:pPr>
+    </w:p>
+    <w:p>
+      <w:pPr>
+        <w:spacing w:before="100" w:beforeAutospacing="1" w:after="100" w:afterAutospacing="1"/>
+      </w:pPr>
+    </w:p>
+    <w:p>
+      <w:pPr>
+        <w:spacing w:before="100" w:beforeAutospacing="1" w:after="100" w:afterAutospacing="1"/>
+      </w:pPr>
+    </w:p>
+    <w:p>
+      <w:pPr>
+        <w:spacing w:before="100" w:beforeAutospacing="1" w:after="100" w:afterAutospacing="1"/>
+      </w:pPr>
+    </w:p>
+    <w:p>
+      <w:pPr>
+        <w:spacing w:before="100" w:beforeAutospacing="1" w:after="100" w:afterAutospacing="1"/>
+      </w:pPr>
+    </w:p>
+    <w:p>
+      <w:pPr>
+        <w:spacing w:before="100" w:beforeAutospacing="1" w:after="100" w:afterAutospacing="1"/>
+      </w:pPr>
+    </w:p>
+    <w:p>
+      <w:pPr>
+        <w:spacing w:before="100" w:beforeAutospacing="1" w:after="100" w:afterAutospacing="1"/>
+      </w:pPr>
+    </w:p>
+    <w:p>
+      <w:pPr>
+        <w:spacing w:before="100" w:beforeAutospacing="1" w:after="100" w:afterAutospacing="1"/>
+      </w:pPr>
+    </w:p>
+    <w:p>
+      <w:pPr>
+        <w:pStyle w:val="FOINaslov3"/>
+        <w:numPr>
+          <w:ilvl w:val="2"/>
+          <w:numId w:val="32"/>
+        </w:numPr>
+        <w:jc w:val="left"/>
+      </w:pPr>
+      <w:r>
+        <w:lastRenderedPageBreak/>
+        <w:t>Promjena statusa narudžbe</w:t>
+      </w:r>
+    </w:p>
+    <w:p>
+      <w:pPr>
+        <w:pStyle w:val="FOINaslov3"/>
+        <w:numPr>
+          <w:ilvl w:val="0"/>
+          <w:numId w:val="0"/>
+        </w:numPr>
+        <w:jc w:val="left"/>
+      </w:pPr>
+    </w:p>
+    <w:tbl>
+      <w:tblPr>
+        <w:tblW w:w="0" w:type="auto"/>
+        <w:tblCellSpacing w:w="15" w:type="dxa"/>
+        <w:tblBorders>
+          <w:top w:val="single" w:sz="4" w:space="0" w:color="auto"/>
+          <w:left w:val="single" w:sz="4" w:space="0" w:color="auto"/>
+          <w:bottom w:val="single" w:sz="4" w:space="0" w:color="auto"/>
+          <w:right w:val="single" w:sz="4" w:space="0" w:color="auto"/>
+          <w:insideH w:val="single" w:sz="4" w:space="0" w:color="auto"/>
+          <w:insideV w:val="single" w:sz="4" w:space="0" w:color="auto"/>
+        </w:tblBorders>
+        <w:tblCellMar>
+          <w:top w:w="15" w:type="dxa"/>
+          <w:left w:w="15" w:type="dxa"/>
+          <w:bottom w:w="15" w:type="dxa"/>
+          <w:right w:w="15" w:type="dxa"/>
+        </w:tblCellMar>
+        <w:tblLook w:val="04A0" w:firstRow="1" w:lastRow="0" w:firstColumn="1" w:lastColumn="0" w:noHBand="0" w:noVBand="1"/>
+      </w:tblPr>
+      <w:tblGrid>
+        <w:gridCol w:w="1680"/>
+        <w:gridCol w:w="7410"/>
+      </w:tblGrid>
+      <w:tr>
+        <w:trPr>
+          <w:tblCellSpacing w:w="15" w:type="dxa"/>
+        </w:trPr>
+        <w:tc>
+          <w:tcPr>
+            <w:tcW w:w="1635" w:type="dxa"/>
+            <w:shd w:val="clear" w:color="auto" w:fill="C2D69B" w:themeFill="accent3" w:themeFillTint="99"/>
+            <w:vAlign w:val="center"/>
+            <w:hideMark/>
+          </w:tcPr>
+          <w:p>
+            <w:r>
+              <w:rPr>
+                <w:b/>
+                <w:bCs/>
+              </w:rPr>
+              <w:t>Author</w:t>
+            </w:r>
+            <w:r>
+              <w:t xml:space="preserve"> </w:t>
+            </w:r>
+          </w:p>
+        </w:tc>
+        <w:tc>
+          <w:tcPr>
+            <w:tcW w:w="7365" w:type="dxa"/>
+            <w:vAlign w:val="center"/>
+            <w:hideMark/>
+          </w:tcPr>
+          <w:p>
+            <w:r>
+              <w:t xml:space="preserve">Matija Kovaček </w:t>
+            </w:r>
+          </w:p>
+        </w:tc>
+      </w:tr>
+      <w:tr>
+        <w:trPr>
+          <w:tblCellSpacing w:w="15" w:type="dxa"/>
+        </w:trPr>
+        <w:tc>
+          <w:tcPr>
+            <w:tcW w:w="1635" w:type="dxa"/>
+            <w:shd w:val="clear" w:color="auto" w:fill="C2D69B" w:themeFill="accent3" w:themeFillTint="99"/>
+            <w:vAlign w:val="center"/>
+            <w:hideMark/>
+          </w:tcPr>
+          <w:p>
+            <w:r>
+              <w:rPr>
+                <w:b/>
+                <w:bCs/>
+              </w:rPr>
+              <w:t>Date</w:t>
+            </w:r>
+            <w:r>
+              <w:t xml:space="preserve"> </w:t>
+            </w:r>
+          </w:p>
+        </w:tc>
+        <w:tc>
+          <w:tcPr>
+            <w:tcW w:w="7365" w:type="dxa"/>
+            <w:vAlign w:val="center"/>
+            <w:hideMark/>
+          </w:tcPr>
+          <w:p>
+            <w:r>
+              <w:t xml:space="preserve">21.04.2014. 12:06:16 </w:t>
+            </w:r>
+          </w:p>
+        </w:tc>
+      </w:tr>
+      <w:tr>
+        <w:trPr>
+          <w:trHeight w:val="345"/>
+          <w:tblCellSpacing w:w="15" w:type="dxa"/>
+        </w:trPr>
+        <w:tc>
+          <w:tcPr>
+            <w:tcW w:w="1635" w:type="dxa"/>
+            <w:shd w:val="clear" w:color="auto" w:fill="C2D69B" w:themeFill="accent3" w:themeFillTint="99"/>
+            <w:vAlign w:val="center"/>
+            <w:hideMark/>
+          </w:tcPr>
+          <w:p>
+            <w:r>
+              <w:rPr>
+                <w:b/>
+                <w:bCs/>
+              </w:rPr>
+              <w:t>Brief Description</w:t>
+            </w:r>
+            <w:r>
+              <w:t xml:space="preserve"> </w:t>
+            </w:r>
+          </w:p>
+        </w:tc>
+        <w:tc>
+          <w:tcPr>
+            <w:tcW w:w="7365" w:type="dxa"/>
+            <w:vAlign w:val="center"/>
+            <w:hideMark/>
+          </w:tcPr>
+          <w:p>
+            <w:r>
+              <w:t xml:space="preserve">Korisnik zaprimljenoj narudžbi mijenja status, kako bi naručitelj znao u kojoj fazi se nalazi njegova narudžba. </w:t>
+            </w:r>
+          </w:p>
+        </w:tc>
+      </w:tr>
+      <w:tr>
+        <w:trPr>
+          <w:trHeight w:val="615"/>
+          <w:tblCellSpacing w:w="15" w:type="dxa"/>
+        </w:trPr>
+        <w:tc>
+          <w:tcPr>
+            <w:tcW w:w="1635" w:type="dxa"/>
+            <w:shd w:val="clear" w:color="auto" w:fill="C2D69B" w:themeFill="accent3" w:themeFillTint="99"/>
+            <w:vAlign w:val="center"/>
+            <w:hideMark/>
+          </w:tcPr>
+          <w:p>
+            <w:r>
+              <w:rPr>
+                <w:b/>
+                <w:bCs/>
+              </w:rPr>
+              <w:t>Preconditions</w:t>
+            </w:r>
+            <w:r>
+              <w:t xml:space="preserve"> </w:t>
+            </w:r>
+          </w:p>
+        </w:tc>
+        <w:tc>
+          <w:tcPr>
+            <w:tcW w:w="7365" w:type="dxa"/>
+            <w:vAlign w:val="center"/>
+            <w:hideMark/>
+          </w:tcPr>
+          <w:p>
+            <w:r>
+              <w:t xml:space="preserve"> Korisnik (djelatnik u restoranu) mora biti prijavljen u aplikaciju. Da bi promijenio status narudžbe, prije mora pregledati određenu narudžbu. </w:t>
+            </w:r>
+          </w:p>
+        </w:tc>
+      </w:tr>
+      <w:tr>
+        <w:trPr>
+          <w:trHeight w:val="360"/>
+          <w:tblCellSpacing w:w="15" w:type="dxa"/>
+        </w:trPr>
+        <w:tc>
+          <w:tcPr>
+            <w:tcW w:w="1635" w:type="dxa"/>
+            <w:shd w:val="clear" w:color="auto" w:fill="C2D69B" w:themeFill="accent3" w:themeFillTint="99"/>
+            <w:vAlign w:val="center"/>
+            <w:hideMark/>
+          </w:tcPr>
+          <w:p>
+            <w:r>
+              <w:rPr>
+                <w:b/>
+                <w:bCs/>
+              </w:rPr>
+              <w:t>Post-conditions</w:t>
+            </w:r>
+            <w:r>
+              <w:t xml:space="preserve"> </w:t>
+            </w:r>
+          </w:p>
+        </w:tc>
+        <w:tc>
+          <w:tcPr>
+            <w:tcW w:w="7365" w:type="dxa"/>
+            <w:vAlign w:val="center"/>
+            <w:hideMark/>
+          </w:tcPr>
+          <w:p>
+            <w:r>
+              <w:t xml:space="preserve">Promijenjen status narudžbe. </w:t>
+            </w:r>
+          </w:p>
+        </w:tc>
+      </w:tr>
+      <w:tr>
+        <w:trPr>
+          <w:tblCellSpacing w:w="15" w:type="dxa"/>
+        </w:trPr>
+        <w:tc>
+          <w:tcPr>
+            <w:tcW w:w="1635" w:type="dxa"/>
+            <w:shd w:val="clear" w:color="auto" w:fill="C2D69B" w:themeFill="accent3" w:themeFillTint="99"/>
+            <w:vAlign w:val="center"/>
+            <w:hideMark/>
+          </w:tcPr>
+          <w:p>
+            <w:r>
+              <w:rPr>
+                <w:b/>
+                <w:bCs/>
+              </w:rPr>
+              <w:t>Flow of Events</w:t>
+            </w:r>
+            <w:r>
+              <w:t xml:space="preserve"> </w:t>
+            </w:r>
+          </w:p>
+        </w:tc>
+        <w:tc>
+          <w:tcPr>
+            <w:tcW w:w="7365" w:type="dxa"/>
+            <w:tcMar>
+              <w:top w:w="15" w:type="dxa"/>
+              <w:left w:w="0" w:type="dxa"/>
+              <w:bottom w:w="15" w:type="dxa"/>
+              <w:right w:w="15" w:type="dxa"/>
+            </w:tcMar>
+            <w:hideMark/>
+          </w:tcPr>
+          <w:tbl>
+            <w:tblPr>
+              <w:tblW w:w="5000" w:type="pct"/>
+              <w:tblCellSpacing w:w="15" w:type="dxa"/>
+              <w:tblBorders>
+                <w:top w:val="single" w:sz="4" w:space="0" w:color="auto"/>
+                <w:left w:val="single" w:sz="4" w:space="0" w:color="auto"/>
+                <w:bottom w:val="single" w:sz="4" w:space="0" w:color="auto"/>
+                <w:right w:val="single" w:sz="4" w:space="0" w:color="auto"/>
+                <w:insideH w:val="single" w:sz="4" w:space="0" w:color="auto"/>
+                <w:insideV w:val="single" w:sz="4" w:space="0" w:color="auto"/>
+              </w:tblBorders>
+              <w:tblCellMar>
+                <w:top w:w="15" w:type="dxa"/>
+                <w:left w:w="15" w:type="dxa"/>
+                <w:bottom w:w="15" w:type="dxa"/>
+                <w:right w:w="15" w:type="dxa"/>
+              </w:tblCellMar>
+              <w:tblLook w:val="04A0" w:firstRow="1" w:lastRow="0" w:firstColumn="1" w:lastColumn="0" w:noHBand="0" w:noVBand="1"/>
+            </w:tblPr>
+            <w:tblGrid>
+              <w:gridCol w:w="307"/>
+              <w:gridCol w:w="3534"/>
+              <w:gridCol w:w="3479"/>
+            </w:tblGrid>
+            <w:tr>
+              <w:trPr>
+                <w:tblCellSpacing w:w="15" w:type="dxa"/>
+              </w:trPr>
+              <w:tc>
+                <w:tcPr>
+                  <w:tcW w:w="300" w:type="dxa"/>
+                  <w:shd w:val="clear" w:color="auto" w:fill="C2D69B" w:themeFill="accent3" w:themeFillTint="99"/>
+                  <w:vAlign w:val="center"/>
+                  <w:hideMark/>
+                </w:tcPr>
+                <w:p>
+                  <w:pPr>
+                    <w:jc w:val="center"/>
+                  </w:pPr>
+                </w:p>
+              </w:tc>
+              <w:tc>
+                <w:tcPr>
+                  <w:tcW w:w="3525" w:type="dxa"/>
+                  <w:shd w:val="clear" w:color="auto" w:fill="C2D69B" w:themeFill="accent3" w:themeFillTint="99"/>
+                  <w:vAlign w:val="center"/>
+                  <w:hideMark/>
+                </w:tcPr>
+                <w:p>
+                  <w:pPr>
+                    <w:jc w:val="center"/>
+                  </w:pPr>
+                  <w:r>
+                    <w:rPr>
+                      <w:b/>
+                      <w:bCs/>
+                    </w:rPr>
+                    <w:t>Actor Input</w:t>
+                  </w:r>
+                  <w:r>
+                    <w:t xml:space="preserve"> </w:t>
+                  </w:r>
+                </w:p>
+              </w:tc>
+              <w:tc>
+                <w:tcPr>
+                  <w:tcW w:w="3525" w:type="dxa"/>
+                  <w:shd w:val="clear" w:color="auto" w:fill="C2D69B" w:themeFill="accent3" w:themeFillTint="99"/>
+                  <w:vAlign w:val="center"/>
+                  <w:hideMark/>
+                </w:tcPr>
+                <w:p>
+                  <w:pPr>
+                    <w:jc w:val="center"/>
+                  </w:pPr>
+                  <w:r>
+                    <w:rPr>
+                      <w:b/>
+                      <w:bCs/>
+                    </w:rPr>
+                    <w:t>System Response</w:t>
+                  </w:r>
+                  <w:r>
+                    <w:t xml:space="preserve"> </w:t>
+                  </w:r>
+                </w:p>
+              </w:tc>
+            </w:tr>
+            <w:tr>
+              <w:trPr>
+                <w:tblCellSpacing w:w="15" w:type="dxa"/>
+              </w:trPr>
+              <w:tc>
+                <w:tcPr>
+                  <w:tcW w:w="0" w:type="auto"/>
+                  <w:shd w:val="clear" w:color="auto" w:fill="C2D69B" w:themeFill="accent3" w:themeFillTint="99"/>
+                  <w:vAlign w:val="center"/>
+                  <w:hideMark/>
+                </w:tcPr>
+                <w:p>
+                  <w:pPr>
+                    <w:jc w:val="center"/>
+                  </w:pPr>
+                  <w:r>
+                    <w:t>1</w:t>
+                  </w:r>
+                </w:p>
+              </w:tc>
+              <w:tc>
+                <w:tcPr>
+                  <w:tcW w:w="0" w:type="auto"/>
+                  <w:vAlign w:val="center"/>
+                  <w:hideMark/>
+                </w:tcPr>
+                <w:p>
+                  <w:r>
+                    <w:t xml:space="preserve">Šalje zahtjev za promjenom statusa narudžbe </w:t>
+                  </w:r>
+                </w:p>
+              </w:tc>
+              <w:tc>
+                <w:tcPr>
+                  <w:tcW w:w="0" w:type="auto"/>
+                  <w:vAlign w:val="center"/>
+                  <w:hideMark/>
+                </w:tcPr>
+                <w:p/>
+              </w:tc>
+            </w:tr>
+            <w:tr>
+              <w:trPr>
+                <w:tblCellSpacing w:w="15" w:type="dxa"/>
+              </w:trPr>
+              <w:tc>
+                <w:tcPr>
+                  <w:tcW w:w="0" w:type="auto"/>
+                  <w:shd w:val="clear" w:color="auto" w:fill="C2D69B" w:themeFill="accent3" w:themeFillTint="99"/>
+                  <w:vAlign w:val="center"/>
+                  <w:hideMark/>
+                </w:tcPr>
+                <w:p>
+                  <w:pPr>
+                    <w:spacing w:before="100" w:beforeAutospacing="1" w:after="100" w:afterAutospacing="1"/>
+                    <w:jc w:val="center"/>
+                  </w:pPr>
+                  <w:r>
+                    <w:t>2</w:t>
+                  </w:r>
+                </w:p>
+              </w:tc>
+              <w:tc>
+                <w:tcPr>
+                  <w:tcW w:w="0" w:type="auto"/>
+                  <w:vAlign w:val="center"/>
+                  <w:hideMark/>
+                </w:tcPr>
+                <w:p/>
+              </w:tc>
+              <w:tc>
+                <w:tcPr>
+                  <w:tcW w:w="0" w:type="auto"/>
+                  <w:vAlign w:val="center"/>
+                  <w:hideMark/>
+                </w:tcPr>
+                <w:p>
+                  <w:r>
+                    <w:t xml:space="preserve">Prikaz forme za promjenom statusa narudžbe </w:t>
+                  </w:r>
+                </w:p>
+              </w:tc>
+            </w:tr>
+            <w:tr>
+              <w:trPr>
+                <w:tblCellSpacing w:w="15" w:type="dxa"/>
+              </w:trPr>
+              <w:tc>
+                <w:tcPr>
+                  <w:tcW w:w="0" w:type="auto"/>
+                  <w:shd w:val="clear" w:color="auto" w:fill="C2D69B" w:themeFill="accent3" w:themeFillTint="99"/>
+                  <w:vAlign w:val="center"/>
+                  <w:hideMark/>
+                </w:tcPr>
+                <w:p>
+                  <w:pPr>
+                    <w:spacing w:before="100" w:beforeAutospacing="1" w:after="100" w:afterAutospacing="1"/>
+                    <w:jc w:val="center"/>
+                  </w:pPr>
+                  <w:r>
+                    <w:t>3</w:t>
+                  </w:r>
+                </w:p>
+              </w:tc>
+              <w:tc>
+                <w:tcPr>
+                  <w:tcW w:w="0" w:type="auto"/>
+                  <w:vAlign w:val="center"/>
+                  <w:hideMark/>
+                </w:tcPr>
+                <w:p>
+                  <w:r>
+                    <w:t xml:space="preserve">Unosi/aktivira nove statuse </w:t>
+                  </w:r>
+                </w:p>
+              </w:tc>
+              <w:tc>
+                <w:tcPr>
+                  <w:tcW w:w="0" w:type="auto"/>
+                  <w:vAlign w:val="center"/>
+                  <w:hideMark/>
+                </w:tcPr>
+                <w:p/>
+              </w:tc>
+            </w:tr>
+            <w:tr>
+              <w:trPr>
+                <w:tblCellSpacing w:w="15" w:type="dxa"/>
+              </w:trPr>
+              <w:tc>
+                <w:tcPr>
+                  <w:tcW w:w="0" w:type="auto"/>
+                  <w:shd w:val="clear" w:color="auto" w:fill="C2D69B" w:themeFill="accent3" w:themeFillTint="99"/>
+                  <w:vAlign w:val="center"/>
+                  <w:hideMark/>
+                </w:tcPr>
+                <w:p>
+                  <w:pPr>
+                    <w:spacing w:before="100" w:beforeAutospacing="1" w:after="100" w:afterAutospacing="1"/>
+                    <w:jc w:val="center"/>
+                  </w:pPr>
+                  <w:r>
+                    <w:t>4</w:t>
+                  </w:r>
+                </w:p>
+              </w:tc>
+              <w:tc>
+                <w:tcPr>
+                  <w:tcW w:w="0" w:type="auto"/>
+                  <w:vAlign w:val="center"/>
+                  <w:hideMark/>
+                </w:tcPr>
+                <w:p>
+                  <w:r>
+                    <w:t xml:space="preserve">Zatvara formu za promjenu statusa narudžbe </w:t>
+                  </w:r>
+                </w:p>
+              </w:tc>
+              <w:tc>
+                <w:tcPr>
+                  <w:tcW w:w="0" w:type="auto"/>
+                  <w:vAlign w:val="center"/>
+                  <w:hideMark/>
+                </w:tcPr>
+                <w:p/>
+              </w:tc>
+            </w:tr>
+          </w:tbl>
+          <w:p/>
+        </w:tc>
+      </w:tr>
+    </w:tbl>
+    <w:p>
+      <w:pPr>
+        <w:spacing w:before="100" w:beforeAutospacing="1" w:after="100" w:afterAutospacing="1"/>
+      </w:pPr>
+      <w:r>
+        <w:t xml:space="preserve">  </w:t>
+      </w:r>
+      <w:r>
+        <w:t>Dijagram slijeda!</w:t>
+      </w:r>
+    </w:p>
+    <w:p>
+      <w:pPr>
+        <w:spacing w:before="100" w:beforeAutospacing="1" w:after="100" w:afterAutospacing="1"/>
+      </w:pPr>
+    </w:p>
+    <w:p>
+      <w:pPr>
+        <w:spacing w:before="100" w:beforeAutospacing="1" w:after="100" w:afterAutospacing="1"/>
+      </w:pPr>
+    </w:p>
+    <w:p>
+      <w:pPr>
+        <w:spacing w:before="100" w:beforeAutospacing="1" w:after="100" w:afterAutospacing="1"/>
+      </w:pPr>
+    </w:p>
+    <w:p>
+      <w:pPr>
+        <w:spacing w:before="100" w:beforeAutospacing="1" w:after="100" w:afterAutospacing="1"/>
+      </w:pPr>
+    </w:p>
+    <w:p>
+      <w:pPr>
+        <w:spacing w:before="100" w:beforeAutospacing="1" w:after="100" w:afterAutospacing="1"/>
+      </w:pPr>
+    </w:p>
+    <w:p>
+      <w:pPr>
+        <w:spacing w:before="100" w:beforeAutospacing="1" w:after="100" w:afterAutospacing="1"/>
+      </w:pPr>
+    </w:p>
+    <w:p>
+      <w:pPr>
+        <w:spacing w:before="100" w:beforeAutospacing="1" w:after="100" w:afterAutospacing="1"/>
+      </w:pPr>
+    </w:p>
+    <w:p>
+      <w:pPr>
+        <w:spacing w:before="100" w:beforeAutospacing="1" w:after="100" w:afterAutospacing="1"/>
+      </w:pPr>
+    </w:p>
+    <w:p>
+      <w:pPr>
+        <w:spacing w:before="100" w:beforeAutospacing="1" w:after="100" w:afterAutospacing="1"/>
+      </w:pPr>
+    </w:p>
+    <w:p>
+      <w:pPr>
+        <w:spacing w:before="100" w:beforeAutospacing="1" w:after="100" w:afterAutospacing="1"/>
+      </w:pPr>
+    </w:p>
+    <w:p>
+      <w:pPr>
+        <w:spacing w:before="100" w:beforeAutospacing="1" w:after="100" w:afterAutospacing="1"/>
+      </w:pPr>
+    </w:p>
+    <w:p>
+      <w:pPr>
+        <w:spacing w:before="100" w:beforeAutospacing="1" w:after="100" w:afterAutospacing="1"/>
+      </w:pPr>
+    </w:p>
+    <w:p>
+      <w:pPr>
+        <w:spacing w:before="100" w:beforeAutospacing="1" w:after="100" w:afterAutospacing="1"/>
+      </w:pPr>
+    </w:p>
+    <w:p>
+      <w:pPr>
+        <w:pStyle w:val="FOINaslov3"/>
+        <w:numPr>
+          <w:ilvl w:val="2"/>
+          <w:numId w:val="32"/>
+        </w:numPr>
+        <w:jc w:val="left"/>
+      </w:pPr>
+      <w:r>
+        <w:lastRenderedPageBreak/>
+        <w:t>Narudžba hrane</w:t>
+      </w:r>
+    </w:p>
+    <w:p>
+      <w:pPr>
+        <w:pStyle w:val="FOINaslov3"/>
+        <w:numPr>
+          <w:ilvl w:val="0"/>
+          <w:numId w:val="0"/>
+        </w:numPr>
+        <w:jc w:val="left"/>
+      </w:pPr>
+    </w:p>
+    <w:tbl>
+      <w:tblPr>
+        <w:tblW w:w="0" w:type="auto"/>
+        <w:tblCellSpacing w:w="15" w:type="dxa"/>
+        <w:tblBorders>
+          <w:top w:val="single" w:sz="4" w:space="0" w:color="auto"/>
+          <w:left w:val="single" w:sz="4" w:space="0" w:color="auto"/>
+          <w:bottom w:val="single" w:sz="4" w:space="0" w:color="auto"/>
+          <w:right w:val="single" w:sz="4" w:space="0" w:color="auto"/>
+          <w:insideH w:val="single" w:sz="4" w:space="0" w:color="auto"/>
+          <w:insideV w:val="single" w:sz="4" w:space="0" w:color="auto"/>
+        </w:tblBorders>
+        <w:tblCellMar>
+          <w:top w:w="15" w:type="dxa"/>
+          <w:left w:w="15" w:type="dxa"/>
+          <w:bottom w:w="15" w:type="dxa"/>
+          <w:right w:w="15" w:type="dxa"/>
+        </w:tblCellMar>
+        <w:tblLook w:val="04A0" w:firstRow="1" w:lastRow="0" w:firstColumn="1" w:lastColumn="0" w:noHBand="0" w:noVBand="1"/>
+      </w:tblPr>
+      <w:tblGrid>
+        <w:gridCol w:w="1680"/>
+        <w:gridCol w:w="7410"/>
+      </w:tblGrid>
+      <w:tr>
+        <w:trPr>
+          <w:tblCellSpacing w:w="15" w:type="dxa"/>
+        </w:trPr>
+        <w:tc>
+          <w:tcPr>
+            <w:tcW w:w="1635" w:type="dxa"/>
+            <w:shd w:val="clear" w:color="auto" w:fill="C2D69B" w:themeFill="accent3" w:themeFillTint="99"/>
+            <w:vAlign w:val="center"/>
+            <w:hideMark/>
+          </w:tcPr>
+          <w:p>
+            <w:r>
+              <w:rPr>
+                <w:b/>
+                <w:bCs/>
+              </w:rPr>
+              <w:t>Author</w:t>
+            </w:r>
+            <w:r>
+              <w:t xml:space="preserve"> </w:t>
+            </w:r>
+          </w:p>
+        </w:tc>
+        <w:tc>
+          <w:tcPr>
+            <w:tcW w:w="7365" w:type="dxa"/>
+            <w:vAlign w:val="center"/>
+            <w:hideMark/>
+          </w:tcPr>
+          <w:p>
+            <w:r>
+              <w:t xml:space="preserve">Matija Kovaček </w:t>
+            </w:r>
+          </w:p>
+        </w:tc>
+      </w:tr>
+      <w:tr>
+        <w:trPr>
+          <w:tblCellSpacing w:w="15" w:type="dxa"/>
+        </w:trPr>
+        <w:tc>
+          <w:tcPr>
+            <w:tcW w:w="1635" w:type="dxa"/>
+            <w:shd w:val="clear" w:color="auto" w:fill="C2D69B" w:themeFill="accent3" w:themeFillTint="99"/>
+            <w:vAlign w:val="center"/>
+            <w:hideMark/>
+          </w:tcPr>
+          <w:p>
+            <w:r>
+              <w:rPr>
+                <w:b/>
+                <w:bCs/>
+              </w:rPr>
+              <w:t>Date</w:t>
+            </w:r>
+            <w:r>
+              <w:t xml:space="preserve"> </w:t>
+            </w:r>
+          </w:p>
+        </w:tc>
+        <w:tc>
+          <w:tcPr>
+            <w:tcW w:w="7365" w:type="dxa"/>
+            <w:vAlign w:val="center"/>
+            <w:hideMark/>
+          </w:tcPr>
+          <w:p>
+            <w:r>
+              <w:t xml:space="preserve">21.04.2014. 07:29:58 </w:t>
+            </w:r>
+          </w:p>
+        </w:tc>
+      </w:tr>
+      <w:tr>
+        <w:trPr>
+          <w:tblCellSpacing w:w="15" w:type="dxa"/>
+        </w:trPr>
+        <w:tc>
+          <w:tcPr>
+            <w:tcW w:w="1635" w:type="dxa"/>
+            <w:shd w:val="clear" w:color="auto" w:fill="C2D69B" w:themeFill="accent3" w:themeFillTint="99"/>
+            <w:vAlign w:val="center"/>
+            <w:hideMark/>
+          </w:tcPr>
+          <w:p>
+            <w:r>
+              <w:rPr>
+                <w:b/>
+                <w:bCs/>
+              </w:rPr>
+              <w:t>Brief Description</w:t>
+            </w:r>
+            <w:r>
+              <w:t xml:space="preserve"> </w:t>
+            </w:r>
+          </w:p>
+        </w:tc>
+        <w:tc>
+          <w:tcPr>
+            <w:tcW w:w="7365" w:type="dxa"/>
+            <w:vAlign w:val="center"/>
+            <w:hideMark/>
+          </w:tcPr>
+          <w:p>
+            <w:r>
+              <w:t>Prije sam narudžbe, korisnik mora na temelju ponude jelovnika odabrati željenu hranu i količinu te hrane. Korisnik nakon što je odabrao željenu hranu, kreće u sam proces narudžbe gdje navodi potrebne podatke za ostvarenje narudžbe (da li želi dostavu, ovisno o prethodnoj stavci navodi način plaćanja, alternativnu adresu) te potvrđuje narudžbu.</w:t>
+            </w:r>
+            <w:r>
+              <w:t xml:space="preserve"> </w:t>
+            </w:r>
+            <w:r>
+              <w:t xml:space="preserve">Korisnik može i odustati od narudžbe. </w:t>
+            </w:r>
+          </w:p>
+        </w:tc>
+      </w:tr>
+      <w:tr>
+        <w:trPr>
+          <w:tblCellSpacing w:w="15" w:type="dxa"/>
+        </w:trPr>
+        <w:tc>
+          <w:tcPr>
+            <w:tcW w:w="1635" w:type="dxa"/>
+            <w:shd w:val="clear" w:color="auto" w:fill="C2D69B" w:themeFill="accent3" w:themeFillTint="99"/>
+            <w:vAlign w:val="center"/>
+            <w:hideMark/>
+          </w:tcPr>
+          <w:p>
+            <w:r>
+              <w:rPr>
+                <w:b/>
+                <w:bCs/>
+              </w:rPr>
+              <w:t>Preconditions</w:t>
+            </w:r>
+            <w:r>
+              <w:t xml:space="preserve"> </w:t>
+            </w:r>
+          </w:p>
+        </w:tc>
+        <w:tc>
+          <w:tcPr>
+            <w:tcW w:w="7365" w:type="dxa"/>
+            <w:vAlign w:val="center"/>
+            <w:hideMark/>
+          </w:tcPr>
+          <w:p>
+            <w:r>
+              <w:t xml:space="preserve">Korisnik mora biti prijavljen u aplikaciju te mora odabrati željenu hranu za narudžbu. </w:t>
+            </w:r>
+          </w:p>
+        </w:tc>
+      </w:tr>
+      <w:tr>
+        <w:trPr>
+          <w:trHeight w:val="330"/>
+          <w:tblCellSpacing w:w="15" w:type="dxa"/>
+        </w:trPr>
+        <w:tc>
+          <w:tcPr>
+            <w:tcW w:w="1635" w:type="dxa"/>
+            <w:shd w:val="clear" w:color="auto" w:fill="C2D69B" w:themeFill="accent3" w:themeFillTint="99"/>
+            <w:vAlign w:val="center"/>
+            <w:hideMark/>
+          </w:tcPr>
+          <w:p>
+            <w:r>
+              <w:rPr>
+                <w:b/>
+                <w:bCs/>
+              </w:rPr>
+              <w:t>Post-conditions</w:t>
+            </w:r>
+            <w:r>
+              <w:t xml:space="preserve"> </w:t>
+            </w:r>
+          </w:p>
+        </w:tc>
+        <w:tc>
+          <w:tcPr>
+            <w:tcW w:w="7365" w:type="dxa"/>
+            <w:vAlign w:val="center"/>
+            <w:hideMark/>
+          </w:tcPr>
+          <w:p>
+            <w:r>
+              <w:t xml:space="preserve">Uspješno realizirana narudžba ili odustajanje od narudžbe </w:t>
+            </w:r>
+          </w:p>
+        </w:tc>
+      </w:tr>
+      <w:tr>
+        <w:trPr>
+          <w:trHeight w:val="1980"/>
+          <w:tblCellSpacing w:w="15" w:type="dxa"/>
+        </w:trPr>
+        <w:tc>
+          <w:tcPr>
+            <w:tcW w:w="1635" w:type="dxa"/>
+            <w:shd w:val="clear" w:color="auto" w:fill="C2D69B" w:themeFill="accent3" w:themeFillTint="99"/>
+            <w:vAlign w:val="center"/>
+            <w:hideMark/>
+          </w:tcPr>
+          <w:p>
+            <w:r>
+              <w:rPr>
+                <w:b/>
+                <w:bCs/>
+              </w:rPr>
+              <w:t>Flow of Events</w:t>
+            </w:r>
+            <w:r>
+              <w:t xml:space="preserve"> </w:t>
+            </w:r>
+          </w:p>
+        </w:tc>
+        <w:tc>
+          <w:tcPr>
+            <w:tcW w:w="7365" w:type="dxa"/>
+            <w:tcMar>
+              <w:top w:w="15" w:type="dxa"/>
+              <w:left w:w="0" w:type="dxa"/>
+              <w:bottom w:w="15" w:type="dxa"/>
+              <w:right w:w="15" w:type="dxa"/>
+            </w:tcMar>
+            <w:hideMark/>
+          </w:tcPr>
+          <w:tbl>
+            <w:tblPr>
+              <w:tblW w:w="5000" w:type="pct"/>
+              <w:tblCellSpacing w:w="15" w:type="dxa"/>
+              <w:tblBorders>
+                <w:top w:val="single" w:sz="4" w:space="0" w:color="auto"/>
+                <w:left w:val="single" w:sz="4" w:space="0" w:color="auto"/>
+                <w:bottom w:val="single" w:sz="4" w:space="0" w:color="auto"/>
+                <w:right w:val="single" w:sz="4" w:space="0" w:color="auto"/>
+                <w:insideH w:val="single" w:sz="4" w:space="0" w:color="auto"/>
+                <w:insideV w:val="single" w:sz="4" w:space="0" w:color="auto"/>
+              </w:tblBorders>
+              <w:tblCellMar>
+                <w:top w:w="15" w:type="dxa"/>
+                <w:left w:w="15" w:type="dxa"/>
+                <w:bottom w:w="15" w:type="dxa"/>
+                <w:right w:w="15" w:type="dxa"/>
+              </w:tblCellMar>
+              <w:tblLook w:val="04A0" w:firstRow="1" w:lastRow="0" w:firstColumn="1" w:lastColumn="0" w:noHBand="0" w:noVBand="1"/>
+            </w:tblPr>
+            <w:tblGrid>
+              <w:gridCol w:w="338"/>
+              <w:gridCol w:w="3417"/>
+              <w:gridCol w:w="3565"/>
+            </w:tblGrid>
+            <w:tr>
+              <w:trPr>
+                <w:tblCellSpacing w:w="15" w:type="dxa"/>
+              </w:trPr>
+              <w:tc>
+                <w:tcPr>
+                  <w:tcW w:w="300" w:type="dxa"/>
+                  <w:shd w:val="clear" w:color="auto" w:fill="C2D69B" w:themeFill="accent3" w:themeFillTint="99"/>
+                  <w:vAlign w:val="center"/>
+                  <w:hideMark/>
+                </w:tcPr>
+                <w:p>
+                  <w:r>
+                    <w:t xml:space="preserve">  </w:t>
+                  </w:r>
+                </w:p>
+              </w:tc>
+              <w:tc>
+                <w:tcPr>
+                  <w:tcW w:w="3525" w:type="dxa"/>
+                  <w:shd w:val="clear" w:color="auto" w:fill="C2D69B" w:themeFill="accent3" w:themeFillTint="99"/>
+                  <w:vAlign w:val="center"/>
+                  <w:hideMark/>
+                </w:tcPr>
+                <w:p>
+                  <w:pPr>
+                    <w:jc w:val="center"/>
+                  </w:pPr>
+                  <w:r>
+                    <w:rPr>
+                      <w:b/>
+                      <w:bCs/>
+                    </w:rPr>
+                    <w:t>Actor Input</w:t>
+                  </w:r>
+                  <w:r>
+                    <w:t xml:space="preserve"> </w:t>
+                  </w:r>
+                </w:p>
+              </w:tc>
+              <w:tc>
+                <w:tcPr>
+                  <w:tcW w:w="3525" w:type="dxa"/>
+                  <w:shd w:val="clear" w:color="auto" w:fill="C2D69B" w:themeFill="accent3" w:themeFillTint="99"/>
+                  <w:vAlign w:val="center"/>
+                  <w:hideMark/>
+                </w:tcPr>
+                <w:p>
+                  <w:pPr>
+                    <w:jc w:val="center"/>
+                  </w:pPr>
+                  <w:r>
+                    <w:rPr>
+                      <w:b/>
+                      <w:bCs/>
+                    </w:rPr>
+                    <w:t>System Response</w:t>
+                  </w:r>
+                  <w:r>
+                    <w:t xml:space="preserve"> </w:t>
+                  </w:r>
+                </w:p>
+              </w:tc>
+            </w:tr>
+            <w:tr>
+              <w:trPr>
+                <w:tblCellSpacing w:w="15" w:type="dxa"/>
+              </w:trPr>
+              <w:tc>
+                <w:tcPr>
+                  <w:tcW w:w="0" w:type="auto"/>
+                  <w:shd w:val="clear" w:color="auto" w:fill="C2D69B" w:themeFill="accent3" w:themeFillTint="99"/>
+                  <w:vAlign w:val="center"/>
+                  <w:hideMark/>
+                </w:tcPr>
+                <w:p>
+                  <w:pPr>
+                    <w:jc w:val="center"/>
+                  </w:pPr>
+                  <w:r>
+                    <w:t>1</w:t>
+                  </w:r>
+                </w:p>
+              </w:tc>
+              <w:tc>
+                <w:tcPr>
+                  <w:tcW w:w="0" w:type="auto"/>
+                  <w:vAlign w:val="center"/>
+                  <w:hideMark/>
+                </w:tcPr>
+                <w:p>
+                  <w:r>
+                    <w:t xml:space="preserve">Šalje zahtjev za narudžbom </w:t>
+                  </w:r>
+                </w:p>
+              </w:tc>
+              <w:tc>
+                <w:tcPr>
+                  <w:tcW w:w="0" w:type="auto"/>
+                  <w:vAlign w:val="center"/>
+                  <w:hideMark/>
+                </w:tcPr>
+                <w:p/>
+              </w:tc>
+            </w:tr>
+            <w:tr>
+              <w:trPr>
+                <w:trHeight w:val="240"/>
+                <w:tblCellSpacing w:w="15" w:type="dxa"/>
+              </w:trPr>
+              <w:tc>
+                <w:tcPr>
+                  <w:tcW w:w="0" w:type="auto"/>
+                  <w:shd w:val="clear" w:color="auto" w:fill="C2D69B" w:themeFill="accent3" w:themeFillTint="99"/>
+                  <w:vAlign w:val="center"/>
+                  <w:hideMark/>
+                </w:tcPr>
+                <w:p>
+                  <w:pPr>
+                    <w:spacing w:before="100" w:beforeAutospacing="1" w:after="100" w:afterAutospacing="1"/>
+                    <w:jc w:val="center"/>
+                  </w:pPr>
+                  <w:r>
+                    <w:t>2</w:t>
+                  </w:r>
+                </w:p>
+              </w:tc>
+              <w:tc>
+                <w:tcPr>
+                  <w:tcW w:w="0" w:type="auto"/>
+                  <w:vAlign w:val="center"/>
+                  <w:hideMark/>
+                </w:tcPr>
+                <w:p/>
+              </w:tc>
+              <w:tc>
+                <w:tcPr>
+                  <w:tcW w:w="0" w:type="auto"/>
+                  <w:vAlign w:val="center"/>
+                  <w:hideMark/>
+                </w:tcPr>
+                <w:p>
+                  <w:r>
+                    <w:t xml:space="preserve">Prikaz forme narudžbe </w:t>
+                  </w:r>
+                </w:p>
+              </w:tc>
+            </w:tr>
+            <w:tr>
+              <w:trPr>
+                <w:tblCellSpacing w:w="15" w:type="dxa"/>
+              </w:trPr>
+              <w:tc>
+                <w:tcPr>
+                  <w:tcW w:w="0" w:type="auto"/>
+                  <w:shd w:val="clear" w:color="auto" w:fill="C2D69B" w:themeFill="accent3" w:themeFillTint="99"/>
+                  <w:vAlign w:val="center"/>
+                  <w:hideMark/>
+                </w:tcPr>
+                <w:p>
+                  <w:pPr>
+                    <w:spacing w:before="100" w:beforeAutospacing="1" w:after="100" w:afterAutospacing="1"/>
+                    <w:jc w:val="center"/>
+                  </w:pPr>
+                  <w:r>
+                    <w:t>3</w:t>
+                  </w:r>
+                </w:p>
+              </w:tc>
+              <w:tc>
+                <w:tcPr>
+                  <w:tcW w:w="0" w:type="auto"/>
+                  <w:vAlign w:val="center"/>
+                  <w:hideMark/>
+                </w:tcPr>
+                <w:p>
+                  <w:r>
+                    <w:t xml:space="preserve">Unosi podatke i potvrđuje narudžbu </w:t>
+                  </w:r>
+                </w:p>
+              </w:tc>
+              <w:tc>
+                <w:tcPr>
+                  <w:tcW w:w="0" w:type="auto"/>
+                  <w:vAlign w:val="center"/>
+                  <w:hideMark/>
+                </w:tcPr>
+                <w:p/>
+              </w:tc>
+            </w:tr>
+            <w:tr>
+              <w:trPr>
+                <w:tblCellSpacing w:w="15" w:type="dxa"/>
+              </w:trPr>
+              <w:tc>
+                <w:tcPr>
+                  <w:tcW w:w="0" w:type="auto"/>
+                  <w:shd w:val="clear" w:color="auto" w:fill="C2D69B" w:themeFill="accent3" w:themeFillTint="99"/>
+                  <w:vAlign w:val="center"/>
+                  <w:hideMark/>
+                </w:tcPr>
+                <w:p>
+                  <w:pPr>
+                    <w:spacing w:before="100" w:beforeAutospacing="1" w:after="100" w:afterAutospacing="1"/>
+                    <w:jc w:val="center"/>
+                  </w:pPr>
+                  <w:r>
+                    <w:t>4</w:t>
+                  </w:r>
+                </w:p>
+              </w:tc>
+              <w:tc>
+                <w:tcPr>
+                  <w:tcW w:w="0" w:type="auto"/>
+                  <w:vAlign w:val="center"/>
+                  <w:hideMark/>
+                </w:tcPr>
+                <w:p/>
+              </w:tc>
+              <w:tc>
+                <w:tcPr>
+                  <w:tcW w:w="0" w:type="auto"/>
+                  <w:vAlign w:val="center"/>
+                  <w:hideMark/>
+                </w:tcPr>
+                <w:p>
+                  <w:r>
+                    <w:t xml:space="preserve">Prikaz poruke o uspješnoj narudžbi </w:t>
+                  </w:r>
+                </w:p>
+              </w:tc>
+            </w:tr>
+            <w:tr>
+              <w:trPr>
+                <w:tblCellSpacing w:w="15" w:type="dxa"/>
+              </w:trPr>
+              <w:tc>
+                <w:tcPr>
+                  <w:tcW w:w="0" w:type="auto"/>
+                  <w:shd w:val="clear" w:color="auto" w:fill="C2D69B" w:themeFill="accent3" w:themeFillTint="99"/>
+                  <w:vAlign w:val="center"/>
+                  <w:hideMark/>
+                </w:tcPr>
+                <w:p>
+                  <w:pPr>
+                    <w:spacing w:before="100" w:beforeAutospacing="1" w:after="100" w:afterAutospacing="1"/>
+                    <w:jc w:val="center"/>
+                  </w:pPr>
+                  <w:r>
+                    <w:t>5</w:t>
+                  </w:r>
+                </w:p>
+              </w:tc>
+              <w:tc>
+                <w:tcPr>
+                  <w:tcW w:w="0" w:type="auto"/>
+                  <w:vAlign w:val="center"/>
+                  <w:hideMark/>
+                </w:tcPr>
+                <w:p/>
+              </w:tc>
+              <w:tc>
+                <w:tcPr>
+                  <w:tcW w:w="0" w:type="auto"/>
+                  <w:vAlign w:val="center"/>
+                  <w:hideMark/>
+                </w:tcPr>
+                <w:p>
+                  <w:r>
+                    <w:t xml:space="preserve">Prikaz glavne forme </w:t>
+                  </w:r>
+                </w:p>
+              </w:tc>
+            </w:tr>
+            <w:tr>
+              <w:trPr>
+                <w:tblCellSpacing w:w="15" w:type="dxa"/>
+              </w:trPr>
+              <w:tc>
+                <w:tcPr>
+                  <w:tcW w:w="0" w:type="auto"/>
+                  <w:shd w:val="clear" w:color="auto" w:fill="C2D69B" w:themeFill="accent3" w:themeFillTint="99"/>
+                  <w:vAlign w:val="center"/>
+                  <w:hideMark/>
+                </w:tcPr>
+                <w:p>
+                  <w:pPr>
+                    <w:spacing w:before="100" w:beforeAutospacing="1" w:after="100" w:afterAutospacing="1"/>
+                    <w:jc w:val="center"/>
+                  </w:pPr>
+                  <w:r>
+                    <w:t>6</w:t>
+                  </w:r>
+                </w:p>
+              </w:tc>
+              <w:tc>
+                <w:tcPr>
+                  <w:tcW w:w="0" w:type="auto"/>
+                  <w:vAlign w:val="center"/>
+                  <w:hideMark/>
+                </w:tcPr>
+                <w:p/>
+              </w:tc>
+              <w:tc>
+                <w:tcPr>
+                  <w:tcW w:w="0" w:type="auto"/>
+                  <w:vAlign w:val="center"/>
+                  <w:hideMark/>
+                </w:tcPr>
+                <w:p>
+                  <w:r>
+                    <w:t xml:space="preserve">Prikaz poruke o neuspješnoj narudžbi </w:t>
+                  </w:r>
+                </w:p>
+              </w:tc>
+            </w:tr>
+            <w:tr>
+              <w:trPr>
+                <w:tblCellSpacing w:w="15" w:type="dxa"/>
+              </w:trPr>
+              <w:tc>
+                <w:tcPr>
+                  <w:tcW w:w="0" w:type="auto"/>
+                  <w:shd w:val="clear" w:color="auto" w:fill="C2D69B" w:themeFill="accent3" w:themeFillTint="99"/>
+                  <w:vAlign w:val="center"/>
+                  <w:hideMark/>
+                </w:tcPr>
+                <w:p>
+                  <w:pPr>
+                    <w:spacing w:before="100" w:beforeAutospacing="1" w:after="100" w:afterAutospacing="1"/>
+                    <w:jc w:val="center"/>
+                  </w:pPr>
+                  <w:r>
+                    <w:t>7</w:t>
+                  </w:r>
+                </w:p>
+              </w:tc>
+              <w:tc>
+                <w:tcPr>
+                  <w:tcW w:w="0" w:type="auto"/>
+                  <w:vAlign w:val="center"/>
+                  <w:hideMark/>
+                </w:tcPr>
+                <w:p>
+                  <w:r>
+                    <w:t xml:space="preserve">Zatvara formu narudžbe </w:t>
+                  </w:r>
+                </w:p>
+              </w:tc>
+              <w:tc>
+                <w:tcPr>
+                  <w:tcW w:w="0" w:type="auto"/>
+                  <w:vAlign w:val="center"/>
+                  <w:hideMark/>
+                </w:tcPr>
+                <w:p/>
+              </w:tc>
+            </w:tr>
+          </w:tbl>
+          <w:p/>
+        </w:tc>
+      </w:tr>
+    </w:tbl>
+    <w:p>
+      <w:pPr>
+        <w:spacing w:before="100" w:beforeAutospacing="1" w:after="100" w:afterAutospacing="1"/>
+      </w:pPr>
+      <w:r>
+        <w:t xml:space="preserve">  </w:t>
+      </w:r>
+    </w:p>
+    <w:p>
+      <w:r>
+        <w:t>Dijagram slijeda!</w:t>
+      </w:r>
+    </w:p>
+    <w:p>
+      <w:pPr>
+        <w:pStyle w:val="FOINaslov3"/>
+        <w:numPr>
+          <w:ilvl w:val="0"/>
+          <w:numId w:val="0"/>
+        </w:numPr>
+        <w:jc w:val="left"/>
+      </w:pPr>
+    </w:p>
+    <w:p>
+      <w:pPr>
+        <w:spacing w:before="100" w:beforeAutospacing="1" w:after="100" w:afterAutospacing="1"/>
+      </w:pPr>
+    </w:p>
+    <w:p>
+      <w:pPr>
+        <w:pStyle w:val="FOINaslov3"/>
+        <w:numPr>
+          <w:ilvl w:val="0"/>
+          <w:numId w:val="0"/>
+        </w:numPr>
+        <w:jc w:val="left"/>
+      </w:pPr>
+    </w:p>
+    <w:p>
+      <w:pPr>
+        <w:pStyle w:val="FOINaslov3"/>
+        <w:numPr>
+          <w:ilvl w:val="0"/>
+          <w:numId w:val="0"/>
+        </w:numPr>
+        <w:jc w:val="left"/>
+      </w:pPr>
+    </w:p>
+    <w:p/>
+    <w:p>
+      <w:pPr>
+        <w:spacing w:before="100" w:beforeAutospacing="1" w:after="100" w:afterAutospacing="1"/>
+      </w:pPr>
+    </w:p>
+    <w:p>
+      <w:pPr>
+        <w:spacing w:before="100" w:beforeAutospacing="1" w:after="100" w:afterAutospacing="1"/>
+      </w:pPr>
+    </w:p>
+    <w:p>
+      <w:pPr>
+        <w:spacing w:before="100" w:beforeAutospacing="1" w:after="100" w:afterAutospacing="1"/>
+      </w:pPr>
+    </w:p>
+    <w:p>
+      <w:pPr>
+        <w:spacing w:before="100" w:beforeAutospacing="1" w:after="100" w:afterAutospacing="1"/>
+      </w:pPr>
+    </w:p>
+    <w:p>
+      <w:pPr>
+        <w:pStyle w:val="FOINaslov3"/>
+        <w:numPr>
+          <w:ilvl w:val="2"/>
+          <w:numId w:val="32"/>
+        </w:numPr>
+        <w:jc w:val="left"/>
+      </w:pPr>
+      <w:r>
+        <w:lastRenderedPageBreak/>
+        <w:t>Praćenje stanja narudžbe</w:t>
+      </w:r>
+    </w:p>
+    <w:p>
+      <w:pPr>
+        <w:pStyle w:val="FOINaslov3"/>
+        <w:numPr>
+          <w:ilvl w:val="0"/>
+          <w:numId w:val="0"/>
+        </w:numPr>
+        <w:jc w:val="left"/>
+      </w:pPr>
+    </w:p>
+    <w:tbl>
+      <w:tblPr>
+        <w:tblW w:w="0" w:type="auto"/>
+        <w:tblCellSpacing w:w="15" w:type="dxa"/>
+        <w:tblBorders>
+          <w:top w:val="single" w:sz="4" w:space="0" w:color="auto"/>
+          <w:left w:val="single" w:sz="4" w:space="0" w:color="auto"/>
+          <w:bottom w:val="single" w:sz="4" w:space="0" w:color="auto"/>
+          <w:right w:val="single" w:sz="4" w:space="0" w:color="auto"/>
+          <w:insideH w:val="single" w:sz="4" w:space="0" w:color="auto"/>
+          <w:insideV w:val="single" w:sz="4" w:space="0" w:color="auto"/>
+        </w:tblBorders>
+        <w:tblCellMar>
+          <w:top w:w="15" w:type="dxa"/>
+          <w:left w:w="15" w:type="dxa"/>
+          <w:bottom w:w="15" w:type="dxa"/>
+          <w:right w:w="15" w:type="dxa"/>
+        </w:tblCellMar>
+        <w:tblLook w:val="04A0" w:firstRow="1" w:lastRow="0" w:firstColumn="1" w:lastColumn="0" w:noHBand="0" w:noVBand="1"/>
+      </w:tblPr>
+      <w:tblGrid>
+        <w:gridCol w:w="1680"/>
+        <w:gridCol w:w="7410"/>
+      </w:tblGrid>
+      <w:tr>
+        <w:trPr>
+          <w:tblCellSpacing w:w="15" w:type="dxa"/>
+        </w:trPr>
+        <w:tc>
+          <w:tcPr>
+            <w:tcW w:w="1635" w:type="dxa"/>
+            <w:shd w:val="clear" w:color="auto" w:fill="C2D69B" w:themeFill="accent3" w:themeFillTint="99"/>
+            <w:vAlign w:val="center"/>
+            <w:hideMark/>
+          </w:tcPr>
+          <w:p>
+            <w:r>
+              <w:rPr>
+                <w:b/>
+                <w:bCs/>
+              </w:rPr>
+              <w:t>Author</w:t>
+            </w:r>
+            <w:r>
+              <w:t xml:space="preserve"> </w:t>
+            </w:r>
+          </w:p>
+        </w:tc>
+        <w:tc>
+          <w:tcPr>
+            <w:tcW w:w="7365" w:type="dxa"/>
+            <w:vAlign w:val="center"/>
+            <w:hideMark/>
+          </w:tcPr>
+          <w:p>
+            <w:r>
+              <w:t xml:space="preserve">Matija Kovaček </w:t>
+            </w:r>
+          </w:p>
+        </w:tc>
+      </w:tr>
+      <w:tr>
+        <w:trPr>
+          <w:tblCellSpacing w:w="15" w:type="dxa"/>
+        </w:trPr>
+        <w:tc>
+          <w:tcPr>
+            <w:tcW w:w="1635" w:type="dxa"/>
+            <w:shd w:val="clear" w:color="auto" w:fill="C2D69B" w:themeFill="accent3" w:themeFillTint="99"/>
+            <w:vAlign w:val="center"/>
+            <w:hideMark/>
+          </w:tcPr>
+          <w:p>
+            <w:r>
+              <w:rPr>
+                <w:b/>
+                <w:bCs/>
+              </w:rPr>
+              <w:t>Date</w:t>
+            </w:r>
+            <w:r>
+              <w:t xml:space="preserve"> </w:t>
+            </w:r>
+          </w:p>
+        </w:tc>
+        <w:tc>
+          <w:tcPr>
+            <w:tcW w:w="7365" w:type="dxa"/>
+            <w:vAlign w:val="center"/>
+            <w:hideMark/>
+          </w:tcPr>
+          <w:p>
+            <w:r>
+              <w:t xml:space="preserve">21.04.2014. 09:52:00 </w:t>
+            </w:r>
+          </w:p>
+        </w:tc>
+      </w:tr>
+      <w:tr>
+        <w:trPr>
+          <w:tblCellSpacing w:w="15" w:type="dxa"/>
+        </w:trPr>
+        <w:tc>
+          <w:tcPr>
+            <w:tcW w:w="1635" w:type="dxa"/>
+            <w:shd w:val="clear" w:color="auto" w:fill="C2D69B" w:themeFill="accent3" w:themeFillTint="99"/>
+            <w:vAlign w:val="center"/>
+            <w:hideMark/>
+          </w:tcPr>
+          <w:p>
+            <w:r>
+              <w:rPr>
+                <w:b/>
+                <w:bCs/>
+              </w:rPr>
+              <w:t>Brief Description</w:t>
+            </w:r>
+            <w:r>
+              <w:t xml:space="preserve"> </w:t>
+            </w:r>
+          </w:p>
+        </w:tc>
+        <w:tc>
+          <w:tcPr>
+            <w:tcW w:w="7365" w:type="dxa"/>
+            <w:vAlign w:val="center"/>
+            <w:hideMark/>
+          </w:tcPr>
+          <w:p>
+            <w:r>
+              <w:t>Korisniku je omogućeno da za aktivnu narudžbu može pratiti njezino stanje. Stanja koja može vidjeti su: narudžba je zaprimljena, narudžba je na redu, narudžba je gotova,</w:t>
+            </w:r>
+            <w:r>
+              <w:t xml:space="preserve"> </w:t>
+            </w:r>
+            <w:r>
+              <w:t xml:space="preserve">narudžba se dostavlja, narudžba je dostavljena, narudžba je podignuta. </w:t>
+            </w:r>
+          </w:p>
+        </w:tc>
+      </w:tr>
+      <w:tr>
+        <w:trPr>
+          <w:tblCellSpacing w:w="15" w:type="dxa"/>
+        </w:trPr>
+        <w:tc>
+          <w:tcPr>
+            <w:tcW w:w="1635" w:type="dxa"/>
+            <w:shd w:val="clear" w:color="auto" w:fill="C2D69B" w:themeFill="accent3" w:themeFillTint="99"/>
+            <w:vAlign w:val="center"/>
+            <w:hideMark/>
+          </w:tcPr>
+          <w:p>
+            <w:r>
+              <w:rPr>
+                <w:b/>
+                <w:bCs/>
+              </w:rPr>
+              <w:t>Preconditions</w:t>
+            </w:r>
+            <w:r>
+              <w:t xml:space="preserve"> </w:t>
+            </w:r>
+          </w:p>
+        </w:tc>
+        <w:tc>
+          <w:tcPr>
+            <w:tcW w:w="7365" w:type="dxa"/>
+            <w:vAlign w:val="center"/>
+            <w:hideMark/>
+          </w:tcPr>
+          <w:p>
+            <w:r>
+              <w:t xml:space="preserve">Korisnik mora biti prijavljen u aplikaciju te mora imat aktivnu narudžbu. </w:t>
+            </w:r>
+          </w:p>
+        </w:tc>
+      </w:tr>
+      <w:tr>
+        <w:trPr>
+          <w:tblCellSpacing w:w="15" w:type="dxa"/>
+        </w:trPr>
+        <w:tc>
+          <w:tcPr>
+            <w:tcW w:w="1635" w:type="dxa"/>
+            <w:shd w:val="clear" w:color="auto" w:fill="C2D69B" w:themeFill="accent3" w:themeFillTint="99"/>
+            <w:vAlign w:val="center"/>
+            <w:hideMark/>
+          </w:tcPr>
+          <w:p>
+            <w:r>
+              <w:rPr>
+                <w:b/>
+                <w:bCs/>
+              </w:rPr>
+              <w:t>Post-conditions</w:t>
+            </w:r>
+            <w:r>
+              <w:t xml:space="preserve"> </w:t>
+            </w:r>
+          </w:p>
+        </w:tc>
+        <w:tc>
+          <w:tcPr>
+            <w:tcW w:w="7365" w:type="dxa"/>
+            <w:vAlign w:val="center"/>
+            <w:hideMark/>
+          </w:tcPr>
+          <w:p>
+            <w:r>
+              <w:t xml:space="preserve">Vidljive promjene stanja narudžbe </w:t>
+            </w:r>
+          </w:p>
+        </w:tc>
+      </w:tr>
+      <w:tr>
+        <w:trPr>
+          <w:tblCellSpacing w:w="15" w:type="dxa"/>
+        </w:trPr>
+        <w:tc>
+          <w:tcPr>
+            <w:tcW w:w="1635" w:type="dxa"/>
+            <w:shd w:val="clear" w:color="auto" w:fill="C2D69B" w:themeFill="accent3" w:themeFillTint="99"/>
+            <w:vAlign w:val="center"/>
+            <w:hideMark/>
+          </w:tcPr>
+          <w:p>
+            <w:r>
+              <w:rPr>
+                <w:b/>
+                <w:bCs/>
+              </w:rPr>
+              <w:t>Flow of Events</w:t>
+            </w:r>
+            <w:r>
+              <w:t xml:space="preserve"> </w:t>
+            </w:r>
+          </w:p>
+        </w:tc>
+        <w:tc>
+          <w:tcPr>
+            <w:tcW w:w="7365" w:type="dxa"/>
+            <w:tcMar>
+              <w:top w:w="15" w:type="dxa"/>
+              <w:left w:w="0" w:type="dxa"/>
+              <w:bottom w:w="15" w:type="dxa"/>
+              <w:right w:w="15" w:type="dxa"/>
+            </w:tcMar>
+            <w:hideMark/>
+          </w:tcPr>
+          <w:tbl>
+            <w:tblPr>
+              <w:tblW w:w="5000" w:type="pct"/>
+              <w:tblCellSpacing w:w="15" w:type="dxa"/>
+              <w:tblBorders>
+                <w:top w:val="single" w:sz="4" w:space="0" w:color="auto"/>
+                <w:left w:val="single" w:sz="4" w:space="0" w:color="auto"/>
+                <w:bottom w:val="single" w:sz="4" w:space="0" w:color="auto"/>
+                <w:right w:val="single" w:sz="4" w:space="0" w:color="auto"/>
+                <w:insideH w:val="single" w:sz="4" w:space="0" w:color="auto"/>
+                <w:insideV w:val="single" w:sz="4" w:space="0" w:color="auto"/>
+              </w:tblBorders>
+              <w:tblCellMar>
+                <w:top w:w="15" w:type="dxa"/>
+                <w:left w:w="15" w:type="dxa"/>
+                <w:bottom w:w="15" w:type="dxa"/>
+                <w:right w:w="15" w:type="dxa"/>
+              </w:tblCellMar>
+              <w:tblLook w:val="04A0" w:firstRow="1" w:lastRow="0" w:firstColumn="1" w:lastColumn="0" w:noHBand="0" w:noVBand="1"/>
+            </w:tblPr>
+            <w:tblGrid>
+              <w:gridCol w:w="317"/>
+              <w:gridCol w:w="3558"/>
+              <w:gridCol w:w="3445"/>
+            </w:tblGrid>
+            <w:tr>
+              <w:trPr>
+                <w:tblCellSpacing w:w="15" w:type="dxa"/>
+              </w:trPr>
+              <w:tc>
+                <w:tcPr>
+                  <w:tcW w:w="300" w:type="dxa"/>
+                  <w:shd w:val="clear" w:color="auto" w:fill="C2D69B" w:themeFill="accent3" w:themeFillTint="99"/>
+                  <w:vAlign w:val="center"/>
+                  <w:hideMark/>
+                </w:tcPr>
+                <w:p>
+                  <w:pPr>
+                    <w:jc w:val="center"/>
+                  </w:pPr>
+                </w:p>
+              </w:tc>
+              <w:tc>
+                <w:tcPr>
+                  <w:tcW w:w="3525" w:type="dxa"/>
+                  <w:shd w:val="clear" w:color="auto" w:fill="C2D69B" w:themeFill="accent3" w:themeFillTint="99"/>
+                  <w:vAlign w:val="center"/>
+                  <w:hideMark/>
+                </w:tcPr>
+                <w:p>
+                  <w:pPr>
+                    <w:jc w:val="center"/>
+                  </w:pPr>
+                  <w:r>
+                    <w:rPr>
+                      <w:b/>
+                      <w:bCs/>
+                    </w:rPr>
+                    <w:t>Actor Input</w:t>
+                  </w:r>
+                  <w:r>
+                    <w:t xml:space="preserve"> </w:t>
+                  </w:r>
+                </w:p>
+              </w:tc>
+              <w:tc>
+                <w:tcPr>
+                  <w:tcW w:w="3525" w:type="dxa"/>
+                  <w:shd w:val="clear" w:color="auto" w:fill="C2D69B" w:themeFill="accent3" w:themeFillTint="99"/>
+                  <w:vAlign w:val="center"/>
+                  <w:hideMark/>
+                </w:tcPr>
+                <w:p>
+                  <w:pPr>
+                    <w:jc w:val="center"/>
+                  </w:pPr>
+                  <w:r>
+                    <w:rPr>
+                      <w:b/>
+                      <w:bCs/>
+                    </w:rPr>
+                    <w:t>System Response</w:t>
+                  </w:r>
+                  <w:r>
+                    <w:t xml:space="preserve"> </w:t>
+                  </w:r>
+                </w:p>
+              </w:tc>
+            </w:tr>
+            <w:tr>
+              <w:trPr>
+                <w:tblCellSpacing w:w="15" w:type="dxa"/>
+              </w:trPr>
+              <w:tc>
+                <w:tcPr>
+                  <w:tcW w:w="0" w:type="auto"/>
+                  <w:shd w:val="clear" w:color="auto" w:fill="C2D69B" w:themeFill="accent3" w:themeFillTint="99"/>
+                  <w:vAlign w:val="center"/>
+                  <w:hideMark/>
+                </w:tcPr>
+                <w:p>
+                  <w:pPr>
+                    <w:jc w:val="center"/>
+                  </w:pPr>
+                  <w:r>
+                    <w:t>1</w:t>
+                  </w:r>
+                </w:p>
+              </w:tc>
+              <w:tc>
+                <w:tcPr>
+                  <w:tcW w:w="0" w:type="auto"/>
+                  <w:vAlign w:val="center"/>
+                  <w:hideMark/>
+                </w:tcPr>
+                <w:p>
+                  <w:r>
+                    <w:t xml:space="preserve">Šalje zahtjev za praćenjem stanja narudžbe </w:t>
+                  </w:r>
+                </w:p>
+              </w:tc>
+              <w:tc>
+                <w:tcPr>
+                  <w:tcW w:w="0" w:type="auto"/>
+                  <w:vAlign w:val="center"/>
+                  <w:hideMark/>
+                </w:tcPr>
+                <w:p/>
+              </w:tc>
+            </w:tr>
+            <w:tr>
+              <w:trPr>
+                <w:tblCellSpacing w:w="15" w:type="dxa"/>
+              </w:trPr>
+              <w:tc>
+                <w:tcPr>
+                  <w:tcW w:w="0" w:type="auto"/>
+                  <w:shd w:val="clear" w:color="auto" w:fill="C2D69B" w:themeFill="accent3" w:themeFillTint="99"/>
+                  <w:vAlign w:val="center"/>
+                  <w:hideMark/>
+                </w:tcPr>
+                <w:p>
+                  <w:pPr>
+                    <w:spacing w:before="100" w:beforeAutospacing="1" w:after="100" w:afterAutospacing="1"/>
+                    <w:jc w:val="center"/>
+                  </w:pPr>
+                  <w:r>
+                    <w:t>2</w:t>
+                  </w:r>
+                </w:p>
+              </w:tc>
+              <w:tc>
+                <w:tcPr>
+                  <w:tcW w:w="0" w:type="auto"/>
+                  <w:vAlign w:val="center"/>
+                  <w:hideMark/>
+                </w:tcPr>
+                <w:p/>
+              </w:tc>
+              <w:tc>
+                <w:tcPr>
+                  <w:tcW w:w="0" w:type="auto"/>
+                  <w:vAlign w:val="center"/>
+                  <w:hideMark/>
+                </w:tcPr>
+                <w:p>
+                  <w:r>
+                    <w:t xml:space="preserve">Prikaz forme za praćenje stanja narudžbe </w:t>
+                  </w:r>
+                </w:p>
+              </w:tc>
+            </w:tr>
+            <w:tr>
+              <w:trPr>
+                <w:tblCellSpacing w:w="15" w:type="dxa"/>
+              </w:trPr>
+              <w:tc>
+                <w:tcPr>
+                  <w:tcW w:w="0" w:type="auto"/>
+                  <w:shd w:val="clear" w:color="auto" w:fill="C2D69B" w:themeFill="accent3" w:themeFillTint="99"/>
+                  <w:vAlign w:val="center"/>
+                  <w:hideMark/>
+                </w:tcPr>
+                <w:p>
+                  <w:pPr>
+                    <w:spacing w:before="100" w:beforeAutospacing="1" w:after="100" w:afterAutospacing="1"/>
+                    <w:jc w:val="center"/>
+                  </w:pPr>
+                  <w:r>
+                    <w:t>3</w:t>
+                  </w:r>
+                </w:p>
+              </w:tc>
+              <w:tc>
+                <w:tcPr>
+                  <w:tcW w:w="0" w:type="auto"/>
+                  <w:vAlign w:val="center"/>
+                  <w:hideMark/>
+                </w:tcPr>
+                <w:p/>
+              </w:tc>
+              <w:tc>
+                <w:tcPr>
+                  <w:tcW w:w="0" w:type="auto"/>
+                  <w:vAlign w:val="center"/>
+                  <w:hideMark/>
+                </w:tcPr>
+                <w:p>
+                  <w:r>
+                    <w:t xml:space="preserve">Prikaz informacija o stanju narudžbe </w:t>
+                  </w:r>
+                </w:p>
+              </w:tc>
+            </w:tr>
+            <w:tr>
+              <w:trPr>
+                <w:tblCellSpacing w:w="15" w:type="dxa"/>
+              </w:trPr>
+              <w:tc>
+                <w:tcPr>
+                  <w:tcW w:w="0" w:type="auto"/>
+                  <w:shd w:val="clear" w:color="auto" w:fill="C2D69B" w:themeFill="accent3" w:themeFillTint="99"/>
+                  <w:vAlign w:val="center"/>
+                  <w:hideMark/>
+                </w:tcPr>
+                <w:p>
+                  <w:pPr>
+                    <w:spacing w:before="100" w:beforeAutospacing="1" w:after="100" w:afterAutospacing="1"/>
+                    <w:jc w:val="center"/>
+                  </w:pPr>
+                  <w:r>
+                    <w:t>4</w:t>
+                  </w:r>
+                </w:p>
+              </w:tc>
+              <w:tc>
+                <w:tcPr>
+                  <w:tcW w:w="0" w:type="auto"/>
+                  <w:vAlign w:val="center"/>
+                  <w:hideMark/>
+                </w:tcPr>
+                <w:p>
+                  <w:r>
+                    <w:t xml:space="preserve">Pregledava statuse narudžbe </w:t>
+                  </w:r>
+                </w:p>
+              </w:tc>
+              <w:tc>
+                <w:tcPr>
+                  <w:tcW w:w="0" w:type="auto"/>
+                  <w:vAlign w:val="center"/>
+                  <w:hideMark/>
+                </w:tcPr>
+                <w:p/>
+              </w:tc>
+            </w:tr>
+            <w:tr>
+              <w:trPr>
+                <w:trHeight w:val="240"/>
+                <w:tblCellSpacing w:w="15" w:type="dxa"/>
+              </w:trPr>
+              <w:tc>
+                <w:tcPr>
+                  <w:tcW w:w="0" w:type="auto"/>
+                  <w:shd w:val="clear" w:color="auto" w:fill="C2D69B" w:themeFill="accent3" w:themeFillTint="99"/>
+                  <w:vAlign w:val="center"/>
+                  <w:hideMark/>
+                </w:tcPr>
+                <w:p>
+                  <w:pPr>
+                    <w:spacing w:before="100" w:beforeAutospacing="1" w:after="100" w:afterAutospacing="1"/>
+                    <w:jc w:val="center"/>
+                  </w:pPr>
+                  <w:r>
+                    <w:t>5</w:t>
+                  </w:r>
+                </w:p>
+              </w:tc>
+              <w:tc>
+                <w:tcPr>
+                  <w:tcW w:w="0" w:type="auto"/>
+                  <w:vAlign w:val="center"/>
+                  <w:hideMark/>
+                </w:tcPr>
+                <w:p>
+                  <w:r>
+                    <w:t xml:space="preserve">Zatvara formu za praćenje stanja narudžbe </w:t>
+                  </w:r>
+                </w:p>
+              </w:tc>
+              <w:tc>
+                <w:tcPr>
+                  <w:tcW w:w="0" w:type="auto"/>
+                  <w:vAlign w:val="center"/>
+                  <w:hideMark/>
+                </w:tcPr>
+                <w:p/>
+              </w:tc>
+            </w:tr>
+          </w:tbl>
+          <w:p/>
+        </w:tc>
+      </w:tr>
+    </w:tbl>
+    <w:p>
+      <w:pPr>
+        <w:spacing w:before="100" w:beforeAutospacing="1" w:after="100" w:afterAutospacing="1"/>
+      </w:pPr>
+      <w:r>
+        <w:t xml:space="preserve">  </w:t>
+      </w:r>
+      <w:r>
+        <w:t>Dijagram slijeda!</w:t>
+      </w:r>
+    </w:p>
+    <w:p>
+      <w:pPr>
+        <w:spacing w:before="100" w:beforeAutospacing="1" w:after="100" w:afterAutospacing="1"/>
+      </w:pPr>
+    </w:p>
+    <w:p>
+      <w:pPr>
+        <w:spacing w:before="100" w:beforeAutospacing="1" w:after="100" w:afterAutospacing="1"/>
+      </w:pPr>
+    </w:p>
+    <w:p>
+      <w:pPr>
+        <w:spacing w:before="100" w:beforeAutospacing="1" w:after="100" w:afterAutospacing="1"/>
+      </w:pPr>
+    </w:p>
+    <w:p>
+      <w:pPr>
+        <w:spacing w:before="100" w:beforeAutospacing="1" w:after="100" w:afterAutospacing="1"/>
+      </w:pPr>
+    </w:p>
+    <w:p>
+      <w:pPr>
+        <w:spacing w:before="100" w:beforeAutospacing="1" w:after="100" w:afterAutospacing="1"/>
+      </w:pPr>
+    </w:p>
+    <w:p>
+      <w:pPr>
+        <w:spacing w:before="100" w:beforeAutospacing="1" w:after="100" w:afterAutospacing="1"/>
+      </w:pPr>
+    </w:p>
+    <w:p>
+      <w:pPr>
+        <w:spacing w:before="100" w:beforeAutospacing="1" w:after="100" w:afterAutospacing="1"/>
+      </w:pPr>
+    </w:p>
+    <w:p>
+      <w:pPr>
+        <w:spacing w:before="100" w:beforeAutospacing="1" w:after="100" w:afterAutospacing="1"/>
+      </w:pPr>
+    </w:p>
+    <w:p>
+      <w:pPr>
+        <w:spacing w:before="100" w:beforeAutospacing="1" w:after="100" w:afterAutospacing="1"/>
+      </w:pPr>
+    </w:p>
+    <w:p>
+      <w:pPr>
+        <w:spacing w:before="100" w:beforeAutospacing="1" w:after="100" w:afterAutospacing="1"/>
+      </w:pPr>
+    </w:p>
+    <w:p>
+      <w:pPr>
+        <w:spacing w:before="100" w:beforeAutospacing="1" w:after="100" w:afterAutospacing="1"/>
+      </w:pPr>
+    </w:p>
+    <w:p>
+      <w:pPr>
+        <w:pStyle w:val="FOINaslov3"/>
+        <w:numPr>
+          <w:ilvl w:val="2"/>
+          <w:numId w:val="32"/>
+        </w:numPr>
+        <w:jc w:val="left"/>
+      </w:pPr>
+      <w:r>
+        <w:lastRenderedPageBreak/>
+        <w:t>Ponovno naručivanje</w:t>
+      </w:r>
+    </w:p>
+    <w:p>
+      <w:pPr>
+        <w:pStyle w:val="FOINaslov3"/>
+        <w:numPr>
+          <w:ilvl w:val="0"/>
+          <w:numId w:val="0"/>
+        </w:numPr>
+        <w:jc w:val="left"/>
+      </w:pPr>
+    </w:p>
+    <w:tbl>
+      <w:tblPr>
+        <w:tblW w:w="0" w:type="auto"/>
+        <w:tblCellSpacing w:w="15" w:type="dxa"/>
+        <w:tblBorders>
+          <w:top w:val="single" w:sz="4" w:space="0" w:color="auto"/>
+          <w:left w:val="single" w:sz="4" w:space="0" w:color="auto"/>
+          <w:bottom w:val="single" w:sz="4" w:space="0" w:color="auto"/>
+          <w:right w:val="single" w:sz="4" w:space="0" w:color="auto"/>
+          <w:insideH w:val="single" w:sz="4" w:space="0" w:color="auto"/>
+          <w:insideV w:val="single" w:sz="4" w:space="0" w:color="auto"/>
+        </w:tblBorders>
+        <w:tblCellMar>
+          <w:top w:w="15" w:type="dxa"/>
+          <w:left w:w="15" w:type="dxa"/>
+          <w:bottom w:w="15" w:type="dxa"/>
+          <w:right w:w="15" w:type="dxa"/>
+        </w:tblCellMar>
+        <w:tblLook w:val="04A0" w:firstRow="1" w:lastRow="0" w:firstColumn="1" w:lastColumn="0" w:noHBand="0" w:noVBand="1"/>
+      </w:tblPr>
+      <w:tblGrid>
+        <w:gridCol w:w="1680"/>
+        <w:gridCol w:w="7410"/>
+      </w:tblGrid>
+      <w:tr>
+        <w:trPr>
+          <w:tblCellSpacing w:w="15" w:type="dxa"/>
+        </w:trPr>
+        <w:tc>
+          <w:tcPr>
+            <w:tcW w:w="1635" w:type="dxa"/>
+            <w:shd w:val="clear" w:color="auto" w:fill="C2D69B" w:themeFill="accent3" w:themeFillTint="99"/>
+            <w:vAlign w:val="center"/>
+            <w:hideMark/>
+          </w:tcPr>
+          <w:p>
+            <w:r>
+              <w:rPr>
+                <w:b/>
+                <w:bCs/>
+              </w:rPr>
+              <w:t>Author</w:t>
+            </w:r>
+            <w:r>
+              <w:t xml:space="preserve"> </w:t>
+            </w:r>
+          </w:p>
+        </w:tc>
+        <w:tc>
+          <w:tcPr>
+            <w:tcW w:w="7365" w:type="dxa"/>
+            <w:vAlign w:val="center"/>
+            <w:hideMark/>
+          </w:tcPr>
+          <w:p>
+            <w:r>
+              <w:t xml:space="preserve">Matija </w:t>
+            </w:r>
+            <w:r>
+              <w:t>Kovaček</w:t>
+            </w:r>
+          </w:p>
+        </w:tc>
+      </w:tr>
+      <w:tr>
+        <w:trPr>
+          <w:tblCellSpacing w:w="15" w:type="dxa"/>
+        </w:trPr>
+        <w:tc>
+          <w:tcPr>
+            <w:tcW w:w="1635" w:type="dxa"/>
+            <w:shd w:val="clear" w:color="auto" w:fill="C2D69B" w:themeFill="accent3" w:themeFillTint="99"/>
+            <w:vAlign w:val="center"/>
+            <w:hideMark/>
+          </w:tcPr>
+          <w:p>
+            <w:r>
+              <w:rPr>
+                <w:b/>
+                <w:bCs/>
+              </w:rPr>
+              <w:t>Date</w:t>
+            </w:r>
+            <w:r>
+              <w:t xml:space="preserve"> </w:t>
+            </w:r>
+          </w:p>
+        </w:tc>
+        <w:tc>
+          <w:tcPr>
+            <w:tcW w:w="7365" w:type="dxa"/>
+            <w:vAlign w:val="center"/>
+            <w:hideMark/>
+          </w:tcPr>
+          <w:p>
+            <w:r>
+              <w:t xml:space="preserve">21.04.2014. 10:27:01 </w:t>
+            </w:r>
+          </w:p>
+        </w:tc>
+      </w:tr>
+      <w:tr>
+        <w:trPr>
+          <w:tblCellSpacing w:w="15" w:type="dxa"/>
+        </w:trPr>
+        <w:tc>
+          <w:tcPr>
+            <w:tcW w:w="1635" w:type="dxa"/>
+            <w:shd w:val="clear" w:color="auto" w:fill="C2D69B" w:themeFill="accent3" w:themeFillTint="99"/>
+            <w:vAlign w:val="center"/>
+            <w:hideMark/>
+          </w:tcPr>
+          <w:p>
+            <w:r>
+              <w:rPr>
+                <w:b/>
+                <w:bCs/>
+              </w:rPr>
+              <w:t>Brief Description</w:t>
+            </w:r>
+            <w:r>
+              <w:t xml:space="preserve"> </w:t>
+            </w:r>
+          </w:p>
+        </w:tc>
+        <w:tc>
+          <w:tcPr>
+            <w:tcW w:w="7365" w:type="dxa"/>
+            <w:vAlign w:val="center"/>
+            <w:hideMark/>
+          </w:tcPr>
+          <w:p>
+            <w:r>
+              <w:t xml:space="preserve">Korisnik može ponoviti istu narudžbu bez da prolazi pregled ponude jelovnika i odabira hrane. </w:t>
+            </w:r>
+          </w:p>
+        </w:tc>
+      </w:tr>
+      <w:tr>
+        <w:trPr>
+          <w:tblCellSpacing w:w="15" w:type="dxa"/>
+        </w:trPr>
+        <w:tc>
+          <w:tcPr>
+            <w:tcW w:w="1635" w:type="dxa"/>
+            <w:shd w:val="clear" w:color="auto" w:fill="C2D69B" w:themeFill="accent3" w:themeFillTint="99"/>
+            <w:vAlign w:val="center"/>
+            <w:hideMark/>
+          </w:tcPr>
+          <w:p>
+            <w:r>
+              <w:rPr>
+                <w:b/>
+                <w:bCs/>
+              </w:rPr>
+              <w:t>Preconditions</w:t>
+            </w:r>
+            <w:r>
+              <w:t xml:space="preserve"> </w:t>
+            </w:r>
+          </w:p>
+        </w:tc>
+        <w:tc>
+          <w:tcPr>
+            <w:tcW w:w="7365" w:type="dxa"/>
+            <w:vAlign w:val="center"/>
+            <w:hideMark/>
+          </w:tcPr>
+          <w:p>
+            <w:r>
+              <w:t xml:space="preserve">Korisnik mora biti prijavljen u aplikaciju te mora imati barem jednu narudžbu u pregledu (povijesti) narudžbi. </w:t>
+            </w:r>
+          </w:p>
+        </w:tc>
+      </w:tr>
+      <w:tr>
+        <w:trPr>
+          <w:tblCellSpacing w:w="15" w:type="dxa"/>
+        </w:trPr>
+        <w:tc>
+          <w:tcPr>
+            <w:tcW w:w="1635" w:type="dxa"/>
+            <w:shd w:val="clear" w:color="auto" w:fill="C2D69B" w:themeFill="accent3" w:themeFillTint="99"/>
+            <w:vAlign w:val="center"/>
+            <w:hideMark/>
+          </w:tcPr>
+          <w:p>
+            <w:r>
+              <w:rPr>
+                <w:b/>
+                <w:bCs/>
+              </w:rPr>
+              <w:t>Post-conditions</w:t>
+            </w:r>
+            <w:r>
+              <w:t xml:space="preserve"> </w:t>
+            </w:r>
+          </w:p>
+        </w:tc>
+        <w:tc>
+          <w:tcPr>
+            <w:tcW w:w="7365" w:type="dxa"/>
+            <w:vAlign w:val="center"/>
+            <w:hideMark/>
+          </w:tcPr>
+          <w:p>
+            <w:r>
+              <w:t xml:space="preserve">Ponovno naručena narudžba. </w:t>
+            </w:r>
+          </w:p>
+        </w:tc>
+      </w:tr>
+      <w:tr>
+        <w:trPr>
+          <w:tblCellSpacing w:w="15" w:type="dxa"/>
+        </w:trPr>
+        <w:tc>
+          <w:tcPr>
+            <w:tcW w:w="1635" w:type="dxa"/>
+            <w:shd w:val="clear" w:color="auto" w:fill="C2D69B" w:themeFill="accent3" w:themeFillTint="99"/>
+            <w:vAlign w:val="center"/>
+            <w:hideMark/>
+          </w:tcPr>
+          <w:p>
+            <w:r>
+              <w:rPr>
+                <w:b/>
+                <w:bCs/>
+              </w:rPr>
+              <w:t>Flow of Events</w:t>
+            </w:r>
+            <w:r>
+              <w:t xml:space="preserve"> </w:t>
+            </w:r>
+          </w:p>
+        </w:tc>
+        <w:tc>
+          <w:tcPr>
+            <w:tcW w:w="7365" w:type="dxa"/>
+            <w:tcMar>
+              <w:top w:w="15" w:type="dxa"/>
+              <w:left w:w="0" w:type="dxa"/>
+              <w:bottom w:w="15" w:type="dxa"/>
+              <w:right w:w="15" w:type="dxa"/>
+            </w:tcMar>
+            <w:hideMark/>
+          </w:tcPr>
+          <w:tbl>
+            <w:tblPr>
+              <w:tblW w:w="5000" w:type="pct"/>
+              <w:tblCellSpacing w:w="15" w:type="dxa"/>
+              <w:tblBorders>
+                <w:top w:val="single" w:sz="4" w:space="0" w:color="auto"/>
+                <w:left w:val="single" w:sz="4" w:space="0" w:color="auto"/>
+                <w:bottom w:val="single" w:sz="4" w:space="0" w:color="auto"/>
+                <w:right w:val="single" w:sz="4" w:space="0" w:color="auto"/>
+                <w:insideH w:val="single" w:sz="4" w:space="0" w:color="auto"/>
+                <w:insideV w:val="single" w:sz="4" w:space="0" w:color="auto"/>
+              </w:tblBorders>
+              <w:tblCellMar>
+                <w:top w:w="15" w:type="dxa"/>
+                <w:left w:w="15" w:type="dxa"/>
+                <w:bottom w:w="15" w:type="dxa"/>
+                <w:right w:w="15" w:type="dxa"/>
+              </w:tblCellMar>
+              <w:tblLook w:val="04A0" w:firstRow="1" w:lastRow="0" w:firstColumn="1" w:lastColumn="0" w:noHBand="0" w:noVBand="1"/>
+            </w:tblPr>
+            <w:tblGrid>
+              <w:gridCol w:w="300"/>
+              <w:gridCol w:w="3089"/>
+              <w:gridCol w:w="3931"/>
+            </w:tblGrid>
+            <w:tr>
+              <w:trPr>
+                <w:tblCellSpacing w:w="15" w:type="dxa"/>
+              </w:trPr>
+              <w:tc>
+                <w:tcPr>
+                  <w:tcW w:w="300" w:type="dxa"/>
+                  <w:shd w:val="clear" w:color="auto" w:fill="C2D69B" w:themeFill="accent3" w:themeFillTint="99"/>
+                  <w:vAlign w:val="center"/>
+                  <w:hideMark/>
+                </w:tcPr>
+                <w:p>
+                  <w:r>
+                    <w:t xml:space="preserve">  </w:t>
+                  </w:r>
+                </w:p>
+              </w:tc>
+              <w:tc>
+                <w:tcPr>
+                  <w:tcW w:w="3525" w:type="dxa"/>
+                  <w:shd w:val="clear" w:color="auto" w:fill="C2D69B" w:themeFill="accent3" w:themeFillTint="99"/>
+                  <w:vAlign w:val="center"/>
+                  <w:hideMark/>
+                </w:tcPr>
+                <w:p>
+                  <w:pPr>
+                    <w:jc w:val="center"/>
+                  </w:pPr>
+                  <w:r>
+                    <w:rPr>
+                      <w:b/>
+                      <w:bCs/>
+                    </w:rPr>
+                    <w:t>Actor Input</w:t>
+                  </w:r>
+                  <w:r>
+                    <w:t xml:space="preserve"> </w:t>
+                  </w:r>
+                </w:p>
+              </w:tc>
+              <w:tc>
+                <w:tcPr>
+                  <w:tcW w:w="3525" w:type="dxa"/>
+                  <w:shd w:val="clear" w:color="auto" w:fill="C2D69B" w:themeFill="accent3" w:themeFillTint="99"/>
+                  <w:vAlign w:val="center"/>
+                  <w:hideMark/>
+                </w:tcPr>
+                <w:p>
+                  <w:pPr>
+                    <w:jc w:val="center"/>
+                  </w:pPr>
+                  <w:r>
+                    <w:rPr>
+                      <w:b/>
+                      <w:bCs/>
+                    </w:rPr>
+                    <w:t>System Response</w:t>
+                  </w:r>
+                  <w:r>
+                    <w:t xml:space="preserve"> </w:t>
+                  </w:r>
+                </w:p>
+              </w:tc>
+            </w:tr>
+            <w:tr>
+              <w:trPr>
+                <w:tblCellSpacing w:w="15" w:type="dxa"/>
+              </w:trPr>
+              <w:tc>
+                <w:tcPr>
+                  <w:tcW w:w="0" w:type="auto"/>
+                  <w:shd w:val="clear" w:color="auto" w:fill="C2D69B" w:themeFill="accent3" w:themeFillTint="99"/>
+                  <w:vAlign w:val="center"/>
+                  <w:hideMark/>
+                </w:tcPr>
+                <w:p>
+                  <w:pPr>
+                    <w:jc w:val="center"/>
+                  </w:pPr>
+                  <w:r>
+                    <w:t>1</w:t>
+                  </w:r>
+                </w:p>
+              </w:tc>
+              <w:tc>
+                <w:tcPr>
+                  <w:tcW w:w="0" w:type="auto"/>
+                  <w:vAlign w:val="center"/>
+                  <w:hideMark/>
+                </w:tcPr>
+                <w:p>
+                  <w:r>
+                    <w:t xml:space="preserve">Šalje zahtjev za ponovnim naručivanjem </w:t>
+                  </w:r>
+                </w:p>
+              </w:tc>
+              <w:tc>
+                <w:tcPr>
+                  <w:tcW w:w="0" w:type="auto"/>
+                  <w:vAlign w:val="center"/>
+                  <w:hideMark/>
+                </w:tcPr>
+                <w:p/>
+              </w:tc>
+            </w:tr>
+            <w:tr>
+              <w:trPr>
+                <w:tblCellSpacing w:w="15" w:type="dxa"/>
+              </w:trPr>
+              <w:tc>
+                <w:tcPr>
+                  <w:tcW w:w="0" w:type="auto"/>
+                  <w:shd w:val="clear" w:color="auto" w:fill="C2D69B" w:themeFill="accent3" w:themeFillTint="99"/>
+                  <w:vAlign w:val="center"/>
+                  <w:hideMark/>
+                </w:tcPr>
+                <w:p>
+                  <w:pPr>
+                    <w:spacing w:before="100" w:beforeAutospacing="1" w:after="100" w:afterAutospacing="1"/>
+                    <w:jc w:val="center"/>
+                  </w:pPr>
+                  <w:r>
+                    <w:t>2</w:t>
+                  </w:r>
+                </w:p>
+              </w:tc>
+              <w:tc>
+                <w:tcPr>
+                  <w:tcW w:w="0" w:type="auto"/>
+                  <w:vAlign w:val="center"/>
+                  <w:hideMark/>
+                </w:tcPr>
+                <w:p/>
+              </w:tc>
+              <w:tc>
+                <w:tcPr>
+                  <w:tcW w:w="0" w:type="auto"/>
+                  <w:vAlign w:val="center"/>
+                  <w:hideMark/>
+                </w:tcPr>
+                <w:p>
+                  <w:r>
+                    <w:t xml:space="preserve">Prikaz forme za ponovno naručivanje </w:t>
+                  </w:r>
+                </w:p>
+              </w:tc>
+            </w:tr>
+            <w:tr>
+              <w:trPr>
+                <w:tblCellSpacing w:w="15" w:type="dxa"/>
+              </w:trPr>
+              <w:tc>
+                <w:tcPr>
+                  <w:tcW w:w="0" w:type="auto"/>
+                  <w:shd w:val="clear" w:color="auto" w:fill="C2D69B" w:themeFill="accent3" w:themeFillTint="99"/>
+                  <w:vAlign w:val="center"/>
+                  <w:hideMark/>
+                </w:tcPr>
+                <w:p>
+                  <w:pPr>
+                    <w:spacing w:before="100" w:beforeAutospacing="1" w:after="100" w:afterAutospacing="1"/>
+                    <w:jc w:val="center"/>
+                  </w:pPr>
+                  <w:r>
+                    <w:t>3</w:t>
+                  </w:r>
+                </w:p>
+              </w:tc>
+              <w:tc>
+                <w:tcPr>
+                  <w:tcW w:w="0" w:type="auto"/>
+                  <w:vAlign w:val="center"/>
+                  <w:hideMark/>
+                </w:tcPr>
+                <w:p>
+                  <w:r>
+                    <w:t xml:space="preserve">Unosi podatke i potvrđuje narudžbu </w:t>
+                  </w:r>
+                </w:p>
+              </w:tc>
+              <w:tc>
+                <w:tcPr>
+                  <w:tcW w:w="0" w:type="auto"/>
+                  <w:vAlign w:val="center"/>
+                  <w:hideMark/>
+                </w:tcPr>
+                <w:p/>
+              </w:tc>
+            </w:tr>
+            <w:tr>
+              <w:trPr>
+                <w:tblCellSpacing w:w="15" w:type="dxa"/>
+              </w:trPr>
+              <w:tc>
+                <w:tcPr>
+                  <w:tcW w:w="0" w:type="auto"/>
+                  <w:shd w:val="clear" w:color="auto" w:fill="C2D69B" w:themeFill="accent3" w:themeFillTint="99"/>
+                  <w:vAlign w:val="center"/>
+                  <w:hideMark/>
+                </w:tcPr>
+                <w:p>
+                  <w:pPr>
+                    <w:spacing w:before="100" w:beforeAutospacing="1" w:after="100" w:afterAutospacing="1"/>
+                    <w:jc w:val="center"/>
+                  </w:pPr>
+                  <w:r>
+                    <w:t>4</w:t>
+                  </w:r>
+                </w:p>
+              </w:tc>
+              <w:tc>
+                <w:tcPr>
+                  <w:tcW w:w="0" w:type="auto"/>
+                  <w:vAlign w:val="center"/>
+                  <w:hideMark/>
+                </w:tcPr>
+                <w:p/>
+              </w:tc>
+              <w:tc>
+                <w:tcPr>
+                  <w:tcW w:w="0" w:type="auto"/>
+                  <w:vAlign w:val="center"/>
+                  <w:hideMark/>
+                </w:tcPr>
+                <w:p>
+                  <w:r>
+                    <w:t xml:space="preserve">Prikaz obavijesti o uspješnom ponovnom naručivanju </w:t>
+                  </w:r>
+                </w:p>
+              </w:tc>
+            </w:tr>
+            <w:tr>
+              <w:trPr>
+                <w:tblCellSpacing w:w="15" w:type="dxa"/>
+              </w:trPr>
+              <w:tc>
+                <w:tcPr>
+                  <w:tcW w:w="0" w:type="auto"/>
+                  <w:shd w:val="clear" w:color="auto" w:fill="C2D69B" w:themeFill="accent3" w:themeFillTint="99"/>
+                  <w:vAlign w:val="center"/>
+                  <w:hideMark/>
+                </w:tcPr>
+                <w:p>
+                  <w:pPr>
+                    <w:spacing w:before="100" w:beforeAutospacing="1" w:after="100" w:afterAutospacing="1"/>
+                    <w:jc w:val="center"/>
+                  </w:pPr>
+                  <w:r>
+                    <w:t>5</w:t>
+                  </w:r>
+                </w:p>
+              </w:tc>
+              <w:tc>
+                <w:tcPr>
+                  <w:tcW w:w="0" w:type="auto"/>
+                  <w:vAlign w:val="center"/>
+                  <w:hideMark/>
+                </w:tcPr>
+                <w:p/>
+              </w:tc>
+              <w:tc>
+                <w:tcPr>
+                  <w:tcW w:w="0" w:type="auto"/>
+                  <w:vAlign w:val="center"/>
+                  <w:hideMark/>
+                </w:tcPr>
+                <w:p>
+                  <w:r>
+                    <w:t xml:space="preserve">Prikaz glavne forme </w:t>
+                  </w:r>
+                </w:p>
+              </w:tc>
+            </w:tr>
+            <w:tr>
+              <w:trPr>
+                <w:tblCellSpacing w:w="15" w:type="dxa"/>
+              </w:trPr>
+              <w:tc>
+                <w:tcPr>
+                  <w:tcW w:w="0" w:type="auto"/>
+                  <w:shd w:val="clear" w:color="auto" w:fill="C2D69B" w:themeFill="accent3" w:themeFillTint="99"/>
+                  <w:vAlign w:val="center"/>
+                  <w:hideMark/>
+                </w:tcPr>
+                <w:p>
+                  <w:pPr>
+                    <w:spacing w:before="100" w:beforeAutospacing="1" w:after="100" w:afterAutospacing="1"/>
+                    <w:jc w:val="center"/>
+                  </w:pPr>
+                  <w:r>
+                    <w:t>6</w:t>
+                  </w:r>
+                </w:p>
+              </w:tc>
+              <w:tc>
+                <w:tcPr>
+                  <w:tcW w:w="0" w:type="auto"/>
+                  <w:vAlign w:val="center"/>
+                  <w:hideMark/>
+                </w:tcPr>
+                <w:p/>
+              </w:tc>
+              <w:tc>
+                <w:tcPr>
+                  <w:tcW w:w="0" w:type="auto"/>
+                  <w:vAlign w:val="center"/>
+                  <w:hideMark/>
+                </w:tcPr>
+                <w:p>
+                  <w:r>
+                    <w:t xml:space="preserve">Prikaz obavijesti o neuspješnm ponovnom naručivanju </w:t>
+                  </w:r>
+                </w:p>
+              </w:tc>
+            </w:tr>
+            <w:tr>
+              <w:trPr>
+                <w:tblCellSpacing w:w="15" w:type="dxa"/>
+              </w:trPr>
+              <w:tc>
+                <w:tcPr>
+                  <w:tcW w:w="0" w:type="auto"/>
+                  <w:shd w:val="clear" w:color="auto" w:fill="C2D69B" w:themeFill="accent3" w:themeFillTint="99"/>
+                  <w:vAlign w:val="center"/>
+                  <w:hideMark/>
+                </w:tcPr>
+                <w:p>
+                  <w:pPr>
+                    <w:spacing w:before="100" w:beforeAutospacing="1" w:after="100" w:afterAutospacing="1"/>
+                    <w:jc w:val="center"/>
+                  </w:pPr>
+                  <w:r>
+                    <w:t>7</w:t>
+                  </w:r>
+                </w:p>
+              </w:tc>
+              <w:tc>
+                <w:tcPr>
+                  <w:tcW w:w="0" w:type="auto"/>
+                  <w:vAlign w:val="center"/>
+                  <w:hideMark/>
+                </w:tcPr>
+                <w:p>
+                  <w:r>
+                    <w:t xml:space="preserve">Zatvara formu za ponovno naručivanje </w:t>
+                  </w:r>
+                </w:p>
+              </w:tc>
+              <w:tc>
+                <w:tcPr>
+                  <w:tcW w:w="0" w:type="auto"/>
+                  <w:vAlign w:val="center"/>
+                  <w:hideMark/>
+                </w:tcPr>
+                <w:p/>
+              </w:tc>
+            </w:tr>
+          </w:tbl>
+          <w:p/>
+        </w:tc>
+      </w:tr>
+    </w:tbl>
+    <w:p>
+      <w:pPr>
+        <w:spacing w:before="100" w:beforeAutospacing="1" w:after="100" w:afterAutospacing="1"/>
+      </w:pPr>
+      <w:r>
+        <w:t xml:space="preserve">  </w:t>
+      </w:r>
+    </w:p>
+    <w:p>
+      <w:pPr>
+        <w:pStyle w:val="FOINaslov3"/>
+        <w:numPr>
+          <w:ilvl w:val="0"/>
+          <w:numId w:val="0"/>
+        </w:numPr>
+        <w:jc w:val="left"/>
+      </w:pPr>
+      <w:r>
+        <w:t>Dijagram slijeda</w:t>
+      </w:r>
+    </w:p>
+    <w:p>
+      <w:pPr>
+        <w:pStyle w:val="FOINaslov3"/>
+        <w:numPr>
+          <w:ilvl w:val="0"/>
+          <w:numId w:val="0"/>
+        </w:numPr>
+        <w:jc w:val="left"/>
+      </w:pPr>
+    </w:p>
+    <w:p>
+      <w:pPr>
+        <w:pStyle w:val="FOINaslov3"/>
+        <w:numPr>
+          <w:ilvl w:val="0"/>
+          <w:numId w:val="0"/>
+        </w:numPr>
+        <w:jc w:val="left"/>
+      </w:pPr>
+    </w:p>
+    <w:p>
+      <w:pPr>
+        <w:pStyle w:val="FOINaslov3"/>
+        <w:numPr>
+          <w:ilvl w:val="0"/>
+          <w:numId w:val="0"/>
+        </w:numPr>
+        <w:jc w:val="left"/>
+      </w:pPr>
+    </w:p>
+    <w:p>
+      <w:pPr>
+        <w:pStyle w:val="FOINaslov3"/>
+        <w:numPr>
+          <w:ilvl w:val="0"/>
+          <w:numId w:val="0"/>
+        </w:numPr>
+        <w:jc w:val="left"/>
+      </w:pPr>
+    </w:p>
+    <w:p>
+      <w:pPr>
+        <w:pStyle w:val="FOINaslov3"/>
+        <w:numPr>
+          <w:ilvl w:val="0"/>
+          <w:numId w:val="0"/>
+        </w:numPr>
+        <w:jc w:val="left"/>
+      </w:pPr>
+    </w:p>
+    <w:p>
+      <w:pPr>
+        <w:pStyle w:val="FOINaslov3"/>
+        <w:numPr>
+          <w:ilvl w:val="0"/>
+          <w:numId w:val="0"/>
+        </w:numPr>
+        <w:jc w:val="left"/>
+      </w:pPr>
+    </w:p>
+    <w:p>
+      <w:pPr>
+        <w:pStyle w:val="FOINaslov3"/>
+        <w:numPr>
+          <w:ilvl w:val="0"/>
+          <w:numId w:val="0"/>
+        </w:numPr>
+        <w:jc w:val="left"/>
+      </w:pPr>
+    </w:p>
+    <w:p>
+      <w:pPr>
+        <w:pStyle w:val="FOINaslov3"/>
+        <w:numPr>
+          <w:ilvl w:val="0"/>
+          <w:numId w:val="0"/>
+        </w:numPr>
+        <w:jc w:val="left"/>
+      </w:pPr>
+    </w:p>
+    <w:p>
+      <w:pPr>
+        <w:pStyle w:val="FOINaslov3"/>
+        <w:numPr>
+          <w:ilvl w:val="0"/>
+          <w:numId w:val="0"/>
+        </w:numPr>
+        <w:jc w:val="left"/>
+      </w:pPr>
+    </w:p>
+    <w:p>
+      <w:pPr>
+        <w:pStyle w:val="FOINaslov3"/>
+        <w:numPr>
+          <w:ilvl w:val="0"/>
+          <w:numId w:val="0"/>
+        </w:numPr>
+        <w:jc w:val="left"/>
+      </w:pPr>
+    </w:p>
+    <w:p>
+      <w:pPr>
+        <w:pStyle w:val="FOINaslov3"/>
+        <w:numPr>
+          <w:ilvl w:val="0"/>
+          <w:numId w:val="0"/>
+        </w:numPr>
+        <w:jc w:val="left"/>
+      </w:pPr>
+    </w:p>
+    <w:p>
+      <w:pPr>
+        <w:pStyle w:val="FOINaslov3"/>
+        <w:numPr>
+          <w:ilvl w:val="0"/>
+          <w:numId w:val="0"/>
+        </w:numPr>
+        <w:jc w:val="left"/>
+      </w:pPr>
+    </w:p>
+    <w:p>
+      <w:pPr>
+        <w:pStyle w:val="FOINaslov3"/>
+        <w:numPr>
+          <w:ilvl w:val="0"/>
+          <w:numId w:val="0"/>
+        </w:numPr>
+        <w:jc w:val="left"/>
+      </w:pPr>
+    </w:p>
+    <w:p>
+      <w:pPr>
+        <w:pStyle w:val="FOINaslov3"/>
+        <w:numPr>
+          <w:ilvl w:val="0"/>
+          <w:numId w:val="0"/>
+        </w:numPr>
+        <w:jc w:val="left"/>
+      </w:pPr>
+    </w:p>
+    <w:p>
+      <w:pPr>
+        <w:pStyle w:val="FOINaslov3"/>
+        <w:numPr>
+          <w:ilvl w:val="0"/>
+          <w:numId w:val="0"/>
+        </w:numPr>
+        <w:jc w:val="left"/>
+      </w:pPr>
+    </w:p>
+    <w:p>
+      <w:pPr>
+        <w:pStyle w:val="FOINaslov3"/>
+        <w:numPr>
+          <w:ilvl w:val="0"/>
+          <w:numId w:val="0"/>
+        </w:numPr>
+        <w:jc w:val="left"/>
+      </w:pPr>
+    </w:p>
+    <w:p>
+      <w:pPr>
+        <w:pStyle w:val="FOINaslov3"/>
+        <w:numPr>
+          <w:ilvl w:val="2"/>
+          <w:numId w:val="32"/>
+        </w:numPr>
+        <w:jc w:val="left"/>
+      </w:pPr>
+      <w:r>
+        <w:lastRenderedPageBreak/>
+        <w:t>Ocjenjivanje hrane</w:t>
+      </w:r>
+    </w:p>
+    <w:p>
+      <w:pPr>
+        <w:pStyle w:val="FOINaslov3"/>
+        <w:numPr>
+          <w:ilvl w:val="0"/>
+          <w:numId w:val="0"/>
+        </w:numPr>
+        <w:jc w:val="left"/>
+      </w:pPr>
+    </w:p>
+    <w:tbl>
+      <w:tblPr>
+        <w:tblW w:w="0" w:type="auto"/>
+        <w:tblCellSpacing w:w="15" w:type="dxa"/>
+        <w:tblBorders>
+          <w:top w:val="single" w:sz="4" w:space="0" w:color="auto"/>
+          <w:left w:val="single" w:sz="4" w:space="0" w:color="auto"/>
+          <w:bottom w:val="single" w:sz="4" w:space="0" w:color="auto"/>
+          <w:right w:val="single" w:sz="4" w:space="0" w:color="auto"/>
+          <w:insideH w:val="single" w:sz="4" w:space="0" w:color="auto"/>
+          <w:insideV w:val="single" w:sz="4" w:space="0" w:color="auto"/>
+        </w:tblBorders>
+        <w:tblCellMar>
+          <w:top w:w="15" w:type="dxa"/>
+          <w:left w:w="15" w:type="dxa"/>
+          <w:bottom w:w="15" w:type="dxa"/>
+          <w:right w:w="15" w:type="dxa"/>
+        </w:tblCellMar>
+        <w:tblLook w:val="04A0" w:firstRow="1" w:lastRow="0" w:firstColumn="1" w:lastColumn="0" w:noHBand="0" w:noVBand="1"/>
+      </w:tblPr>
+      <w:tblGrid>
+        <w:gridCol w:w="1680"/>
+        <w:gridCol w:w="7410"/>
+      </w:tblGrid>
+      <w:tr>
+        <w:trPr>
+          <w:tblCellSpacing w:w="15" w:type="dxa"/>
+        </w:trPr>
+        <w:tc>
+          <w:tcPr>
+            <w:tcW w:w="1635" w:type="dxa"/>
+            <w:shd w:val="clear" w:color="auto" w:fill="C2D69B" w:themeFill="accent3" w:themeFillTint="99"/>
+            <w:vAlign w:val="center"/>
+            <w:hideMark/>
+          </w:tcPr>
+          <w:p>
+            <w:r>
+              <w:rPr>
+                <w:b/>
+                <w:bCs/>
+              </w:rPr>
+              <w:t>Author</w:t>
+            </w:r>
+            <w:r>
+              <w:t xml:space="preserve"> </w:t>
+            </w:r>
+          </w:p>
+        </w:tc>
+        <w:tc>
+          <w:tcPr>
+            <w:tcW w:w="7365" w:type="dxa"/>
+            <w:vAlign w:val="center"/>
+            <w:hideMark/>
+          </w:tcPr>
+          <w:p>
+            <w:r>
+              <w:t xml:space="preserve">Matija Kovaček </w:t>
+            </w:r>
+          </w:p>
+        </w:tc>
+      </w:tr>
+      <w:tr>
+        <w:trPr>
+          <w:tblCellSpacing w:w="15" w:type="dxa"/>
+        </w:trPr>
+        <w:tc>
+          <w:tcPr>
+            <w:tcW w:w="1635" w:type="dxa"/>
+            <w:shd w:val="clear" w:color="auto" w:fill="C2D69B" w:themeFill="accent3" w:themeFillTint="99"/>
+            <w:vAlign w:val="center"/>
+            <w:hideMark/>
+          </w:tcPr>
+          <w:p>
+            <w:r>
+              <w:rPr>
+                <w:b/>
+                <w:bCs/>
+              </w:rPr>
+              <w:t>Date</w:t>
+            </w:r>
+            <w:r>
+              <w:t xml:space="preserve"> </w:t>
+            </w:r>
+          </w:p>
+        </w:tc>
+        <w:tc>
+          <w:tcPr>
+            <w:tcW w:w="7365" w:type="dxa"/>
+            <w:vAlign w:val="center"/>
+            <w:hideMark/>
+          </w:tcPr>
+          <w:p>
+            <w:r>
+              <w:t xml:space="preserve">21.04.2014. 11:25:20 </w:t>
+            </w:r>
+          </w:p>
+        </w:tc>
+      </w:tr>
+      <w:tr>
+        <w:trPr>
+          <w:tblCellSpacing w:w="15" w:type="dxa"/>
+        </w:trPr>
+        <w:tc>
+          <w:tcPr>
+            <w:tcW w:w="1635" w:type="dxa"/>
+            <w:shd w:val="clear" w:color="auto" w:fill="C2D69B" w:themeFill="accent3" w:themeFillTint="99"/>
+            <w:vAlign w:val="center"/>
+            <w:hideMark/>
+          </w:tcPr>
+          <w:p>
+            <w:r>
+              <w:rPr>
+                <w:b/>
+                <w:bCs/>
+              </w:rPr>
+              <w:t>Brief Description</w:t>
+            </w:r>
+            <w:r>
+              <w:t xml:space="preserve"> </w:t>
+            </w:r>
+          </w:p>
+        </w:tc>
+        <w:tc>
+          <w:tcPr>
+            <w:tcW w:w="7365" w:type="dxa"/>
+            <w:vAlign w:val="center"/>
+            <w:hideMark/>
+          </w:tcPr>
+          <w:p>
+            <w:r>
+              <w:t xml:space="preserve">Korisnik može ocjenjivati i komentirati naručenu hranu. </w:t>
+            </w:r>
+          </w:p>
+        </w:tc>
+      </w:tr>
+      <w:tr>
+        <w:trPr>
+          <w:tblCellSpacing w:w="15" w:type="dxa"/>
+        </w:trPr>
+        <w:tc>
+          <w:tcPr>
+            <w:tcW w:w="1635" w:type="dxa"/>
+            <w:shd w:val="clear" w:color="auto" w:fill="C2D69B" w:themeFill="accent3" w:themeFillTint="99"/>
+            <w:vAlign w:val="center"/>
+            <w:hideMark/>
+          </w:tcPr>
+          <w:p>
+            <w:r>
+              <w:rPr>
+                <w:b/>
+                <w:bCs/>
+              </w:rPr>
+              <w:t>Preconditions</w:t>
+            </w:r>
+            <w:r>
+              <w:t xml:space="preserve"> </w:t>
+            </w:r>
+          </w:p>
+        </w:tc>
+        <w:tc>
+          <w:tcPr>
+            <w:tcW w:w="7365" w:type="dxa"/>
+            <w:vAlign w:val="center"/>
+            <w:hideMark/>
+          </w:tcPr>
+          <w:p>
+            <w:r>
+              <w:t xml:space="preserve">Korisnik mora biti prijavljen u aplikaciju te mora imati barem jednu narudžbu u pregledu (povijesti) narudžbi. </w:t>
+            </w:r>
+          </w:p>
+        </w:tc>
+      </w:tr>
+      <w:tr>
+        <w:trPr>
+          <w:tblCellSpacing w:w="15" w:type="dxa"/>
+        </w:trPr>
+        <w:tc>
+          <w:tcPr>
+            <w:tcW w:w="1635" w:type="dxa"/>
+            <w:shd w:val="clear" w:color="auto" w:fill="C2D69B" w:themeFill="accent3" w:themeFillTint="99"/>
+            <w:vAlign w:val="center"/>
+            <w:hideMark/>
+          </w:tcPr>
+          <w:p>
+            <w:r>
+              <w:rPr>
+                <w:b/>
+                <w:bCs/>
+              </w:rPr>
+              <w:t>Post-conditions</w:t>
+            </w:r>
+            <w:r>
+              <w:t xml:space="preserve"> </w:t>
+            </w:r>
+          </w:p>
+        </w:tc>
+        <w:tc>
+          <w:tcPr>
+            <w:tcW w:w="7365" w:type="dxa"/>
+            <w:vAlign w:val="center"/>
+            <w:hideMark/>
+          </w:tcPr>
+          <w:p>
+            <w:r>
+              <w:t xml:space="preserve">Ocjenjena ili neocijenjena, komentirana ili ne komentirana hrana </w:t>
+            </w:r>
+          </w:p>
+        </w:tc>
+      </w:tr>
+      <w:tr>
+        <w:trPr>
+          <w:tblCellSpacing w:w="15" w:type="dxa"/>
+        </w:trPr>
+        <w:tc>
+          <w:tcPr>
+            <w:tcW w:w="1635" w:type="dxa"/>
+            <w:shd w:val="clear" w:color="auto" w:fill="C2D69B" w:themeFill="accent3" w:themeFillTint="99"/>
+            <w:vAlign w:val="center"/>
+            <w:hideMark/>
+          </w:tcPr>
+          <w:p>
+            <w:r>
+              <w:rPr>
+                <w:b/>
+                <w:bCs/>
+              </w:rPr>
+              <w:t>Flow of Events</w:t>
+            </w:r>
+            <w:r>
+              <w:t xml:space="preserve"> </w:t>
+            </w:r>
+          </w:p>
+        </w:tc>
+        <w:tc>
+          <w:tcPr>
+            <w:tcW w:w="7365" w:type="dxa"/>
+            <w:tcMar>
+              <w:top w:w="15" w:type="dxa"/>
+              <w:left w:w="0" w:type="dxa"/>
+              <w:bottom w:w="15" w:type="dxa"/>
+              <w:right w:w="15" w:type="dxa"/>
+            </w:tcMar>
+            <w:hideMark/>
+          </w:tcPr>
+          <w:tbl>
+            <w:tblPr>
+              <w:tblW w:w="5000" w:type="pct"/>
+              <w:tblCellSpacing w:w="15" w:type="dxa"/>
+              <w:tblBorders>
+                <w:top w:val="single" w:sz="4" w:space="0" w:color="auto"/>
+                <w:left w:val="single" w:sz="4" w:space="0" w:color="auto"/>
+                <w:bottom w:val="single" w:sz="4" w:space="0" w:color="auto"/>
+                <w:right w:val="single" w:sz="4" w:space="0" w:color="auto"/>
+                <w:insideH w:val="single" w:sz="4" w:space="0" w:color="auto"/>
+                <w:insideV w:val="single" w:sz="4" w:space="0" w:color="auto"/>
+              </w:tblBorders>
+              <w:tblCellMar>
+                <w:top w:w="15" w:type="dxa"/>
+                <w:left w:w="15" w:type="dxa"/>
+                <w:bottom w:w="15" w:type="dxa"/>
+                <w:right w:w="15" w:type="dxa"/>
+              </w:tblCellMar>
+              <w:tblLook w:val="04A0" w:firstRow="1" w:lastRow="0" w:firstColumn="1" w:lastColumn="0" w:noHBand="0" w:noVBand="1"/>
+            </w:tblPr>
+            <w:tblGrid>
+              <w:gridCol w:w="325"/>
+              <w:gridCol w:w="3260"/>
+              <w:gridCol w:w="3735"/>
+            </w:tblGrid>
+            <w:tr>
+              <w:trPr>
+                <w:tblCellSpacing w:w="15" w:type="dxa"/>
+              </w:trPr>
+              <w:tc>
+                <w:tcPr>
+                  <w:tcW w:w="300" w:type="dxa"/>
+                  <w:shd w:val="clear" w:color="auto" w:fill="C2D69B" w:themeFill="accent3" w:themeFillTint="99"/>
+                  <w:vAlign w:val="center"/>
+                  <w:hideMark/>
+                </w:tcPr>
+                <w:p>
+                  <w:r>
+                    <w:t xml:space="preserve">  </w:t>
+                  </w:r>
+                </w:p>
+              </w:tc>
+              <w:tc>
+                <w:tcPr>
+                  <w:tcW w:w="3525" w:type="dxa"/>
+                  <w:shd w:val="clear" w:color="auto" w:fill="C2D69B" w:themeFill="accent3" w:themeFillTint="99"/>
+                  <w:vAlign w:val="center"/>
+                  <w:hideMark/>
+                </w:tcPr>
+                <w:p>
+                  <w:pPr>
+                    <w:jc w:val="center"/>
+                  </w:pPr>
+                  <w:r>
+                    <w:rPr>
+                      <w:b/>
+                      <w:bCs/>
+                    </w:rPr>
+                    <w:t>Actor Input</w:t>
+                  </w:r>
+                  <w:r>
+                    <w:t xml:space="preserve"> </w:t>
+                  </w:r>
+                </w:p>
+              </w:tc>
+              <w:tc>
+                <w:tcPr>
+                  <w:tcW w:w="3525" w:type="dxa"/>
+                  <w:shd w:val="clear" w:color="auto" w:fill="C2D69B" w:themeFill="accent3" w:themeFillTint="99"/>
+                  <w:vAlign w:val="center"/>
+                  <w:hideMark/>
+                </w:tcPr>
+                <w:p>
+                  <w:pPr>
+                    <w:jc w:val="center"/>
+                  </w:pPr>
+                  <w:r>
+                    <w:rPr>
+                      <w:b/>
+                      <w:bCs/>
+                    </w:rPr>
+                    <w:t>System Response</w:t>
+                  </w:r>
+                  <w:r>
+                    <w:t xml:space="preserve"> </w:t>
+                  </w:r>
+                </w:p>
+              </w:tc>
+            </w:tr>
+            <w:tr>
+              <w:trPr>
+                <w:tblCellSpacing w:w="15" w:type="dxa"/>
+              </w:trPr>
+              <w:tc>
+                <w:tcPr>
+                  <w:tcW w:w="0" w:type="auto"/>
+                  <w:shd w:val="clear" w:color="auto" w:fill="C2D69B" w:themeFill="accent3" w:themeFillTint="99"/>
+                  <w:vAlign w:val="center"/>
+                  <w:hideMark/>
+                </w:tcPr>
+                <w:p>
+                  <w:pPr>
+                    <w:jc w:val="center"/>
+                  </w:pPr>
+                  <w:r>
+                    <w:t>1</w:t>
+                  </w:r>
+                </w:p>
+              </w:tc>
+              <w:tc>
+                <w:tcPr>
+                  <w:tcW w:w="0" w:type="auto"/>
+                  <w:vAlign w:val="center"/>
+                  <w:hideMark/>
+                </w:tcPr>
+                <w:p>
+                  <w:r>
+                    <w:t xml:space="preserve">Šalje zahtjev za ocjenjivanjem hrane </w:t>
+                  </w:r>
+                </w:p>
+              </w:tc>
+              <w:tc>
+                <w:tcPr>
+                  <w:tcW w:w="0" w:type="auto"/>
+                  <w:vAlign w:val="center"/>
+                  <w:hideMark/>
+                </w:tcPr>
+                <w:p/>
+              </w:tc>
+            </w:tr>
+            <w:tr>
+              <w:trPr>
+                <w:tblCellSpacing w:w="15" w:type="dxa"/>
+              </w:trPr>
+              <w:tc>
+                <w:tcPr>
+                  <w:tcW w:w="0" w:type="auto"/>
+                  <w:shd w:val="clear" w:color="auto" w:fill="C2D69B" w:themeFill="accent3" w:themeFillTint="99"/>
+                  <w:vAlign w:val="center"/>
+                  <w:hideMark/>
+                </w:tcPr>
+                <w:p>
+                  <w:pPr>
+                    <w:spacing w:before="100" w:beforeAutospacing="1" w:after="100" w:afterAutospacing="1"/>
+                    <w:jc w:val="center"/>
+                  </w:pPr>
+                  <w:r>
+                    <w:t>2</w:t>
+                  </w:r>
+                </w:p>
+              </w:tc>
+              <w:tc>
+                <w:tcPr>
+                  <w:tcW w:w="0" w:type="auto"/>
+                  <w:vAlign w:val="center"/>
+                  <w:hideMark/>
+                </w:tcPr>
+                <w:p/>
+              </w:tc>
+              <w:tc>
+                <w:tcPr>
+                  <w:tcW w:w="0" w:type="auto"/>
+                  <w:vAlign w:val="center"/>
+                  <w:hideMark/>
+                </w:tcPr>
+                <w:p>
+                  <w:r>
+                    <w:t xml:space="preserve">Prikaz forme za ocjenjivanje hrane </w:t>
+                  </w:r>
+                </w:p>
+              </w:tc>
+            </w:tr>
+            <w:tr>
+              <w:trPr>
+                <w:tblCellSpacing w:w="15" w:type="dxa"/>
+              </w:trPr>
+              <w:tc>
+                <w:tcPr>
+                  <w:tcW w:w="0" w:type="auto"/>
+                  <w:shd w:val="clear" w:color="auto" w:fill="C2D69B" w:themeFill="accent3" w:themeFillTint="99"/>
+                  <w:vAlign w:val="center"/>
+                  <w:hideMark/>
+                </w:tcPr>
+                <w:p>
+                  <w:pPr>
+                    <w:spacing w:before="100" w:beforeAutospacing="1" w:after="100" w:afterAutospacing="1"/>
+                    <w:jc w:val="center"/>
+                  </w:pPr>
+                  <w:r>
+                    <w:t>3</w:t>
+                  </w:r>
+                </w:p>
+              </w:tc>
+              <w:tc>
+                <w:tcPr>
+                  <w:tcW w:w="0" w:type="auto"/>
+                  <w:vAlign w:val="center"/>
+                  <w:hideMark/>
+                </w:tcPr>
+                <w:p>
+                  <w:r>
+                    <w:t xml:space="preserve">Ocjenjuje i komentira hranu </w:t>
+                  </w:r>
+                </w:p>
+              </w:tc>
+              <w:tc>
+                <w:tcPr>
+                  <w:tcW w:w="0" w:type="auto"/>
+                  <w:vAlign w:val="center"/>
+                  <w:hideMark/>
+                </w:tcPr>
+                <w:p/>
+              </w:tc>
+            </w:tr>
+            <w:tr>
+              <w:trPr>
+                <w:tblCellSpacing w:w="15" w:type="dxa"/>
+              </w:trPr>
+              <w:tc>
+                <w:tcPr>
+                  <w:tcW w:w="0" w:type="auto"/>
+                  <w:shd w:val="clear" w:color="auto" w:fill="C2D69B" w:themeFill="accent3" w:themeFillTint="99"/>
+                  <w:vAlign w:val="center"/>
+                  <w:hideMark/>
+                </w:tcPr>
+                <w:p>
+                  <w:pPr>
+                    <w:spacing w:before="100" w:beforeAutospacing="1" w:after="100" w:afterAutospacing="1"/>
+                    <w:jc w:val="center"/>
+                  </w:pPr>
+                  <w:r>
+                    <w:t>4</w:t>
+                  </w:r>
+                </w:p>
+              </w:tc>
+              <w:tc>
+                <w:tcPr>
+                  <w:tcW w:w="0" w:type="auto"/>
+                  <w:vAlign w:val="center"/>
+                  <w:hideMark/>
+                </w:tcPr>
+                <w:p/>
+              </w:tc>
+              <w:tc>
+                <w:tcPr>
+                  <w:tcW w:w="0" w:type="auto"/>
+                  <w:vAlign w:val="center"/>
+                  <w:hideMark/>
+                </w:tcPr>
+                <w:p>
+                  <w:r>
+                    <w:t xml:space="preserve">Obavijest o pohranjenoj ocjeni, komentaru </w:t>
+                  </w:r>
+                </w:p>
+              </w:tc>
+            </w:tr>
+            <w:tr>
+              <w:trPr>
+                <w:trHeight w:val="345"/>
+                <w:tblCellSpacing w:w="15" w:type="dxa"/>
+              </w:trPr>
+              <w:tc>
+                <w:tcPr>
+                  <w:tcW w:w="0" w:type="auto"/>
+                  <w:shd w:val="clear" w:color="auto" w:fill="C2D69B" w:themeFill="accent3" w:themeFillTint="99"/>
+                  <w:vAlign w:val="center"/>
+                  <w:hideMark/>
+                </w:tcPr>
+                <w:p>
+                  <w:pPr>
+                    <w:spacing w:before="100" w:beforeAutospacing="1" w:after="100" w:afterAutospacing="1"/>
+                    <w:jc w:val="center"/>
+                  </w:pPr>
+                  <w:r>
+                    <w:t>5</w:t>
+                  </w:r>
+                </w:p>
+              </w:tc>
+              <w:tc>
+                <w:tcPr>
+                  <w:tcW w:w="0" w:type="auto"/>
+                  <w:vAlign w:val="center"/>
+                  <w:hideMark/>
+                </w:tcPr>
+                <w:p>
+                  <w:r>
+                    <w:t xml:space="preserve">Zatvara formu za ocjenjivanje </w:t>
+                  </w:r>
+                </w:p>
+              </w:tc>
+              <w:tc>
+                <w:tcPr>
+                  <w:tcW w:w="0" w:type="auto"/>
+                  <w:vAlign w:val="center"/>
+                  <w:hideMark/>
+                </w:tcPr>
+                <w:p/>
+              </w:tc>
+            </w:tr>
+          </w:tbl>
+          <w:p/>
+        </w:tc>
+      </w:tr>
+    </w:tbl>
+    <w:p>
+      <w:pPr>
+        <w:spacing w:before="100" w:beforeAutospacing="1" w:after="100" w:afterAutospacing="1"/>
+      </w:pPr>
+      <w:r>
+        <w:t xml:space="preserve">  </w:t>
+      </w:r>
+      <w:r>
+        <w:t>Dijagram slijeda!</w:t>
+      </w:r>
+    </w:p>
+    <w:p>
+      <w:pPr>
+        <w:spacing w:before="100" w:beforeAutospacing="1" w:after="100" w:afterAutospacing="1"/>
+      </w:pPr>
+    </w:p>
+    <w:p>
+      <w:pPr>
+        <w:spacing w:before="100" w:beforeAutospacing="1" w:after="100" w:afterAutospacing="1"/>
+      </w:pPr>
+    </w:p>
+    <w:p>
+      <w:pPr>
+        <w:spacing w:before="100" w:beforeAutospacing="1" w:after="100" w:afterAutospacing="1"/>
+      </w:pPr>
+    </w:p>
+    <w:p>
+      <w:pPr>
+        <w:spacing w:before="100" w:beforeAutospacing="1" w:after="100" w:afterAutospacing="1"/>
+      </w:pPr>
+    </w:p>
+    <w:p>
+      <w:pPr>
+        <w:spacing w:before="100" w:beforeAutospacing="1" w:after="100" w:afterAutospacing="1"/>
+      </w:pPr>
+    </w:p>
+    <w:p>
+      <w:pPr>
+        <w:spacing w:before="100" w:beforeAutospacing="1" w:after="100" w:afterAutospacing="1"/>
+      </w:pPr>
+    </w:p>
+    <w:p>
+      <w:pPr>
+        <w:spacing w:before="100" w:beforeAutospacing="1" w:after="100" w:afterAutospacing="1"/>
+      </w:pPr>
+    </w:p>
+    <w:p>
+      <w:pPr>
+        <w:spacing w:before="100" w:beforeAutospacing="1" w:after="100" w:afterAutospacing="1"/>
+      </w:pPr>
+    </w:p>
+    <w:p>
+      <w:pPr>
+        <w:spacing w:before="100" w:beforeAutospacing="1" w:after="100" w:afterAutospacing="1"/>
+      </w:pPr>
+    </w:p>
+    <w:p>
+      <w:pPr>
+        <w:spacing w:before="100" w:beforeAutospacing="1" w:after="100" w:afterAutospacing="1"/>
+      </w:pPr>
+    </w:p>
+    <w:p>
+      <w:pPr>
+        <w:spacing w:before="100" w:beforeAutospacing="1" w:after="100" w:afterAutospacing="1"/>
+      </w:pPr>
+    </w:p>
+    <w:p>
+      <w:pPr>
+        <w:spacing w:before="100" w:beforeAutospacing="1" w:after="100" w:afterAutospacing="1"/>
+      </w:pPr>
+    </w:p>
+    <w:p>
+      <w:pPr>
+        <w:spacing w:before="100" w:beforeAutospacing="1" w:after="100" w:afterAutospacing="1"/>
+      </w:pPr>
+    </w:p>
+    <w:p>
+      <w:pPr>
+        <w:pStyle w:val="FOINaslov3"/>
+        <w:numPr>
+          <w:ilvl w:val="2"/>
+          <w:numId w:val="32"/>
+        </w:numPr>
+        <w:jc w:val="left"/>
+      </w:pPr>
+      <w:r>
+        <w:lastRenderedPageBreak/>
+        <w:t>Registracija korisnika</w:t>
+      </w:r>
+    </w:p>
+    <w:p>
+      <w:pPr>
+        <w:pStyle w:val="FOINaslov3"/>
+        <w:numPr>
+          <w:ilvl w:val="0"/>
+          <w:numId w:val="0"/>
+        </w:numPr>
+        <w:jc w:val="left"/>
+      </w:pPr>
+    </w:p>
+    <w:tbl>
+      <w:tblPr>
+        <w:tblW w:w="0" w:type="auto"/>
+        <w:tblCellSpacing w:w="15" w:type="dxa"/>
+        <w:tblBorders>
+          <w:top w:val="single" w:sz="4" w:space="0" w:color="auto"/>
+          <w:left w:val="single" w:sz="4" w:space="0" w:color="auto"/>
+          <w:bottom w:val="single" w:sz="4" w:space="0" w:color="auto"/>
+          <w:right w:val="single" w:sz="4" w:space="0" w:color="auto"/>
+          <w:insideH w:val="single" w:sz="4" w:space="0" w:color="auto"/>
+          <w:insideV w:val="single" w:sz="4" w:space="0" w:color="auto"/>
+        </w:tblBorders>
+        <w:tblCellMar>
+          <w:top w:w="15" w:type="dxa"/>
+          <w:left w:w="15" w:type="dxa"/>
+          <w:bottom w:w="15" w:type="dxa"/>
+          <w:right w:w="15" w:type="dxa"/>
+        </w:tblCellMar>
+        <w:tblLook w:val="04A0" w:firstRow="1" w:lastRow="0" w:firstColumn="1" w:lastColumn="0" w:noHBand="0" w:noVBand="1"/>
+      </w:tblPr>
+      <w:tblGrid>
+        <w:gridCol w:w="1680"/>
+        <w:gridCol w:w="7410"/>
+      </w:tblGrid>
+      <w:tr>
+        <w:trPr>
+          <w:tblCellSpacing w:w="15" w:type="dxa"/>
+        </w:trPr>
+        <w:tc>
+          <w:tcPr>
+            <w:tcW w:w="1635" w:type="dxa"/>
+            <w:shd w:val="clear" w:color="auto" w:fill="C2D69B" w:themeFill="accent3" w:themeFillTint="99"/>
+            <w:vAlign w:val="center"/>
+            <w:hideMark/>
+          </w:tcPr>
+          <w:p>
+            <w:r>
+              <w:rPr>
+                <w:b/>
+                <w:bCs/>
+              </w:rPr>
+              <w:t>Author</w:t>
+            </w:r>
+            <w:r>
+              <w:t xml:space="preserve"> </w:t>
+            </w:r>
+          </w:p>
+        </w:tc>
+        <w:tc>
+          <w:tcPr>
+            <w:tcW w:w="7365" w:type="dxa"/>
+            <w:vAlign w:val="center"/>
+            <w:hideMark/>
+          </w:tcPr>
+          <w:p>
+            <w:r>
+              <w:t xml:space="preserve">Matija Kovaček </w:t>
+            </w:r>
+          </w:p>
+        </w:tc>
+      </w:tr>
+      <w:tr>
+        <w:trPr>
+          <w:tblCellSpacing w:w="15" w:type="dxa"/>
+        </w:trPr>
+        <w:tc>
+          <w:tcPr>
+            <w:tcW w:w="1635" w:type="dxa"/>
+            <w:shd w:val="clear" w:color="auto" w:fill="C2D69B" w:themeFill="accent3" w:themeFillTint="99"/>
+            <w:vAlign w:val="center"/>
+            <w:hideMark/>
+          </w:tcPr>
+          <w:p>
+            <w:r>
+              <w:rPr>
+                <w:b/>
+                <w:bCs/>
+              </w:rPr>
+              <w:t>Date</w:t>
+            </w:r>
+            <w:r>
+              <w:t xml:space="preserve"> </w:t>
+            </w:r>
+          </w:p>
+        </w:tc>
+        <w:tc>
+          <w:tcPr>
+            <w:tcW w:w="7365" w:type="dxa"/>
+            <w:vAlign w:val="center"/>
+            <w:hideMark/>
+          </w:tcPr>
+          <w:p>
+            <w:r>
+              <w:t xml:space="preserve">20.04.2014. 21:44:27 </w:t>
+            </w:r>
+          </w:p>
+        </w:tc>
+      </w:tr>
+      <w:tr>
+        <w:trPr>
+          <w:tblCellSpacing w:w="15" w:type="dxa"/>
+        </w:trPr>
+        <w:tc>
+          <w:tcPr>
+            <w:tcW w:w="1635" w:type="dxa"/>
+            <w:shd w:val="clear" w:color="auto" w:fill="C2D69B" w:themeFill="accent3" w:themeFillTint="99"/>
+            <w:vAlign w:val="center"/>
+            <w:hideMark/>
+          </w:tcPr>
+          <w:p>
+            <w:r>
+              <w:rPr>
+                <w:b/>
+                <w:bCs/>
+              </w:rPr>
+              <w:t>Brief Description</w:t>
+            </w:r>
+            <w:r>
+              <w:t xml:space="preserve"> </w:t>
+            </w:r>
+          </w:p>
+        </w:tc>
+        <w:tc>
+          <w:tcPr>
+            <w:tcW w:w="7365" w:type="dxa"/>
+            <w:vAlign w:val="center"/>
+            <w:hideMark/>
+          </w:tcPr>
+          <w:p>
+            <w:r>
+              <w:t xml:space="preserve">Da bi korisnik se mogao prijaviti u aplikaciju i kasnije koristiti njene mogućnosti, korisnik se ponajprije mora registrirati. </w:t>
+            </w:r>
+          </w:p>
+        </w:tc>
+      </w:tr>
+      <w:tr>
+        <w:trPr>
+          <w:tblCellSpacing w:w="15" w:type="dxa"/>
+        </w:trPr>
+        <w:tc>
+          <w:tcPr>
+            <w:tcW w:w="1635" w:type="dxa"/>
+            <w:shd w:val="clear" w:color="auto" w:fill="C2D69B" w:themeFill="accent3" w:themeFillTint="99"/>
+            <w:vAlign w:val="center"/>
+            <w:hideMark/>
+          </w:tcPr>
+          <w:p>
+            <w:r>
+              <w:rPr>
+                <w:b/>
+                <w:bCs/>
+              </w:rPr>
+              <w:t>Preconditions</w:t>
+            </w:r>
+            <w:r>
+              <w:t xml:space="preserve"> </w:t>
+            </w:r>
+          </w:p>
+        </w:tc>
+        <w:tc>
+          <w:tcPr>
+            <w:tcW w:w="7365" w:type="dxa"/>
+            <w:vAlign w:val="center"/>
+            <w:hideMark/>
+          </w:tcPr>
+          <w:p>
+            <w:r>
+              <w:t xml:space="preserve">- </w:t>
+            </w:r>
+          </w:p>
+        </w:tc>
+      </w:tr>
+      <w:tr>
+        <w:trPr>
+          <w:tblCellSpacing w:w="15" w:type="dxa"/>
+        </w:trPr>
+        <w:tc>
+          <w:tcPr>
+            <w:tcW w:w="1635" w:type="dxa"/>
+            <w:shd w:val="clear" w:color="auto" w:fill="C2D69B" w:themeFill="accent3" w:themeFillTint="99"/>
+            <w:vAlign w:val="center"/>
+            <w:hideMark/>
+          </w:tcPr>
+          <w:p>
+            <w:r>
+              <w:rPr>
+                <w:b/>
+                <w:bCs/>
+              </w:rPr>
+              <w:t>Post-conditions</w:t>
+            </w:r>
+            <w:r>
+              <w:t xml:space="preserve"> </w:t>
+            </w:r>
+          </w:p>
+        </w:tc>
+        <w:tc>
+          <w:tcPr>
+            <w:tcW w:w="7365" w:type="dxa"/>
+            <w:vAlign w:val="center"/>
+            <w:hideMark/>
+          </w:tcPr>
+          <w:p>
+            <w:r>
+              <w:t xml:space="preserve">Uspješno ili neuspješno registrirani korisnik </w:t>
+            </w:r>
+          </w:p>
+        </w:tc>
+      </w:tr>
+      <w:tr>
+        <w:trPr>
+          <w:tblCellSpacing w:w="15" w:type="dxa"/>
+        </w:trPr>
+        <w:tc>
+          <w:tcPr>
+            <w:tcW w:w="1635" w:type="dxa"/>
+            <w:shd w:val="clear" w:color="auto" w:fill="C2D69B" w:themeFill="accent3" w:themeFillTint="99"/>
+            <w:vAlign w:val="center"/>
+            <w:hideMark/>
+          </w:tcPr>
+          <w:p>
+            <w:r>
+              <w:rPr>
+                <w:b/>
+                <w:bCs/>
+              </w:rPr>
+              <w:t>Flow of Events</w:t>
+            </w:r>
+            <w:r>
+              <w:t xml:space="preserve"> </w:t>
+            </w:r>
+          </w:p>
+        </w:tc>
+        <w:tc>
+          <w:tcPr>
+            <w:tcW w:w="7365" w:type="dxa"/>
+            <w:tcMar>
+              <w:top w:w="15" w:type="dxa"/>
+              <w:left w:w="0" w:type="dxa"/>
+              <w:bottom w:w="15" w:type="dxa"/>
+              <w:right w:w="15" w:type="dxa"/>
+            </w:tcMar>
+            <w:hideMark/>
+          </w:tcPr>
+          <w:tbl>
+            <w:tblPr>
+              <w:tblW w:w="5000" w:type="pct"/>
+              <w:tblCellSpacing w:w="15" w:type="dxa"/>
+              <w:tblBorders>
+                <w:top w:val="single" w:sz="4" w:space="0" w:color="auto"/>
+                <w:left w:val="single" w:sz="4" w:space="0" w:color="auto"/>
+                <w:bottom w:val="single" w:sz="4" w:space="0" w:color="auto"/>
+                <w:right w:val="single" w:sz="4" w:space="0" w:color="auto"/>
+                <w:insideH w:val="single" w:sz="4" w:space="0" w:color="auto"/>
+                <w:insideV w:val="single" w:sz="4" w:space="0" w:color="auto"/>
+              </w:tblBorders>
+              <w:tblCellMar>
+                <w:top w:w="15" w:type="dxa"/>
+                <w:left w:w="15" w:type="dxa"/>
+                <w:bottom w:w="15" w:type="dxa"/>
+                <w:right w:w="15" w:type="dxa"/>
+              </w:tblCellMar>
+              <w:tblLook w:val="04A0" w:firstRow="1" w:lastRow="0" w:firstColumn="1" w:lastColumn="0" w:noHBand="0" w:noVBand="1"/>
+            </w:tblPr>
+            <w:tblGrid>
+              <w:gridCol w:w="332"/>
+              <w:gridCol w:w="3346"/>
+              <w:gridCol w:w="3642"/>
+            </w:tblGrid>
+            <w:tr>
+              <w:trPr>
+                <w:tblCellSpacing w:w="15" w:type="dxa"/>
+              </w:trPr>
+              <w:tc>
+                <w:tcPr>
+                  <w:tcW w:w="300" w:type="dxa"/>
+                  <w:shd w:val="clear" w:color="auto" w:fill="C2D69B" w:themeFill="accent3" w:themeFillTint="99"/>
+                  <w:vAlign w:val="center"/>
+                  <w:hideMark/>
+                </w:tcPr>
+                <w:p>
+                  <w:r>
+                    <w:t xml:space="preserve">  </w:t>
+                  </w:r>
+                </w:p>
+              </w:tc>
+              <w:tc>
+                <w:tcPr>
+                  <w:tcW w:w="3525" w:type="dxa"/>
+                  <w:shd w:val="clear" w:color="auto" w:fill="C2D69B" w:themeFill="accent3" w:themeFillTint="99"/>
+                  <w:vAlign w:val="center"/>
+                  <w:hideMark/>
+                </w:tcPr>
+                <w:p>
+                  <w:pPr>
+                    <w:jc w:val="center"/>
+                  </w:pPr>
+                  <w:r>
+                    <w:rPr>
+                      <w:b/>
+                      <w:bCs/>
+                    </w:rPr>
+                    <w:t>Actor Input</w:t>
+                  </w:r>
+                  <w:r>
+                    <w:t xml:space="preserve"> </w:t>
+                  </w:r>
+                </w:p>
+              </w:tc>
+              <w:tc>
+                <w:tcPr>
+                  <w:tcW w:w="3525" w:type="dxa"/>
+                  <w:shd w:val="clear" w:color="auto" w:fill="C2D69B" w:themeFill="accent3" w:themeFillTint="99"/>
+                  <w:vAlign w:val="center"/>
+                  <w:hideMark/>
+                </w:tcPr>
+                <w:p>
+                  <w:pPr>
+                    <w:jc w:val="center"/>
+                  </w:pPr>
+                  <w:r>
+                    <w:rPr>
+                      <w:b/>
+                      <w:bCs/>
+                    </w:rPr>
+                    <w:t>System Response</w:t>
+                  </w:r>
+                  <w:r>
+                    <w:t xml:space="preserve"> </w:t>
+                  </w:r>
+                </w:p>
+              </w:tc>
+            </w:tr>
+            <w:tr>
+              <w:trPr>
+                <w:tblCellSpacing w:w="15" w:type="dxa"/>
+              </w:trPr>
+              <w:tc>
+                <w:tcPr>
+                  <w:tcW w:w="0" w:type="auto"/>
+                  <w:shd w:val="clear" w:color="auto" w:fill="C2D69B" w:themeFill="accent3" w:themeFillTint="99"/>
+                  <w:vAlign w:val="center"/>
+                  <w:hideMark/>
+                </w:tcPr>
+                <w:p>
+                  <w:pPr>
+                    <w:jc w:val="center"/>
+                  </w:pPr>
+                  <w:r>
+                    <w:t>1</w:t>
+                  </w:r>
+                </w:p>
+              </w:tc>
+              <w:tc>
+                <w:tcPr>
+                  <w:tcW w:w="0" w:type="auto"/>
+                  <w:vAlign w:val="center"/>
+                  <w:hideMark/>
+                </w:tcPr>
+                <w:p>
+                  <w:r>
+                    <w:t xml:space="preserve">Šalje zahtjev za registracijom </w:t>
+                  </w:r>
+                </w:p>
+              </w:tc>
+              <w:tc>
+                <w:tcPr>
+                  <w:tcW w:w="0" w:type="auto"/>
+                  <w:vAlign w:val="center"/>
+                  <w:hideMark/>
+                </w:tcPr>
+                <w:p/>
+              </w:tc>
+            </w:tr>
+            <w:tr>
+              <w:trPr>
+                <w:tblCellSpacing w:w="15" w:type="dxa"/>
+              </w:trPr>
+              <w:tc>
+                <w:tcPr>
+                  <w:tcW w:w="0" w:type="auto"/>
+                  <w:shd w:val="clear" w:color="auto" w:fill="C2D69B" w:themeFill="accent3" w:themeFillTint="99"/>
+                  <w:vAlign w:val="center"/>
+                  <w:hideMark/>
+                </w:tcPr>
+                <w:p>
+                  <w:pPr>
+                    <w:spacing w:before="100" w:beforeAutospacing="1" w:after="100" w:afterAutospacing="1"/>
+                    <w:jc w:val="center"/>
+                  </w:pPr>
+                  <w:r>
+                    <w:t>2</w:t>
+                  </w:r>
+                </w:p>
+              </w:tc>
+              <w:tc>
+                <w:tcPr>
+                  <w:tcW w:w="0" w:type="auto"/>
+                  <w:vAlign w:val="center"/>
+                  <w:hideMark/>
+                </w:tcPr>
+                <w:p/>
+              </w:tc>
+              <w:tc>
+                <w:tcPr>
+                  <w:tcW w:w="0" w:type="auto"/>
+                  <w:vAlign w:val="center"/>
+                  <w:hideMark/>
+                </w:tcPr>
+                <w:p>
+                  <w:r>
+                    <w:t xml:space="preserve">Prikaz forme za registraciju </w:t>
+                  </w:r>
+                </w:p>
+              </w:tc>
+            </w:tr>
+            <w:tr>
+              <w:trPr>
+                <w:tblCellSpacing w:w="15" w:type="dxa"/>
+              </w:trPr>
+              <w:tc>
+                <w:tcPr>
+                  <w:tcW w:w="0" w:type="auto"/>
+                  <w:shd w:val="clear" w:color="auto" w:fill="C2D69B" w:themeFill="accent3" w:themeFillTint="99"/>
+                  <w:vAlign w:val="center"/>
+                  <w:hideMark/>
+                </w:tcPr>
+                <w:p>
+                  <w:pPr>
+                    <w:spacing w:before="100" w:beforeAutospacing="1" w:after="100" w:afterAutospacing="1"/>
+                    <w:jc w:val="center"/>
+                  </w:pPr>
+                  <w:r>
+                    <w:t>3</w:t>
+                  </w:r>
+                </w:p>
+              </w:tc>
+              <w:tc>
+                <w:tcPr>
+                  <w:tcW w:w="0" w:type="auto"/>
+                  <w:vAlign w:val="center"/>
+                  <w:hideMark/>
+                </w:tcPr>
+                <w:p>
+                  <w:pPr>
+                    <w:spacing w:before="100" w:beforeAutospacing="1" w:after="100" w:afterAutospacing="1"/>
+                  </w:pPr>
+                  <w:r>
+                    <w:t xml:space="preserve">Unosi korisničke podatke </w:t>
+                  </w:r>
+                </w:p>
+              </w:tc>
+              <w:tc>
+                <w:tcPr>
+                  <w:tcW w:w="0" w:type="auto"/>
+                  <w:vAlign w:val="center"/>
+                  <w:hideMark/>
+                </w:tcPr>
+                <w:p/>
+              </w:tc>
+            </w:tr>
+            <w:tr>
+              <w:trPr>
+                <w:tblCellSpacing w:w="15" w:type="dxa"/>
+              </w:trPr>
+              <w:tc>
+                <w:tcPr>
+                  <w:tcW w:w="0" w:type="auto"/>
+                  <w:shd w:val="clear" w:color="auto" w:fill="C2D69B" w:themeFill="accent3" w:themeFillTint="99"/>
+                  <w:vAlign w:val="center"/>
+                  <w:hideMark/>
+                </w:tcPr>
+                <w:p>
+                  <w:pPr>
+                    <w:spacing w:before="100" w:beforeAutospacing="1" w:after="100" w:afterAutospacing="1"/>
+                    <w:jc w:val="center"/>
+                  </w:pPr>
+                  <w:r>
+                    <w:t>4</w:t>
+                  </w:r>
+                </w:p>
+              </w:tc>
+              <w:tc>
+                <w:tcPr>
+                  <w:tcW w:w="0" w:type="auto"/>
+                  <w:vAlign w:val="center"/>
+                  <w:hideMark/>
+                </w:tcPr>
+                <w:p/>
+              </w:tc>
+              <w:tc>
+                <w:tcPr>
+                  <w:tcW w:w="0" w:type="auto"/>
+                  <w:vAlign w:val="center"/>
+                  <w:hideMark/>
+                </w:tcPr>
+                <w:p>
+                  <w:r>
+                    <w:t xml:space="preserve">Prikaz poruke o uspješnoj registraciji </w:t>
+                  </w:r>
+                </w:p>
+              </w:tc>
+            </w:tr>
+            <w:tr>
+              <w:trPr>
+                <w:tblCellSpacing w:w="15" w:type="dxa"/>
+              </w:trPr>
+              <w:tc>
+                <w:tcPr>
+                  <w:tcW w:w="0" w:type="auto"/>
+                  <w:shd w:val="clear" w:color="auto" w:fill="C2D69B" w:themeFill="accent3" w:themeFillTint="99"/>
+                  <w:vAlign w:val="center"/>
+                  <w:hideMark/>
+                </w:tcPr>
+                <w:p>
+                  <w:pPr>
+                    <w:spacing w:before="100" w:beforeAutospacing="1" w:after="100" w:afterAutospacing="1"/>
+                    <w:jc w:val="center"/>
+                  </w:pPr>
+                  <w:r>
+                    <w:t>5</w:t>
+                  </w:r>
+                </w:p>
+              </w:tc>
+              <w:tc>
+                <w:tcPr>
+                  <w:tcW w:w="0" w:type="auto"/>
+                  <w:vAlign w:val="center"/>
+                  <w:hideMark/>
+                </w:tcPr>
+                <w:p/>
+              </w:tc>
+              <w:tc>
+                <w:tcPr>
+                  <w:tcW w:w="0" w:type="auto"/>
+                  <w:vAlign w:val="center"/>
+                  <w:hideMark/>
+                </w:tcPr>
+                <w:p>
+                  <w:r>
+                    <w:t xml:space="preserve">Prikaz forme za prijavu </w:t>
+                  </w:r>
+                </w:p>
+              </w:tc>
+            </w:tr>
+            <w:tr>
+              <w:trPr>
+                <w:tblCellSpacing w:w="15" w:type="dxa"/>
+              </w:trPr>
+              <w:tc>
+                <w:tcPr>
+                  <w:tcW w:w="0" w:type="auto"/>
+                  <w:shd w:val="clear" w:color="auto" w:fill="C2D69B" w:themeFill="accent3" w:themeFillTint="99"/>
+                  <w:vAlign w:val="center"/>
+                  <w:hideMark/>
+                </w:tcPr>
+                <w:p>
+                  <w:pPr>
+                    <w:spacing w:before="100" w:beforeAutospacing="1" w:after="100" w:afterAutospacing="1"/>
+                    <w:jc w:val="center"/>
+                  </w:pPr>
+                  <w:r>
+                    <w:t>6</w:t>
+                  </w:r>
+                </w:p>
+              </w:tc>
+              <w:tc>
+                <w:tcPr>
+                  <w:tcW w:w="0" w:type="auto"/>
+                  <w:vAlign w:val="center"/>
+                  <w:hideMark/>
+                </w:tcPr>
+                <w:p/>
+              </w:tc>
+              <w:tc>
+                <w:tcPr>
+                  <w:tcW w:w="0" w:type="auto"/>
+                  <w:vAlign w:val="center"/>
+                  <w:hideMark/>
+                </w:tcPr>
+                <w:p>
+                  <w:r>
+                    <w:t xml:space="preserve">Prikaz poruke o neuspješnoj registraciji </w:t>
+                  </w:r>
+                </w:p>
+              </w:tc>
+            </w:tr>
+          </w:tbl>
+          <w:p/>
+        </w:tc>
+      </w:tr>
+    </w:tbl>
+    <w:p>
+      <w:pPr>
+        <w:spacing w:before="100" w:beforeAutospacing="1" w:after="100" w:afterAutospacing="1"/>
+      </w:pPr>
+      <w:r>
+        <w:t xml:space="preserve">  </w:t>
+      </w:r>
+      <w:r>
+        <w:t>Dijagram slijeda</w:t>
+      </w:r>
+    </w:p>
+    <w:p>
+      <w:pPr>
+        <w:spacing w:before="100" w:beforeAutospacing="1" w:after="100" w:afterAutospacing="1"/>
+      </w:pPr>
+    </w:p>
+    <w:p>
+      <w:pPr>
+        <w:spacing w:before="100" w:beforeAutospacing="1" w:after="100" w:afterAutospacing="1"/>
+      </w:pPr>
+    </w:p>
+    <w:p>
+      <w:pPr>
+        <w:spacing w:before="100" w:beforeAutospacing="1" w:after="100" w:afterAutospacing="1"/>
+      </w:pPr>
+    </w:p>
+    <w:p>
+      <w:pPr>
+        <w:spacing w:before="100" w:beforeAutospacing="1" w:after="100" w:afterAutospacing="1"/>
+      </w:pPr>
+    </w:p>
+    <w:p>
+      <w:pPr>
+        <w:spacing w:before="100" w:beforeAutospacing="1" w:after="100" w:afterAutospacing="1"/>
+      </w:pPr>
+    </w:p>
+    <w:p>
+      <w:pPr>
+        <w:spacing w:before="100" w:beforeAutospacing="1" w:after="100" w:afterAutospacing="1"/>
+      </w:pPr>
+    </w:p>
+    <w:p>
+      <w:pPr>
+        <w:spacing w:before="100" w:beforeAutospacing="1" w:after="100" w:afterAutospacing="1"/>
+      </w:pPr>
+    </w:p>
+    <w:p>
+      <w:pPr>
+        <w:spacing w:before="100" w:beforeAutospacing="1" w:after="100" w:afterAutospacing="1"/>
+      </w:pPr>
+    </w:p>
+    <w:p>
+      <w:pPr>
+        <w:spacing w:before="100" w:beforeAutospacing="1" w:after="100" w:afterAutospacing="1"/>
+      </w:pPr>
+    </w:p>
+    <w:p>
+      <w:pPr>
+        <w:spacing w:before="100" w:beforeAutospacing="1" w:after="100" w:afterAutospacing="1"/>
+      </w:pPr>
+    </w:p>
+    <w:p>
+      <w:pPr>
+        <w:spacing w:before="100" w:beforeAutospacing="1" w:after="100" w:afterAutospacing="1"/>
+      </w:pPr>
+    </w:p>
+    <w:p>
+      <w:pPr>
+        <w:spacing w:before="100" w:beforeAutospacing="1" w:after="100" w:afterAutospacing="1"/>
+      </w:pPr>
+    </w:p>
+    <w:p>
+      <w:pPr>
+        <w:spacing w:before="100" w:beforeAutospacing="1" w:after="100" w:afterAutospacing="1"/>
+      </w:pPr>
+    </w:p>
+    <w:p>
+      <w:pPr>
+        <w:pStyle w:val="FOINaslov3"/>
+        <w:numPr>
+          <w:ilvl w:val="2"/>
+          <w:numId w:val="32"/>
+        </w:numPr>
+        <w:jc w:val="left"/>
+      </w:pPr>
+      <w:r>
+        <w:lastRenderedPageBreak/>
+        <w:t>Upravljanje korisnikom</w:t>
+      </w:r>
+    </w:p>
+    <w:p>
+      <w:pPr>
+        <w:pStyle w:val="FOINaslov3"/>
+        <w:numPr>
+          <w:ilvl w:val="0"/>
+          <w:numId w:val="0"/>
+        </w:numPr>
+        <w:jc w:val="left"/>
+      </w:pPr>
+    </w:p>
+    <w:tbl>
+      <w:tblPr>
+        <w:tblW w:w="0" w:type="auto"/>
+        <w:tblCellSpacing w:w="15" w:type="dxa"/>
+        <w:tblBorders>
+          <w:top w:val="single" w:sz="4" w:space="0" w:color="auto"/>
+          <w:left w:val="single" w:sz="4" w:space="0" w:color="auto"/>
+          <w:bottom w:val="single" w:sz="4" w:space="0" w:color="auto"/>
+          <w:right w:val="single" w:sz="4" w:space="0" w:color="auto"/>
+          <w:insideH w:val="single" w:sz="4" w:space="0" w:color="auto"/>
+          <w:insideV w:val="single" w:sz="4" w:space="0" w:color="auto"/>
+        </w:tblBorders>
+        <w:tblCellMar>
+          <w:top w:w="15" w:type="dxa"/>
+          <w:left w:w="15" w:type="dxa"/>
+          <w:bottom w:w="15" w:type="dxa"/>
+          <w:right w:w="15" w:type="dxa"/>
+        </w:tblCellMar>
+        <w:tblLook w:val="04A0" w:firstRow="1" w:lastRow="0" w:firstColumn="1" w:lastColumn="0" w:noHBand="0" w:noVBand="1"/>
+      </w:tblPr>
+      <w:tblGrid>
+        <w:gridCol w:w="1680"/>
+        <w:gridCol w:w="7410"/>
+      </w:tblGrid>
+      <w:tr>
+        <w:trPr>
+          <w:tblCellSpacing w:w="15" w:type="dxa"/>
+        </w:trPr>
+        <w:tc>
+          <w:tcPr>
+            <w:tcW w:w="1635" w:type="dxa"/>
+            <w:shd w:val="clear" w:color="auto" w:fill="C2D69B" w:themeFill="accent3" w:themeFillTint="99"/>
+            <w:vAlign w:val="center"/>
+            <w:hideMark/>
+          </w:tcPr>
+          <w:p>
+            <w:r>
+              <w:rPr>
+                <w:b/>
+                <w:bCs/>
+              </w:rPr>
+              <w:t>Author</w:t>
+            </w:r>
+            <w:r>
+              <w:t xml:space="preserve"> </w:t>
+            </w:r>
+          </w:p>
+        </w:tc>
+        <w:tc>
+          <w:tcPr>
+            <w:tcW w:w="7365" w:type="dxa"/>
+            <w:vAlign w:val="center"/>
+            <w:hideMark/>
+          </w:tcPr>
+          <w:p>
+            <w:r>
+              <w:t xml:space="preserve">Matija Kovaček </w:t>
+            </w:r>
+          </w:p>
+        </w:tc>
+      </w:tr>
+      <w:tr>
+        <w:trPr>
+          <w:tblCellSpacing w:w="15" w:type="dxa"/>
+        </w:trPr>
+        <w:tc>
+          <w:tcPr>
+            <w:tcW w:w="1635" w:type="dxa"/>
+            <w:shd w:val="clear" w:color="auto" w:fill="C2D69B" w:themeFill="accent3" w:themeFillTint="99"/>
+            <w:vAlign w:val="center"/>
+            <w:hideMark/>
+          </w:tcPr>
+          <w:p>
+            <w:r>
+              <w:rPr>
+                <w:b/>
+                <w:bCs/>
+              </w:rPr>
+              <w:t>Date</w:t>
+            </w:r>
+            <w:r>
+              <w:t xml:space="preserve"> </w:t>
+            </w:r>
+          </w:p>
+        </w:tc>
+        <w:tc>
+          <w:tcPr>
+            <w:tcW w:w="7365" w:type="dxa"/>
+            <w:vAlign w:val="center"/>
+            <w:hideMark/>
+          </w:tcPr>
+          <w:p>
+            <w:r>
+              <w:t xml:space="preserve">21.04.2014. 12:22:44 </w:t>
+            </w:r>
+          </w:p>
+        </w:tc>
+      </w:tr>
+      <w:tr>
+        <w:trPr>
+          <w:tblCellSpacing w:w="15" w:type="dxa"/>
+        </w:trPr>
+        <w:tc>
+          <w:tcPr>
+            <w:tcW w:w="1635" w:type="dxa"/>
+            <w:shd w:val="clear" w:color="auto" w:fill="C2D69B" w:themeFill="accent3" w:themeFillTint="99"/>
+            <w:vAlign w:val="center"/>
+            <w:hideMark/>
+          </w:tcPr>
+          <w:p>
+            <w:r>
+              <w:rPr>
+                <w:b/>
+                <w:bCs/>
+              </w:rPr>
+              <w:t>Brief Description</w:t>
+            </w:r>
+            <w:r>
+              <w:t xml:space="preserve"> </w:t>
+            </w:r>
+          </w:p>
+        </w:tc>
+        <w:tc>
+          <w:tcPr>
+            <w:tcW w:w="7365" w:type="dxa"/>
+            <w:vAlign w:val="center"/>
+            <w:hideMark/>
+          </w:tcPr>
+          <w:p>
+            <w:r>
+              <w:t xml:space="preserve">Korisnik (djelatnik u restoranu) ocjenjuje, komentira svoje naručioce hrane u slučaju kada restoran im loša iskustva poput  nepodignute narudžbe i slično s određenim naručiocima. Ako restoran ima više puta loše iskustvo s određenim naručiocem može  mu  jednostavno uskratiti svoju uslugu. </w:t>
+            </w:r>
+          </w:p>
+        </w:tc>
+      </w:tr>
+      <w:tr>
+        <w:trPr>
+          <w:tblCellSpacing w:w="15" w:type="dxa"/>
+        </w:trPr>
+        <w:tc>
+          <w:tcPr>
+            <w:tcW w:w="1635" w:type="dxa"/>
+            <w:shd w:val="clear" w:color="auto" w:fill="C2D69B" w:themeFill="accent3" w:themeFillTint="99"/>
+            <w:vAlign w:val="center"/>
+            <w:hideMark/>
+          </w:tcPr>
+          <w:p>
+            <w:r>
+              <w:rPr>
+                <w:b/>
+                <w:bCs/>
+              </w:rPr>
+              <w:t>Preconditions</w:t>
+            </w:r>
+            <w:r>
+              <w:t xml:space="preserve"> </w:t>
+            </w:r>
+          </w:p>
+        </w:tc>
+        <w:tc>
+          <w:tcPr>
+            <w:tcW w:w="7365" w:type="dxa"/>
+            <w:vAlign w:val="center"/>
+            <w:hideMark/>
+          </w:tcPr>
+          <w:p>
+            <w:r>
+              <w:t xml:space="preserve">Korisnik (djelatnik u restoranu) mora biti prijavljen u aplikaciju, te može samo to primijeniti na korisniku koji je naručio hranu. </w:t>
+            </w:r>
+          </w:p>
+        </w:tc>
+      </w:tr>
+      <w:tr>
+        <w:trPr>
+          <w:tblCellSpacing w:w="15" w:type="dxa"/>
+        </w:trPr>
+        <w:tc>
+          <w:tcPr>
+            <w:tcW w:w="1635" w:type="dxa"/>
+            <w:shd w:val="clear" w:color="auto" w:fill="C2D69B" w:themeFill="accent3" w:themeFillTint="99"/>
+            <w:vAlign w:val="center"/>
+            <w:hideMark/>
+          </w:tcPr>
+          <w:p>
+            <w:r>
+              <w:rPr>
+                <w:b/>
+                <w:bCs/>
+              </w:rPr>
+              <w:t>Post-conditions</w:t>
+            </w:r>
+            <w:r>
+              <w:t xml:space="preserve"> </w:t>
+            </w:r>
+          </w:p>
+        </w:tc>
+        <w:tc>
+          <w:tcPr>
+            <w:tcW w:w="7365" w:type="dxa"/>
+            <w:vAlign w:val="center"/>
+            <w:hideMark/>
+          </w:tcPr>
+          <w:p>
+            <w:r>
+              <w:t xml:space="preserve">Zabilježba komentara/ocjene o naručitelju. </w:t>
+            </w:r>
+          </w:p>
+        </w:tc>
+      </w:tr>
+      <w:tr>
+        <w:trPr>
+          <w:tblCellSpacing w:w="15" w:type="dxa"/>
+        </w:trPr>
+        <w:tc>
+          <w:tcPr>
+            <w:tcW w:w="1635" w:type="dxa"/>
+            <w:shd w:val="clear" w:color="auto" w:fill="C2D69B" w:themeFill="accent3" w:themeFillTint="99"/>
+            <w:vAlign w:val="center"/>
+            <w:hideMark/>
+          </w:tcPr>
+          <w:p>
+            <w:r>
+              <w:rPr>
+                <w:b/>
+                <w:bCs/>
+              </w:rPr>
+              <w:t>Flow of Events</w:t>
+            </w:r>
+            <w:r>
+              <w:t xml:space="preserve"> </w:t>
+            </w:r>
+          </w:p>
+        </w:tc>
+        <w:tc>
+          <w:tcPr>
+            <w:tcW w:w="7365" w:type="dxa"/>
+            <w:tcMar>
+              <w:top w:w="15" w:type="dxa"/>
+              <w:left w:w="0" w:type="dxa"/>
+              <w:bottom w:w="15" w:type="dxa"/>
+              <w:right w:w="15" w:type="dxa"/>
+            </w:tcMar>
+            <w:hideMark/>
+          </w:tcPr>
+          <w:tbl>
+            <w:tblPr>
+              <w:tblW w:w="5000" w:type="pct"/>
+              <w:tblCellSpacing w:w="15" w:type="dxa"/>
+              <w:tblBorders>
+                <w:top w:val="single" w:sz="4" w:space="0" w:color="auto"/>
+                <w:left w:val="single" w:sz="4" w:space="0" w:color="auto"/>
+                <w:bottom w:val="single" w:sz="4" w:space="0" w:color="auto"/>
+                <w:right w:val="single" w:sz="4" w:space="0" w:color="auto"/>
+                <w:insideH w:val="single" w:sz="4" w:space="0" w:color="auto"/>
+                <w:insideV w:val="single" w:sz="4" w:space="0" w:color="auto"/>
+              </w:tblBorders>
+              <w:tblCellMar>
+                <w:top w:w="15" w:type="dxa"/>
+                <w:left w:w="15" w:type="dxa"/>
+                <w:bottom w:w="15" w:type="dxa"/>
+                <w:right w:w="15" w:type="dxa"/>
+              </w:tblCellMar>
+              <w:tblLook w:val="04A0" w:firstRow="1" w:lastRow="0" w:firstColumn="1" w:lastColumn="0" w:noHBand="0" w:noVBand="1"/>
+            </w:tblPr>
+            <w:tblGrid>
+              <w:gridCol w:w="282"/>
+              <w:gridCol w:w="3779"/>
+              <w:gridCol w:w="3259"/>
+            </w:tblGrid>
+            <w:tr>
+              <w:trPr>
+                <w:tblCellSpacing w:w="15" w:type="dxa"/>
+              </w:trPr>
+              <w:tc>
+                <w:tcPr>
+                  <w:tcW w:w="300" w:type="dxa"/>
+                  <w:shd w:val="clear" w:color="auto" w:fill="C2D69B" w:themeFill="accent3" w:themeFillTint="99"/>
+                  <w:vAlign w:val="center"/>
+                  <w:hideMark/>
+                </w:tcPr>
+                <w:p>
+                  <w:r>
+                    <w:t xml:space="preserve">  </w:t>
+                  </w:r>
+                </w:p>
+              </w:tc>
+              <w:tc>
+                <w:tcPr>
+                  <w:tcW w:w="3525" w:type="dxa"/>
+                  <w:shd w:val="clear" w:color="auto" w:fill="C2D69B" w:themeFill="accent3" w:themeFillTint="99"/>
+                  <w:vAlign w:val="center"/>
+                  <w:hideMark/>
+                </w:tcPr>
+                <w:p>
+                  <w:pPr>
+                    <w:jc w:val="center"/>
+                  </w:pPr>
+                  <w:r>
+                    <w:rPr>
+                      <w:b/>
+                      <w:bCs/>
+                    </w:rPr>
+                    <w:t>Actor Input</w:t>
+                  </w:r>
+                  <w:r>
+                    <w:t xml:space="preserve"> </w:t>
+                  </w:r>
+                </w:p>
+              </w:tc>
+              <w:tc>
+                <w:tcPr>
+                  <w:tcW w:w="3525" w:type="dxa"/>
+                  <w:shd w:val="clear" w:color="auto" w:fill="C2D69B" w:themeFill="accent3" w:themeFillTint="99"/>
+                  <w:vAlign w:val="center"/>
+                  <w:hideMark/>
+                </w:tcPr>
+                <w:p>
+                  <w:pPr>
+                    <w:jc w:val="center"/>
+                  </w:pPr>
+                  <w:r>
+                    <w:rPr>
+                      <w:b/>
+                      <w:bCs/>
+                    </w:rPr>
+                    <w:t>System Response</w:t>
+                  </w:r>
+                  <w:r>
+                    <w:t xml:space="preserve"> </w:t>
+                  </w:r>
+                </w:p>
+              </w:tc>
+            </w:tr>
+            <w:tr>
+              <w:trPr>
+                <w:tblCellSpacing w:w="15" w:type="dxa"/>
+              </w:trPr>
+              <w:tc>
+                <w:tcPr>
+                  <w:tcW w:w="0" w:type="auto"/>
+                  <w:shd w:val="clear" w:color="auto" w:fill="C2D69B" w:themeFill="accent3" w:themeFillTint="99"/>
+                  <w:vAlign w:val="center"/>
+                  <w:hideMark/>
+                </w:tcPr>
+                <w:p>
+                  <w:r>
+                    <w:t xml:space="preserve">1 </w:t>
+                  </w:r>
+                </w:p>
+              </w:tc>
+              <w:tc>
+                <w:tcPr>
+                  <w:tcW w:w="0" w:type="auto"/>
+                  <w:vAlign w:val="center"/>
+                  <w:hideMark/>
+                </w:tcPr>
+                <w:p>
+                  <w:r>
+                    <w:t xml:space="preserve">Šalje zahtjev za prikazom forme o upravljanju korisnikom </w:t>
+                  </w:r>
+                </w:p>
+              </w:tc>
+              <w:tc>
+                <w:tcPr>
+                  <w:tcW w:w="0" w:type="auto"/>
+                  <w:vAlign w:val="center"/>
+                  <w:hideMark/>
+                </w:tcPr>
+                <w:p/>
+              </w:tc>
+            </w:tr>
+            <w:tr>
+              <w:trPr>
+                <w:tblCellSpacing w:w="15" w:type="dxa"/>
+              </w:trPr>
+              <w:tc>
+                <w:tcPr>
+                  <w:tcW w:w="0" w:type="auto"/>
+                  <w:shd w:val="clear" w:color="auto" w:fill="C2D69B" w:themeFill="accent3" w:themeFillTint="99"/>
+                  <w:vAlign w:val="center"/>
+                  <w:hideMark/>
+                </w:tcPr>
+                <w:p>
+                  <w:pPr>
+                    <w:spacing w:before="100" w:beforeAutospacing="1" w:after="100" w:afterAutospacing="1"/>
+                  </w:pPr>
+                  <w:r>
+                    <w:t xml:space="preserve">2 </w:t>
+                  </w:r>
+                </w:p>
+              </w:tc>
+              <w:tc>
+                <w:tcPr>
+                  <w:tcW w:w="0" w:type="auto"/>
+                  <w:vAlign w:val="center"/>
+                  <w:hideMark/>
+                </w:tcPr>
+                <w:p/>
+              </w:tc>
+              <w:tc>
+                <w:tcPr>
+                  <w:tcW w:w="0" w:type="auto"/>
+                  <w:vAlign w:val="center"/>
+                  <w:hideMark/>
+                </w:tcPr>
+                <w:p>
+                  <w:r>
+                    <w:t xml:space="preserve">Prikaz forme o upravljanju korisnikom </w:t>
+                  </w:r>
+                </w:p>
+              </w:tc>
+            </w:tr>
+            <w:tr>
+              <w:trPr>
+                <w:tblCellSpacing w:w="15" w:type="dxa"/>
+              </w:trPr>
+              <w:tc>
+                <w:tcPr>
+                  <w:tcW w:w="0" w:type="auto"/>
+                  <w:shd w:val="clear" w:color="auto" w:fill="C2D69B" w:themeFill="accent3" w:themeFillTint="99"/>
+                  <w:vAlign w:val="center"/>
+                  <w:hideMark/>
+                </w:tcPr>
+                <w:p>
+                  <w:pPr>
+                    <w:spacing w:before="100" w:beforeAutospacing="1" w:after="100" w:afterAutospacing="1"/>
+                  </w:pPr>
+                  <w:r>
+                    <w:t xml:space="preserve">3 </w:t>
+                  </w:r>
+                </w:p>
+              </w:tc>
+              <w:tc>
+                <w:tcPr>
+                  <w:tcW w:w="0" w:type="auto"/>
+                  <w:vAlign w:val="center"/>
+                  <w:hideMark/>
+                </w:tcPr>
+                <w:p>
+                  <w:r>
+                    <w:t xml:space="preserve">Unosi komentare/ocjene naručitelju </w:t>
+                  </w:r>
+                </w:p>
+              </w:tc>
+              <w:tc>
+                <w:tcPr>
+                  <w:tcW w:w="0" w:type="auto"/>
+                  <w:vAlign w:val="center"/>
+                  <w:hideMark/>
+                </w:tcPr>
+                <w:p/>
+              </w:tc>
+            </w:tr>
+            <w:tr>
+              <w:trPr>
+                <w:tblCellSpacing w:w="15" w:type="dxa"/>
+              </w:trPr>
+              <w:tc>
+                <w:tcPr>
+                  <w:tcW w:w="0" w:type="auto"/>
+                  <w:shd w:val="clear" w:color="auto" w:fill="C2D69B" w:themeFill="accent3" w:themeFillTint="99"/>
+                  <w:vAlign w:val="center"/>
+                  <w:hideMark/>
+                </w:tcPr>
+                <w:p>
+                  <w:pPr>
+                    <w:spacing w:before="100" w:beforeAutospacing="1" w:after="100" w:afterAutospacing="1"/>
+                  </w:pPr>
+                  <w:r>
+                    <w:t xml:space="preserve">4 </w:t>
+                  </w:r>
+                </w:p>
+              </w:tc>
+              <w:tc>
+                <w:tcPr>
+                  <w:tcW w:w="0" w:type="auto"/>
+                  <w:vAlign w:val="center"/>
+                  <w:hideMark/>
+                </w:tcPr>
+                <w:p/>
+              </w:tc>
+              <w:tc>
+                <w:tcPr>
+                  <w:tcW w:w="0" w:type="auto"/>
+                  <w:vAlign w:val="center"/>
+                  <w:hideMark/>
+                </w:tcPr>
+                <w:p>
+                  <w:r>
+                    <w:t xml:space="preserve">Prikaz obavijesti o pohranjenom komentaru, ocjeni. </w:t>
+                  </w:r>
+                </w:p>
+              </w:tc>
+            </w:tr>
+            <w:tr>
+              <w:trPr>
+                <w:tblCellSpacing w:w="15" w:type="dxa"/>
+              </w:trPr>
+              <w:tc>
+                <w:tcPr>
+                  <w:tcW w:w="0" w:type="auto"/>
+                  <w:shd w:val="clear" w:color="auto" w:fill="C2D69B" w:themeFill="accent3" w:themeFillTint="99"/>
+                  <w:vAlign w:val="center"/>
+                  <w:hideMark/>
+                </w:tcPr>
+                <w:p>
+                  <w:pPr>
+                    <w:spacing w:before="100" w:beforeAutospacing="1" w:after="100" w:afterAutospacing="1"/>
+                  </w:pPr>
+                  <w:r>
+                    <w:t xml:space="preserve">5 </w:t>
+                  </w:r>
+                </w:p>
+              </w:tc>
+              <w:tc>
+                <w:tcPr>
+                  <w:tcW w:w="0" w:type="auto"/>
+                  <w:vAlign w:val="center"/>
+                  <w:hideMark/>
+                </w:tcPr>
+                <w:p>
+                  <w:r>
+                    <w:t xml:space="preserve">Zatvara formu za upravljanje korisnikom </w:t>
+                  </w:r>
+                </w:p>
+              </w:tc>
+              <w:tc>
+                <w:tcPr>
+                  <w:tcW w:w="0" w:type="auto"/>
+                  <w:vAlign w:val="center"/>
+                  <w:hideMark/>
+                </w:tcPr>
+                <w:p/>
+              </w:tc>
+            </w:tr>
+          </w:tbl>
+          <w:p/>
+        </w:tc>
+      </w:tr>
+    </w:tbl>
+    <w:p>
+      <w:pPr>
+        <w:spacing w:before="100" w:beforeAutospacing="1" w:after="100" w:afterAutospacing="1"/>
+      </w:pPr>
+      <w:r>
+        <w:t xml:space="preserve">  </w:t>
+      </w:r>
+    </w:p>
+    <w:p>
+      <w:pPr>
+        <w:pStyle w:val="FOINaslov3"/>
+        <w:numPr>
+          <w:ilvl w:val="0"/>
+          <w:numId w:val="0"/>
+        </w:numPr>
+        <w:jc w:val="left"/>
+      </w:pPr>
+    </w:p>
+    <w:p>
+      <w:pPr>
+        <w:rPr>
+          <w:b/>
+          <w:sz w:val="28"/>
+        </w:rPr>
+      </w:pPr>
+      <w:r>
+        <w:rPr>
+          <w:b/>
+          <w:sz w:val="28"/>
+        </w:rPr>
+        <w:t>Dijagram slijeda!</w:t>
+      </w:r>
+    </w:p>
+    <w:p>
+      <w:pPr>
+        <w:rPr>
+          <w:b/>
+          <w:sz w:val="28"/>
+        </w:rPr>
+      </w:pPr>
+    </w:p>
+    <w:p>
+      <w:pPr>
+        <w:rPr>
+          <w:b/>
+          <w:sz w:val="28"/>
+        </w:rPr>
+      </w:pPr>
+    </w:p>
+    <w:p>
+      <w:pPr>
+        <w:rPr>
+          <w:b/>
+          <w:sz w:val="28"/>
+        </w:rPr>
+      </w:pPr>
+    </w:p>
+    <w:p>
+      <w:pPr>
+        <w:rPr>
+          <w:b/>
+          <w:sz w:val="28"/>
+        </w:rPr>
+      </w:pPr>
+    </w:p>
+    <w:p>
+      <w:pPr>
+        <w:rPr>
+          <w:b/>
+          <w:sz w:val="28"/>
+        </w:rPr>
+      </w:pPr>
+    </w:p>
+    <w:p>
+      <w:pPr>
+        <w:rPr>
+          <w:b/>
+          <w:sz w:val="28"/>
+        </w:rPr>
+      </w:pPr>
+    </w:p>
+    <w:p>
+      <w:pPr>
+        <w:rPr>
+          <w:b/>
+          <w:sz w:val="28"/>
+        </w:rPr>
+      </w:pPr>
+    </w:p>
+    <w:p>
+      <w:pPr>
+        <w:rPr>
+          <w:b/>
+          <w:sz w:val="28"/>
+        </w:rPr>
+      </w:pPr>
+    </w:p>
+    <w:p>
+      <w:pPr>
+        <w:rPr>
+          <w:b/>
+          <w:sz w:val="28"/>
+        </w:rPr>
+      </w:pPr>
+    </w:p>
+    <w:p>
+      <w:pPr>
+        <w:rPr>
+          <w:b/>
+          <w:sz w:val="28"/>
+        </w:rPr>
+      </w:pPr>
+    </w:p>
+    <w:p>
+      <w:pPr>
+        <w:rPr>
+          <w:b/>
+          <w:sz w:val="28"/>
+        </w:rPr>
+      </w:pPr>
+    </w:p>
+    <w:p>
+      <w:pPr>
+        <w:rPr>
+          <w:b/>
+          <w:sz w:val="28"/>
+        </w:rPr>
+      </w:pPr>
+    </w:p>
+    <w:p>
+      <w:pPr>
+        <w:rPr>
+          <w:b/>
+          <w:sz w:val="28"/>
+        </w:rPr>
+      </w:pPr>
+    </w:p>
+    <w:p>
+      <w:pPr>
+        <w:rPr>
+          <w:b/>
+          <w:sz w:val="28"/>
+        </w:rPr>
+      </w:pPr>
+    </w:p>
+    <w:p>
+      <w:pPr>
+        <w:rPr>
+          <w:b/>
+          <w:sz w:val="28"/>
+        </w:rPr>
+      </w:pPr>
+    </w:p>
+    <w:p>
+      <w:pPr>
+        <w:rPr>
+          <w:b/>
+          <w:sz w:val="28"/>
+        </w:rPr>
+      </w:pPr>
+    </w:p>
+    <w:p>
+      <w:pPr>
+        <w:pStyle w:val="FOINaslov2"/>
+      </w:pPr>
+      <w:r>
+        <w:lastRenderedPageBreak/>
+        <w:t>Dijagrami aktivnosti (</w:t>
+      </w:r>
+      <w:r>
+        <w:rPr>
+          <w:lang w:val="en-US"/>
+        </w:rPr>
+        <w:t>Activity Diagram)</w:t>
+      </w:r>
+    </w:p>
+    <w:p>
+      <w:pPr>
+        <w:spacing w:line="360" w:lineRule="auto"/>
+        <w:jc w:val="both"/>
+      </w:pPr>
+      <w:r>
+        <w:t xml:space="preserve">Za svaki od prethodno navedenih dijagrama </w:t>
+      </w:r>
+      <w:r>
+        <w:t xml:space="preserve">slijeda napravili smo odgovarajući dijagram aktivnosti koji je još na nižoj razini od dijagrama slijeda. Dijagram aktivnosti prikazuje dvije dimenzije: vertikalna koja označava vremenski period poruka koje se šalju i primaju između instanci, dok horizontalna prikazuje koje sve instance objekta sudjeluju u interakciji, odnosno koji su to učesnici interakcije. </w:t>
+      </w:r>
+    </w:p>
+    <w:p>
+      <w:pPr>
+        <w:spacing w:line="360" w:lineRule="auto"/>
+        <w:jc w:val="both"/>
+      </w:pPr>
+      <w:r>
+        <w:t xml:space="preserve">Prilikom same izrade dijagrama aktivnosti, definirali smo koji su to sve entiteti koji sudjeluju u interakciji i u pojedinom scenariju slučajeva korištenja. Imamo entitete djelatnik u restoranu, naručitelj, sustav, te aplikaciju koja kontrolira rad svih entiteta. Dijagram slijeda sastoji se od akcija koje su elementarne aktivnosti i ne mogu se rastaviti na manje dijelove. </w:t>
+      </w:r>
+      <w:r>
+        <w:t>Na svakom je dijagramu također označeno područje terminiranja gdje naručitelj</w:t>
+      </w:r>
+      <w:bookmarkStart w:id="4" w:name="_GoBack"/>
+      <w:bookmarkEnd w:id="4"/>
+      <w:r>
+        <w:t xml:space="preserve"> svaki puta može zaustaviti aplikaciju i njeno izvođenje. </w:t>
+      </w:r>
+    </w:p>
+    <w:p>
+      <w:pPr>
+        <w:pStyle w:val="FOINaslov2"/>
+        <w:numPr>
+          <w:ilvl w:val="0"/>
+          <w:numId w:val="0"/>
+        </w:numPr>
+        <w:ind w:left="720"/>
+      </w:pPr>
+    </w:p>
     <w:sectPr>
       <w:footerReference w:type="default" r:id="rId12"/>
       <w:pgSz w:w="11906" w:h="16838"/>
@@ -4028,7 +11803,7 @@
       </w:r>
     </w:p>
   </w:comment>
-  <w:comment w:id="4" w:author="Valentina Bobetić" w:date="2014-04-19T21:11:00Z" w:initials="VB">
+  <w:comment w:id="3" w:author="Valentina Bobetić" w:date="2014-04-19T21:11:00Z" w:initials="VB">
     <w:p>
       <w:pPr>
         <w:pStyle w:val="CommentText"/>
@@ -4100,7 +11875,6 @@
         <w:docPartUnique/>
       </w:docPartObj>
     </w:sdtPr>
-    <w:sdtEndPr/>
     <w:sdtContent>
       <w:p>
         <w:pPr>
@@ -4149,7 +11923,6 @@
         <w:docPartUnique/>
       </w:docPartObj>
     </w:sdtPr>
-    <w:sdtEndPr/>
     <w:sdtContent>
       <w:p>
         <w:pPr>
@@ -4169,7 +11942,7 @@
           <w:rPr>
             <w:noProof/>
           </w:rPr>
-          <w:t>3</w:t>
+          <w:t>24</w:t>
         </w:r>
         <w:r>
           <w:rPr>
@@ -4436,6 +12209,251 @@
     </w:lvl>
   </w:abstractNum>
   <w:abstractNum w:abstractNumId="2">
+    <w:nsid w:val="03A04272"/>
+    <w:multiLevelType w:val="multilevel"/>
+    <w:tmpl w:val="3D10F6D0"/>
+    <w:lvl w:ilvl="0">
+      <w:start w:val="1"/>
+      <w:numFmt w:val="none"/>
+      <w:pStyle w:val="FOINaslov3"/>
+      <w:lvlText w:val="4.2.1."/>
+      <w:lvlJc w:val="right"/>
+      <w:pPr>
+        <w:ind w:left="0" w:firstLine="0"/>
+      </w:pPr>
+      <w:rPr>
+        <w:rFonts w:hint="default"/>
+      </w:rPr>
+    </w:lvl>
+    <w:lvl w:ilvl="1">
+      <w:start w:val="1"/>
+      <w:numFmt w:val="lowerLetter"/>
+      <w:lvlText w:val="%2."/>
+      <w:lvlJc w:val="left"/>
+      <w:pPr>
+        <w:ind w:left="5682" w:hanging="360"/>
+      </w:pPr>
+      <w:rPr>
+        <w:rFonts w:hint="default"/>
+      </w:rPr>
+    </w:lvl>
+    <w:lvl w:ilvl="2">
+      <w:start w:val="1"/>
+      <w:numFmt w:val="lowerRoman"/>
+      <w:lvlText w:val="%3."/>
+      <w:lvlJc w:val="right"/>
+      <w:pPr>
+        <w:ind w:left="6402" w:hanging="180"/>
+      </w:pPr>
+      <w:rPr>
+        <w:rFonts w:hint="default"/>
+      </w:rPr>
+    </w:lvl>
+    <w:lvl w:ilvl="3">
+      <w:start w:val="1"/>
+      <w:numFmt w:val="decimal"/>
+      <w:lvlText w:val="%4."/>
+      <w:lvlJc w:val="left"/>
+      <w:pPr>
+        <w:ind w:left="7122" w:hanging="360"/>
+      </w:pPr>
+      <w:rPr>
+        <w:rFonts w:hint="default"/>
+      </w:rPr>
+    </w:lvl>
+    <w:lvl w:ilvl="4">
+      <w:start w:val="1"/>
+      <w:numFmt w:val="lowerLetter"/>
+      <w:lvlText w:val="%5."/>
+      <w:lvlJc w:val="left"/>
+      <w:pPr>
+        <w:ind w:left="7842" w:hanging="360"/>
+      </w:pPr>
+      <w:rPr>
+        <w:rFonts w:hint="default"/>
+      </w:rPr>
+    </w:lvl>
+    <w:lvl w:ilvl="5">
+      <w:start w:val="1"/>
+      <w:numFmt w:val="lowerRoman"/>
+      <w:lvlText w:val="%6."/>
+      <w:lvlJc w:val="right"/>
+      <w:pPr>
+        <w:ind w:left="8562" w:hanging="180"/>
+      </w:pPr>
+      <w:rPr>
+        <w:rFonts w:hint="default"/>
+      </w:rPr>
+    </w:lvl>
+    <w:lvl w:ilvl="6">
+      <w:start w:val="1"/>
+      <w:numFmt w:val="decimal"/>
+      <w:lvlText w:val="%7."/>
+      <w:lvlJc w:val="left"/>
+      <w:pPr>
+        <w:ind w:left="9282" w:hanging="360"/>
+      </w:pPr>
+      <w:rPr>
+        <w:rFonts w:hint="default"/>
+      </w:rPr>
+    </w:lvl>
+    <w:lvl w:ilvl="7">
+      <w:start w:val="1"/>
+      <w:numFmt w:val="lowerLetter"/>
+      <w:lvlText w:val="%8."/>
+      <w:lvlJc w:val="left"/>
+      <w:pPr>
+        <w:ind w:left="10002" w:hanging="360"/>
+      </w:pPr>
+      <w:rPr>
+        <w:rFonts w:hint="default"/>
+      </w:rPr>
+    </w:lvl>
+    <w:lvl w:ilvl="8">
+      <w:start w:val="1"/>
+      <w:numFmt w:val="lowerRoman"/>
+      <w:lvlText w:val="%9."/>
+      <w:lvlJc w:val="right"/>
+      <w:pPr>
+        <w:ind w:left="10722" w:hanging="180"/>
+      </w:pPr>
+      <w:rPr>
+        <w:rFonts w:hint="default"/>
+      </w:rPr>
+    </w:lvl>
+  </w:abstractNum>
+  <w:abstractNum w:abstractNumId="3">
+    <w:nsid w:val="063137BE"/>
+    <w:multiLevelType w:val="multilevel"/>
+    <w:tmpl w:val="5516A008"/>
+    <w:lvl w:ilvl="0">
+      <w:start w:val="4"/>
+      <w:numFmt w:val="decimal"/>
+      <w:lvlText w:val="%1."/>
+      <w:lvlJc w:val="left"/>
+      <w:pPr>
+        <w:ind w:left="540" w:hanging="540"/>
+      </w:pPr>
+      <w:rPr>
+        <w:rFonts w:hint="default"/>
+        <w:b w:val="0"/>
+        <w:sz w:val="24"/>
+      </w:rPr>
+    </w:lvl>
+    <w:lvl w:ilvl="1">
+      <w:start w:val="2"/>
+      <w:numFmt w:val="decimal"/>
+      <w:lvlText w:val="%1.%2."/>
+      <w:lvlJc w:val="left"/>
+      <w:pPr>
+        <w:ind w:left="720" w:hanging="720"/>
+      </w:pPr>
+      <w:rPr>
+        <w:rFonts w:hint="default"/>
+        <w:b w:val="0"/>
+        <w:sz w:val="24"/>
+      </w:rPr>
+    </w:lvl>
+    <w:lvl w:ilvl="2">
+      <w:start w:val="2"/>
+      <w:numFmt w:val="decimal"/>
+      <w:lvlText w:val="%1.%2.%3."/>
+      <w:lvlJc w:val="left"/>
+      <w:pPr>
+        <w:ind w:left="720" w:hanging="720"/>
+      </w:pPr>
+      <w:rPr>
+        <w:rFonts w:hint="default"/>
+        <w:b w:val="0"/>
+        <w:sz w:val="24"/>
+      </w:rPr>
+    </w:lvl>
+    <w:lvl w:ilvl="3">
+      <w:start w:val="1"/>
+      <w:numFmt w:val="decimal"/>
+      <w:lvlText w:val="%1.%2.%3.%4."/>
+      <w:lvlJc w:val="left"/>
+      <w:pPr>
+        <w:ind w:left="1080" w:hanging="1080"/>
+      </w:pPr>
+      <w:rPr>
+        <w:rFonts w:hint="default"/>
+        <w:b w:val="0"/>
+        <w:sz w:val="24"/>
+      </w:rPr>
+    </w:lvl>
+    <w:lvl w:ilvl="4">
+      <w:start w:val="1"/>
+      <w:numFmt w:val="decimal"/>
+      <w:lvlText w:val="%1.%2.%3.%4.%5."/>
+      <w:lvlJc w:val="left"/>
+      <w:pPr>
+        <w:ind w:left="1080" w:hanging="1080"/>
+      </w:pPr>
+      <w:rPr>
+        <w:rFonts w:hint="default"/>
+        <w:b w:val="0"/>
+        <w:sz w:val="24"/>
+      </w:rPr>
+    </w:lvl>
+    <w:lvl w:ilvl="5">
+      <w:start w:val="1"/>
+      <w:numFmt w:val="decimal"/>
+      <w:lvlText w:val="%1.%2.%3.%4.%5.%6."/>
+      <w:lvlJc w:val="left"/>
+      <w:pPr>
+        <w:ind w:left="1440" w:hanging="1440"/>
+      </w:pPr>
+      <w:rPr>
+        <w:rFonts w:hint="default"/>
+        <w:b w:val="0"/>
+        <w:sz w:val="24"/>
+      </w:rPr>
+    </w:lvl>
+    <w:lvl w:ilvl="6">
+      <w:start w:val="1"/>
+      <w:numFmt w:val="decimal"/>
+      <w:lvlText w:val="%1.%2.%3.%4.%5.%6.%7."/>
+      <w:lvlJc w:val="left"/>
+      <w:pPr>
+        <w:ind w:left="1800" w:hanging="1800"/>
+      </w:pPr>
+      <w:rPr>
+        <w:rFonts w:hint="default"/>
+        <w:b w:val="0"/>
+        <w:sz w:val="24"/>
+      </w:rPr>
+    </w:lvl>
+    <w:lvl w:ilvl="7">
+      <w:start w:val="1"/>
+      <w:numFmt w:val="decimal"/>
+      <w:lvlText w:val="%1.%2.%3.%4.%5.%6.%7.%8."/>
+      <w:lvlJc w:val="left"/>
+      <w:pPr>
+        <w:ind w:left="1800" w:hanging="1800"/>
+      </w:pPr>
+      <w:rPr>
+        <w:rFonts w:hint="default"/>
+        <w:b w:val="0"/>
+        <w:sz w:val="24"/>
+      </w:rPr>
+    </w:lvl>
+    <w:lvl w:ilvl="8">
+      <w:start w:val="1"/>
+      <w:numFmt w:val="decimal"/>
+      <w:lvlText w:val="%1.%2.%3.%4.%5.%6.%7.%8.%9."/>
+      <w:lvlJc w:val="left"/>
+      <w:pPr>
+        <w:ind w:left="2160" w:hanging="2160"/>
+      </w:pPr>
+      <w:rPr>
+        <w:rFonts w:hint="default"/>
+        <w:b w:val="0"/>
+        <w:sz w:val="24"/>
+      </w:rPr>
+    </w:lvl>
+  </w:abstractNum>
+  <w:abstractNum w:abstractNumId="4">
     <w:nsid w:val="0FD77119"/>
     <w:multiLevelType w:val="hybridMultilevel"/>
     <w:tmpl w:val="258E0460"/>
@@ -4552,7 +12570,7 @@
       </w:rPr>
     </w:lvl>
   </w:abstractNum>
-  <w:abstractNum w:abstractNumId="3">
+  <w:abstractNum w:abstractNumId="5">
     <w:nsid w:val="103D3011"/>
     <w:multiLevelType w:val="hybridMultilevel"/>
     <w:tmpl w:val="1A06B1E2"/>
@@ -4641,7 +12659,7 @@
       </w:pPr>
     </w:lvl>
   </w:abstractNum>
-  <w:abstractNum w:abstractNumId="4">
+  <w:abstractNum w:abstractNumId="6">
     <w:nsid w:val="11825488"/>
     <w:multiLevelType w:val="hybridMultilevel"/>
     <w:tmpl w:val="349492FE"/>
@@ -4754,7 +12772,7 @@
       </w:rPr>
     </w:lvl>
   </w:abstractNum>
-  <w:abstractNum w:abstractNumId="5">
+  <w:abstractNum w:abstractNumId="7">
     <w:nsid w:val="13CD5F6E"/>
     <w:multiLevelType w:val="hybridMultilevel"/>
     <w:tmpl w:val="9652635E"/>
@@ -4867,7 +12885,7 @@
       </w:rPr>
     </w:lvl>
   </w:abstractNum>
-  <w:abstractNum w:abstractNumId="6">
+  <w:abstractNum w:abstractNumId="8">
     <w:nsid w:val="1EF5587C"/>
     <w:multiLevelType w:val="hybridMultilevel"/>
     <w:tmpl w:val="871CAFD4"/>
@@ -4980,7 +12998,96 @@
       </w:rPr>
     </w:lvl>
   </w:abstractNum>
-  <w:abstractNum w:abstractNumId="7">
+  <w:abstractNum w:abstractNumId="9">
+    <w:nsid w:val="241F73DC"/>
+    <w:multiLevelType w:val="multilevel"/>
+    <w:tmpl w:val="8F005B84"/>
+    <w:lvl w:ilvl="0">
+      <w:start w:val="1"/>
+      <w:numFmt w:val="decimal"/>
+      <w:lvlText w:val="4.%1.2."/>
+      <w:lvlJc w:val="right"/>
+      <w:pPr>
+        <w:ind w:left="4962" w:hanging="360"/>
+      </w:pPr>
+      <w:rPr>
+        <w:rFonts w:hint="default"/>
+      </w:rPr>
+    </w:lvl>
+    <w:lvl w:ilvl="1">
+      <w:start w:val="1"/>
+      <w:numFmt w:val="lowerLetter"/>
+      <w:lvlText w:val="%2."/>
+      <w:lvlJc w:val="left"/>
+      <w:pPr>
+        <w:ind w:left="5682" w:hanging="360"/>
+      </w:pPr>
+    </w:lvl>
+    <w:lvl w:ilvl="2">
+      <w:start w:val="1"/>
+      <w:numFmt w:val="lowerRoman"/>
+      <w:lvlText w:val="%3."/>
+      <w:lvlJc w:val="right"/>
+      <w:pPr>
+        <w:ind w:left="6402" w:hanging="180"/>
+      </w:pPr>
+    </w:lvl>
+    <w:lvl w:ilvl="3">
+      <w:start w:val="1"/>
+      <w:numFmt w:val="decimal"/>
+      <w:lvlText w:val="%4."/>
+      <w:lvlJc w:val="left"/>
+      <w:pPr>
+        <w:ind w:left="7122" w:hanging="360"/>
+      </w:pPr>
+    </w:lvl>
+    <w:lvl w:ilvl="4">
+      <w:start w:val="1"/>
+      <w:numFmt w:val="lowerLetter"/>
+      <w:lvlText w:val="%5."/>
+      <w:lvlJc w:val="left"/>
+      <w:pPr>
+        <w:ind w:left="7842" w:hanging="360"/>
+      </w:pPr>
+    </w:lvl>
+    <w:lvl w:ilvl="5">
+      <w:start w:val="1"/>
+      <w:numFmt w:val="lowerRoman"/>
+      <w:lvlText w:val="%6."/>
+      <w:lvlJc w:val="right"/>
+      <w:pPr>
+        <w:ind w:left="8562" w:hanging="180"/>
+      </w:pPr>
+    </w:lvl>
+    <w:lvl w:ilvl="6">
+      <w:start w:val="1"/>
+      <w:numFmt w:val="decimal"/>
+      <w:lvlText w:val="%7."/>
+      <w:lvlJc w:val="left"/>
+      <w:pPr>
+        <w:ind w:left="9282" w:hanging="360"/>
+      </w:pPr>
+    </w:lvl>
+    <w:lvl w:ilvl="7">
+      <w:start w:val="1"/>
+      <w:numFmt w:val="lowerLetter"/>
+      <w:lvlText w:val="%8."/>
+      <w:lvlJc w:val="left"/>
+      <w:pPr>
+        <w:ind w:left="10002" w:hanging="360"/>
+      </w:pPr>
+    </w:lvl>
+    <w:lvl w:ilvl="8">
+      <w:start w:val="1"/>
+      <w:numFmt w:val="lowerRoman"/>
+      <w:lvlText w:val="%9."/>
+      <w:lvlJc w:val="right"/>
+      <w:pPr>
+        <w:ind w:left="10722" w:hanging="180"/>
+      </w:pPr>
+    </w:lvl>
+  </w:abstractNum>
+  <w:abstractNum w:abstractNumId="10">
     <w:nsid w:val="2BD129AD"/>
     <w:multiLevelType w:val="hybridMultilevel"/>
     <w:tmpl w:val="33386354"/>
@@ -5066,7 +13173,7 @@
       </w:pPr>
     </w:lvl>
   </w:abstractNum>
-  <w:abstractNum w:abstractNumId="8">
+  <w:abstractNum w:abstractNumId="11">
     <w:nsid w:val="2CD64B1E"/>
     <w:multiLevelType w:val="multilevel"/>
     <w:tmpl w:val="0B4E0E28"/>
@@ -5215,7 +13322,138 @@
       </w:rPr>
     </w:lvl>
   </w:abstractNum>
-  <w:abstractNum w:abstractNumId="9">
+  <w:abstractNum w:abstractNumId="12">
+    <w:nsid w:val="3AD95206"/>
+    <w:multiLevelType w:val="multilevel"/>
+    <w:tmpl w:val="F3DCCA48"/>
+    <w:lvl w:ilvl="0">
+      <w:start w:val="4"/>
+      <w:numFmt w:val="decimal"/>
+      <w:lvlText w:val="%1."/>
+      <w:lvlJc w:val="left"/>
+      <w:pPr>
+        <w:ind w:left="540" w:hanging="540"/>
+      </w:pPr>
+      <w:rPr>
+        <w:rFonts w:hint="default"/>
+        <w:b w:val="0"/>
+        <w:sz w:val="24"/>
+      </w:rPr>
+    </w:lvl>
+    <w:lvl w:ilvl="1">
+      <w:start w:val="2"/>
+      <w:numFmt w:val="decimal"/>
+      <w:lvlText w:val="%1.%2."/>
+      <w:lvlJc w:val="left"/>
+      <w:pPr>
+        <w:ind w:left="720" w:hanging="720"/>
+      </w:pPr>
+      <w:rPr>
+        <w:rFonts w:hint="default"/>
+        <w:b w:val="0"/>
+        <w:sz w:val="24"/>
+      </w:rPr>
+    </w:lvl>
+    <w:lvl w:ilvl="2">
+      <w:start w:val="1"/>
+      <w:numFmt w:val="decimal"/>
+      <w:lvlText w:val="%1.%2.%3."/>
+      <w:lvlJc w:val="left"/>
+      <w:pPr>
+        <w:ind w:left="720" w:hanging="720"/>
+      </w:pPr>
+      <w:rPr>
+        <w:rFonts w:hint="default"/>
+        <w:b/>
+        <w:sz w:val="24"/>
+      </w:rPr>
+    </w:lvl>
+    <w:lvl w:ilvl="3">
+      <w:start w:val="1"/>
+      <w:numFmt w:val="decimal"/>
+      <w:lvlText w:val="%1.%2.%3.%4."/>
+      <w:lvlJc w:val="left"/>
+      <w:pPr>
+        <w:ind w:left="1080" w:hanging="1080"/>
+      </w:pPr>
+      <w:rPr>
+        <w:rFonts w:hint="default"/>
+        <w:b w:val="0"/>
+        <w:sz w:val="24"/>
+      </w:rPr>
+    </w:lvl>
+    <w:lvl w:ilvl="4">
+      <w:start w:val="1"/>
+      <w:numFmt w:val="decimal"/>
+      <w:lvlText w:val="%1.%2.%3.%4.%5."/>
+      <w:lvlJc w:val="left"/>
+      <w:pPr>
+        <w:ind w:left="1080" w:hanging="1080"/>
+      </w:pPr>
+      <w:rPr>
+        <w:rFonts w:hint="default"/>
+        <w:b w:val="0"/>
+        <w:sz w:val="24"/>
+      </w:rPr>
+    </w:lvl>
+    <w:lvl w:ilvl="5">
+      <w:start w:val="1"/>
+      <w:numFmt w:val="decimal"/>
+      <w:lvlText w:val="%1.%2.%3.%4.%5.%6."/>
+      <w:lvlJc w:val="left"/>
+      <w:pPr>
+        <w:ind w:left="1440" w:hanging="1440"/>
+      </w:pPr>
+      <w:rPr>
+        <w:rFonts w:hint="default"/>
+        <w:b w:val="0"/>
+        <w:sz w:val="24"/>
+      </w:rPr>
+    </w:lvl>
+    <w:lvl w:ilvl="6">
+      <w:start w:val="1"/>
+      <w:numFmt w:val="decimal"/>
+      <w:lvlText w:val="%1.%2.%3.%4.%5.%6.%7."/>
+      <w:lvlJc w:val="left"/>
+      <w:pPr>
+        <w:ind w:left="1800" w:hanging="1800"/>
+      </w:pPr>
+      <w:rPr>
+        <w:rFonts w:hint="default"/>
+        <w:b w:val="0"/>
+        <w:sz w:val="24"/>
+      </w:rPr>
+    </w:lvl>
+    <w:lvl w:ilvl="7">
+      <w:start w:val="1"/>
+      <w:numFmt w:val="decimal"/>
+      <w:lvlText w:val="%1.%2.%3.%4.%5.%6.%7.%8."/>
+      <w:lvlJc w:val="left"/>
+      <w:pPr>
+        <w:ind w:left="1800" w:hanging="1800"/>
+      </w:pPr>
+      <w:rPr>
+        <w:rFonts w:hint="default"/>
+        <w:b w:val="0"/>
+        <w:sz w:val="24"/>
+      </w:rPr>
+    </w:lvl>
+    <w:lvl w:ilvl="8">
+      <w:start w:val="1"/>
+      <w:numFmt w:val="decimal"/>
+      <w:lvlText w:val="%1.%2.%3.%4.%5.%6.%7.%8.%9."/>
+      <w:lvlJc w:val="left"/>
+      <w:pPr>
+        <w:ind w:left="2160" w:hanging="2160"/>
+      </w:pPr>
+      <w:rPr>
+        <w:rFonts w:hint="default"/>
+        <w:b w:val="0"/>
+        <w:sz w:val="24"/>
+      </w:rPr>
+    </w:lvl>
+  </w:abstractNum>
+  <w:abstractNum w:abstractNumId="13">
     <w:nsid w:val="3D09409F"/>
     <w:multiLevelType w:val="hybridMultilevel"/>
     <w:tmpl w:val="C45CB832"/>
@@ -5332,7 +13570,7 @@
       </w:pPr>
     </w:lvl>
   </w:abstractNum>
-  <w:abstractNum w:abstractNumId="10">
+  <w:abstractNum w:abstractNumId="14">
     <w:nsid w:val="4884413A"/>
     <w:multiLevelType w:val="hybridMultilevel"/>
     <w:tmpl w:val="43F68266"/>
@@ -5423,7 +13661,7 @@
       </w:pPr>
     </w:lvl>
   </w:abstractNum>
-  <w:abstractNum w:abstractNumId="11">
+  <w:abstractNum w:abstractNumId="15">
     <w:nsid w:val="4B6D62A4"/>
     <w:multiLevelType w:val="hybridMultilevel"/>
     <w:tmpl w:val="09020CF6"/>
@@ -5536,7 +13774,7 @@
       </w:rPr>
     </w:lvl>
   </w:abstractNum>
-  <w:abstractNum w:abstractNumId="12">
+  <w:abstractNum w:abstractNumId="16">
     <w:nsid w:val="4E9317CD"/>
     <w:multiLevelType w:val="hybridMultilevel"/>
     <w:tmpl w:val="4B6AA4BE"/>
@@ -5625,7 +13863,7 @@
       </w:pPr>
     </w:lvl>
   </w:abstractNum>
-  <w:abstractNum w:abstractNumId="13">
+  <w:abstractNum w:abstractNumId="17">
     <w:nsid w:val="556C65F1"/>
     <w:multiLevelType w:val="hybridMultilevel"/>
     <w:tmpl w:val="7FC4F5D0"/>
@@ -5745,7 +13983,7 @@
       </w:pPr>
     </w:lvl>
   </w:abstractNum>
-  <w:abstractNum w:abstractNumId="14">
+  <w:abstractNum w:abstractNumId="18">
     <w:nsid w:val="56AB2160"/>
     <w:multiLevelType w:val="hybridMultilevel"/>
     <w:tmpl w:val="E3A0FE9E"/>
@@ -5858,7 +14096,7 @@
       </w:rPr>
     </w:lvl>
   </w:abstractNum>
-  <w:abstractNum w:abstractNumId="15">
+  <w:abstractNum w:abstractNumId="19">
     <w:nsid w:val="56DE3B9A"/>
     <w:multiLevelType w:val="hybridMultilevel"/>
     <w:tmpl w:val="A002EF10"/>
@@ -5971,7 +14209,7 @@
       </w:rPr>
     </w:lvl>
   </w:abstractNum>
-  <w:abstractNum w:abstractNumId="16">
+  <w:abstractNum w:abstractNumId="20">
     <w:nsid w:val="598804BA"/>
     <w:multiLevelType w:val="hybridMultilevel"/>
     <w:tmpl w:val="0B6A2B9A"/>
@@ -6084,7 +14322,7 @@
       </w:rPr>
     </w:lvl>
   </w:abstractNum>
-  <w:abstractNum w:abstractNumId="17">
+  <w:abstractNum w:abstractNumId="21">
     <w:nsid w:val="5D763228"/>
     <w:multiLevelType w:val="hybridMultilevel"/>
     <w:tmpl w:val="DA42C598"/>
@@ -6197,7 +14435,7 @@
       </w:rPr>
     </w:lvl>
   </w:abstractNum>
-  <w:abstractNum w:abstractNumId="18">
+  <w:abstractNum w:abstractNumId="22">
     <w:nsid w:val="67C2432D"/>
     <w:multiLevelType w:val="hybridMultilevel"/>
     <w:tmpl w:val="1E80A032"/>
@@ -6310,7 +14548,7 @@
       </w:rPr>
     </w:lvl>
   </w:abstractNum>
-  <w:abstractNum w:abstractNumId="19">
+  <w:abstractNum w:abstractNumId="23">
     <w:nsid w:val="697568F1"/>
     <w:multiLevelType w:val="hybridMultilevel"/>
     <w:tmpl w:val="546E53DC"/>
@@ -6423,10 +14661,10 @@
       </w:rPr>
     </w:lvl>
   </w:abstractNum>
-  <w:abstractNum w:abstractNumId="20">
+  <w:abstractNum w:abstractNumId="24">
     <w:nsid w:val="69832197"/>
     <w:multiLevelType w:val="multilevel"/>
-    <w:tmpl w:val="93A0F6D2"/>
+    <w:tmpl w:val="5C1C1FF8"/>
     <w:lvl w:ilvl="0">
       <w:start w:val="1"/>
       <w:numFmt w:val="decimal"/>
@@ -6455,10 +14693,8 @@
     </w:lvl>
     <w:lvl w:ilvl="2">
       <w:start w:val="1"/>
-      <w:numFmt w:val="decimal"/>
-      <w:pStyle w:val="FOINaslov3"/>
-      <w:isLgl/>
-      <w:lvlText w:val="%1.%2.%3."/>
+      <w:numFmt w:val="none"/>
+      <w:lvlText w:val="4.2.2."/>
       <w:lvlJc w:val="left"/>
       <w:pPr>
         <w:ind w:left="4962" w:hanging="720"/>
@@ -6547,7 +14783,7 @@
       </w:rPr>
     </w:lvl>
   </w:abstractNum>
-  <w:abstractNum w:abstractNumId="21">
+  <w:abstractNum w:abstractNumId="25">
     <w:nsid w:val="789F2EDA"/>
     <w:multiLevelType w:val="hybridMultilevel"/>
     <w:tmpl w:val="2E7483BA"/>
@@ -6660,7 +14896,7 @@
       </w:rPr>
     </w:lvl>
   </w:abstractNum>
-  <w:abstractNum w:abstractNumId="22">
+  <w:abstractNum w:abstractNumId="26">
     <w:nsid w:val="797E25BB"/>
     <w:multiLevelType w:val="hybridMultilevel"/>
     <w:tmpl w:val="6B62F332"/>
@@ -6781,7 +15017,7 @@
       </w:pPr>
     </w:lvl>
   </w:abstractNum>
-  <w:abstractNum w:abstractNumId="23">
+  <w:abstractNum w:abstractNumId="27">
     <w:nsid w:val="7F3C6A54"/>
     <w:multiLevelType w:val="hybridMultilevel"/>
     <w:tmpl w:val="EB88613A"/>
@@ -6894,7 +15130,7 @@
       </w:rPr>
     </w:lvl>
   </w:abstractNum>
-  <w:abstractNum w:abstractNumId="24">
+  <w:abstractNum w:abstractNumId="28">
     <w:nsid w:val="7FF247BC"/>
     <w:multiLevelType w:val="hybridMultilevel"/>
     <w:tmpl w:val="514AD56A"/>
@@ -7008,91 +15244,103 @@
     </w:lvl>
   </w:abstractNum>
   <w:num w:numId="1">
-    <w:abstractNumId w:val="20"/>
+    <w:abstractNumId w:val="24"/>
   </w:num>
   <w:num w:numId="2">
     <w:abstractNumId w:val="0"/>
   </w:num>
   <w:num w:numId="3">
-    <w:abstractNumId w:val="8"/>
+    <w:abstractNumId w:val="11"/>
   </w:num>
   <w:num w:numId="4">
-    <w:abstractNumId w:val="9"/>
+    <w:abstractNumId w:val="13"/>
   </w:num>
   <w:num w:numId="5">
-    <w:abstractNumId w:val="12"/>
+    <w:abstractNumId w:val="16"/>
   </w:num>
   <w:num w:numId="6">
-    <w:abstractNumId w:val="3"/>
+    <w:abstractNumId w:val="5"/>
   </w:num>
   <w:num w:numId="7">
+    <w:abstractNumId w:val="27"/>
+  </w:num>
+  <w:num w:numId="8">
+    <w:abstractNumId w:val="17"/>
+  </w:num>
+  <w:num w:numId="9">
+    <w:abstractNumId w:val="4"/>
+  </w:num>
+  <w:num w:numId="10">
+    <w:abstractNumId w:val="25"/>
+  </w:num>
+  <w:num w:numId="11">
+    <w:abstractNumId w:val="26"/>
+  </w:num>
+  <w:num w:numId="12">
+    <w:abstractNumId w:val="22"/>
+  </w:num>
+  <w:num w:numId="13">
+    <w:abstractNumId w:val="24"/>
+  </w:num>
+  <w:num w:numId="14">
+    <w:abstractNumId w:val="24"/>
+  </w:num>
+  <w:num w:numId="15">
+    <w:abstractNumId w:val="7"/>
+  </w:num>
+  <w:num w:numId="16">
     <w:abstractNumId w:val="23"/>
   </w:num>
-  <w:num w:numId="8">
-    <w:abstractNumId w:val="13"/>
-  </w:num>
-  <w:num w:numId="9">
-    <w:abstractNumId w:val="2"/>
-  </w:num>
-  <w:num w:numId="10">
-    <w:abstractNumId w:val="21"/>
-  </w:num>
-  <w:num w:numId="11">
-    <w:abstractNumId w:val="22"/>
-  </w:num>
-  <w:num w:numId="12">
+  <w:num w:numId="17">
     <w:abstractNumId w:val="18"/>
   </w:num>
-  <w:num w:numId="13">
+  <w:num w:numId="18">
     <w:abstractNumId w:val="20"/>
   </w:num>
-  <w:num w:numId="14">
-    <w:abstractNumId w:val="20"/>
-  </w:num>
-  <w:num w:numId="15">
-    <w:abstractNumId w:val="5"/>
-  </w:num>
-  <w:num w:numId="16">
-    <w:abstractNumId w:val="19"/>
-  </w:num>
-  <w:num w:numId="17">
+  <w:num w:numId="19">
     <w:abstractNumId w:val="14"/>
   </w:num>
-  <w:num w:numId="18">
-    <w:abstractNumId w:val="16"/>
-  </w:num>
-  <w:num w:numId="19">
-    <w:abstractNumId w:val="10"/>
-  </w:num>
   <w:num w:numId="20">
-    <w:abstractNumId w:val="10"/>
+    <w:abstractNumId w:val="14"/>
     <w:lvlOverride w:ilvl="0">
       <w:startOverride w:val="1"/>
     </w:lvlOverride>
   </w:num>
   <w:num w:numId="21">
-    <w:abstractNumId w:val="17"/>
+    <w:abstractNumId w:val="21"/>
   </w:num>
   <w:num w:numId="22">
-    <w:abstractNumId w:val="11"/>
+    <w:abstractNumId w:val="15"/>
   </w:num>
   <w:num w:numId="23">
-    <w:abstractNumId w:val="6"/>
+    <w:abstractNumId w:val="8"/>
   </w:num>
   <w:num w:numId="24">
     <w:abstractNumId w:val="1"/>
   </w:num>
   <w:num w:numId="25">
-    <w:abstractNumId w:val="4"/>
+    <w:abstractNumId w:val="6"/>
   </w:num>
   <w:num w:numId="26">
-    <w:abstractNumId w:val="15"/>
+    <w:abstractNumId w:val="19"/>
   </w:num>
   <w:num w:numId="27">
-    <w:abstractNumId w:val="24"/>
+    <w:abstractNumId w:val="28"/>
   </w:num>
   <w:num w:numId="28">
-    <w:abstractNumId w:val="7"/>
+    <w:abstractNumId w:val="10"/>
+  </w:num>
+  <w:num w:numId="29">
+    <w:abstractNumId w:val="2"/>
+  </w:num>
+  <w:num w:numId="30">
+    <w:abstractNumId w:val="9"/>
+  </w:num>
+  <w:num w:numId="31">
+    <w:abstractNumId w:val="3"/>
+  </w:num>
+  <w:num w:numId="32">
+    <w:abstractNumId w:val="12"/>
   </w:num>
 </w:numbering>
 </file>
@@ -7793,15 +16041,13 @@
     <w:basedOn w:val="ListParagraph"/>
     <w:link w:val="FOINaslov3Char"/>
     <w:qFormat/>
-    <w:rsid w:val="000A11F1"/>
+    <w:rsid w:val="00ED71BC"/>
     <w:pPr>
       <w:numPr>
-        <w:ilvl w:val="2"/>
-        <w:numId w:val="1"/>
+        <w:numId w:val="29"/>
       </w:numPr>
       <w:spacing w:before="240" w:after="120"/>
-      <w:ind w:left="709" w:hanging="709"/>
-      <w:jc w:val="both"/>
+      <w:jc w:val="right"/>
     </w:pPr>
     <w:rPr>
       <w:b/>
@@ -7846,7 +16092,6 @@
         <w:numId w:val="1"/>
       </w:numPr>
       <w:spacing w:before="240" w:after="120"/>
-      <w:ind w:left="851" w:hanging="851"/>
       <w:contextualSpacing w:val="0"/>
       <w:jc w:val="both"/>
     </w:pPr>
@@ -7858,7 +16103,7 @@
     <w:name w:val="FOI Naslov 3 Char"/>
     <w:basedOn w:val="ListParagraphChar"/>
     <w:link w:val="FOINaslov3"/>
-    <w:rsid w:val="000A11F1"/>
+    <w:rsid w:val="00ED71BC"/>
     <w:rPr>
       <w:rFonts w:ascii="Times New Roman" w:eastAsia="Times New Roman" w:hAnsi="Times New Roman" w:cs="Times New Roman"/>
       <w:b/>
@@ -8606,7 +16851,7 @@
 </file>
 
 <file path=customXml/itemProps1.xml><?xml version="1.0" encoding="utf-8"?>
-<ds:datastoreItem xmlns:ds="http://schemas.openxmlformats.org/officeDocument/2006/customXml" ds:itemID="{152EE2A5-E8F0-4706-B2E6-F04AE8E23D6D}">
+<ds:datastoreItem xmlns:ds="http://schemas.openxmlformats.org/officeDocument/2006/customXml" ds:itemID="{D07BB282-E3A0-4044-8A7A-28CF1091CBDA}">
   <ds:schemaRefs>
     <ds:schemaRef ds:uri="http://schemas.openxmlformats.org/officeDocument/2006/bibliography"/>
   </ds:schemaRefs>

--- a/Projektna dokumentacija/eNarudžba-projekt.docx
+++ b/Projektna dokumentacija/eNarudžba-projekt.docx
@@ -837,7 +837,13 @@
         <w:jc w:val="both"/>
       </w:pPr>
       <w:r>
-        <w:t xml:space="preserve">Namjena definiranja i specificiranja zahtjeva je izradi što je bolji softver koji će biti u skladu s određenim normama i smjernica koje se koriste kod implementacije i izgradnje softvera. </w:t>
+        <w:t xml:space="preserve">Namjena definiranja i specificiranja zahtjeva je </w:t>
+      </w:r>
+      <w:r>
+        <w:t>izraditi što</w:t>
+      </w:r>
+      <w:r>
+        <w:t xml:space="preserve"> bolji softver koji će biti u skladu s određenim normama i smjernica koje se koriste kod implementacije i izgradnje softvera. </w:t>
       </w:r>
       <w:r>
         <w:t>Softver koji ćemo izradit je prvenstveno namijenjen za naručivanje hrane u nekom restoranu ili „</w:t>
@@ -890,7 +896,13 @@
         <w:t>Ukoliko se dogodi da se određeni korisnik (naručitelj) pokaže kao lažna osoba, daje krive informacije vezane za lokaciju dostave, ne plati narudžbu itd., tada djelatnik restorana ima opciju da, ukoliko se pokaže da je probleme stvarao v</w:t>
       </w:r>
       <w:r>
-        <w:t xml:space="preserve">iše puta, na osnovi dosadašnjih ocjena on korisniku može privremeno/permanentno zabraniti pristup aplikaciji. </w:t>
+        <w:t>iše puta, na osnovi dosadašnjih ocjena on korisniku može privremeno/permanentno</w:t>
+      </w:r>
+      <w:r>
+        <w:t xml:space="preserve"> ili trajno</w:t>
+      </w:r>
+      <w:r>
+        <w:t xml:space="preserve"> zabraniti pristup aplikaciji. </w:t>
       </w:r>
       <w:r>
         <w:t>Administrator baze podataka će moći mijenjati ponudu hrane, doda</w:t>
@@ -1149,13 +1161,13 @@
         <w:jc w:val="both"/>
       </w:pPr>
       <w:r>
-        <w:t>Sama aplikacija je vrlo jednostavna za postavljanje na osobno računalo, isto tako i njezino korištenje. Nikakve posebne tehničke zahtjeve neće imati, sama uporaba aplikacije biti će što jednostavnije izvedena za korisnika, kao i za djelatnika restorana, tako da potreb</w:t>
-      </w:r>
-      <w:r>
-        <w:t>a</w:t>
-      </w:r>
-      <w:r>
-        <w:t xml:space="preserve"> za naknadnim educiranjem djelatnika neće biti potrebna. Isto tako ako se korisniku</w:t>
+        <w:t xml:space="preserve">Sama aplikacija je vrlo jednostavna za postavljanje na osobno računalo, isto tako i njezino korištenje. Nikakve posebne tehničke zahtjeve neće imati, sama uporaba aplikacije biti će što jednostavnije izvedena za korisnika, kao i za djelatnika restorana, </w:t>
+      </w:r>
+      <w:r>
+        <w:t xml:space="preserve">no ipak ćemo napraviti dodatno educiranje djelatnika, ali i online pomoć. </w:t>
+      </w:r>
+      <w:r>
+        <w:t>Isto tako ako se korisniku</w:t>
       </w:r>
       <w:r>
         <w:t xml:space="preserve"> dogodi neka neočekivana greška, na samoj web stranici nalazit će se poseban kutak gdje će se moć obratiti djelatnicima restorana preko e-mail-a ili nazvati mobilnim uređajem, za daljnje upute od strane djelatnika. </w:t>
@@ -1192,28 +1204,12 @@
         <w:spacing w:line="360" w:lineRule="auto"/>
         <w:jc w:val="both"/>
       </w:pPr>
-      <w:commentRangeStart w:id="1"/>
-      <w:proofErr w:type="spellStart"/>
-      <w:r>
-        <w:t>portovi</w:t>
-      </w:r>
-      <w:commentRangeEnd w:id="1"/>
-      <w:proofErr w:type="spellEnd"/>
-      <w:r>
-        <w:rPr>
-          <w:rStyle w:val="CommentReference"/>
-        </w:rPr>
-        <w:commentReference w:id="1"/>
-      </w:r>
-    </w:p>
-    <w:p>
-      <w:pPr>
-        <w:spacing w:line="360" w:lineRule="auto"/>
-        <w:jc w:val="both"/>
-      </w:pPr>
       <w:r>
         <w:lastRenderedPageBreak/>
-        <w:t xml:space="preserve">Aplikacije će se spajati na istu bazu podataka, koja će biti online baza podatka u kojoj će se nalaziti spremljeni upiti za pretragu ponude, odnosno jela. </w:t>
+        <w:t>Aplikacije će se spajati na istu bazu podataka, koja će biti online baza podatka u kojoj će se nalaziti spremljeni upiti za</w:t>
+      </w:r>
+      <w:r>
+        <w:t xml:space="preserve"> pretragu ponude, odnosno jela, zaprimljene narudžbe, podaci o korisnicima.</w:t>
       </w:r>
     </w:p>
     <w:p>
@@ -1325,6 +1321,7 @@
         <w:jc w:val="both"/>
       </w:pPr>
       <w:r>
+        <w:lastRenderedPageBreak/>
         <w:t>DOSTA</w:t>
       </w:r>
       <w:r>
@@ -1345,7 +1342,6 @@
         <w:jc w:val="both"/>
       </w:pPr>
       <w:r>
-        <w:lastRenderedPageBreak/>
         <w:t>PODIGNUTO – Ako je naručitelj odabrao opciju da će sam podići narudžbu, tada nakon što je naručitelj došao i platio narudžbu, njoj se stavlja status od strane djelatnika restorana da je ona podignuta.</w:t>
       </w:r>
     </w:p>
@@ -1397,7 +1393,13 @@
         <w:t>, veličina</w:t>
       </w:r>
       <w:r>
-        <w:t xml:space="preserve">, cijena i mogućnost dodataka. Svaki od naručitelja priliko narudžbe, vidi koje su ponude trenutno aktualne i može onda to naručiti. Bazu podataka mijenja administrator na zahtjev samog korisnika aplikacije, odnosno vlasnika restorana. </w:t>
+        <w:t>, cijena i mogućnost dodataka. Svaki od naručitelja priliko</w:t>
+      </w:r>
+      <w:r>
+        <w:t>m</w:t>
+      </w:r>
+      <w:r>
+        <w:t xml:space="preserve"> narudžbe, vidi koje su ponude trenutno aktualne i može onda to naručiti. Bazu podataka mijenja administrator na zahtjev samog korisnika aplikacije, odnosno vlasnika restorana. </w:t>
       </w:r>
     </w:p>
     <w:p>
@@ -1423,16 +1425,6 @@
       <w:r>
         <w:t xml:space="preserve">Korisničke zahtjeve kao takve, smo mi sami prepoznali iz nekakvih vlastitih iskustava, pa kod definiranja istih nije bilo problema. Vrlo je bitno dobro definirati zahtjeve, da ne bi došlo do propusta prilikom njihova definiranja i prilikom njihove implementacije, te da se neke važne činjenice ne bi izostavile. </w:t>
       </w:r>
-    </w:p>
-    <w:p>
-      <w:pPr>
-        <w:spacing w:line="360" w:lineRule="auto"/>
-      </w:pPr>
-    </w:p>
-    <w:p>
-      <w:pPr>
-        <w:spacing w:line="360" w:lineRule="auto"/>
-      </w:pPr>
     </w:p>
     <w:p>
       <w:pPr>
@@ -2908,68 +2900,3245 @@
         <w:t>Ponuda naručitelju</w:t>
       </w:r>
     </w:p>
+    <w:p/>
+    <w:p>
+      <w:pPr>
+        <w:spacing w:line="360" w:lineRule="auto"/>
+        <w:jc w:val="both"/>
+      </w:pPr>
+      <w:r>
+        <w:t xml:space="preserve">Nakon što smo analizirali korisničke zahtjeve za programskim rješenjem, odredili smo projektni plan koji </w:t>
+      </w:r>
+      <w:proofErr w:type="spellStart"/>
+      <w:r>
+        <w:t>izmeđuostalog</w:t>
+      </w:r>
+      <w:proofErr w:type="spellEnd"/>
+      <w:r>
+        <w:t xml:space="preserve"> sadrži vremensku procjenu trajanja projekta te visinu potrebnog proračuna za izradu aplikacije na temelju kojeg možemo dostaviti našu ponudu naručitelju. Ponuda naručitelju je jedan od bitnih zahtjeva o kojima projektant mora razmisliti prilikom izrade projektnog plana. </w:t>
+      </w:r>
+      <w:commentRangeStart w:id="1"/>
+      <w:r>
+        <w:t xml:space="preserve">Aplikacija bi nudila tri mogućnosti; prijavu, registraciju </w:t>
+      </w:r>
+      <w:r>
+        <w:rPr>
+          <w:color w:val="FF0000"/>
+        </w:rPr>
+        <w:t>te</w:t>
+      </w:r>
+      <w:r>
+        <w:t xml:space="preserve"> </w:t>
+      </w:r>
+      <w:r>
+        <w:rPr>
+          <w:color w:val="FF0000"/>
+        </w:rPr>
+        <w:t>pregled nekog sadržaja za koji</w:t>
+      </w:r>
+      <w:r>
+        <w:t xml:space="preserve"> </w:t>
+      </w:r>
+      <w:r>
+        <w:rPr>
+          <w:color w:val="FF0000"/>
+        </w:rPr>
+        <w:t>prijava ili registracija nisu potrebne</w:t>
+      </w:r>
+      <w:r>
+        <w:rPr>
+          <w:color w:val="FF0000"/>
+        </w:rPr>
+        <w:t>???</w:t>
+      </w:r>
+      <w:r>
+        <w:t xml:space="preserve">. </w:t>
+      </w:r>
+      <w:commentRangeEnd w:id="1"/>
+      <w:r>
+        <w:rPr>
+          <w:rStyle w:val="CommentReference"/>
+        </w:rPr>
+        <w:commentReference w:id="1"/>
+      </w:r>
+      <w:r>
+        <w:t xml:space="preserve">Kao što je spomenuto, izgled korisničkog sučelja će ovisiti o tome tko se u aplikaciju prijavio; djelatnik restorana ili naručitelj. </w:t>
+      </w:r>
+    </w:p>
+    <w:p>
+      <w:pPr>
+        <w:spacing w:line="360" w:lineRule="auto"/>
+        <w:jc w:val="both"/>
+      </w:pPr>
+      <w:commentRangeStart w:id="2"/>
+      <w:r>
+        <w:t xml:space="preserve">Nakon prijave/registracije djelatnika restorana, naša aplikacija bi mu nudila unos ponude te pregled zaprimljenih narudžbi. Prilikom unosa ponude, od djelatnika bi se </w:t>
+      </w:r>
+      <w:proofErr w:type="spellStart"/>
+      <w:r>
+        <w:t>zahtjavao</w:t>
+      </w:r>
+      <w:proofErr w:type="spellEnd"/>
+      <w:r>
+        <w:t xml:space="preserve"> i unos osnovnih podataka o restoranu kao što su adresa i kontakt, a što se tiče same ponude, </w:t>
+      </w:r>
+      <w:proofErr w:type="spellStart"/>
+      <w:r>
+        <w:t>zahtjevao</w:t>
+      </w:r>
+      <w:proofErr w:type="spellEnd"/>
+      <w:r>
+        <w:t xml:space="preserve"> bi se unos naziva jela te njihovih cijena. Također, poželjno je da postoji dokument u kojem stoje uvjeti naručivanja kao što su rok dostave ponuda i način dostave ponuda, načini i uvjeti plaćanja i slično. Nad ovom formom, djelatniku bi bile omogućene i CRUD operacije. </w:t>
+      </w:r>
+      <w:commentRangeEnd w:id="2"/>
+      <w:r>
+        <w:rPr>
+          <w:rStyle w:val="CommentReference"/>
+        </w:rPr>
+        <w:commentReference w:id="2"/>
+      </w:r>
+      <w:r>
+        <w:t xml:space="preserve">Što se tiče odabira pregleda zaprimljenih narudžbi, djelatnik vidi tko je kada naručio koja jela te u skladu s time počinje s izvršavanjem narudžbe te šalje naručitelju određene statuse o stanju narudžbe (zaprimljena, na redu, gotova, dostava itd.). Osim toga, djelatnik vidi na koji </w:t>
+      </w:r>
+      <w:r>
+        <w:lastRenderedPageBreak/>
+        <w:t>način će mu naručitelj platiti narudžbu te se na taj način može pripremiti na vraćanje ostatka novca prilikom dostavljanja narudžbe.</w:t>
+      </w:r>
+    </w:p>
+    <w:p>
+      <w:pPr>
+        <w:spacing w:line="360" w:lineRule="auto"/>
+      </w:pPr>
+      <w:commentRangeStart w:id="3"/>
+      <w:r>
+        <w:rPr>
+          <w:color w:val="FF0000"/>
+        </w:rPr>
+        <w:t>Naručitelj  može bez prijave jedino pregledavati ponudu jelovnika te povijest svojih narudžbi</w:t>
+      </w:r>
+      <w:r>
+        <w:rPr>
+          <w:color w:val="FF0000"/>
+        </w:rPr>
+        <w:t>??</w:t>
+      </w:r>
+      <w:r>
+        <w:t xml:space="preserve">. </w:t>
+      </w:r>
+      <w:commentRangeEnd w:id="3"/>
+      <w:r>
+        <w:rPr>
+          <w:rStyle w:val="CommentReference"/>
+        </w:rPr>
+        <w:commentReference w:id="3"/>
+      </w:r>
+      <w:r>
+        <w:t>Da bi naručio, mora se prijaviti ili registrirati. Osim naručivanja, prilikom prijave/registracije ima mogućnost praćenja stanja narudžbe te ocjenjivanja naručenih jela. Naručivanje se odvija na način da, nakon odabira stavki iz ponude, naručitelj vidi ukupan iznos narudžbe i odabire način plaćanja te upisuje broj novčanica/kovanica kojima planira podmiriti izračunati iznos. Nakon što je naručio, od strane djelatnika restorana dobiva poruke o stanju svoje narudžbe. Na kraju, naručitelj može dati ocjenu jelu koje je naručio.</w:t>
+      </w:r>
+    </w:p>
+    <w:p>
+      <w:pPr>
+        <w:spacing w:line="360" w:lineRule="auto"/>
+      </w:pPr>
+      <w:r>
+        <w:t>Nakon pojašnjenja funkcionalnosti koje imamo u planu napraviti za ovu aplikaciju, imamo i ponudu naručitelju prikazanu na sljedećoj stranici.</w:t>
+      </w:r>
+    </w:p>
+    <w:p>
+      <w:pPr>
+        <w:spacing w:line="360" w:lineRule="auto"/>
+      </w:pPr>
+    </w:p>
+    <w:p>
+      <w:pPr>
+        <w:spacing w:line="360" w:lineRule="auto"/>
+        <w:jc w:val="both"/>
+      </w:pPr>
+    </w:p>
+    <w:p>
+      <w:pPr>
+        <w:spacing w:line="360" w:lineRule="auto"/>
+        <w:jc w:val="both"/>
+      </w:pPr>
+    </w:p>
+    <w:p>
+      <w:pPr>
+        <w:spacing w:line="360" w:lineRule="auto"/>
+        <w:jc w:val="both"/>
+      </w:pPr>
+    </w:p>
+    <w:p>
+      <w:pPr>
+        <w:spacing w:line="360" w:lineRule="auto"/>
+        <w:jc w:val="both"/>
+      </w:pPr>
+    </w:p>
+    <w:p>
+      <w:pPr>
+        <w:spacing w:line="360" w:lineRule="auto"/>
+        <w:jc w:val="both"/>
+      </w:pPr>
+    </w:p>
+    <w:p>
+      <w:pPr>
+        <w:spacing w:line="360" w:lineRule="auto"/>
+        <w:jc w:val="both"/>
+      </w:pPr>
+    </w:p>
+    <w:p>
+      <w:pPr>
+        <w:spacing w:line="360" w:lineRule="auto"/>
+        <w:jc w:val="both"/>
+      </w:pPr>
+    </w:p>
+    <w:p>
+      <w:pPr>
+        <w:spacing w:line="360" w:lineRule="auto"/>
+        <w:jc w:val="both"/>
+      </w:pPr>
+    </w:p>
+    <w:p>
+      <w:pPr>
+        <w:spacing w:line="360" w:lineRule="auto"/>
+        <w:jc w:val="both"/>
+      </w:pPr>
+    </w:p>
+    <w:p>
+      <w:pPr>
+        <w:spacing w:line="360" w:lineRule="auto"/>
+        <w:jc w:val="both"/>
+      </w:pPr>
+    </w:p>
+    <w:p>
+      <w:pPr>
+        <w:spacing w:line="360" w:lineRule="auto"/>
+        <w:jc w:val="both"/>
+      </w:pPr>
+    </w:p>
+    <w:p>
+      <w:pPr>
+        <w:spacing w:line="360" w:lineRule="auto"/>
+        <w:jc w:val="both"/>
+      </w:pPr>
+    </w:p>
+    <w:p>
+      <w:pPr>
+        <w:spacing w:line="360" w:lineRule="auto"/>
+        <w:jc w:val="both"/>
+      </w:pPr>
+    </w:p>
+    <w:p>
+      <w:pPr>
+        <w:spacing w:line="360" w:lineRule="auto"/>
+        <w:jc w:val="both"/>
+      </w:pPr>
+    </w:p>
+    <w:p>
+      <w:pPr>
+        <w:spacing w:line="360" w:lineRule="auto"/>
+        <w:jc w:val="both"/>
+      </w:pPr>
+    </w:p>
+    <w:p>
+      <w:pPr>
+        <w:spacing w:line="360" w:lineRule="auto"/>
+        <w:jc w:val="both"/>
+      </w:pPr>
+    </w:p>
+    <w:p>
+      <w:pPr>
+        <w:spacing w:line="360" w:lineRule="auto"/>
+        <w:jc w:val="both"/>
+      </w:pPr>
+    </w:p>
+    <w:p>
+      <w:pPr>
+        <w:spacing w:line="360" w:lineRule="auto"/>
+        <w:jc w:val="both"/>
+      </w:pPr>
+    </w:p>
+    <w:p>
+      <w:pPr>
+        <w:spacing w:line="360" w:lineRule="auto"/>
+        <w:jc w:val="both"/>
+      </w:pPr>
+      <w:bookmarkStart w:id="4" w:name="_GoBack"/>
+      <w:bookmarkEnd w:id="4"/>
+    </w:p>
+    <w:p>
+      <w:pPr>
+        <w:spacing w:line="360" w:lineRule="auto"/>
+        <w:jc w:val="both"/>
+      </w:pPr>
+    </w:p>
+    <w:p>
+      <w:pPr>
+        <w:spacing w:line="360" w:lineRule="auto"/>
+        <w:jc w:val="both"/>
+      </w:pPr>
+    </w:p>
+    <w:p>
+      <w:pPr>
+        <w:spacing w:line="360" w:lineRule="auto"/>
+        <w:jc w:val="both"/>
+      </w:pPr>
+    </w:p>
+    <w:p>
+      <w:pPr>
+        <w:jc w:val="both"/>
+      </w:pPr>
+      <w:proofErr w:type="spellStart"/>
+      <w:r>
+        <w:lastRenderedPageBreak/>
+        <w:t>BrainStorm</w:t>
+      </w:r>
+      <w:proofErr w:type="spellEnd"/>
+      <w:r>
+        <w:t xml:space="preserve"> – Tim 34</w:t>
+      </w:r>
+    </w:p>
+    <w:p>
+      <w:pPr>
+        <w:jc w:val="both"/>
+      </w:pPr>
+      <w:r>
+        <w:t>Pavlinska 2</w:t>
+      </w:r>
+    </w:p>
+    <w:p>
+      <w:pPr>
+        <w:jc w:val="both"/>
+      </w:pPr>
+      <w:r>
+        <w:t>42000 Varaždin</w:t>
+      </w:r>
+      <w:r>
+        <w:tab/>
+      </w:r>
+      <w:r>
+        <w:tab/>
+      </w:r>
+      <w:r>
+        <w:tab/>
+      </w:r>
+      <w:r>
+        <w:tab/>
+      </w:r>
+      <w:r>
+        <w:tab/>
+      </w:r>
+      <w:r>
+        <w:tab/>
+      </w:r>
+      <w:r>
+        <w:tab/>
+      </w:r>
+      <w:r>
+        <w:tab/>
+      </w:r>
+      <w:r>
+        <w:tab/>
+      </w:r>
+      <w:r>
+        <w:tab/>
+      </w:r>
+      <w:r>
+        <w:tab/>
+      </w:r>
+      <w:r>
+        <w:tab/>
+      </w:r>
+      <w:r>
+        <w:tab/>
+      </w:r>
+      <w:r>
+        <w:tab/>
+      </w:r>
+      <w:r>
+        <w:tab/>
+      </w:r>
+      <w:r>
+        <w:tab/>
+      </w:r>
+      <w:r>
+        <w:tab/>
+      </w:r>
+      <w:r>
+        <w:tab/>
+      </w:r>
+      <w:r>
+        <w:tab/>
+        <w:t xml:space="preserve">Fakultet organizacija i informatike </w:t>
+      </w:r>
+    </w:p>
+    <w:p>
+      <w:pPr>
+        <w:ind w:left="4956" w:firstLine="708"/>
+        <w:jc w:val="both"/>
+      </w:pPr>
+      <w:r>
+        <w:t>Pavlinska 2</w:t>
+      </w:r>
+    </w:p>
+    <w:p>
+      <w:pPr>
+        <w:ind w:left="5664"/>
+        <w:jc w:val="both"/>
+      </w:pPr>
+      <w:r>
+        <w:t>42000 Varaždin</w:t>
+      </w:r>
+    </w:p>
+    <w:p>
+      <w:pPr>
+        <w:ind w:left="5664"/>
+        <w:jc w:val="both"/>
+      </w:pPr>
+    </w:p>
+    <w:p>
+      <w:pPr>
+        <w:ind w:left="5664"/>
+        <w:jc w:val="both"/>
+      </w:pPr>
+    </w:p>
+    <w:p>
+      <w:pPr>
+        <w:jc w:val="both"/>
+      </w:pPr>
+    </w:p>
+    <w:p>
+      <w:pPr>
+        <w:spacing w:line="360" w:lineRule="auto"/>
+        <w:jc w:val="both"/>
+      </w:pPr>
+      <w:commentRangeStart w:id="5"/>
+      <w:r>
+        <w:t xml:space="preserve">Predmet: Ponuda za izradu aplikacije </w:t>
+      </w:r>
+      <w:proofErr w:type="spellStart"/>
+      <w:r>
+        <w:t>eNarudžba</w:t>
+      </w:r>
+      <w:commentRangeEnd w:id="5"/>
+      <w:proofErr w:type="spellEnd"/>
+      <w:r>
+        <w:rPr>
+          <w:rStyle w:val="CommentReference"/>
+        </w:rPr>
+        <w:commentReference w:id="5"/>
+      </w:r>
+    </w:p>
+    <w:p>
+      <w:pPr>
+        <w:spacing w:line="360" w:lineRule="auto"/>
+        <w:jc w:val="both"/>
+      </w:pPr>
+    </w:p>
+    <w:p>
+      <w:pPr>
+        <w:spacing w:line="360" w:lineRule="auto"/>
+        <w:jc w:val="both"/>
+      </w:pPr>
+      <w:r>
+        <w:t>Poštovani,</w:t>
+      </w:r>
+    </w:p>
+    <w:p>
+      <w:pPr>
+        <w:spacing w:line="360" w:lineRule="auto"/>
+        <w:jc w:val="both"/>
+      </w:pPr>
+    </w:p>
+    <w:p>
+      <w:pPr>
+        <w:spacing w:line="360" w:lineRule="auto"/>
+        <w:jc w:val="both"/>
+      </w:pPr>
+      <w:r>
+        <w:tab/>
+        <w:t xml:space="preserve">na temelju održanog sastanka s Vama, na kojem ste nam opisali vašu problematiku te potrebu za programskim rješenjem, proučavanjem i analizom Vaših zahtjeva izradili smo projektni plan. Smatramo da korištenjem buduće aplikacije uvelike možete pridonijeti olakšanju poslovanja kao i napretku u poslovanju te biste čak mogli stvoriti konkurentsku prednost. </w:t>
+      </w:r>
+    </w:p>
+    <w:p>
+      <w:pPr>
+        <w:spacing w:line="360" w:lineRule="auto"/>
+        <w:ind w:firstLine="709"/>
+        <w:jc w:val="both"/>
+      </w:pPr>
+      <w:r>
+        <w:t xml:space="preserve">Ukoliko prihvatite našu ponudu, izrada aplikacije </w:t>
+      </w:r>
+      <w:proofErr w:type="spellStart"/>
+      <w:r>
+        <w:t>eNarudžba</w:t>
+      </w:r>
+      <w:proofErr w:type="spellEnd"/>
+      <w:r>
+        <w:t xml:space="preserve"> započela bi 01.04.2014 i završila 26.06.2014. Procjena ukupnog </w:t>
+      </w:r>
+      <w:proofErr w:type="spellStart"/>
+      <w:r>
+        <w:t>trošaka</w:t>
+      </w:r>
+      <w:proofErr w:type="spellEnd"/>
+      <w:r>
+        <w:t xml:space="preserve"> projekta iznosi 60.115,00 kn.</w:t>
+      </w:r>
+    </w:p>
+    <w:p>
+      <w:pPr>
+        <w:spacing w:line="360" w:lineRule="auto"/>
+        <w:jc w:val="both"/>
+      </w:pPr>
+    </w:p>
+    <w:p>
+      <w:pPr>
+        <w:spacing w:line="360" w:lineRule="auto"/>
+        <w:jc w:val="both"/>
+      </w:pPr>
+      <w:r>
+        <w:t>U prilogu se nalazi obrazac ponude s detaljima.</w:t>
+      </w:r>
+    </w:p>
+    <w:p>
+      <w:pPr>
+        <w:spacing w:line="360" w:lineRule="auto"/>
+        <w:jc w:val="both"/>
+      </w:pPr>
+    </w:p>
+    <w:p>
+      <w:pPr>
+        <w:spacing w:line="360" w:lineRule="auto"/>
+        <w:jc w:val="both"/>
+      </w:pPr>
+      <w:r>
+        <w:t>S poštovanjem,</w:t>
+      </w:r>
+    </w:p>
+    <w:p>
+      <w:pPr>
+        <w:jc w:val="both"/>
+      </w:pPr>
+      <w:r>
+        <w:tab/>
+      </w:r>
+      <w:r>
+        <w:tab/>
+      </w:r>
+      <w:r>
+        <w:tab/>
+      </w:r>
+      <w:r>
+        <w:tab/>
+      </w:r>
+      <w:r>
+        <w:tab/>
+      </w:r>
+      <w:r>
+        <w:tab/>
+      </w:r>
+      <w:r>
+        <w:tab/>
+      </w:r>
+      <w:r>
+        <w:tab/>
+      </w:r>
+      <w:r>
+        <w:tab/>
+      </w:r>
+      <w:r>
+        <w:tab/>
+      </w:r>
+      <w:proofErr w:type="spellStart"/>
+      <w:r>
+        <w:t>BrainStorm</w:t>
+      </w:r>
+      <w:proofErr w:type="spellEnd"/>
+      <w:r>
+        <w:t xml:space="preserve"> – Tim 34</w:t>
+      </w:r>
+    </w:p>
+    <w:p>
+      <w:pPr>
+        <w:spacing w:line="360" w:lineRule="auto"/>
+        <w:jc w:val="both"/>
+      </w:pPr>
+    </w:p>
+    <w:p>
+      <w:pPr>
+        <w:spacing w:line="360" w:lineRule="auto"/>
+        <w:jc w:val="both"/>
+      </w:pPr>
+      <w:r>
+        <w:t>Prilog:</w:t>
+      </w:r>
+      <w:r>
+        <w:tab/>
+      </w:r>
+    </w:p>
+    <w:p>
+      <w:pPr>
+        <w:spacing w:line="360" w:lineRule="auto"/>
+        <w:jc w:val="both"/>
+      </w:pPr>
+      <w:r>
+        <w:t>1.Obrazac ponude</w:t>
+      </w:r>
+      <w:r>
+        <w:tab/>
+      </w:r>
+      <w:r>
+        <w:tab/>
+      </w:r>
+      <w:r>
+        <w:tab/>
+      </w:r>
+      <w:r>
+        <w:tab/>
+      </w:r>
+      <w:r>
+        <w:tab/>
+      </w:r>
+      <w:r>
+        <w:tab/>
+      </w:r>
+      <w:r>
+        <w:tab/>
+      </w:r>
+      <w:r>
+        <w:tab/>
+      </w:r>
+      <w:r>
+        <w:tab/>
+      </w:r>
+      <w:r>
+        <w:tab/>
+      </w:r>
+      <w:r>
+        <w:tab/>
+      </w:r>
+      <w:r>
+        <w:tab/>
+      </w:r>
+      <w:r>
+        <w:tab/>
+      </w:r>
+      <w:r>
+        <w:tab/>
+      </w:r>
+      <w:r>
+        <w:tab/>
+      </w:r>
+      <w:r>
+        <w:tab/>
+      </w:r>
+    </w:p>
+    <w:p>
+      <w:pPr>
+        <w:spacing w:line="360" w:lineRule="auto"/>
+        <w:jc w:val="both"/>
+      </w:pPr>
+    </w:p>
+    <w:p>
+      <w:pPr>
+        <w:spacing w:line="360" w:lineRule="auto"/>
+        <w:jc w:val="both"/>
+      </w:pPr>
+    </w:p>
+    <w:p>
+      <w:pPr>
+        <w:spacing w:line="360" w:lineRule="auto"/>
+        <w:jc w:val="both"/>
+      </w:pPr>
+    </w:p>
+    <w:p>
+      <w:pPr>
+        <w:spacing w:line="360" w:lineRule="auto"/>
+        <w:jc w:val="both"/>
+      </w:pPr>
+    </w:p>
+    <w:p>
+      <w:pPr>
+        <w:spacing w:line="360" w:lineRule="auto"/>
+        <w:jc w:val="both"/>
+      </w:pPr>
+    </w:p>
+    <w:p>
+      <w:pPr>
+        <w:spacing w:line="360" w:lineRule="auto"/>
+        <w:jc w:val="both"/>
+      </w:pPr>
+    </w:p>
+    <w:p>
+      <w:pPr>
+        <w:spacing w:line="360" w:lineRule="auto"/>
+        <w:jc w:val="both"/>
+      </w:pPr>
+    </w:p>
+    <w:p>
+      <w:pPr>
+        <w:spacing w:line="360" w:lineRule="auto"/>
+        <w:jc w:val="both"/>
+      </w:pPr>
+    </w:p>
+    <w:p>
+      <w:pPr>
+        <w:spacing w:line="360" w:lineRule="auto"/>
+        <w:jc w:val="center"/>
+      </w:pPr>
+      <w:r>
+        <w:t>Dodatak - Obrazac ponude</w:t>
+      </w:r>
+    </w:p>
+    <w:p>
+      <w:pPr>
+        <w:spacing w:line="360" w:lineRule="auto"/>
+        <w:jc w:val="center"/>
+      </w:pPr>
+    </w:p>
+    <w:p>
+      <w:pPr>
+        <w:spacing w:line="360" w:lineRule="auto"/>
+      </w:pPr>
+      <w:r>
+        <w:t>Tablica 1:Ponuditelj ponude</w:t>
+      </w:r>
+    </w:p>
+    <w:tbl>
+      <w:tblPr>
+        <w:tblW w:w="8665" w:type="dxa"/>
+        <w:tblInd w:w="108" w:type="dxa"/>
+        <w:tblLayout w:type="fixed"/>
+        <w:tblLook w:val="0000" w:firstRow="0" w:lastRow="0" w:firstColumn="0" w:lastColumn="0" w:noHBand="0" w:noVBand="0"/>
+      </w:tblPr>
+      <w:tblGrid>
+        <w:gridCol w:w="3094"/>
+        <w:gridCol w:w="5571"/>
+      </w:tblGrid>
+      <w:tr>
+        <w:trPr>
+          <w:trHeight w:val="255"/>
+        </w:trPr>
+        <w:tc>
+          <w:tcPr>
+            <w:tcW w:w="3094" w:type="dxa"/>
+            <w:tcBorders>
+              <w:top w:val="single" w:sz="4" w:space="0" w:color="auto"/>
+              <w:left w:val="single" w:sz="4" w:space="0" w:color="auto"/>
+              <w:bottom w:val="single" w:sz="4" w:space="0" w:color="auto"/>
+              <w:right w:val="single" w:sz="4" w:space="0" w:color="auto"/>
+            </w:tcBorders>
+            <w:shd w:val="clear" w:color="auto" w:fill="FABF8F" w:themeFill="accent6" w:themeFillTint="99"/>
+            <w:noWrap/>
+            <w:vAlign w:val="center"/>
+          </w:tcPr>
+          <w:p>
+            <w:pPr>
+              <w:spacing w:before="40" w:after="40"/>
+              <w:rPr>
+                <w:b/>
+              </w:rPr>
+            </w:pPr>
+            <w:r>
+              <w:rPr>
+                <w:b/>
+              </w:rPr>
+              <w:t>Ponuditelj</w:t>
+            </w:r>
+            <w:r>
+              <w:rPr>
+                <w:b/>
+              </w:rPr>
+              <w:t>:</w:t>
+            </w:r>
+          </w:p>
+        </w:tc>
+        <w:tc>
+          <w:tcPr>
+            <w:tcW w:w="5571" w:type="dxa"/>
+            <w:tcBorders>
+              <w:top w:val="single" w:sz="4" w:space="0" w:color="auto"/>
+              <w:left w:val="single" w:sz="4" w:space="0" w:color="auto"/>
+              <w:bottom w:val="single" w:sz="4" w:space="0" w:color="auto"/>
+              <w:right w:val="single" w:sz="4" w:space="0" w:color="auto"/>
+            </w:tcBorders>
+          </w:tcPr>
+          <w:p>
+            <w:pPr>
+              <w:jc w:val="both"/>
+            </w:pPr>
+            <w:proofErr w:type="spellStart"/>
+            <w:r>
+              <w:t>BrainStorm</w:t>
+            </w:r>
+            <w:proofErr w:type="spellEnd"/>
+            <w:r>
+              <w:t xml:space="preserve"> – Tim 34</w:t>
+            </w:r>
+          </w:p>
+        </w:tc>
+      </w:tr>
+      <w:tr>
+        <w:trPr>
+          <w:trHeight w:val="255"/>
+        </w:trPr>
+        <w:tc>
+          <w:tcPr>
+            <w:tcW w:w="3094" w:type="dxa"/>
+            <w:tcBorders>
+              <w:top w:val="single" w:sz="4" w:space="0" w:color="auto"/>
+              <w:left w:val="single" w:sz="4" w:space="0" w:color="auto"/>
+              <w:bottom w:val="single" w:sz="4" w:space="0" w:color="auto"/>
+              <w:right w:val="single" w:sz="4" w:space="0" w:color="auto"/>
+            </w:tcBorders>
+            <w:shd w:val="clear" w:color="auto" w:fill="FABF8F" w:themeFill="accent6" w:themeFillTint="99"/>
+            <w:noWrap/>
+            <w:vAlign w:val="center"/>
+          </w:tcPr>
+          <w:p>
+            <w:pPr>
+              <w:spacing w:before="40" w:after="40"/>
+              <w:rPr>
+                <w:b/>
+              </w:rPr>
+            </w:pPr>
+            <w:r>
+              <w:rPr>
+                <w:b/>
+              </w:rPr>
+              <w:t>Adresa</w:t>
+            </w:r>
+            <w:r>
+              <w:rPr>
+                <w:b/>
+              </w:rPr>
+              <w:t>:</w:t>
+            </w:r>
+          </w:p>
+        </w:tc>
+        <w:tc>
+          <w:tcPr>
+            <w:tcW w:w="5571" w:type="dxa"/>
+            <w:tcBorders>
+              <w:top w:val="single" w:sz="4" w:space="0" w:color="auto"/>
+              <w:left w:val="single" w:sz="4" w:space="0" w:color="auto"/>
+              <w:bottom w:val="single" w:sz="4" w:space="0" w:color="auto"/>
+              <w:right w:val="single" w:sz="4" w:space="0" w:color="auto"/>
+            </w:tcBorders>
+          </w:tcPr>
+          <w:p>
+            <w:pPr>
+              <w:jc w:val="both"/>
+            </w:pPr>
+            <w:r>
+              <w:t>Pavlinska 2 ,42000 Varaždin</w:t>
+            </w:r>
+          </w:p>
+        </w:tc>
+      </w:tr>
+      <w:tr>
+        <w:trPr>
+          <w:trHeight w:val="255"/>
+        </w:trPr>
+        <w:tc>
+          <w:tcPr>
+            <w:tcW w:w="3094" w:type="dxa"/>
+            <w:tcBorders>
+              <w:top w:val="single" w:sz="4" w:space="0" w:color="auto"/>
+              <w:left w:val="single" w:sz="4" w:space="0" w:color="auto"/>
+              <w:bottom w:val="single" w:sz="4" w:space="0" w:color="auto"/>
+              <w:right w:val="single" w:sz="4" w:space="0" w:color="auto"/>
+            </w:tcBorders>
+            <w:shd w:val="clear" w:color="auto" w:fill="FABF8F" w:themeFill="accent6" w:themeFillTint="99"/>
+            <w:noWrap/>
+            <w:vAlign w:val="center"/>
+          </w:tcPr>
+          <w:p>
+            <w:pPr>
+              <w:spacing w:before="40" w:after="40"/>
+              <w:rPr>
+                <w:b/>
+              </w:rPr>
+            </w:pPr>
+            <w:r>
+              <w:rPr>
+                <w:b/>
+              </w:rPr>
+              <w:t>OIB</w:t>
+            </w:r>
+            <w:r>
+              <w:rPr>
+                <w:b/>
+              </w:rPr>
+              <w:t>:</w:t>
+            </w:r>
+          </w:p>
+        </w:tc>
+        <w:tc>
+          <w:tcPr>
+            <w:tcW w:w="5571" w:type="dxa"/>
+            <w:tcBorders>
+              <w:top w:val="single" w:sz="4" w:space="0" w:color="auto"/>
+              <w:left w:val="single" w:sz="4" w:space="0" w:color="auto"/>
+              <w:bottom w:val="single" w:sz="4" w:space="0" w:color="auto"/>
+              <w:right w:val="single" w:sz="4" w:space="0" w:color="auto"/>
+            </w:tcBorders>
+          </w:tcPr>
+          <w:p>
+            <w:pPr>
+              <w:spacing w:before="40" w:after="40"/>
+            </w:pPr>
+            <w:r>
+              <w:t xml:space="preserve"> 98535565414</w:t>
+            </w:r>
+          </w:p>
+        </w:tc>
+      </w:tr>
+      <w:tr>
+        <w:trPr>
+          <w:trHeight w:val="255"/>
+        </w:trPr>
+        <w:tc>
+          <w:tcPr>
+            <w:tcW w:w="3094" w:type="dxa"/>
+            <w:tcBorders>
+              <w:top w:val="single" w:sz="4" w:space="0" w:color="auto"/>
+              <w:left w:val="single" w:sz="4" w:space="0" w:color="auto"/>
+              <w:bottom w:val="single" w:sz="4" w:space="0" w:color="auto"/>
+              <w:right w:val="single" w:sz="4" w:space="0" w:color="auto"/>
+            </w:tcBorders>
+            <w:shd w:val="clear" w:color="auto" w:fill="FABF8F" w:themeFill="accent6" w:themeFillTint="99"/>
+            <w:noWrap/>
+            <w:vAlign w:val="center"/>
+          </w:tcPr>
+          <w:p>
+            <w:pPr>
+              <w:spacing w:before="40" w:after="40"/>
+              <w:rPr>
+                <w:b/>
+              </w:rPr>
+            </w:pPr>
+            <w:r>
+              <w:rPr>
+                <w:b/>
+              </w:rPr>
+              <w:t>Datum ponude</w:t>
+            </w:r>
+            <w:r>
+              <w:rPr>
+                <w:b/>
+              </w:rPr>
+              <w:t>:</w:t>
+            </w:r>
+          </w:p>
+        </w:tc>
+        <w:tc>
+          <w:tcPr>
+            <w:tcW w:w="5571" w:type="dxa"/>
+            <w:tcBorders>
+              <w:top w:val="single" w:sz="4" w:space="0" w:color="auto"/>
+              <w:left w:val="single" w:sz="4" w:space="0" w:color="auto"/>
+              <w:bottom w:val="single" w:sz="4" w:space="0" w:color="auto"/>
+              <w:right w:val="single" w:sz="4" w:space="0" w:color="auto"/>
+            </w:tcBorders>
+          </w:tcPr>
+          <w:p>
+            <w:pPr>
+              <w:spacing w:before="40" w:after="40"/>
+              <w:rPr>
+                <w:color w:val="000000" w:themeColor="text1"/>
+              </w:rPr>
+            </w:pPr>
+            <w:r>
+              <w:rPr>
+                <w:color w:val="000000" w:themeColor="text1"/>
+              </w:rPr>
+              <w:t>25.02.2014.</w:t>
+            </w:r>
+          </w:p>
+        </w:tc>
+      </w:tr>
+    </w:tbl>
+    <w:p>
+      <w:pPr>
+        <w:spacing w:line="360" w:lineRule="auto"/>
+        <w:jc w:val="both"/>
+      </w:pPr>
+      <w:r>
+        <w:tab/>
+      </w:r>
+      <w:r>
+        <w:tab/>
+      </w:r>
+      <w:r>
+        <w:tab/>
+      </w:r>
+      <w:r>
+        <w:tab/>
+      </w:r>
+    </w:p>
+    <w:p>
+      <w:pPr>
+        <w:spacing w:line="360" w:lineRule="auto"/>
+        <w:jc w:val="both"/>
+      </w:pPr>
+      <w:r>
+        <w:t xml:space="preserve">Tablica 2: Troškovi izrade iz MS </w:t>
+      </w:r>
+      <w:proofErr w:type="spellStart"/>
+      <w:r>
+        <w:t>projecta</w:t>
+      </w:r>
+      <w:proofErr w:type="spellEnd"/>
+      <w:r>
+        <w:t xml:space="preserve"> </w:t>
+      </w:r>
+    </w:p>
+    <w:tbl>
+      <w:tblPr>
+        <w:tblW w:w="0" w:type="auto"/>
+        <w:jc w:val="center"/>
+        <w:tblBorders>
+          <w:top w:val="single" w:sz="4" w:space="0" w:color="auto"/>
+          <w:left w:val="single" w:sz="4" w:space="0" w:color="auto"/>
+          <w:bottom w:val="single" w:sz="4" w:space="0" w:color="auto"/>
+          <w:right w:val="single" w:sz="4" w:space="0" w:color="auto"/>
+          <w:insideH w:val="single" w:sz="4" w:space="0" w:color="auto"/>
+          <w:insideV w:val="single" w:sz="4" w:space="0" w:color="auto"/>
+        </w:tblBorders>
+        <w:tblLook w:val="0000" w:firstRow="0" w:lastRow="0" w:firstColumn="0" w:lastColumn="0" w:noHBand="0" w:noVBand="0"/>
+      </w:tblPr>
+      <w:tblGrid>
+        <w:gridCol w:w="2835"/>
+        <w:gridCol w:w="2398"/>
+      </w:tblGrid>
+      <w:tr>
+        <w:tblPrEx>
+          <w:tblCellMar>
+            <w:top w:w="0" w:type="dxa"/>
+            <w:bottom w:w="0" w:type="dxa"/>
+          </w:tblCellMar>
+        </w:tblPrEx>
+        <w:trPr>
+          <w:tblHeader/>
+          <w:jc w:val="center"/>
+        </w:trPr>
+        <w:tc>
+          <w:tcPr>
+            <w:tcW w:w="2835" w:type="dxa"/>
+            <w:shd w:val="clear" w:color="auto" w:fill="auto"/>
+          </w:tcPr>
+          <w:p>
+            <w:pPr>
+              <w:pStyle w:val="tablica"/>
+              <w:ind w:left="0"/>
+              <w:jc w:val="center"/>
+              <w:rPr>
+                <w:rFonts w:ascii="Times New Roman" w:hAnsi="Times New Roman"/>
+                <w:b/>
+                <w:bCs/>
+                <w:szCs w:val="22"/>
+              </w:rPr>
+            </w:pPr>
+            <w:r>
+              <w:rPr>
+                <w:rFonts w:ascii="Times New Roman" w:hAnsi="Times New Roman"/>
+                <w:b/>
+                <w:bCs/>
+                <w:szCs w:val="22"/>
+              </w:rPr>
+              <w:t xml:space="preserve">Troškovi izrade </w:t>
+            </w:r>
+          </w:p>
+        </w:tc>
+        <w:tc>
+          <w:tcPr>
+            <w:tcW w:w="2398" w:type="dxa"/>
+            <w:shd w:val="clear" w:color="auto" w:fill="auto"/>
+          </w:tcPr>
+          <w:p>
+            <w:pPr>
+              <w:pStyle w:val="tablica"/>
+              <w:ind w:left="0"/>
+              <w:jc w:val="center"/>
+              <w:rPr>
+                <w:rFonts w:ascii="Times New Roman" w:hAnsi="Times New Roman"/>
+                <w:b/>
+                <w:bCs/>
+                <w:szCs w:val="22"/>
+              </w:rPr>
+            </w:pPr>
+            <w:r>
+              <w:rPr>
+                <w:rFonts w:ascii="Times New Roman" w:hAnsi="Times New Roman"/>
+                <w:b/>
+                <w:bCs/>
+                <w:szCs w:val="22"/>
+              </w:rPr>
+              <w:t>Ukupno</w:t>
+            </w:r>
+            <w:r>
+              <w:rPr>
+                <w:rFonts w:ascii="Times New Roman" w:hAnsi="Times New Roman"/>
+                <w:b/>
+                <w:bCs/>
+                <w:szCs w:val="22"/>
+              </w:rPr>
+              <w:t xml:space="preserve"> (kn)</w:t>
+            </w:r>
+          </w:p>
+        </w:tc>
+      </w:tr>
+      <w:tr>
+        <w:tblPrEx>
+          <w:tblCellMar>
+            <w:top w:w="0" w:type="dxa"/>
+            <w:bottom w:w="0" w:type="dxa"/>
+          </w:tblCellMar>
+        </w:tblPrEx>
+        <w:trPr>
+          <w:jc w:val="center"/>
+        </w:trPr>
+        <w:tc>
+          <w:tcPr>
+            <w:tcW w:w="2835" w:type="dxa"/>
+            <w:vAlign w:val="center"/>
+          </w:tcPr>
+          <w:p>
+            <w:pPr>
+              <w:jc w:val="center"/>
+              <w:rPr>
+                <w:sz w:val="22"/>
+                <w:szCs w:val="22"/>
+              </w:rPr>
+            </w:pPr>
+            <w:r>
+              <w:rPr>
+                <w:sz w:val="22"/>
+                <w:szCs w:val="22"/>
+              </w:rPr>
+              <w:t>Prema MS Projectu</w:t>
+            </w:r>
+          </w:p>
+        </w:tc>
+        <w:tc>
+          <w:tcPr>
+            <w:tcW w:w="2398" w:type="dxa"/>
+            <w:vAlign w:val="center"/>
+          </w:tcPr>
+          <w:p>
+            <w:pPr>
+              <w:pStyle w:val="tablica"/>
+              <w:ind w:left="0"/>
+              <w:jc w:val="center"/>
+              <w:rPr>
+                <w:rFonts w:ascii="Times New Roman" w:hAnsi="Times New Roman"/>
+                <w:szCs w:val="22"/>
+              </w:rPr>
+            </w:pPr>
+            <w:r>
+              <w:rPr>
+                <w:rFonts w:ascii="Times New Roman" w:hAnsi="Times New Roman"/>
+                <w:szCs w:val="22"/>
+              </w:rPr>
+              <w:t>42.115,00</w:t>
+            </w:r>
+          </w:p>
+        </w:tc>
+      </w:tr>
+    </w:tbl>
+    <w:p>
+      <w:pPr>
+        <w:spacing w:line="360" w:lineRule="auto"/>
+        <w:jc w:val="both"/>
+      </w:pPr>
+    </w:p>
+    <w:p>
+      <w:pPr>
+        <w:jc w:val="both"/>
+      </w:pPr>
+      <w:r>
+        <w:t>Tablica 3: Licenca</w:t>
+      </w:r>
+    </w:p>
+    <w:tbl>
+      <w:tblPr>
+        <w:tblW w:w="0" w:type="auto"/>
+        <w:tblBorders>
+          <w:top w:val="single" w:sz="4" w:space="0" w:color="auto"/>
+          <w:left w:val="single" w:sz="4" w:space="0" w:color="auto"/>
+          <w:bottom w:val="single" w:sz="4" w:space="0" w:color="auto"/>
+          <w:right w:val="single" w:sz="4" w:space="0" w:color="auto"/>
+          <w:insideH w:val="single" w:sz="4" w:space="0" w:color="auto"/>
+          <w:insideV w:val="single" w:sz="4" w:space="0" w:color="auto"/>
+        </w:tblBorders>
+        <w:tblLook w:val="0000" w:firstRow="0" w:lastRow="0" w:firstColumn="0" w:lastColumn="0" w:noHBand="0" w:noVBand="0"/>
+      </w:tblPr>
+      <w:tblGrid>
+        <w:gridCol w:w="2632"/>
+        <w:gridCol w:w="1033"/>
+        <w:gridCol w:w="2822"/>
+        <w:gridCol w:w="2398"/>
+      </w:tblGrid>
+      <w:tr>
+        <w:tblPrEx>
+          <w:tblCellMar>
+            <w:top w:w="0" w:type="dxa"/>
+            <w:bottom w:w="0" w:type="dxa"/>
+          </w:tblCellMar>
+        </w:tblPrEx>
+        <w:trPr>
+          <w:tblHeader/>
+        </w:trPr>
+        <w:tc>
+          <w:tcPr>
+            <w:tcW w:w="2632" w:type="dxa"/>
+            <w:shd w:val="clear" w:color="auto" w:fill="FABF8F" w:themeFill="accent6" w:themeFillTint="99"/>
+          </w:tcPr>
+          <w:p>
+            <w:pPr>
+              <w:pStyle w:val="tablica"/>
+              <w:ind w:left="0"/>
+              <w:jc w:val="center"/>
+              <w:rPr>
+                <w:rFonts w:ascii="Times New Roman" w:hAnsi="Times New Roman"/>
+                <w:b/>
+                <w:bCs/>
+                <w:sz w:val="24"/>
+                <w:szCs w:val="24"/>
+              </w:rPr>
+            </w:pPr>
+            <w:r>
+              <w:rPr>
+                <w:rFonts w:ascii="Times New Roman" w:hAnsi="Times New Roman"/>
+                <w:b/>
+                <w:bCs/>
+                <w:sz w:val="24"/>
+                <w:szCs w:val="24"/>
+              </w:rPr>
+              <w:t>Licenca</w:t>
+            </w:r>
+          </w:p>
+        </w:tc>
+        <w:tc>
+          <w:tcPr>
+            <w:tcW w:w="1033" w:type="dxa"/>
+            <w:shd w:val="clear" w:color="auto" w:fill="FABF8F" w:themeFill="accent6" w:themeFillTint="99"/>
+          </w:tcPr>
+          <w:p>
+            <w:pPr>
+              <w:pStyle w:val="tablica"/>
+              <w:ind w:left="0"/>
+              <w:jc w:val="center"/>
+              <w:rPr>
+                <w:rFonts w:ascii="Times New Roman" w:hAnsi="Times New Roman"/>
+                <w:b/>
+                <w:bCs/>
+                <w:szCs w:val="22"/>
+              </w:rPr>
+            </w:pPr>
+            <w:r>
+              <w:rPr>
+                <w:rFonts w:ascii="Times New Roman" w:hAnsi="Times New Roman"/>
+                <w:b/>
+                <w:bCs/>
+                <w:szCs w:val="22"/>
+              </w:rPr>
+              <w:t>Količina</w:t>
+            </w:r>
+          </w:p>
+        </w:tc>
+        <w:tc>
+          <w:tcPr>
+            <w:tcW w:w="2822" w:type="dxa"/>
+            <w:shd w:val="clear" w:color="auto" w:fill="FABF8F" w:themeFill="accent6" w:themeFillTint="99"/>
+          </w:tcPr>
+          <w:p>
+            <w:pPr>
+              <w:pStyle w:val="tablica"/>
+              <w:ind w:left="0"/>
+              <w:jc w:val="center"/>
+              <w:rPr>
+                <w:rFonts w:ascii="Times New Roman" w:hAnsi="Times New Roman"/>
+                <w:b/>
+                <w:bCs/>
+                <w:szCs w:val="22"/>
+              </w:rPr>
+            </w:pPr>
+            <w:r>
+              <w:rPr>
+                <w:rFonts w:ascii="Times New Roman" w:hAnsi="Times New Roman"/>
+                <w:b/>
+                <w:bCs/>
+                <w:szCs w:val="22"/>
+              </w:rPr>
+              <w:t>Cijena</w:t>
+            </w:r>
+          </w:p>
+        </w:tc>
+        <w:tc>
+          <w:tcPr>
+            <w:tcW w:w="2398" w:type="dxa"/>
+            <w:shd w:val="clear" w:color="auto" w:fill="FABF8F" w:themeFill="accent6" w:themeFillTint="99"/>
+          </w:tcPr>
+          <w:p>
+            <w:pPr>
+              <w:pStyle w:val="tablica"/>
+              <w:ind w:left="0"/>
+              <w:jc w:val="center"/>
+              <w:rPr>
+                <w:rFonts w:ascii="Times New Roman" w:hAnsi="Times New Roman"/>
+                <w:b/>
+                <w:bCs/>
+                <w:szCs w:val="22"/>
+              </w:rPr>
+            </w:pPr>
+            <w:r>
+              <w:rPr>
+                <w:rFonts w:ascii="Times New Roman" w:hAnsi="Times New Roman"/>
+                <w:b/>
+                <w:bCs/>
+                <w:szCs w:val="22"/>
+              </w:rPr>
+              <w:t>Ukupno</w:t>
+            </w:r>
+            <w:r>
+              <w:rPr>
+                <w:rFonts w:ascii="Times New Roman" w:hAnsi="Times New Roman"/>
+                <w:b/>
+                <w:bCs/>
+                <w:szCs w:val="22"/>
+              </w:rPr>
+              <w:t xml:space="preserve"> (kn)</w:t>
+            </w:r>
+          </w:p>
+        </w:tc>
+      </w:tr>
+      <w:tr>
+        <w:tblPrEx>
+          <w:tblCellMar>
+            <w:top w:w="0" w:type="dxa"/>
+            <w:bottom w:w="0" w:type="dxa"/>
+          </w:tblCellMar>
+        </w:tblPrEx>
+        <w:tc>
+          <w:tcPr>
+            <w:tcW w:w="2632" w:type="dxa"/>
+            <w:vAlign w:val="center"/>
+          </w:tcPr>
+          <w:p>
+            <w:pPr>
+              <w:rPr>
+                <w:sz w:val="22"/>
+                <w:szCs w:val="22"/>
+              </w:rPr>
+            </w:pPr>
+            <w:proofErr w:type="spellStart"/>
+            <w:r>
+              <w:rPr>
+                <w:sz w:val="22"/>
+                <w:szCs w:val="22"/>
+              </w:rPr>
+              <w:t>eNarudžba</w:t>
+            </w:r>
+            <w:proofErr w:type="spellEnd"/>
+            <w:r>
+              <w:rPr>
+                <w:sz w:val="22"/>
+                <w:szCs w:val="22"/>
+              </w:rPr>
+              <w:t xml:space="preserve"> –vlasnička </w:t>
+            </w:r>
+          </w:p>
+        </w:tc>
+        <w:tc>
+          <w:tcPr>
+            <w:tcW w:w="1033" w:type="dxa"/>
+            <w:vAlign w:val="center"/>
+          </w:tcPr>
+          <w:p>
+            <w:pPr>
+              <w:jc w:val="center"/>
+              <w:rPr>
+                <w:sz w:val="22"/>
+                <w:szCs w:val="22"/>
+              </w:rPr>
+            </w:pPr>
+            <w:r>
+              <w:rPr>
+                <w:sz w:val="22"/>
+                <w:szCs w:val="22"/>
+              </w:rPr>
+              <w:t>1</w:t>
+            </w:r>
+          </w:p>
+        </w:tc>
+        <w:tc>
+          <w:tcPr>
+            <w:tcW w:w="2822" w:type="dxa"/>
+          </w:tcPr>
+          <w:p>
+            <w:pPr>
+              <w:pStyle w:val="tablica"/>
+              <w:ind w:left="0"/>
+              <w:jc w:val="center"/>
+              <w:rPr>
+                <w:rFonts w:ascii="Times New Roman" w:hAnsi="Times New Roman"/>
+                <w:szCs w:val="22"/>
+              </w:rPr>
+            </w:pPr>
+            <w:r>
+              <w:rPr>
+                <w:rFonts w:ascii="Times New Roman" w:hAnsi="Times New Roman"/>
+                <w:szCs w:val="22"/>
+              </w:rPr>
+              <w:t>5</w:t>
+            </w:r>
+            <w:r>
+              <w:rPr>
+                <w:rFonts w:ascii="Times New Roman" w:hAnsi="Times New Roman"/>
+                <w:szCs w:val="22"/>
+              </w:rPr>
+              <w:t>.</w:t>
+            </w:r>
+            <w:r>
+              <w:rPr>
+                <w:rFonts w:ascii="Times New Roman" w:hAnsi="Times New Roman"/>
+                <w:szCs w:val="22"/>
+              </w:rPr>
+              <w:t>000 kn</w:t>
+            </w:r>
+          </w:p>
+        </w:tc>
+        <w:tc>
+          <w:tcPr>
+            <w:tcW w:w="2398" w:type="dxa"/>
+            <w:vAlign w:val="center"/>
+          </w:tcPr>
+          <w:p>
+            <w:pPr>
+              <w:pStyle w:val="tablica"/>
+              <w:ind w:left="0"/>
+              <w:jc w:val="center"/>
+              <w:rPr>
+                <w:rFonts w:ascii="Times New Roman" w:hAnsi="Times New Roman"/>
+                <w:szCs w:val="22"/>
+              </w:rPr>
+            </w:pPr>
+            <w:r>
+              <w:rPr>
+                <w:rFonts w:ascii="Times New Roman" w:hAnsi="Times New Roman"/>
+                <w:szCs w:val="22"/>
+              </w:rPr>
+              <w:t>5</w:t>
+            </w:r>
+            <w:r>
+              <w:rPr>
+                <w:rFonts w:ascii="Times New Roman" w:hAnsi="Times New Roman"/>
+                <w:szCs w:val="22"/>
+              </w:rPr>
+              <w:t>.</w:t>
+            </w:r>
+            <w:r>
+              <w:rPr>
+                <w:rFonts w:ascii="Times New Roman" w:hAnsi="Times New Roman"/>
+                <w:szCs w:val="22"/>
+              </w:rPr>
+              <w:t>000 kn</w:t>
+            </w:r>
+          </w:p>
+        </w:tc>
+      </w:tr>
+      <w:tr>
+        <w:tblPrEx>
+          <w:tblCellMar>
+            <w:top w:w="0" w:type="dxa"/>
+            <w:bottom w:w="0" w:type="dxa"/>
+          </w:tblCellMar>
+        </w:tblPrEx>
+        <w:tc>
+          <w:tcPr>
+            <w:tcW w:w="6487" w:type="dxa"/>
+            <w:gridSpan w:val="3"/>
+          </w:tcPr>
+          <w:p>
+            <w:pPr>
+              <w:pStyle w:val="tablica"/>
+              <w:spacing w:before="0" w:after="0"/>
+              <w:ind w:left="0"/>
+              <w:jc w:val="right"/>
+              <w:rPr>
+                <w:rFonts w:ascii="Times New Roman" w:hAnsi="Times New Roman"/>
+                <w:b/>
+                <w:bCs/>
+                <w:szCs w:val="22"/>
+              </w:rPr>
+            </w:pPr>
+            <w:r>
+              <w:rPr>
+                <w:rFonts w:ascii="Times New Roman" w:hAnsi="Times New Roman"/>
+                <w:b/>
+                <w:bCs/>
+                <w:szCs w:val="22"/>
+              </w:rPr>
+              <w:t>UKUPNO:</w:t>
+            </w:r>
+          </w:p>
+        </w:tc>
+        <w:tc>
+          <w:tcPr>
+            <w:tcW w:w="2398" w:type="dxa"/>
+          </w:tcPr>
+          <w:p>
+            <w:pPr>
+              <w:pStyle w:val="tablica"/>
+              <w:spacing w:before="0" w:after="0"/>
+              <w:ind w:left="0"/>
+              <w:jc w:val="center"/>
+              <w:rPr>
+                <w:rFonts w:ascii="Times New Roman" w:hAnsi="Times New Roman"/>
+                <w:b/>
+                <w:bCs/>
+                <w:szCs w:val="22"/>
+              </w:rPr>
+            </w:pPr>
+            <w:commentRangeStart w:id="6"/>
+            <w:r>
+              <w:rPr>
+                <w:rFonts w:ascii="Times New Roman" w:hAnsi="Times New Roman"/>
+                <w:b/>
+                <w:bCs/>
+                <w:szCs w:val="22"/>
+              </w:rPr>
+              <w:t>5</w:t>
+            </w:r>
+            <w:r>
+              <w:rPr>
+                <w:rFonts w:ascii="Times New Roman" w:hAnsi="Times New Roman"/>
+                <w:b/>
+                <w:bCs/>
+                <w:szCs w:val="22"/>
+              </w:rPr>
+              <w:t>.</w:t>
+            </w:r>
+            <w:r>
+              <w:rPr>
+                <w:rFonts w:ascii="Times New Roman" w:hAnsi="Times New Roman"/>
+                <w:b/>
+                <w:bCs/>
+                <w:szCs w:val="22"/>
+              </w:rPr>
+              <w:t>000 kn</w:t>
+            </w:r>
+            <w:commentRangeEnd w:id="6"/>
+            <w:r>
+              <w:rPr>
+                <w:rStyle w:val="CommentReference"/>
+                <w:rFonts w:ascii="Times New Roman" w:eastAsia="SimSun" w:hAnsi="Times New Roman"/>
+                <w:kern w:val="1"/>
+                <w:lang w:eastAsia="hi-IN" w:bidi="hi-IN"/>
+              </w:rPr>
+              <w:commentReference w:id="6"/>
+            </w:r>
+          </w:p>
+        </w:tc>
+      </w:tr>
+    </w:tbl>
+    <w:p>
+      <w:pPr>
+        <w:jc w:val="both"/>
+      </w:pPr>
+    </w:p>
+    <w:p>
+      <w:pPr>
+        <w:jc w:val="both"/>
+      </w:pPr>
+    </w:p>
+    <w:p>
+      <w:pPr>
+        <w:jc w:val="both"/>
+      </w:pPr>
+    </w:p>
+    <w:p>
+      <w:pPr>
+        <w:spacing w:line="360" w:lineRule="auto"/>
+      </w:pPr>
+      <w:r>
+        <w:t>Tablica 4: Godišnje održavanje</w:t>
+      </w:r>
+    </w:p>
+    <w:tbl>
+      <w:tblPr>
+        <w:tblW w:w="0" w:type="auto"/>
+        <w:tblBorders>
+          <w:top w:val="single" w:sz="4" w:space="0" w:color="auto"/>
+          <w:left w:val="single" w:sz="4" w:space="0" w:color="auto"/>
+          <w:bottom w:val="single" w:sz="4" w:space="0" w:color="auto"/>
+          <w:right w:val="single" w:sz="4" w:space="0" w:color="auto"/>
+          <w:insideH w:val="single" w:sz="4" w:space="0" w:color="auto"/>
+          <w:insideV w:val="single" w:sz="4" w:space="0" w:color="auto"/>
+        </w:tblBorders>
+        <w:tblLook w:val="0000" w:firstRow="0" w:lastRow="0" w:firstColumn="0" w:lastColumn="0" w:noHBand="0" w:noVBand="0"/>
+      </w:tblPr>
+      <w:tblGrid>
+        <w:gridCol w:w="4514"/>
+        <w:gridCol w:w="1124"/>
+        <w:gridCol w:w="1633"/>
+        <w:gridCol w:w="1614"/>
+      </w:tblGrid>
+      <w:tr>
+        <w:tblPrEx>
+          <w:tblCellMar>
+            <w:top w:w="0" w:type="dxa"/>
+            <w:bottom w:w="0" w:type="dxa"/>
+          </w:tblCellMar>
+        </w:tblPrEx>
+        <w:trPr>
+          <w:tblHeader/>
+        </w:trPr>
+        <w:tc>
+          <w:tcPr>
+            <w:tcW w:w="4514" w:type="dxa"/>
+            <w:shd w:val="clear" w:color="auto" w:fill="FABF8F" w:themeFill="accent6" w:themeFillTint="99"/>
+          </w:tcPr>
+          <w:p>
+            <w:pPr>
+              <w:pStyle w:val="tablica"/>
+              <w:ind w:left="0"/>
+              <w:jc w:val="center"/>
+              <w:rPr>
+                <w:rFonts w:ascii="Times New Roman" w:hAnsi="Times New Roman"/>
+                <w:b/>
+                <w:bCs/>
+                <w:sz w:val="24"/>
+                <w:szCs w:val="24"/>
+              </w:rPr>
+            </w:pPr>
+            <w:r>
+              <w:rPr>
+                <w:rFonts w:ascii="Times New Roman" w:hAnsi="Times New Roman"/>
+                <w:b/>
+                <w:bCs/>
+                <w:sz w:val="24"/>
+                <w:szCs w:val="24"/>
+              </w:rPr>
+              <w:t>Godišnje održavanje licence</w:t>
+            </w:r>
+          </w:p>
+        </w:tc>
+        <w:tc>
+          <w:tcPr>
+            <w:tcW w:w="1124" w:type="dxa"/>
+            <w:shd w:val="clear" w:color="auto" w:fill="FABF8F" w:themeFill="accent6" w:themeFillTint="99"/>
+          </w:tcPr>
+          <w:p>
+            <w:pPr>
+              <w:pStyle w:val="tablica"/>
+              <w:ind w:left="0"/>
+              <w:jc w:val="center"/>
+              <w:rPr>
+                <w:rFonts w:ascii="Times New Roman" w:hAnsi="Times New Roman"/>
+                <w:b/>
+                <w:bCs/>
+                <w:sz w:val="24"/>
+                <w:szCs w:val="24"/>
+              </w:rPr>
+            </w:pPr>
+            <w:r>
+              <w:rPr>
+                <w:rFonts w:ascii="Times New Roman" w:hAnsi="Times New Roman"/>
+                <w:b/>
+                <w:bCs/>
+                <w:sz w:val="24"/>
+                <w:szCs w:val="24"/>
+              </w:rPr>
+              <w:t>Količina</w:t>
+            </w:r>
+          </w:p>
+        </w:tc>
+        <w:tc>
+          <w:tcPr>
+            <w:tcW w:w="1633" w:type="dxa"/>
+            <w:shd w:val="clear" w:color="auto" w:fill="FABF8F" w:themeFill="accent6" w:themeFillTint="99"/>
+          </w:tcPr>
+          <w:p>
+            <w:pPr>
+              <w:pStyle w:val="tablica"/>
+              <w:ind w:left="0"/>
+              <w:jc w:val="center"/>
+              <w:rPr>
+                <w:rFonts w:ascii="Times New Roman" w:hAnsi="Times New Roman"/>
+                <w:b/>
+                <w:bCs/>
+                <w:sz w:val="24"/>
+                <w:szCs w:val="24"/>
+              </w:rPr>
+            </w:pPr>
+            <w:r>
+              <w:rPr>
+                <w:rFonts w:ascii="Times New Roman" w:hAnsi="Times New Roman"/>
+                <w:b/>
+                <w:bCs/>
+                <w:sz w:val="24"/>
+                <w:szCs w:val="24"/>
+              </w:rPr>
+              <w:t>Cijena</w:t>
+            </w:r>
+            <w:r>
+              <w:rPr>
+                <w:rFonts w:ascii="Times New Roman" w:hAnsi="Times New Roman"/>
+                <w:b/>
+                <w:bCs/>
+                <w:sz w:val="24"/>
+                <w:szCs w:val="24"/>
+              </w:rPr>
+              <w:t xml:space="preserve"> </w:t>
+            </w:r>
+            <w:r>
+              <w:rPr>
+                <w:rFonts w:ascii="Times New Roman" w:hAnsi="Times New Roman"/>
+                <w:b/>
+                <w:bCs/>
+                <w:szCs w:val="22"/>
+              </w:rPr>
+              <w:t>(kn)</w:t>
+            </w:r>
+          </w:p>
+        </w:tc>
+        <w:tc>
+          <w:tcPr>
+            <w:tcW w:w="1614" w:type="dxa"/>
+            <w:shd w:val="clear" w:color="auto" w:fill="FABF8F" w:themeFill="accent6" w:themeFillTint="99"/>
+          </w:tcPr>
+          <w:p>
+            <w:pPr>
+              <w:pStyle w:val="tablica"/>
+              <w:ind w:left="0"/>
+              <w:jc w:val="center"/>
+              <w:rPr>
+                <w:rFonts w:ascii="Times New Roman" w:hAnsi="Times New Roman"/>
+                <w:b/>
+                <w:bCs/>
+                <w:sz w:val="24"/>
+                <w:szCs w:val="24"/>
+              </w:rPr>
+            </w:pPr>
+            <w:r>
+              <w:rPr>
+                <w:rFonts w:ascii="Times New Roman" w:hAnsi="Times New Roman"/>
+                <w:b/>
+                <w:bCs/>
+                <w:sz w:val="24"/>
+                <w:szCs w:val="24"/>
+              </w:rPr>
+              <w:t>Ukupno</w:t>
+            </w:r>
+            <w:r>
+              <w:rPr>
+                <w:rFonts w:ascii="Times New Roman" w:hAnsi="Times New Roman"/>
+                <w:b/>
+                <w:bCs/>
+                <w:sz w:val="24"/>
+                <w:szCs w:val="24"/>
+              </w:rPr>
+              <w:t xml:space="preserve"> </w:t>
+            </w:r>
+            <w:r>
+              <w:rPr>
+                <w:rFonts w:ascii="Times New Roman" w:hAnsi="Times New Roman"/>
+                <w:b/>
+                <w:bCs/>
+                <w:szCs w:val="22"/>
+              </w:rPr>
+              <w:t>(kn)</w:t>
+            </w:r>
+          </w:p>
+        </w:tc>
+      </w:tr>
+      <w:tr>
+        <w:tblPrEx>
+          <w:tblCellMar>
+            <w:top w:w="0" w:type="dxa"/>
+            <w:bottom w:w="0" w:type="dxa"/>
+          </w:tblCellMar>
+        </w:tblPrEx>
+        <w:tc>
+          <w:tcPr>
+            <w:tcW w:w="4514" w:type="dxa"/>
+            <w:vAlign w:val="center"/>
+          </w:tcPr>
+          <w:p>
+            <w:pPr>
+              <w:pStyle w:val="tablica"/>
+              <w:ind w:left="0"/>
+              <w:jc w:val="left"/>
+              <w:rPr>
+                <w:rFonts w:ascii="Times New Roman" w:hAnsi="Times New Roman"/>
+                <w:sz w:val="24"/>
+                <w:szCs w:val="24"/>
+              </w:rPr>
+            </w:pPr>
+            <w:r>
+              <w:rPr>
+                <w:rFonts w:ascii="Times New Roman" w:hAnsi="Times New Roman"/>
+                <w:sz w:val="24"/>
+                <w:szCs w:val="24"/>
+              </w:rPr>
+              <w:t xml:space="preserve">Održavanje  isporučene licence </w:t>
+            </w:r>
+          </w:p>
+        </w:tc>
+        <w:tc>
+          <w:tcPr>
+            <w:tcW w:w="1124" w:type="dxa"/>
+            <w:vAlign w:val="center"/>
+          </w:tcPr>
+          <w:p>
+            <w:pPr>
+              <w:pStyle w:val="tablica"/>
+              <w:ind w:left="0"/>
+              <w:jc w:val="center"/>
+              <w:rPr>
+                <w:rFonts w:ascii="Times New Roman" w:hAnsi="Times New Roman"/>
+                <w:sz w:val="24"/>
+                <w:szCs w:val="24"/>
+              </w:rPr>
+            </w:pPr>
+            <w:r>
+              <w:rPr>
+                <w:rFonts w:ascii="Times New Roman" w:hAnsi="Times New Roman"/>
+                <w:sz w:val="24"/>
+                <w:szCs w:val="24"/>
+              </w:rPr>
+              <w:t>1</w:t>
+            </w:r>
+          </w:p>
+        </w:tc>
+        <w:tc>
+          <w:tcPr>
+            <w:tcW w:w="1633" w:type="dxa"/>
+            <w:vAlign w:val="center"/>
+          </w:tcPr>
+          <w:p>
+            <w:pPr>
+              <w:pStyle w:val="tablica"/>
+              <w:ind w:left="0"/>
+              <w:jc w:val="center"/>
+              <w:rPr>
+                <w:rFonts w:ascii="Times New Roman" w:hAnsi="Times New Roman"/>
+                <w:sz w:val="24"/>
+                <w:szCs w:val="24"/>
+              </w:rPr>
+            </w:pPr>
+            <w:r>
+              <w:rPr>
+                <w:rFonts w:ascii="Times New Roman" w:hAnsi="Times New Roman"/>
+                <w:sz w:val="24"/>
+                <w:szCs w:val="24"/>
+              </w:rPr>
+              <w:t>12</w:t>
+            </w:r>
+            <w:r>
+              <w:rPr>
+                <w:rFonts w:ascii="Times New Roman" w:hAnsi="Times New Roman"/>
+                <w:sz w:val="24"/>
+                <w:szCs w:val="24"/>
+              </w:rPr>
+              <w:t xml:space="preserve">.000 </w:t>
+            </w:r>
+          </w:p>
+        </w:tc>
+        <w:tc>
+          <w:tcPr>
+            <w:tcW w:w="1614" w:type="dxa"/>
+            <w:vAlign w:val="center"/>
+          </w:tcPr>
+          <w:p>
+            <w:pPr>
+              <w:pStyle w:val="tablica"/>
+              <w:ind w:left="0"/>
+              <w:jc w:val="center"/>
+              <w:rPr>
+                <w:rFonts w:ascii="Times New Roman" w:hAnsi="Times New Roman"/>
+                <w:sz w:val="24"/>
+                <w:szCs w:val="24"/>
+              </w:rPr>
+            </w:pPr>
+            <w:r>
+              <w:rPr>
+                <w:rFonts w:ascii="Times New Roman" w:hAnsi="Times New Roman"/>
+                <w:sz w:val="24"/>
+                <w:szCs w:val="24"/>
+              </w:rPr>
+              <w:t>12</w:t>
+            </w:r>
+            <w:r>
+              <w:rPr>
+                <w:rFonts w:ascii="Times New Roman" w:hAnsi="Times New Roman"/>
+                <w:sz w:val="24"/>
+                <w:szCs w:val="24"/>
+              </w:rPr>
+              <w:t xml:space="preserve">.000 </w:t>
+            </w:r>
+          </w:p>
+        </w:tc>
+      </w:tr>
+      <w:tr>
+        <w:tblPrEx>
+          <w:tblCellMar>
+            <w:top w:w="0" w:type="dxa"/>
+            <w:bottom w:w="0" w:type="dxa"/>
+          </w:tblCellMar>
+        </w:tblPrEx>
+        <w:tc>
+          <w:tcPr>
+            <w:tcW w:w="7271" w:type="dxa"/>
+            <w:gridSpan w:val="3"/>
+          </w:tcPr>
+          <w:p>
+            <w:pPr>
+              <w:pStyle w:val="tablica"/>
+              <w:spacing w:before="0" w:after="0"/>
+              <w:ind w:left="0"/>
+              <w:jc w:val="right"/>
+              <w:rPr>
+                <w:rFonts w:ascii="Times New Roman" w:hAnsi="Times New Roman"/>
+                <w:b/>
+                <w:bCs/>
+                <w:sz w:val="24"/>
+                <w:szCs w:val="24"/>
+              </w:rPr>
+            </w:pPr>
+            <w:r>
+              <w:rPr>
+                <w:rFonts w:ascii="Times New Roman" w:hAnsi="Times New Roman"/>
+                <w:b/>
+                <w:bCs/>
+                <w:sz w:val="24"/>
+                <w:szCs w:val="24"/>
+              </w:rPr>
+              <w:t>UKUPNO:</w:t>
+            </w:r>
+          </w:p>
+        </w:tc>
+        <w:tc>
+          <w:tcPr>
+            <w:tcW w:w="1614" w:type="dxa"/>
+            <w:vAlign w:val="center"/>
+          </w:tcPr>
+          <w:p>
+            <w:pPr>
+              <w:pStyle w:val="tablica"/>
+              <w:spacing w:before="0" w:after="0"/>
+              <w:ind w:left="0"/>
+              <w:jc w:val="center"/>
+              <w:rPr>
+                <w:rFonts w:ascii="Times New Roman" w:hAnsi="Times New Roman"/>
+                <w:b/>
+                <w:bCs/>
+                <w:sz w:val="24"/>
+                <w:szCs w:val="24"/>
+              </w:rPr>
+            </w:pPr>
+            <w:commentRangeStart w:id="7"/>
+            <w:r>
+              <w:rPr>
+                <w:rFonts w:ascii="Times New Roman" w:hAnsi="Times New Roman"/>
+                <w:b/>
+                <w:bCs/>
+                <w:sz w:val="24"/>
+                <w:szCs w:val="24"/>
+              </w:rPr>
+              <w:t>12</w:t>
+            </w:r>
+            <w:r>
+              <w:rPr>
+                <w:rFonts w:ascii="Times New Roman" w:hAnsi="Times New Roman"/>
+                <w:b/>
+                <w:bCs/>
+                <w:sz w:val="24"/>
+                <w:szCs w:val="24"/>
+              </w:rPr>
+              <w:t>.</w:t>
+            </w:r>
+            <w:r>
+              <w:rPr>
+                <w:rFonts w:ascii="Times New Roman" w:hAnsi="Times New Roman"/>
+                <w:b/>
+                <w:bCs/>
+                <w:sz w:val="24"/>
+                <w:szCs w:val="24"/>
+              </w:rPr>
+              <w:t>000 kn</w:t>
+            </w:r>
+            <w:commentRangeEnd w:id="7"/>
+            <w:r>
+              <w:rPr>
+                <w:rStyle w:val="CommentReference"/>
+                <w:rFonts w:ascii="Times New Roman" w:eastAsia="SimSun" w:hAnsi="Times New Roman"/>
+                <w:kern w:val="1"/>
+                <w:sz w:val="24"/>
+                <w:szCs w:val="24"/>
+                <w:lang w:eastAsia="hi-IN" w:bidi="hi-IN"/>
+              </w:rPr>
+              <w:commentReference w:id="7"/>
+            </w:r>
+          </w:p>
+        </w:tc>
+      </w:tr>
+    </w:tbl>
+    <w:p>
+      <w:pPr>
+        <w:spacing w:line="360" w:lineRule="auto"/>
+      </w:pPr>
+    </w:p>
+    <w:p>
+      <w:pPr>
+        <w:spacing w:line="360" w:lineRule="auto"/>
+      </w:pPr>
+    </w:p>
+    <w:p>
+      <w:pPr>
+        <w:spacing w:line="360" w:lineRule="auto"/>
+      </w:pPr>
+    </w:p>
+    <w:p>
+      <w:pPr>
+        <w:spacing w:line="360" w:lineRule="auto"/>
+      </w:pPr>
+      <w:r>
+        <w:t xml:space="preserve">Tablica 5: Obuka za rad s aplikacijom </w:t>
+      </w:r>
+      <w:proofErr w:type="spellStart"/>
+      <w:r>
+        <w:t>eNarudžbom</w:t>
+      </w:r>
+      <w:proofErr w:type="spellEnd"/>
+    </w:p>
+    <w:tbl>
+      <w:tblPr>
+        <w:tblW w:w="0" w:type="auto"/>
+        <w:tblInd w:w="-176" w:type="dxa"/>
+        <w:tblBorders>
+          <w:top w:val="single" w:sz="4" w:space="0" w:color="auto"/>
+          <w:left w:val="single" w:sz="4" w:space="0" w:color="auto"/>
+          <w:bottom w:val="single" w:sz="4" w:space="0" w:color="auto"/>
+          <w:right w:val="single" w:sz="4" w:space="0" w:color="auto"/>
+          <w:insideH w:val="single" w:sz="4" w:space="0" w:color="auto"/>
+          <w:insideV w:val="single" w:sz="4" w:space="0" w:color="auto"/>
+        </w:tblBorders>
+        <w:tblLayout w:type="fixed"/>
+        <w:tblLook w:val="0000" w:firstRow="0" w:lastRow="0" w:firstColumn="0" w:lastColumn="0" w:noHBand="0" w:noVBand="0"/>
+      </w:tblPr>
+      <w:tblGrid>
+        <w:gridCol w:w="3070"/>
+        <w:gridCol w:w="1183"/>
+        <w:gridCol w:w="1560"/>
+        <w:gridCol w:w="1316"/>
+        <w:gridCol w:w="1932"/>
+      </w:tblGrid>
+      <w:tr>
+        <w:tblPrEx>
+          <w:tblCellMar>
+            <w:top w:w="0" w:type="dxa"/>
+            <w:bottom w:w="0" w:type="dxa"/>
+          </w:tblCellMar>
+        </w:tblPrEx>
+        <w:trPr>
+          <w:tblHeader/>
+        </w:trPr>
+        <w:tc>
+          <w:tcPr>
+            <w:tcW w:w="3070" w:type="dxa"/>
+            <w:shd w:val="clear" w:color="auto" w:fill="FABF8F" w:themeFill="accent6" w:themeFillTint="99"/>
+            <w:vAlign w:val="center"/>
+          </w:tcPr>
+          <w:p>
+            <w:pPr>
+              <w:pStyle w:val="tablica"/>
+              <w:spacing w:before="0" w:after="0"/>
+              <w:ind w:left="0"/>
+              <w:jc w:val="center"/>
+              <w:rPr>
+                <w:rFonts w:ascii="Times New Roman" w:hAnsi="Times New Roman"/>
+                <w:b/>
+                <w:bCs/>
+                <w:sz w:val="24"/>
+                <w:szCs w:val="24"/>
+              </w:rPr>
+            </w:pPr>
+            <w:r>
+              <w:rPr>
+                <w:rFonts w:ascii="Times New Roman" w:hAnsi="Times New Roman"/>
+                <w:b/>
+                <w:bCs/>
+                <w:sz w:val="24"/>
+                <w:szCs w:val="24"/>
+              </w:rPr>
+              <w:t>Obuka za rad s ARIS alatom ili jednakovrijednim</w:t>
+            </w:r>
+          </w:p>
+        </w:tc>
+        <w:tc>
+          <w:tcPr>
+            <w:tcW w:w="1183" w:type="dxa"/>
+            <w:shd w:val="clear" w:color="auto" w:fill="FABF8F" w:themeFill="accent6" w:themeFillTint="99"/>
+            <w:vAlign w:val="center"/>
+          </w:tcPr>
+          <w:p>
+            <w:pPr>
+              <w:pStyle w:val="tablica"/>
+              <w:ind w:left="0"/>
+              <w:jc w:val="center"/>
+              <w:rPr>
+                <w:rFonts w:ascii="Times New Roman" w:hAnsi="Times New Roman"/>
+                <w:b/>
+                <w:bCs/>
+                <w:sz w:val="24"/>
+                <w:szCs w:val="24"/>
+              </w:rPr>
+            </w:pPr>
+            <w:r>
+              <w:rPr>
+                <w:rFonts w:ascii="Times New Roman" w:hAnsi="Times New Roman"/>
+                <w:b/>
+                <w:bCs/>
+                <w:sz w:val="24"/>
+                <w:szCs w:val="24"/>
+              </w:rPr>
+              <w:t>Trajanje</w:t>
+            </w:r>
+          </w:p>
+        </w:tc>
+        <w:tc>
+          <w:tcPr>
+            <w:tcW w:w="1560" w:type="dxa"/>
+            <w:shd w:val="clear" w:color="auto" w:fill="FABF8F" w:themeFill="accent6" w:themeFillTint="99"/>
+            <w:vAlign w:val="center"/>
+          </w:tcPr>
+          <w:p>
+            <w:pPr>
+              <w:pStyle w:val="tablica"/>
+              <w:ind w:left="0"/>
+              <w:jc w:val="center"/>
+              <w:rPr>
+                <w:rFonts w:ascii="Times New Roman" w:hAnsi="Times New Roman"/>
+                <w:b/>
+                <w:bCs/>
+                <w:sz w:val="24"/>
+                <w:szCs w:val="24"/>
+              </w:rPr>
+            </w:pPr>
+            <w:r>
+              <w:rPr>
+                <w:rFonts w:ascii="Times New Roman" w:hAnsi="Times New Roman"/>
+                <w:b/>
+                <w:bCs/>
+                <w:sz w:val="24"/>
+                <w:szCs w:val="24"/>
+              </w:rPr>
+              <w:t>Cijena</w:t>
+            </w:r>
+          </w:p>
+          <w:p>
+            <w:pPr>
+              <w:pStyle w:val="tablica"/>
+              <w:ind w:left="0"/>
+              <w:jc w:val="center"/>
+              <w:rPr>
+                <w:rFonts w:ascii="Times New Roman" w:hAnsi="Times New Roman"/>
+                <w:b/>
+                <w:bCs/>
+                <w:sz w:val="24"/>
+                <w:szCs w:val="24"/>
+              </w:rPr>
+            </w:pPr>
+            <w:r>
+              <w:rPr>
+                <w:rFonts w:ascii="Times New Roman" w:hAnsi="Times New Roman"/>
+                <w:b/>
+                <w:bCs/>
+                <w:sz w:val="24"/>
+                <w:szCs w:val="24"/>
+              </w:rPr>
+              <w:t>(1</w:t>
+            </w:r>
+            <w:r>
+              <w:rPr>
+                <w:rFonts w:ascii="Times New Roman" w:hAnsi="Times New Roman"/>
+                <w:b/>
+                <w:bCs/>
+                <w:sz w:val="24"/>
+                <w:szCs w:val="24"/>
+              </w:rPr>
+              <w:t xml:space="preserve"> </w:t>
+            </w:r>
+            <w:r>
+              <w:rPr>
+                <w:rFonts w:ascii="Times New Roman" w:hAnsi="Times New Roman"/>
+                <w:b/>
+                <w:bCs/>
+                <w:sz w:val="24"/>
+                <w:szCs w:val="24"/>
+              </w:rPr>
+              <w:t>polaznik)</w:t>
+            </w:r>
+          </w:p>
+        </w:tc>
+        <w:tc>
+          <w:tcPr>
+            <w:tcW w:w="1316" w:type="dxa"/>
+            <w:shd w:val="clear" w:color="auto" w:fill="FABF8F" w:themeFill="accent6" w:themeFillTint="99"/>
+            <w:vAlign w:val="center"/>
+          </w:tcPr>
+          <w:p>
+            <w:pPr>
+              <w:pStyle w:val="tablica"/>
+              <w:ind w:left="0"/>
+              <w:jc w:val="center"/>
+              <w:rPr>
+                <w:rFonts w:ascii="Times New Roman" w:hAnsi="Times New Roman"/>
+                <w:b/>
+                <w:bCs/>
+                <w:sz w:val="24"/>
+                <w:szCs w:val="24"/>
+              </w:rPr>
+            </w:pPr>
+            <w:r>
+              <w:rPr>
+                <w:rFonts w:ascii="Times New Roman" w:hAnsi="Times New Roman"/>
+                <w:b/>
+                <w:bCs/>
+                <w:sz w:val="24"/>
+                <w:szCs w:val="24"/>
+              </w:rPr>
+              <w:t>Broj polaznika</w:t>
+            </w:r>
+          </w:p>
+        </w:tc>
+        <w:tc>
+          <w:tcPr>
+            <w:tcW w:w="1932" w:type="dxa"/>
+            <w:shd w:val="clear" w:color="auto" w:fill="FABF8F" w:themeFill="accent6" w:themeFillTint="99"/>
+            <w:vAlign w:val="center"/>
+          </w:tcPr>
+          <w:p>
+            <w:pPr>
+              <w:pStyle w:val="tablica"/>
+              <w:ind w:left="0"/>
+              <w:jc w:val="center"/>
+              <w:rPr>
+                <w:rFonts w:ascii="Times New Roman" w:hAnsi="Times New Roman"/>
+                <w:b/>
+                <w:bCs/>
+                <w:sz w:val="24"/>
+                <w:szCs w:val="24"/>
+              </w:rPr>
+            </w:pPr>
+            <w:r>
+              <w:rPr>
+                <w:rFonts w:ascii="Times New Roman" w:hAnsi="Times New Roman"/>
+                <w:b/>
+                <w:bCs/>
+                <w:sz w:val="24"/>
+                <w:szCs w:val="24"/>
+              </w:rPr>
+              <w:t>Ukupno</w:t>
+            </w:r>
+            <w:r>
+              <w:rPr>
+                <w:rFonts w:ascii="Times New Roman" w:hAnsi="Times New Roman"/>
+                <w:b/>
+                <w:bCs/>
+                <w:sz w:val="24"/>
+                <w:szCs w:val="24"/>
+              </w:rPr>
+              <w:t xml:space="preserve"> </w:t>
+            </w:r>
+            <w:r>
+              <w:rPr>
+                <w:rFonts w:ascii="Times New Roman" w:hAnsi="Times New Roman"/>
+                <w:b/>
+                <w:bCs/>
+                <w:szCs w:val="22"/>
+              </w:rPr>
+              <w:t>(kn)</w:t>
+            </w:r>
+          </w:p>
+        </w:tc>
+      </w:tr>
+      <w:tr>
+        <w:tblPrEx>
+          <w:tblCellMar>
+            <w:top w:w="0" w:type="dxa"/>
+            <w:bottom w:w="0" w:type="dxa"/>
+          </w:tblCellMar>
+        </w:tblPrEx>
+        <w:tc>
+          <w:tcPr>
+            <w:tcW w:w="3070" w:type="dxa"/>
+          </w:tcPr>
+          <w:p>
+            <w:pPr>
+              <w:pStyle w:val="tablica"/>
+              <w:ind w:left="0"/>
+              <w:jc w:val="left"/>
+              <w:rPr>
+                <w:rFonts w:ascii="Times New Roman" w:hAnsi="Times New Roman"/>
+                <w:color w:val="000000"/>
+                <w:sz w:val="24"/>
+                <w:szCs w:val="24"/>
+              </w:rPr>
+            </w:pPr>
+            <w:r>
+              <w:rPr>
+                <w:rFonts w:ascii="Times New Roman" w:hAnsi="Times New Roman"/>
+                <w:color w:val="000000"/>
+                <w:sz w:val="24"/>
+                <w:szCs w:val="24"/>
+              </w:rPr>
+              <w:t>Obuka za osnovno korištenje ARIS-a ili jednakovrijednog</w:t>
+            </w:r>
+          </w:p>
+        </w:tc>
+        <w:tc>
+          <w:tcPr>
+            <w:tcW w:w="1183" w:type="dxa"/>
+            <w:vAlign w:val="center"/>
+          </w:tcPr>
+          <w:p>
+            <w:pPr>
+              <w:pStyle w:val="tablica"/>
+              <w:ind w:left="0"/>
+              <w:jc w:val="center"/>
+              <w:rPr>
+                <w:rFonts w:ascii="Times New Roman" w:hAnsi="Times New Roman"/>
+                <w:color w:val="000000"/>
+                <w:sz w:val="24"/>
+                <w:szCs w:val="24"/>
+              </w:rPr>
+            </w:pPr>
+            <w:r>
+              <w:rPr>
+                <w:rFonts w:ascii="Times New Roman" w:hAnsi="Times New Roman"/>
+                <w:color w:val="000000"/>
+                <w:sz w:val="24"/>
+                <w:szCs w:val="24"/>
+              </w:rPr>
+              <w:t>1 dana</w:t>
+            </w:r>
+          </w:p>
+        </w:tc>
+        <w:tc>
+          <w:tcPr>
+            <w:tcW w:w="1560" w:type="dxa"/>
+            <w:vAlign w:val="center"/>
+          </w:tcPr>
+          <w:p>
+            <w:pPr>
+              <w:pStyle w:val="tablica"/>
+              <w:ind w:left="0"/>
+              <w:jc w:val="center"/>
+              <w:rPr>
+                <w:rFonts w:ascii="Times New Roman" w:hAnsi="Times New Roman"/>
+                <w:color w:val="000000"/>
+                <w:sz w:val="24"/>
+                <w:szCs w:val="24"/>
+              </w:rPr>
+            </w:pPr>
+            <w:r>
+              <w:rPr>
+                <w:rFonts w:ascii="Times New Roman" w:hAnsi="Times New Roman"/>
+                <w:color w:val="000000"/>
+                <w:sz w:val="24"/>
+                <w:szCs w:val="24"/>
+              </w:rPr>
+              <w:t>172 kn</w:t>
+            </w:r>
+          </w:p>
+        </w:tc>
+        <w:tc>
+          <w:tcPr>
+            <w:tcW w:w="1316" w:type="dxa"/>
+            <w:vAlign w:val="center"/>
+          </w:tcPr>
+          <w:p>
+            <w:pPr>
+              <w:pStyle w:val="tablica"/>
+              <w:ind w:left="0"/>
+              <w:jc w:val="center"/>
+              <w:rPr>
+                <w:rFonts w:ascii="Times New Roman" w:hAnsi="Times New Roman"/>
+                <w:color w:val="000000"/>
+                <w:sz w:val="24"/>
+                <w:szCs w:val="24"/>
+              </w:rPr>
+            </w:pPr>
+            <w:r>
+              <w:rPr>
+                <w:rFonts w:ascii="Times New Roman" w:hAnsi="Times New Roman"/>
+                <w:color w:val="000000"/>
+                <w:sz w:val="24"/>
+                <w:szCs w:val="24"/>
+              </w:rPr>
+              <w:t>5</w:t>
+            </w:r>
+          </w:p>
+        </w:tc>
+        <w:tc>
+          <w:tcPr>
+            <w:tcW w:w="1932" w:type="dxa"/>
+            <w:vAlign w:val="center"/>
+          </w:tcPr>
+          <w:p>
+            <w:pPr>
+              <w:pStyle w:val="tablica"/>
+              <w:ind w:left="0"/>
+              <w:jc w:val="center"/>
+              <w:rPr>
+                <w:rFonts w:ascii="Times New Roman" w:hAnsi="Times New Roman"/>
+                <w:color w:val="000000"/>
+                <w:sz w:val="24"/>
+                <w:szCs w:val="24"/>
+              </w:rPr>
+            </w:pPr>
+            <w:r>
+              <w:rPr>
+                <w:rFonts w:ascii="Times New Roman" w:hAnsi="Times New Roman"/>
+                <w:color w:val="000000"/>
+                <w:sz w:val="24"/>
+                <w:szCs w:val="24"/>
+              </w:rPr>
+              <w:t xml:space="preserve"> 860 </w:t>
+            </w:r>
+          </w:p>
+        </w:tc>
+      </w:tr>
+      <w:tr>
+        <w:tblPrEx>
+          <w:tblCellMar>
+            <w:top w:w="0" w:type="dxa"/>
+            <w:bottom w:w="0" w:type="dxa"/>
+          </w:tblCellMar>
+        </w:tblPrEx>
+        <w:tc>
+          <w:tcPr>
+            <w:tcW w:w="7129" w:type="dxa"/>
+            <w:gridSpan w:val="4"/>
+          </w:tcPr>
+          <w:p>
+            <w:pPr>
+              <w:pStyle w:val="tablica"/>
+              <w:spacing w:before="0" w:after="0"/>
+              <w:ind w:left="0"/>
+              <w:jc w:val="right"/>
+              <w:rPr>
+                <w:rFonts w:ascii="Times New Roman" w:hAnsi="Times New Roman"/>
+                <w:color w:val="000000"/>
+                <w:sz w:val="24"/>
+                <w:szCs w:val="24"/>
+              </w:rPr>
+            </w:pPr>
+            <w:r>
+              <w:rPr>
+                <w:rFonts w:ascii="Times New Roman" w:hAnsi="Times New Roman"/>
+                <w:b/>
+                <w:color w:val="000000"/>
+                <w:sz w:val="24"/>
+                <w:szCs w:val="24"/>
+              </w:rPr>
+              <w:t>UKUPNO:</w:t>
+            </w:r>
+          </w:p>
+        </w:tc>
+        <w:tc>
+          <w:tcPr>
+            <w:tcW w:w="1932" w:type="dxa"/>
+            <w:vAlign w:val="center"/>
+          </w:tcPr>
+          <w:p>
+            <w:pPr>
+              <w:pStyle w:val="tablica"/>
+              <w:spacing w:before="0" w:after="0"/>
+              <w:ind w:left="0"/>
+              <w:jc w:val="right"/>
+              <w:rPr>
+                <w:rFonts w:ascii="Times New Roman" w:hAnsi="Times New Roman"/>
+                <w:color w:val="000000"/>
+                <w:sz w:val="24"/>
+                <w:szCs w:val="24"/>
+              </w:rPr>
+            </w:pPr>
+            <w:commentRangeStart w:id="8"/>
+            <w:r>
+              <w:rPr>
+                <w:rFonts w:ascii="Times New Roman" w:hAnsi="Times New Roman"/>
+                <w:color w:val="000000"/>
+                <w:sz w:val="24"/>
+                <w:szCs w:val="24"/>
+              </w:rPr>
+              <w:t>860 kn</w:t>
+            </w:r>
+            <w:commentRangeEnd w:id="8"/>
+            <w:r>
+              <w:rPr>
+                <w:rStyle w:val="CommentReference"/>
+                <w:rFonts w:ascii="Times New Roman" w:eastAsia="SimSun" w:hAnsi="Times New Roman"/>
+                <w:kern w:val="1"/>
+                <w:sz w:val="24"/>
+                <w:szCs w:val="24"/>
+                <w:lang w:eastAsia="hi-IN" w:bidi="hi-IN"/>
+              </w:rPr>
+              <w:commentReference w:id="8"/>
+            </w:r>
+          </w:p>
+        </w:tc>
+      </w:tr>
+    </w:tbl>
+    <w:p>
+      <w:pPr>
+        <w:spacing w:line="360" w:lineRule="auto"/>
+      </w:pPr>
+    </w:p>
+    <w:p>
+      <w:pPr>
+        <w:spacing w:line="360" w:lineRule="auto"/>
+      </w:pPr>
+    </w:p>
+    <w:p>
+      <w:pPr>
+        <w:spacing w:line="360" w:lineRule="auto"/>
+      </w:pPr>
+    </w:p>
+    <w:p>
+      <w:pPr>
+        <w:spacing w:line="360" w:lineRule="auto"/>
+      </w:pPr>
+    </w:p>
+    <w:p>
+      <w:pPr>
+        <w:spacing w:line="360" w:lineRule="auto"/>
+      </w:pPr>
+    </w:p>
+    <w:p>
+      <w:pPr>
+        <w:spacing w:line="360" w:lineRule="auto"/>
+      </w:pPr>
+    </w:p>
+    <w:p>
+      <w:pPr>
+        <w:spacing w:line="360" w:lineRule="auto"/>
+      </w:pPr>
+      <w:r>
+        <w:t xml:space="preserve"> </w:t>
+      </w:r>
+    </w:p>
+    <w:p>
+      <w:pPr>
+        <w:spacing w:line="360" w:lineRule="auto"/>
+      </w:pPr>
+    </w:p>
+    <w:p>
+      <w:pPr>
+        <w:spacing w:line="360" w:lineRule="auto"/>
+      </w:pPr>
+      <w:r>
+        <w:t>Tabela 7: Ukupna cijena</w:t>
+      </w:r>
+    </w:p>
+    <w:p>
+      <w:pPr>
+        <w:spacing w:line="360" w:lineRule="auto"/>
+      </w:pPr>
+    </w:p>
+    <w:tbl>
+      <w:tblPr>
+        <w:tblW w:w="8801" w:type="dxa"/>
+        <w:tblBorders>
+          <w:top w:val="single" w:sz="4" w:space="0" w:color="auto"/>
+          <w:left w:val="single" w:sz="4" w:space="0" w:color="auto"/>
+          <w:bottom w:val="single" w:sz="4" w:space="0" w:color="auto"/>
+          <w:right w:val="single" w:sz="4" w:space="0" w:color="auto"/>
+          <w:insideH w:val="single" w:sz="4" w:space="0" w:color="auto"/>
+          <w:insideV w:val="single" w:sz="4" w:space="0" w:color="auto"/>
+        </w:tblBorders>
+        <w:tblLook w:val="01E0" w:firstRow="1" w:lastRow="1" w:firstColumn="1" w:lastColumn="1" w:noHBand="0" w:noVBand="0"/>
+      </w:tblPr>
+      <w:tblGrid>
+        <w:gridCol w:w="4238"/>
+        <w:gridCol w:w="4563"/>
+      </w:tblGrid>
+      <w:tr>
+        <w:trPr>
+          <w:trHeight w:val="397"/>
+        </w:trPr>
+        <w:tc>
+          <w:tcPr>
+            <w:tcW w:w="4238" w:type="dxa"/>
+            <w:shd w:val="clear" w:color="auto" w:fill="FABF8F" w:themeFill="accent6" w:themeFillTint="99"/>
+            <w:vAlign w:val="center"/>
+          </w:tcPr>
+          <w:p>
+            <w:pPr>
+              <w:pStyle w:val="tablica"/>
+              <w:spacing w:before="0" w:after="0"/>
+              <w:ind w:left="0"/>
+              <w:jc w:val="center"/>
+              <w:rPr>
+                <w:rFonts w:ascii="Times New Roman" w:hAnsi="Times New Roman"/>
+                <w:b/>
+                <w:bCs/>
+                <w:sz w:val="24"/>
+                <w:szCs w:val="24"/>
+              </w:rPr>
+            </w:pPr>
+            <w:r>
+              <w:rPr>
+                <w:rFonts w:ascii="Times New Roman" w:hAnsi="Times New Roman"/>
+                <w:b/>
+                <w:bCs/>
+                <w:sz w:val="24"/>
+                <w:szCs w:val="24"/>
+              </w:rPr>
+              <w:t>BROJ I NAZIV TABELE</w:t>
+            </w:r>
+          </w:p>
+        </w:tc>
+        <w:tc>
+          <w:tcPr>
+            <w:tcW w:w="4563" w:type="dxa"/>
+            <w:shd w:val="clear" w:color="auto" w:fill="FABF8F" w:themeFill="accent6" w:themeFillTint="99"/>
+            <w:vAlign w:val="center"/>
+          </w:tcPr>
+          <w:p>
+            <w:pPr>
+              <w:pStyle w:val="tablica"/>
+              <w:spacing w:before="0" w:after="0"/>
+              <w:ind w:left="0"/>
+              <w:jc w:val="center"/>
+              <w:rPr>
+                <w:rFonts w:ascii="Times New Roman" w:hAnsi="Times New Roman"/>
+                <w:b/>
+                <w:bCs/>
+                <w:sz w:val="24"/>
+                <w:szCs w:val="24"/>
+              </w:rPr>
+            </w:pPr>
+            <w:r>
+              <w:rPr>
+                <w:rFonts w:ascii="Times New Roman" w:hAnsi="Times New Roman"/>
+                <w:b/>
+                <w:bCs/>
+                <w:sz w:val="24"/>
+                <w:szCs w:val="24"/>
+              </w:rPr>
+              <w:t xml:space="preserve">UKUPNA CIJENA </w:t>
+            </w:r>
+            <w:r>
+              <w:rPr>
+                <w:rFonts w:ascii="Times New Roman" w:hAnsi="Times New Roman"/>
+                <w:b/>
+                <w:bCs/>
+                <w:sz w:val="24"/>
+                <w:szCs w:val="24"/>
+              </w:rPr>
+              <w:t>(kn)</w:t>
+            </w:r>
+          </w:p>
+        </w:tc>
+      </w:tr>
+      <w:tr>
+        <w:tc>
+          <w:tcPr>
+            <w:tcW w:w="4238" w:type="dxa"/>
+          </w:tcPr>
+          <w:p>
+            <w:pPr>
+              <w:pStyle w:val="tablica"/>
+              <w:spacing w:before="0" w:after="120"/>
+              <w:ind w:left="0"/>
+              <w:rPr>
+                <w:rFonts w:ascii="Times New Roman" w:hAnsi="Times New Roman"/>
+                <w:sz w:val="24"/>
+                <w:szCs w:val="24"/>
+              </w:rPr>
+            </w:pPr>
+            <w:r>
+              <w:rPr>
+                <w:rFonts w:ascii="Times New Roman" w:hAnsi="Times New Roman"/>
+                <w:sz w:val="24"/>
+                <w:szCs w:val="24"/>
+              </w:rPr>
+              <w:t>TABELA 2:</w:t>
+            </w:r>
+          </w:p>
+          <w:p>
+            <w:pPr>
+              <w:pStyle w:val="tablica"/>
+              <w:spacing w:before="0" w:after="120"/>
+              <w:ind w:left="0"/>
+              <w:rPr>
+                <w:rFonts w:ascii="Times New Roman" w:hAnsi="Times New Roman"/>
+                <w:b/>
+                <w:bCs/>
+                <w:sz w:val="24"/>
+                <w:szCs w:val="24"/>
+              </w:rPr>
+            </w:pPr>
+            <w:r>
+              <w:rPr>
+                <w:rFonts w:ascii="Times New Roman" w:hAnsi="Times New Roman"/>
+                <w:sz w:val="24"/>
+                <w:szCs w:val="24"/>
+              </w:rPr>
+              <w:t>Troškovi izrade</w:t>
+            </w:r>
+          </w:p>
+        </w:tc>
+        <w:tc>
+          <w:tcPr>
+            <w:tcW w:w="4563" w:type="dxa"/>
+            <w:vAlign w:val="center"/>
+          </w:tcPr>
+          <w:p>
+            <w:pPr>
+              <w:pStyle w:val="tablica"/>
+              <w:spacing w:before="0" w:after="120"/>
+              <w:ind w:left="0"/>
+              <w:jc w:val="center"/>
+              <w:rPr>
+                <w:rFonts w:ascii="Times New Roman" w:hAnsi="Times New Roman"/>
+                <w:b/>
+                <w:bCs/>
+                <w:sz w:val="24"/>
+                <w:szCs w:val="24"/>
+              </w:rPr>
+            </w:pPr>
+            <w:r>
+              <w:rPr>
+                <w:rFonts w:ascii="Times New Roman" w:hAnsi="Times New Roman"/>
+                <w:b/>
+                <w:bCs/>
+                <w:sz w:val="24"/>
+                <w:szCs w:val="24"/>
+              </w:rPr>
+              <w:t>42.255,00</w:t>
+            </w:r>
+          </w:p>
+        </w:tc>
+      </w:tr>
+      <w:tr>
+        <w:tc>
+          <w:tcPr>
+            <w:tcW w:w="4238" w:type="dxa"/>
+          </w:tcPr>
+          <w:p>
+            <w:pPr>
+              <w:pStyle w:val="tablica"/>
+              <w:spacing w:before="0" w:after="120"/>
+              <w:ind w:left="0"/>
+              <w:rPr>
+                <w:rFonts w:ascii="Times New Roman" w:hAnsi="Times New Roman"/>
+                <w:sz w:val="24"/>
+                <w:szCs w:val="24"/>
+              </w:rPr>
+            </w:pPr>
+            <w:r>
+              <w:rPr>
+                <w:rFonts w:ascii="Times New Roman" w:hAnsi="Times New Roman"/>
+                <w:sz w:val="24"/>
+                <w:szCs w:val="24"/>
+              </w:rPr>
+              <w:t>TABELA 3:</w:t>
+            </w:r>
+          </w:p>
+          <w:p>
+            <w:pPr>
+              <w:pStyle w:val="tablica"/>
+              <w:spacing w:before="0" w:after="120"/>
+              <w:ind w:left="0"/>
+              <w:rPr>
+                <w:rFonts w:ascii="Times New Roman" w:hAnsi="Times New Roman"/>
+                <w:b/>
+                <w:bCs/>
+                <w:sz w:val="24"/>
+                <w:szCs w:val="24"/>
+              </w:rPr>
+            </w:pPr>
+            <w:r>
+              <w:rPr>
+                <w:rFonts w:ascii="Times New Roman" w:hAnsi="Times New Roman"/>
+                <w:sz w:val="24"/>
+                <w:szCs w:val="24"/>
+              </w:rPr>
+              <w:t>Licenca</w:t>
+            </w:r>
+          </w:p>
+        </w:tc>
+        <w:tc>
+          <w:tcPr>
+            <w:tcW w:w="4563" w:type="dxa"/>
+            <w:vAlign w:val="center"/>
+          </w:tcPr>
+          <w:p>
+            <w:pPr>
+              <w:pStyle w:val="tablica"/>
+              <w:spacing w:before="0" w:after="120"/>
+              <w:ind w:left="0"/>
+              <w:jc w:val="center"/>
+              <w:rPr>
+                <w:rFonts w:ascii="Times New Roman" w:hAnsi="Times New Roman"/>
+                <w:b/>
+                <w:bCs/>
+                <w:sz w:val="24"/>
+                <w:szCs w:val="24"/>
+              </w:rPr>
+            </w:pPr>
+            <w:r>
+              <w:rPr>
+                <w:rFonts w:ascii="Times New Roman" w:hAnsi="Times New Roman"/>
+                <w:b/>
+                <w:bCs/>
+                <w:sz w:val="24"/>
+                <w:szCs w:val="24"/>
+              </w:rPr>
+              <w:t>5</w:t>
+            </w:r>
+            <w:r>
+              <w:rPr>
+                <w:rFonts w:ascii="Times New Roman" w:hAnsi="Times New Roman"/>
+                <w:b/>
+                <w:bCs/>
+                <w:sz w:val="24"/>
+                <w:szCs w:val="24"/>
+              </w:rPr>
+              <w:t>.</w:t>
+            </w:r>
+            <w:r>
+              <w:rPr>
+                <w:rFonts w:ascii="Times New Roman" w:hAnsi="Times New Roman"/>
+                <w:b/>
+                <w:bCs/>
+                <w:sz w:val="24"/>
+                <w:szCs w:val="24"/>
+              </w:rPr>
+              <w:t>000</w:t>
+            </w:r>
+            <w:r>
+              <w:rPr>
+                <w:rFonts w:ascii="Times New Roman" w:hAnsi="Times New Roman"/>
+                <w:b/>
+                <w:bCs/>
+                <w:sz w:val="24"/>
+                <w:szCs w:val="24"/>
+              </w:rPr>
+              <w:t>,00</w:t>
+            </w:r>
+          </w:p>
+        </w:tc>
+      </w:tr>
+      <w:tr>
+        <w:tc>
+          <w:tcPr>
+            <w:tcW w:w="4238" w:type="dxa"/>
+          </w:tcPr>
+          <w:p>
+            <w:pPr>
+              <w:pStyle w:val="tablica"/>
+              <w:spacing w:before="0" w:after="120"/>
+              <w:ind w:left="0"/>
+              <w:rPr>
+                <w:rFonts w:ascii="Times New Roman" w:hAnsi="Times New Roman"/>
+                <w:sz w:val="24"/>
+                <w:szCs w:val="24"/>
+              </w:rPr>
+            </w:pPr>
+            <w:r>
+              <w:rPr>
+                <w:rFonts w:ascii="Times New Roman" w:hAnsi="Times New Roman"/>
+                <w:sz w:val="24"/>
+                <w:szCs w:val="24"/>
+              </w:rPr>
+              <w:t>TABELA 4:</w:t>
+            </w:r>
+          </w:p>
+          <w:p>
+            <w:pPr>
+              <w:pStyle w:val="tablica"/>
+              <w:spacing w:before="0" w:after="120"/>
+              <w:ind w:left="0"/>
+              <w:rPr>
+                <w:rFonts w:ascii="Times New Roman" w:hAnsi="Times New Roman"/>
+                <w:b/>
+                <w:bCs/>
+                <w:sz w:val="24"/>
+                <w:szCs w:val="24"/>
+              </w:rPr>
+            </w:pPr>
+            <w:r>
+              <w:rPr>
+                <w:rFonts w:ascii="Times New Roman" w:hAnsi="Times New Roman"/>
+                <w:sz w:val="24"/>
+                <w:szCs w:val="24"/>
+              </w:rPr>
+              <w:t>Godišnje održavanje</w:t>
+            </w:r>
+          </w:p>
+        </w:tc>
+        <w:tc>
+          <w:tcPr>
+            <w:tcW w:w="4563" w:type="dxa"/>
+            <w:vAlign w:val="center"/>
+          </w:tcPr>
+          <w:p>
+            <w:pPr>
+              <w:pStyle w:val="tablica"/>
+              <w:spacing w:before="0" w:after="120"/>
+              <w:ind w:left="0"/>
+              <w:jc w:val="center"/>
+              <w:rPr>
+                <w:rFonts w:ascii="Times New Roman" w:hAnsi="Times New Roman"/>
+                <w:b/>
+                <w:bCs/>
+                <w:sz w:val="24"/>
+                <w:szCs w:val="24"/>
+              </w:rPr>
+            </w:pPr>
+            <w:r>
+              <w:rPr>
+                <w:rFonts w:ascii="Times New Roman" w:hAnsi="Times New Roman"/>
+                <w:b/>
+                <w:bCs/>
+                <w:sz w:val="24"/>
+                <w:szCs w:val="24"/>
+              </w:rPr>
+              <w:t>12</w:t>
+            </w:r>
+            <w:r>
+              <w:rPr>
+                <w:rFonts w:ascii="Times New Roman" w:hAnsi="Times New Roman"/>
+                <w:b/>
+                <w:bCs/>
+                <w:sz w:val="24"/>
+                <w:szCs w:val="24"/>
+              </w:rPr>
+              <w:t>.</w:t>
+            </w:r>
+            <w:r>
+              <w:rPr>
+                <w:rFonts w:ascii="Times New Roman" w:hAnsi="Times New Roman"/>
+                <w:b/>
+                <w:bCs/>
+                <w:sz w:val="24"/>
+                <w:szCs w:val="24"/>
+              </w:rPr>
+              <w:t>000</w:t>
+            </w:r>
+            <w:r>
+              <w:rPr>
+                <w:rFonts w:ascii="Times New Roman" w:hAnsi="Times New Roman"/>
+                <w:b/>
+                <w:bCs/>
+                <w:sz w:val="24"/>
+                <w:szCs w:val="24"/>
+              </w:rPr>
+              <w:t>,00</w:t>
+            </w:r>
+          </w:p>
+        </w:tc>
+      </w:tr>
+      <w:tr>
+        <w:tc>
+          <w:tcPr>
+            <w:tcW w:w="4238" w:type="dxa"/>
+          </w:tcPr>
+          <w:p>
+            <w:pPr>
+              <w:pStyle w:val="tablica"/>
+              <w:spacing w:before="0" w:after="120"/>
+              <w:ind w:left="0"/>
+              <w:rPr>
+                <w:rFonts w:ascii="Times New Roman" w:hAnsi="Times New Roman"/>
+                <w:sz w:val="24"/>
+                <w:szCs w:val="24"/>
+              </w:rPr>
+            </w:pPr>
+            <w:r>
+              <w:rPr>
+                <w:rFonts w:ascii="Times New Roman" w:hAnsi="Times New Roman"/>
+                <w:sz w:val="24"/>
+                <w:szCs w:val="24"/>
+              </w:rPr>
+              <w:t>TABELA 5:</w:t>
+            </w:r>
+          </w:p>
+          <w:p>
+            <w:pPr>
+              <w:pStyle w:val="tablica"/>
+              <w:spacing w:before="0" w:after="120"/>
+              <w:ind w:left="0"/>
+              <w:rPr>
+                <w:rFonts w:ascii="Times New Roman" w:hAnsi="Times New Roman"/>
+                <w:sz w:val="24"/>
+                <w:szCs w:val="24"/>
+              </w:rPr>
+            </w:pPr>
+            <w:r>
+              <w:rPr>
+                <w:rFonts w:ascii="Times New Roman" w:hAnsi="Times New Roman"/>
+                <w:sz w:val="24"/>
+                <w:szCs w:val="24"/>
+              </w:rPr>
+              <w:t xml:space="preserve">Obuka za rad s aplikacijom </w:t>
+            </w:r>
+            <w:proofErr w:type="spellStart"/>
+            <w:r>
+              <w:rPr>
+                <w:rFonts w:ascii="Times New Roman" w:hAnsi="Times New Roman"/>
+                <w:sz w:val="24"/>
+                <w:szCs w:val="24"/>
+              </w:rPr>
+              <w:t>eNarudžbom</w:t>
+            </w:r>
+            <w:proofErr w:type="spellEnd"/>
+          </w:p>
+        </w:tc>
+        <w:tc>
+          <w:tcPr>
+            <w:tcW w:w="4563" w:type="dxa"/>
+            <w:vAlign w:val="center"/>
+          </w:tcPr>
+          <w:p>
+            <w:pPr>
+              <w:pStyle w:val="tablica"/>
+              <w:spacing w:before="0" w:after="120"/>
+              <w:ind w:left="0"/>
+              <w:jc w:val="center"/>
+              <w:rPr>
+                <w:rFonts w:ascii="Times New Roman" w:hAnsi="Times New Roman"/>
+                <w:b/>
+                <w:bCs/>
+                <w:sz w:val="24"/>
+                <w:szCs w:val="24"/>
+              </w:rPr>
+            </w:pPr>
+            <w:r>
+              <w:rPr>
+                <w:rFonts w:ascii="Times New Roman" w:hAnsi="Times New Roman"/>
+                <w:b/>
+                <w:bCs/>
+                <w:sz w:val="24"/>
+                <w:szCs w:val="24"/>
+              </w:rPr>
+              <w:t>860</w:t>
+            </w:r>
+            <w:r>
+              <w:rPr>
+                <w:rFonts w:ascii="Times New Roman" w:hAnsi="Times New Roman"/>
+                <w:b/>
+                <w:bCs/>
+                <w:sz w:val="24"/>
+                <w:szCs w:val="24"/>
+              </w:rPr>
+              <w:t>,00</w:t>
+            </w:r>
+          </w:p>
+        </w:tc>
+      </w:tr>
+      <w:tr>
+        <w:trPr>
+          <w:trHeight w:val="367"/>
+        </w:trPr>
+        <w:tc>
+          <w:tcPr>
+            <w:tcW w:w="4238" w:type="dxa"/>
+            <w:shd w:val="clear" w:color="auto" w:fill="FABF8F" w:themeFill="accent6" w:themeFillTint="99"/>
+            <w:vAlign w:val="center"/>
+          </w:tcPr>
+          <w:p>
+            <w:pPr>
+              <w:pStyle w:val="tablica"/>
+              <w:spacing w:before="0" w:after="0"/>
+              <w:ind w:left="0"/>
+              <w:jc w:val="center"/>
+              <w:rPr>
+                <w:rFonts w:ascii="Times New Roman" w:hAnsi="Times New Roman"/>
+                <w:b/>
+                <w:bCs/>
+                <w:sz w:val="24"/>
+                <w:szCs w:val="24"/>
+              </w:rPr>
+            </w:pPr>
+            <w:r>
+              <w:rPr>
+                <w:rFonts w:ascii="Times New Roman" w:hAnsi="Times New Roman"/>
+                <w:b/>
+                <w:bCs/>
+                <w:sz w:val="24"/>
+                <w:szCs w:val="24"/>
+              </w:rPr>
+              <w:t>UKUPNA CIJENA :</w:t>
+            </w:r>
+          </w:p>
+        </w:tc>
+        <w:tc>
+          <w:tcPr>
+            <w:tcW w:w="4563" w:type="dxa"/>
+            <w:vAlign w:val="center"/>
+          </w:tcPr>
+          <w:p>
+            <w:pPr>
+              <w:pStyle w:val="tablica"/>
+              <w:spacing w:before="0" w:after="0"/>
+              <w:ind w:left="0"/>
+              <w:jc w:val="center"/>
+              <w:rPr>
+                <w:rFonts w:ascii="Times New Roman" w:hAnsi="Times New Roman"/>
+                <w:b/>
+                <w:bCs/>
+                <w:sz w:val="24"/>
+                <w:szCs w:val="24"/>
+              </w:rPr>
+            </w:pPr>
+            <w:r>
+              <w:rPr>
+                <w:rFonts w:ascii="Times New Roman" w:hAnsi="Times New Roman"/>
+                <w:b/>
+                <w:bCs/>
+                <w:sz w:val="24"/>
+                <w:szCs w:val="24"/>
+              </w:rPr>
+              <w:t>60.115,00</w:t>
+            </w:r>
+          </w:p>
+        </w:tc>
+      </w:tr>
+    </w:tbl>
+    <w:p>
+      <w:pPr>
+        <w:spacing w:line="360" w:lineRule="auto"/>
+      </w:pPr>
+    </w:p>
+    <w:p>
+      <w:pPr>
+        <w:jc w:val="both"/>
+      </w:pPr>
+    </w:p>
     <w:p>
       <w:pPr>
         <w:pStyle w:val="FOINaslov1"/>
+        <w:numPr>
+          <w:ilvl w:val="0"/>
+          <w:numId w:val="0"/>
+        </w:numPr>
+        <w:ind w:left="1080"/>
       </w:pPr>
     </w:p>
     <w:p>
       <w:pPr>
         <w:pStyle w:val="FOINaslov1"/>
+        <w:numPr>
+          <w:ilvl w:val="0"/>
+          <w:numId w:val="0"/>
+        </w:numPr>
+        <w:ind w:left="1440"/>
+        <w:jc w:val="left"/>
       </w:pPr>
     </w:p>
     <w:p>
       <w:pPr>
         <w:pStyle w:val="FOINaslov1"/>
+        <w:numPr>
+          <w:ilvl w:val="0"/>
+          <w:numId w:val="0"/>
+        </w:numPr>
+        <w:ind w:left="1440"/>
+        <w:jc w:val="left"/>
       </w:pPr>
     </w:p>
     <w:p>
       <w:pPr>
         <w:pStyle w:val="FOINaslov1"/>
+        <w:numPr>
+          <w:ilvl w:val="0"/>
+          <w:numId w:val="0"/>
+        </w:numPr>
+        <w:ind w:left="1440"/>
+        <w:jc w:val="left"/>
       </w:pPr>
     </w:p>
     <w:p>
       <w:pPr>
         <w:pStyle w:val="FOINaslov1"/>
+        <w:numPr>
+          <w:ilvl w:val="0"/>
+          <w:numId w:val="0"/>
+        </w:numPr>
+        <w:ind w:left="1440"/>
+        <w:jc w:val="left"/>
       </w:pPr>
     </w:p>
     <w:p>
       <w:pPr>
         <w:pStyle w:val="FOINaslov1"/>
+        <w:numPr>
+          <w:ilvl w:val="0"/>
+          <w:numId w:val="0"/>
+        </w:numPr>
+        <w:ind w:left="1440"/>
+        <w:jc w:val="left"/>
       </w:pPr>
     </w:p>
     <w:p>
       <w:pPr>
         <w:pStyle w:val="FOINaslov1"/>
+        <w:numPr>
+          <w:ilvl w:val="0"/>
+          <w:numId w:val="0"/>
+        </w:numPr>
+        <w:ind w:left="1440"/>
+        <w:jc w:val="left"/>
       </w:pPr>
     </w:p>
     <w:p>
       <w:pPr>
         <w:pStyle w:val="FOINaslov1"/>
+        <w:numPr>
+          <w:ilvl w:val="0"/>
+          <w:numId w:val="0"/>
+        </w:numPr>
+        <w:ind w:left="1440"/>
+        <w:jc w:val="left"/>
       </w:pPr>
     </w:p>
     <w:p>
       <w:pPr>
         <w:pStyle w:val="FOINaslov1"/>
+        <w:numPr>
+          <w:ilvl w:val="0"/>
+          <w:numId w:val="0"/>
+        </w:numPr>
+        <w:ind w:left="1440"/>
+        <w:jc w:val="left"/>
       </w:pPr>
     </w:p>
     <w:p>
       <w:pPr>
         <w:pStyle w:val="FOINaslov1"/>
+        <w:numPr>
+          <w:ilvl w:val="0"/>
+          <w:numId w:val="0"/>
+        </w:numPr>
+        <w:ind w:left="1440"/>
+        <w:jc w:val="left"/>
       </w:pPr>
     </w:p>
     <w:p>
       <w:pPr>
         <w:pStyle w:val="FOINaslov1"/>
       </w:pPr>
-    </w:p>
-    <w:p>
-      <w:pPr>
-        <w:pStyle w:val="FOINaslov1"/>
-      </w:pPr>
-      <w:r>
-        <w:lastRenderedPageBreak/>
-        <w:t>4. UML modeli</w:t>
+      <w:r>
+        <w:t>UML modeli</w:t>
       </w:r>
     </w:p>
     <w:p>
@@ -2982,6 +6151,7 @@
         <w:ind w:left="426"/>
       </w:pPr>
       <w:r>
+        <w:lastRenderedPageBreak/>
         <w:t xml:space="preserve">Dijagrami slučajeva korištenja (Use </w:t>
       </w:r>
       <w:proofErr w:type="spellStart"/>
@@ -3370,29 +6540,32 @@
         <w:rPr>
           <w:i/>
         </w:rPr>
+        <w:t>„Narudžba hrane“</w:t>
+      </w:r>
+      <w:r>
+        <w:t xml:space="preserve"> je slučaj korištenja gdje korisnik (</w:t>
+      </w:r>
+      <w:r>
+        <w:t>naručitelj</w:t>
+      </w:r>
+      <w:r>
+        <w:t>) naručuje odabranu hranu u biranoj količini.</w:t>
+      </w:r>
+      <w:r>
+        <w:t xml:space="preserve"> </w:t>
+      </w:r>
+      <w:r>
+        <w:t xml:space="preserve">Prilikom narudžbe korisnik </w:t>
+      </w:r>
+      <w:r>
+        <w:t>navodi način  plać</w:t>
+      </w:r>
+      <w:r>
+        <w:t xml:space="preserve">anja (kako bi se dostavljač </w:t>
+      </w:r>
+      <w:r>
         <w:lastRenderedPageBreak/>
-        <w:t>„Narudžba hrane“</w:t>
-      </w:r>
-      <w:r>
-        <w:t xml:space="preserve"> je slučaj korištenja gdje korisnik (</w:t>
-      </w:r>
-      <w:r>
-        <w:t>naručitelj</w:t>
-      </w:r>
-      <w:r>
-        <w:t>) naručuje odabranu hranu u biranoj količini.</w:t>
-      </w:r>
-      <w:r>
-        <w:t xml:space="preserve"> </w:t>
-      </w:r>
-      <w:r>
-        <w:t xml:space="preserve">Prilikom narudžbe korisnik </w:t>
-      </w:r>
-      <w:r>
-        <w:t>navodi način  plać</w:t>
-      </w:r>
-      <w:r>
-        <w:t>anja (kako bi se dostavljač mogao pripremiti), zatim odabire da li želi dostavu, te u  slučaju da želi dostavu na drugu lokaci</w:t>
+        <w:t>mogao pripremiti), zatim odabire da li želi dostavu, te u  slučaju da želi dostavu na drugu lokaci</w:t>
       </w:r>
       <w:r>
         <w:t xml:space="preserve">ju (ako trenutno nije kod kuće), </w:t>
@@ -3512,6 +6685,7 @@
     <w:p>
       <w:pPr>
         <w:spacing w:line="360" w:lineRule="auto"/>
+        <w:jc w:val="both"/>
       </w:pPr>
       <w:r>
         <w:rPr>
@@ -3559,6 +6733,7 @@
     <w:p>
       <w:pPr>
         <w:spacing w:line="360" w:lineRule="auto"/>
+        <w:jc w:val="both"/>
       </w:pPr>
       <w:r>
         <w:rPr>
@@ -3597,6 +6772,7 @@
     <w:p>
       <w:pPr>
         <w:spacing w:line="360" w:lineRule="auto"/>
+        <w:jc w:val="both"/>
       </w:pPr>
       <w:r>
         <w:rPr>
@@ -3617,6 +6793,7 @@
     <w:p>
       <w:pPr>
         <w:spacing w:line="360" w:lineRule="auto"/>
+        <w:jc w:val="both"/>
       </w:pPr>
       <w:r>
         <w:rPr>
@@ -3637,6 +6814,7 @@
     <w:p>
       <w:pPr>
         <w:spacing w:line="360" w:lineRule="auto"/>
+        <w:jc w:val="both"/>
       </w:pPr>
       <w:r>
         <w:rPr>
@@ -3720,7 +6898,6 @@
         <w:spacing w:after="200" w:line="360" w:lineRule="auto"/>
       </w:pPr>
       <w:r>
-        <w:lastRenderedPageBreak/>
         <w:t>Naruč</w:t>
       </w:r>
       <w:r>
@@ -3753,6 +6930,7 @@
         <w:spacing w:after="200" w:line="360" w:lineRule="auto"/>
       </w:pPr>
       <w:r>
+        <w:lastRenderedPageBreak/>
         <w:t xml:space="preserve">Pregled (povijest) narudžbi  </w:t>
       </w:r>
     </w:p>
@@ -3998,7 +7176,13 @@
         <w:jc w:val="both"/>
       </w:pPr>
       <w:r>
-        <w:t>Glavni scenarij za učesnika djelatnik u restoranu je scenarij  pregleda zaprimljenih narudžbi i promjene statusa narudžbe.</w:t>
+        <w:t>Glavni scenarij za učesnika djelatnik</w:t>
+      </w:r>
+      <w:r>
+        <w:t>a</w:t>
+      </w:r>
+      <w:r>
+        <w:t xml:space="preserve"> u restoranu je scenarij  pregleda zaprimljenih narudžbi i promjene statusa narudžbe.</w:t>
       </w:r>
     </w:p>
     <w:p>
@@ -4019,7 +7203,7 @@
         </w:rPr>
         <w:lastRenderedPageBreak/>
         <w:drawing>
-          <wp:anchor distT="0" distB="0" distL="114300" distR="114300" simplePos="0" relativeHeight="251654656" behindDoc="1" locked="0" layoutInCell="1" allowOverlap="1" wp14:anchorId="64EF5834" wp14:editId="64AB43FD">
+          <wp:anchor distT="0" distB="0" distL="114300" distR="114300" simplePos="0" relativeHeight="251653632" behindDoc="1" locked="0" layoutInCell="1" allowOverlap="1" wp14:anchorId="64EF5834" wp14:editId="64AB43FD">
             <wp:simplePos x="0" y="0"/>
             <wp:positionH relativeFrom="column">
               <wp:posOffset>14605</wp:posOffset>
@@ -4214,7 +7398,10 @@
         </w:rPr>
       </w:pPr>
       <w:r>
-        <w:t>U dijagramu slučajeva korištenja prikazano je 11 slučajeva korištenja. Dijagram slijeda je prikazan samo za ?? dijagrama</w:t>
+        <w:t xml:space="preserve">U dijagramu slučajeva korištenja prikazano je 11 slučajeva korištenja. Dijagram slijeda je prikazan samo za </w:t>
+      </w:r>
+      <w:r>
+        <w:t>sve scenarije slučajeva korištenja</w:t>
       </w:r>
       <w:r>
         <w:t xml:space="preserve">. Veza &lt;&lt;extend&gt;&gt; je opcionalna veza koja se može, ali se i ne mora izvesti prilikom izvođenja same aplikacije. Veza &lt;&lt;extend&gt;&gt; se odnosi na slijedeće slučajeve korištenja: </w:t>
@@ -6139,7 +9326,7 @@
           <w:noProof/>
         </w:rPr>
         <w:drawing>
-          <wp:anchor distT="0" distB="0" distL="114300" distR="114300" simplePos="0" relativeHeight="251655680" behindDoc="0" locked="0" layoutInCell="1" allowOverlap="1" wp14:anchorId="7A3A0FA6" wp14:editId="7E585F76">
+          <wp:anchor distT="0" distB="0" distL="114300" distR="114300" simplePos="0" relativeHeight="251654656" behindDoc="0" locked="0" layoutInCell="1" allowOverlap="1" wp14:anchorId="7A3A0FA6" wp14:editId="7E585F76">
             <wp:simplePos x="0" y="0"/>
             <wp:positionH relativeFrom="column">
               <wp:posOffset>14605</wp:posOffset>
@@ -14588,7 +17775,13 @@
         <w:jc w:val="both"/>
       </w:pPr>
       <w:r>
-        <w:t xml:space="preserve">Prilikom same izrade dijagrama aktivnosti, definirali smo koji su to sve entiteti koji sudjeluju u interakciji i u pojedinom scenariju slučajeva korištenja. Imamo entitete djelatnik u restoranu, naručitelj, sustav, te aplikaciju koja kontrolira rad svih entiteta. Dijagram </w:t>
+        <w:t xml:space="preserve">Prilikom same izrade dijagrama aktivnosti, definirali smo koji su to sve entiteti koji sudjeluju u interakciji i u pojedinom scenariju slučajeva korištenja. Imamo entitete djelatnik u restoranu, naručitelj, </w:t>
+      </w:r>
+      <w:r>
+        <w:t>baza podataka</w:t>
+      </w:r>
+      <w:r>
+        <w:t xml:space="preserve">, te aplikaciju koja kontrolira rad svih entiteta. Dijagram </w:t>
       </w:r>
       <w:r>
         <w:t>aktivnosti</w:t>
@@ -14871,7 +18064,7 @@
           <w:noProof/>
         </w:rPr>
         <w:drawing>
-          <wp:anchor distT="0" distB="0" distL="114300" distR="114300" simplePos="0" relativeHeight="251657728" behindDoc="0" locked="0" layoutInCell="1" allowOverlap="1" wp14:anchorId="050F38B6" wp14:editId="7A45C267">
+          <wp:anchor distT="0" distB="0" distL="114300" distR="114300" simplePos="0" relativeHeight="251656704" behindDoc="0" locked="0" layoutInCell="1" allowOverlap="1" wp14:anchorId="050F38B6" wp14:editId="7A45C267">
             <wp:simplePos x="0" y="0"/>
             <wp:positionH relativeFrom="column">
               <wp:posOffset>14605</wp:posOffset>
@@ -14957,21 +18150,9 @@
           <w:numId w:val="0"/>
         </w:numPr>
         <w:jc w:val="left"/>
-        <w:rPr>
-          <w:sz w:val="32"/>
-        </w:rPr>
-      </w:pPr>
-    </w:p>
-    <w:p>
-      <w:pPr>
-        <w:pStyle w:val="FOINaslov3"/>
-        <w:numPr>
-          <w:ilvl w:val="0"/>
-          <w:numId w:val="0"/>
-        </w:numPr>
-        <w:jc w:val="left"/>
-      </w:pPr>
-      <w:r>
+      </w:pPr>
+      <w:r>
+        <w:lastRenderedPageBreak/>
         <w:t>4.3.2. Pregled zaprimljenih narudžbi</w:t>
       </w:r>
     </w:p>
@@ -15133,7 +18314,7 @@
           <w:noProof/>
         </w:rPr>
         <w:drawing>
-          <wp:anchor distT="0" distB="0" distL="114300" distR="114300" simplePos="0" relativeHeight="251656704" behindDoc="0" locked="0" layoutInCell="1" allowOverlap="1" wp14:anchorId="36ADB9F8" wp14:editId="613FD085">
+          <wp:anchor distT="0" distB="0" distL="114300" distR="114300" simplePos="0" relativeHeight="251655680" behindDoc="0" locked="0" layoutInCell="1" allowOverlap="1" wp14:anchorId="36ADB9F8" wp14:editId="613FD085">
             <wp:simplePos x="0" y="0"/>
             <wp:positionH relativeFrom="column">
               <wp:posOffset>14605</wp:posOffset>
@@ -15382,7 +18563,7 @@
           <w:noProof/>
         </w:rPr>
         <w:drawing>
-          <wp:anchor distT="0" distB="0" distL="114300" distR="114300" simplePos="0" relativeHeight="251658752" behindDoc="0" locked="0" layoutInCell="1" allowOverlap="1" wp14:anchorId="169FF7C5" wp14:editId="682F55C1">
+          <wp:anchor distT="0" distB="0" distL="114300" distR="114300" simplePos="0" relativeHeight="251657728" behindDoc="0" locked="0" layoutInCell="1" allowOverlap="1" wp14:anchorId="169FF7C5" wp14:editId="682F55C1">
             <wp:simplePos x="0" y="0"/>
             <wp:positionH relativeFrom="column">
               <wp:posOffset>14605</wp:posOffset>
@@ -15733,7 +18914,7 @@
           <w:noProof/>
         </w:rPr>
         <w:drawing>
-          <wp:anchor distT="0" distB="0" distL="114300" distR="114300" simplePos="0" relativeHeight="251659776" behindDoc="0" locked="0" layoutInCell="1" allowOverlap="1" wp14:anchorId="0D01198F" wp14:editId="5C210FC7">
+          <wp:anchor distT="0" distB="0" distL="114300" distR="114300" simplePos="0" relativeHeight="251658752" behindDoc="0" locked="0" layoutInCell="1" allowOverlap="1" wp14:anchorId="0D01198F" wp14:editId="5C210FC7">
             <wp:simplePos x="0" y="0"/>
             <wp:positionH relativeFrom="column">
               <wp:posOffset>14605</wp:posOffset>
@@ -15787,8 +18968,6 @@
           </wp:anchor>
         </w:drawing>
       </w:r>
-      <w:bookmarkStart w:id="2" w:name="_GoBack"/>
-      <w:bookmarkEnd w:id="2"/>
     </w:p>
     <w:p>
       <w:pPr>
@@ -15862,6 +19041,267 @@
       <w:r>
         <w:tab/>
       </w:r>
+    </w:p>
+    <w:p/>
+    <w:p/>
+    <w:p/>
+    <w:p/>
+    <w:p/>
+    <w:p/>
+    <w:p/>
+    <w:p/>
+    <w:p/>
+    <w:p/>
+    <w:p>
+      <w:pPr>
+        <w:pStyle w:val="FOINaslov2"/>
+        <w:rPr>
+          <w:lang w:val="en-US"/>
+        </w:rPr>
+      </w:pPr>
+      <w:r>
+        <w:lastRenderedPageBreak/>
+        <w:t xml:space="preserve">Dijagram klasa </w:t>
+      </w:r>
+      <w:r>
+        <w:rPr>
+          <w:lang w:val="en-US"/>
+        </w:rPr>
+        <w:t>(</w:t>
+      </w:r>
+      <w:r>
+        <w:rPr>
+          <w:lang w:val="en-US"/>
+        </w:rPr>
+        <w:t>Class Diagram</w:t>
+      </w:r>
+      <w:r>
+        <w:rPr>
+          <w:lang w:val="en-US"/>
+        </w:rPr>
+        <w:t>)</w:t>
+      </w:r>
+    </w:p>
+    <w:p>
+      <w:pPr>
+        <w:spacing w:line="360" w:lineRule="auto"/>
+        <w:jc w:val="both"/>
+        <w:rPr>
+          <w:lang w:val="en-US"/>
+        </w:rPr>
+      </w:pPr>
+    </w:p>
+    <w:p>
+      <w:pPr>
+        <w:spacing w:line="360" w:lineRule="auto"/>
+        <w:jc w:val="both"/>
+      </w:pPr>
+      <w:r>
+        <w:t xml:space="preserve">Dijagram klasa prikazuje koje sve klase ćemo koristiti </w:t>
+      </w:r>
+      <w:r>
+        <w:t xml:space="preserve">u našoj aplikaciji i koje će sve atribute, metode ili operacije ima pojedina klasa, te koja je ovisnost jedne klase prema drugo klasi. </w:t>
+      </w:r>
+      <w:r>
+        <w:t xml:space="preserve">Dijagram klasa je više približen ERA modelu i na neki način prikazuje sve ono što se nalazi u ERA modelu i na koji način su entiteti i atributi povezani. U dijagramu klasa entiteti predstavljaju naziv klase, atributi predstavljaju atribute. U dijagramu klasa se još nalaze i metode koje definiraju što ta klasa radi, odnosno što ona izvršava. </w:t>
+      </w:r>
+    </w:p>
+    <w:p>
+      <w:pPr>
+        <w:spacing w:line="360" w:lineRule="auto"/>
+        <w:jc w:val="both"/>
+      </w:pPr>
+      <w:r>
+        <w:t xml:space="preserve">Klase međusobno su povezane različitim vezama poput agregacije, asocijacije i kompozicije. Relacija asocijacije je slična onoj koja se koristi kod povezivanja entiteta u ERA modelu, dok su agregacija i kompozicija vrste asocijacija. U nastavku je prikazan dijagram klasa za aplikaciju </w:t>
+      </w:r>
+      <w:proofErr w:type="spellStart"/>
+      <w:r>
+        <w:t>eNarudžba</w:t>
+      </w:r>
+      <w:proofErr w:type="spellEnd"/>
+      <w:r>
+        <w:t xml:space="preserve">. </w:t>
+      </w:r>
+    </w:p>
+    <w:p>
+      <w:pPr>
+        <w:spacing w:line="360" w:lineRule="auto"/>
+        <w:jc w:val="both"/>
+      </w:pPr>
+    </w:p>
+    <w:p>
+      <w:pPr>
+        <w:spacing w:line="360" w:lineRule="auto"/>
+        <w:jc w:val="both"/>
+      </w:pPr>
+    </w:p>
+    <w:p>
+      <w:pPr>
+        <w:spacing w:line="360" w:lineRule="auto"/>
+        <w:jc w:val="both"/>
+      </w:pPr>
+    </w:p>
+    <w:p>
+      <w:pPr>
+        <w:spacing w:line="360" w:lineRule="auto"/>
+        <w:jc w:val="both"/>
+      </w:pPr>
+    </w:p>
+    <w:p>
+      <w:pPr>
+        <w:spacing w:line="360" w:lineRule="auto"/>
+        <w:jc w:val="both"/>
+      </w:pPr>
+    </w:p>
+    <w:p>
+      <w:pPr>
+        <w:spacing w:line="360" w:lineRule="auto"/>
+        <w:jc w:val="both"/>
+      </w:pPr>
+    </w:p>
+    <w:p>
+      <w:pPr>
+        <w:spacing w:line="360" w:lineRule="auto"/>
+        <w:jc w:val="both"/>
+      </w:pPr>
+    </w:p>
+    <w:p>
+      <w:pPr>
+        <w:spacing w:line="360" w:lineRule="auto"/>
+        <w:jc w:val="both"/>
+      </w:pPr>
+    </w:p>
+    <w:p>
+      <w:pPr>
+        <w:spacing w:line="360" w:lineRule="auto"/>
+        <w:jc w:val="both"/>
+      </w:pPr>
+    </w:p>
+    <w:p>
+      <w:pPr>
+        <w:spacing w:line="360" w:lineRule="auto"/>
+        <w:jc w:val="both"/>
+      </w:pPr>
+    </w:p>
+    <w:p>
+      <w:pPr>
+        <w:spacing w:line="360" w:lineRule="auto"/>
+        <w:jc w:val="both"/>
+      </w:pPr>
+    </w:p>
+    <w:p>
+      <w:pPr>
+        <w:spacing w:line="360" w:lineRule="auto"/>
+        <w:jc w:val="both"/>
+      </w:pPr>
+    </w:p>
+    <w:p>
+      <w:pPr>
+        <w:spacing w:line="360" w:lineRule="auto"/>
+        <w:jc w:val="both"/>
+      </w:pPr>
+    </w:p>
+    <w:p>
+      <w:pPr>
+        <w:spacing w:line="360" w:lineRule="auto"/>
+        <w:jc w:val="both"/>
+      </w:pPr>
+    </w:p>
+    <w:p>
+      <w:pPr>
+        <w:spacing w:line="360" w:lineRule="auto"/>
+        <w:jc w:val="both"/>
+      </w:pPr>
+    </w:p>
+    <w:p>
+      <w:pPr>
+        <w:spacing w:line="360" w:lineRule="auto"/>
+        <w:jc w:val="both"/>
+      </w:pPr>
+    </w:p>
+    <w:p>
+      <w:pPr>
+        <w:spacing w:line="360" w:lineRule="auto"/>
+        <w:jc w:val="both"/>
+      </w:pPr>
+    </w:p>
+    <w:p>
+      <w:pPr>
+        <w:spacing w:line="360" w:lineRule="auto"/>
+        <w:jc w:val="both"/>
+      </w:pPr>
+    </w:p>
+    <w:p>
+      <w:pPr>
+        <w:spacing w:line="360" w:lineRule="auto"/>
+        <w:jc w:val="both"/>
+      </w:pPr>
+    </w:p>
+    <w:p>
+      <w:pPr>
+        <w:spacing w:line="360" w:lineRule="auto"/>
+        <w:jc w:val="both"/>
+      </w:pPr>
+    </w:p>
+    <w:p>
+      <w:pPr>
+        <w:spacing w:line="360" w:lineRule="auto"/>
+        <w:jc w:val="both"/>
+      </w:pPr>
+    </w:p>
+    <w:p>
+      <w:pPr>
+        <w:spacing w:line="360" w:lineRule="auto"/>
+        <w:jc w:val="both"/>
+      </w:pPr>
+    </w:p>
+    <w:p>
+      <w:pPr>
+        <w:pStyle w:val="FOINaslov2"/>
+      </w:pPr>
+      <w:r>
+        <w:lastRenderedPageBreak/>
+        <w:t>Dijagram podataka (ERA model)</w:t>
+      </w:r>
+    </w:p>
+    <w:p>
+      <w:pPr>
+        <w:spacing w:line="360" w:lineRule="auto"/>
+        <w:jc w:val="both"/>
+      </w:pPr>
+      <w:r>
+        <w:t xml:space="preserve">ERA dijagram prikazuje odnos entiteta koji su povezani vezama. Te veze imaju svoju kardinalnost (više-više, 1:1,..). Svaki od entiteta ima svoje atribute koju su prikazani u tablici, a svaki atribut ima svoj tip podataka koji ga opisuje. Svaki entitet ima jedan atribut koji je primarni ključ u tablici i ima vanjski ključ. </w:t>
+      </w:r>
+      <w:r>
+        <w:t xml:space="preserve">ERA model za našu aplikaciju ima 12 tablica od kojih su 2 tablice nastale zbog relacije više-više. </w:t>
+      </w:r>
+    </w:p>
+    <w:p>
+      <w:pPr>
+        <w:spacing w:line="360" w:lineRule="auto"/>
+        <w:jc w:val="both"/>
+      </w:pPr>
+      <w:r>
+        <w:t xml:space="preserve">ERA model za aplikacije </w:t>
+      </w:r>
+      <w:proofErr w:type="spellStart"/>
+      <w:r>
+        <w:t>eNarudžba</w:t>
+      </w:r>
+      <w:proofErr w:type="spellEnd"/>
+      <w:r>
+        <w:t xml:space="preserve"> je prikazan na slici ispod.</w:t>
+      </w:r>
+    </w:p>
+    <w:p>
+      <w:pPr>
+        <w:pStyle w:val="FOINaslov2"/>
+        <w:numPr>
+          <w:ilvl w:val="0"/>
+          <w:numId w:val="0"/>
+        </w:numPr>
+        <w:ind w:left="360"/>
+      </w:pPr>
     </w:p>
     <w:sectPr>
       <w:footerReference w:type="default" r:id="rId29"/>
@@ -15877,7 +19317,7 @@
 
 <file path=word/comments.xml><?xml version="1.0" encoding="utf-8"?>
 <w:comments xmlns:wpc="http://schemas.microsoft.com/office/word/2010/wordprocessingCanvas" xmlns:mc="http://schemas.openxmlformats.org/markup-compatibility/2006" xmlns:o="urn:schemas-microsoft-com:office:office" xmlns:r="http://schemas.openxmlformats.org/officeDocument/2006/relationships" xmlns:m="http://schemas.openxmlformats.org/officeDocument/2006/math" xmlns:v="urn:schemas-microsoft-com:vml" xmlns:wp14="http://schemas.microsoft.com/office/word/2010/wordprocessingDrawing" xmlns:wp="http://schemas.openxmlformats.org/drawingml/2006/wordprocessingDrawing" xmlns:w10="urn:schemas-microsoft-com:office:word" xmlns:w="http://schemas.openxmlformats.org/wordprocessingml/2006/main" xmlns:w14="http://schemas.microsoft.com/office/word/2010/wordml" xmlns:w15="http://schemas.microsoft.com/office/word/2012/wordml" xmlns:wpg="http://schemas.microsoft.com/office/word/2010/wordprocessingGroup" xmlns:wpi="http://schemas.microsoft.com/office/word/2010/wordprocessingInk" xmlns:wne="http://schemas.microsoft.com/office/word/2006/wordml" xmlns:wps="http://schemas.microsoft.com/office/word/2010/wordprocessingShape" mc:Ignorable="w14 w15 wp14">
-  <w:comment w:id="1" w:author="Valentina Bobetić" w:date="2014-04-19T21:11:00Z" w:initials="VB">
+  <w:comment w:id="1" w:author="Matija Kovaček" w:date="2014-04-26T11:00:00Z" w:initials="MK">
     <w:p>
       <w:pPr>
         <w:pStyle w:val="CommentText"/>
@@ -15889,39 +19329,227 @@
         <w:annotationRef/>
       </w:r>
       <w:r>
-        <w:t xml:space="preserve">Upisati </w:t>
+        <w:t xml:space="preserve">Pa ne nudi samo to, treba navesti sve one </w:t>
       </w:r>
       <w:proofErr w:type="spellStart"/>
       <w:r>
-        <w:t>nekaj</w:t>
+        <w:t>stavri</w:t>
       </w:r>
       <w:proofErr w:type="spellEnd"/>
       <w:r>
-        <w:t xml:space="preserve"> o </w:t>
+        <w:t>, pregled ponude, narudžbu, statusi, upravljanje korisnikom...</w:t>
+      </w:r>
+    </w:p>
+  </w:comment>
+  <w:comment w:id="2" w:author="Matija Kovaček" w:date="2014-04-26T11:01:00Z" w:initials="MK">
+    <w:p>
+      <w:pPr>
+        <w:pStyle w:val="CommentText"/>
+      </w:pPr>
+      <w:r>
+        <w:rPr>
+          <w:rStyle w:val="CommentReference"/>
+        </w:rPr>
+        <w:annotationRef/>
       </w:r>
       <w:proofErr w:type="spellStart"/>
       <w:r>
-        <w:t>portovima</w:t>
+        <w:t>Dogovrili</w:t>
       </w:r>
       <w:proofErr w:type="spellEnd"/>
       <w:r>
-        <w:t xml:space="preserve">, </w:t>
+        <w:t xml:space="preserve"> smo se da </w:t>
       </w:r>
       <w:proofErr w:type="spellStart"/>
       <w:r>
-        <w:t>kak</w:t>
+        <w:t>djlatnik</w:t>
       </w:r>
       <w:proofErr w:type="spellEnd"/>
       <w:r>
-        <w:t xml:space="preserve"> budu te </w:t>
+        <w:t xml:space="preserve"> </w:t>
       </w:r>
       <w:proofErr w:type="spellStart"/>
       <w:r>
+        <w:t>nemre</w:t>
+      </w:r>
+      <w:proofErr w:type="spellEnd"/>
+      <w:r>
+        <w:t xml:space="preserve"> unositi ponudu, nego sam pročitati pristigle ponude, dati im statuse i upravljati korisnikom</w:t>
+      </w:r>
+    </w:p>
+    <w:p>
+      <w:pPr>
+        <w:pStyle w:val="CommentText"/>
+      </w:pPr>
+    </w:p>
+  </w:comment>
+  <w:comment w:id="3" w:author="Matija Kovaček" w:date="2014-04-26T11:02:00Z" w:initials="MK">
+    <w:p>
+      <w:pPr>
+        <w:pStyle w:val="CommentText"/>
+      </w:pPr>
+      <w:r>
+        <w:rPr>
+          <w:rStyle w:val="CommentReference"/>
+        </w:rPr>
+        <w:annotationRef/>
+      </w:r>
+      <w:r>
+        <w:t xml:space="preserve">Nema toga, svaki korisnik se mora registrirati i logirati da bi </w:t>
+      </w:r>
+      <w:proofErr w:type="spellStart"/>
+      <w:r>
+        <w:t>mogel</w:t>
+      </w:r>
+      <w:proofErr w:type="spellEnd"/>
+      <w:r>
+        <w:t xml:space="preserve"> koristi našu </w:t>
+      </w:r>
+      <w:proofErr w:type="spellStart"/>
+      <w:r>
         <w:t>app</w:t>
       </w:r>
       <w:proofErr w:type="spellEnd"/>
       <w:r>
-        <w:t xml:space="preserve"> komunicirale, to ti bolje znaš.</w:t>
+        <w:t>, makar samo da vidi ponudu jelovnika</w:t>
+      </w:r>
+    </w:p>
+  </w:comment>
+  <w:comment w:id="5" w:author="Matija Kovaček" w:date="2014-04-26T11:02:00Z" w:initials="MK">
+    <w:p>
+      <w:pPr>
+        <w:pStyle w:val="CommentText"/>
+      </w:pPr>
+      <w:r>
+        <w:rPr>
+          <w:rStyle w:val="CommentReference"/>
+        </w:rPr>
+        <w:annotationRef/>
+      </w:r>
+      <w:r>
+        <w:t xml:space="preserve">Treba </w:t>
+      </w:r>
+      <w:proofErr w:type="spellStart"/>
+      <w:r>
+        <w:t>proširti</w:t>
+      </w:r>
+      <w:proofErr w:type="spellEnd"/>
+      <w:r>
+        <w:t xml:space="preserve"> ponudu</w:t>
+      </w:r>
+    </w:p>
+  </w:comment>
+  <w:comment w:id="6" w:author="Matija Kovaček" w:date="2014-04-26T13:10:00Z" w:initials="MK">
+    <w:p>
+      <w:pPr>
+        <w:pStyle w:val="CommentText"/>
+      </w:pPr>
+      <w:r>
+        <w:rPr>
+          <w:rStyle w:val="CommentReference"/>
+        </w:rPr>
+        <w:annotationRef/>
+      </w:r>
+      <w:r>
+        <w:t xml:space="preserve">Nemam pojma </w:t>
+      </w:r>
+      <w:proofErr w:type="spellStart"/>
+      <w:r>
+        <w:t>kolko</w:t>
+      </w:r>
+      <w:proofErr w:type="spellEnd"/>
+      <w:r>
+        <w:t xml:space="preserve"> bi tu </w:t>
+      </w:r>
+      <w:proofErr w:type="spellStart"/>
+      <w:r>
+        <w:t>stavil</w:t>
+      </w:r>
+      <w:proofErr w:type="spellEnd"/>
+      <w:r>
+        <w:t xml:space="preserve">.. </w:t>
+      </w:r>
+      <w:proofErr w:type="spellStart"/>
+      <w:r>
+        <w:t>išel</w:t>
+      </w:r>
+      <w:proofErr w:type="spellEnd"/>
+      <w:r>
+        <w:t xml:space="preserve"> sam po tome da nas je 5 u timu, kaj svaki bar 1000 kn dobi </w:t>
+      </w:r>
+      <w:proofErr w:type="spellStart"/>
+      <w:r>
+        <w:t>xD</w:t>
+      </w:r>
+      <w:proofErr w:type="spellEnd"/>
+    </w:p>
+  </w:comment>
+  <w:comment w:id="7" w:author="Matija Kovaček" w:date="2014-04-26T13:06:00Z" w:initials="MK">
+    <w:p>
+      <w:pPr>
+        <w:pStyle w:val="CommentText"/>
+      </w:pPr>
+      <w:r>
+        <w:rPr>
+          <w:rStyle w:val="CommentReference"/>
+        </w:rPr>
+        <w:annotationRef/>
+      </w:r>
+      <w:proofErr w:type="spellStart"/>
+      <w:r>
+        <w:t>Nezz</w:t>
+      </w:r>
+      <w:proofErr w:type="spellEnd"/>
+      <w:r>
+        <w:t xml:space="preserve"> </w:t>
+      </w:r>
+      <w:proofErr w:type="spellStart"/>
+      <w:r>
+        <w:t>kolko</w:t>
+      </w:r>
+      <w:proofErr w:type="spellEnd"/>
+      <w:r>
+        <w:t xml:space="preserve"> često se mijenja ponuda jelovnika, ja sam </w:t>
+      </w:r>
+      <w:proofErr w:type="spellStart"/>
+      <w:r>
+        <w:t>računal</w:t>
+      </w:r>
+      <w:proofErr w:type="spellEnd"/>
+      <w:r>
+        <w:t xml:space="preserve"> recimo da se mijenja 1 put </w:t>
+      </w:r>
+      <w:proofErr w:type="spellStart"/>
+      <w:r>
+        <w:t>mjesećno</w:t>
+      </w:r>
+      <w:proofErr w:type="spellEnd"/>
+      <w:r>
+        <w:t xml:space="preserve"> po 1000 kn, recimo da je svaki tjedan onda bi mogli staviti recimo 50 tjedni godišnje po 300 kn po izmjeni = 15000 kn </w:t>
+      </w:r>
+    </w:p>
+  </w:comment>
+  <w:comment w:id="8" w:author="Matija Kovaček" w:date="2014-04-26T13:08:00Z" w:initials="MK">
+    <w:p>
+      <w:pPr>
+        <w:pStyle w:val="CommentText"/>
+      </w:pPr>
+      <w:r>
+        <w:rPr>
+          <w:rStyle w:val="CommentReference"/>
+        </w:rPr>
+        <w:annotationRef/>
+      </w:r>
+      <w:r>
+        <w:t xml:space="preserve">Recimo satnica je 45 kn po danu (*8h) je 360 kn, + po osobi </w:t>
+      </w:r>
+      <w:proofErr w:type="spellStart"/>
+      <w:r>
+        <w:t>nek</w:t>
+      </w:r>
+      <w:proofErr w:type="spellEnd"/>
+      <w:r>
+        <w:t xml:space="preserve"> bude 100 kn (5 osoba,500kn), ukupno 860 kn</w:t>
       </w:r>
     </w:p>
   </w:comment>
@@ -15930,7 +19558,13 @@
 
 <file path=word/commentsExtended.xml><?xml version="1.0" encoding="utf-8"?>
 <w15:commentsEx xmlns:wpc="http://schemas.microsoft.com/office/word/2010/wordprocessingCanvas" xmlns:mc="http://schemas.openxmlformats.org/markup-compatibility/2006" xmlns:o="urn:schemas-microsoft-com:office:office" xmlns:r="http://schemas.openxmlformats.org/officeDocument/2006/relationships" xmlns:m="http://schemas.openxmlformats.org/officeDocument/2006/math" xmlns:v="urn:schemas-microsoft-com:vml" xmlns:wp14="http://schemas.microsoft.com/office/word/2010/wordprocessingDrawing" xmlns:wp="http://schemas.openxmlformats.org/drawingml/2006/wordprocessingDrawing" xmlns:w10="urn:schemas-microsoft-com:office:word" xmlns:w="http://schemas.openxmlformats.org/wordprocessingml/2006/main" xmlns:w14="http://schemas.microsoft.com/office/word/2010/wordml" xmlns:w15="http://schemas.microsoft.com/office/word/2012/wordml" xmlns:wpg="http://schemas.microsoft.com/office/word/2010/wordprocessingGroup" xmlns:wpi="http://schemas.microsoft.com/office/word/2010/wordprocessingInk" xmlns:wne="http://schemas.microsoft.com/office/word/2006/wordml" xmlns:wps="http://schemas.microsoft.com/office/word/2010/wordprocessingShape" mc:Ignorable="w14 w15 wp14">
-  <w15:commentEx w15:paraId="1CFA833D" w15:done="0"/>
+  <w15:commentEx w15:paraId="26DC20DB" w15:done="0"/>
+  <w15:commentEx w15:paraId="234BF620" w15:done="0"/>
+  <w15:commentEx w15:paraId="342DE305" w15:done="0"/>
+  <w15:commentEx w15:paraId="5F6B15E6" w15:done="0"/>
+  <w15:commentEx w15:paraId="2A3405A7" w15:done="0"/>
+  <w15:commentEx w15:paraId="28C99D21" w15:done="0"/>
+  <w15:commentEx w15:paraId="599DBD13" w15:done="0"/>
 </w15:commentsEx>
 </file>
 
@@ -16046,7 +19680,7 @@
           <w:rPr>
             <w:noProof/>
           </w:rPr>
-          <w:t>33</w:t>
+          <w:t>17</w:t>
         </w:r>
         <w:r>
           <w:rPr>
@@ -17671,6 +21305,93 @@
     </w:lvl>
   </w:abstractNum>
   <w:abstractNum w:abstractNumId="14">
+    <w:nsid w:val="3B42200B"/>
+    <w:multiLevelType w:val="hybridMultilevel"/>
+    <w:tmpl w:val="7828F332"/>
+    <w:lvl w:ilvl="0" w:tplc="47B0A49A">
+      <w:start w:val="1"/>
+      <w:numFmt w:val="decimal"/>
+      <w:pStyle w:val="FOINaslov1"/>
+      <w:lvlText w:val="%1."/>
+      <w:lvlJc w:val="left"/>
+      <w:pPr>
+        <w:ind w:left="1440" w:hanging="360"/>
+      </w:pPr>
+    </w:lvl>
+    <w:lvl w:ilvl="1" w:tplc="041A0019" w:tentative="1">
+      <w:start w:val="1"/>
+      <w:numFmt w:val="lowerLetter"/>
+      <w:lvlText w:val="%2."/>
+      <w:lvlJc w:val="left"/>
+      <w:pPr>
+        <w:ind w:left="2160" w:hanging="360"/>
+      </w:pPr>
+    </w:lvl>
+    <w:lvl w:ilvl="2" w:tplc="041A001B" w:tentative="1">
+      <w:start w:val="1"/>
+      <w:numFmt w:val="lowerRoman"/>
+      <w:lvlText w:val="%3."/>
+      <w:lvlJc w:val="right"/>
+      <w:pPr>
+        <w:ind w:left="2880" w:hanging="180"/>
+      </w:pPr>
+    </w:lvl>
+    <w:lvl w:ilvl="3" w:tplc="041A000F" w:tentative="1">
+      <w:start w:val="1"/>
+      <w:numFmt w:val="decimal"/>
+      <w:lvlText w:val="%4."/>
+      <w:lvlJc w:val="left"/>
+      <w:pPr>
+        <w:ind w:left="3600" w:hanging="360"/>
+      </w:pPr>
+    </w:lvl>
+    <w:lvl w:ilvl="4" w:tplc="041A0019" w:tentative="1">
+      <w:start w:val="1"/>
+      <w:numFmt w:val="lowerLetter"/>
+      <w:lvlText w:val="%5."/>
+      <w:lvlJc w:val="left"/>
+      <w:pPr>
+        <w:ind w:left="4320" w:hanging="360"/>
+      </w:pPr>
+    </w:lvl>
+    <w:lvl w:ilvl="5" w:tplc="041A001B" w:tentative="1">
+      <w:start w:val="1"/>
+      <w:numFmt w:val="lowerRoman"/>
+      <w:lvlText w:val="%6."/>
+      <w:lvlJc w:val="right"/>
+      <w:pPr>
+        <w:ind w:left="5040" w:hanging="180"/>
+      </w:pPr>
+    </w:lvl>
+    <w:lvl w:ilvl="6" w:tplc="041A000F" w:tentative="1">
+      <w:start w:val="1"/>
+      <w:numFmt w:val="decimal"/>
+      <w:lvlText w:val="%7."/>
+      <w:lvlJc w:val="left"/>
+      <w:pPr>
+        <w:ind w:left="5760" w:hanging="360"/>
+      </w:pPr>
+    </w:lvl>
+    <w:lvl w:ilvl="7" w:tplc="041A0019" w:tentative="1">
+      <w:start w:val="1"/>
+      <w:numFmt w:val="lowerLetter"/>
+      <w:lvlText w:val="%8."/>
+      <w:lvlJc w:val="left"/>
+      <w:pPr>
+        <w:ind w:left="6480" w:hanging="360"/>
+      </w:pPr>
+    </w:lvl>
+    <w:lvl w:ilvl="8" w:tplc="041A001B" w:tentative="1">
+      <w:start w:val="1"/>
+      <w:numFmt w:val="lowerRoman"/>
+      <w:lvlText w:val="%9."/>
+      <w:lvlJc w:val="right"/>
+      <w:pPr>
+        <w:ind w:left="7200" w:hanging="180"/>
+      </w:pPr>
+    </w:lvl>
+  </w:abstractNum>
+  <w:abstractNum w:abstractNumId="15">
     <w:nsid w:val="3D09409F"/>
     <w:multiLevelType w:val="hybridMultilevel"/>
     <w:tmpl w:val="C45CB832"/>
@@ -17787,7 +21508,7 @@
       </w:pPr>
     </w:lvl>
   </w:abstractNum>
-  <w:abstractNum w:abstractNumId="15">
+  <w:abstractNum w:abstractNumId="16">
     <w:nsid w:val="4884413A"/>
     <w:multiLevelType w:val="hybridMultilevel"/>
     <w:tmpl w:val="43F68266"/>
@@ -17878,7 +21599,7 @@
       </w:pPr>
     </w:lvl>
   </w:abstractNum>
-  <w:abstractNum w:abstractNumId="16">
+  <w:abstractNum w:abstractNumId="17">
     <w:nsid w:val="4B6D62A4"/>
     <w:multiLevelType w:val="hybridMultilevel"/>
     <w:tmpl w:val="09020CF6"/>
@@ -17991,7 +21712,7 @@
       </w:rPr>
     </w:lvl>
   </w:abstractNum>
-  <w:abstractNum w:abstractNumId="17">
+  <w:abstractNum w:abstractNumId="18">
     <w:nsid w:val="4E9317CD"/>
     <w:multiLevelType w:val="hybridMultilevel"/>
     <w:tmpl w:val="4B6AA4BE"/>
@@ -18080,7 +21801,7 @@
       </w:pPr>
     </w:lvl>
   </w:abstractNum>
-  <w:abstractNum w:abstractNumId="18">
+  <w:abstractNum w:abstractNumId="19">
     <w:nsid w:val="556C65F1"/>
     <w:multiLevelType w:val="hybridMultilevel"/>
     <w:tmpl w:val="7FC4F5D0"/>
@@ -18200,7 +21921,7 @@
       </w:pPr>
     </w:lvl>
   </w:abstractNum>
-  <w:abstractNum w:abstractNumId="19">
+  <w:abstractNum w:abstractNumId="20">
     <w:nsid w:val="56AB2160"/>
     <w:multiLevelType w:val="hybridMultilevel"/>
     <w:tmpl w:val="E3A0FE9E"/>
@@ -18313,7 +22034,7 @@
       </w:rPr>
     </w:lvl>
   </w:abstractNum>
-  <w:abstractNum w:abstractNumId="20">
+  <w:abstractNum w:abstractNumId="21">
     <w:nsid w:val="56DE3B9A"/>
     <w:multiLevelType w:val="hybridMultilevel"/>
     <w:tmpl w:val="A002EF10"/>
@@ -18426,7 +22147,7 @@
       </w:rPr>
     </w:lvl>
   </w:abstractNum>
-  <w:abstractNum w:abstractNumId="21">
+  <w:abstractNum w:abstractNumId="22">
     <w:nsid w:val="598804BA"/>
     <w:multiLevelType w:val="hybridMultilevel"/>
     <w:tmpl w:val="0B6A2B9A"/>
@@ -18539,7 +22260,7 @@
       </w:rPr>
     </w:lvl>
   </w:abstractNum>
-  <w:abstractNum w:abstractNumId="22">
+  <w:abstractNum w:abstractNumId="23">
     <w:nsid w:val="5D763228"/>
     <w:multiLevelType w:val="hybridMultilevel"/>
     <w:tmpl w:val="DA42C598"/>
@@ -18652,7 +22373,7 @@
       </w:rPr>
     </w:lvl>
   </w:abstractNum>
-  <w:abstractNum w:abstractNumId="23">
+  <w:abstractNum w:abstractNumId="24">
     <w:nsid w:val="67C2432D"/>
     <w:multiLevelType w:val="hybridMultilevel"/>
     <w:tmpl w:val="1E80A032"/>
@@ -18765,7 +22486,7 @@
       </w:rPr>
     </w:lvl>
   </w:abstractNum>
-  <w:abstractNum w:abstractNumId="24">
+  <w:abstractNum w:abstractNumId="25">
     <w:nsid w:val="697568F1"/>
     <w:multiLevelType w:val="hybridMultilevel"/>
     <w:tmpl w:val="546E53DC"/>
@@ -18878,7 +22599,7 @@
       </w:rPr>
     </w:lvl>
   </w:abstractNum>
-  <w:abstractNum w:abstractNumId="25">
+  <w:abstractNum w:abstractNumId="26">
     <w:nsid w:val="69832197"/>
     <w:multiLevelType w:val="multilevel"/>
     <w:tmpl w:val="5C1C1FF8"/>
@@ -19000,7 +22721,7 @@
       </w:rPr>
     </w:lvl>
   </w:abstractNum>
-  <w:abstractNum w:abstractNumId="26">
+  <w:abstractNum w:abstractNumId="27">
     <w:nsid w:val="789F2EDA"/>
     <w:multiLevelType w:val="hybridMultilevel"/>
     <w:tmpl w:val="2E7483BA"/>
@@ -19113,7 +22834,7 @@
       </w:rPr>
     </w:lvl>
   </w:abstractNum>
-  <w:abstractNum w:abstractNumId="27">
+  <w:abstractNum w:abstractNumId="28">
     <w:nsid w:val="797E25BB"/>
     <w:multiLevelType w:val="hybridMultilevel"/>
     <w:tmpl w:val="6B62F332"/>
@@ -19234,7 +22955,7 @@
       </w:pPr>
     </w:lvl>
   </w:abstractNum>
-  <w:abstractNum w:abstractNumId="28">
+  <w:abstractNum w:abstractNumId="29">
     <w:nsid w:val="7F3C6A54"/>
     <w:multiLevelType w:val="hybridMultilevel"/>
     <w:tmpl w:val="EB88613A"/>
@@ -19347,7 +23068,7 @@
       </w:rPr>
     </w:lvl>
   </w:abstractNum>
-  <w:abstractNum w:abstractNumId="29">
+  <w:abstractNum w:abstractNumId="30">
     <w:nsid w:val="7FF247BC"/>
     <w:multiLevelType w:val="hybridMultilevel"/>
     <w:tmpl w:val="514AD56A"/>
@@ -19461,7 +23182,7 @@
     </w:lvl>
   </w:abstractNum>
   <w:num w:numId="1">
-    <w:abstractNumId w:val="25"/>
+    <w:abstractNumId w:val="26"/>
   </w:num>
   <w:num w:numId="2">
     <w:abstractNumId w:val="0"/>
@@ -19470,64 +23191,64 @@
     <w:abstractNumId w:val="12"/>
   </w:num>
   <w:num w:numId="4">
-    <w:abstractNumId w:val="14"/>
+    <w:abstractNumId w:val="15"/>
   </w:num>
   <w:num w:numId="5">
-    <w:abstractNumId w:val="17"/>
+    <w:abstractNumId w:val="18"/>
   </w:num>
   <w:num w:numId="6">
     <w:abstractNumId w:val="6"/>
   </w:num>
   <w:num w:numId="7">
-    <w:abstractNumId w:val="28"/>
+    <w:abstractNumId w:val="29"/>
   </w:num>
   <w:num w:numId="8">
-    <w:abstractNumId w:val="18"/>
+    <w:abstractNumId w:val="19"/>
   </w:num>
   <w:num w:numId="9">
     <w:abstractNumId w:val="5"/>
   </w:num>
   <w:num w:numId="10">
+    <w:abstractNumId w:val="27"/>
+  </w:num>
+  <w:num w:numId="11">
+    <w:abstractNumId w:val="28"/>
+  </w:num>
+  <w:num w:numId="12">
+    <w:abstractNumId w:val="24"/>
+  </w:num>
+  <w:num w:numId="13">
     <w:abstractNumId w:val="26"/>
   </w:num>
-  <w:num w:numId="11">
-    <w:abstractNumId w:val="27"/>
-  </w:num>
-  <w:num w:numId="12">
-    <w:abstractNumId w:val="23"/>
-  </w:num>
-  <w:num w:numId="13">
-    <w:abstractNumId w:val="25"/>
-  </w:num>
   <w:num w:numId="14">
-    <w:abstractNumId w:val="25"/>
+    <w:abstractNumId w:val="26"/>
   </w:num>
   <w:num w:numId="15">
     <w:abstractNumId w:val="8"/>
   </w:num>
   <w:num w:numId="16">
-    <w:abstractNumId w:val="24"/>
+    <w:abstractNumId w:val="25"/>
   </w:num>
   <w:num w:numId="17">
-    <w:abstractNumId w:val="19"/>
+    <w:abstractNumId w:val="20"/>
   </w:num>
   <w:num w:numId="18">
-    <w:abstractNumId w:val="21"/>
+    <w:abstractNumId w:val="22"/>
   </w:num>
   <w:num w:numId="19">
-    <w:abstractNumId w:val="15"/>
+    <w:abstractNumId w:val="16"/>
   </w:num>
   <w:num w:numId="20">
-    <w:abstractNumId w:val="15"/>
+    <w:abstractNumId w:val="16"/>
     <w:lvlOverride w:ilvl="0">
       <w:startOverride w:val="1"/>
     </w:lvlOverride>
   </w:num>
   <w:num w:numId="21">
-    <w:abstractNumId w:val="22"/>
+    <w:abstractNumId w:val="23"/>
   </w:num>
   <w:num w:numId="22">
-    <w:abstractNumId w:val="16"/>
+    <w:abstractNumId w:val="17"/>
   </w:num>
   <w:num w:numId="23">
     <w:abstractNumId w:val="9"/>
@@ -19539,10 +23260,10 @@
     <w:abstractNumId w:val="7"/>
   </w:num>
   <w:num w:numId="26">
-    <w:abstractNumId w:val="20"/>
+    <w:abstractNumId w:val="21"/>
   </w:num>
   <w:num w:numId="27">
-    <w:abstractNumId w:val="29"/>
+    <w:abstractNumId w:val="30"/>
   </w:num>
   <w:num w:numId="28">
     <w:abstractNumId w:val="11"/>
@@ -19562,15 +23283,10 @@
   <w:num w:numId="33">
     <w:abstractNumId w:val="1"/>
   </w:num>
+  <w:num w:numId="34">
+    <w:abstractNumId w:val="14"/>
+  </w:num>
 </w:numbering>
-</file>
-
-<file path=word/people.xml><?xml version="1.0" encoding="utf-8"?>
-<w15:people xmlns:wpc="http://schemas.microsoft.com/office/word/2010/wordprocessingCanvas" xmlns:mc="http://schemas.openxmlformats.org/markup-compatibility/2006" xmlns:o="urn:schemas-microsoft-com:office:office" xmlns:r="http://schemas.openxmlformats.org/officeDocument/2006/relationships" xmlns:m="http://schemas.openxmlformats.org/officeDocument/2006/math" xmlns:v="urn:schemas-microsoft-com:vml" xmlns:wp14="http://schemas.microsoft.com/office/word/2010/wordprocessingDrawing" xmlns:wp="http://schemas.openxmlformats.org/drawingml/2006/wordprocessingDrawing" xmlns:w10="urn:schemas-microsoft-com:office:word" xmlns:w="http://schemas.openxmlformats.org/wordprocessingml/2006/main" xmlns:w14="http://schemas.microsoft.com/office/word/2010/wordml" xmlns:w15="http://schemas.microsoft.com/office/word/2012/wordml" xmlns:wpg="http://schemas.microsoft.com/office/word/2010/wordprocessingGroup" xmlns:wpi="http://schemas.microsoft.com/office/word/2010/wordprocessingInk" xmlns:wne="http://schemas.microsoft.com/office/word/2006/wordml" xmlns:wps="http://schemas.microsoft.com/office/word/2010/wordprocessingShape" mc:Ignorable="w14 w15 wp14">
-  <w15:person w15:author="Valentina Bobetić">
-    <w15:presenceInfo w15:providerId="Windows Live" w15:userId="756afba1b75b4189"/>
-  </w15:person>
-</w15:people>
 </file>
 
 <file path=word/styles.xml><?xml version="1.0" encoding="utf-8"?>
@@ -20170,13 +23886,15 @@
     <w:link w:val="FOINaslov1Char"/>
     <w:autoRedefine/>
     <w:qFormat/>
-    <w:rsid w:val="005F4AC4"/>
+    <w:rsid w:val="00B460F4"/>
     <w:pPr>
+      <w:numPr>
+        <w:numId w:val="34"/>
+      </w:numPr>
       <w:tabs>
         <w:tab w:val="left" w:pos="426"/>
       </w:tabs>
       <w:spacing w:after="240"/>
-      <w:ind w:left="720"/>
     </w:pPr>
     <w:rPr>
       <w:sz w:val="36"/>
@@ -20227,7 +23945,7 @@
     <w:name w:val="FOI Naslov 1 Char"/>
     <w:basedOn w:val="MjestoChar"/>
     <w:link w:val="FOINaslov1"/>
-    <w:rsid w:val="005F4AC4"/>
+    <w:rsid w:val="00B460F4"/>
     <w:rPr>
       <w:rFonts w:ascii="Times New Roman" w:eastAsia="Times New Roman" w:hAnsi="Times New Roman" w:cs="Times New Roman"/>
       <w:b/>
@@ -20778,6 +24496,22 @@
       <w:vertAlign w:val="superscript"/>
     </w:rPr>
   </w:style>
+  <w:style w:type="paragraph" w:customStyle="1" w:styleId="tablica">
+    <w:name w:val="tablica"/>
+    <w:basedOn w:val="Normal"/>
+    <w:rsid w:val="00D652C7"/>
+    <w:pPr>
+      <w:spacing w:before="40" w:after="40"/>
+      <w:ind w:left="851"/>
+      <w:jc w:val="both"/>
+    </w:pPr>
+    <w:rPr>
+      <w:rFonts w:ascii="Tahoma" w:hAnsi="Tahoma"/>
+      <w:sz w:val="22"/>
+      <w:szCs w:val="20"/>
+      <w:lang w:eastAsia="en-US"/>
+    </w:rPr>
+  </w:style>
 </w:styles>
 </file>
 
@@ -21069,7 +24803,7 @@
 </file>
 
 <file path=customXml/itemProps1.xml><?xml version="1.0" encoding="utf-8"?>
-<ds:datastoreItem xmlns:ds="http://schemas.openxmlformats.org/officeDocument/2006/customXml" ds:itemID="{2AF35668-9E18-4C28-B76A-5D618CF73C61}">
+<ds:datastoreItem xmlns:ds="http://schemas.openxmlformats.org/officeDocument/2006/customXml" ds:itemID="{B74A5EAF-ABE3-447A-B9C8-A1AFEBFDA979}">
   <ds:schemaRefs>
     <ds:schemaRef ds:uri="http://schemas.openxmlformats.org/officeDocument/2006/bibliography"/>
   </ds:schemaRefs>

--- a/Projektna dokumentacija/eNarudžba-projekt.docx
+++ b/Projektna dokumentacija/eNarudžba-projekt.docx
@@ -153,6 +153,12 @@
           <w:sz w:val="32"/>
         </w:rPr>
         <w:t xml:space="preserve"> </w:t>
+      </w:r>
+      <w:r>
+        <w:rPr>
+          <w:sz w:val="32"/>
+        </w:rPr>
+        <w:t>40060/11-R</w:t>
       </w:r>
     </w:p>
     <w:p/>
@@ -216,7 +222,6 @@
           <w:sz w:val="40"/>
         </w:rPr>
       </w:pPr>
-      <w:proofErr w:type="spellStart"/>
       <w:r>
         <w:rPr>
           <w:rFonts w:cs="Arial"/>
@@ -224,7 +229,6 @@
         </w:rPr>
         <w:t>eNarudžba</w:t>
       </w:r>
-      <w:proofErr w:type="spellEnd"/>
     </w:p>
     <w:p>
       <w:pPr>
@@ -424,7 +428,6 @@
           <w:sz w:val="40"/>
         </w:rPr>
       </w:pPr>
-      <w:proofErr w:type="spellStart"/>
       <w:r>
         <w:rPr>
           <w:rFonts w:cs="Arial"/>
@@ -432,7 +435,6 @@
         </w:rPr>
         <w:t>eNarudžba</w:t>
       </w:r>
-      <w:proofErr w:type="spellEnd"/>
     </w:p>
     <w:p/>
     <w:p/>
@@ -512,15 +514,7 @@
         <w:jc w:val="right"/>
       </w:pPr>
       <w:r>
-        <w:t xml:space="preserve">Prof. dr. </w:t>
-      </w:r>
-      <w:proofErr w:type="spellStart"/>
-      <w:r>
-        <w:t>sc</w:t>
-      </w:r>
-      <w:proofErr w:type="spellEnd"/>
-      <w:r>
-        <w:t>. Vjeran Strahonja</w:t>
+        <w:t>Prof. dr. sc. Vjeran Strahonja</w:t>
       </w:r>
     </w:p>
     <w:p>
@@ -554,21 +548,8 @@
         <w:jc w:val="right"/>
       </w:pPr>
       <w:r>
-        <w:t xml:space="preserve">Dr. </w:t>
-      </w:r>
-      <w:proofErr w:type="spellStart"/>
-      <w:r>
-        <w:t>sc</w:t>
-      </w:r>
-      <w:proofErr w:type="spellEnd"/>
-      <w:r>
-        <w:t xml:space="preserve">. Zlatko </w:t>
-      </w:r>
-      <w:proofErr w:type="spellStart"/>
-      <w:r>
-        <w:t>Stapić</w:t>
-      </w:r>
-      <w:proofErr w:type="spellEnd"/>
+        <w:t>Dr. sc. Zlatko Stapić</w:t>
+      </w:r>
     </w:p>
     <w:p>
       <w:pPr>
@@ -846,23 +827,7 @@
         <w:t xml:space="preserve"> bolji softver koji će biti u skladu s određenim normama i smjernica koje se koriste kod implementacije i izgradnje softvera. </w:t>
       </w:r>
       <w:r>
-        <w:t>Softver koji ćemo izradit je prvenstveno namijenjen za naručivanje hrane u nekom restoranu ili „</w:t>
-      </w:r>
-      <w:proofErr w:type="spellStart"/>
-      <w:r>
-        <w:t>fast</w:t>
-      </w:r>
-      <w:proofErr w:type="spellEnd"/>
-      <w:r>
-        <w:t xml:space="preserve"> </w:t>
-      </w:r>
-      <w:proofErr w:type="spellStart"/>
-      <w:r>
-        <w:t>food</w:t>
-      </w:r>
-      <w:proofErr w:type="spellEnd"/>
-      <w:r>
-        <w:t xml:space="preserve">-u“, putem desktop aplikacije koja će omogućavati da </w:t>
+        <w:t xml:space="preserve">Softver koji ćemo izradit je prvenstveno namijenjen za naručivanje hrane u nekom restoranu ili „fast food-u“, putem desktop aplikacije koja će omogućavati da </w:t>
       </w:r>
       <w:r>
         <w:t>se naručitelj</w:t>
@@ -874,23 +839,7 @@
         <w:t>/pića</w:t>
       </w:r>
       <w:r>
-        <w:t xml:space="preserve"> i naručiti određeno jelo uz način odabira plaćanja i da li želi dostavu. Naručitelj može komentirati i ocjenjivati hranu i djelatnike. S druge strane, djelatnik nekog restorana ili „</w:t>
-      </w:r>
-      <w:proofErr w:type="spellStart"/>
-      <w:r>
-        <w:t>fast</w:t>
-      </w:r>
-      <w:proofErr w:type="spellEnd"/>
-      <w:r>
-        <w:t xml:space="preserve"> </w:t>
-      </w:r>
-      <w:proofErr w:type="spellStart"/>
-      <w:r>
-        <w:t>food</w:t>
-      </w:r>
-      <w:proofErr w:type="spellEnd"/>
-      <w:r>
-        <w:t xml:space="preserve">-a“ zaprima narudžbu kojoj dodijeliti različite statuse ili može ocjenjivati naručitelja pa se time stvara određeni bonitet i vidi se kakav je pojedini naručitelj. </w:t>
+        <w:t xml:space="preserve"> i naručiti određeno jelo uz način odabira plaćanja i da li želi dostavu. Naručitelj može komentirati i ocjenjivati hranu i djelatnike. S druge strane, djelatnik nekog restorana ili „fast food-a“ zaprima narudžbu kojoj dodijeliti različite statuse ili može ocjenjivati naručitelja pa se time stvara određeni bonitet i vidi se kakav je pojedini naručitelj. </w:t>
       </w:r>
       <w:r>
         <w:t>Ukoliko se dogodi da se određeni korisnik (naručitelj) pokaže kao lažna osoba, daje krive informacije vezane za lokaciju dostave, ne plati narudžbu itd., tada djelatnik restorana ima opciju da, ukoliko se pokaže da je probleme stvarao v</w:t>
@@ -1102,15 +1051,7 @@
         <w:jc w:val="both"/>
       </w:pPr>
       <w:r>
-        <w:t>Da pojasnimo malo tko je to naručitelj. Naručitelj je osoba koja se prijavila u sustav, a prethodno se registrirala i koja je ispunila narudžbu i poslala je nekom restoranu ili „</w:t>
-      </w:r>
-      <w:proofErr w:type="spellStart"/>
-      <w:r>
-        <w:t>fast-foodu</w:t>
-      </w:r>
-      <w:proofErr w:type="spellEnd"/>
-      <w:r>
-        <w:t xml:space="preserve">“. Djelatnik je osoba koja zaprima narudžbu i koji narudžbi dodjeljuje određene statuse koje ćemo kasnije opisati, te prosljeđuje narudžbu usmenim putem do kuhara. </w:t>
+        <w:t xml:space="preserve">Da pojasnimo malo tko je to naručitelj. Naručitelj je osoba koja se prijavila u sustav, a prethodno se registrirala i koja je ispunila narudžbu i poslala je nekom restoranu ili „fast-foodu“. Djelatnik je osoba koja zaprima narudžbu i koji narudžbi dodjeljuje određene statuse koje ćemo kasnije opisati, te prosljeđuje narudžbu usmenim putem do kuhara. </w:t>
       </w:r>
     </w:p>
     <w:p>
@@ -1179,15 +1120,7 @@
         <w:jc w:val="both"/>
       </w:pPr>
       <w:r>
-        <w:t>Softver će se moći prilagoditi prema zahtjevima pojedinog korisnika ili prema određenom sustavu za koji će biti namijenjen. Naručitelj će poslati narudžbu, a djelatniku će se ona pojaviti kao „pop-</w:t>
-      </w:r>
-      <w:proofErr w:type="spellStart"/>
-      <w:r>
-        <w:t>up</w:t>
-      </w:r>
-      <w:proofErr w:type="spellEnd"/>
-      <w:r>
-        <w:t xml:space="preserve">“ prozor, odnosno skočni prozor i prikazati će mu da ima novu narudžbu. Kod same registracije, naručitelj će obavezno morati unijeti slijedeće podatke: ime i prezime, korisničko ime i lozinku, točnu adresu, broj OIB-a, kontakt broj dok će kod prijave koristiti samo korisničko ime i lozinku. Lozinka će morati imati najmanje 8 znakova i kombinaciju slova i brojeva. Ako korisnik unese krivu lozinku ili korisničko ime, prikazati će mu se odgovarajuća poruka. </w:t>
+        <w:t xml:space="preserve">Softver će se moći prilagoditi prema zahtjevima pojedinog korisnika ili prema određenom sustavu za koji će biti namijenjen. Naručitelj će poslati narudžbu, a djelatniku će se ona pojaviti kao „pop-up“ prozor, odnosno skočni prozor i prikazati će mu da ima novu narudžbu. Kod same registracije, naručitelj će obavezno morati unijeti slijedeće podatke: ime i prezime, korisničko ime i lozinku, točnu adresu, broj OIB-a, kontakt broj dok će kod prijave koristiti samo korisničko ime i lozinku. Lozinka će morati imati najmanje 8 znakova i kombinaciju slova i brojeva. Ako korisnik unese krivu lozinku ili korisničko ime, prikazati će mu se odgovarajuća poruka. </w:t>
       </w:r>
     </w:p>
     <w:p>
@@ -1382,15 +1315,7 @@
         <w:jc w:val="both"/>
       </w:pPr>
       <w:r>
-        <w:t xml:space="preserve">Baza podatak će biti online, to znači da je moguće pristupiti bazi podataka bilo kada. U bazi podataka će se nalazi ponuda svih vrsta jela pojedinog restorana, no za svaki restoran je moguće dopuniti bazu podataka. Uz svaku od ponuda hrane (jelovnika), biti će ispisani i sastojci koji se nalaze npr. sastojci </w:t>
-      </w:r>
-      <w:proofErr w:type="spellStart"/>
-      <w:r>
-        <w:t>pizze</w:t>
-      </w:r>
-      <w:proofErr w:type="spellEnd"/>
-      <w:r>
-        <w:t>, veličina</w:t>
+        <w:t>Baza podatak će biti online, to znači da je moguće pristupiti bazi podataka bilo kada. U bazi podataka će se nalazi ponuda svih vrsta jela pojedinog restorana, no za svaki restoran je moguće dopuniti bazu podataka. Uz svaku od ponuda hrane (jelovnika), biti će ispisani i sastojci koji se nalaze npr. sastojci pizze, veličina</w:t>
       </w:r>
       <w:r>
         <w:t>, cijena i mogućnost dodataka. Svaki od naručitelja priliko</w:t>
@@ -1476,15 +1401,7 @@
         <w:jc w:val="both"/>
       </w:pPr>
       <w:r>
-        <w:t>Projektni plan izrađen je u alatu za upravljanje projektima naziva Microsoft Project. MS Project nam je omogućio jednostavnije planiranje projekta.   U alatu  smo definirali naš projekt tako da smo unijeli ime projekta, definirali vrijeme trajanja projekta (početni i završni datum), radno vrijeme i sl.  Nakon početnih postavki unijeli smo sve planirane zadatke i njihovo trajanje, te potrebne resurse  za izradu projekta. Zatim smo generirali grafički prikaz vremenskog plana (</w:t>
-      </w:r>
-      <w:proofErr w:type="spellStart"/>
-      <w:r>
-        <w:t>gantogram</w:t>
-      </w:r>
-      <w:proofErr w:type="spellEnd"/>
-      <w:r>
-        <w:t xml:space="preserve">)  iz kojeg je vidljiv slijed planiranih zadataka, te </w:t>
+        <w:t xml:space="preserve">Projektni plan izrađen je u alatu za upravljanje projektima naziva Microsoft Project. MS Project nam je omogućio jednostavnije planiranje projekta.   U alatu  smo definirali naš projekt tako da smo unijeli ime projekta, definirali vrijeme trajanja projekta (početni i završni datum), radno vrijeme i sl.  Nakon početnih postavki unijeli smo sve planirane zadatke i njihovo trajanje, te potrebne resurse  za izradu projekta. Zatim smo generirali grafički prikaz vremenskog plana (gantogram)  iz kojeg je vidljiv slijed planiranih zadataka, te </w:t>
       </w:r>
       <w:r>
         <w:rPr>
@@ -1508,9 +1425,6 @@
     <w:p>
       <w:pPr>
         <w:pStyle w:val="FOINaslov2"/>
-        <w:rPr>
-          <w:b w:val="0"/>
-        </w:rPr>
       </w:pPr>
       <w:r>
         <w:rPr>
@@ -1531,15 +1445,7 @@
         <w:t xml:space="preserve">Projektni </w:t>
       </w:r>
       <w:r>
-        <w:t xml:space="preserve">tim </w:t>
-      </w:r>
-      <w:proofErr w:type="spellStart"/>
-      <w:r>
-        <w:t>BrainStorm</w:t>
-      </w:r>
-      <w:proofErr w:type="spellEnd"/>
-      <w:r>
-        <w:t xml:space="preserve"> čini pet članova:</w:t>
+        <w:t>tim BrainStorm čini pet članova:</w:t>
       </w:r>
     </w:p>
     <w:p>
@@ -2756,21 +2662,8 @@
         <w:spacing w:after="200" w:line="276" w:lineRule="auto"/>
         <w:jc w:val="both"/>
       </w:pPr>
-      <w:proofErr w:type="spellStart"/>
-      <w:r>
-        <w:t>Visual</w:t>
-      </w:r>
-      <w:proofErr w:type="spellEnd"/>
-      <w:r>
-        <w:t xml:space="preserve"> </w:t>
-      </w:r>
-      <w:proofErr w:type="spellStart"/>
-      <w:r>
-        <w:t>Paradigm</w:t>
-      </w:r>
-      <w:proofErr w:type="spellEnd"/>
-      <w:r>
-        <w:t xml:space="preserve"> for UML – za izradu potrebnih UML dijagrama</w:t>
+      <w:r>
+        <w:t>Visual Paradigm for UML – za izradu potrebnih UML dijagrama</w:t>
       </w:r>
     </w:p>
     <w:p>
@@ -2797,13 +2690,8 @@
         <w:spacing w:after="200" w:line="276" w:lineRule="auto"/>
         <w:jc w:val="both"/>
       </w:pPr>
-      <w:proofErr w:type="spellStart"/>
-      <w:r>
-        <w:t>Visual</w:t>
-      </w:r>
-      <w:proofErr w:type="spellEnd"/>
-      <w:r>
-        <w:t xml:space="preserve"> studio 2012 – za razvoj aplikacije pomoću programskog jezika C#</w:t>
+      <w:r>
+        <w:t>Visual studio 2012 – za razvoj aplikacije pomoću programskog jezika C#</w:t>
       </w:r>
     </w:p>
     <w:p>
@@ -2816,21 +2704,8 @@
         <w:spacing w:after="200" w:line="276" w:lineRule="auto"/>
         <w:jc w:val="both"/>
       </w:pPr>
-      <w:proofErr w:type="spellStart"/>
-      <w:r>
-        <w:t>Git</w:t>
-      </w:r>
-      <w:proofErr w:type="spellEnd"/>
-      <w:r>
-        <w:t xml:space="preserve"> – sustav za </w:t>
-      </w:r>
-      <w:proofErr w:type="spellStart"/>
-      <w:r>
-        <w:t>verzioniranje</w:t>
-      </w:r>
-      <w:proofErr w:type="spellEnd"/>
-      <w:r>
-        <w:t xml:space="preserve"> </w:t>
+      <w:r>
+        <w:t xml:space="preserve">Git – sustav za verzioniranje </w:t>
       </w:r>
     </w:p>
     <w:p>
@@ -2838,234 +2713,610 @@
         <w:pStyle w:val="FOINaslov2"/>
       </w:pPr>
       <w:r>
+        <w:rPr>
+          <w:noProof/>
+        </w:rPr>
+        <w:pict>
+          <v:shapetype id="_x0000_t202" coordsize="21600,21600" o:spt="202" path="m,l,21600r21600,l21600,xe">
+            <v:stroke joinstyle="miter"/>
+            <v:path gradientshapeok="t" o:connecttype="rect"/>
+          </v:shapetype>
+          <v:shape id="_x0000_s1030" type="#_x0000_t202" style="position:absolute;left:0;text-align:left;margin-left:-5.6pt;margin-top:460.8pt;width:472.3pt;height:.05pt;z-index:251666944;mso-position-horizontal-relative:text;mso-position-vertical-relative:text" wrapcoords="-34 0 -34 20800 21600 20800 21600 0 -34 0" stroked="f">
+            <v:textbox style="mso-fit-shape-to-text:t" inset="0,0,0,0">
+              <w:txbxContent>
+                <w:p>
+                  <w:pPr>
+                    <w:pStyle w:val="Caption"/>
+                    <w:spacing w:after="0"/>
+                    <w:jc w:val="center"/>
+                    <w:rPr>
+                      <w:b/>
+                      <w:i w:val="0"/>
+                      <w:color w:val="000000" w:themeColor="text1"/>
+                    </w:rPr>
+                  </w:pPr>
+                </w:p>
+                <w:p>
+                  <w:pPr>
+                    <w:pStyle w:val="Caption"/>
+                    <w:jc w:val="center"/>
+                    <w:rPr>
+                      <w:b/>
+                      <w:i w:val="0"/>
+                      <w:noProof/>
+                      <w:color w:val="000000" w:themeColor="text1"/>
+                      <w:sz w:val="32"/>
+                      <w:szCs w:val="24"/>
+                    </w:rPr>
+                  </w:pPr>
+                  <w:r>
+                    <w:rPr>
+                      <w:b/>
+                      <w:i w:val="0"/>
+                      <w:color w:val="000000" w:themeColor="text1"/>
+                    </w:rPr>
+                    <w:t xml:space="preserve">Slika </w:t>
+                  </w:r>
+                  <w:r>
+                    <w:rPr>
+                      <w:b/>
+                      <w:i w:val="0"/>
+                      <w:color w:val="000000" w:themeColor="text1"/>
+                    </w:rPr>
+                    <w:fldChar w:fldCharType="begin"/>
+                  </w:r>
+                  <w:r>
+                    <w:rPr>
+                      <w:b/>
+                      <w:i w:val="0"/>
+                      <w:color w:val="000000" w:themeColor="text1"/>
+                    </w:rPr>
+                    <w:instrText xml:space="preserve"> SEQ Slika \* ARABIC </w:instrText>
+                  </w:r>
+                  <w:r>
+                    <w:rPr>
+                      <w:b/>
+                      <w:i w:val="0"/>
+                      <w:color w:val="000000" w:themeColor="text1"/>
+                    </w:rPr>
+                    <w:fldChar w:fldCharType="separate"/>
+                  </w:r>
+                  <w:r>
+                    <w:rPr>
+                      <w:b/>
+                      <w:i w:val="0"/>
+                      <w:noProof/>
+                      <w:color w:val="000000" w:themeColor="text1"/>
+                    </w:rPr>
+                    <w:t>1</w:t>
+                  </w:r>
+                  <w:r>
+                    <w:rPr>
+                      <w:b/>
+                      <w:i w:val="0"/>
+                      <w:color w:val="000000" w:themeColor="text1"/>
+                    </w:rPr>
+                    <w:fldChar w:fldCharType="end"/>
+                  </w:r>
+                  <w:r>
+                    <w:rPr>
+                      <w:b/>
+                      <w:i w:val="0"/>
+                      <w:color w:val="000000" w:themeColor="text1"/>
+                    </w:rPr>
+                    <w:t>. Popis aktivnosti projektnog plana</w:t>
+                  </w:r>
+                </w:p>
+              </w:txbxContent>
+            </v:textbox>
+            <w10:wrap type="tight"/>
+          </v:shape>
+        </w:pict>
+      </w:r>
+      <w:r>
+        <w:rPr>
+          <w:noProof/>
+        </w:rPr>
+        <w:drawing>
+          <wp:anchor distT="0" distB="0" distL="114300" distR="114300" simplePos="0" relativeHeight="251663360" behindDoc="1" locked="0" layoutInCell="1" allowOverlap="1" wp14:anchorId="31A1B419" wp14:editId="2386E03A">
+            <wp:simplePos x="0" y="0"/>
+            <wp:positionH relativeFrom="column">
+              <wp:posOffset>-71120</wp:posOffset>
+            </wp:positionH>
+            <wp:positionV relativeFrom="paragraph">
+              <wp:posOffset>431165</wp:posOffset>
+            </wp:positionV>
+            <wp:extent cx="5998791" cy="5364000"/>
+            <wp:effectExtent l="19050" t="19050" r="2540" b="8255"/>
+            <wp:wrapTight wrapText="bothSides">
+              <wp:wrapPolygon edited="0">
+                <wp:start x="-69" y="-77"/>
+                <wp:lineTo x="-69" y="21633"/>
+                <wp:lineTo x="21609" y="21633"/>
+                <wp:lineTo x="21609" y="-77"/>
+                <wp:lineTo x="-69" y="-77"/>
+              </wp:wrapPolygon>
+            </wp:wrapTight>
+            <wp:docPr id="21" name="Picture 21"/>
+            <wp:cNvGraphicFramePr>
+              <a:graphicFrameLocks xmlns:a="http://schemas.openxmlformats.org/drawingml/2006/main" noChangeAspect="1"/>
+            </wp:cNvGraphicFramePr>
+            <a:graphic xmlns:a="http://schemas.openxmlformats.org/drawingml/2006/main">
+              <a:graphicData uri="http://schemas.openxmlformats.org/drawingml/2006/picture">
+                <pic:pic xmlns:pic="http://schemas.openxmlformats.org/drawingml/2006/picture">
+                  <pic:nvPicPr>
+                    <pic:cNvPr id="21" name="projektni plan.jpg"/>
+                    <pic:cNvPicPr/>
+                  </pic:nvPicPr>
+                  <pic:blipFill>
+                    <a:blip r:embed="rId10">
+                      <a:extLst>
+                        <a:ext uri="{28A0092B-C50C-407E-A947-70E740481C1C}">
+                          <a14:useLocalDpi xmlns:a14="http://schemas.microsoft.com/office/drawing/2010/main" val="0"/>
+                        </a:ext>
+                      </a:extLst>
+                    </a:blip>
+                    <a:stretch>
+                      <a:fillRect/>
+                    </a:stretch>
+                  </pic:blipFill>
+                  <pic:spPr>
+                    <a:xfrm>
+                      <a:off x="0" y="0"/>
+                      <a:ext cx="5998791" cy="5364000"/>
+                    </a:xfrm>
+                    <a:prstGeom prst="rect">
+                      <a:avLst/>
+                    </a:prstGeom>
+                    <a:ln w="19050">
+                      <a:solidFill>
+                        <a:schemeClr val="tx1"/>
+                      </a:solidFill>
+                    </a:ln>
+                  </pic:spPr>
+                </pic:pic>
+              </a:graphicData>
+            </a:graphic>
+          </wp:anchor>
+        </w:drawing>
+      </w:r>
+      <w:r>
         <w:t>Terminski plan projekta</w:t>
       </w:r>
     </w:p>
     <w:p/>
-    <w:p>
-      <w:r>
-        <w:t xml:space="preserve">-slike </w:t>
-      </w:r>
-      <w:proofErr w:type="spellStart"/>
-      <w:r>
-        <w:t>gantograma</w:t>
-      </w:r>
-      <w:proofErr w:type="spellEnd"/>
-    </w:p>
     <w:p/>
+    <w:p/>
+    <w:p>
+      <w:r>
+        <w:rPr>
+          <w:noProof/>
+        </w:rPr>
+        <w:lastRenderedPageBreak/>
+        <w:pict>
+          <v:shape id="_x0000_s1031" type="#_x0000_t202" style="position:absolute;margin-left:-8.6pt;margin-top:515.8pt;width:453.6pt;height:.05pt;z-index:251668992;mso-position-horizontal-relative:text;mso-position-vertical-relative:text" wrapcoords="-36 0 -36 20800 21600 20800 21600 0 -36 0" stroked="f">
+            <v:textbox style="mso-fit-shape-to-text:t" inset="0,0,0,0">
+              <w:txbxContent>
+                <w:p>
+                  <w:pPr>
+                    <w:pStyle w:val="Caption"/>
+                    <w:spacing w:after="0"/>
+                    <w:jc w:val="center"/>
+                    <w:rPr>
+                      <w:b/>
+                      <w:i w:val="0"/>
+                      <w:color w:val="000000" w:themeColor="text1"/>
+                    </w:rPr>
+                  </w:pPr>
+                </w:p>
+                <w:p>
+                  <w:pPr>
+                    <w:pStyle w:val="Caption"/>
+                    <w:jc w:val="center"/>
+                    <w:rPr>
+                      <w:b/>
+                      <w:i w:val="0"/>
+                      <w:noProof/>
+                      <w:color w:val="000000" w:themeColor="text1"/>
+                      <w:sz w:val="24"/>
+                      <w:szCs w:val="24"/>
+                    </w:rPr>
+                  </w:pPr>
+                  <w:r>
+                    <w:rPr>
+                      <w:b/>
+                      <w:i w:val="0"/>
+                      <w:color w:val="000000" w:themeColor="text1"/>
+                    </w:rPr>
+                    <w:t xml:space="preserve">Slika </w:t>
+                  </w:r>
+                  <w:r>
+                    <w:rPr>
+                      <w:b/>
+                      <w:i w:val="0"/>
+                      <w:color w:val="000000" w:themeColor="text1"/>
+                    </w:rPr>
+                    <w:fldChar w:fldCharType="begin"/>
+                  </w:r>
+                  <w:r>
+                    <w:rPr>
+                      <w:b/>
+                      <w:i w:val="0"/>
+                      <w:color w:val="000000" w:themeColor="text1"/>
+                    </w:rPr>
+                    <w:instrText xml:space="preserve"> SEQ Slika \* ARABIC </w:instrText>
+                  </w:r>
+                  <w:r>
+                    <w:rPr>
+                      <w:b/>
+                      <w:i w:val="0"/>
+                      <w:color w:val="000000" w:themeColor="text1"/>
+                    </w:rPr>
+                    <w:fldChar w:fldCharType="separate"/>
+                  </w:r>
+                  <w:r>
+                    <w:rPr>
+                      <w:b/>
+                      <w:i w:val="0"/>
+                      <w:noProof/>
+                      <w:color w:val="000000" w:themeColor="text1"/>
+                    </w:rPr>
+                    <w:t>2</w:t>
+                  </w:r>
+                  <w:r>
+                    <w:rPr>
+                      <w:b/>
+                      <w:i w:val="0"/>
+                      <w:color w:val="000000" w:themeColor="text1"/>
+                    </w:rPr>
+                    <w:fldChar w:fldCharType="end"/>
+                  </w:r>
+                  <w:r>
+                    <w:rPr>
+                      <w:b/>
+                      <w:i w:val="0"/>
+                      <w:color w:val="000000" w:themeColor="text1"/>
+                    </w:rPr>
+                    <w:t xml:space="preserve">. </w:t>
+                  </w:r>
+                  <w:proofErr w:type="spellStart"/>
+                  <w:r>
+                    <w:rPr>
+                      <w:b/>
+                      <w:i w:val="0"/>
+                      <w:color w:val="000000" w:themeColor="text1"/>
+                    </w:rPr>
+                    <w:t>Gantogram</w:t>
+                  </w:r>
+                  <w:proofErr w:type="spellEnd"/>
+                </w:p>
+              </w:txbxContent>
+            </v:textbox>
+            <w10:wrap type="tight"/>
+          </v:shape>
+        </w:pict>
+      </w:r>
+      <w:r>
+        <w:rPr>
+          <w:noProof/>
+        </w:rPr>
+        <w:drawing>
+          <wp:anchor distT="0" distB="0" distL="114300" distR="114300" simplePos="0" relativeHeight="251651072" behindDoc="1" locked="0" layoutInCell="1" allowOverlap="1">
+            <wp:simplePos x="0" y="0"/>
+            <wp:positionH relativeFrom="column">
+              <wp:posOffset>-109220</wp:posOffset>
+            </wp:positionH>
+            <wp:positionV relativeFrom="paragraph">
+              <wp:posOffset>-185420</wp:posOffset>
+            </wp:positionV>
+            <wp:extent cx="5760720" cy="6678930"/>
+            <wp:effectExtent l="19050" t="19050" r="0" b="7620"/>
+            <wp:wrapTight wrapText="bothSides">
+              <wp:wrapPolygon edited="0">
+                <wp:start x="-71" y="-62"/>
+                <wp:lineTo x="-71" y="21625"/>
+                <wp:lineTo x="21571" y="21625"/>
+                <wp:lineTo x="21571" y="-62"/>
+                <wp:lineTo x="-71" y="-62"/>
+              </wp:wrapPolygon>
+            </wp:wrapTight>
+            <wp:docPr id="19" name="Picture 19"/>
+            <wp:cNvGraphicFramePr>
+              <a:graphicFrameLocks xmlns:a="http://schemas.openxmlformats.org/drawingml/2006/main" noChangeAspect="1"/>
+            </wp:cNvGraphicFramePr>
+            <a:graphic xmlns:a="http://schemas.openxmlformats.org/drawingml/2006/main">
+              <a:graphicData uri="http://schemas.openxmlformats.org/drawingml/2006/picture">
+                <pic:pic xmlns:pic="http://schemas.openxmlformats.org/drawingml/2006/picture">
+                  <pic:nvPicPr>
+                    <pic:cNvPr id="19" name="gantogram.jpg"/>
+                    <pic:cNvPicPr/>
+                  </pic:nvPicPr>
+                  <pic:blipFill>
+                    <a:blip r:embed="rId11">
+                      <a:extLst>
+                        <a:ext uri="{28A0092B-C50C-407E-A947-70E740481C1C}">
+                          <a14:useLocalDpi xmlns:a14="http://schemas.microsoft.com/office/drawing/2010/main" val="0"/>
+                        </a:ext>
+                      </a:extLst>
+                    </a:blip>
+                    <a:stretch>
+                      <a:fillRect/>
+                    </a:stretch>
+                  </pic:blipFill>
+                  <pic:spPr>
+                    <a:xfrm>
+                      <a:off x="0" y="0"/>
+                      <a:ext cx="5760720" cy="6678930"/>
+                    </a:xfrm>
+                    <a:prstGeom prst="rect">
+                      <a:avLst/>
+                    </a:prstGeom>
+                    <a:ln w="19050">
+                      <a:solidFill>
+                        <a:schemeClr val="tx1"/>
+                      </a:solidFill>
+                    </a:ln>
+                  </pic:spPr>
+                </pic:pic>
+              </a:graphicData>
+            </a:graphic>
+          </wp:anchor>
+        </w:drawing>
+      </w:r>
+    </w:p>
     <w:p>
       <w:pPr>
         <w:pStyle w:val="FOINaslov2"/>
-      </w:pPr>
-      <w:r>
+        <w:ind w:left="720"/>
+      </w:pPr>
+    </w:p>
+    <w:p>
+      <w:pPr>
+        <w:pStyle w:val="FOINaslov2"/>
+        <w:ind w:left="720"/>
+      </w:pPr>
+    </w:p>
+    <w:p>
+      <w:pPr>
+        <w:pStyle w:val="FOINaslov2"/>
+        <w:ind w:left="720"/>
+      </w:pPr>
+    </w:p>
+    <w:p>
+      <w:pPr>
+        <w:pStyle w:val="FOINaslov2"/>
+      </w:pPr>
+    </w:p>
+    <w:p>
+      <w:pPr>
+        <w:pStyle w:val="FOINaslov2"/>
+      </w:pPr>
+      <w:r>
+        <w:lastRenderedPageBreak/>
         <w:t>Proračun i budžet projekta</w:t>
       </w:r>
     </w:p>
-    <w:p/>
-    <w:p>
-      <w:r>
-        <w:t xml:space="preserve">-slika proračuna projekta iz MS Projecta / nisam siguran </w:t>
-      </w:r>
-      <w:proofErr w:type="spellStart"/>
-      <w:r>
-        <w:t>dal</w:t>
-      </w:r>
-      <w:proofErr w:type="spellEnd"/>
-      <w:r>
-        <w:t xml:space="preserve"> tu idu slike od </w:t>
-      </w:r>
-      <w:proofErr w:type="spellStart"/>
-      <w:r>
-        <w:t>gantograma</w:t>
-      </w:r>
-      <w:proofErr w:type="spellEnd"/>
-      <w:r>
-        <w:t xml:space="preserve"> ili se to odnosi pod podaci o provedbi projekata kaj ide iza UML dijagrama...</w:t>
-      </w:r>
-    </w:p>
-    <w:p/>
-    <w:p>
-      <w:pPr>
-        <w:spacing w:line="480" w:lineRule="auto"/>
-      </w:pPr>
-      <w:r>
-        <w:t xml:space="preserve">Ispod je ponuda naručitelju ..  </w:t>
-      </w:r>
-    </w:p>
-    <w:p>
-      <w:pPr>
-        <w:pStyle w:val="FOINaslov2"/>
-      </w:pPr>
-      <w:r>
-        <w:t>Ponuda naručitelju</w:t>
-      </w:r>
-    </w:p>
-    <w:p/>
+    <w:p>
+      <w:pPr>
+        <w:keepNext/>
+      </w:pPr>
+      <w:r>
+        <w:rPr>
+          <w:noProof/>
+        </w:rPr>
+        <w:drawing>
+          <wp:anchor distT="0" distB="0" distL="114300" distR="114300" simplePos="0" relativeHeight="251664384" behindDoc="0" locked="0" layoutInCell="1" allowOverlap="1">
+            <wp:simplePos x="0" y="0"/>
+            <wp:positionH relativeFrom="column">
+              <wp:posOffset>14605</wp:posOffset>
+            </wp:positionH>
+            <wp:positionV relativeFrom="paragraph">
+              <wp:posOffset>19050</wp:posOffset>
+            </wp:positionV>
+            <wp:extent cx="5760720" cy="4679315"/>
+            <wp:effectExtent l="19050" t="19050" r="0" b="6985"/>
+            <wp:wrapSquare wrapText="bothSides"/>
+            <wp:docPr id="22" name="Picture 22"/>
+            <wp:cNvGraphicFramePr>
+              <a:graphicFrameLocks xmlns:a="http://schemas.openxmlformats.org/drawingml/2006/main" noChangeAspect="1"/>
+            </wp:cNvGraphicFramePr>
+            <a:graphic xmlns:a="http://schemas.openxmlformats.org/drawingml/2006/main">
+              <a:graphicData uri="http://schemas.openxmlformats.org/drawingml/2006/picture">
+                <pic:pic xmlns:pic="http://schemas.openxmlformats.org/drawingml/2006/picture">
+                  <pic:nvPicPr>
+                    <pic:cNvPr id="22" name="budžet.jpg"/>
+                    <pic:cNvPicPr/>
+                  </pic:nvPicPr>
+                  <pic:blipFill>
+                    <a:blip r:embed="rId12">
+                      <a:extLst>
+                        <a:ext uri="{28A0092B-C50C-407E-A947-70E740481C1C}">
+                          <a14:useLocalDpi xmlns:a14="http://schemas.microsoft.com/office/drawing/2010/main" val="0"/>
+                        </a:ext>
+                      </a:extLst>
+                    </a:blip>
+                    <a:stretch>
+                      <a:fillRect/>
+                    </a:stretch>
+                  </pic:blipFill>
+                  <pic:spPr>
+                    <a:xfrm>
+                      <a:off x="0" y="0"/>
+                      <a:ext cx="5760720" cy="4679315"/>
+                    </a:xfrm>
+                    <a:prstGeom prst="rect">
+                      <a:avLst/>
+                    </a:prstGeom>
+                    <a:ln w="19050">
+                      <a:solidFill>
+                        <a:schemeClr val="tx1"/>
+                      </a:solidFill>
+                    </a:ln>
+                  </pic:spPr>
+                </pic:pic>
+              </a:graphicData>
+            </a:graphic>
+          </wp:anchor>
+        </w:drawing>
+      </w:r>
+    </w:p>
+    <w:p>
+      <w:pPr>
+        <w:pStyle w:val="Caption"/>
+        <w:jc w:val="center"/>
+        <w:rPr>
+          <w:b/>
+          <w:i w:val="0"/>
+          <w:color w:val="000000" w:themeColor="text1"/>
+        </w:rPr>
+      </w:pPr>
+      <w:r>
+        <w:rPr>
+          <w:b/>
+          <w:i w:val="0"/>
+          <w:color w:val="000000" w:themeColor="text1"/>
+        </w:rPr>
+        <w:t xml:space="preserve">Slika </w:t>
+      </w:r>
+      <w:r>
+        <w:rPr>
+          <w:b/>
+          <w:i w:val="0"/>
+          <w:color w:val="000000" w:themeColor="text1"/>
+        </w:rPr>
+        <w:fldChar w:fldCharType="begin"/>
+      </w:r>
+      <w:r>
+        <w:rPr>
+          <w:b/>
+          <w:i w:val="0"/>
+          <w:color w:val="000000" w:themeColor="text1"/>
+        </w:rPr>
+        <w:instrText xml:space="preserve"> SEQ Slika \* ARABIC </w:instrText>
+      </w:r>
+      <w:r>
+        <w:rPr>
+          <w:b/>
+          <w:i w:val="0"/>
+          <w:color w:val="000000" w:themeColor="text1"/>
+        </w:rPr>
+        <w:fldChar w:fldCharType="separate"/>
+      </w:r>
+      <w:r>
+        <w:rPr>
+          <w:b/>
+          <w:i w:val="0"/>
+          <w:noProof/>
+          <w:color w:val="000000" w:themeColor="text1"/>
+        </w:rPr>
+        <w:t>3</w:t>
+      </w:r>
+      <w:r>
+        <w:rPr>
+          <w:b/>
+          <w:i w:val="0"/>
+          <w:color w:val="000000" w:themeColor="text1"/>
+        </w:rPr>
+        <w:fldChar w:fldCharType="end"/>
+      </w:r>
+      <w:r>
+        <w:rPr>
+          <w:b/>
+          <w:i w:val="0"/>
+          <w:color w:val="000000" w:themeColor="text1"/>
+        </w:rPr>
+        <w:t>. Proračun troškova izrade projekta</w:t>
+      </w:r>
+    </w:p>
     <w:p>
       <w:pPr>
         <w:spacing w:line="360" w:lineRule="auto"/>
         <w:jc w:val="both"/>
       </w:pPr>
       <w:r>
-        <w:t xml:space="preserve">Nakon što smo analizirali korisničke zahtjeve za programskim rješenjem, odredili smo projektni plan koji </w:t>
-      </w:r>
-      <w:proofErr w:type="spellStart"/>
-      <w:r>
-        <w:t>izmeđuostalog</w:t>
-      </w:r>
-      <w:proofErr w:type="spellEnd"/>
-      <w:r>
-        <w:t xml:space="preserve"> sadrži vremensku procjenu trajanja projekta te visinu potrebnog proračuna za izradu aplikacije na temelju kojeg možemo dostaviti našu ponudu naručitelju. Ponuda naručitelju je jedan od bitnih zahtjeva o kojima projektant mora razmisliti prilikom izrade projektnog plana. </w:t>
-      </w:r>
-      <w:commentRangeStart w:id="1"/>
-      <w:r>
-        <w:t xml:space="preserve">Aplikacija bi nudila tri mogućnosti; prijavu, registraciju </w:t>
-      </w:r>
-      <w:r>
-        <w:rPr>
-          <w:color w:val="FF0000"/>
-        </w:rPr>
-        <w:t>te</w:t>
-      </w:r>
-      <w:r>
-        <w:t xml:space="preserve"> </w:t>
-      </w:r>
-      <w:r>
-        <w:rPr>
-          <w:color w:val="FF0000"/>
-        </w:rPr>
-        <w:t>pregled nekog sadržaja za koji</w:t>
-      </w:r>
-      <w:r>
-        <w:t xml:space="preserve"> </w:t>
-      </w:r>
-      <w:r>
-        <w:rPr>
-          <w:color w:val="FF0000"/>
-        </w:rPr>
-        <w:t>prijava ili registracija nisu potrebne</w:t>
-      </w:r>
-      <w:r>
-        <w:rPr>
-          <w:color w:val="FF0000"/>
-        </w:rPr>
-        <w:t>???</w:t>
-      </w:r>
-      <w:r>
-        <w:t xml:space="preserve">. </w:t>
-      </w:r>
-      <w:commentRangeEnd w:id="1"/>
-      <w:r>
-        <w:rPr>
-          <w:rStyle w:val="CommentReference"/>
-        </w:rPr>
-        <w:commentReference w:id="1"/>
-      </w:r>
-      <w:r>
-        <w:t xml:space="preserve">Kao što je spomenuto, izgled korisničkog sučelja će ovisiti o tome tko se u aplikaciju prijavio; djelatnik restorana ili naručitelj. </w:t>
-      </w:r>
-    </w:p>
+        <w:t>Iz izvještaja kojega smo generirali iz MS Projecta, vidimo da je cijena izrade aplikacije 42.255,00 kuna. U taj trošak ubrajamo samu izradu aplikacije, odnosno samo sate rada tima, dok u cijenu nisu uključeni troškovi struje, vode i slično. U troškove isto tako nisu uključeni materijalni resursi a to su 3 laptopa i 2 stolna računala</w:t>
+      </w:r>
+      <w:r>
+        <w:t xml:space="preserve"> zbog toga što su vlasništvo svakog tima i ne stvaraju dodatni trošak.  U ponudi naručitelju smo definirali još neke stavke koje ulaze u cijenu samog projekta, a to su: vlasnička licenca koja košta 5.000,00 kuna, održavanje licence koje je godišnje 12.000,00 kuna i obuka za rad s aplikacijom koja košta 860 kuna. Stoga ukupna cijena projekta iznosi </w:t>
+      </w:r>
+      <w:r>
+        <w:rPr>
+          <w:b/>
+        </w:rPr>
+        <w:t>60.115,00 kuna.</w:t>
+      </w:r>
+    </w:p>
+    <w:p>
+      <w:pPr>
+        <w:pStyle w:val="FOINaslov2"/>
+      </w:pPr>
+    </w:p>
+    <w:p>
+      <w:pPr>
+        <w:pStyle w:val="FOINaslov2"/>
+      </w:pPr>
+    </w:p>
+    <w:p>
+      <w:pPr>
+        <w:pStyle w:val="FOINaslov2"/>
+      </w:pPr>
+    </w:p>
+    <w:p>
+      <w:pPr>
+        <w:pStyle w:val="FOINaslov2"/>
+      </w:pPr>
+      <w:r>
+        <w:lastRenderedPageBreak/>
+        <w:t>Ponuda naručitelju</w:t>
+      </w:r>
+    </w:p>
+    <w:p/>
     <w:p>
       <w:pPr>
         <w:spacing w:line="360" w:lineRule="auto"/>
         <w:jc w:val="both"/>
       </w:pPr>
-      <w:commentRangeStart w:id="2"/>
-      <w:r>
-        <w:t xml:space="preserve">Nakon prijave/registracije djelatnika restorana, naša aplikacija bi mu nudila unos ponude te pregled zaprimljenih narudžbi. Prilikom unosa ponude, od djelatnika bi se </w:t>
-      </w:r>
-      <w:proofErr w:type="spellStart"/>
-      <w:r>
-        <w:t>zahtjavao</w:t>
-      </w:r>
-      <w:proofErr w:type="spellEnd"/>
-      <w:r>
-        <w:t xml:space="preserve"> i unos osnovnih podataka o restoranu kao što su adresa i kontakt, a što se tiče same ponude, </w:t>
-      </w:r>
-      <w:proofErr w:type="spellStart"/>
-      <w:r>
-        <w:t>zahtjevao</w:t>
-      </w:r>
-      <w:proofErr w:type="spellEnd"/>
-      <w:r>
-        <w:t xml:space="preserve"> bi se unos naziva jela te njihovih cijena. Također, poželjno je da postoji dokument u kojem stoje uvjeti naručivanja kao što su rok dostave ponuda i način dostave ponuda, načini i uvjeti plaćanja i slično. Nad ovom formom, djelatniku bi bile omogućene i CRUD operacije. </w:t>
-      </w:r>
-      <w:commentRangeEnd w:id="2"/>
-      <w:r>
-        <w:rPr>
-          <w:rStyle w:val="CommentReference"/>
-        </w:rPr>
-        <w:commentReference w:id="2"/>
-      </w:r>
-      <w:r>
-        <w:t xml:space="preserve">Što se tiče odabira pregleda zaprimljenih narudžbi, djelatnik vidi tko je kada naručio koja jela te u skladu s time počinje s izvršavanjem narudžbe te šalje naručitelju određene statuse o stanju narudžbe (zaprimljena, na redu, gotova, dostava itd.). Osim toga, djelatnik vidi na koji </w:t>
-      </w:r>
-      <w:r>
-        <w:lastRenderedPageBreak/>
-        <w:t>način će mu naručitelj platiti narudžbu te se na taj način može pripremiti na vraćanje ostatka novca prilikom dostavljanja narudžbe.</w:t>
-      </w:r>
-    </w:p>
-    <w:p>
-      <w:pPr>
-        <w:spacing w:line="360" w:lineRule="auto"/>
-      </w:pPr>
-      <w:commentRangeStart w:id="3"/>
-      <w:r>
-        <w:rPr>
-          <w:color w:val="FF0000"/>
-        </w:rPr>
-        <w:t>Naručitelj  može bez prijave jedino pregledavati ponudu jelovnika te povijest svojih narudžbi</w:t>
-      </w:r>
-      <w:r>
-        <w:rPr>
-          <w:color w:val="FF0000"/>
-        </w:rPr>
-        <w:t>??</w:t>
-      </w:r>
-      <w:r>
-        <w:t xml:space="preserve">. </w:t>
-      </w:r>
-      <w:commentRangeEnd w:id="3"/>
-      <w:r>
-        <w:rPr>
-          <w:rStyle w:val="CommentReference"/>
-        </w:rPr>
-        <w:commentReference w:id="3"/>
-      </w:r>
-      <w:r>
-        <w:t>Da bi naručio, mora se prijaviti ili registrirati. Osim naručivanja, prilikom prijave/registracije ima mogućnost praćenja stanja narudžbe te ocjenjivanja naručenih jela. Naručivanje se odvija na način da, nakon odabira stavki iz ponude, naručitelj vidi ukupan iznos narudžbe i odabire način plaćanja te upisuje broj novčanica/kovanica kojima planira podmiriti izračunati iznos. Nakon što je naručio, od strane djelatnika restorana dobiva poruke o stanju svoje narudžbe. Na kraju, naručitelj može dati ocjenu jelu koje je naručio.</w:t>
-      </w:r>
-    </w:p>
-    <w:p>
-      <w:pPr>
-        <w:spacing w:line="360" w:lineRule="auto"/>
-      </w:pPr>
-      <w:r>
-        <w:t>Nakon pojašnjenja funkcionalnosti koje imamo u planu napraviti za ovu aplikaciju, imamo i ponudu naručitelju prikazanu na sljedećoj stranici.</w:t>
-      </w:r>
-    </w:p>
-    <w:p>
-      <w:pPr>
-        <w:spacing w:line="360" w:lineRule="auto"/>
-      </w:pPr>
+      <w:r>
+        <w:t xml:space="preserve">Nakon što smo analizirali korisničke zahtjeve za programskim rješenjem, odredili smo projektni plan koji </w:t>
+      </w:r>
+      <w:r>
+        <w:t>između ostalog</w:t>
+      </w:r>
+      <w:r>
+        <w:t xml:space="preserve"> sadrži vremensku procjenu trajanja projekta te visinu potrebnog proračuna za izradu aplikacije na temelju kojeg možemo dostaviti našu ponudu naručitelju. Ponuda naručitelju je jedan od bitnih zahtjeva o kojima projektant mora razmisliti prilikom izrade projektnog plana. Da bi korisnik mogao koristiti aplikaciju, mora se na početku prijaviti ili registrirati. Kao što je spomenuto, izgled korisničkog sučelja će ovisiti o tome tko se u aplikaciju prijavio; djelatnik restorana ili naručitelj. </w:t>
+      </w:r>
     </w:p>
     <w:p>
       <w:pPr>
         <w:spacing w:line="360" w:lineRule="auto"/>
         <w:jc w:val="both"/>
       </w:pPr>
+      <w:r>
+        <w:t>Nakon prijave/registracije djelatnika restorana, naša aplikacija bi mu nudila pregled zaprimljenih narudžbi kojima on može promijeniti status. Pregled zaprimljenih narudžbi sadržavao bi informacije o tome tko je kada naručio koja jela te u skladu s time djelatnik bi mogao početi s izvršavanjem narudžbe te slati naručitelju određene statuse o stanju narudžbe (zaprimljena, na redu, gotova, dostava itd.). Osim toga, djelatnik vidi na koji način će mu naručitelj platiti narudžbu te se na taj način može pripremiti na vraćanje ostatka novca prilikom dostavljanja narudžbe. Još jedna od mogućnosti je upravljanje korisnikom što zapravo znači da djelatnik može dati ocjenu korisniku te tako pratiti svoja iskustva s naručiteljima.</w:t>
+      </w:r>
     </w:p>
     <w:p>
       <w:pPr>
         <w:spacing w:line="360" w:lineRule="auto"/>
         <w:jc w:val="both"/>
       </w:pPr>
+      <w:r>
+        <w:t>Da bi naručio, pregledao ponudu jelovnika ili povijest svojih narudžbi, naručitelj se  mora prijaviti ili registrirati. Osim naručivanja, nakon prijave/registracije ima mogućnost praćenja stanja narudžbe te ocjenjivanja naručenih jela. Naručivanje se odvija na način da, nakon odabira stavki iz ponude, naručitelj vidi ukupan iznos narudžbe i odabire način plaćanja te upisuje broj novčanica/kovanica kojima planira podmiriti izračunati iznos. Nakon što je naručio, od strane djelatnika restorana dobiva poruke o stanju svoje narudžbe. Na kraju, naručitelj može dati ocjenu jelu koje je naručio. Prilikom pregleda povijesti narudžbi naručitelj može ponovno naručiti nešto što je već prije naručio bez da ponovno gleda ponude.</w:t>
+      </w:r>
     </w:p>
     <w:p>
       <w:pPr>
         <w:spacing w:line="360" w:lineRule="auto"/>
         <w:jc w:val="both"/>
       </w:pPr>
+      <w:r>
+        <w:t>Nakon pojašnjenja funkcionalnosti koje imamo u planu napraviti za ovu aplikaciju, imamo i ponudu naručitelju prikazanu na sljedećoj stranici.</w:t>
+      </w:r>
+    </w:p>
+    <w:p>
+      <w:pPr>
+        <w:spacing w:line="360" w:lineRule="auto"/>
+      </w:pPr>
     </w:p>
     <w:p>
       <w:pPr>
@@ -3099,15 +3350,158 @@
     </w:p>
     <w:p>
       <w:pPr>
+        <w:jc w:val="both"/>
+      </w:pPr>
+      <w:proofErr w:type="spellStart"/>
+      <w:r>
+        <w:lastRenderedPageBreak/>
+        <w:t>BrainStorm</w:t>
+      </w:r>
+      <w:proofErr w:type="spellEnd"/>
+      <w:r>
+        <w:t xml:space="preserve"> – Tim 34</w:t>
+      </w:r>
+      <w:r>
+        <w:tab/>
+      </w:r>
+      <w:r>
+        <w:tab/>
+      </w:r>
+      <w:r>
+        <w:tab/>
+      </w:r>
+      <w:r>
+        <w:tab/>
+      </w:r>
+      <w:r>
+        <w:tab/>
+      </w:r>
+      <w:r>
+        <w:tab/>
+        <w:t>Fakultet organizacije i informatike</w:t>
+      </w:r>
+    </w:p>
+    <w:p>
+      <w:pPr>
+        <w:jc w:val="both"/>
+      </w:pPr>
+      <w:r>
+        <w:t>Pavlinska 2</w:t>
+      </w:r>
+      <w:r>
+        <w:tab/>
+      </w:r>
+      <w:r>
+        <w:tab/>
+      </w:r>
+      <w:r>
+        <w:tab/>
+      </w:r>
+      <w:r>
+        <w:tab/>
+      </w:r>
+      <w:r>
+        <w:tab/>
+      </w:r>
+      <w:r>
+        <w:tab/>
+      </w:r>
+      <w:r>
+        <w:tab/>
+        <w:t>Pavlinska 2</w:t>
+      </w:r>
+    </w:p>
+    <w:p>
+      <w:pPr>
+        <w:jc w:val="both"/>
+      </w:pPr>
+      <w:r>
+        <w:t>42000 Varaždin</w:t>
+      </w:r>
+      <w:r>
+        <w:tab/>
+      </w:r>
+      <w:r>
+        <w:tab/>
+      </w:r>
+      <w:r>
+        <w:tab/>
+      </w:r>
+      <w:r>
+        <w:tab/>
+      </w:r>
+      <w:r>
+        <w:tab/>
+      </w:r>
+      <w:r>
+        <w:tab/>
+        <w:t>42000 Varaždin</w:t>
+      </w:r>
+      <w:r>
+        <w:tab/>
+      </w:r>
+      <w:r>
+        <w:tab/>
+      </w:r>
+      <w:r>
+        <w:tab/>
+      </w:r>
+      <w:r>
+        <w:tab/>
+      </w:r>
+      <w:r>
+        <w:tab/>
+      </w:r>
+      <w:r>
+        <w:tab/>
+      </w:r>
+      <w:r>
+        <w:tab/>
+      </w:r>
+      <w:r>
+        <w:tab/>
+        <w:t xml:space="preserve"> </w:t>
+      </w:r>
+    </w:p>
+    <w:p>
+      <w:pPr>
+        <w:ind w:left="5664"/>
+        <w:jc w:val="both"/>
+      </w:pPr>
+    </w:p>
+    <w:p>
+      <w:pPr>
+        <w:ind w:left="5664"/>
+        <w:jc w:val="both"/>
+      </w:pPr>
+    </w:p>
+    <w:p>
+      <w:pPr>
+        <w:jc w:val="both"/>
+      </w:pPr>
+    </w:p>
+    <w:p>
+      <w:pPr>
         <w:spacing w:line="360" w:lineRule="auto"/>
         <w:jc w:val="both"/>
       </w:pPr>
+      <w:r>
+        <w:t xml:space="preserve">Predmet: Ponuda za izradu aplikacije </w:t>
+      </w:r>
+      <w:proofErr w:type="spellStart"/>
+      <w:r>
+        <w:t>eNarudžba</w:t>
+      </w:r>
+      <w:proofErr w:type="spellEnd"/>
     </w:p>
     <w:p>
       <w:pPr>
         <w:spacing w:line="360" w:lineRule="auto"/>
         <w:jc w:val="both"/>
       </w:pPr>
+      <w:r>
+        <w:t>Poštovani,</w:t>
+      </w:r>
     </w:p>
     <w:p>
       <w:pPr>
@@ -3120,243 +3514,17 @@
         <w:spacing w:line="360" w:lineRule="auto"/>
         <w:jc w:val="both"/>
       </w:pPr>
-    </w:p>
-    <w:p>
-      <w:pPr>
-        <w:spacing w:line="360" w:lineRule="auto"/>
-        <w:jc w:val="both"/>
-      </w:pPr>
-    </w:p>
-    <w:p>
-      <w:pPr>
-        <w:spacing w:line="360" w:lineRule="auto"/>
-        <w:jc w:val="both"/>
-      </w:pPr>
-    </w:p>
-    <w:p>
-      <w:pPr>
-        <w:spacing w:line="360" w:lineRule="auto"/>
-        <w:jc w:val="both"/>
-      </w:pPr>
-    </w:p>
-    <w:p>
-      <w:pPr>
-        <w:spacing w:line="360" w:lineRule="auto"/>
-        <w:jc w:val="both"/>
-      </w:pPr>
-    </w:p>
-    <w:p>
-      <w:pPr>
-        <w:spacing w:line="360" w:lineRule="auto"/>
-        <w:jc w:val="both"/>
-      </w:pPr>
-    </w:p>
-    <w:p>
-      <w:pPr>
-        <w:spacing w:line="360" w:lineRule="auto"/>
-        <w:jc w:val="both"/>
-      </w:pPr>
-    </w:p>
-    <w:p>
-      <w:pPr>
-        <w:spacing w:line="360" w:lineRule="auto"/>
-        <w:jc w:val="both"/>
-      </w:pPr>
-      <w:bookmarkStart w:id="4" w:name="_GoBack"/>
-      <w:bookmarkEnd w:id="4"/>
-    </w:p>
-    <w:p>
-      <w:pPr>
-        <w:spacing w:line="360" w:lineRule="auto"/>
-        <w:jc w:val="both"/>
-      </w:pPr>
-    </w:p>
-    <w:p>
-      <w:pPr>
-        <w:spacing w:line="360" w:lineRule="auto"/>
-        <w:jc w:val="both"/>
-      </w:pPr>
-    </w:p>
-    <w:p>
-      <w:pPr>
-        <w:spacing w:line="360" w:lineRule="auto"/>
-        <w:jc w:val="both"/>
-      </w:pPr>
-    </w:p>
-    <w:p>
-      <w:pPr>
-        <w:jc w:val="both"/>
-      </w:pPr>
+      <w:r>
+        <w:tab/>
+        <w:t xml:space="preserve">na temelju održanog sastanka s Vama, na kojem ste nam opisali vašu problematiku te potrebu za programskim rješenjem, proučavanjem i analizom Vaših zahtjeva izradili smo projektni plan. Aplikacija </w:t>
+      </w:r>
       <w:proofErr w:type="spellStart"/>
       <w:r>
-        <w:lastRenderedPageBreak/>
-        <w:t>BrainStorm</w:t>
+        <w:t>eNarudžba</w:t>
       </w:r>
       <w:proofErr w:type="spellEnd"/>
       <w:r>
-        <w:t xml:space="preserve"> – Tim 34</w:t>
-      </w:r>
-    </w:p>
-    <w:p>
-      <w:pPr>
-        <w:jc w:val="both"/>
-      </w:pPr>
-      <w:r>
-        <w:t>Pavlinska 2</w:t>
-      </w:r>
-    </w:p>
-    <w:p>
-      <w:pPr>
-        <w:jc w:val="both"/>
-      </w:pPr>
-      <w:r>
-        <w:t>42000 Varaždin</w:t>
-      </w:r>
-      <w:r>
-        <w:tab/>
-      </w:r>
-      <w:r>
-        <w:tab/>
-      </w:r>
-      <w:r>
-        <w:tab/>
-      </w:r>
-      <w:r>
-        <w:tab/>
-      </w:r>
-      <w:r>
-        <w:tab/>
-      </w:r>
-      <w:r>
-        <w:tab/>
-      </w:r>
-      <w:r>
-        <w:tab/>
-      </w:r>
-      <w:r>
-        <w:tab/>
-      </w:r>
-      <w:r>
-        <w:tab/>
-      </w:r>
-      <w:r>
-        <w:tab/>
-      </w:r>
-      <w:r>
-        <w:tab/>
-      </w:r>
-      <w:r>
-        <w:tab/>
-      </w:r>
-      <w:r>
-        <w:tab/>
-      </w:r>
-      <w:r>
-        <w:tab/>
-      </w:r>
-      <w:r>
-        <w:tab/>
-      </w:r>
-      <w:r>
-        <w:tab/>
-      </w:r>
-      <w:r>
-        <w:tab/>
-      </w:r>
-      <w:r>
-        <w:tab/>
-      </w:r>
-      <w:r>
-        <w:tab/>
-        <w:t xml:space="preserve">Fakultet organizacija i informatike </w:t>
-      </w:r>
-    </w:p>
-    <w:p>
-      <w:pPr>
-        <w:ind w:left="4956" w:firstLine="708"/>
-        <w:jc w:val="both"/>
-      </w:pPr>
-      <w:r>
-        <w:t>Pavlinska 2</w:t>
-      </w:r>
-    </w:p>
-    <w:p>
-      <w:pPr>
-        <w:ind w:left="5664"/>
-        <w:jc w:val="both"/>
-      </w:pPr>
-      <w:r>
-        <w:t>42000 Varaždin</w:t>
-      </w:r>
-    </w:p>
-    <w:p>
-      <w:pPr>
-        <w:ind w:left="5664"/>
-        <w:jc w:val="both"/>
-      </w:pPr>
-    </w:p>
-    <w:p>
-      <w:pPr>
-        <w:ind w:left="5664"/>
-        <w:jc w:val="both"/>
-      </w:pPr>
-    </w:p>
-    <w:p>
-      <w:pPr>
-        <w:jc w:val="both"/>
-      </w:pPr>
-    </w:p>
-    <w:p>
-      <w:pPr>
-        <w:spacing w:line="360" w:lineRule="auto"/>
-        <w:jc w:val="both"/>
-      </w:pPr>
-      <w:commentRangeStart w:id="5"/>
-      <w:r>
-        <w:t xml:space="preserve">Predmet: Ponuda za izradu aplikacije </w:t>
-      </w:r>
-      <w:proofErr w:type="spellStart"/>
-      <w:r>
-        <w:t>eNarudžba</w:t>
-      </w:r>
-      <w:commentRangeEnd w:id="5"/>
-      <w:proofErr w:type="spellEnd"/>
-      <w:r>
-        <w:rPr>
-          <w:rStyle w:val="CommentReference"/>
-        </w:rPr>
-        <w:commentReference w:id="5"/>
-      </w:r>
-    </w:p>
-    <w:p>
-      <w:pPr>
-        <w:spacing w:line="360" w:lineRule="auto"/>
-        <w:jc w:val="both"/>
-      </w:pPr>
-    </w:p>
-    <w:p>
-      <w:pPr>
-        <w:spacing w:line="360" w:lineRule="auto"/>
-        <w:jc w:val="both"/>
-      </w:pPr>
-      <w:r>
-        <w:t>Poštovani,</w:t>
-      </w:r>
-    </w:p>
-    <w:p>
-      <w:pPr>
-        <w:spacing w:line="360" w:lineRule="auto"/>
-        <w:jc w:val="both"/>
-      </w:pPr>
-    </w:p>
-    <w:p>
-      <w:pPr>
-        <w:spacing w:line="360" w:lineRule="auto"/>
-        <w:jc w:val="both"/>
-      </w:pPr>
-      <w:r>
-        <w:tab/>
-        <w:t xml:space="preserve">na temelju održanog sastanka s Vama, na kojem ste nam opisali vašu problematiku te potrebu za programskim rješenjem, proučavanjem i analizom Vaših zahtjeva izradili smo projektni plan. Smatramo da korištenjem buduće aplikacije uvelike možete pridonijeti olakšanju poslovanja kao i napretku u poslovanju te biste čak mogli stvoriti konkurentsku prednost. </w:t>
+        <w:t xml:space="preserve"> omogućila bi Vam da naručujete jela brzo i lako, a osim toga, točno ćete znati kada će naručeno pristići na Vašu adresu. Uz to, možete dati ocjenu svojoj narudžbi te tako dati restoranu povratnu informaciju koja bi im mogla biti od velikog značaja. Smatramo da korištenjem buduće aplikacije uvelike možete pridonijeti olakšanju poslovanja kao i napretku u poslovanju te biste čak mogli stvoriti konkurentsku prednost. </w:t>
       </w:r>
     </w:p>
     <w:p>
@@ -3376,11 +3544,9 @@
       <w:r>
         <w:t xml:space="preserve"> započela bi 01.04.2014 i završila 26.06.2014. Procjena ukupnog </w:t>
       </w:r>
-      <w:proofErr w:type="spellStart"/>
-      <w:r>
-        <w:t>trošaka</w:t>
-      </w:r>
-      <w:proofErr w:type="spellEnd"/>
+      <w:r>
+        <w:t>troška</w:t>
+      </w:r>
       <w:r>
         <w:t xml:space="preserve"> projekta iznosi 60.115,00 kn.</w:t>
       </w:r>
@@ -3446,9 +3612,6 @@
       <w:r>
         <w:tab/>
       </w:r>
-      <w:r>
-        <w:tab/>
-      </w:r>
       <w:proofErr w:type="spellStart"/>
       <w:r>
         <w:t>BrainStorm</w:t>
@@ -3468,11 +3631,20 @@
       <w:pPr>
         <w:spacing w:line="360" w:lineRule="auto"/>
         <w:jc w:val="both"/>
-      </w:pPr>
-      <w:r>
+        <w:rPr>
+          <w:b/>
+        </w:rPr>
+      </w:pPr>
+      <w:r>
+        <w:rPr>
+          <w:b/>
+        </w:rPr>
         <w:t>Prilog:</w:t>
       </w:r>
       <w:r>
+        <w:rPr>
+          <w:b/>
+        </w:rPr>
         <w:tab/>
       </w:r>
     </w:p>
@@ -3484,60 +3656,60 @@
       <w:r>
         <w:t>1.Obrazac ponude</w:t>
       </w:r>
-      <w:r>
-        <w:tab/>
-      </w:r>
-      <w:r>
-        <w:tab/>
-      </w:r>
-      <w:r>
-        <w:tab/>
-      </w:r>
-      <w:r>
-        <w:tab/>
-      </w:r>
-      <w:r>
-        <w:tab/>
-      </w:r>
-      <w:r>
-        <w:tab/>
-      </w:r>
-      <w:r>
-        <w:tab/>
-      </w:r>
-      <w:r>
-        <w:tab/>
-      </w:r>
-      <w:r>
-        <w:tab/>
-      </w:r>
-      <w:r>
-        <w:tab/>
-      </w:r>
-      <w:r>
-        <w:tab/>
-      </w:r>
-      <w:r>
-        <w:tab/>
-      </w:r>
-      <w:r>
-        <w:tab/>
-      </w:r>
-      <w:r>
-        <w:tab/>
-      </w:r>
-      <w:r>
-        <w:tab/>
-      </w:r>
-      <w:r>
-        <w:tab/>
-      </w:r>
     </w:p>
     <w:p>
       <w:pPr>
         <w:spacing w:line="360" w:lineRule="auto"/>
         <w:jc w:val="both"/>
       </w:pPr>
+      <w:r>
+        <w:tab/>
+      </w:r>
+      <w:r>
+        <w:tab/>
+      </w:r>
+      <w:r>
+        <w:tab/>
+      </w:r>
+      <w:r>
+        <w:tab/>
+      </w:r>
+      <w:r>
+        <w:tab/>
+      </w:r>
+      <w:r>
+        <w:tab/>
+      </w:r>
+      <w:r>
+        <w:tab/>
+      </w:r>
+      <w:r>
+        <w:tab/>
+      </w:r>
+      <w:r>
+        <w:tab/>
+      </w:r>
+      <w:r>
+        <w:tab/>
+      </w:r>
+      <w:r>
+        <w:tab/>
+      </w:r>
+      <w:r>
+        <w:tab/>
+      </w:r>
+      <w:r>
+        <w:tab/>
+      </w:r>
+      <w:r>
+        <w:tab/>
+      </w:r>
+      <w:r>
+        <w:tab/>
+      </w:r>
+      <w:r>
+        <w:tab/>
+      </w:r>
     </w:p>
     <w:p>
       <w:pPr>
@@ -3584,35 +3756,57 @@
     <w:p>
       <w:pPr>
         <w:spacing w:line="360" w:lineRule="auto"/>
-        <w:jc w:val="center"/>
-      </w:pPr>
-      <w:r>
-        <w:t>Dodatak - Obrazac ponude</w:t>
-      </w:r>
+        <w:jc w:val="both"/>
+      </w:pPr>
     </w:p>
     <w:p>
       <w:pPr>
         <w:spacing w:line="360" w:lineRule="auto"/>
         <w:jc w:val="center"/>
       </w:pPr>
+      <w:r>
+        <w:lastRenderedPageBreak/>
+        <w:t>Prilog</w:t>
+      </w:r>
+      <w:r>
+        <w:t xml:space="preserve"> </w:t>
+      </w:r>
+      <w:r>
+        <w:t>1</w:t>
+      </w:r>
+      <w:r>
+        <w:t>- Obrazac ponude</w:t>
+      </w:r>
     </w:p>
     <w:p>
       <w:pPr>
         <w:spacing w:line="360" w:lineRule="auto"/>
-      </w:pPr>
-      <w:r>
-        <w:t>Tablica 1:Ponuditelj ponude</w:t>
+        <w:jc w:val="center"/>
+      </w:pPr>
+    </w:p>
+    <w:p>
+      <w:pPr>
+        <w:spacing w:line="360" w:lineRule="auto"/>
+      </w:pPr>
+      <w:r>
+        <w:t>Tablica 1:</w:t>
+      </w:r>
+      <w:r>
+        <w:t xml:space="preserve"> </w:t>
+      </w:r>
+      <w:r>
+        <w:t>Ponuditelj ponude</w:t>
       </w:r>
     </w:p>
     <w:tbl>
       <w:tblPr>
-        <w:tblW w:w="8665" w:type="dxa"/>
-        <w:tblInd w:w="108" w:type="dxa"/>
+        <w:tblW w:w="8807" w:type="dxa"/>
+        <w:tblInd w:w="-34" w:type="dxa"/>
         <w:tblLayout w:type="fixed"/>
         <w:tblLook w:val="0000" w:firstRow="0" w:lastRow="0" w:firstColumn="0" w:lastColumn="0" w:noHBand="0" w:noVBand="0"/>
       </w:tblPr>
       <w:tblGrid>
-        <w:gridCol w:w="3094"/>
+        <w:gridCol w:w="3236"/>
         <w:gridCol w:w="5571"/>
       </w:tblGrid>
       <w:tr>
@@ -3621,14 +3815,14 @@
         </w:trPr>
         <w:tc>
           <w:tcPr>
-            <w:tcW w:w="3094" w:type="dxa"/>
+            <w:tcW w:w="3236" w:type="dxa"/>
             <w:tcBorders>
               <w:top w:val="single" w:sz="4" w:space="0" w:color="auto"/>
               <w:left w:val="single" w:sz="4" w:space="0" w:color="auto"/>
               <w:bottom w:val="single" w:sz="4" w:space="0" w:color="auto"/>
               <w:right w:val="single" w:sz="4" w:space="0" w:color="auto"/>
             </w:tcBorders>
-            <w:shd w:val="clear" w:color="auto" w:fill="FABF8F" w:themeFill="accent6" w:themeFillTint="99"/>
+            <w:shd w:val="clear" w:color="auto" w:fill="C2D69B" w:themeFill="accent3" w:themeFillTint="99"/>
             <w:noWrap/>
             <w:vAlign w:val="center"/>
           </w:tcPr>
@@ -3667,13 +3861,8 @@
             <w:pPr>
               <w:jc w:val="both"/>
             </w:pPr>
-            <w:proofErr w:type="spellStart"/>
-            <w:r>
-              <w:t>BrainStorm</w:t>
-            </w:r>
-            <w:proofErr w:type="spellEnd"/>
-            <w:r>
-              <w:t xml:space="preserve"> – Tim 34</w:t>
+            <w:r>
+              <w:t>BrainStorm – Tim 34</w:t>
             </w:r>
           </w:p>
         </w:tc>
@@ -3684,14 +3873,14 @@
         </w:trPr>
         <w:tc>
           <w:tcPr>
-            <w:tcW w:w="3094" w:type="dxa"/>
+            <w:tcW w:w="3236" w:type="dxa"/>
             <w:tcBorders>
               <w:top w:val="single" w:sz="4" w:space="0" w:color="auto"/>
               <w:left w:val="single" w:sz="4" w:space="0" w:color="auto"/>
               <w:bottom w:val="single" w:sz="4" w:space="0" w:color="auto"/>
               <w:right w:val="single" w:sz="4" w:space="0" w:color="auto"/>
             </w:tcBorders>
-            <w:shd w:val="clear" w:color="auto" w:fill="FABF8F" w:themeFill="accent6" w:themeFillTint="99"/>
+            <w:shd w:val="clear" w:color="auto" w:fill="C2D69B" w:themeFill="accent3" w:themeFillTint="99"/>
             <w:noWrap/>
             <w:vAlign w:val="center"/>
           </w:tcPr>
@@ -3742,14 +3931,14 @@
         </w:trPr>
         <w:tc>
           <w:tcPr>
-            <w:tcW w:w="3094" w:type="dxa"/>
+            <w:tcW w:w="3236" w:type="dxa"/>
             <w:tcBorders>
               <w:top w:val="single" w:sz="4" w:space="0" w:color="auto"/>
               <w:left w:val="single" w:sz="4" w:space="0" w:color="auto"/>
               <w:bottom w:val="single" w:sz="4" w:space="0" w:color="auto"/>
               <w:right w:val="single" w:sz="4" w:space="0" w:color="auto"/>
             </w:tcBorders>
-            <w:shd w:val="clear" w:color="auto" w:fill="FABF8F" w:themeFill="accent6" w:themeFillTint="99"/>
+            <w:shd w:val="clear" w:color="auto" w:fill="C2D69B" w:themeFill="accent3" w:themeFillTint="99"/>
             <w:noWrap/>
             <w:vAlign w:val="center"/>
           </w:tcPr>
@@ -3789,7 +3978,7 @@
               <w:spacing w:before="40" w:after="40"/>
             </w:pPr>
             <w:r>
-              <w:t xml:space="preserve"> 98535565414</w:t>
+              <w:t>98535565414</w:t>
             </w:r>
           </w:p>
         </w:tc>
@@ -3800,14 +3989,14 @@
         </w:trPr>
         <w:tc>
           <w:tcPr>
-            <w:tcW w:w="3094" w:type="dxa"/>
+            <w:tcW w:w="3236" w:type="dxa"/>
             <w:tcBorders>
               <w:top w:val="single" w:sz="4" w:space="0" w:color="auto"/>
               <w:left w:val="single" w:sz="4" w:space="0" w:color="auto"/>
               <w:bottom w:val="single" w:sz="4" w:space="0" w:color="auto"/>
               <w:right w:val="single" w:sz="4" w:space="0" w:color="auto"/>
             </w:tcBorders>
-            <w:shd w:val="clear" w:color="auto" w:fill="FABF8F" w:themeFill="accent6" w:themeFillTint="99"/>
+            <w:shd w:val="clear" w:color="auto" w:fill="C2D69B" w:themeFill="accent3" w:themeFillTint="99"/>
             <w:noWrap/>
             <w:vAlign w:val="center"/>
           </w:tcPr>
@@ -3883,21 +4072,12 @@
         <w:jc w:val="both"/>
       </w:pPr>
       <w:r>
-        <w:t xml:space="preserve">Tablica 2: Troškovi izrade iz MS </w:t>
-      </w:r>
-      <w:proofErr w:type="spellStart"/>
-      <w:r>
-        <w:t>projecta</w:t>
-      </w:r>
-      <w:proofErr w:type="spellEnd"/>
-      <w:r>
-        <w:t xml:space="preserve"> </w:t>
+        <w:t xml:space="preserve">Tablica 2: Troškovi izrade iz MS projecta </w:t>
       </w:r>
     </w:p>
     <w:tbl>
       <w:tblPr>
         <w:tblW w:w="0" w:type="auto"/>
-        <w:jc w:val="center"/>
         <w:tblBorders>
           <w:top w:val="single" w:sz="4" w:space="0" w:color="auto"/>
           <w:left w:val="single" w:sz="4" w:space="0" w:color="auto"/>
@@ -3909,24 +4089,17 @@
         <w:tblLook w:val="0000" w:firstRow="0" w:lastRow="0" w:firstColumn="0" w:lastColumn="0" w:noHBand="0" w:noVBand="0"/>
       </w:tblPr>
       <w:tblGrid>
-        <w:gridCol w:w="2835"/>
-        <w:gridCol w:w="2398"/>
+        <w:gridCol w:w="4754"/>
+        <w:gridCol w:w="4001"/>
       </w:tblGrid>
       <w:tr>
-        <w:tblPrEx>
-          <w:tblCellMar>
-            <w:top w:w="0" w:type="dxa"/>
-            <w:bottom w:w="0" w:type="dxa"/>
-          </w:tblCellMar>
-        </w:tblPrEx>
         <w:trPr>
           <w:tblHeader/>
-          <w:jc w:val="center"/>
         </w:trPr>
         <w:tc>
           <w:tcPr>
-            <w:tcW w:w="2835" w:type="dxa"/>
-            <w:shd w:val="clear" w:color="auto" w:fill="auto"/>
+            <w:tcW w:w="4754" w:type="dxa"/>
+            <w:shd w:val="clear" w:color="auto" w:fill="C2D69B" w:themeFill="accent3" w:themeFillTint="99"/>
           </w:tcPr>
           <w:p>
             <w:pPr>
@@ -3953,8 +4126,8 @@
         </w:tc>
         <w:tc>
           <w:tcPr>
-            <w:tcW w:w="2398" w:type="dxa"/>
-            <w:shd w:val="clear" w:color="auto" w:fill="auto"/>
+            <w:tcW w:w="4001" w:type="dxa"/>
+            <w:shd w:val="clear" w:color="auto" w:fill="C2D69B" w:themeFill="accent3" w:themeFillTint="99"/>
           </w:tcPr>
           <w:p>
             <w:pPr>
@@ -3975,42 +4148,20 @@
                 <w:bCs/>
                 <w:szCs w:val="22"/>
               </w:rPr>
-              <w:t>Ukupno</w:t>
-            </w:r>
-            <w:r>
-              <w:rPr>
-                <w:rFonts w:ascii="Times New Roman" w:hAnsi="Times New Roman"/>
-                <w:b/>
-                <w:bCs/>
-                <w:szCs w:val="22"/>
-              </w:rPr>
-              <w:t xml:space="preserve"> (kn)</w:t>
+              <w:t>Ukupno (kn)</w:t>
             </w:r>
           </w:p>
         </w:tc>
       </w:tr>
       <w:tr>
-        <w:tblPrEx>
-          <w:tblCellMar>
-            <w:top w:w="0" w:type="dxa"/>
-            <w:bottom w:w="0" w:type="dxa"/>
-          </w:tblCellMar>
-        </w:tblPrEx>
-        <w:trPr>
-          <w:jc w:val="center"/>
-        </w:trPr>
         <w:tc>
           <w:tcPr>
-            <w:tcW w:w="2835" w:type="dxa"/>
+            <w:tcW w:w="4754" w:type="dxa"/>
             <w:vAlign w:val="center"/>
           </w:tcPr>
           <w:p>
             <w:pPr>
               <w:jc w:val="center"/>
-              <w:rPr>
-                <w:sz w:val="22"/>
-                <w:szCs w:val="22"/>
-              </w:rPr>
             </w:pPr>
             <w:r>
               <w:rPr>
@@ -4023,7 +4174,7 @@
         </w:tc>
         <w:tc>
           <w:tcPr>
-            <w:tcW w:w="2398" w:type="dxa"/>
+            <w:tcW w:w="4001" w:type="dxa"/>
             <w:vAlign w:val="center"/>
           </w:tcPr>
           <w:p>
@@ -4078,22 +4229,16 @@
         <w:gridCol w:w="2632"/>
         <w:gridCol w:w="1033"/>
         <w:gridCol w:w="2822"/>
-        <w:gridCol w:w="2398"/>
+        <w:gridCol w:w="2268"/>
       </w:tblGrid>
       <w:tr>
-        <w:tblPrEx>
-          <w:tblCellMar>
-            <w:top w:w="0" w:type="dxa"/>
-            <w:bottom w:w="0" w:type="dxa"/>
-          </w:tblCellMar>
-        </w:tblPrEx>
         <w:trPr>
           <w:tblHeader/>
         </w:trPr>
         <w:tc>
           <w:tcPr>
             <w:tcW w:w="2632" w:type="dxa"/>
-            <w:shd w:val="clear" w:color="auto" w:fill="FABF8F" w:themeFill="accent6" w:themeFillTint="99"/>
+            <w:shd w:val="clear" w:color="auto" w:fill="C2D69B" w:themeFill="accent3" w:themeFillTint="99"/>
           </w:tcPr>
           <w:p>
             <w:pPr>
@@ -4123,7 +4268,7 @@
         <w:tc>
           <w:tcPr>
             <w:tcW w:w="1033" w:type="dxa"/>
-            <w:shd w:val="clear" w:color="auto" w:fill="FABF8F" w:themeFill="accent6" w:themeFillTint="99"/>
+            <w:shd w:val="clear" w:color="auto" w:fill="C2D69B" w:themeFill="accent3" w:themeFillTint="99"/>
           </w:tcPr>
           <w:p>
             <w:pPr>
@@ -4151,7 +4296,7 @@
         <w:tc>
           <w:tcPr>
             <w:tcW w:w="2822" w:type="dxa"/>
-            <w:shd w:val="clear" w:color="auto" w:fill="FABF8F" w:themeFill="accent6" w:themeFillTint="99"/>
+            <w:shd w:val="clear" w:color="auto" w:fill="C2D69B" w:themeFill="accent3" w:themeFillTint="99"/>
           </w:tcPr>
           <w:p>
             <w:pPr>
@@ -4178,8 +4323,8 @@
         </w:tc>
         <w:tc>
           <w:tcPr>
-            <w:tcW w:w="2398" w:type="dxa"/>
-            <w:shd w:val="clear" w:color="auto" w:fill="FABF8F" w:themeFill="accent6" w:themeFillTint="99"/>
+            <w:tcW w:w="2268" w:type="dxa"/>
+            <w:shd w:val="clear" w:color="auto" w:fill="C2D69B" w:themeFill="accent3" w:themeFillTint="99"/>
           </w:tcPr>
           <w:p>
             <w:pPr>
@@ -4215,39 +4360,18 @@
         </w:tc>
       </w:tr>
       <w:tr>
-        <w:tblPrEx>
-          <w:tblCellMar>
-            <w:top w:w="0" w:type="dxa"/>
-            <w:bottom w:w="0" w:type="dxa"/>
-          </w:tblCellMar>
-        </w:tblPrEx>
         <w:tc>
           <w:tcPr>
             <w:tcW w:w="2632" w:type="dxa"/>
             <w:vAlign w:val="center"/>
           </w:tcPr>
           <w:p>
-            <w:pPr>
+            <w:r>
               <w:rPr>
                 <w:sz w:val="22"/>
                 <w:szCs w:val="22"/>
               </w:rPr>
-            </w:pPr>
-            <w:proofErr w:type="spellStart"/>
-            <w:r>
-              <w:rPr>
-                <w:sz w:val="22"/>
-                <w:szCs w:val="22"/>
-              </w:rPr>
-              <w:t>eNarudžba</w:t>
-            </w:r>
-            <w:proofErr w:type="spellEnd"/>
-            <w:r>
-              <w:rPr>
-                <w:sz w:val="22"/>
-                <w:szCs w:val="22"/>
-              </w:rPr>
-              <w:t xml:space="preserve"> –vlasnička </w:t>
+              <w:t xml:space="preserve">eNarudžba –vlasnička </w:t>
             </w:r>
           </w:p>
         </w:tc>
@@ -4259,10 +4383,6 @@
           <w:p>
             <w:pPr>
               <w:jc w:val="center"/>
-              <w:rPr>
-                <w:sz w:val="22"/>
-                <w:szCs w:val="22"/>
-              </w:rPr>
             </w:pPr>
             <w:r>
               <w:rPr>
@@ -4312,7 +4432,7 @@
         </w:tc>
         <w:tc>
           <w:tcPr>
-            <w:tcW w:w="2398" w:type="dxa"/>
+            <w:tcW w:w="2268" w:type="dxa"/>
             <w:vAlign w:val="center"/>
           </w:tcPr>
           <w:p>
@@ -4350,12 +4470,6 @@
         </w:tc>
       </w:tr>
       <w:tr>
-        <w:tblPrEx>
-          <w:tblCellMar>
-            <w:top w:w="0" w:type="dxa"/>
-            <w:bottom w:w="0" w:type="dxa"/>
-          </w:tblCellMar>
-        </w:tblPrEx>
         <w:tc>
           <w:tcPr>
             <w:tcW w:w="6487" w:type="dxa"/>
@@ -4387,7 +4501,7 @@
         </w:tc>
         <w:tc>
           <w:tcPr>
-            <w:tcW w:w="2398" w:type="dxa"/>
+            <w:tcW w:w="2268" w:type="dxa"/>
           </w:tcPr>
           <w:p>
             <w:pPr>
@@ -4402,7 +4516,6 @@
                 <w:szCs w:val="22"/>
               </w:rPr>
             </w:pPr>
-            <w:commentRangeStart w:id="6"/>
             <w:r>
               <w:rPr>
                 <w:rFonts w:ascii="Times New Roman" w:hAnsi="Times New Roman"/>
@@ -4430,25 +4543,10 @@
               </w:rPr>
               <w:t>000 kn</w:t>
             </w:r>
-            <w:commentRangeEnd w:id="6"/>
-            <w:r>
-              <w:rPr>
-                <w:rStyle w:val="CommentReference"/>
-                <w:rFonts w:ascii="Times New Roman" w:eastAsia="SimSun" w:hAnsi="Times New Roman"/>
-                <w:kern w:val="1"/>
-                <w:lang w:eastAsia="hi-IN" w:bidi="hi-IN"/>
-              </w:rPr>
-              <w:commentReference w:id="6"/>
-            </w:r>
           </w:p>
         </w:tc>
       </w:tr>
     </w:tbl>
-    <w:p>
-      <w:pPr>
-        <w:jc w:val="both"/>
-      </w:pPr>
-    </w:p>
     <w:p>
       <w:pPr>
         <w:jc w:val="both"/>
@@ -4484,22 +4582,17 @@
         <w:gridCol w:w="4514"/>
         <w:gridCol w:w="1124"/>
         <w:gridCol w:w="1633"/>
-        <w:gridCol w:w="1614"/>
+        <w:gridCol w:w="1484"/>
       </w:tblGrid>
       <w:tr>
-        <w:tblPrEx>
-          <w:tblCellMar>
-            <w:top w:w="0" w:type="dxa"/>
-            <w:bottom w:w="0" w:type="dxa"/>
-          </w:tblCellMar>
-        </w:tblPrEx>
         <w:trPr>
           <w:tblHeader/>
         </w:trPr>
         <w:tc>
           <w:tcPr>
             <w:tcW w:w="4514" w:type="dxa"/>
-            <w:shd w:val="clear" w:color="auto" w:fill="FABF8F" w:themeFill="accent6" w:themeFillTint="99"/>
+            <w:shd w:val="clear" w:color="auto" w:fill="C2D69B" w:themeFill="accent3" w:themeFillTint="99"/>
+            <w:vAlign w:val="center"/>
           </w:tcPr>
           <w:p>
             <w:pPr>
@@ -4529,7 +4622,8 @@
         <w:tc>
           <w:tcPr>
             <w:tcW w:w="1124" w:type="dxa"/>
-            <w:shd w:val="clear" w:color="auto" w:fill="FABF8F" w:themeFill="accent6" w:themeFillTint="99"/>
+            <w:shd w:val="clear" w:color="auto" w:fill="C2D69B" w:themeFill="accent3" w:themeFillTint="99"/>
+            <w:vAlign w:val="center"/>
           </w:tcPr>
           <w:p>
             <w:pPr>
@@ -4559,7 +4653,8 @@
         <w:tc>
           <w:tcPr>
             <w:tcW w:w="1633" w:type="dxa"/>
-            <w:shd w:val="clear" w:color="auto" w:fill="FABF8F" w:themeFill="accent6" w:themeFillTint="99"/>
+            <w:shd w:val="clear" w:color="auto" w:fill="C2D69B" w:themeFill="accent3" w:themeFillTint="99"/>
+            <w:vAlign w:val="center"/>
           </w:tcPr>
           <w:p>
             <w:pPr>
@@ -4607,8 +4702,9 @@
         </w:tc>
         <w:tc>
           <w:tcPr>
-            <w:tcW w:w="1614" w:type="dxa"/>
-            <w:shd w:val="clear" w:color="auto" w:fill="FABF8F" w:themeFill="accent6" w:themeFillTint="99"/>
+            <w:tcW w:w="1484" w:type="dxa"/>
+            <w:shd w:val="clear" w:color="auto" w:fill="C2D69B" w:themeFill="accent3" w:themeFillTint="99"/>
+            <w:vAlign w:val="center"/>
           </w:tcPr>
           <w:p>
             <w:pPr>
@@ -4656,12 +4752,6 @@
         </w:tc>
       </w:tr>
       <w:tr>
-        <w:tblPrEx>
-          <w:tblCellMar>
-            <w:top w:w="0" w:type="dxa"/>
-            <w:bottom w:w="0" w:type="dxa"/>
-          </w:tblCellMar>
-        </w:tblPrEx>
         <w:tc>
           <w:tcPr>
             <w:tcW w:w="4514" w:type="dxa"/>
@@ -4750,7 +4840,7 @@
         </w:tc>
         <w:tc>
           <w:tcPr>
-            <w:tcW w:w="1614" w:type="dxa"/>
+            <w:tcW w:w="1484" w:type="dxa"/>
             <w:vAlign w:val="center"/>
           </w:tcPr>
           <w:p>
@@ -4784,12 +4874,6 @@
         </w:tc>
       </w:tr>
       <w:tr>
-        <w:tblPrEx>
-          <w:tblCellMar>
-            <w:top w:w="0" w:type="dxa"/>
-            <w:bottom w:w="0" w:type="dxa"/>
-          </w:tblCellMar>
-        </w:tblPrEx>
         <w:tc>
           <w:tcPr>
             <w:tcW w:w="7271" w:type="dxa"/>
@@ -4823,7 +4907,7 @@
         </w:tc>
         <w:tc>
           <w:tcPr>
-            <w:tcW w:w="1614" w:type="dxa"/>
+            <w:tcW w:w="1484" w:type="dxa"/>
             <w:vAlign w:val="center"/>
           </w:tcPr>
           <w:p>
@@ -4840,7 +4924,6 @@
                 <w:szCs w:val="24"/>
               </w:rPr>
             </w:pPr>
-            <w:commentRangeStart w:id="7"/>
             <w:r>
               <w:rPr>
                 <w:rFonts w:ascii="Times New Roman" w:hAnsi="Times New Roman"/>
@@ -4871,18 +4954,6 @@
               </w:rPr>
               <w:t>000 kn</w:t>
             </w:r>
-            <w:commentRangeEnd w:id="7"/>
-            <w:r>
-              <w:rPr>
-                <w:rStyle w:val="CommentReference"/>
-                <w:rFonts w:ascii="Times New Roman" w:eastAsia="SimSun" w:hAnsi="Times New Roman"/>
-                <w:kern w:val="1"/>
-                <w:sz w:val="24"/>
-                <w:szCs w:val="24"/>
-                <w:lang w:eastAsia="hi-IN" w:bidi="hi-IN"/>
-              </w:rPr>
-              <w:commentReference w:id="7"/>
-            </w:r>
           </w:p>
         </w:tc>
       </w:tr>
@@ -4896,29 +4967,14 @@
       <w:pPr>
         <w:spacing w:line="360" w:lineRule="auto"/>
       </w:pPr>
-    </w:p>
-    <w:p>
-      <w:pPr>
-        <w:spacing w:line="360" w:lineRule="auto"/>
-      </w:pPr>
-    </w:p>
-    <w:p>
-      <w:pPr>
-        <w:spacing w:line="360" w:lineRule="auto"/>
-      </w:pPr>
-      <w:r>
-        <w:t xml:space="preserve">Tablica 5: Obuka za rad s aplikacijom </w:t>
-      </w:r>
-      <w:proofErr w:type="spellStart"/>
-      <w:r>
-        <w:t>eNarudžbom</w:t>
-      </w:r>
-      <w:proofErr w:type="spellEnd"/>
+      <w:r>
+        <w:t>Tablica 5: Obuka za rad s aplikacijom eNarudžbom</w:t>
+      </w:r>
     </w:p>
     <w:tbl>
       <w:tblPr>
         <w:tblW w:w="0" w:type="auto"/>
-        <w:tblInd w:w="-176" w:type="dxa"/>
+        <w:tblInd w:w="-34" w:type="dxa"/>
         <w:tblBorders>
           <w:top w:val="single" w:sz="4" w:space="0" w:color="auto"/>
           <w:left w:val="single" w:sz="4" w:space="0" w:color="auto"/>
@@ -4931,26 +4987,20 @@
         <w:tblLook w:val="0000" w:firstRow="0" w:lastRow="0" w:firstColumn="0" w:lastColumn="0" w:noHBand="0" w:noVBand="0"/>
       </w:tblPr>
       <w:tblGrid>
-        <w:gridCol w:w="3070"/>
+        <w:gridCol w:w="2928"/>
         <w:gridCol w:w="1183"/>
         <w:gridCol w:w="1560"/>
         <w:gridCol w:w="1316"/>
-        <w:gridCol w:w="1932"/>
+        <w:gridCol w:w="1802"/>
       </w:tblGrid>
       <w:tr>
-        <w:tblPrEx>
-          <w:tblCellMar>
-            <w:top w:w="0" w:type="dxa"/>
-            <w:bottom w:w="0" w:type="dxa"/>
-          </w:tblCellMar>
-        </w:tblPrEx>
         <w:trPr>
           <w:tblHeader/>
         </w:trPr>
         <w:tc>
           <w:tcPr>
-            <w:tcW w:w="3070" w:type="dxa"/>
-            <w:shd w:val="clear" w:color="auto" w:fill="FABF8F" w:themeFill="accent6" w:themeFillTint="99"/>
+            <w:tcW w:w="2928" w:type="dxa"/>
+            <w:shd w:val="clear" w:color="auto" w:fill="C2D69B" w:themeFill="accent3" w:themeFillTint="99"/>
             <w:vAlign w:val="center"/>
           </w:tcPr>
           <w:p>
@@ -4975,14 +5025,24 @@
                 <w:sz w:val="24"/>
                 <w:szCs w:val="24"/>
               </w:rPr>
-              <w:t>Obuka za rad s ARIS alatom ili jednakovrijednim</w:t>
+              <w:t>Obuka za rad s</w:t>
+            </w:r>
+            <w:r>
+              <w:rPr>
+                <w:rFonts w:ascii="Times New Roman" w:hAnsi="Times New Roman"/>
+                <w:b/>
+                <w:bCs/>
+                <w:sz w:val="24"/>
+                <w:szCs w:val="24"/>
+              </w:rPr>
+              <w:t xml:space="preserve"> aplikacijom</w:t>
             </w:r>
           </w:p>
         </w:tc>
         <w:tc>
           <w:tcPr>
             <w:tcW w:w="1183" w:type="dxa"/>
-            <w:shd w:val="clear" w:color="auto" w:fill="FABF8F" w:themeFill="accent6" w:themeFillTint="99"/>
+            <w:shd w:val="clear" w:color="auto" w:fill="C2D69B" w:themeFill="accent3" w:themeFillTint="99"/>
             <w:vAlign w:val="center"/>
           </w:tcPr>
           <w:p>
@@ -5013,7 +5073,7 @@
         <w:tc>
           <w:tcPr>
             <w:tcW w:w="1560" w:type="dxa"/>
-            <w:shd w:val="clear" w:color="auto" w:fill="FABF8F" w:themeFill="accent6" w:themeFillTint="99"/>
+            <w:shd w:val="clear" w:color="auto" w:fill="C2D69B" w:themeFill="accent3" w:themeFillTint="99"/>
             <w:vAlign w:val="center"/>
           </w:tcPr>
           <w:p>
@@ -5061,34 +5121,14 @@
                 <w:sz w:val="24"/>
                 <w:szCs w:val="24"/>
               </w:rPr>
-              <w:t>(1</w:t>
-            </w:r>
-            <w:r>
-              <w:rPr>
-                <w:rFonts w:ascii="Times New Roman" w:hAnsi="Times New Roman"/>
-                <w:b/>
-                <w:bCs/>
-                <w:sz w:val="24"/>
-                <w:szCs w:val="24"/>
-              </w:rPr>
-              <w:t xml:space="preserve"> </w:t>
-            </w:r>
-            <w:r>
-              <w:rPr>
-                <w:rFonts w:ascii="Times New Roman" w:hAnsi="Times New Roman"/>
-                <w:b/>
-                <w:bCs/>
-                <w:sz w:val="24"/>
-                <w:szCs w:val="24"/>
-              </w:rPr>
-              <w:t>polaznik)</w:t>
+              <w:t>(1 polaznik)</w:t>
             </w:r>
           </w:p>
         </w:tc>
         <w:tc>
           <w:tcPr>
             <w:tcW w:w="1316" w:type="dxa"/>
-            <w:shd w:val="clear" w:color="auto" w:fill="FABF8F" w:themeFill="accent6" w:themeFillTint="99"/>
+            <w:shd w:val="clear" w:color="auto" w:fill="C2D69B" w:themeFill="accent3" w:themeFillTint="99"/>
             <w:vAlign w:val="center"/>
           </w:tcPr>
           <w:p>
@@ -5118,8 +5158,8 @@
         </w:tc>
         <w:tc>
           <w:tcPr>
-            <w:tcW w:w="1932" w:type="dxa"/>
-            <w:shd w:val="clear" w:color="auto" w:fill="FABF8F" w:themeFill="accent6" w:themeFillTint="99"/>
+            <w:tcW w:w="1802" w:type="dxa"/>
+            <w:shd w:val="clear" w:color="auto" w:fill="C2D69B" w:themeFill="accent3" w:themeFillTint="99"/>
             <w:vAlign w:val="center"/>
           </w:tcPr>
           <w:p>
@@ -5143,40 +5183,15 @@
                 <w:sz w:val="24"/>
                 <w:szCs w:val="24"/>
               </w:rPr>
-              <w:t>Ukupno</w:t>
-            </w:r>
-            <w:r>
-              <w:rPr>
-                <w:rFonts w:ascii="Times New Roman" w:hAnsi="Times New Roman"/>
-                <w:b/>
-                <w:bCs/>
-                <w:sz w:val="24"/>
-                <w:szCs w:val="24"/>
-              </w:rPr>
-              <w:t xml:space="preserve"> </w:t>
-            </w:r>
-            <w:r>
-              <w:rPr>
-                <w:rFonts w:ascii="Times New Roman" w:hAnsi="Times New Roman"/>
-                <w:b/>
-                <w:bCs/>
-                <w:szCs w:val="22"/>
-              </w:rPr>
-              <w:t>(kn)</w:t>
+              <w:t>Ukupno (kn)</w:t>
             </w:r>
           </w:p>
         </w:tc>
       </w:tr>
       <w:tr>
-        <w:tblPrEx>
-          <w:tblCellMar>
-            <w:top w:w="0" w:type="dxa"/>
-            <w:bottom w:w="0" w:type="dxa"/>
-          </w:tblCellMar>
-        </w:tblPrEx>
         <w:tc>
           <w:tcPr>
-            <w:tcW w:w="3070" w:type="dxa"/>
+            <w:tcW w:w="2928" w:type="dxa"/>
           </w:tcPr>
           <w:p>
             <w:pPr>
@@ -5197,7 +5212,25 @@
                 <w:sz w:val="24"/>
                 <w:szCs w:val="24"/>
               </w:rPr>
-              <w:t>Obuka za osnovno korištenje ARIS-a ili jednakovrijednog</w:t>
+              <w:t xml:space="preserve">Obuka za </w:t>
+            </w:r>
+            <w:r>
+              <w:rPr>
+                <w:rFonts w:ascii="Times New Roman" w:hAnsi="Times New Roman"/>
+                <w:color w:val="000000"/>
+                <w:sz w:val="24"/>
+                <w:szCs w:val="24"/>
+              </w:rPr>
+              <w:t xml:space="preserve">korištenje </w:t>
+            </w:r>
+            <w:r>
+              <w:rPr>
+                <w:rFonts w:ascii="Times New Roman" w:hAnsi="Times New Roman"/>
+                <w:color w:val="000000"/>
+                <w:sz w:val="24"/>
+                <w:szCs w:val="24"/>
+              </w:rPr>
+              <w:t>eNarudžbe</w:t>
             </w:r>
           </w:p>
         </w:tc>
@@ -5287,7 +5320,7 @@
         </w:tc>
         <w:tc>
           <w:tcPr>
-            <w:tcW w:w="1932" w:type="dxa"/>
+            <w:tcW w:w="1802" w:type="dxa"/>
             <w:vAlign w:val="center"/>
           </w:tcPr>
           <w:p>
@@ -5315,15 +5348,9 @@
         </w:tc>
       </w:tr>
       <w:tr>
-        <w:tblPrEx>
-          <w:tblCellMar>
-            <w:top w:w="0" w:type="dxa"/>
-            <w:bottom w:w="0" w:type="dxa"/>
-          </w:tblCellMar>
-        </w:tblPrEx>
         <w:tc>
           <w:tcPr>
-            <w:tcW w:w="7129" w:type="dxa"/>
+            <w:tcW w:w="6987" w:type="dxa"/>
             <w:gridSpan w:val="4"/>
           </w:tcPr>
           <w:p>
@@ -5353,7 +5380,7 @@
         </w:tc>
         <w:tc>
           <w:tcPr>
-            <w:tcW w:w="1932" w:type="dxa"/>
+            <w:tcW w:w="1802" w:type="dxa"/>
             <w:vAlign w:val="center"/>
           </w:tcPr>
           <w:p>
@@ -5361,7 +5388,7 @@
               <w:pStyle w:val="tablica"/>
               <w:spacing w:before="0" w:after="0"/>
               <w:ind w:left="0"/>
-              <w:jc w:val="right"/>
+              <w:jc w:val="center"/>
               <w:rPr>
                 <w:rFonts w:ascii="Times New Roman" w:hAnsi="Times New Roman"/>
                 <w:color w:val="000000"/>
@@ -5369,7 +5396,6 @@
                 <w:szCs w:val="24"/>
               </w:rPr>
             </w:pPr>
-            <w:commentRangeStart w:id="8"/>
             <w:r>
               <w:rPr>
                 <w:rFonts w:ascii="Times New Roman" w:hAnsi="Times New Roman"/>
@@ -5379,18 +5405,6 @@
               </w:rPr>
               <w:t>860 kn</w:t>
             </w:r>
-            <w:commentRangeEnd w:id="8"/>
-            <w:r>
-              <w:rPr>
-                <w:rStyle w:val="CommentReference"/>
-                <w:rFonts w:ascii="Times New Roman" w:eastAsia="SimSun" w:hAnsi="Times New Roman"/>
-                <w:kern w:val="1"/>
-                <w:sz w:val="24"/>
-                <w:szCs w:val="24"/>
-                <w:lang w:eastAsia="hi-IN" w:bidi="hi-IN"/>
-              </w:rPr>
-              <w:commentReference w:id="8"/>
-            </w:r>
           </w:p>
         </w:tc>
       </w:tr>
@@ -5429,9 +5443,6 @@
       <w:pPr>
         <w:spacing w:line="360" w:lineRule="auto"/>
       </w:pPr>
-      <w:r>
-        <w:t xml:space="preserve"> </w:t>
-      </w:r>
     </w:p>
     <w:p>
       <w:pPr>
@@ -5443,7 +5454,11 @@
         <w:spacing w:line="360" w:lineRule="auto"/>
       </w:pPr>
       <w:r>
-        <w:t>Tabela 7: Ukupna cijena</w:t>
+        <w:lastRenderedPageBreak/>
+        <w:t>Tablica</w:t>
+      </w:r>
+      <w:r>
+        <w:t xml:space="preserve"> 7: Ukupna cijena</w:t>
       </w:r>
     </w:p>
     <w:p>
@@ -5475,7 +5490,7 @@
         <w:tc>
           <w:tcPr>
             <w:tcW w:w="4238" w:type="dxa"/>
-            <w:shd w:val="clear" w:color="auto" w:fill="FABF8F" w:themeFill="accent6" w:themeFillTint="99"/>
+            <w:shd w:val="clear" w:color="auto" w:fill="C2D69B" w:themeFill="accent3" w:themeFillTint="99"/>
             <w:vAlign w:val="center"/>
           </w:tcPr>
           <w:p>
@@ -5500,14 +5515,14 @@
                 <w:sz w:val="24"/>
                 <w:szCs w:val="24"/>
               </w:rPr>
-              <w:t>BROJ I NAZIV TABELE</w:t>
+              <w:t>Broj i naziv tabele</w:t>
             </w:r>
           </w:p>
         </w:tc>
         <w:tc>
           <w:tcPr>
             <w:tcW w:w="4563" w:type="dxa"/>
-            <w:shd w:val="clear" w:color="auto" w:fill="FABF8F" w:themeFill="accent6" w:themeFillTint="99"/>
+            <w:shd w:val="clear" w:color="auto" w:fill="C2D69B" w:themeFill="accent3" w:themeFillTint="99"/>
             <w:vAlign w:val="center"/>
           </w:tcPr>
           <w:p>
@@ -5532,7 +5547,7 @@
                 <w:sz w:val="24"/>
                 <w:szCs w:val="24"/>
               </w:rPr>
-              <w:t xml:space="preserve">UKUPNA CIJENA </w:t>
+              <w:t xml:space="preserve">Ukupna cijena </w:t>
             </w:r>
             <w:r>
               <w:rPr>
@@ -5569,7 +5584,15 @@
                 <w:sz w:val="24"/>
                 <w:szCs w:val="24"/>
               </w:rPr>
-              <w:t>TABELA 2:</w:t>
+              <w:t>Tablica</w:t>
+            </w:r>
+            <w:r>
+              <w:rPr>
+                <w:rFonts w:ascii="Times New Roman" w:hAnsi="Times New Roman"/>
+                <w:sz w:val="24"/>
+                <w:szCs w:val="24"/>
+              </w:rPr>
+              <w:t xml:space="preserve"> 2:</w:t>
             </w:r>
           </w:p>
           <w:p>
@@ -5649,7 +5672,23 @@
                 <w:sz w:val="24"/>
                 <w:szCs w:val="24"/>
               </w:rPr>
-              <w:t>TABELA 3:</w:t>
+              <w:t>Tablica</w:t>
+            </w:r>
+            <w:r>
+              <w:rPr>
+                <w:rFonts w:ascii="Times New Roman" w:hAnsi="Times New Roman"/>
+                <w:sz w:val="24"/>
+                <w:szCs w:val="24"/>
+              </w:rPr>
+              <w:t xml:space="preserve"> </w:t>
+            </w:r>
+            <w:r>
+              <w:rPr>
+                <w:rFonts w:ascii="Times New Roman" w:hAnsi="Times New Roman"/>
+                <w:sz w:val="24"/>
+                <w:szCs w:val="24"/>
+              </w:rPr>
+              <w:t>3:</w:t>
             </w:r>
           </w:p>
           <w:p>
@@ -5759,7 +5798,23 @@
                 <w:sz w:val="24"/>
                 <w:szCs w:val="24"/>
               </w:rPr>
-              <w:t>TABELA 4:</w:t>
+              <w:t>Tablica</w:t>
+            </w:r>
+            <w:r>
+              <w:rPr>
+                <w:rFonts w:ascii="Times New Roman" w:hAnsi="Times New Roman"/>
+                <w:sz w:val="24"/>
+                <w:szCs w:val="24"/>
+              </w:rPr>
+              <w:t xml:space="preserve"> </w:t>
+            </w:r>
+            <w:r>
+              <w:rPr>
+                <w:rFonts w:ascii="Times New Roman" w:hAnsi="Times New Roman"/>
+                <w:sz w:val="24"/>
+                <w:szCs w:val="24"/>
+              </w:rPr>
+              <w:t>4:</w:t>
             </w:r>
           </w:p>
           <w:p>
@@ -5869,7 +5924,23 @@
                 <w:sz w:val="24"/>
                 <w:szCs w:val="24"/>
               </w:rPr>
-              <w:t>TABELA 5:</w:t>
+              <w:t>Tablica</w:t>
+            </w:r>
+            <w:r>
+              <w:rPr>
+                <w:rFonts w:ascii="Times New Roman" w:hAnsi="Times New Roman"/>
+                <w:sz w:val="24"/>
+                <w:szCs w:val="24"/>
+              </w:rPr>
+              <w:t xml:space="preserve"> </w:t>
+            </w:r>
+            <w:r>
+              <w:rPr>
+                <w:rFonts w:ascii="Times New Roman" w:hAnsi="Times New Roman"/>
+                <w:sz w:val="24"/>
+                <w:szCs w:val="24"/>
+              </w:rPr>
+              <w:t>5:</w:t>
             </w:r>
           </w:p>
           <w:p>
@@ -5889,18 +5960,8 @@
                 <w:sz w:val="24"/>
                 <w:szCs w:val="24"/>
               </w:rPr>
-              <w:t xml:space="preserve">Obuka za rad s aplikacijom </w:t>
-            </w:r>
-            <w:proofErr w:type="spellStart"/>
-            <w:r>
-              <w:rPr>
-                <w:rFonts w:ascii="Times New Roman" w:hAnsi="Times New Roman"/>
-                <w:sz w:val="24"/>
-                <w:szCs w:val="24"/>
-              </w:rPr>
-              <w:t>eNarudžbom</w:t>
-            </w:r>
-            <w:proofErr w:type="spellEnd"/>
+              <w:t>Obuka za rad s aplikacijom eNarudžbom</w:t>
+            </w:r>
           </w:p>
         </w:tc>
         <w:tc>
@@ -5952,7 +6013,7 @@
         <w:tc>
           <w:tcPr>
             <w:tcW w:w="4238" w:type="dxa"/>
-            <w:shd w:val="clear" w:color="auto" w:fill="FABF8F" w:themeFill="accent6" w:themeFillTint="99"/>
+            <w:shd w:val="clear" w:color="auto" w:fill="C2D69B" w:themeFill="accent3" w:themeFillTint="99"/>
             <w:vAlign w:val="center"/>
           </w:tcPr>
           <w:p>
@@ -5977,7 +6038,7 @@
                 <w:sz w:val="24"/>
                 <w:szCs w:val="24"/>
               </w:rPr>
-              <w:t>UKUPNA CIJENA :</w:t>
+              <w:t>Ukupna cijena :</w:t>
             </w:r>
           </w:p>
         </w:tc>
@@ -6042,7 +6103,6 @@
           <w:numId w:val="0"/>
         </w:numPr>
         <w:ind w:left="1440"/>
-        <w:jc w:val="left"/>
       </w:pPr>
     </w:p>
     <w:p>
@@ -6053,7 +6113,6 @@
           <w:numId w:val="0"/>
         </w:numPr>
         <w:ind w:left="1440"/>
-        <w:jc w:val="left"/>
       </w:pPr>
     </w:p>
     <w:p>
@@ -6064,7 +6123,6 @@
           <w:numId w:val="0"/>
         </w:numPr>
         <w:ind w:left="1440"/>
-        <w:jc w:val="left"/>
       </w:pPr>
     </w:p>
     <w:p>
@@ -6075,7 +6133,6 @@
           <w:numId w:val="0"/>
         </w:numPr>
         <w:ind w:left="1440"/>
-        <w:jc w:val="left"/>
       </w:pPr>
     </w:p>
     <w:p>
@@ -6086,7 +6143,6 @@
           <w:numId w:val="0"/>
         </w:numPr>
         <w:ind w:left="1440"/>
-        <w:jc w:val="left"/>
       </w:pPr>
     </w:p>
     <w:p>
@@ -6097,7 +6153,6 @@
           <w:numId w:val="0"/>
         </w:numPr>
         <w:ind w:left="1440"/>
-        <w:jc w:val="left"/>
       </w:pPr>
     </w:p>
     <w:p>
@@ -6108,7 +6163,6 @@
           <w:numId w:val="0"/>
         </w:numPr>
         <w:ind w:left="1440"/>
-        <w:jc w:val="left"/>
       </w:pPr>
     </w:p>
     <w:p>
@@ -6119,7 +6173,6 @@
           <w:numId w:val="0"/>
         </w:numPr>
         <w:ind w:left="1440"/>
-        <w:jc w:val="left"/>
       </w:pPr>
     </w:p>
     <w:p>
@@ -6130,14 +6183,44 @@
           <w:numId w:val="0"/>
         </w:numPr>
         <w:ind w:left="1440"/>
-        <w:jc w:val="left"/>
       </w:pPr>
     </w:p>
     <w:p>
       <w:pPr>
         <w:pStyle w:val="FOINaslov1"/>
-      </w:pPr>
-      <w:r>
+        <w:numPr>
+          <w:ilvl w:val="0"/>
+          <w:numId w:val="0"/>
+        </w:numPr>
+        <w:ind w:left="1440"/>
+      </w:pPr>
+    </w:p>
+    <w:p>
+      <w:pPr>
+        <w:pStyle w:val="FOINaslov1"/>
+        <w:numPr>
+          <w:ilvl w:val="0"/>
+          <w:numId w:val="0"/>
+        </w:numPr>
+        <w:ind w:left="1440"/>
+      </w:pPr>
+    </w:p>
+    <w:p>
+      <w:pPr>
+        <w:pStyle w:val="FOINaslov1"/>
+        <w:numPr>
+          <w:ilvl w:val="0"/>
+          <w:numId w:val="0"/>
+        </w:numPr>
+        <w:ind w:left="1440"/>
+      </w:pPr>
+    </w:p>
+    <w:p>
+      <w:pPr>
+        <w:pStyle w:val="FOINaslov1"/>
+      </w:pPr>
+      <w:r>
+        <w:lastRenderedPageBreak/>
         <w:t>UML modeli</w:t>
       </w:r>
     </w:p>
@@ -6146,29 +6229,11 @@
         <w:pStyle w:val="FOINaslov2"/>
         <w:numPr>
           <w:ilvl w:val="0"/>
-          <w:numId w:val="20"/>
+          <w:numId w:val="19"/>
         </w:numPr>
-        <w:ind w:left="426"/>
-      </w:pPr>
-      <w:r>
-        <w:lastRenderedPageBreak/>
-        <w:t xml:space="preserve">Dijagrami slučajeva korištenja (Use </w:t>
-      </w:r>
-      <w:proofErr w:type="spellStart"/>
-      <w:r>
-        <w:t>Case</w:t>
-      </w:r>
-      <w:proofErr w:type="spellEnd"/>
-      <w:r>
-        <w:t xml:space="preserve"> </w:t>
-      </w:r>
-      <w:proofErr w:type="spellStart"/>
-      <w:r>
-        <w:t>Diagram</w:t>
-      </w:r>
-      <w:proofErr w:type="spellEnd"/>
-      <w:r>
-        <w:t>)</w:t>
+      </w:pPr>
+      <w:r>
+        <w:t>Dijagrami slučajeva korištenja (Use Case Diagram)</w:t>
       </w:r>
     </w:p>
     <w:p>
@@ -6177,15 +6242,7 @@
         <w:jc w:val="both"/>
       </w:pPr>
       <w:r>
-        <w:t xml:space="preserve">Dijagramom slučaja korištenja opisuje se funkcionalnost naše aplikacije </w:t>
-      </w:r>
-      <w:proofErr w:type="spellStart"/>
-      <w:r>
-        <w:t>eNarudžba</w:t>
-      </w:r>
-      <w:proofErr w:type="spellEnd"/>
-      <w:r>
-        <w:t xml:space="preserve"> te njezin odnos s okolinom odnosno korisnicima s gledišta vanjskog promatrača.</w:t>
+        <w:t>Dijagramom slučaja korištenja opisuje se funkcionalnost naše aplikacije eNarudžba te njezin odnos s okolinom odnosno korisnicima s gledišta vanjskog promatrača.</w:t>
       </w:r>
     </w:p>
     <w:p>
@@ -6540,6 +6597,7 @@
         <w:rPr>
           <w:i/>
         </w:rPr>
+        <w:lastRenderedPageBreak/>
         <w:t>„Narudžba hrane“</w:t>
       </w:r>
       <w:r>
@@ -6561,11 +6619,7 @@
         <w:t>navodi način  plać</w:t>
       </w:r>
       <w:r>
-        <w:t xml:space="preserve">anja (kako bi se dostavljač </w:t>
-      </w:r>
-      <w:r>
-        <w:lastRenderedPageBreak/>
-        <w:t>mogao pripremiti), zatim odabire da li želi dostavu, te u  slučaju da želi dostavu na drugu lokaci</w:t>
+        <w:t>anja (kako bi se dostavljač mogao pripremiti), zatim odabire da li želi dostavu, te u  slučaju da želi dostavu na drugu lokaci</w:t>
       </w:r>
       <w:r>
         <w:t xml:space="preserve">ju (ako trenutno nije kod kuće), </w:t>
@@ -6898,6 +6952,7 @@
         <w:spacing w:after="200" w:line="360" w:lineRule="auto"/>
       </w:pPr>
       <w:r>
+        <w:lastRenderedPageBreak/>
         <w:t>Naruč</w:t>
       </w:r>
       <w:r>
@@ -6930,7 +6985,6 @@
         <w:spacing w:after="200" w:line="360" w:lineRule="auto"/>
       </w:pPr>
       <w:r>
-        <w:lastRenderedPageBreak/>
         <w:t xml:space="preserve">Pregled (povijest) narudžbi  </w:t>
       </w:r>
     </w:p>
@@ -7203,7 +7257,7 @@
         </w:rPr>
         <w:lastRenderedPageBreak/>
         <w:drawing>
-          <wp:anchor distT="0" distB="0" distL="114300" distR="114300" simplePos="0" relativeHeight="251653632" behindDoc="1" locked="0" layoutInCell="1" allowOverlap="1" wp14:anchorId="64EF5834" wp14:editId="64AB43FD">
+          <wp:anchor distT="0" distB="0" distL="114300" distR="114300" simplePos="0" relativeHeight="251646976" behindDoc="1" locked="0" layoutInCell="1" allowOverlap="1">
             <wp:simplePos x="0" y="0"/>
             <wp:positionH relativeFrom="column">
               <wp:posOffset>14605</wp:posOffset>
@@ -7234,7 +7288,7 @@
                     <pic:cNvPicPr/>
                   </pic:nvPicPr>
                   <pic:blipFill>
-                    <a:blip r:embed="rId12">
+                    <a:blip r:embed="rId13" cstate="print">
                       <a:extLst>
                         <a:ext uri="{28A0092B-C50C-407E-A947-70E740481C1C}">
                           <a14:useLocalDpi xmlns:a14="http://schemas.microsoft.com/office/drawing/2010/main" val="0"/>
@@ -7309,7 +7363,7 @@
           <w:noProof/>
           <w:color w:val="000000" w:themeColor="text1"/>
         </w:rPr>
-        <w:t>1</w:t>
+        <w:t>4</w:t>
       </w:r>
       <w:r>
         <w:rPr>
@@ -7904,21 +7958,12 @@
                   <w:pPr>
                     <w:jc w:val="center"/>
                   </w:pPr>
-                  <w:proofErr w:type="spellStart"/>
                   <w:r>
                     <w:rPr>
                       <w:b/>
                       <w:bCs/>
                     </w:rPr>
-                    <w:t>Actor</w:t>
-                  </w:r>
-                  <w:proofErr w:type="spellEnd"/>
-                  <w:r>
-                    <w:rPr>
-                      <w:b/>
-                      <w:bCs/>
-                    </w:rPr>
-                    <w:t xml:space="preserve"> Input</w:t>
+                    <w:t>Actor Input</w:t>
                   </w:r>
                   <w:r>
                     <w:t xml:space="preserve"> </w:t>
@@ -7941,17 +7986,8 @@
                       <w:b/>
                       <w:bCs/>
                     </w:rPr>
-                    <w:t xml:space="preserve">System </w:t>
+                    <w:t>System Response</w:t>
                   </w:r>
-                  <w:proofErr w:type="spellStart"/>
-                  <w:r>
-                    <w:rPr>
-                      <w:b/>
-                      <w:bCs/>
-                    </w:rPr>
-                    <w:t>Response</w:t>
-                  </w:r>
-                  <w:proofErr w:type="spellEnd"/>
                   <w:r>
                     <w:t xml:space="preserve"> </w:t>
                   </w:r>
@@ -8305,7 +8341,7 @@
           <w:noProof/>
         </w:rPr>
         <w:drawing>
-          <wp:inline distT="0" distB="0" distL="0" distR="0" wp14:anchorId="44492259" wp14:editId="195C2085">
+          <wp:inline distT="0" distB="0" distL="0" distR="0">
             <wp:extent cx="5760720" cy="3952875"/>
             <wp:effectExtent l="19050" t="19050" r="0" b="9525"/>
             <wp:docPr id="2" name="Picture 2"/>
@@ -8320,7 +8356,7 @@
                     <pic:cNvPicPr/>
                   </pic:nvPicPr>
                   <pic:blipFill>
-                    <a:blip r:embed="rId13">
+                    <a:blip r:embed="rId14" cstate="print">
                       <a:extLst>
                         <a:ext uri="{28A0092B-C50C-407E-A947-70E740481C1C}">
                           <a14:useLocalDpi xmlns:a14="http://schemas.microsoft.com/office/drawing/2010/main" val="0"/>
@@ -8402,7 +8438,7 @@
           <w:noProof/>
           <w:color w:val="000000" w:themeColor="text1"/>
         </w:rPr>
-        <w:t>2</w:t>
+        <w:t>5</w:t>
       </w:r>
       <w:r>
         <w:rPr>
@@ -8499,19 +8535,11 @@
                 <w:sz w:val="24"/>
               </w:rPr>
             </w:pPr>
-            <w:proofErr w:type="spellStart"/>
             <w:r>
               <w:rPr>
                 <w:sz w:val="24"/>
               </w:rPr>
-              <w:t>Author</w:t>
-            </w:r>
-            <w:proofErr w:type="spellEnd"/>
-            <w:r>
-              <w:rPr>
-                <w:sz w:val="24"/>
-              </w:rPr>
-              <w:t xml:space="preserve"> </w:t>
+              <w:t xml:space="preserve">Author </w:t>
             </w:r>
           </w:p>
         </w:tc>
@@ -8577,31 +8605,13 @@
             <w:hideMark/>
           </w:tcPr>
           <w:p>
-            <w:proofErr w:type="spellStart"/>
             <w:r>
               <w:rPr>
                 <w:b/>
                 <w:bCs/>
               </w:rPr>
-              <w:t>Brief</w:t>
-            </w:r>
-            <w:proofErr w:type="spellEnd"/>
-            <w:r>
-              <w:rPr>
-                <w:b/>
-                <w:bCs/>
-              </w:rPr>
-              <w:t xml:space="preserve"> </w:t>
-            </w:r>
-            <w:proofErr w:type="spellStart"/>
-            <w:r>
-              <w:rPr>
-                <w:b/>
-                <w:bCs/>
-              </w:rPr>
-              <w:t>Description</w:t>
-            </w:r>
-            <w:proofErr w:type="spellEnd"/>
+              <w:t>Brief Description</w:t>
+            </w:r>
             <w:r>
               <w:t xml:space="preserve"> </w:t>
             </w:r>
@@ -8638,7 +8648,6 @@
             <w:hideMark/>
           </w:tcPr>
           <w:p>
-            <w:proofErr w:type="spellStart"/>
             <w:r>
               <w:rPr>
                 <w:b/>
@@ -8646,7 +8655,6 @@
               </w:rPr>
               <w:t>Preconditions</w:t>
             </w:r>
-            <w:proofErr w:type="spellEnd"/>
             <w:r>
               <w:t xml:space="preserve"> </w:t>
             </w:r>
@@ -8682,17 +8690,8 @@
                 <w:b/>
                 <w:bCs/>
               </w:rPr>
-              <w:t>Post-</w:t>
-            </w:r>
-            <w:proofErr w:type="spellStart"/>
-            <w:r>
-              <w:rPr>
-                <w:b/>
-                <w:bCs/>
-              </w:rPr>
-              <w:t>conditions</w:t>
-            </w:r>
-            <w:proofErr w:type="spellEnd"/>
+              <w:t>Post-conditions</w:t>
+            </w:r>
             <w:r>
               <w:t xml:space="preserve"> </w:t>
             </w:r>
@@ -8723,47 +8722,13 @@
             <w:hideMark/>
           </w:tcPr>
           <w:p>
-            <w:proofErr w:type="spellStart"/>
             <w:r>
               <w:rPr>
                 <w:b/>
                 <w:bCs/>
               </w:rPr>
-              <w:t>Flow</w:t>
-            </w:r>
-            <w:proofErr w:type="spellEnd"/>
-            <w:r>
-              <w:rPr>
-                <w:b/>
-                <w:bCs/>
-              </w:rPr>
-              <w:t xml:space="preserve"> </w:t>
-            </w:r>
-            <w:proofErr w:type="spellStart"/>
-            <w:r>
-              <w:rPr>
-                <w:b/>
-                <w:bCs/>
-              </w:rPr>
-              <w:t>of</w:t>
-            </w:r>
-            <w:proofErr w:type="spellEnd"/>
-            <w:r>
-              <w:rPr>
-                <w:b/>
-                <w:bCs/>
-              </w:rPr>
-              <w:t xml:space="preserve"> </w:t>
-            </w:r>
-            <w:proofErr w:type="spellStart"/>
-            <w:r>
-              <w:rPr>
-                <w:b/>
-                <w:bCs/>
-              </w:rPr>
-              <w:t>Events</w:t>
-            </w:r>
-            <w:proofErr w:type="spellEnd"/>
+              <w:t>Flow of Events</w:t>
+            </w:r>
             <w:r>
               <w:t xml:space="preserve"> </w:t>
             </w:r>
@@ -8833,21 +8798,12 @@
                   <w:pPr>
                     <w:jc w:val="center"/>
                   </w:pPr>
-                  <w:proofErr w:type="spellStart"/>
                   <w:r>
                     <w:rPr>
                       <w:b/>
                       <w:bCs/>
                     </w:rPr>
-                    <w:t>Actor</w:t>
-                  </w:r>
-                  <w:proofErr w:type="spellEnd"/>
-                  <w:r>
-                    <w:rPr>
-                      <w:b/>
-                      <w:bCs/>
-                    </w:rPr>
-                    <w:t xml:space="preserve"> Input</w:t>
+                    <w:t>Actor Input</w:t>
                   </w:r>
                   <w:r>
                     <w:t xml:space="preserve"> </w:t>
@@ -8870,17 +8826,8 @@
                       <w:b/>
                       <w:bCs/>
                     </w:rPr>
-                    <w:t xml:space="preserve">System </w:t>
+                    <w:t>System Response</w:t>
                   </w:r>
-                  <w:proofErr w:type="spellStart"/>
-                  <w:r>
-                    <w:rPr>
-                      <w:b/>
-                      <w:bCs/>
-                    </w:rPr>
-                    <w:t>Response</w:t>
-                  </w:r>
-                  <w:proofErr w:type="spellEnd"/>
                   <w:r>
                     <w:t xml:space="preserve"> </w:t>
                   </w:r>
@@ -9326,7 +9273,7 @@
           <w:noProof/>
         </w:rPr>
         <w:drawing>
-          <wp:anchor distT="0" distB="0" distL="114300" distR="114300" simplePos="0" relativeHeight="251654656" behindDoc="0" locked="0" layoutInCell="1" allowOverlap="1" wp14:anchorId="7A3A0FA6" wp14:editId="7E585F76">
+          <wp:anchor distT="0" distB="0" distL="114300" distR="114300" simplePos="0" relativeHeight="251648000" behindDoc="0" locked="0" layoutInCell="1" allowOverlap="1">
             <wp:simplePos x="0" y="0"/>
             <wp:positionH relativeFrom="column">
               <wp:posOffset>14605</wp:posOffset>
@@ -9349,7 +9296,7 @@
                     <pic:cNvPicPr/>
                   </pic:nvPicPr>
                   <pic:blipFill>
-                    <a:blip r:embed="rId14">
+                    <a:blip r:embed="rId15" cstate="print">
                       <a:extLst>
                         <a:ext uri="{28A0092B-C50C-407E-A947-70E740481C1C}">
                           <a14:useLocalDpi xmlns:a14="http://schemas.microsoft.com/office/drawing/2010/main" val="0"/>
@@ -9377,12 +9324,6 @@
                 </pic:pic>
               </a:graphicData>
             </a:graphic>
-            <wp14:sizeRelH relativeFrom="margin">
-              <wp14:pctWidth>0</wp14:pctWidth>
-            </wp14:sizeRelH>
-            <wp14:sizeRelV relativeFrom="margin">
-              <wp14:pctHeight>0</wp14:pctHeight>
-            </wp14:sizeRelV>
           </wp:anchor>
         </w:drawing>
       </w:r>
@@ -9441,7 +9382,7 @@
           <w:noProof/>
           <w:color w:val="000000" w:themeColor="text1"/>
         </w:rPr>
-        <w:t>3</w:t>
+        <w:t>6</w:t>
       </w:r>
       <w:r>
         <w:rPr>
@@ -9570,7 +9511,6 @@
             <w:hideMark/>
           </w:tcPr>
           <w:p>
-            <w:proofErr w:type="spellStart"/>
             <w:r>
               <w:rPr>
                 <w:b/>
@@ -9578,7 +9518,6 @@
               </w:rPr>
               <w:t>Author</w:t>
             </w:r>
-            <w:proofErr w:type="spellEnd"/>
             <w:r>
               <w:t xml:space="preserve"> </w:t>
             </w:r>
@@ -9646,31 +9585,13 @@
             <w:hideMark/>
           </w:tcPr>
           <w:p>
-            <w:proofErr w:type="spellStart"/>
             <w:r>
               <w:rPr>
                 <w:b/>
                 <w:bCs/>
               </w:rPr>
-              <w:t>Brief</w:t>
-            </w:r>
-            <w:proofErr w:type="spellEnd"/>
-            <w:r>
-              <w:rPr>
-                <w:b/>
-                <w:bCs/>
-              </w:rPr>
-              <w:t xml:space="preserve"> </w:t>
-            </w:r>
-            <w:proofErr w:type="spellStart"/>
-            <w:r>
-              <w:rPr>
-                <w:b/>
-                <w:bCs/>
-              </w:rPr>
-              <w:t>Description</w:t>
-            </w:r>
-            <w:proofErr w:type="spellEnd"/>
+              <w:t>Brief Description</w:t>
+            </w:r>
             <w:r>
               <w:t xml:space="preserve"> </w:t>
             </w:r>
@@ -9701,7 +9622,6 @@
             <w:hideMark/>
           </w:tcPr>
           <w:p>
-            <w:proofErr w:type="spellStart"/>
             <w:r>
               <w:rPr>
                 <w:b/>
@@ -9709,7 +9629,6 @@
               </w:rPr>
               <w:t>Preconditions</w:t>
             </w:r>
-            <w:proofErr w:type="spellEnd"/>
             <w:r>
               <w:t xml:space="preserve"> </w:t>
             </w:r>
@@ -9745,17 +9664,8 @@
                 <w:b/>
                 <w:bCs/>
               </w:rPr>
-              <w:t>Post-</w:t>
-            </w:r>
-            <w:proofErr w:type="spellStart"/>
-            <w:r>
-              <w:rPr>
-                <w:b/>
-                <w:bCs/>
-              </w:rPr>
-              <w:t>conditions</w:t>
-            </w:r>
-            <w:proofErr w:type="spellEnd"/>
+              <w:t>Post-conditions</w:t>
+            </w:r>
             <w:r>
               <w:t xml:space="preserve"> </w:t>
             </w:r>
@@ -9786,47 +9696,13 @@
             <w:hideMark/>
           </w:tcPr>
           <w:p>
-            <w:proofErr w:type="spellStart"/>
             <w:r>
               <w:rPr>
                 <w:b/>
                 <w:bCs/>
               </w:rPr>
-              <w:t>Flow</w:t>
-            </w:r>
-            <w:proofErr w:type="spellEnd"/>
-            <w:r>
-              <w:rPr>
-                <w:b/>
-                <w:bCs/>
-              </w:rPr>
-              <w:t xml:space="preserve"> </w:t>
-            </w:r>
-            <w:proofErr w:type="spellStart"/>
-            <w:r>
-              <w:rPr>
-                <w:b/>
-                <w:bCs/>
-              </w:rPr>
-              <w:t>of</w:t>
-            </w:r>
-            <w:proofErr w:type="spellEnd"/>
-            <w:r>
-              <w:rPr>
-                <w:b/>
-                <w:bCs/>
-              </w:rPr>
-              <w:t xml:space="preserve"> </w:t>
-            </w:r>
-            <w:proofErr w:type="spellStart"/>
-            <w:r>
-              <w:rPr>
-                <w:b/>
-                <w:bCs/>
-              </w:rPr>
-              <w:t>Events</w:t>
-            </w:r>
-            <w:proofErr w:type="spellEnd"/>
+              <w:t>Flow of Events</w:t>
+            </w:r>
             <w:r>
               <w:t xml:space="preserve"> </w:t>
             </w:r>
@@ -9896,21 +9772,12 @@
                   <w:pPr>
                     <w:jc w:val="center"/>
                   </w:pPr>
-                  <w:proofErr w:type="spellStart"/>
                   <w:r>
                     <w:rPr>
                       <w:b/>
                       <w:bCs/>
                     </w:rPr>
-                    <w:t>Actor</w:t>
-                  </w:r>
-                  <w:proofErr w:type="spellEnd"/>
-                  <w:r>
-                    <w:rPr>
-                      <w:b/>
-                      <w:bCs/>
-                    </w:rPr>
-                    <w:t xml:space="preserve"> Input</w:t>
+                    <w:t>Actor Input</w:t>
                   </w:r>
                   <w:r>
                     <w:t xml:space="preserve"> </w:t>
@@ -9933,17 +9800,8 @@
                       <w:b/>
                       <w:bCs/>
                     </w:rPr>
-                    <w:t xml:space="preserve">System </w:t>
+                    <w:t>System Response</w:t>
                   </w:r>
-                  <w:proofErr w:type="spellStart"/>
-                  <w:r>
-                    <w:rPr>
-                      <w:b/>
-                      <w:bCs/>
-                    </w:rPr>
-                    <w:t>Response</w:t>
-                  </w:r>
-                  <w:proofErr w:type="spellEnd"/>
                   <w:r>
                     <w:t xml:space="preserve"> </w:t>
                   </w:r>
@@ -10265,7 +10123,7 @@
           <w:noProof/>
         </w:rPr>
         <w:drawing>
-          <wp:inline distT="0" distB="0" distL="0" distR="0" wp14:anchorId="3D645517" wp14:editId="1F532735">
+          <wp:inline distT="0" distB="0" distL="0" distR="0">
             <wp:extent cx="5760720" cy="4293870"/>
             <wp:effectExtent l="19050" t="19050" r="0" b="0"/>
             <wp:docPr id="4" name="Picture 4"/>
@@ -10280,7 +10138,7 @@
                     <pic:cNvPicPr/>
                   </pic:nvPicPr>
                   <pic:blipFill>
-                    <a:blip r:embed="rId15">
+                    <a:blip r:embed="rId16" cstate="print">
                       <a:extLst>
                         <a:ext uri="{28A0092B-C50C-407E-A947-70E740481C1C}">
                           <a14:useLocalDpi xmlns:a14="http://schemas.microsoft.com/office/drawing/2010/main" val="0"/>
@@ -10361,7 +10219,7 @@
           <w:noProof/>
           <w:color w:val="000000" w:themeColor="text1"/>
         </w:rPr>
-        <w:t>4</w:t>
+        <w:t>7</w:t>
       </w:r>
       <w:r>
         <w:rPr>
@@ -10446,7 +10304,6 @@
             <w:hideMark/>
           </w:tcPr>
           <w:p>
-            <w:proofErr w:type="spellStart"/>
             <w:r>
               <w:rPr>
                 <w:b/>
@@ -10454,7 +10311,6 @@
               </w:rPr>
               <w:t>Author</w:t>
             </w:r>
-            <w:proofErr w:type="spellEnd"/>
             <w:r>
               <w:t xml:space="preserve"> </w:t>
             </w:r>
@@ -10522,31 +10378,13 @@
             <w:hideMark/>
           </w:tcPr>
           <w:p>
-            <w:proofErr w:type="spellStart"/>
             <w:r>
               <w:rPr>
                 <w:b/>
                 <w:bCs/>
               </w:rPr>
-              <w:t>Brief</w:t>
-            </w:r>
-            <w:proofErr w:type="spellEnd"/>
-            <w:r>
-              <w:rPr>
-                <w:b/>
-                <w:bCs/>
-              </w:rPr>
-              <w:t xml:space="preserve"> </w:t>
-            </w:r>
-            <w:proofErr w:type="spellStart"/>
-            <w:r>
-              <w:rPr>
-                <w:b/>
-                <w:bCs/>
-              </w:rPr>
-              <w:t>Description</w:t>
-            </w:r>
-            <w:proofErr w:type="spellEnd"/>
+              <w:t>Brief Description</w:t>
+            </w:r>
             <w:r>
               <w:t xml:space="preserve"> </w:t>
             </w:r>
@@ -10577,7 +10415,6 @@
             <w:hideMark/>
           </w:tcPr>
           <w:p>
-            <w:proofErr w:type="spellStart"/>
             <w:r>
               <w:rPr>
                 <w:b/>
@@ -10585,7 +10422,6 @@
               </w:rPr>
               <w:t>Preconditions</w:t>
             </w:r>
-            <w:proofErr w:type="spellEnd"/>
             <w:r>
               <w:t xml:space="preserve"> </w:t>
             </w:r>
@@ -10621,17 +10457,8 @@
                 <w:b/>
                 <w:bCs/>
               </w:rPr>
-              <w:t>Post-</w:t>
-            </w:r>
-            <w:proofErr w:type="spellStart"/>
-            <w:r>
-              <w:rPr>
-                <w:b/>
-                <w:bCs/>
-              </w:rPr>
-              <w:t>conditions</w:t>
-            </w:r>
-            <w:proofErr w:type="spellEnd"/>
+              <w:t>Post-conditions</w:t>
+            </w:r>
             <w:r>
               <w:t xml:space="preserve"> </w:t>
             </w:r>
@@ -10662,47 +10489,13 @@
             <w:hideMark/>
           </w:tcPr>
           <w:p>
-            <w:proofErr w:type="spellStart"/>
             <w:r>
               <w:rPr>
                 <w:b/>
                 <w:bCs/>
               </w:rPr>
-              <w:t>Flow</w:t>
-            </w:r>
-            <w:proofErr w:type="spellEnd"/>
-            <w:r>
-              <w:rPr>
-                <w:b/>
-                <w:bCs/>
-              </w:rPr>
-              <w:t xml:space="preserve"> </w:t>
-            </w:r>
-            <w:proofErr w:type="spellStart"/>
-            <w:r>
-              <w:rPr>
-                <w:b/>
-                <w:bCs/>
-              </w:rPr>
-              <w:t>of</w:t>
-            </w:r>
-            <w:proofErr w:type="spellEnd"/>
-            <w:r>
-              <w:rPr>
-                <w:b/>
-                <w:bCs/>
-              </w:rPr>
-              <w:t xml:space="preserve"> </w:t>
-            </w:r>
-            <w:proofErr w:type="spellStart"/>
-            <w:r>
-              <w:rPr>
-                <w:b/>
-                <w:bCs/>
-              </w:rPr>
-              <w:t>Events</w:t>
-            </w:r>
-            <w:proofErr w:type="spellEnd"/>
+              <w:t>Flow of Events</w:t>
+            </w:r>
             <w:r>
               <w:t xml:space="preserve"> </w:t>
             </w:r>
@@ -10772,21 +10565,12 @@
                   <w:pPr>
                     <w:jc w:val="center"/>
                   </w:pPr>
-                  <w:proofErr w:type="spellStart"/>
                   <w:r>
                     <w:rPr>
                       <w:b/>
                       <w:bCs/>
                     </w:rPr>
-                    <w:t>Actor</w:t>
-                  </w:r>
-                  <w:proofErr w:type="spellEnd"/>
-                  <w:r>
-                    <w:rPr>
-                      <w:b/>
-                      <w:bCs/>
-                    </w:rPr>
-                    <w:t xml:space="preserve"> Input</w:t>
+                    <w:t>Actor Input</w:t>
                   </w:r>
                   <w:r>
                     <w:t xml:space="preserve"> </w:t>
@@ -10809,17 +10593,8 @@
                       <w:b/>
                       <w:bCs/>
                     </w:rPr>
-                    <w:t xml:space="preserve">System </w:t>
+                    <w:t>System Response</w:t>
                   </w:r>
-                  <w:proofErr w:type="spellStart"/>
-                  <w:r>
-                    <w:rPr>
-                      <w:b/>
-                      <w:bCs/>
-                    </w:rPr>
-                    <w:t>Response</w:t>
-                  </w:r>
-                  <w:proofErr w:type="spellEnd"/>
                   <w:r>
                     <w:t xml:space="preserve"> </w:t>
                   </w:r>
@@ -11151,7 +10926,7 @@
           <w:noProof/>
         </w:rPr>
         <w:drawing>
-          <wp:inline distT="0" distB="0" distL="0" distR="0" wp14:anchorId="0C4CC74D" wp14:editId="5413E11D">
+          <wp:inline distT="0" distB="0" distL="0" distR="0">
             <wp:extent cx="5760720" cy="3669665"/>
             <wp:effectExtent l="19050" t="19050" r="0" b="6985"/>
             <wp:docPr id="5" name="Picture 5"/>
@@ -11166,7 +10941,7 @@
                     <pic:cNvPicPr/>
                   </pic:nvPicPr>
                   <pic:blipFill>
-                    <a:blip r:embed="rId16">
+                    <a:blip r:embed="rId17" cstate="print">
                       <a:extLst>
                         <a:ext uri="{28A0092B-C50C-407E-A947-70E740481C1C}">
                           <a14:useLocalDpi xmlns:a14="http://schemas.microsoft.com/office/drawing/2010/main" val="0"/>
@@ -11247,7 +11022,7 @@
           <w:noProof/>
           <w:color w:val="000000" w:themeColor="text1"/>
         </w:rPr>
-        <w:t>5</w:t>
+        <w:t>8</w:t>
       </w:r>
       <w:r>
         <w:rPr>
@@ -11316,7 +11091,6 @@
             <w:hideMark/>
           </w:tcPr>
           <w:p>
-            <w:proofErr w:type="spellStart"/>
             <w:r>
               <w:rPr>
                 <w:b/>
@@ -11324,7 +11098,6 @@
               </w:rPr>
               <w:t>Author</w:t>
             </w:r>
-            <w:proofErr w:type="spellEnd"/>
             <w:r>
               <w:t xml:space="preserve"> </w:t>
             </w:r>
@@ -11393,31 +11166,13 @@
             <w:hideMark/>
           </w:tcPr>
           <w:p>
-            <w:proofErr w:type="spellStart"/>
             <w:r>
               <w:rPr>
                 <w:b/>
                 <w:bCs/>
               </w:rPr>
-              <w:t>Brief</w:t>
-            </w:r>
-            <w:proofErr w:type="spellEnd"/>
-            <w:r>
-              <w:rPr>
-                <w:b/>
-                <w:bCs/>
-              </w:rPr>
-              <w:t xml:space="preserve"> </w:t>
-            </w:r>
-            <w:proofErr w:type="spellStart"/>
-            <w:r>
-              <w:rPr>
-                <w:b/>
-                <w:bCs/>
-              </w:rPr>
-              <w:t>Description</w:t>
-            </w:r>
-            <w:proofErr w:type="spellEnd"/>
+              <w:t>Brief Description</w:t>
+            </w:r>
             <w:r>
               <w:t xml:space="preserve"> </w:t>
             </w:r>
@@ -11449,7 +11204,6 @@
             <w:hideMark/>
           </w:tcPr>
           <w:p>
-            <w:proofErr w:type="spellStart"/>
             <w:r>
               <w:rPr>
                 <w:b/>
@@ -11457,7 +11211,6 @@
               </w:rPr>
               <w:t>Preconditions</w:t>
             </w:r>
-            <w:proofErr w:type="spellEnd"/>
             <w:r>
               <w:t xml:space="preserve"> </w:t>
             </w:r>
@@ -11494,17 +11247,8 @@
                 <w:b/>
                 <w:bCs/>
               </w:rPr>
-              <w:t>Post-</w:t>
-            </w:r>
-            <w:proofErr w:type="spellStart"/>
-            <w:r>
-              <w:rPr>
-                <w:b/>
-                <w:bCs/>
-              </w:rPr>
-              <w:t>conditions</w:t>
-            </w:r>
-            <w:proofErr w:type="spellEnd"/>
+              <w:t>Post-conditions</w:t>
+            </w:r>
             <w:r>
               <w:t xml:space="preserve"> </w:t>
             </w:r>
@@ -11535,47 +11279,13 @@
             <w:hideMark/>
           </w:tcPr>
           <w:p>
-            <w:proofErr w:type="spellStart"/>
             <w:r>
               <w:rPr>
                 <w:b/>
                 <w:bCs/>
               </w:rPr>
-              <w:t>Flow</w:t>
-            </w:r>
-            <w:proofErr w:type="spellEnd"/>
-            <w:r>
-              <w:rPr>
-                <w:b/>
-                <w:bCs/>
-              </w:rPr>
-              <w:t xml:space="preserve"> </w:t>
-            </w:r>
-            <w:proofErr w:type="spellStart"/>
-            <w:r>
-              <w:rPr>
-                <w:b/>
-                <w:bCs/>
-              </w:rPr>
-              <w:t>of</w:t>
-            </w:r>
-            <w:proofErr w:type="spellEnd"/>
-            <w:r>
-              <w:rPr>
-                <w:b/>
-                <w:bCs/>
-              </w:rPr>
-              <w:t xml:space="preserve"> </w:t>
-            </w:r>
-            <w:proofErr w:type="spellStart"/>
-            <w:r>
-              <w:rPr>
-                <w:b/>
-                <w:bCs/>
-              </w:rPr>
-              <w:t>Events</w:t>
-            </w:r>
-            <w:proofErr w:type="spellEnd"/>
+              <w:t>Flow of Events</w:t>
+            </w:r>
             <w:r>
               <w:t xml:space="preserve"> </w:t>
             </w:r>
@@ -11645,21 +11355,12 @@
                   <w:pPr>
                     <w:jc w:val="center"/>
                   </w:pPr>
-                  <w:proofErr w:type="spellStart"/>
                   <w:r>
                     <w:rPr>
                       <w:b/>
                       <w:bCs/>
                     </w:rPr>
-                    <w:t>Actor</w:t>
-                  </w:r>
-                  <w:proofErr w:type="spellEnd"/>
-                  <w:r>
-                    <w:rPr>
-                      <w:b/>
-                      <w:bCs/>
-                    </w:rPr>
-                    <w:t xml:space="preserve"> Input</w:t>
+                    <w:t>Actor Input</w:t>
                   </w:r>
                   <w:r>
                     <w:t xml:space="preserve"> </w:t>
@@ -11682,17 +11383,8 @@
                       <w:b/>
                       <w:bCs/>
                     </w:rPr>
-                    <w:t xml:space="preserve">System </w:t>
+                    <w:t>System Response</w:t>
                   </w:r>
-                  <w:proofErr w:type="spellStart"/>
-                  <w:r>
-                    <w:rPr>
-                      <w:b/>
-                      <w:bCs/>
-                    </w:rPr>
-                    <w:t>Response</w:t>
-                  </w:r>
-                  <w:proofErr w:type="spellEnd"/>
                   <w:r>
                     <w:t xml:space="preserve"> </w:t>
                   </w:r>
@@ -11984,7 +11676,7 @@
           <w:noProof/>
         </w:rPr>
         <w:drawing>
-          <wp:inline distT="0" distB="0" distL="0" distR="0" wp14:anchorId="21BC2F18" wp14:editId="19AFEC9B">
+          <wp:inline distT="0" distB="0" distL="0" distR="0">
             <wp:extent cx="5760720" cy="3187700"/>
             <wp:effectExtent l="19050" t="19050" r="0" b="0"/>
             <wp:docPr id="6" name="Picture 6"/>
@@ -11999,7 +11691,7 @@
                     <pic:cNvPicPr/>
                   </pic:nvPicPr>
                   <pic:blipFill>
-                    <a:blip r:embed="rId17">
+                    <a:blip r:embed="rId18" cstate="print">
                       <a:extLst>
                         <a:ext uri="{28A0092B-C50C-407E-A947-70E740481C1C}">
                           <a14:useLocalDpi xmlns:a14="http://schemas.microsoft.com/office/drawing/2010/main" val="0"/>
@@ -12080,7 +11772,7 @@
           <w:noProof/>
           <w:color w:val="000000" w:themeColor="text1"/>
         </w:rPr>
-        <w:t>6</w:t>
+        <w:t>9</w:t>
       </w:r>
       <w:r>
         <w:rPr>
@@ -12168,7 +11860,6 @@
             <w:hideMark/>
           </w:tcPr>
           <w:p>
-            <w:proofErr w:type="spellStart"/>
             <w:r>
               <w:rPr>
                 <w:b/>
@@ -12176,7 +11867,6 @@
               </w:rPr>
               <w:t>Author</w:t>
             </w:r>
-            <w:proofErr w:type="spellEnd"/>
             <w:r>
               <w:t xml:space="preserve"> </w:t>
             </w:r>
@@ -12245,31 +11935,13 @@
             <w:hideMark/>
           </w:tcPr>
           <w:p>
-            <w:proofErr w:type="spellStart"/>
             <w:r>
               <w:rPr>
                 <w:b/>
                 <w:bCs/>
               </w:rPr>
-              <w:t>Brief</w:t>
-            </w:r>
-            <w:proofErr w:type="spellEnd"/>
-            <w:r>
-              <w:rPr>
-                <w:b/>
-                <w:bCs/>
-              </w:rPr>
-              <w:t xml:space="preserve"> </w:t>
-            </w:r>
-            <w:proofErr w:type="spellStart"/>
-            <w:r>
-              <w:rPr>
-                <w:b/>
-                <w:bCs/>
-              </w:rPr>
-              <w:t>Description</w:t>
-            </w:r>
-            <w:proofErr w:type="spellEnd"/>
+              <w:t>Brief Description</w:t>
+            </w:r>
             <w:r>
               <w:t xml:space="preserve"> </w:t>
             </w:r>
@@ -12307,7 +11979,6 @@
             <w:hideMark/>
           </w:tcPr>
           <w:p>
-            <w:proofErr w:type="spellStart"/>
             <w:r>
               <w:rPr>
                 <w:b/>
@@ -12315,7 +11986,6 @@
               </w:rPr>
               <w:t>Preconditions</w:t>
             </w:r>
-            <w:proofErr w:type="spellEnd"/>
             <w:r>
               <w:t xml:space="preserve"> </w:t>
             </w:r>
@@ -12352,17 +12022,8 @@
                 <w:b/>
                 <w:bCs/>
               </w:rPr>
-              <w:t>Post-</w:t>
-            </w:r>
-            <w:proofErr w:type="spellStart"/>
-            <w:r>
-              <w:rPr>
-                <w:b/>
-                <w:bCs/>
-              </w:rPr>
-              <w:t>conditions</w:t>
-            </w:r>
-            <w:proofErr w:type="spellEnd"/>
+              <w:t>Post-conditions</w:t>
+            </w:r>
             <w:r>
               <w:t xml:space="preserve"> </w:t>
             </w:r>
@@ -12394,47 +12055,13 @@
             <w:hideMark/>
           </w:tcPr>
           <w:p>
-            <w:proofErr w:type="spellStart"/>
             <w:r>
               <w:rPr>
                 <w:b/>
                 <w:bCs/>
               </w:rPr>
-              <w:t>Flow</w:t>
-            </w:r>
-            <w:proofErr w:type="spellEnd"/>
-            <w:r>
-              <w:rPr>
-                <w:b/>
-                <w:bCs/>
-              </w:rPr>
-              <w:t xml:space="preserve"> </w:t>
-            </w:r>
-            <w:proofErr w:type="spellStart"/>
-            <w:r>
-              <w:rPr>
-                <w:b/>
-                <w:bCs/>
-              </w:rPr>
-              <w:t>of</w:t>
-            </w:r>
-            <w:proofErr w:type="spellEnd"/>
-            <w:r>
-              <w:rPr>
-                <w:b/>
-                <w:bCs/>
-              </w:rPr>
-              <w:t xml:space="preserve"> </w:t>
-            </w:r>
-            <w:proofErr w:type="spellStart"/>
-            <w:r>
-              <w:rPr>
-                <w:b/>
-                <w:bCs/>
-              </w:rPr>
-              <w:t>Events</w:t>
-            </w:r>
-            <w:proofErr w:type="spellEnd"/>
+              <w:t>Flow of Events</w:t>
+            </w:r>
             <w:r>
               <w:t xml:space="preserve"> </w:t>
             </w:r>
@@ -12504,21 +12131,12 @@
                   <w:pPr>
                     <w:jc w:val="center"/>
                   </w:pPr>
-                  <w:proofErr w:type="spellStart"/>
                   <w:r>
                     <w:rPr>
                       <w:b/>
                       <w:bCs/>
                     </w:rPr>
-                    <w:t>Actor</w:t>
-                  </w:r>
-                  <w:proofErr w:type="spellEnd"/>
-                  <w:r>
-                    <w:rPr>
-                      <w:b/>
-                      <w:bCs/>
-                    </w:rPr>
-                    <w:t xml:space="preserve"> Input</w:t>
+                    <w:t>Actor Input</w:t>
                   </w:r>
                   <w:r>
                     <w:t xml:space="preserve"> </w:t>
@@ -12541,17 +12159,8 @@
                       <w:b/>
                       <w:bCs/>
                     </w:rPr>
-                    <w:t xml:space="preserve">System </w:t>
+                    <w:t>System Response</w:t>
                   </w:r>
-                  <w:proofErr w:type="spellStart"/>
-                  <w:r>
-                    <w:rPr>
-                      <w:b/>
-                      <w:bCs/>
-                    </w:rPr>
-                    <w:t>Response</w:t>
-                  </w:r>
-                  <w:proofErr w:type="spellEnd"/>
                   <w:r>
                     <w:t xml:space="preserve"> </w:t>
                   </w:r>
@@ -12955,7 +12564,7 @@
           <w:noProof/>
         </w:rPr>
         <w:drawing>
-          <wp:inline distT="0" distB="0" distL="0" distR="0" wp14:anchorId="5A0C1B12" wp14:editId="0D14AC56">
+          <wp:inline distT="0" distB="0" distL="0" distR="0">
             <wp:extent cx="5760720" cy="5766435"/>
             <wp:effectExtent l="19050" t="19050" r="0" b="5715"/>
             <wp:docPr id="7" name="Picture 7"/>
@@ -12970,7 +12579,7 @@
                     <pic:cNvPicPr/>
                   </pic:nvPicPr>
                   <pic:blipFill>
-                    <a:blip r:embed="rId18">
+                    <a:blip r:embed="rId19" cstate="print">
                       <a:extLst>
                         <a:ext uri="{28A0092B-C50C-407E-A947-70E740481C1C}">
                           <a14:useLocalDpi xmlns:a14="http://schemas.microsoft.com/office/drawing/2010/main" val="0"/>
@@ -13051,7 +12660,7 @@
           <w:noProof/>
           <w:color w:val="000000" w:themeColor="text1"/>
         </w:rPr>
-        <w:t>7</w:t>
+        <w:t>10</w:t>
       </w:r>
       <w:r>
         <w:rPr>
@@ -13170,7 +12779,6 @@
             <w:hideMark/>
           </w:tcPr>
           <w:p>
-            <w:proofErr w:type="spellStart"/>
             <w:r>
               <w:rPr>
                 <w:b/>
@@ -13178,7 +12786,6 @@
               </w:rPr>
               <w:t>Author</w:t>
             </w:r>
-            <w:proofErr w:type="spellEnd"/>
             <w:r>
               <w:t xml:space="preserve"> </w:t>
             </w:r>
@@ -13246,31 +12853,13 @@
             <w:hideMark/>
           </w:tcPr>
           <w:p>
-            <w:proofErr w:type="spellStart"/>
             <w:r>
               <w:rPr>
                 <w:b/>
                 <w:bCs/>
               </w:rPr>
-              <w:t>Brief</w:t>
-            </w:r>
-            <w:proofErr w:type="spellEnd"/>
-            <w:r>
-              <w:rPr>
-                <w:b/>
-                <w:bCs/>
-              </w:rPr>
-              <w:t xml:space="preserve"> </w:t>
-            </w:r>
-            <w:proofErr w:type="spellStart"/>
-            <w:r>
-              <w:rPr>
-                <w:b/>
-                <w:bCs/>
-              </w:rPr>
-              <w:t>Description</w:t>
-            </w:r>
-            <w:proofErr w:type="spellEnd"/>
+              <w:t>Brief Description</w:t>
+            </w:r>
             <w:r>
               <w:t xml:space="preserve"> </w:t>
             </w:r>
@@ -13307,7 +12896,6 @@
             <w:hideMark/>
           </w:tcPr>
           <w:p>
-            <w:proofErr w:type="spellStart"/>
             <w:r>
               <w:rPr>
                 <w:b/>
@@ -13315,7 +12903,6 @@
               </w:rPr>
               <w:t>Preconditions</w:t>
             </w:r>
-            <w:proofErr w:type="spellEnd"/>
             <w:r>
               <w:t xml:space="preserve"> </w:t>
             </w:r>
@@ -13351,17 +12938,8 @@
                 <w:b/>
                 <w:bCs/>
               </w:rPr>
-              <w:t>Post-</w:t>
-            </w:r>
-            <w:proofErr w:type="spellStart"/>
-            <w:r>
-              <w:rPr>
-                <w:b/>
-                <w:bCs/>
-              </w:rPr>
-              <w:t>conditions</w:t>
-            </w:r>
-            <w:proofErr w:type="spellEnd"/>
+              <w:t>Post-conditions</w:t>
+            </w:r>
             <w:r>
               <w:t xml:space="preserve"> </w:t>
             </w:r>
@@ -13392,47 +12970,13 @@
             <w:hideMark/>
           </w:tcPr>
           <w:p>
-            <w:proofErr w:type="spellStart"/>
             <w:r>
               <w:rPr>
                 <w:b/>
                 <w:bCs/>
               </w:rPr>
-              <w:t>Flow</w:t>
-            </w:r>
-            <w:proofErr w:type="spellEnd"/>
-            <w:r>
-              <w:rPr>
-                <w:b/>
-                <w:bCs/>
-              </w:rPr>
-              <w:t xml:space="preserve"> </w:t>
-            </w:r>
-            <w:proofErr w:type="spellStart"/>
-            <w:r>
-              <w:rPr>
-                <w:b/>
-                <w:bCs/>
-              </w:rPr>
-              <w:t>of</w:t>
-            </w:r>
-            <w:proofErr w:type="spellEnd"/>
-            <w:r>
-              <w:rPr>
-                <w:b/>
-                <w:bCs/>
-              </w:rPr>
-              <w:t xml:space="preserve"> </w:t>
-            </w:r>
-            <w:proofErr w:type="spellStart"/>
-            <w:r>
-              <w:rPr>
-                <w:b/>
-                <w:bCs/>
-              </w:rPr>
-              <w:t>Events</w:t>
-            </w:r>
-            <w:proofErr w:type="spellEnd"/>
+              <w:t>Flow of Events</w:t>
+            </w:r>
             <w:r>
               <w:t xml:space="preserve"> </w:t>
             </w:r>
@@ -13502,21 +13046,12 @@
                   <w:pPr>
                     <w:jc w:val="center"/>
                   </w:pPr>
-                  <w:proofErr w:type="spellStart"/>
                   <w:r>
                     <w:rPr>
                       <w:b/>
                       <w:bCs/>
                     </w:rPr>
-                    <w:t>Actor</w:t>
-                  </w:r>
-                  <w:proofErr w:type="spellEnd"/>
-                  <w:r>
-                    <w:rPr>
-                      <w:b/>
-                      <w:bCs/>
-                    </w:rPr>
-                    <w:t xml:space="preserve"> Input</w:t>
+                    <w:t>Actor Input</w:t>
                   </w:r>
                   <w:r>
                     <w:t xml:space="preserve"> </w:t>
@@ -13539,17 +13074,8 @@
                       <w:b/>
                       <w:bCs/>
                     </w:rPr>
-                    <w:t xml:space="preserve">System </w:t>
+                    <w:t>System Response</w:t>
                   </w:r>
-                  <w:proofErr w:type="spellStart"/>
-                  <w:r>
-                    <w:rPr>
-                      <w:b/>
-                      <w:bCs/>
-                    </w:rPr>
-                    <w:t>Response</w:t>
-                  </w:r>
-                  <w:proofErr w:type="spellEnd"/>
                   <w:r>
                     <w:t xml:space="preserve"> </w:t>
                   </w:r>
@@ -13865,7 +13391,7 @@
           <w:noProof/>
         </w:rPr>
         <w:drawing>
-          <wp:inline distT="0" distB="0" distL="0" distR="0" wp14:anchorId="4F3C01D8" wp14:editId="6D24114B">
+          <wp:inline distT="0" distB="0" distL="0" distR="0">
             <wp:extent cx="5760720" cy="2962910"/>
             <wp:effectExtent l="19050" t="19050" r="0" b="8890"/>
             <wp:docPr id="8" name="Picture 8"/>
@@ -13880,7 +13406,7 @@
                     <pic:cNvPicPr/>
                   </pic:nvPicPr>
                   <pic:blipFill>
-                    <a:blip r:embed="rId19">
+                    <a:blip r:embed="rId20" cstate="print">
                       <a:extLst>
                         <a:ext uri="{28A0092B-C50C-407E-A947-70E740481C1C}">
                           <a14:useLocalDpi xmlns:a14="http://schemas.microsoft.com/office/drawing/2010/main" val="0"/>
@@ -13961,7 +13487,7 @@
           <w:noProof/>
           <w:color w:val="000000" w:themeColor="text1"/>
         </w:rPr>
-        <w:t>8</w:t>
+        <w:t>11</w:t>
       </w:r>
       <w:r>
         <w:rPr>
@@ -14041,7 +13567,6 @@
             <w:hideMark/>
           </w:tcPr>
           <w:p>
-            <w:proofErr w:type="spellStart"/>
             <w:r>
               <w:rPr>
                 <w:b/>
@@ -14049,7 +13574,6 @@
               </w:rPr>
               <w:t>Author</w:t>
             </w:r>
-            <w:proofErr w:type="spellEnd"/>
             <w:r>
               <w:t xml:space="preserve"> </w:t>
             </w:r>
@@ -14117,31 +13641,13 @@
             <w:hideMark/>
           </w:tcPr>
           <w:p>
-            <w:proofErr w:type="spellStart"/>
             <w:r>
               <w:rPr>
                 <w:b/>
                 <w:bCs/>
               </w:rPr>
-              <w:t>Brief</w:t>
-            </w:r>
-            <w:proofErr w:type="spellEnd"/>
-            <w:r>
-              <w:rPr>
-                <w:b/>
-                <w:bCs/>
-              </w:rPr>
-              <w:t xml:space="preserve"> </w:t>
-            </w:r>
-            <w:proofErr w:type="spellStart"/>
-            <w:r>
-              <w:rPr>
-                <w:b/>
-                <w:bCs/>
-              </w:rPr>
-              <w:t>Description</w:t>
-            </w:r>
-            <w:proofErr w:type="spellEnd"/>
+              <w:t>Brief Description</w:t>
+            </w:r>
             <w:r>
               <w:t xml:space="preserve"> </w:t>
             </w:r>
@@ -14172,7 +13678,6 @@
             <w:hideMark/>
           </w:tcPr>
           <w:p>
-            <w:proofErr w:type="spellStart"/>
             <w:r>
               <w:rPr>
                 <w:b/>
@@ -14180,7 +13685,6 @@
               </w:rPr>
               <w:t>Preconditions</w:t>
             </w:r>
-            <w:proofErr w:type="spellEnd"/>
             <w:r>
               <w:t xml:space="preserve"> </w:t>
             </w:r>
@@ -14216,17 +13720,8 @@
                 <w:b/>
                 <w:bCs/>
               </w:rPr>
-              <w:t>Post-</w:t>
-            </w:r>
-            <w:proofErr w:type="spellStart"/>
-            <w:r>
-              <w:rPr>
-                <w:b/>
-                <w:bCs/>
-              </w:rPr>
-              <w:t>conditions</w:t>
-            </w:r>
-            <w:proofErr w:type="spellEnd"/>
+              <w:t>Post-conditions</w:t>
+            </w:r>
             <w:r>
               <w:t xml:space="preserve"> </w:t>
             </w:r>
@@ -14257,47 +13752,13 @@
             <w:hideMark/>
           </w:tcPr>
           <w:p>
-            <w:proofErr w:type="spellStart"/>
             <w:r>
               <w:rPr>
                 <w:b/>
                 <w:bCs/>
               </w:rPr>
-              <w:t>Flow</w:t>
-            </w:r>
-            <w:proofErr w:type="spellEnd"/>
-            <w:r>
-              <w:rPr>
-                <w:b/>
-                <w:bCs/>
-              </w:rPr>
-              <w:t xml:space="preserve"> </w:t>
-            </w:r>
-            <w:proofErr w:type="spellStart"/>
-            <w:r>
-              <w:rPr>
-                <w:b/>
-                <w:bCs/>
-              </w:rPr>
-              <w:t>of</w:t>
-            </w:r>
-            <w:proofErr w:type="spellEnd"/>
-            <w:r>
-              <w:rPr>
-                <w:b/>
-                <w:bCs/>
-              </w:rPr>
-              <w:t xml:space="preserve"> </w:t>
-            </w:r>
-            <w:proofErr w:type="spellStart"/>
-            <w:r>
-              <w:rPr>
-                <w:b/>
-                <w:bCs/>
-              </w:rPr>
-              <w:t>Events</w:t>
-            </w:r>
-            <w:proofErr w:type="spellEnd"/>
+              <w:t>Flow of Events</w:t>
+            </w:r>
             <w:r>
               <w:t xml:space="preserve"> </w:t>
             </w:r>
@@ -14367,21 +13828,12 @@
                   <w:pPr>
                     <w:jc w:val="center"/>
                   </w:pPr>
-                  <w:proofErr w:type="spellStart"/>
                   <w:r>
                     <w:rPr>
                       <w:b/>
                       <w:bCs/>
                     </w:rPr>
-                    <w:t>Actor</w:t>
-                  </w:r>
-                  <w:proofErr w:type="spellEnd"/>
-                  <w:r>
-                    <w:rPr>
-                      <w:b/>
-                      <w:bCs/>
-                    </w:rPr>
-                    <w:t xml:space="preserve"> Input</w:t>
+                    <w:t>Actor Input</w:t>
                   </w:r>
                   <w:r>
                     <w:t xml:space="preserve"> </w:t>
@@ -14404,17 +13856,8 @@
                       <w:b/>
                       <w:bCs/>
                     </w:rPr>
-                    <w:t xml:space="preserve">System </w:t>
+                    <w:t>System Response</w:t>
                   </w:r>
-                  <w:proofErr w:type="spellStart"/>
-                  <w:r>
-                    <w:rPr>
-                      <w:b/>
-                      <w:bCs/>
-                    </w:rPr>
-                    <w:t>Response</w:t>
-                  </w:r>
-                  <w:proofErr w:type="spellEnd"/>
                   <w:r>
                     <w:t xml:space="preserve"> </w:t>
                   </w:r>
@@ -14820,7 +14263,7 @@
         </w:rPr>
         <w:lastRenderedPageBreak/>
         <w:drawing>
-          <wp:inline distT="0" distB="0" distL="0" distR="0" wp14:anchorId="15357498" wp14:editId="1BB850FA">
+          <wp:inline distT="0" distB="0" distL="0" distR="0">
             <wp:extent cx="5760720" cy="5211445"/>
             <wp:effectExtent l="19050" t="19050" r="0" b="8255"/>
             <wp:docPr id="9" name="Picture 9"/>
@@ -14835,7 +14278,7 @@
                     <pic:cNvPicPr/>
                   </pic:nvPicPr>
                   <pic:blipFill>
-                    <a:blip r:embed="rId20">
+                    <a:blip r:embed="rId21" cstate="print">
                       <a:extLst>
                         <a:ext uri="{28A0092B-C50C-407E-A947-70E740481C1C}">
                           <a14:useLocalDpi xmlns:a14="http://schemas.microsoft.com/office/drawing/2010/main" val="0"/>
@@ -14916,7 +14359,7 @@
           <w:noProof/>
           <w:color w:val="000000" w:themeColor="text1"/>
         </w:rPr>
-        <w:t>9</w:t>
+        <w:t>12</w:t>
       </w:r>
       <w:r>
         <w:rPr>
@@ -15133,7 +14576,6 @@
             <w:hideMark/>
           </w:tcPr>
           <w:p>
-            <w:proofErr w:type="spellStart"/>
             <w:r>
               <w:rPr>
                 <w:b/>
@@ -15141,7 +14583,6 @@
               </w:rPr>
               <w:t>Author</w:t>
             </w:r>
-            <w:proofErr w:type="spellEnd"/>
             <w:r>
               <w:t xml:space="preserve"> </w:t>
             </w:r>
@@ -15209,31 +14650,13 @@
             <w:hideMark/>
           </w:tcPr>
           <w:p>
-            <w:proofErr w:type="spellStart"/>
             <w:r>
               <w:rPr>
                 <w:b/>
                 <w:bCs/>
               </w:rPr>
-              <w:t>Brief</w:t>
-            </w:r>
-            <w:proofErr w:type="spellEnd"/>
-            <w:r>
-              <w:rPr>
-                <w:b/>
-                <w:bCs/>
-              </w:rPr>
-              <w:t xml:space="preserve"> </w:t>
-            </w:r>
-            <w:proofErr w:type="spellStart"/>
-            <w:r>
-              <w:rPr>
-                <w:b/>
-                <w:bCs/>
-              </w:rPr>
-              <w:t>Description</w:t>
-            </w:r>
-            <w:proofErr w:type="spellEnd"/>
+              <w:t>Brief Description</w:t>
+            </w:r>
             <w:r>
               <w:t xml:space="preserve"> </w:t>
             </w:r>
@@ -15264,7 +14687,6 @@
             <w:hideMark/>
           </w:tcPr>
           <w:p>
-            <w:proofErr w:type="spellStart"/>
             <w:r>
               <w:rPr>
                 <w:b/>
@@ -15272,7 +14694,6 @@
               </w:rPr>
               <w:t>Preconditions</w:t>
             </w:r>
-            <w:proofErr w:type="spellEnd"/>
             <w:r>
               <w:t xml:space="preserve"> </w:t>
             </w:r>
@@ -15308,17 +14729,8 @@
                 <w:b/>
                 <w:bCs/>
               </w:rPr>
-              <w:t>Post-</w:t>
-            </w:r>
-            <w:proofErr w:type="spellStart"/>
-            <w:r>
-              <w:rPr>
-                <w:b/>
-                <w:bCs/>
-              </w:rPr>
-              <w:t>conditions</w:t>
-            </w:r>
-            <w:proofErr w:type="spellEnd"/>
+              <w:t>Post-conditions</w:t>
+            </w:r>
             <w:r>
               <w:t xml:space="preserve"> </w:t>
             </w:r>
@@ -15349,47 +14761,13 @@
             <w:hideMark/>
           </w:tcPr>
           <w:p>
-            <w:proofErr w:type="spellStart"/>
             <w:r>
               <w:rPr>
                 <w:b/>
                 <w:bCs/>
               </w:rPr>
-              <w:t>Flow</w:t>
-            </w:r>
-            <w:proofErr w:type="spellEnd"/>
-            <w:r>
-              <w:rPr>
-                <w:b/>
-                <w:bCs/>
-              </w:rPr>
-              <w:t xml:space="preserve"> </w:t>
-            </w:r>
-            <w:proofErr w:type="spellStart"/>
-            <w:r>
-              <w:rPr>
-                <w:b/>
-                <w:bCs/>
-              </w:rPr>
-              <w:t>of</w:t>
-            </w:r>
-            <w:proofErr w:type="spellEnd"/>
-            <w:r>
-              <w:rPr>
-                <w:b/>
-                <w:bCs/>
-              </w:rPr>
-              <w:t xml:space="preserve"> </w:t>
-            </w:r>
-            <w:proofErr w:type="spellStart"/>
-            <w:r>
-              <w:rPr>
-                <w:b/>
-                <w:bCs/>
-              </w:rPr>
-              <w:t>Events</w:t>
-            </w:r>
-            <w:proofErr w:type="spellEnd"/>
+              <w:t>Flow of Events</w:t>
+            </w:r>
             <w:r>
               <w:t xml:space="preserve"> </w:t>
             </w:r>
@@ -15459,21 +14837,12 @@
                   <w:pPr>
                     <w:jc w:val="center"/>
                   </w:pPr>
-                  <w:proofErr w:type="spellStart"/>
                   <w:r>
                     <w:rPr>
                       <w:b/>
                       <w:bCs/>
                     </w:rPr>
-                    <w:t>Actor</w:t>
-                  </w:r>
-                  <w:proofErr w:type="spellEnd"/>
-                  <w:r>
-                    <w:rPr>
-                      <w:b/>
-                      <w:bCs/>
-                    </w:rPr>
-                    <w:t xml:space="preserve"> Input</w:t>
+                    <w:t>Actor Input</w:t>
                   </w:r>
                   <w:r>
                     <w:t xml:space="preserve"> </w:t>
@@ -15496,17 +14865,8 @@
                       <w:b/>
                       <w:bCs/>
                     </w:rPr>
-                    <w:t xml:space="preserve">System </w:t>
+                    <w:t>System Response</w:t>
                   </w:r>
-                  <w:proofErr w:type="spellStart"/>
-                  <w:r>
-                    <w:rPr>
-                      <w:b/>
-                      <w:bCs/>
-                    </w:rPr>
-                    <w:t>Response</w:t>
-                  </w:r>
-                  <w:proofErr w:type="spellEnd"/>
                   <w:r>
                     <w:t xml:space="preserve"> </w:t>
                   </w:r>
@@ -15822,7 +15182,7 @@
           <w:noProof/>
         </w:rPr>
         <w:drawing>
-          <wp:inline distT="0" distB="0" distL="0" distR="0" wp14:anchorId="3EA9F83D" wp14:editId="09073B80">
+          <wp:inline distT="0" distB="0" distL="0" distR="0">
             <wp:extent cx="5760720" cy="2646680"/>
             <wp:effectExtent l="19050" t="19050" r="0" b="1270"/>
             <wp:docPr id="10" name="Picture 10"/>
@@ -15837,7 +15197,7 @@
                     <pic:cNvPicPr/>
                   </pic:nvPicPr>
                   <pic:blipFill>
-                    <a:blip r:embed="rId21">
+                    <a:blip r:embed="rId22" cstate="print">
                       <a:extLst>
                         <a:ext uri="{28A0092B-C50C-407E-A947-70E740481C1C}">
                           <a14:useLocalDpi xmlns:a14="http://schemas.microsoft.com/office/drawing/2010/main" val="0"/>
@@ -15918,7 +15278,7 @@
           <w:noProof/>
           <w:color w:val="000000" w:themeColor="text1"/>
         </w:rPr>
-        <w:t>10</w:t>
+        <w:t>13</w:t>
       </w:r>
       <w:r>
         <w:rPr>
@@ -16012,7 +15372,6 @@
             <w:hideMark/>
           </w:tcPr>
           <w:p>
-            <w:proofErr w:type="spellStart"/>
             <w:r>
               <w:rPr>
                 <w:b/>
@@ -16020,7 +15379,6 @@
               </w:rPr>
               <w:t>Author</w:t>
             </w:r>
-            <w:proofErr w:type="spellEnd"/>
             <w:r>
               <w:t xml:space="preserve"> </w:t>
             </w:r>
@@ -16088,31 +15446,13 @@
             <w:hideMark/>
           </w:tcPr>
           <w:p>
-            <w:proofErr w:type="spellStart"/>
             <w:r>
               <w:rPr>
                 <w:b/>
                 <w:bCs/>
               </w:rPr>
-              <w:t>Brief</w:t>
-            </w:r>
-            <w:proofErr w:type="spellEnd"/>
-            <w:r>
-              <w:rPr>
-                <w:b/>
-                <w:bCs/>
-              </w:rPr>
-              <w:t xml:space="preserve"> </w:t>
-            </w:r>
-            <w:proofErr w:type="spellStart"/>
-            <w:r>
-              <w:rPr>
-                <w:b/>
-                <w:bCs/>
-              </w:rPr>
-              <w:t>Description</w:t>
-            </w:r>
-            <w:proofErr w:type="spellEnd"/>
+              <w:t>Brief Description</w:t>
+            </w:r>
             <w:r>
               <w:t xml:space="preserve"> </w:t>
             </w:r>
@@ -16143,7 +15483,6 @@
             <w:hideMark/>
           </w:tcPr>
           <w:p>
-            <w:proofErr w:type="spellStart"/>
             <w:r>
               <w:rPr>
                 <w:b/>
@@ -16151,7 +15490,6 @@
               </w:rPr>
               <w:t>Preconditions</w:t>
             </w:r>
-            <w:proofErr w:type="spellEnd"/>
             <w:r>
               <w:t xml:space="preserve"> </w:t>
             </w:r>
@@ -16187,17 +15525,8 @@
                 <w:b/>
                 <w:bCs/>
               </w:rPr>
-              <w:t>Post-</w:t>
-            </w:r>
-            <w:proofErr w:type="spellStart"/>
-            <w:r>
-              <w:rPr>
-                <w:b/>
-                <w:bCs/>
-              </w:rPr>
-              <w:t>conditions</w:t>
-            </w:r>
-            <w:proofErr w:type="spellEnd"/>
+              <w:t>Post-conditions</w:t>
+            </w:r>
             <w:r>
               <w:t xml:space="preserve"> </w:t>
             </w:r>
@@ -16228,47 +15557,13 @@
             <w:hideMark/>
           </w:tcPr>
           <w:p>
-            <w:proofErr w:type="spellStart"/>
             <w:r>
               <w:rPr>
                 <w:b/>
                 <w:bCs/>
               </w:rPr>
-              <w:t>Flow</w:t>
-            </w:r>
-            <w:proofErr w:type="spellEnd"/>
-            <w:r>
-              <w:rPr>
-                <w:b/>
-                <w:bCs/>
-              </w:rPr>
-              <w:t xml:space="preserve"> </w:t>
-            </w:r>
-            <w:proofErr w:type="spellStart"/>
-            <w:r>
-              <w:rPr>
-                <w:b/>
-                <w:bCs/>
-              </w:rPr>
-              <w:t>of</w:t>
-            </w:r>
-            <w:proofErr w:type="spellEnd"/>
-            <w:r>
-              <w:rPr>
-                <w:b/>
-                <w:bCs/>
-              </w:rPr>
-              <w:t xml:space="preserve"> </w:t>
-            </w:r>
-            <w:proofErr w:type="spellStart"/>
-            <w:r>
-              <w:rPr>
-                <w:b/>
-                <w:bCs/>
-              </w:rPr>
-              <w:t>Events</w:t>
-            </w:r>
-            <w:proofErr w:type="spellEnd"/>
+              <w:t>Flow of Events</w:t>
+            </w:r>
             <w:r>
               <w:t xml:space="preserve"> </w:t>
             </w:r>
@@ -16338,21 +15633,12 @@
                   <w:pPr>
                     <w:jc w:val="center"/>
                   </w:pPr>
-                  <w:proofErr w:type="spellStart"/>
                   <w:r>
                     <w:rPr>
                       <w:b/>
                       <w:bCs/>
                     </w:rPr>
-                    <w:t>Actor</w:t>
-                  </w:r>
-                  <w:proofErr w:type="spellEnd"/>
-                  <w:r>
-                    <w:rPr>
-                      <w:b/>
-                      <w:bCs/>
-                    </w:rPr>
-                    <w:t xml:space="preserve"> Input</w:t>
+                    <w:t>Actor Input</w:t>
                   </w:r>
                   <w:r>
                     <w:t xml:space="preserve"> </w:t>
@@ -16375,17 +15661,8 @@
                       <w:b/>
                       <w:bCs/>
                     </w:rPr>
-                    <w:t xml:space="preserve">System </w:t>
+                    <w:t>System Response</w:t>
                   </w:r>
-                  <w:proofErr w:type="spellStart"/>
-                  <w:r>
-                    <w:rPr>
-                      <w:b/>
-                      <w:bCs/>
-                    </w:rPr>
-                    <w:t>Response</w:t>
-                  </w:r>
-                  <w:proofErr w:type="spellEnd"/>
                   <w:r>
                     <w:t xml:space="preserve"> </w:t>
                   </w:r>
@@ -16745,7 +16022,7 @@
           <w:noProof/>
         </w:rPr>
         <w:drawing>
-          <wp:inline distT="0" distB="0" distL="0" distR="0" wp14:anchorId="1FC095F2" wp14:editId="75824536">
+          <wp:inline distT="0" distB="0" distL="0" distR="0">
             <wp:extent cx="5760720" cy="4534535"/>
             <wp:effectExtent l="19050" t="19050" r="0" b="0"/>
             <wp:docPr id="11" name="Picture 11"/>
@@ -16760,7 +16037,7 @@
                     <pic:cNvPicPr/>
                   </pic:nvPicPr>
                   <pic:blipFill>
-                    <a:blip r:embed="rId22">
+                    <a:blip r:embed="rId23" cstate="print">
                       <a:extLst>
                         <a:ext uri="{28A0092B-C50C-407E-A947-70E740481C1C}">
                           <a14:useLocalDpi xmlns:a14="http://schemas.microsoft.com/office/drawing/2010/main" val="0"/>
@@ -16841,7 +16118,7 @@
           <w:noProof/>
           <w:color w:val="000000" w:themeColor="text1"/>
         </w:rPr>
-        <w:t>11</w:t>
+        <w:t>14</w:t>
       </w:r>
       <w:r>
         <w:rPr>
@@ -16910,7 +16187,6 @@
             <w:hideMark/>
           </w:tcPr>
           <w:p>
-            <w:proofErr w:type="spellStart"/>
             <w:r>
               <w:rPr>
                 <w:b/>
@@ -16918,7 +16194,6 @@
               </w:rPr>
               <w:t>Author</w:t>
             </w:r>
-            <w:proofErr w:type="spellEnd"/>
             <w:r>
               <w:t xml:space="preserve"> </w:t>
             </w:r>
@@ -16986,31 +16261,13 @@
             <w:hideMark/>
           </w:tcPr>
           <w:p>
-            <w:proofErr w:type="spellStart"/>
             <w:r>
               <w:rPr>
                 <w:b/>
                 <w:bCs/>
               </w:rPr>
-              <w:t>Brief</w:t>
-            </w:r>
-            <w:proofErr w:type="spellEnd"/>
-            <w:r>
-              <w:rPr>
-                <w:b/>
-                <w:bCs/>
-              </w:rPr>
-              <w:t xml:space="preserve"> </w:t>
-            </w:r>
-            <w:proofErr w:type="spellStart"/>
-            <w:r>
-              <w:rPr>
-                <w:b/>
-                <w:bCs/>
-              </w:rPr>
-              <w:t>Description</w:t>
-            </w:r>
-            <w:proofErr w:type="spellEnd"/>
+              <w:t>Brief Description</w:t>
+            </w:r>
             <w:r>
               <w:t xml:space="preserve"> </w:t>
             </w:r>
@@ -17041,7 +16298,6 @@
             <w:hideMark/>
           </w:tcPr>
           <w:p>
-            <w:proofErr w:type="spellStart"/>
             <w:r>
               <w:rPr>
                 <w:b/>
@@ -17049,7 +16305,6 @@
               </w:rPr>
               <w:t>Preconditions</w:t>
             </w:r>
-            <w:proofErr w:type="spellEnd"/>
             <w:r>
               <w:t xml:space="preserve"> </w:t>
             </w:r>
@@ -17085,17 +16340,8 @@
                 <w:b/>
                 <w:bCs/>
               </w:rPr>
-              <w:t>Post-</w:t>
-            </w:r>
-            <w:proofErr w:type="spellStart"/>
-            <w:r>
-              <w:rPr>
-                <w:b/>
-                <w:bCs/>
-              </w:rPr>
-              <w:t>conditions</w:t>
-            </w:r>
-            <w:proofErr w:type="spellEnd"/>
+              <w:t>Post-conditions</w:t>
+            </w:r>
             <w:r>
               <w:t xml:space="preserve"> </w:t>
             </w:r>
@@ -17126,47 +16372,13 @@
             <w:hideMark/>
           </w:tcPr>
           <w:p>
-            <w:proofErr w:type="spellStart"/>
             <w:r>
               <w:rPr>
                 <w:b/>
                 <w:bCs/>
               </w:rPr>
-              <w:t>Flow</w:t>
-            </w:r>
-            <w:proofErr w:type="spellEnd"/>
-            <w:r>
-              <w:rPr>
-                <w:b/>
-                <w:bCs/>
-              </w:rPr>
-              <w:t xml:space="preserve"> </w:t>
-            </w:r>
-            <w:proofErr w:type="spellStart"/>
-            <w:r>
-              <w:rPr>
-                <w:b/>
-                <w:bCs/>
-              </w:rPr>
-              <w:t>of</w:t>
-            </w:r>
-            <w:proofErr w:type="spellEnd"/>
-            <w:r>
-              <w:rPr>
-                <w:b/>
-                <w:bCs/>
-              </w:rPr>
-              <w:t xml:space="preserve"> </w:t>
-            </w:r>
-            <w:proofErr w:type="spellStart"/>
-            <w:r>
-              <w:rPr>
-                <w:b/>
-                <w:bCs/>
-              </w:rPr>
-              <w:t>Events</w:t>
-            </w:r>
-            <w:proofErr w:type="spellEnd"/>
+              <w:t>Flow of Events</w:t>
+            </w:r>
             <w:r>
               <w:t xml:space="preserve"> </w:t>
             </w:r>
@@ -17236,21 +16448,12 @@
                   <w:pPr>
                     <w:jc w:val="center"/>
                   </w:pPr>
-                  <w:proofErr w:type="spellStart"/>
                   <w:r>
                     <w:rPr>
                       <w:b/>
                       <w:bCs/>
                     </w:rPr>
-                    <w:t>Actor</w:t>
-                  </w:r>
-                  <w:proofErr w:type="spellEnd"/>
-                  <w:r>
-                    <w:rPr>
-                      <w:b/>
-                      <w:bCs/>
-                    </w:rPr>
-                    <w:t xml:space="preserve"> Input</w:t>
+                    <w:t>Actor Input</w:t>
                   </w:r>
                   <w:r>
                     <w:t xml:space="preserve"> </w:t>
@@ -17273,17 +16476,8 @@
                       <w:b/>
                       <w:bCs/>
                     </w:rPr>
-                    <w:t xml:space="preserve">System </w:t>
+                    <w:t>System Response</w:t>
                   </w:r>
-                  <w:proofErr w:type="spellStart"/>
-                  <w:r>
-                    <w:rPr>
-                      <w:b/>
-                      <w:bCs/>
-                    </w:rPr>
-                    <w:t>Response</w:t>
-                  </w:r>
-                  <w:proofErr w:type="spellEnd"/>
                   <w:r>
                     <w:t xml:space="preserve"> </w:t>
                   </w:r>
@@ -17594,7 +16788,7 @@
           <w:noProof/>
         </w:rPr>
         <w:drawing>
-          <wp:inline distT="0" distB="0" distL="0" distR="0" wp14:anchorId="6B6A59D9" wp14:editId="21A60CCC">
+          <wp:inline distT="0" distB="0" distL="0" distR="0">
             <wp:extent cx="5760720" cy="2258060"/>
             <wp:effectExtent l="19050" t="19050" r="0" b="8890"/>
             <wp:docPr id="12" name="Picture 12"/>
@@ -17609,7 +16803,7 @@
                     <pic:cNvPicPr/>
                   </pic:nvPicPr>
                   <pic:blipFill>
-                    <a:blip r:embed="rId23">
+                    <a:blip r:embed="rId24" cstate="print">
                       <a:extLst>
                         <a:ext uri="{28A0092B-C50C-407E-A947-70E740481C1C}">
                           <a14:useLocalDpi xmlns:a14="http://schemas.microsoft.com/office/drawing/2010/main" val="0"/>
@@ -17691,7 +16885,7 @@
           <w:noProof/>
           <w:color w:val="000000" w:themeColor="text1"/>
         </w:rPr>
-        <w:t>12</w:t>
+        <w:t>15</w:t>
       </w:r>
       <w:r>
         <w:rPr>
@@ -17759,6 +16953,12 @@
     </w:p>
     <w:p>
       <w:pPr>
+        <w:pStyle w:val="FOINaslov2"/>
+        <w:ind w:left="720"/>
+      </w:pPr>
+    </w:p>
+    <w:p>
+      <w:pPr>
         <w:spacing w:line="360" w:lineRule="auto"/>
         <w:jc w:val="both"/>
       </w:pPr>
@@ -17831,12 +17031,6 @@
       <w:r>
         <w:t xml:space="preserve">Uz svaki dijagram aktivnosti je i detaljan opis kako bismo razjasnili pojedine dijelove dijagram aktivnosti, te što on uopće radi. </w:t>
       </w:r>
-    </w:p>
-    <w:p>
-      <w:pPr>
-        <w:spacing w:line="360" w:lineRule="auto"/>
-        <w:jc w:val="both"/>
-      </w:pPr>
     </w:p>
     <w:p>
       <w:pPr>
@@ -17923,7 +17117,6 @@
         <w:jc w:val="left"/>
       </w:pPr>
       <w:r>
-        <w:lastRenderedPageBreak/>
         <w:t>Prijava u aplikaciju</w:t>
       </w:r>
     </w:p>
@@ -17962,12 +17155,8 @@
         <w:rPr>
           <w:noProof/>
         </w:rPr>
-        <w:pict w14:anchorId="03CE890F">
-          <v:shapetype id="_x0000_t202" coordsize="21600,21600" o:spt="202" path="m,l,21600r21600,l21600,xe">
-            <v:stroke joinstyle="miter"/>
-            <v:path gradientshapeok="t" o:connecttype="rect"/>
-          </v:shapetype>
-          <v:shape id="_x0000_s1026" type="#_x0000_t202" style="position:absolute;margin-left:1.15pt;margin-top:347.1pt;width:453.6pt;height:.05pt;z-index:251659776;mso-position-horizontal-relative:text;mso-position-vertical-relative:text" stroked="f">
+        <w:pict w14:anchorId="3B864B7E">
+          <v:shape id="_x0000_s1026" type="#_x0000_t202" style="position:absolute;margin-left:1.15pt;margin-top:347.1pt;width:453.6pt;height:.05pt;z-index:251659776" stroked="f">
             <v:textbox style="mso-fit-shape-to-text:t" inset="0,0,0,0">
               <w:txbxContent>
                 <w:p>
@@ -18034,7 +17223,7 @@
                       <w:noProof/>
                       <w:color w:val="000000" w:themeColor="text1"/>
                     </w:rPr>
-                    <w:t>13</w:t>
+                    <w:t>16</w:t>
                   </w:r>
                   <w:r>
                     <w:rPr>
@@ -18064,7 +17253,7 @@
           <w:noProof/>
         </w:rPr>
         <w:drawing>
-          <wp:anchor distT="0" distB="0" distL="114300" distR="114300" simplePos="0" relativeHeight="251656704" behindDoc="0" locked="0" layoutInCell="1" allowOverlap="1" wp14:anchorId="050F38B6" wp14:editId="7A45C267">
+          <wp:anchor distT="0" distB="0" distL="114300" distR="114300" simplePos="0" relativeHeight="251653120" behindDoc="0" locked="0" layoutInCell="1" allowOverlap="1">
             <wp:simplePos x="0" y="0"/>
             <wp:positionH relativeFrom="column">
               <wp:posOffset>14605</wp:posOffset>
@@ -18087,7 +17276,7 @@
                     <pic:cNvPicPr/>
                   </pic:nvPicPr>
                   <pic:blipFill>
-                    <a:blip r:embed="rId24">
+                    <a:blip r:embed="rId25" cstate="print">
                       <a:extLst>
                         <a:ext uri="{28A0092B-C50C-407E-A947-70E740481C1C}">
                           <a14:useLocalDpi xmlns:a14="http://schemas.microsoft.com/office/drawing/2010/main" val="0"/>
@@ -18122,10 +17311,6 @@
     <w:p>
       <w:pPr>
         <w:pStyle w:val="FOINaslov2"/>
-        <w:numPr>
-          <w:ilvl w:val="0"/>
-          <w:numId w:val="0"/>
-        </w:numPr>
         <w:ind w:left="720"/>
       </w:pPr>
     </w:p>
@@ -18152,7 +17337,6 @@
         <w:jc w:val="left"/>
       </w:pPr>
       <w:r>
-        <w:lastRenderedPageBreak/>
         <w:t>4.3.2. Pregled zaprimljenih narudžbi</w:t>
       </w:r>
     </w:p>
@@ -18196,15 +17380,7 @@
         <w:jc w:val="both"/>
       </w:pPr>
       <w:r>
-        <w:t>Djelatnik u restoranu šalje sustavu zahtjev za prijavom, a sustav mu inicijalizira i prikazuje formu za upis podataka za prijavu (korisničko ime i lozinku). Djelatnik upisuje te podatke, a sustav preuzima podatke i šalje ih na provjeru u bazu podataka. Ako u bazi podataka postoji djelatnik s tim podacima, tada sustav prikazuje sve zaprimljene narudžbe. Djelatnik se prijavi u sustav na početku smjene i tijekom njegova radnog vremena narudžbe se prikazuju u obliku skočnog prozora (pop-</w:t>
-      </w:r>
-      <w:proofErr w:type="spellStart"/>
-      <w:r>
-        <w:t>up</w:t>
-      </w:r>
-      <w:proofErr w:type="spellEnd"/>
-      <w:r>
-        <w:t xml:space="preserve">). Djelatnik vidi narudžbu i ako joj je odlučio promijeniti status (koje smo definirali u korisničkim zahtjevima), tada joj on promijeni status, sustav prosljeđuje novi status narudžbe bazi podataka koja zapisuje novi status, generira novi pogled, odnosno promijeni status narudžbe i djelatniku se prikaže novi status narudžbe. Ako djelatnik nije odlučio promijeniti status tu onda staje, jer je on obavezan promijeniti status narudžbe. </w:t>
+        <w:t xml:space="preserve">Djelatnik u restoranu šalje sustavu zahtjev za prijavom, a sustav mu inicijalizira i prikazuje formu za upis podataka za prijavu (korisničko ime i lozinku). Djelatnik upisuje te podatke, a sustav preuzima podatke i šalje ih na provjeru u bazu podataka. Ako u bazi podataka postoji djelatnik s tim podacima, tada sustav prikazuje sve zaprimljene narudžbe. Djelatnik se prijavi u sustav na početku smjene i tijekom njegova radnog vremena narudžbe se prikazuju u obliku skočnog prozora (pop-up). Djelatnik vidi narudžbu i ako joj je odlučio promijeniti status (koje smo definirali u korisničkim zahtjevima), tada joj on promijeni status, sustav prosljeđuje novi status narudžbe bazi podataka koja zapisuje novi status, generira novi pogled, odnosno promijeni status narudžbe i djelatniku se prikaže novi status narudžbe. Ako djelatnik nije odlučio promijeniti status tu onda staje, jer je on obavezan promijeniti status narudžbe. </w:t>
       </w:r>
     </w:p>
     <w:p>
@@ -18216,8 +17392,8 @@
         <w:rPr>
           <w:noProof/>
         </w:rPr>
-        <w:pict w14:anchorId="13F14415">
-          <v:shape id="_x0000_s1027" type="#_x0000_t202" style="position:absolute;left:0;text-align:left;margin-left:1.15pt;margin-top:341.85pt;width:453.6pt;height:26.15pt;z-index:251660800;mso-position-horizontal-relative:text;mso-position-vertical-relative:text" stroked="f">
+        <w:pict w14:anchorId="480013CF">
+          <v:shape id="_x0000_s1027" type="#_x0000_t202" style="position:absolute;left:0;text-align:left;margin-left:1.15pt;margin-top:341.85pt;width:453.6pt;height:26.15pt;z-index:251660800" stroked="f">
             <v:textbox inset="0,0,0,0">
               <w:txbxContent>
                 <w:p>
@@ -18284,7 +17460,7 @@
                       <w:noProof/>
                       <w:color w:val="000000" w:themeColor="text1"/>
                     </w:rPr>
-                    <w:t>14</w:t>
+                    <w:t>17</w:t>
                   </w:r>
                   <w:r>
                     <w:rPr>
@@ -18314,7 +17490,7 @@
           <w:noProof/>
         </w:rPr>
         <w:drawing>
-          <wp:anchor distT="0" distB="0" distL="114300" distR="114300" simplePos="0" relativeHeight="251655680" behindDoc="0" locked="0" layoutInCell="1" allowOverlap="1" wp14:anchorId="36ADB9F8" wp14:editId="613FD085">
+          <wp:anchor distT="0" distB="0" distL="114300" distR="114300" simplePos="0" relativeHeight="251652096" behindDoc="0" locked="0" layoutInCell="1" allowOverlap="1">
             <wp:simplePos x="0" y="0"/>
             <wp:positionH relativeFrom="column">
               <wp:posOffset>14605</wp:posOffset>
@@ -18337,7 +17513,7 @@
                     <pic:cNvPicPr/>
                   </pic:nvPicPr>
                   <pic:blipFill>
-                    <a:blip r:embed="rId25">
+                    <a:blip r:embed="rId26" cstate="print">
                       <a:extLst>
                         <a:ext uri="{28A0092B-C50C-407E-A947-70E740481C1C}">
                           <a14:useLocalDpi xmlns:a14="http://schemas.microsoft.com/office/drawing/2010/main" val="0"/>
@@ -18465,8 +17641,8 @@
         <w:rPr>
           <w:noProof/>
         </w:rPr>
-        <w:pict w14:anchorId="648F5BFF">
-          <v:shape id="_x0000_s1028" type="#_x0000_t202" style="position:absolute;left:0;text-align:left;margin-left:1.15pt;margin-top:198.5pt;width:402.8pt;height:.05pt;z-index:251661824;mso-position-horizontal-relative:text;mso-position-vertical-relative:text" stroked="f">
+        <w:pict w14:anchorId="2FDB50AE">
+          <v:shape id="_x0000_s1028" type="#_x0000_t202" style="position:absolute;left:0;text-align:left;margin-left:1.15pt;margin-top:198.5pt;width:402.8pt;height:.05pt;z-index:251661824" stroked="f">
             <v:textbox style="mso-fit-shape-to-text:t" inset="0,0,0,0">
               <w:txbxContent>
                 <w:p>
@@ -18533,7 +17709,7 @@
                       <w:noProof/>
                       <w:color w:val="000000" w:themeColor="text1"/>
                     </w:rPr>
-                    <w:t>15</w:t>
+                    <w:t>18</w:t>
                   </w:r>
                   <w:r>
                     <w:rPr>
@@ -18563,7 +17739,7 @@
           <w:noProof/>
         </w:rPr>
         <w:drawing>
-          <wp:anchor distT="0" distB="0" distL="114300" distR="114300" simplePos="0" relativeHeight="251657728" behindDoc="0" locked="0" layoutInCell="1" allowOverlap="1" wp14:anchorId="169FF7C5" wp14:editId="682F55C1">
+          <wp:anchor distT="0" distB="0" distL="114300" distR="114300" simplePos="0" relativeHeight="251654144" behindDoc="0" locked="0" layoutInCell="1" allowOverlap="1">
             <wp:simplePos x="0" y="0"/>
             <wp:positionH relativeFrom="column">
               <wp:posOffset>14605</wp:posOffset>
@@ -18586,7 +17762,7 @@
                     <pic:cNvPicPr/>
                   </pic:nvPicPr>
                   <pic:blipFill>
-                    <a:blip r:embed="rId26">
+                    <a:blip r:embed="rId27" cstate="print">
                       <a:extLst>
                         <a:ext uri="{28A0092B-C50C-407E-A947-70E740481C1C}">
                           <a14:useLocalDpi xmlns:a14="http://schemas.microsoft.com/office/drawing/2010/main" val="0"/>
@@ -18724,7 +17900,7 @@
           <w:noProof/>
         </w:rPr>
         <w:drawing>
-          <wp:inline distT="0" distB="0" distL="0" distR="0" wp14:anchorId="625890F3" wp14:editId="7AF9CC57">
+          <wp:inline distT="0" distB="0" distL="0" distR="0">
             <wp:extent cx="5760720" cy="2836545"/>
             <wp:effectExtent l="19050" t="19050" r="0" b="1905"/>
             <wp:docPr id="16" name="Picture 16"/>
@@ -18739,7 +17915,7 @@
                     <pic:cNvPicPr/>
                   </pic:nvPicPr>
                   <pic:blipFill>
-                    <a:blip r:embed="rId27">
+                    <a:blip r:embed="rId28" cstate="print">
                       <a:extLst>
                         <a:ext uri="{28A0092B-C50C-407E-A947-70E740481C1C}">
                           <a14:useLocalDpi xmlns:a14="http://schemas.microsoft.com/office/drawing/2010/main" val="0"/>
@@ -18832,7 +18008,7 @@
           <w:noProof/>
           <w:color w:val="000000" w:themeColor="text1"/>
         </w:rPr>
-        <w:t>16</w:t>
+        <w:t>19</w:t>
       </w:r>
       <w:r>
         <w:rPr>
@@ -18914,7 +18090,7 @@
           <w:noProof/>
         </w:rPr>
         <w:drawing>
-          <wp:anchor distT="0" distB="0" distL="114300" distR="114300" simplePos="0" relativeHeight="251658752" behindDoc="0" locked="0" layoutInCell="1" allowOverlap="1" wp14:anchorId="0D01198F" wp14:editId="5C210FC7">
+          <wp:anchor distT="0" distB="0" distL="114300" distR="114300" simplePos="0" relativeHeight="251659264" behindDoc="0" locked="0" layoutInCell="1" allowOverlap="1">
             <wp:simplePos x="0" y="0"/>
             <wp:positionH relativeFrom="column">
               <wp:posOffset>14605</wp:posOffset>
@@ -18937,7 +18113,7 @@
                     <pic:cNvPicPr/>
                   </pic:nvPicPr>
                   <pic:blipFill>
-                    <a:blip r:embed="rId28">
+                    <a:blip r:embed="rId29" cstate="print">
                       <a:extLst>
                         <a:ext uri="{28A0092B-C50C-407E-A947-70E740481C1C}">
                           <a14:useLocalDpi xmlns:a14="http://schemas.microsoft.com/office/drawing/2010/main" val="0"/>
@@ -19018,7 +18194,7 @@
           <w:noProof/>
           <w:color w:val="000000" w:themeColor="text1"/>
         </w:rPr>
-        <w:t>17</w:t>
+        <w:t>20</w:t>
       </w:r>
       <w:r>
         <w:rPr>
@@ -19112,15 +18288,165 @@
         <w:jc w:val="both"/>
       </w:pPr>
       <w:r>
-        <w:t xml:space="preserve">Klase međusobno su povezane različitim vezama poput agregacije, asocijacije i kompozicije. Relacija asocijacije je slična onoj koja se koristi kod povezivanja entiteta u ERA modelu, dok su agregacija i kompozicija vrste asocijacija. U nastavku je prikazan dijagram klasa za aplikaciju </w:t>
-      </w:r>
-      <w:proofErr w:type="spellStart"/>
-      <w:r>
-        <w:t>eNarudžba</w:t>
-      </w:r>
-      <w:proofErr w:type="spellEnd"/>
-      <w:r>
-        <w:t xml:space="preserve">. </w:t>
+        <w:rPr>
+          <w:noProof/>
+        </w:rPr>
+        <w:pict>
+          <v:shape id="_x0000_s1035" type="#_x0000_t202" style="position:absolute;left:0;text-align:left;margin-left:-18.35pt;margin-top:389.1pt;width:479.55pt;height:.05pt;z-index:251672064;mso-position-horizontal-relative:text;mso-position-vertical-relative:text" stroked="f">
+            <v:textbox style="mso-fit-shape-to-text:t" inset="0,0,0,0">
+              <w:txbxContent>
+                <w:p>
+                  <w:pPr>
+                    <w:pStyle w:val="Caption"/>
+                    <w:spacing w:after="0"/>
+                    <w:jc w:val="center"/>
+                    <w:rPr>
+                      <w:b/>
+                      <w:i w:val="0"/>
+                      <w:color w:val="000000" w:themeColor="text1"/>
+                    </w:rPr>
+                  </w:pPr>
+                </w:p>
+                <w:p>
+                  <w:pPr>
+                    <w:pStyle w:val="Caption"/>
+                    <w:jc w:val="center"/>
+                    <w:rPr>
+                      <w:b/>
+                      <w:i w:val="0"/>
+                      <w:noProof/>
+                      <w:color w:val="000000" w:themeColor="text1"/>
+                      <w:sz w:val="24"/>
+                      <w:szCs w:val="24"/>
+                    </w:rPr>
+                  </w:pPr>
+                  <w:r>
+                    <w:rPr>
+                      <w:b/>
+                      <w:i w:val="0"/>
+                      <w:color w:val="000000" w:themeColor="text1"/>
+                    </w:rPr>
+                    <w:t xml:space="preserve">Slika </w:t>
+                  </w:r>
+                  <w:r>
+                    <w:rPr>
+                      <w:b/>
+                      <w:i w:val="0"/>
+                      <w:color w:val="000000" w:themeColor="text1"/>
+                    </w:rPr>
+                    <w:fldChar w:fldCharType="begin"/>
+                  </w:r>
+                  <w:r>
+                    <w:rPr>
+                      <w:b/>
+                      <w:i w:val="0"/>
+                      <w:color w:val="000000" w:themeColor="text1"/>
+                    </w:rPr>
+                    <w:instrText xml:space="preserve"> SEQ Slika \* ARABIC </w:instrText>
+                  </w:r>
+                  <w:r>
+                    <w:rPr>
+                      <w:b/>
+                      <w:i w:val="0"/>
+                      <w:color w:val="000000" w:themeColor="text1"/>
+                    </w:rPr>
+                    <w:fldChar w:fldCharType="separate"/>
+                  </w:r>
+                  <w:r>
+                    <w:rPr>
+                      <w:b/>
+                      <w:i w:val="0"/>
+                      <w:noProof/>
+                      <w:color w:val="000000" w:themeColor="text1"/>
+                    </w:rPr>
+                    <w:t>21</w:t>
+                  </w:r>
+                  <w:r>
+                    <w:rPr>
+                      <w:b/>
+                      <w:i w:val="0"/>
+                      <w:color w:val="000000" w:themeColor="text1"/>
+                    </w:rPr>
+                    <w:fldChar w:fldCharType="end"/>
+                  </w:r>
+                  <w:r>
+                    <w:rPr>
+                      <w:b/>
+                      <w:i w:val="0"/>
+                      <w:color w:val="000000" w:themeColor="text1"/>
+                    </w:rPr>
+                    <w:t>. Dijagram klasa</w:t>
+                  </w:r>
+                </w:p>
+              </w:txbxContent>
+            </v:textbox>
+            <w10:wrap type="square"/>
+          </v:shape>
+        </w:pict>
+      </w:r>
+      <w:bookmarkStart w:id="1" w:name="_GoBack"/>
+      <w:r>
+        <w:rPr>
+          <w:noProof/>
+        </w:rPr>
+        <w:drawing>
+          <wp:anchor distT="0" distB="0" distL="114300" distR="114300" simplePos="0" relativeHeight="251667456" behindDoc="0" locked="0" layoutInCell="1" allowOverlap="1" wp14:anchorId="784C5131" wp14:editId="22D3B7D1">
+            <wp:simplePos x="0" y="0"/>
+            <wp:positionH relativeFrom="column">
+              <wp:posOffset>-233045</wp:posOffset>
+            </wp:positionH>
+            <wp:positionV relativeFrom="paragraph">
+              <wp:posOffset>1274445</wp:posOffset>
+            </wp:positionV>
+            <wp:extent cx="6090285" cy="3609975"/>
+            <wp:effectExtent l="19050" t="19050" r="5715" b="9525"/>
+            <wp:wrapSquare wrapText="bothSides"/>
+            <wp:docPr id="23" name="Picture 23"/>
+            <wp:cNvGraphicFramePr>
+              <a:graphicFrameLocks xmlns:a="http://schemas.openxmlformats.org/drawingml/2006/main" noChangeAspect="1"/>
+            </wp:cNvGraphicFramePr>
+            <a:graphic xmlns:a="http://schemas.openxmlformats.org/drawingml/2006/main">
+              <a:graphicData uri="http://schemas.openxmlformats.org/drawingml/2006/picture">
+                <pic:pic xmlns:pic="http://schemas.openxmlformats.org/drawingml/2006/picture">
+                  <pic:nvPicPr>
+                    <pic:cNvPr id="23" name="dijagram_klasa.png"/>
+                    <pic:cNvPicPr/>
+                  </pic:nvPicPr>
+                  <pic:blipFill>
+                    <a:blip r:embed="rId30">
+                      <a:extLst>
+                        <a:ext uri="{28A0092B-C50C-407E-A947-70E740481C1C}">
+                          <a14:useLocalDpi xmlns:a14="http://schemas.microsoft.com/office/drawing/2010/main" val="0"/>
+                        </a:ext>
+                      </a:extLst>
+                    </a:blip>
+                    <a:stretch>
+                      <a:fillRect/>
+                    </a:stretch>
+                  </pic:blipFill>
+                  <pic:spPr>
+                    <a:xfrm>
+                      <a:off x="0" y="0"/>
+                      <a:ext cx="6090285" cy="3609975"/>
+                    </a:xfrm>
+                    <a:prstGeom prst="rect">
+                      <a:avLst/>
+                    </a:prstGeom>
+                    <a:ln w="19050">
+                      <a:solidFill>
+                        <a:schemeClr val="tx1"/>
+                      </a:solidFill>
+                    </a:ln>
+                  </pic:spPr>
+                </pic:pic>
+              </a:graphicData>
+            </a:graphic>
+          </wp:anchor>
+        </w:drawing>
+      </w:r>
+      <w:bookmarkEnd w:id="1"/>
+      <w:r>
+        <w:t xml:space="preserve">Klase međusobno su povezane različitim vezama poput agregacije, asocijacije i kompozicije. Relacija asocijacije je slična onoj koja se koristi kod povezivanja entiteta u ERA modelu, dok su agregacija i kompozicija vrste asocijacija. U nastavku je prikazan dijagram klasa za aplikaciju eNarudžba. </w:t>
       </w:r>
     </w:p>
     <w:p>
@@ -19155,156 +18481,198 @@
     </w:p>
     <w:p>
       <w:pPr>
+        <w:pStyle w:val="FOINaslov2"/>
+      </w:pPr>
+      <w:r>
+        <w:lastRenderedPageBreak/>
+        <w:t>Dijagram podataka (ERA model)</w:t>
+      </w:r>
+    </w:p>
+    <w:p>
+      <w:pPr>
         <w:spacing w:line="360" w:lineRule="auto"/>
         <w:jc w:val="both"/>
       </w:pPr>
+      <w:r>
+        <w:t xml:space="preserve">ERA dijagram prikazuje odnos entiteta koji su povezani vezama. Te veze imaju svoju kardinalnost (više-više, 1:1,..). Svaki od entiteta ima svoje atribute koju su prikazani u tablici, a svaki atribut ima svoj tip podataka koji ga opisuje. Svaki entitet ima jedan atribut koji je primarni ključ u tablici i ima vanjski ključ. </w:t>
+      </w:r>
+      <w:r>
+        <w:t xml:space="preserve">ERA model za našu aplikaciju ima 12 tablica od kojih su 2 tablice nastale zbog relacije više-više. </w:t>
+      </w:r>
     </w:p>
     <w:p>
       <w:pPr>
         <w:spacing w:line="360" w:lineRule="auto"/>
         <w:jc w:val="both"/>
       </w:pPr>
-    </w:p>
-    <w:p>
-      <w:pPr>
-        <w:spacing w:line="360" w:lineRule="auto"/>
-        <w:jc w:val="both"/>
-      </w:pPr>
-    </w:p>
-    <w:p>
-      <w:pPr>
-        <w:spacing w:line="360" w:lineRule="auto"/>
-        <w:jc w:val="both"/>
-      </w:pPr>
-    </w:p>
-    <w:p>
-      <w:pPr>
-        <w:spacing w:line="360" w:lineRule="auto"/>
-        <w:jc w:val="both"/>
-      </w:pPr>
-    </w:p>
-    <w:p>
-      <w:pPr>
-        <w:spacing w:line="360" w:lineRule="auto"/>
-        <w:jc w:val="both"/>
-      </w:pPr>
-    </w:p>
-    <w:p>
-      <w:pPr>
-        <w:spacing w:line="360" w:lineRule="auto"/>
-        <w:jc w:val="both"/>
-      </w:pPr>
-    </w:p>
-    <w:p>
-      <w:pPr>
-        <w:spacing w:line="360" w:lineRule="auto"/>
-        <w:jc w:val="both"/>
-      </w:pPr>
-    </w:p>
-    <w:p>
-      <w:pPr>
-        <w:spacing w:line="360" w:lineRule="auto"/>
-        <w:jc w:val="both"/>
-      </w:pPr>
-    </w:p>
-    <w:p>
-      <w:pPr>
-        <w:spacing w:line="360" w:lineRule="auto"/>
-        <w:jc w:val="both"/>
-      </w:pPr>
-    </w:p>
-    <w:p>
-      <w:pPr>
-        <w:spacing w:line="360" w:lineRule="auto"/>
-        <w:jc w:val="both"/>
-      </w:pPr>
-    </w:p>
-    <w:p>
-      <w:pPr>
-        <w:spacing w:line="360" w:lineRule="auto"/>
-        <w:jc w:val="both"/>
-      </w:pPr>
-    </w:p>
-    <w:p>
-      <w:pPr>
-        <w:spacing w:line="360" w:lineRule="auto"/>
-        <w:jc w:val="both"/>
-      </w:pPr>
-    </w:p>
-    <w:p>
-      <w:pPr>
-        <w:spacing w:line="360" w:lineRule="auto"/>
-        <w:jc w:val="both"/>
-      </w:pPr>
-    </w:p>
-    <w:p>
-      <w:pPr>
-        <w:spacing w:line="360" w:lineRule="auto"/>
-        <w:jc w:val="both"/>
-      </w:pPr>
-    </w:p>
-    <w:p>
-      <w:pPr>
-        <w:spacing w:line="360" w:lineRule="auto"/>
-        <w:jc w:val="both"/>
-      </w:pPr>
-    </w:p>
-    <w:p>
-      <w:pPr>
-        <w:spacing w:line="360" w:lineRule="auto"/>
-        <w:jc w:val="both"/>
-      </w:pPr>
+      <w:r>
+        <w:rPr>
+          <w:noProof/>
+        </w:rPr>
+        <w:pict>
+          <v:shape id="_x0000_s1036" type="#_x0000_t202" style="position:absolute;left:0;text-align:left;margin-left:-2.6pt;margin-top:380.65pt;width:453.6pt;height:.05pt;z-index:251675136;mso-position-horizontal-relative:text;mso-position-vertical-relative:text" stroked="f">
+            <v:textbox style="mso-fit-shape-to-text:t" inset="0,0,0,0">
+              <w:txbxContent>
+                <w:p>
+                  <w:pPr>
+                    <w:pStyle w:val="Caption"/>
+                    <w:spacing w:after="0"/>
+                    <w:jc w:val="center"/>
+                    <w:rPr>
+                      <w:b/>
+                      <w:i w:val="0"/>
+                      <w:color w:val="000000" w:themeColor="text1"/>
+                    </w:rPr>
+                  </w:pPr>
+                </w:p>
+                <w:p>
+                  <w:pPr>
+                    <w:pStyle w:val="Caption"/>
+                    <w:jc w:val="center"/>
+                    <w:rPr>
+                      <w:b/>
+                      <w:i w:val="0"/>
+                      <w:noProof/>
+                      <w:color w:val="000000" w:themeColor="text1"/>
+                      <w:sz w:val="24"/>
+                      <w:szCs w:val="24"/>
+                    </w:rPr>
+                  </w:pPr>
+                  <w:r>
+                    <w:rPr>
+                      <w:b/>
+                      <w:i w:val="0"/>
+                      <w:color w:val="000000" w:themeColor="text1"/>
+                    </w:rPr>
+                    <w:t xml:space="preserve">Slika </w:t>
+                  </w:r>
+                  <w:r>
+                    <w:rPr>
+                      <w:b/>
+                      <w:i w:val="0"/>
+                      <w:color w:val="000000" w:themeColor="text1"/>
+                    </w:rPr>
+                    <w:fldChar w:fldCharType="begin"/>
+                  </w:r>
+                  <w:r>
+                    <w:rPr>
+                      <w:b/>
+                      <w:i w:val="0"/>
+                      <w:color w:val="000000" w:themeColor="text1"/>
+                    </w:rPr>
+                    <w:instrText xml:space="preserve"> SEQ Slika \* ARABIC </w:instrText>
+                  </w:r>
+                  <w:r>
+                    <w:rPr>
+                      <w:b/>
+                      <w:i w:val="0"/>
+                      <w:color w:val="000000" w:themeColor="text1"/>
+                    </w:rPr>
+                    <w:fldChar w:fldCharType="separate"/>
+                  </w:r>
+                  <w:r>
+                    <w:rPr>
+                      <w:b/>
+                      <w:i w:val="0"/>
+                      <w:noProof/>
+                      <w:color w:val="000000" w:themeColor="text1"/>
+                    </w:rPr>
+                    <w:t>22</w:t>
+                  </w:r>
+                  <w:r>
+                    <w:rPr>
+                      <w:b/>
+                      <w:i w:val="0"/>
+                      <w:color w:val="000000" w:themeColor="text1"/>
+                    </w:rPr>
+                    <w:fldChar w:fldCharType="end"/>
+                  </w:r>
+                  <w:r>
+                    <w:rPr>
+                      <w:b/>
+                      <w:i w:val="0"/>
+                      <w:color w:val="000000" w:themeColor="text1"/>
+                    </w:rPr>
+                    <w:t>. Dijagram podataka - ERA model</w:t>
+                  </w:r>
+                </w:p>
+              </w:txbxContent>
+            </v:textbox>
+            <w10:wrap type="square"/>
+          </v:shape>
+        </w:pict>
+      </w:r>
+      <w:r>
+        <w:rPr>
+          <w:noProof/>
+        </w:rPr>
+        <w:drawing>
+          <wp:anchor distT="0" distB="0" distL="114300" distR="114300" simplePos="0" relativeHeight="251668480" behindDoc="0" locked="0" layoutInCell="1" allowOverlap="1" wp14:anchorId="4E937209" wp14:editId="098AB4F0">
+            <wp:simplePos x="0" y="0"/>
+            <wp:positionH relativeFrom="column">
+              <wp:posOffset>-33020</wp:posOffset>
+            </wp:positionH>
+            <wp:positionV relativeFrom="paragraph">
+              <wp:posOffset>419100</wp:posOffset>
+            </wp:positionV>
+            <wp:extent cx="5760720" cy="4358005"/>
+            <wp:effectExtent l="19050" t="19050" r="0" b="4445"/>
+            <wp:wrapSquare wrapText="bothSides"/>
+            <wp:docPr id="24" name="Picture 24"/>
+            <wp:cNvGraphicFramePr>
+              <a:graphicFrameLocks xmlns:a="http://schemas.openxmlformats.org/drawingml/2006/main" noChangeAspect="1"/>
+            </wp:cNvGraphicFramePr>
+            <a:graphic xmlns:a="http://schemas.openxmlformats.org/drawingml/2006/main">
+              <a:graphicData uri="http://schemas.openxmlformats.org/drawingml/2006/picture">
+                <pic:pic xmlns:pic="http://schemas.openxmlformats.org/drawingml/2006/picture">
+                  <pic:nvPicPr>
+                    <pic:cNvPr id="24" name="ERA.png"/>
+                    <pic:cNvPicPr/>
+                  </pic:nvPicPr>
+                  <pic:blipFill>
+                    <a:blip r:embed="rId31">
+                      <a:extLst>
+                        <a:ext uri="{28A0092B-C50C-407E-A947-70E740481C1C}">
+                          <a14:useLocalDpi xmlns:a14="http://schemas.microsoft.com/office/drawing/2010/main" val="0"/>
+                        </a:ext>
+                      </a:extLst>
+                    </a:blip>
+                    <a:stretch>
+                      <a:fillRect/>
+                    </a:stretch>
+                  </pic:blipFill>
+                  <pic:spPr>
+                    <a:xfrm>
+                      <a:off x="0" y="0"/>
+                      <a:ext cx="5760720" cy="4358005"/>
+                    </a:xfrm>
+                    <a:prstGeom prst="rect">
+                      <a:avLst/>
+                    </a:prstGeom>
+                    <a:ln w="19050">
+                      <a:solidFill>
+                        <a:schemeClr val="tx1"/>
+                      </a:solidFill>
+                    </a:ln>
+                  </pic:spPr>
+                </pic:pic>
+              </a:graphicData>
+            </a:graphic>
+          </wp:anchor>
+        </w:drawing>
+      </w:r>
+      <w:r>
+        <w:t>ERA model za aplikacije eNarudžba je prikazan na slici ispod.</w:t>
+      </w:r>
     </w:p>
     <w:p>
       <w:pPr>
         <w:pStyle w:val="FOINaslov2"/>
-      </w:pPr>
-      <w:r>
-        <w:lastRenderedPageBreak/>
-        <w:t>Dijagram podataka (ERA model)</w:t>
-      </w:r>
-    </w:p>
-    <w:p>
-      <w:pPr>
-        <w:spacing w:line="360" w:lineRule="auto"/>
-        <w:jc w:val="both"/>
-      </w:pPr>
-      <w:r>
-        <w:t xml:space="preserve">ERA dijagram prikazuje odnos entiteta koji su povezani vezama. Te veze imaju svoju kardinalnost (više-više, 1:1,..). Svaki od entiteta ima svoje atribute koju su prikazani u tablici, a svaki atribut ima svoj tip podataka koji ga opisuje. Svaki entitet ima jedan atribut koji je primarni ključ u tablici i ima vanjski ključ. </w:t>
-      </w:r>
-      <w:r>
-        <w:t xml:space="preserve">ERA model za našu aplikaciju ima 12 tablica od kojih su 2 tablice nastale zbog relacije više-više. </w:t>
-      </w:r>
-    </w:p>
-    <w:p>
-      <w:pPr>
-        <w:spacing w:line="360" w:lineRule="auto"/>
-        <w:jc w:val="both"/>
-      </w:pPr>
-      <w:r>
-        <w:t xml:space="preserve">ERA model za aplikacije </w:t>
-      </w:r>
-      <w:proofErr w:type="spellStart"/>
-      <w:r>
-        <w:t>eNarudžba</w:t>
-      </w:r>
-      <w:proofErr w:type="spellEnd"/>
-      <w:r>
-        <w:t xml:space="preserve"> je prikazan na slici ispod.</w:t>
-      </w:r>
-    </w:p>
-    <w:p>
-      <w:pPr>
-        <w:pStyle w:val="FOINaslov2"/>
-        <w:numPr>
-          <w:ilvl w:val="0"/>
-          <w:numId w:val="0"/>
-        </w:numPr>
         <w:ind w:left="360"/>
       </w:pPr>
     </w:p>
     <w:sectPr>
-      <w:footerReference w:type="default" r:id="rId29"/>
+      <w:footerReference w:type="default" r:id="rId32"/>
       <w:pgSz w:w="11906" w:h="16838"/>
       <w:pgMar w:top="1252" w:right="1417" w:bottom="1417" w:left="1417" w:header="708" w:footer="708" w:gutter="0"/>
       <w:pgNumType w:start="1"/>
@@ -19313,259 +18681,6 @@
     </w:sectPr>
   </w:body>
 </w:document>
-</file>
-
-<file path=word/comments.xml><?xml version="1.0" encoding="utf-8"?>
-<w:comments xmlns:wpc="http://schemas.microsoft.com/office/word/2010/wordprocessingCanvas" xmlns:mc="http://schemas.openxmlformats.org/markup-compatibility/2006" xmlns:o="urn:schemas-microsoft-com:office:office" xmlns:r="http://schemas.openxmlformats.org/officeDocument/2006/relationships" xmlns:m="http://schemas.openxmlformats.org/officeDocument/2006/math" xmlns:v="urn:schemas-microsoft-com:vml" xmlns:wp14="http://schemas.microsoft.com/office/word/2010/wordprocessingDrawing" xmlns:wp="http://schemas.openxmlformats.org/drawingml/2006/wordprocessingDrawing" xmlns:w10="urn:schemas-microsoft-com:office:word" xmlns:w="http://schemas.openxmlformats.org/wordprocessingml/2006/main" xmlns:w14="http://schemas.microsoft.com/office/word/2010/wordml" xmlns:w15="http://schemas.microsoft.com/office/word/2012/wordml" xmlns:wpg="http://schemas.microsoft.com/office/word/2010/wordprocessingGroup" xmlns:wpi="http://schemas.microsoft.com/office/word/2010/wordprocessingInk" xmlns:wne="http://schemas.microsoft.com/office/word/2006/wordml" xmlns:wps="http://schemas.microsoft.com/office/word/2010/wordprocessingShape" mc:Ignorable="w14 w15 wp14">
-  <w:comment w:id="1" w:author="Matija Kovaček" w:date="2014-04-26T11:00:00Z" w:initials="MK">
-    <w:p>
-      <w:pPr>
-        <w:pStyle w:val="CommentText"/>
-      </w:pPr>
-      <w:r>
-        <w:rPr>
-          <w:rStyle w:val="CommentReference"/>
-        </w:rPr>
-        <w:annotationRef/>
-      </w:r>
-      <w:r>
-        <w:t xml:space="preserve">Pa ne nudi samo to, treba navesti sve one </w:t>
-      </w:r>
-      <w:proofErr w:type="spellStart"/>
-      <w:r>
-        <w:t>stavri</w:t>
-      </w:r>
-      <w:proofErr w:type="spellEnd"/>
-      <w:r>
-        <w:t>, pregled ponude, narudžbu, statusi, upravljanje korisnikom...</w:t>
-      </w:r>
-    </w:p>
-  </w:comment>
-  <w:comment w:id="2" w:author="Matija Kovaček" w:date="2014-04-26T11:01:00Z" w:initials="MK">
-    <w:p>
-      <w:pPr>
-        <w:pStyle w:val="CommentText"/>
-      </w:pPr>
-      <w:r>
-        <w:rPr>
-          <w:rStyle w:val="CommentReference"/>
-        </w:rPr>
-        <w:annotationRef/>
-      </w:r>
-      <w:proofErr w:type="spellStart"/>
-      <w:r>
-        <w:t>Dogovrili</w:t>
-      </w:r>
-      <w:proofErr w:type="spellEnd"/>
-      <w:r>
-        <w:t xml:space="preserve"> smo se da </w:t>
-      </w:r>
-      <w:proofErr w:type="spellStart"/>
-      <w:r>
-        <w:t>djlatnik</w:t>
-      </w:r>
-      <w:proofErr w:type="spellEnd"/>
-      <w:r>
-        <w:t xml:space="preserve"> </w:t>
-      </w:r>
-      <w:proofErr w:type="spellStart"/>
-      <w:r>
-        <w:t>nemre</w:t>
-      </w:r>
-      <w:proofErr w:type="spellEnd"/>
-      <w:r>
-        <w:t xml:space="preserve"> unositi ponudu, nego sam pročitati pristigle ponude, dati im statuse i upravljati korisnikom</w:t>
-      </w:r>
-    </w:p>
-    <w:p>
-      <w:pPr>
-        <w:pStyle w:val="CommentText"/>
-      </w:pPr>
-    </w:p>
-  </w:comment>
-  <w:comment w:id="3" w:author="Matija Kovaček" w:date="2014-04-26T11:02:00Z" w:initials="MK">
-    <w:p>
-      <w:pPr>
-        <w:pStyle w:val="CommentText"/>
-      </w:pPr>
-      <w:r>
-        <w:rPr>
-          <w:rStyle w:val="CommentReference"/>
-        </w:rPr>
-        <w:annotationRef/>
-      </w:r>
-      <w:r>
-        <w:t xml:space="preserve">Nema toga, svaki korisnik se mora registrirati i logirati da bi </w:t>
-      </w:r>
-      <w:proofErr w:type="spellStart"/>
-      <w:r>
-        <w:t>mogel</w:t>
-      </w:r>
-      <w:proofErr w:type="spellEnd"/>
-      <w:r>
-        <w:t xml:space="preserve"> koristi našu </w:t>
-      </w:r>
-      <w:proofErr w:type="spellStart"/>
-      <w:r>
-        <w:t>app</w:t>
-      </w:r>
-      <w:proofErr w:type="spellEnd"/>
-      <w:r>
-        <w:t>, makar samo da vidi ponudu jelovnika</w:t>
-      </w:r>
-    </w:p>
-  </w:comment>
-  <w:comment w:id="5" w:author="Matija Kovaček" w:date="2014-04-26T11:02:00Z" w:initials="MK">
-    <w:p>
-      <w:pPr>
-        <w:pStyle w:val="CommentText"/>
-      </w:pPr>
-      <w:r>
-        <w:rPr>
-          <w:rStyle w:val="CommentReference"/>
-        </w:rPr>
-        <w:annotationRef/>
-      </w:r>
-      <w:r>
-        <w:t xml:space="preserve">Treba </w:t>
-      </w:r>
-      <w:proofErr w:type="spellStart"/>
-      <w:r>
-        <w:t>proširti</w:t>
-      </w:r>
-      <w:proofErr w:type="spellEnd"/>
-      <w:r>
-        <w:t xml:space="preserve"> ponudu</w:t>
-      </w:r>
-    </w:p>
-  </w:comment>
-  <w:comment w:id="6" w:author="Matija Kovaček" w:date="2014-04-26T13:10:00Z" w:initials="MK">
-    <w:p>
-      <w:pPr>
-        <w:pStyle w:val="CommentText"/>
-      </w:pPr>
-      <w:r>
-        <w:rPr>
-          <w:rStyle w:val="CommentReference"/>
-        </w:rPr>
-        <w:annotationRef/>
-      </w:r>
-      <w:r>
-        <w:t xml:space="preserve">Nemam pojma </w:t>
-      </w:r>
-      <w:proofErr w:type="spellStart"/>
-      <w:r>
-        <w:t>kolko</w:t>
-      </w:r>
-      <w:proofErr w:type="spellEnd"/>
-      <w:r>
-        <w:t xml:space="preserve"> bi tu </w:t>
-      </w:r>
-      <w:proofErr w:type="spellStart"/>
-      <w:r>
-        <w:t>stavil</w:t>
-      </w:r>
-      <w:proofErr w:type="spellEnd"/>
-      <w:r>
-        <w:t xml:space="preserve">.. </w:t>
-      </w:r>
-      <w:proofErr w:type="spellStart"/>
-      <w:r>
-        <w:t>išel</w:t>
-      </w:r>
-      <w:proofErr w:type="spellEnd"/>
-      <w:r>
-        <w:t xml:space="preserve"> sam po tome da nas je 5 u timu, kaj svaki bar 1000 kn dobi </w:t>
-      </w:r>
-      <w:proofErr w:type="spellStart"/>
-      <w:r>
-        <w:t>xD</w:t>
-      </w:r>
-      <w:proofErr w:type="spellEnd"/>
-    </w:p>
-  </w:comment>
-  <w:comment w:id="7" w:author="Matija Kovaček" w:date="2014-04-26T13:06:00Z" w:initials="MK">
-    <w:p>
-      <w:pPr>
-        <w:pStyle w:val="CommentText"/>
-      </w:pPr>
-      <w:r>
-        <w:rPr>
-          <w:rStyle w:val="CommentReference"/>
-        </w:rPr>
-        <w:annotationRef/>
-      </w:r>
-      <w:proofErr w:type="spellStart"/>
-      <w:r>
-        <w:t>Nezz</w:t>
-      </w:r>
-      <w:proofErr w:type="spellEnd"/>
-      <w:r>
-        <w:t xml:space="preserve"> </w:t>
-      </w:r>
-      <w:proofErr w:type="spellStart"/>
-      <w:r>
-        <w:t>kolko</w:t>
-      </w:r>
-      <w:proofErr w:type="spellEnd"/>
-      <w:r>
-        <w:t xml:space="preserve"> često se mijenja ponuda jelovnika, ja sam </w:t>
-      </w:r>
-      <w:proofErr w:type="spellStart"/>
-      <w:r>
-        <w:t>računal</w:t>
-      </w:r>
-      <w:proofErr w:type="spellEnd"/>
-      <w:r>
-        <w:t xml:space="preserve"> recimo da se mijenja 1 put </w:t>
-      </w:r>
-      <w:proofErr w:type="spellStart"/>
-      <w:r>
-        <w:t>mjesećno</w:t>
-      </w:r>
-      <w:proofErr w:type="spellEnd"/>
-      <w:r>
-        <w:t xml:space="preserve"> po 1000 kn, recimo da je svaki tjedan onda bi mogli staviti recimo 50 tjedni godišnje po 300 kn po izmjeni = 15000 kn </w:t>
-      </w:r>
-    </w:p>
-  </w:comment>
-  <w:comment w:id="8" w:author="Matija Kovaček" w:date="2014-04-26T13:08:00Z" w:initials="MK">
-    <w:p>
-      <w:pPr>
-        <w:pStyle w:val="CommentText"/>
-      </w:pPr>
-      <w:r>
-        <w:rPr>
-          <w:rStyle w:val="CommentReference"/>
-        </w:rPr>
-        <w:annotationRef/>
-      </w:r>
-      <w:r>
-        <w:t xml:space="preserve">Recimo satnica je 45 kn po danu (*8h) je 360 kn, + po osobi </w:t>
-      </w:r>
-      <w:proofErr w:type="spellStart"/>
-      <w:r>
-        <w:t>nek</w:t>
-      </w:r>
-      <w:proofErr w:type="spellEnd"/>
-      <w:r>
-        <w:t xml:space="preserve"> bude 100 kn (5 osoba,500kn), ukupno 860 kn</w:t>
-      </w:r>
-    </w:p>
-  </w:comment>
-</w:comments>
-</file>
-
-<file path=word/commentsExtended.xml><?xml version="1.0" encoding="utf-8"?>
-<w15:commentsEx xmlns:wpc="http://schemas.microsoft.com/office/word/2010/wordprocessingCanvas" xmlns:mc="http://schemas.openxmlformats.org/markup-compatibility/2006" xmlns:o="urn:schemas-microsoft-com:office:office" xmlns:r="http://schemas.openxmlformats.org/officeDocument/2006/relationships" xmlns:m="http://schemas.openxmlformats.org/officeDocument/2006/math" xmlns:v="urn:schemas-microsoft-com:vml" xmlns:wp14="http://schemas.microsoft.com/office/word/2010/wordprocessingDrawing" xmlns:wp="http://schemas.openxmlformats.org/drawingml/2006/wordprocessingDrawing" xmlns:w10="urn:schemas-microsoft-com:office:word" xmlns:w="http://schemas.openxmlformats.org/wordprocessingml/2006/main" xmlns:w14="http://schemas.microsoft.com/office/word/2010/wordml" xmlns:w15="http://schemas.microsoft.com/office/word/2012/wordml" xmlns:wpg="http://schemas.microsoft.com/office/word/2010/wordprocessingGroup" xmlns:wpi="http://schemas.microsoft.com/office/word/2010/wordprocessingInk" xmlns:wne="http://schemas.microsoft.com/office/word/2006/wordml" xmlns:wps="http://schemas.microsoft.com/office/word/2010/wordprocessingShape" mc:Ignorable="w14 w15 wp14">
-  <w15:commentEx w15:paraId="26DC20DB" w15:done="0"/>
-  <w15:commentEx w15:paraId="234BF620" w15:done="0"/>
-  <w15:commentEx w15:paraId="342DE305" w15:done="0"/>
-  <w15:commentEx w15:paraId="5F6B15E6" w15:done="0"/>
-  <w15:commentEx w15:paraId="2A3405A7" w15:done="0"/>
-  <w15:commentEx w15:paraId="28C99D21" w15:done="0"/>
-  <w15:commentEx w15:paraId="599DBD13" w15:done="0"/>
-</w15:commentsEx>
 </file>
 
 <file path=word/endnotes.xml><?xml version="1.0" encoding="utf-8"?>
@@ -19680,7 +18795,7 @@
           <w:rPr>
             <w:noProof/>
           </w:rPr>
-          <w:t>17</w:t>
+          <w:t>39</w:t>
         </w:r>
         <w:r>
           <w:rPr>
@@ -21307,8 +20422,8 @@
   <w:abstractNum w:abstractNumId="14">
     <w:nsid w:val="3B42200B"/>
     <w:multiLevelType w:val="hybridMultilevel"/>
-    <w:tmpl w:val="7828F332"/>
-    <w:lvl w:ilvl="0" w:tplc="47B0A49A">
+    <w:tmpl w:val="7E6A314E"/>
+    <w:lvl w:ilvl="0" w:tplc="0BD2F75A">
       <w:start w:val="1"/>
       <w:numFmt w:val="decimal"/>
       <w:pStyle w:val="FOINaslov1"/>
@@ -21511,11 +20626,10 @@
   <w:abstractNum w:abstractNumId="16">
     <w:nsid w:val="4884413A"/>
     <w:multiLevelType w:val="hybridMultilevel"/>
-    <w:tmpl w:val="43F68266"/>
-    <w:lvl w:ilvl="0" w:tplc="960E18B6">
+    <w:tmpl w:val="63563DB0"/>
+    <w:lvl w:ilvl="0" w:tplc="FC447E6C">
       <w:start w:val="1"/>
       <w:numFmt w:val="decimal"/>
-      <w:pStyle w:val="FOINaslov2"/>
       <w:lvlText w:val="4.%1"/>
       <w:lvlJc w:val="left"/>
       <w:pPr>
@@ -23886,7 +23000,7 @@
     <w:link w:val="FOINaslov1Char"/>
     <w:autoRedefine/>
     <w:qFormat/>
-    <w:rsid w:val="00B460F4"/>
+    <w:rsid w:val="00362A60"/>
     <w:pPr>
       <w:numPr>
         <w:numId w:val="34"/>
@@ -23895,6 +23009,7 @@
         <w:tab w:val="left" w:pos="426"/>
       </w:tabs>
       <w:spacing w:after="240"/>
+      <w:ind w:left="426" w:hanging="54"/>
     </w:pPr>
     <w:rPr>
       <w:sz w:val="36"/>
@@ -23945,7 +23060,7 @@
     <w:name w:val="FOI Naslov 1 Char"/>
     <w:basedOn w:val="MjestoChar"/>
     <w:link w:val="FOINaslov1"/>
-    <w:rsid w:val="00B460F4"/>
+    <w:rsid w:val="00362A60"/>
     <w:rPr>
       <w:rFonts w:ascii="Times New Roman" w:eastAsia="Times New Roman" w:hAnsi="Times New Roman" w:cs="Times New Roman"/>
       <w:b/>
@@ -23962,10 +23077,8 @@
     <w:qFormat/>
     <w:rsid w:val="005F4AC4"/>
     <w:pPr>
-      <w:numPr>
-        <w:numId w:val="19"/>
-      </w:numPr>
       <w:spacing w:before="240" w:after="120"/>
+      <w:ind w:left="0"/>
       <w:contextualSpacing w:val="0"/>
       <w:jc w:val="both"/>
     </w:pPr>
@@ -24803,7 +23916,7 @@
 </file>
 
 <file path=customXml/itemProps1.xml><?xml version="1.0" encoding="utf-8"?>
-<ds:datastoreItem xmlns:ds="http://schemas.openxmlformats.org/officeDocument/2006/customXml" ds:itemID="{B74A5EAF-ABE3-447A-B9C8-A1AFEBFDA979}">
+<ds:datastoreItem xmlns:ds="http://schemas.openxmlformats.org/officeDocument/2006/customXml" ds:itemID="{FB72BF39-29CC-463A-A607-A768AF5AA593}">
   <ds:schemaRefs>
     <ds:schemaRef ds:uri="http://schemas.openxmlformats.org/officeDocument/2006/bibliography"/>
   </ds:schemaRefs>
